--- a/Documentation/GEN_RapportFinal.docx
+++ b/Documentation/GEN_RapportFinal.docx
@@ -47,6 +47,7 @@
         </w:rPr>
       </w:pPr>
       <w:bookmarkStart w:id="0" w:name="_Toc390766873"/>
+      <w:bookmarkStart w:id="1" w:name="_Toc390768653"/>
       <w:proofErr w:type="spellStart"/>
       <w:r>
         <w:rPr>
@@ -56,6 +57,7 @@
         <w:t>PictioLAN</w:t>
       </w:r>
       <w:bookmarkEnd w:id="0"/>
+      <w:bookmarkEnd w:id="1"/>
       <w:proofErr w:type="spellEnd"/>
     </w:p>
     <w:p>
@@ -71,10 +73,11 @@
           <w:szCs w:val="44"/>
         </w:rPr>
       </w:pPr>
-      <w:bookmarkStart w:id="1" w:name="_Toc383618527"/>
-      <w:bookmarkStart w:id="2" w:name="_Toc383728368"/>
-      <w:bookmarkStart w:id="3" w:name="_Toc383728880"/>
-      <w:bookmarkStart w:id="4" w:name="_Toc390766874"/>
+      <w:bookmarkStart w:id="2" w:name="_Toc383618527"/>
+      <w:bookmarkStart w:id="3" w:name="_Toc383728368"/>
+      <w:bookmarkStart w:id="4" w:name="_Toc383728880"/>
+      <w:bookmarkStart w:id="5" w:name="_Toc390766874"/>
+      <w:bookmarkStart w:id="6" w:name="_Toc390768654"/>
       <w:r>
         <w:rPr>
           <w:noProof/>
@@ -83,7 +86,7 @@
           <w:lang w:eastAsia="fr-CH"/>
         </w:rPr>
         <w:drawing>
-          <wp:anchor distT="0" distB="0" distL="114300" distR="114300" simplePos="0" relativeHeight="251635200" behindDoc="0" locked="0" layoutInCell="1" allowOverlap="1" wp14:anchorId="1CFB726E" wp14:editId="7561A366">
+          <wp:anchor distT="0" distB="0" distL="114300" distR="114300" simplePos="0" relativeHeight="251612160" behindDoc="0" locked="0" layoutInCell="1" allowOverlap="1" wp14:anchorId="1CFB726E" wp14:editId="7561A366">
             <wp:simplePos x="0" y="0"/>
             <wp:positionH relativeFrom="column">
               <wp:posOffset>4028440</wp:posOffset>
@@ -138,9 +141,9 @@
           </wp:anchor>
         </w:drawing>
       </w:r>
-      <w:bookmarkEnd w:id="1"/>
       <w:bookmarkEnd w:id="2"/>
       <w:bookmarkEnd w:id="3"/>
+      <w:bookmarkEnd w:id="4"/>
       <w:r>
         <w:rPr>
           <w:sz w:val="44"/>
@@ -148,7 +151,8 @@
         </w:rPr>
         <w:t>Rapport final</w:t>
       </w:r>
-      <w:bookmarkEnd w:id="4"/>
+      <w:bookmarkEnd w:id="5"/>
+      <w:bookmarkEnd w:id="6"/>
     </w:p>
     <w:p>
       <w:pPr>
@@ -361,16 +365,6 @@
       </w:r>
       <w:proofErr w:type="spellEnd"/>
     </w:p>
-    <w:p/>
-    <w:p/>
-    <w:p/>
-    <w:p/>
-    <w:p/>
-    <w:p/>
-    <w:p/>
-    <w:p/>
-    <w:p/>
-    <w:p/>
     <w:p/>
     <w:p/>
     <w:p/>
@@ -416,7 +410,6 @@
             </w:numPr>
             <w:ind w:left="432"/>
             <w:rPr>
-              <w:rFonts w:eastAsiaTheme="minorEastAsia"/>
               <w:noProof/>
             </w:rPr>
           </w:pPr>
@@ -444,6 +437,193 @@
             <w:fldChar w:fldCharType="separate"/>
           </w:r>
         </w:p>
+        <w:bookmarkStart w:id="7" w:name="_GoBack"/>
+        <w:bookmarkEnd w:id="7"/>
+        <w:p>
+          <w:pPr>
+            <w:pStyle w:val="TM1"/>
+            <w:tabs>
+              <w:tab w:val="right" w:leader="dot" w:pos="9345"/>
+            </w:tabs>
+            <w:rPr>
+              <w:rFonts w:eastAsiaTheme="minorEastAsia"/>
+              <w:noProof/>
+              <w:lang w:eastAsia="fr-CH"/>
+            </w:rPr>
+          </w:pPr>
+          <w:r>
+            <w:rPr>
+              <w:rStyle w:val="Lienhypertexte"/>
+              <w:noProof/>
+            </w:rPr>
+            <w:fldChar w:fldCharType="begin"/>
+          </w:r>
+          <w:r>
+            <w:rPr>
+              <w:rStyle w:val="Lienhypertexte"/>
+              <w:noProof/>
+            </w:rPr>
+            <w:instrText xml:space="preserve"> </w:instrText>
+          </w:r>
+          <w:r>
+            <w:rPr>
+              <w:noProof/>
+            </w:rPr>
+            <w:instrText>HYPERLINK \l "_Toc390768653"</w:instrText>
+          </w:r>
+          <w:r>
+            <w:rPr>
+              <w:rStyle w:val="Lienhypertexte"/>
+              <w:noProof/>
+            </w:rPr>
+            <w:instrText xml:space="preserve"> </w:instrText>
+          </w:r>
+          <w:r>
+            <w:rPr>
+              <w:rStyle w:val="Lienhypertexte"/>
+              <w:noProof/>
+            </w:rPr>
+          </w:r>
+          <w:r>
+            <w:rPr>
+              <w:rStyle w:val="Lienhypertexte"/>
+              <w:noProof/>
+            </w:rPr>
+            <w:fldChar w:fldCharType="separate"/>
+          </w:r>
+          <w:r>
+            <w:rPr>
+              <w:rStyle w:val="Lienhypertexte"/>
+              <w:noProof/>
+            </w:rPr>
+            <w:t>PictioLAN</w:t>
+          </w:r>
+          <w:r>
+            <w:rPr>
+              <w:noProof/>
+              <w:webHidden/>
+            </w:rPr>
+            <w:tab/>
+          </w:r>
+          <w:r>
+            <w:rPr>
+              <w:noProof/>
+              <w:webHidden/>
+            </w:rPr>
+            <w:fldChar w:fldCharType="begin"/>
+          </w:r>
+          <w:r>
+            <w:rPr>
+              <w:noProof/>
+              <w:webHidden/>
+            </w:rPr>
+            <w:instrText xml:space="preserve"> PAGEREF _Toc390768653 \h </w:instrText>
+          </w:r>
+          <w:r>
+            <w:rPr>
+              <w:noProof/>
+              <w:webHidden/>
+            </w:rPr>
+          </w:r>
+          <w:r>
+            <w:rPr>
+              <w:noProof/>
+              <w:webHidden/>
+            </w:rPr>
+            <w:fldChar w:fldCharType="separate"/>
+          </w:r>
+          <w:r>
+            <w:rPr>
+              <w:noProof/>
+              <w:webHidden/>
+            </w:rPr>
+            <w:t>1</w:t>
+          </w:r>
+          <w:r>
+            <w:rPr>
+              <w:noProof/>
+              <w:webHidden/>
+            </w:rPr>
+            <w:fldChar w:fldCharType="end"/>
+          </w:r>
+          <w:r>
+            <w:rPr>
+              <w:rStyle w:val="Lienhypertexte"/>
+              <w:noProof/>
+            </w:rPr>
+            <w:fldChar w:fldCharType="end"/>
+          </w:r>
+        </w:p>
+        <w:p>
+          <w:pPr>
+            <w:pStyle w:val="TM3"/>
+            <w:tabs>
+              <w:tab w:val="right" w:leader="dot" w:pos="9345"/>
+            </w:tabs>
+            <w:rPr>
+              <w:rFonts w:eastAsiaTheme="minorEastAsia"/>
+              <w:noProof/>
+              <w:lang w:eastAsia="fr-CH"/>
+            </w:rPr>
+          </w:pPr>
+          <w:hyperlink w:anchor="_Toc390768654" w:history="1">
+            <w:r>
+              <w:rPr>
+                <w:rStyle w:val="Lienhypertexte"/>
+                <w:noProof/>
+              </w:rPr>
+              <w:t>Rapport final</w:t>
+            </w:r>
+            <w:r>
+              <w:rPr>
+                <w:noProof/>
+                <w:webHidden/>
+              </w:rPr>
+              <w:tab/>
+            </w:r>
+            <w:r>
+              <w:rPr>
+                <w:noProof/>
+                <w:webHidden/>
+              </w:rPr>
+              <w:fldChar w:fldCharType="begin"/>
+            </w:r>
+            <w:r>
+              <w:rPr>
+                <w:noProof/>
+                <w:webHidden/>
+              </w:rPr>
+              <w:instrText xml:space="preserve"> PAGEREF _Toc390768654 \h </w:instrText>
+            </w:r>
+            <w:r>
+              <w:rPr>
+                <w:noProof/>
+                <w:webHidden/>
+              </w:rPr>
+            </w:r>
+            <w:r>
+              <w:rPr>
+                <w:noProof/>
+                <w:webHidden/>
+              </w:rPr>
+              <w:fldChar w:fldCharType="separate"/>
+            </w:r>
+            <w:r>
+              <w:rPr>
+                <w:noProof/>
+                <w:webHidden/>
+              </w:rPr>
+              <w:t>1</w:t>
+            </w:r>
+            <w:r>
+              <w:rPr>
+                <w:noProof/>
+                <w:webHidden/>
+              </w:rPr>
+              <w:fldChar w:fldCharType="end"/>
+            </w:r>
+          </w:hyperlink>
+        </w:p>
         <w:p>
           <w:pPr>
             <w:pStyle w:val="TM1"/>
@@ -457,7 +637,7 @@
               <w:lang w:eastAsia="fr-CH"/>
             </w:rPr>
           </w:pPr>
-          <w:hyperlink w:anchor="_Toc390766875" w:history="1">
+          <w:hyperlink w:anchor="_Toc390768655" w:history="1">
             <w:r>
               <w:rPr>
                 <w:rStyle w:val="Lienhypertexte"/>
@@ -501,7 +681,7 @@
                 <w:noProof/>
                 <w:webHidden/>
               </w:rPr>
-              <w:instrText xml:space="preserve"> PAGEREF _Toc390766875 \h </w:instrText>
+              <w:instrText xml:space="preserve"> PAGEREF _Toc390768655 \h </w:instrText>
             </w:r>
             <w:r>
               <w:rPr>
@@ -545,7 +725,7 @@
               <w:lang w:eastAsia="fr-CH"/>
             </w:rPr>
           </w:pPr>
-          <w:hyperlink w:anchor="_Toc390766876" w:history="1">
+          <w:hyperlink w:anchor="_Toc390768656" w:history="1">
             <w:r>
               <w:rPr>
                 <w:rStyle w:val="Lienhypertexte"/>
@@ -587,7 +767,7 @@
                 <w:noProof/>
                 <w:webHidden/>
               </w:rPr>
-              <w:instrText xml:space="preserve"> PAGEREF _Toc390766876 \h </w:instrText>
+              <w:instrText xml:space="preserve"> PAGEREF _Toc390768656 \h </w:instrText>
             </w:r>
             <w:r>
               <w:rPr>
@@ -631,7 +811,7 @@
               <w:lang w:eastAsia="fr-CH"/>
             </w:rPr>
           </w:pPr>
-          <w:hyperlink w:anchor="_Toc390766877" w:history="1">
+          <w:hyperlink w:anchor="_Toc390768657" w:history="1">
             <w:r>
               <w:rPr>
                 <w:rStyle w:val="Lienhypertexte"/>
@@ -673,7 +853,7 @@
                 <w:noProof/>
                 <w:webHidden/>
               </w:rPr>
-              <w:instrText xml:space="preserve"> PAGEREF _Toc390766877 \h </w:instrText>
+              <w:instrText xml:space="preserve"> PAGEREF _Toc390768657 \h </w:instrText>
             </w:r>
             <w:r>
               <w:rPr>
@@ -717,7 +897,7 @@
               <w:lang w:eastAsia="fr-CH"/>
             </w:rPr>
           </w:pPr>
-          <w:hyperlink w:anchor="_Toc390766878" w:history="1">
+          <w:hyperlink w:anchor="_Toc390768658" w:history="1">
             <w:r>
               <w:rPr>
                 <w:rStyle w:val="Lienhypertexte"/>
@@ -759,7 +939,7 @@
                 <w:noProof/>
                 <w:webHidden/>
               </w:rPr>
-              <w:instrText xml:space="preserve"> PAGEREF _Toc390766878 \h </w:instrText>
+              <w:instrText xml:space="preserve"> PAGEREF _Toc390768658 \h </w:instrText>
             </w:r>
             <w:r>
               <w:rPr>
@@ -803,7 +983,7 @@
               <w:lang w:eastAsia="fr-CH"/>
             </w:rPr>
           </w:pPr>
-          <w:hyperlink w:anchor="_Toc390766879" w:history="1">
+          <w:hyperlink w:anchor="_Toc390768659" w:history="1">
             <w:r>
               <w:rPr>
                 <w:rStyle w:val="Lienhypertexte"/>
@@ -845,7 +1025,7 @@
                 <w:noProof/>
                 <w:webHidden/>
               </w:rPr>
-              <w:instrText xml:space="preserve"> PAGEREF _Toc390766879 \h </w:instrText>
+              <w:instrText xml:space="preserve"> PAGEREF _Toc390768659 \h </w:instrText>
             </w:r>
             <w:r>
               <w:rPr>
@@ -889,7 +1069,7 @@
               <w:lang w:eastAsia="fr-CH"/>
             </w:rPr>
           </w:pPr>
-          <w:hyperlink w:anchor="_Toc390766880" w:history="1">
+          <w:hyperlink w:anchor="_Toc390768660" w:history="1">
             <w:r>
               <w:rPr>
                 <w:rStyle w:val="Lienhypertexte"/>
@@ -931,7 +1111,7 @@
                 <w:noProof/>
                 <w:webHidden/>
               </w:rPr>
-              <w:instrText xml:space="preserve"> PAGEREF _Toc390766880 \h </w:instrText>
+              <w:instrText xml:space="preserve"> PAGEREF _Toc390768660 \h </w:instrText>
             </w:r>
             <w:r>
               <w:rPr>
@@ -952,6 +1132,350 @@
                 <w:webHidden/>
               </w:rPr>
               <w:t>5</w:t>
+            </w:r>
+            <w:r>
+              <w:rPr>
+                <w:noProof/>
+                <w:webHidden/>
+              </w:rPr>
+              <w:fldChar w:fldCharType="end"/>
+            </w:r>
+          </w:hyperlink>
+        </w:p>
+        <w:p>
+          <w:pPr>
+            <w:pStyle w:val="TM3"/>
+            <w:tabs>
+              <w:tab w:val="left" w:pos="1100"/>
+              <w:tab w:val="right" w:leader="dot" w:pos="9345"/>
+            </w:tabs>
+            <w:rPr>
+              <w:rFonts w:eastAsiaTheme="minorEastAsia"/>
+              <w:noProof/>
+              <w:lang w:eastAsia="fr-CH"/>
+            </w:rPr>
+          </w:pPr>
+          <w:hyperlink w:anchor="_Toc390768661" w:history="1">
+            <w:r>
+              <w:rPr>
+                <w:rStyle w:val="Lienhypertexte"/>
+                <w:noProof/>
+              </w:rPr>
+              <w:t>1.6</w:t>
+            </w:r>
+            <w:r>
+              <w:rPr>
+                <w:rFonts w:eastAsiaTheme="minorEastAsia"/>
+                <w:noProof/>
+                <w:lang w:eastAsia="fr-CH"/>
+              </w:rPr>
+              <w:tab/>
+            </w:r>
+            <w:r>
+              <w:rPr>
+                <w:rStyle w:val="Lienhypertexte"/>
+                <w:noProof/>
+              </w:rPr>
+              <w:t>Protocole de communication entre le client-serveur</w:t>
+            </w:r>
+            <w:r>
+              <w:rPr>
+                <w:noProof/>
+                <w:webHidden/>
+              </w:rPr>
+              <w:tab/>
+            </w:r>
+            <w:r>
+              <w:rPr>
+                <w:noProof/>
+                <w:webHidden/>
+              </w:rPr>
+              <w:fldChar w:fldCharType="begin"/>
+            </w:r>
+            <w:r>
+              <w:rPr>
+                <w:noProof/>
+                <w:webHidden/>
+              </w:rPr>
+              <w:instrText xml:space="preserve"> PAGEREF _Toc390768661 \h </w:instrText>
+            </w:r>
+            <w:r>
+              <w:rPr>
+                <w:noProof/>
+                <w:webHidden/>
+              </w:rPr>
+            </w:r>
+            <w:r>
+              <w:rPr>
+                <w:noProof/>
+                <w:webHidden/>
+              </w:rPr>
+              <w:fldChar w:fldCharType="separate"/>
+            </w:r>
+            <w:r>
+              <w:rPr>
+                <w:noProof/>
+                <w:webHidden/>
+              </w:rPr>
+              <w:t>7</w:t>
+            </w:r>
+            <w:r>
+              <w:rPr>
+                <w:noProof/>
+                <w:webHidden/>
+              </w:rPr>
+              <w:fldChar w:fldCharType="end"/>
+            </w:r>
+          </w:hyperlink>
+        </w:p>
+        <w:p>
+          <w:pPr>
+            <w:pStyle w:val="TM3"/>
+            <w:tabs>
+              <w:tab w:val="left" w:pos="1100"/>
+              <w:tab w:val="right" w:leader="dot" w:pos="9345"/>
+            </w:tabs>
+            <w:rPr>
+              <w:rFonts w:eastAsiaTheme="minorEastAsia"/>
+              <w:noProof/>
+              <w:lang w:eastAsia="fr-CH"/>
+            </w:rPr>
+          </w:pPr>
+          <w:hyperlink w:anchor="_Toc390768662" w:history="1">
+            <w:r>
+              <w:rPr>
+                <w:rStyle w:val="Lienhypertexte"/>
+                <w:noProof/>
+              </w:rPr>
+              <w:t>1.7</w:t>
+            </w:r>
+            <w:r>
+              <w:rPr>
+                <w:rFonts w:eastAsiaTheme="minorEastAsia"/>
+                <w:noProof/>
+                <w:lang w:eastAsia="fr-CH"/>
+              </w:rPr>
+              <w:tab/>
+            </w:r>
+            <w:r>
+              <w:rPr>
+                <w:rStyle w:val="Lienhypertexte"/>
+                <w:noProof/>
+              </w:rPr>
+              <w:t>Modèle de domaine</w:t>
+            </w:r>
+            <w:r>
+              <w:rPr>
+                <w:noProof/>
+                <w:webHidden/>
+              </w:rPr>
+              <w:tab/>
+            </w:r>
+            <w:r>
+              <w:rPr>
+                <w:noProof/>
+                <w:webHidden/>
+              </w:rPr>
+              <w:fldChar w:fldCharType="begin"/>
+            </w:r>
+            <w:r>
+              <w:rPr>
+                <w:noProof/>
+                <w:webHidden/>
+              </w:rPr>
+              <w:instrText xml:space="preserve"> PAGEREF _Toc390768662 \h </w:instrText>
+            </w:r>
+            <w:r>
+              <w:rPr>
+                <w:noProof/>
+                <w:webHidden/>
+              </w:rPr>
+            </w:r>
+            <w:r>
+              <w:rPr>
+                <w:noProof/>
+                <w:webHidden/>
+              </w:rPr>
+              <w:fldChar w:fldCharType="separate"/>
+            </w:r>
+            <w:r>
+              <w:rPr>
+                <w:noProof/>
+                <w:webHidden/>
+              </w:rPr>
+              <w:t>8</w:t>
+            </w:r>
+            <w:r>
+              <w:rPr>
+                <w:noProof/>
+                <w:webHidden/>
+              </w:rPr>
+              <w:fldChar w:fldCharType="end"/>
+            </w:r>
+          </w:hyperlink>
+        </w:p>
+        <w:p>
+          <w:pPr>
+            <w:pStyle w:val="TM3"/>
+            <w:tabs>
+              <w:tab w:val="left" w:pos="1100"/>
+              <w:tab w:val="right" w:leader="dot" w:pos="9345"/>
+            </w:tabs>
+            <w:rPr>
+              <w:rFonts w:eastAsiaTheme="minorEastAsia"/>
+              <w:noProof/>
+              <w:lang w:eastAsia="fr-CH"/>
+            </w:rPr>
+          </w:pPr>
+          <w:hyperlink w:anchor="_Toc390768663" w:history="1">
+            <w:r>
+              <w:rPr>
+                <w:rStyle w:val="Lienhypertexte"/>
+                <w:noProof/>
+              </w:rPr>
+              <w:t>1.8</w:t>
+            </w:r>
+            <w:r>
+              <w:rPr>
+                <w:rFonts w:eastAsiaTheme="minorEastAsia"/>
+                <w:noProof/>
+                <w:lang w:eastAsia="fr-CH"/>
+              </w:rPr>
+              <w:tab/>
+            </w:r>
+            <w:r>
+              <w:rPr>
+                <w:rStyle w:val="Lienhypertexte"/>
+                <w:noProof/>
+              </w:rPr>
+              <w:t>Base de donnée et conception du dictionnaire</w:t>
+            </w:r>
+            <w:r>
+              <w:rPr>
+                <w:noProof/>
+                <w:webHidden/>
+              </w:rPr>
+              <w:tab/>
+            </w:r>
+            <w:r>
+              <w:rPr>
+                <w:noProof/>
+                <w:webHidden/>
+              </w:rPr>
+              <w:fldChar w:fldCharType="begin"/>
+            </w:r>
+            <w:r>
+              <w:rPr>
+                <w:noProof/>
+                <w:webHidden/>
+              </w:rPr>
+              <w:instrText xml:space="preserve"> PAGEREF _Toc390768663 \h </w:instrText>
+            </w:r>
+            <w:r>
+              <w:rPr>
+                <w:noProof/>
+                <w:webHidden/>
+              </w:rPr>
+            </w:r>
+            <w:r>
+              <w:rPr>
+                <w:noProof/>
+                <w:webHidden/>
+              </w:rPr>
+              <w:fldChar w:fldCharType="separate"/>
+            </w:r>
+            <w:r>
+              <w:rPr>
+                <w:noProof/>
+                <w:webHidden/>
+              </w:rPr>
+              <w:t>10</w:t>
+            </w:r>
+            <w:r>
+              <w:rPr>
+                <w:noProof/>
+                <w:webHidden/>
+              </w:rPr>
+              <w:fldChar w:fldCharType="end"/>
+            </w:r>
+          </w:hyperlink>
+        </w:p>
+        <w:p>
+          <w:pPr>
+            <w:pStyle w:val="TM3"/>
+            <w:tabs>
+              <w:tab w:val="left" w:pos="1100"/>
+              <w:tab w:val="right" w:leader="dot" w:pos="9345"/>
+            </w:tabs>
+            <w:rPr>
+              <w:rFonts w:eastAsiaTheme="minorEastAsia"/>
+              <w:noProof/>
+              <w:lang w:eastAsia="fr-CH"/>
+            </w:rPr>
+          </w:pPr>
+          <w:hyperlink w:anchor="_Toc390768664" w:history="1">
+            <w:r>
+              <w:rPr>
+                <w:rStyle w:val="Lienhypertexte"/>
+                <w:noProof/>
+              </w:rPr>
+              <w:t>1.9</w:t>
+            </w:r>
+            <w:r>
+              <w:rPr>
+                <w:rFonts w:eastAsiaTheme="minorEastAsia"/>
+                <w:noProof/>
+                <w:lang w:eastAsia="fr-CH"/>
+              </w:rPr>
+              <w:tab/>
+            </w:r>
+            <w:r>
+              <w:rPr>
+                <w:rStyle w:val="Lienhypertexte"/>
+                <w:noProof/>
+              </w:rPr>
+              <w:t>Base de donnée pour les scores</w:t>
+            </w:r>
+            <w:r>
+              <w:rPr>
+                <w:noProof/>
+                <w:webHidden/>
+              </w:rPr>
+              <w:tab/>
+            </w:r>
+            <w:r>
+              <w:rPr>
+                <w:noProof/>
+                <w:webHidden/>
+              </w:rPr>
+              <w:fldChar w:fldCharType="begin"/>
+            </w:r>
+            <w:r>
+              <w:rPr>
+                <w:noProof/>
+                <w:webHidden/>
+              </w:rPr>
+              <w:instrText xml:space="preserve"> PAGEREF _Toc390768664 \h </w:instrText>
+            </w:r>
+            <w:r>
+              <w:rPr>
+                <w:noProof/>
+                <w:webHidden/>
+              </w:rPr>
+            </w:r>
+            <w:r>
+              <w:rPr>
+                <w:noProof/>
+                <w:webHidden/>
+              </w:rPr>
+              <w:fldChar w:fldCharType="separate"/>
+            </w:r>
+            <w:r>
+              <w:rPr>
+                <w:noProof/>
+                <w:webHidden/>
+              </w:rPr>
+              <w:t>11</w:t>
             </w:r>
             <w:r>
               <w:rPr>
@@ -975,7 +1499,7 @@
               <w:lang w:eastAsia="fr-CH"/>
             </w:rPr>
           </w:pPr>
-          <w:hyperlink w:anchor="_Toc390766881" w:history="1">
+          <w:hyperlink w:anchor="_Toc390768665" w:history="1">
             <w:r>
               <w:rPr>
                 <w:rStyle w:val="Lienhypertexte"/>
@@ -1017,7 +1541,7 @@
                 <w:noProof/>
                 <w:webHidden/>
               </w:rPr>
-              <w:instrText xml:space="preserve"> PAGEREF _Toc390766881 \h </w:instrText>
+              <w:instrText xml:space="preserve"> PAGEREF _Toc390768665 \h </w:instrText>
             </w:r>
             <w:r>
               <w:rPr>
@@ -1037,7 +1561,93 @@
                 <w:noProof/>
                 <w:webHidden/>
               </w:rPr>
-              <w:t>7</w:t>
+              <w:t>11</w:t>
+            </w:r>
+            <w:r>
+              <w:rPr>
+                <w:noProof/>
+                <w:webHidden/>
+              </w:rPr>
+              <w:fldChar w:fldCharType="end"/>
+            </w:r>
+          </w:hyperlink>
+        </w:p>
+        <w:p>
+          <w:pPr>
+            <w:pStyle w:val="TM3"/>
+            <w:tabs>
+              <w:tab w:val="left" w:pos="1100"/>
+              <w:tab w:val="right" w:leader="dot" w:pos="9345"/>
+            </w:tabs>
+            <w:rPr>
+              <w:rFonts w:eastAsiaTheme="minorEastAsia"/>
+              <w:noProof/>
+              <w:lang w:eastAsia="fr-CH"/>
+            </w:rPr>
+          </w:pPr>
+          <w:hyperlink w:anchor="_Toc390768666" w:history="1">
+            <w:r>
+              <w:rPr>
+                <w:rStyle w:val="Lienhypertexte"/>
+                <w:noProof/>
+              </w:rPr>
+              <w:t>2.1</w:t>
+            </w:r>
+            <w:r>
+              <w:rPr>
+                <w:rFonts w:eastAsiaTheme="minorEastAsia"/>
+                <w:noProof/>
+                <w:lang w:eastAsia="fr-CH"/>
+              </w:rPr>
+              <w:tab/>
+            </w:r>
+            <w:r>
+              <w:rPr>
+                <w:rStyle w:val="Lienhypertexte"/>
+                <w:noProof/>
+              </w:rPr>
+              <w:t>Base de données</w:t>
+            </w:r>
+            <w:r>
+              <w:rPr>
+                <w:noProof/>
+                <w:webHidden/>
+              </w:rPr>
+              <w:tab/>
+            </w:r>
+            <w:r>
+              <w:rPr>
+                <w:noProof/>
+                <w:webHidden/>
+              </w:rPr>
+              <w:fldChar w:fldCharType="begin"/>
+            </w:r>
+            <w:r>
+              <w:rPr>
+                <w:noProof/>
+                <w:webHidden/>
+              </w:rPr>
+              <w:instrText xml:space="preserve"> PAGEREF _Toc390768666 \h </w:instrText>
+            </w:r>
+            <w:r>
+              <w:rPr>
+                <w:noProof/>
+                <w:webHidden/>
+              </w:rPr>
+            </w:r>
+            <w:r>
+              <w:rPr>
+                <w:noProof/>
+                <w:webHidden/>
+              </w:rPr>
+              <w:fldChar w:fldCharType="separate"/>
+            </w:r>
+            <w:r>
+              <w:rPr>
+                <w:noProof/>
+                <w:webHidden/>
+              </w:rPr>
+              <w:t>11</w:t>
             </w:r>
             <w:r>
               <w:rPr>
@@ -1061,7 +1671,7 @@
               <w:lang w:eastAsia="fr-CH"/>
             </w:rPr>
           </w:pPr>
-          <w:hyperlink w:anchor="_Toc390766882" w:history="1">
+          <w:hyperlink w:anchor="_Toc390768667" w:history="1">
             <w:r>
               <w:rPr>
                 <w:rStyle w:val="Lienhypertexte"/>
@@ -1103,7 +1713,7 @@
                 <w:noProof/>
                 <w:webHidden/>
               </w:rPr>
-              <w:instrText xml:space="preserve"> PAGEREF _Toc390766882 \h </w:instrText>
+              <w:instrText xml:space="preserve"> PAGEREF _Toc390768667 \h </w:instrText>
             </w:r>
             <w:r>
               <w:rPr>
@@ -1123,7 +1733,179 @@
                 <w:noProof/>
                 <w:webHidden/>
               </w:rPr>
-              <w:t>7</w:t>
+              <w:t>12</w:t>
+            </w:r>
+            <w:r>
+              <w:rPr>
+                <w:noProof/>
+                <w:webHidden/>
+              </w:rPr>
+              <w:fldChar w:fldCharType="end"/>
+            </w:r>
+          </w:hyperlink>
+        </w:p>
+        <w:p>
+          <w:pPr>
+            <w:pStyle w:val="TM3"/>
+            <w:tabs>
+              <w:tab w:val="left" w:pos="1100"/>
+              <w:tab w:val="right" w:leader="dot" w:pos="9345"/>
+            </w:tabs>
+            <w:rPr>
+              <w:rFonts w:eastAsiaTheme="minorEastAsia"/>
+              <w:noProof/>
+              <w:lang w:eastAsia="fr-CH"/>
+            </w:rPr>
+          </w:pPr>
+          <w:hyperlink w:anchor="_Toc390768668" w:history="1">
+            <w:r>
+              <w:rPr>
+                <w:rStyle w:val="Lienhypertexte"/>
+                <w:noProof/>
+              </w:rPr>
+              <w:t>3.1</w:t>
+            </w:r>
+            <w:r>
+              <w:rPr>
+                <w:rFonts w:eastAsiaTheme="minorEastAsia"/>
+                <w:noProof/>
+                <w:lang w:eastAsia="fr-CH"/>
+              </w:rPr>
+              <w:tab/>
+            </w:r>
+            <w:r>
+              <w:rPr>
+                <w:rStyle w:val="Lienhypertexte"/>
+                <w:noProof/>
+              </w:rPr>
+              <w:t>Technologies utilisées</w:t>
+            </w:r>
+            <w:r>
+              <w:rPr>
+                <w:noProof/>
+                <w:webHidden/>
+              </w:rPr>
+              <w:tab/>
+            </w:r>
+            <w:r>
+              <w:rPr>
+                <w:noProof/>
+                <w:webHidden/>
+              </w:rPr>
+              <w:fldChar w:fldCharType="begin"/>
+            </w:r>
+            <w:r>
+              <w:rPr>
+                <w:noProof/>
+                <w:webHidden/>
+              </w:rPr>
+              <w:instrText xml:space="preserve"> PAGEREF _Toc390768668 \h </w:instrText>
+            </w:r>
+            <w:r>
+              <w:rPr>
+                <w:noProof/>
+                <w:webHidden/>
+              </w:rPr>
+            </w:r>
+            <w:r>
+              <w:rPr>
+                <w:noProof/>
+                <w:webHidden/>
+              </w:rPr>
+              <w:fldChar w:fldCharType="separate"/>
+            </w:r>
+            <w:r>
+              <w:rPr>
+                <w:noProof/>
+                <w:webHidden/>
+              </w:rPr>
+              <w:t>12</w:t>
+            </w:r>
+            <w:r>
+              <w:rPr>
+                <w:noProof/>
+                <w:webHidden/>
+              </w:rPr>
+              <w:fldChar w:fldCharType="end"/>
+            </w:r>
+          </w:hyperlink>
+        </w:p>
+        <w:p>
+          <w:pPr>
+            <w:pStyle w:val="TM3"/>
+            <w:tabs>
+              <w:tab w:val="left" w:pos="1100"/>
+              <w:tab w:val="right" w:leader="dot" w:pos="9345"/>
+            </w:tabs>
+            <w:rPr>
+              <w:rFonts w:eastAsiaTheme="minorEastAsia"/>
+              <w:noProof/>
+              <w:lang w:eastAsia="fr-CH"/>
+            </w:rPr>
+          </w:pPr>
+          <w:hyperlink w:anchor="_Toc390768669" w:history="1">
+            <w:r>
+              <w:rPr>
+                <w:rStyle w:val="Lienhypertexte"/>
+                <w:noProof/>
+              </w:rPr>
+              <w:t>3.2</w:t>
+            </w:r>
+            <w:r>
+              <w:rPr>
+                <w:rFonts w:eastAsiaTheme="minorEastAsia"/>
+                <w:noProof/>
+                <w:lang w:eastAsia="fr-CH"/>
+              </w:rPr>
+              <w:tab/>
+            </w:r>
+            <w:r>
+              <w:rPr>
+                <w:rStyle w:val="Lienhypertexte"/>
+                <w:noProof/>
+              </w:rPr>
+              <w:t>Problèmes rencontrés et solutions</w:t>
+            </w:r>
+            <w:r>
+              <w:rPr>
+                <w:noProof/>
+                <w:webHidden/>
+              </w:rPr>
+              <w:tab/>
+            </w:r>
+            <w:r>
+              <w:rPr>
+                <w:noProof/>
+                <w:webHidden/>
+              </w:rPr>
+              <w:fldChar w:fldCharType="begin"/>
+            </w:r>
+            <w:r>
+              <w:rPr>
+                <w:noProof/>
+                <w:webHidden/>
+              </w:rPr>
+              <w:instrText xml:space="preserve"> PAGEREF _Toc390768669 \h </w:instrText>
+            </w:r>
+            <w:r>
+              <w:rPr>
+                <w:noProof/>
+                <w:webHidden/>
+              </w:rPr>
+            </w:r>
+            <w:r>
+              <w:rPr>
+                <w:noProof/>
+                <w:webHidden/>
+              </w:rPr>
+              <w:fldChar w:fldCharType="separate"/>
+            </w:r>
+            <w:r>
+              <w:rPr>
+                <w:noProof/>
+                <w:webHidden/>
+              </w:rPr>
+              <w:t>12</w:t>
             </w:r>
             <w:r>
               <w:rPr>
@@ -1147,7 +1929,7 @@
               <w:lang w:eastAsia="fr-CH"/>
             </w:rPr>
           </w:pPr>
-          <w:hyperlink w:anchor="_Toc390766883" w:history="1">
+          <w:hyperlink w:anchor="_Toc390768670" w:history="1">
             <w:r>
               <w:rPr>
                 <w:rStyle w:val="Lienhypertexte"/>
@@ -1189,7 +1971,7 @@
                 <w:noProof/>
                 <w:webHidden/>
               </w:rPr>
-              <w:instrText xml:space="preserve"> PAGEREF _Toc390766883 \h </w:instrText>
+              <w:instrText xml:space="preserve"> PAGEREF _Toc390768670 \h </w:instrText>
             </w:r>
             <w:r>
               <w:rPr>
@@ -1209,7 +1991,351 @@
                 <w:noProof/>
                 <w:webHidden/>
               </w:rPr>
-              <w:t>7</w:t>
+              <w:t>12</w:t>
+            </w:r>
+            <w:r>
+              <w:rPr>
+                <w:noProof/>
+                <w:webHidden/>
+              </w:rPr>
+              <w:fldChar w:fldCharType="end"/>
+            </w:r>
+          </w:hyperlink>
+        </w:p>
+        <w:p>
+          <w:pPr>
+            <w:pStyle w:val="TM3"/>
+            <w:tabs>
+              <w:tab w:val="left" w:pos="1100"/>
+              <w:tab w:val="right" w:leader="dot" w:pos="9345"/>
+            </w:tabs>
+            <w:rPr>
+              <w:rFonts w:eastAsiaTheme="minorEastAsia"/>
+              <w:noProof/>
+              <w:lang w:eastAsia="fr-CH"/>
+            </w:rPr>
+          </w:pPr>
+          <w:hyperlink w:anchor="_Toc390768671" w:history="1">
+            <w:r>
+              <w:rPr>
+                <w:rStyle w:val="Lienhypertexte"/>
+                <w:noProof/>
+              </w:rPr>
+              <w:t>4.1</w:t>
+            </w:r>
+            <w:r>
+              <w:rPr>
+                <w:rFonts w:eastAsiaTheme="minorEastAsia"/>
+                <w:noProof/>
+                <w:lang w:eastAsia="fr-CH"/>
+              </w:rPr>
+              <w:tab/>
+            </w:r>
+            <w:r>
+              <w:rPr>
+                <w:rStyle w:val="Lienhypertexte"/>
+                <w:noProof/>
+              </w:rPr>
+              <w:t>Rôle principale/Groupe de développement</w:t>
+            </w:r>
+            <w:r>
+              <w:rPr>
+                <w:noProof/>
+                <w:webHidden/>
+              </w:rPr>
+              <w:tab/>
+            </w:r>
+            <w:r>
+              <w:rPr>
+                <w:noProof/>
+                <w:webHidden/>
+              </w:rPr>
+              <w:fldChar w:fldCharType="begin"/>
+            </w:r>
+            <w:r>
+              <w:rPr>
+                <w:noProof/>
+                <w:webHidden/>
+              </w:rPr>
+              <w:instrText xml:space="preserve"> PAGEREF _Toc390768671 \h </w:instrText>
+            </w:r>
+            <w:r>
+              <w:rPr>
+                <w:noProof/>
+                <w:webHidden/>
+              </w:rPr>
+            </w:r>
+            <w:r>
+              <w:rPr>
+                <w:noProof/>
+                <w:webHidden/>
+              </w:rPr>
+              <w:fldChar w:fldCharType="separate"/>
+            </w:r>
+            <w:r>
+              <w:rPr>
+                <w:noProof/>
+                <w:webHidden/>
+              </w:rPr>
+              <w:t>12</w:t>
+            </w:r>
+            <w:r>
+              <w:rPr>
+                <w:noProof/>
+                <w:webHidden/>
+              </w:rPr>
+              <w:fldChar w:fldCharType="end"/>
+            </w:r>
+          </w:hyperlink>
+        </w:p>
+        <w:p>
+          <w:pPr>
+            <w:pStyle w:val="TM3"/>
+            <w:tabs>
+              <w:tab w:val="left" w:pos="1100"/>
+              <w:tab w:val="right" w:leader="dot" w:pos="9345"/>
+            </w:tabs>
+            <w:rPr>
+              <w:rFonts w:eastAsiaTheme="minorEastAsia"/>
+              <w:noProof/>
+              <w:lang w:eastAsia="fr-CH"/>
+            </w:rPr>
+          </w:pPr>
+          <w:hyperlink w:anchor="_Toc390768672" w:history="1">
+            <w:r>
+              <w:rPr>
+                <w:rStyle w:val="Lienhypertexte"/>
+                <w:noProof/>
+              </w:rPr>
+              <w:t>4.2</w:t>
+            </w:r>
+            <w:r>
+              <w:rPr>
+                <w:rFonts w:eastAsiaTheme="minorEastAsia"/>
+                <w:noProof/>
+                <w:lang w:eastAsia="fr-CH"/>
+              </w:rPr>
+              <w:tab/>
+            </w:r>
+            <w:r>
+              <w:rPr>
+                <w:rStyle w:val="Lienhypertexte"/>
+                <w:noProof/>
+              </w:rPr>
+              <w:t>Plan d’itérations initial</w:t>
+            </w:r>
+            <w:r>
+              <w:rPr>
+                <w:noProof/>
+                <w:webHidden/>
+              </w:rPr>
+              <w:tab/>
+            </w:r>
+            <w:r>
+              <w:rPr>
+                <w:noProof/>
+                <w:webHidden/>
+              </w:rPr>
+              <w:fldChar w:fldCharType="begin"/>
+            </w:r>
+            <w:r>
+              <w:rPr>
+                <w:noProof/>
+                <w:webHidden/>
+              </w:rPr>
+              <w:instrText xml:space="preserve"> PAGEREF _Toc390768672 \h </w:instrText>
+            </w:r>
+            <w:r>
+              <w:rPr>
+                <w:noProof/>
+                <w:webHidden/>
+              </w:rPr>
+            </w:r>
+            <w:r>
+              <w:rPr>
+                <w:noProof/>
+                <w:webHidden/>
+              </w:rPr>
+              <w:fldChar w:fldCharType="separate"/>
+            </w:r>
+            <w:r>
+              <w:rPr>
+                <w:noProof/>
+                <w:webHidden/>
+              </w:rPr>
+              <w:t>13</w:t>
+            </w:r>
+            <w:r>
+              <w:rPr>
+                <w:noProof/>
+                <w:webHidden/>
+              </w:rPr>
+              <w:fldChar w:fldCharType="end"/>
+            </w:r>
+          </w:hyperlink>
+        </w:p>
+        <w:p>
+          <w:pPr>
+            <w:pStyle w:val="TM3"/>
+            <w:tabs>
+              <w:tab w:val="left" w:pos="1100"/>
+              <w:tab w:val="right" w:leader="dot" w:pos="9345"/>
+            </w:tabs>
+            <w:rPr>
+              <w:rFonts w:eastAsiaTheme="minorEastAsia"/>
+              <w:noProof/>
+              <w:lang w:eastAsia="fr-CH"/>
+            </w:rPr>
+          </w:pPr>
+          <w:hyperlink w:anchor="_Toc390768673" w:history="1">
+            <w:r>
+              <w:rPr>
+                <w:rStyle w:val="Lienhypertexte"/>
+                <w:noProof/>
+              </w:rPr>
+              <w:t>4.3</w:t>
+            </w:r>
+            <w:r>
+              <w:rPr>
+                <w:rFonts w:eastAsiaTheme="minorEastAsia"/>
+                <w:noProof/>
+                <w:lang w:eastAsia="fr-CH"/>
+              </w:rPr>
+              <w:tab/>
+            </w:r>
+            <w:r>
+              <w:rPr>
+                <w:rStyle w:val="Lienhypertexte"/>
+                <w:noProof/>
+              </w:rPr>
+              <w:t>Stratégie de tests</w:t>
+            </w:r>
+            <w:r>
+              <w:rPr>
+                <w:noProof/>
+                <w:webHidden/>
+              </w:rPr>
+              <w:tab/>
+            </w:r>
+            <w:r>
+              <w:rPr>
+                <w:noProof/>
+                <w:webHidden/>
+              </w:rPr>
+              <w:fldChar w:fldCharType="begin"/>
+            </w:r>
+            <w:r>
+              <w:rPr>
+                <w:noProof/>
+                <w:webHidden/>
+              </w:rPr>
+              <w:instrText xml:space="preserve"> PAGEREF _Toc390768673 \h </w:instrText>
+            </w:r>
+            <w:r>
+              <w:rPr>
+                <w:noProof/>
+                <w:webHidden/>
+              </w:rPr>
+            </w:r>
+            <w:r>
+              <w:rPr>
+                <w:noProof/>
+                <w:webHidden/>
+              </w:rPr>
+              <w:fldChar w:fldCharType="separate"/>
+            </w:r>
+            <w:r>
+              <w:rPr>
+                <w:noProof/>
+                <w:webHidden/>
+              </w:rPr>
+              <w:t>16</w:t>
+            </w:r>
+            <w:r>
+              <w:rPr>
+                <w:noProof/>
+                <w:webHidden/>
+              </w:rPr>
+              <w:fldChar w:fldCharType="end"/>
+            </w:r>
+          </w:hyperlink>
+        </w:p>
+        <w:p>
+          <w:pPr>
+            <w:pStyle w:val="TM3"/>
+            <w:tabs>
+              <w:tab w:val="left" w:pos="1100"/>
+              <w:tab w:val="right" w:leader="dot" w:pos="9345"/>
+            </w:tabs>
+            <w:rPr>
+              <w:rFonts w:eastAsiaTheme="minorEastAsia"/>
+              <w:noProof/>
+              <w:lang w:eastAsia="fr-CH"/>
+            </w:rPr>
+          </w:pPr>
+          <w:hyperlink w:anchor="_Toc390768674" w:history="1">
+            <w:r>
+              <w:rPr>
+                <w:rStyle w:val="Lienhypertexte"/>
+                <w:noProof/>
+              </w:rPr>
+              <w:t>4.4</w:t>
+            </w:r>
+            <w:r>
+              <w:rPr>
+                <w:rFonts w:eastAsiaTheme="minorEastAsia"/>
+                <w:noProof/>
+                <w:lang w:eastAsia="fr-CH"/>
+              </w:rPr>
+              <w:tab/>
+            </w:r>
+            <w:r>
+              <w:rPr>
+                <w:rStyle w:val="Lienhypertexte"/>
+                <w:noProof/>
+              </w:rPr>
+              <w:t>Stratégie d’intégration du code de chaque participant</w:t>
+            </w:r>
+            <w:r>
+              <w:rPr>
+                <w:noProof/>
+                <w:webHidden/>
+              </w:rPr>
+              <w:tab/>
+            </w:r>
+            <w:r>
+              <w:rPr>
+                <w:noProof/>
+                <w:webHidden/>
+              </w:rPr>
+              <w:fldChar w:fldCharType="begin"/>
+            </w:r>
+            <w:r>
+              <w:rPr>
+                <w:noProof/>
+                <w:webHidden/>
+              </w:rPr>
+              <w:instrText xml:space="preserve"> PAGEREF _Toc390768674 \h </w:instrText>
+            </w:r>
+            <w:r>
+              <w:rPr>
+                <w:noProof/>
+                <w:webHidden/>
+              </w:rPr>
+            </w:r>
+            <w:r>
+              <w:rPr>
+                <w:noProof/>
+                <w:webHidden/>
+              </w:rPr>
+              <w:fldChar w:fldCharType="separate"/>
+            </w:r>
+            <w:r>
+              <w:rPr>
+                <w:noProof/>
+                <w:webHidden/>
+              </w:rPr>
+              <w:t>16</w:t>
             </w:r>
             <w:r>
               <w:rPr>
@@ -1233,7 +2359,7 @@
               <w:lang w:eastAsia="fr-CH"/>
             </w:rPr>
           </w:pPr>
-          <w:hyperlink w:anchor="_Toc390766884" w:history="1">
+          <w:hyperlink w:anchor="_Toc390768675" w:history="1">
             <w:r>
               <w:rPr>
                 <w:rStyle w:val="Lienhypertexte"/>
@@ -1275,7 +2401,7 @@
                 <w:noProof/>
                 <w:webHidden/>
               </w:rPr>
-              <w:instrText xml:space="preserve"> PAGEREF _Toc390766884 \h </w:instrText>
+              <w:instrText xml:space="preserve"> PAGEREF _Toc390768675 \h </w:instrText>
             </w:r>
             <w:r>
               <w:rPr>
@@ -1295,7 +2421,179 @@
                 <w:noProof/>
                 <w:webHidden/>
               </w:rPr>
-              <w:t>7</w:t>
+              <w:t>16</w:t>
+            </w:r>
+            <w:r>
+              <w:rPr>
+                <w:noProof/>
+                <w:webHidden/>
+              </w:rPr>
+              <w:fldChar w:fldCharType="end"/>
+            </w:r>
+          </w:hyperlink>
+        </w:p>
+        <w:p>
+          <w:pPr>
+            <w:pStyle w:val="TM3"/>
+            <w:tabs>
+              <w:tab w:val="left" w:pos="1100"/>
+              <w:tab w:val="right" w:leader="dot" w:pos="9345"/>
+            </w:tabs>
+            <w:rPr>
+              <w:rFonts w:eastAsiaTheme="minorEastAsia"/>
+              <w:noProof/>
+              <w:lang w:eastAsia="fr-CH"/>
+            </w:rPr>
+          </w:pPr>
+          <w:hyperlink w:anchor="_Toc390768676" w:history="1">
+            <w:r>
+              <w:rPr>
+                <w:rStyle w:val="Lienhypertexte"/>
+                <w:noProof/>
+              </w:rPr>
+              <w:t>5.1</w:t>
+            </w:r>
+            <w:r>
+              <w:rPr>
+                <w:rFonts w:eastAsiaTheme="minorEastAsia"/>
+                <w:noProof/>
+                <w:lang w:eastAsia="fr-CH"/>
+              </w:rPr>
+              <w:tab/>
+            </w:r>
+            <w:r>
+              <w:rPr>
+                <w:rStyle w:val="Lienhypertexte"/>
+                <w:noProof/>
+              </w:rPr>
+              <w:t>Ce qui fonctionne (résultats des tests)</w:t>
+            </w:r>
+            <w:r>
+              <w:rPr>
+                <w:noProof/>
+                <w:webHidden/>
+              </w:rPr>
+              <w:tab/>
+            </w:r>
+            <w:r>
+              <w:rPr>
+                <w:noProof/>
+                <w:webHidden/>
+              </w:rPr>
+              <w:fldChar w:fldCharType="begin"/>
+            </w:r>
+            <w:r>
+              <w:rPr>
+                <w:noProof/>
+                <w:webHidden/>
+              </w:rPr>
+              <w:instrText xml:space="preserve"> PAGEREF _Toc390768676 \h </w:instrText>
+            </w:r>
+            <w:r>
+              <w:rPr>
+                <w:noProof/>
+                <w:webHidden/>
+              </w:rPr>
+            </w:r>
+            <w:r>
+              <w:rPr>
+                <w:noProof/>
+                <w:webHidden/>
+              </w:rPr>
+              <w:fldChar w:fldCharType="separate"/>
+            </w:r>
+            <w:r>
+              <w:rPr>
+                <w:noProof/>
+                <w:webHidden/>
+              </w:rPr>
+              <w:t>16</w:t>
+            </w:r>
+            <w:r>
+              <w:rPr>
+                <w:noProof/>
+                <w:webHidden/>
+              </w:rPr>
+              <w:fldChar w:fldCharType="end"/>
+            </w:r>
+          </w:hyperlink>
+        </w:p>
+        <w:p>
+          <w:pPr>
+            <w:pStyle w:val="TM3"/>
+            <w:tabs>
+              <w:tab w:val="left" w:pos="1100"/>
+              <w:tab w:val="right" w:leader="dot" w:pos="9345"/>
+            </w:tabs>
+            <w:rPr>
+              <w:rFonts w:eastAsiaTheme="minorEastAsia"/>
+              <w:noProof/>
+              <w:lang w:eastAsia="fr-CH"/>
+            </w:rPr>
+          </w:pPr>
+          <w:hyperlink w:anchor="_Toc390768677" w:history="1">
+            <w:r>
+              <w:rPr>
+                <w:rStyle w:val="Lienhypertexte"/>
+                <w:noProof/>
+              </w:rPr>
+              <w:t>5.2</w:t>
+            </w:r>
+            <w:r>
+              <w:rPr>
+                <w:rFonts w:eastAsiaTheme="minorEastAsia"/>
+                <w:noProof/>
+                <w:lang w:eastAsia="fr-CH"/>
+              </w:rPr>
+              <w:tab/>
+            </w:r>
+            <w:r>
+              <w:rPr>
+                <w:rStyle w:val="Lienhypertexte"/>
+                <w:noProof/>
+              </w:rPr>
+              <w:t>Ce qu’il resterait à développer (en proposant une planification)</w:t>
+            </w:r>
+            <w:r>
+              <w:rPr>
+                <w:noProof/>
+                <w:webHidden/>
+              </w:rPr>
+              <w:tab/>
+            </w:r>
+            <w:r>
+              <w:rPr>
+                <w:noProof/>
+                <w:webHidden/>
+              </w:rPr>
+              <w:fldChar w:fldCharType="begin"/>
+            </w:r>
+            <w:r>
+              <w:rPr>
+                <w:noProof/>
+                <w:webHidden/>
+              </w:rPr>
+              <w:instrText xml:space="preserve"> PAGEREF _Toc390768677 \h </w:instrText>
+            </w:r>
+            <w:r>
+              <w:rPr>
+                <w:noProof/>
+                <w:webHidden/>
+              </w:rPr>
+            </w:r>
+            <w:r>
+              <w:rPr>
+                <w:noProof/>
+                <w:webHidden/>
+              </w:rPr>
+              <w:fldChar w:fldCharType="separate"/>
+            </w:r>
+            <w:r>
+              <w:rPr>
+                <w:noProof/>
+                <w:webHidden/>
+              </w:rPr>
+              <w:t>16</w:t>
             </w:r>
             <w:r>
               <w:rPr>
@@ -1319,7 +2617,7 @@
               <w:lang w:eastAsia="fr-CH"/>
             </w:rPr>
           </w:pPr>
-          <w:hyperlink w:anchor="_Toc390766885" w:history="1">
+          <w:hyperlink w:anchor="_Toc390768678" w:history="1">
             <w:r>
               <w:rPr>
                 <w:rStyle w:val="Lienhypertexte"/>
@@ -1361,7 +2659,7 @@
                 <w:noProof/>
                 <w:webHidden/>
               </w:rPr>
-              <w:instrText xml:space="preserve"> PAGEREF _Toc390766885 \h </w:instrText>
+              <w:instrText xml:space="preserve"> PAGEREF _Toc390768678 \h </w:instrText>
             </w:r>
             <w:r>
               <w:rPr>
@@ -1381,7 +2679,7 @@
                 <w:noProof/>
                 <w:webHidden/>
               </w:rPr>
-              <w:t>7</w:t>
+              <w:t>16</w:t>
             </w:r>
             <w:r>
               <w:rPr>
@@ -1405,7 +2703,7 @@
               <w:lang w:eastAsia="fr-CH"/>
             </w:rPr>
           </w:pPr>
-          <w:hyperlink w:anchor="_Toc390766886" w:history="1">
+          <w:hyperlink w:anchor="_Toc390768679" w:history="1">
             <w:r>
               <w:rPr>
                 <w:rStyle w:val="Lienhypertexte"/>
@@ -1447,7 +2745,7 @@
                 <w:noProof/>
                 <w:webHidden/>
               </w:rPr>
-              <w:instrText xml:space="preserve"> PAGEREF _Toc390766886 \h </w:instrText>
+              <w:instrText xml:space="preserve"> PAGEREF _Toc390768679 \h </w:instrText>
             </w:r>
             <w:r>
               <w:rPr>
@@ -1467,7 +2765,7 @@
                 <w:noProof/>
                 <w:webHidden/>
               </w:rPr>
-              <w:t>7</w:t>
+              <w:t>16</w:t>
             </w:r>
             <w:r>
               <w:rPr>
@@ -1491,7 +2789,7 @@
               <w:lang w:eastAsia="fr-CH"/>
             </w:rPr>
           </w:pPr>
-          <w:hyperlink w:anchor="_Toc390766887" w:history="1">
+          <w:hyperlink w:anchor="_Toc390768680" w:history="1">
             <w:r>
               <w:rPr>
                 <w:rStyle w:val="Lienhypertexte"/>
@@ -1533,7 +2831,7 @@
                 <w:noProof/>
                 <w:webHidden/>
               </w:rPr>
-              <w:instrText xml:space="preserve"> PAGEREF _Toc390766887 \h </w:instrText>
+              <w:instrText xml:space="preserve"> PAGEREF _Toc390768680 \h </w:instrText>
             </w:r>
             <w:r>
               <w:rPr>
@@ -1553,7 +2851,7 @@
                 <w:noProof/>
                 <w:webHidden/>
               </w:rPr>
-              <w:t>7</w:t>
+              <w:t>16</w:t>
             </w:r>
             <w:r>
               <w:rPr>
@@ -1577,7 +2875,7 @@
               <w:lang w:eastAsia="fr-CH"/>
             </w:rPr>
           </w:pPr>
-          <w:hyperlink w:anchor="_Toc390766888" w:history="1">
+          <w:hyperlink w:anchor="_Toc390768681" w:history="1">
             <w:r>
               <w:rPr>
                 <w:rStyle w:val="Lienhypertexte"/>
@@ -1598,6 +2896,92 @@
                 <w:rStyle w:val="Lienhypertexte"/>
                 <w:noProof/>
               </w:rPr>
+              <w:t>Manuel d’installation</w:t>
+            </w:r>
+            <w:r>
+              <w:rPr>
+                <w:noProof/>
+                <w:webHidden/>
+              </w:rPr>
+              <w:tab/>
+            </w:r>
+            <w:r>
+              <w:rPr>
+                <w:noProof/>
+                <w:webHidden/>
+              </w:rPr>
+              <w:fldChar w:fldCharType="begin"/>
+            </w:r>
+            <w:r>
+              <w:rPr>
+                <w:noProof/>
+                <w:webHidden/>
+              </w:rPr>
+              <w:instrText xml:space="preserve"> PAGEREF _Toc390768681 \h </w:instrText>
+            </w:r>
+            <w:r>
+              <w:rPr>
+                <w:noProof/>
+                <w:webHidden/>
+              </w:rPr>
+            </w:r>
+            <w:r>
+              <w:rPr>
+                <w:noProof/>
+                <w:webHidden/>
+              </w:rPr>
+              <w:fldChar w:fldCharType="separate"/>
+            </w:r>
+            <w:r>
+              <w:rPr>
+                <w:noProof/>
+                <w:webHidden/>
+              </w:rPr>
+              <w:t>16</w:t>
+            </w:r>
+            <w:r>
+              <w:rPr>
+                <w:noProof/>
+                <w:webHidden/>
+              </w:rPr>
+              <w:fldChar w:fldCharType="end"/>
+            </w:r>
+          </w:hyperlink>
+        </w:p>
+        <w:p>
+          <w:pPr>
+            <w:pStyle w:val="TM3"/>
+            <w:tabs>
+              <w:tab w:val="left" w:pos="1100"/>
+              <w:tab w:val="right" w:leader="dot" w:pos="9345"/>
+            </w:tabs>
+            <w:rPr>
+              <w:rFonts w:eastAsiaTheme="minorEastAsia"/>
+              <w:noProof/>
+              <w:lang w:eastAsia="fr-CH"/>
+            </w:rPr>
+          </w:pPr>
+          <w:hyperlink w:anchor="_Toc390768682" w:history="1">
+            <w:r>
+              <w:rPr>
+                <w:rStyle w:val="Lienhypertexte"/>
+                <w:noProof/>
+              </w:rPr>
+              <w:t>8.2</w:t>
+            </w:r>
+            <w:r>
+              <w:rPr>
+                <w:rFonts w:eastAsiaTheme="minorEastAsia"/>
+                <w:noProof/>
+                <w:lang w:eastAsia="fr-CH"/>
+              </w:rPr>
+              <w:tab/>
+            </w:r>
+            <w:r>
+              <w:rPr>
+                <w:rStyle w:val="Lienhypertexte"/>
+                <w:noProof/>
+              </w:rPr>
               <w:t>Manuel d’utilisation</w:t>
             </w:r>
             <w:r>
@@ -1619,7 +3003,7 @@
                 <w:noProof/>
                 <w:webHidden/>
               </w:rPr>
-              <w:instrText xml:space="preserve"> PAGEREF _Toc390766888 \h </w:instrText>
+              <w:instrText xml:space="preserve"> PAGEREF _Toc390768682 \h </w:instrText>
             </w:r>
             <w:r>
               <w:rPr>
@@ -1639,7 +3023,7 @@
                 <w:noProof/>
                 <w:webHidden/>
               </w:rPr>
-              <w:t>7</w:t>
+              <w:t>16</w:t>
             </w:r>
             <w:r>
               <w:rPr>
@@ -1662,6 +3046,7 @@
             </w:rPr>
           </w:pPr>
           <w:r>
+            <w:lastRenderedPageBreak/>
             <w:fldChar w:fldCharType="end"/>
           </w:r>
         </w:p>
@@ -1669,46 +3054,31 @@
     </w:sdt>
     <w:p>
       <w:pPr>
-        <w:rPr>
-          <w:lang w:val="fr-FR"/>
-        </w:rPr>
-      </w:pPr>
-    </w:p>
-    <w:p>
-      <w:pPr>
-        <w:rPr>
-          <w:lang w:val="fr-FR"/>
-        </w:rPr>
-      </w:pPr>
-    </w:p>
-    <w:p>
-      <w:pPr>
         <w:pStyle w:val="Titre1"/>
         <w:rPr>
           <w:sz w:val="48"/>
           <w:lang w:val="fr-FR"/>
         </w:rPr>
       </w:pPr>
-      <w:bookmarkStart w:id="5" w:name="_Toc390766875"/>
+      <w:bookmarkStart w:id="8" w:name="_Toc390768655"/>
       <w:r>
         <w:rPr>
           <w:sz w:val="48"/>
           <w:lang w:val="fr-FR"/>
         </w:rPr>
-        <w:lastRenderedPageBreak/>
         <w:t>Introduction</w:t>
       </w:r>
-      <w:bookmarkEnd w:id="5"/>
+      <w:bookmarkEnd w:id="8"/>
     </w:p>
     <w:p>
       <w:pPr>
         <w:pStyle w:val="Titre2"/>
       </w:pPr>
-      <w:bookmarkStart w:id="6" w:name="_Toc390766876"/>
+      <w:bookmarkStart w:id="9" w:name="_Toc390768656"/>
       <w:r>
         <w:t>Objectif du logiciel</w:t>
       </w:r>
-      <w:bookmarkEnd w:id="6"/>
+      <w:bookmarkEnd w:id="9"/>
     </w:p>
     <w:p>
       <w:r>
@@ -1727,11 +3097,11 @@
       <w:pPr>
         <w:pStyle w:val="Titre2"/>
       </w:pPr>
-      <w:bookmarkStart w:id="7" w:name="_Toc390766877"/>
+      <w:bookmarkStart w:id="10" w:name="_Toc390768657"/>
       <w:r>
         <w:t>Fonctionnement générale de l’application</w:t>
       </w:r>
-      <w:bookmarkEnd w:id="7"/>
+      <w:bookmarkEnd w:id="10"/>
     </w:p>
     <w:p>
       <w:r>
@@ -1852,12 +3222,15 @@
     </w:p>
     <w:p>
       <w:r>
-        <w:t>Les autres joueurs pourront rejoindre une partie créée en indiquant l’IP du serveur et rejoindre une des deux équipes (bleu ou rouge). Une fois tous les joueurs dans la partie, le créateur de la partie pourra décider de commencer la partie. Ensuite une des équipes sera tirée au sort pour savoir qui va commencer à jouer. Au sein de l’équipe qui commence à jouer, il y a un autre tirage au sort pour désigner qui sera le dessinateur. Le dessinateur recevra un message pour lui avertir de son rôle et le mot qu’il doit dessiner. Le dessinateur aura accès au dessin et non au chat tandis que les « devineurs » pourront écrire dans le chat et voir aussi les propositions de l’équipe. Une fois que le dessinateur commence à dessiner, les autres joueurs de la partie (les deux équipes) vont voir le dessin. L’équipe qui commence pourra utiliser le chat et aura 1 minute pour trouver le mot si elle n’y arrive pas l’autre équipe, qui pendant cette minute à son chat désactivé, pourra elle aussi proposer des solutions, à l’aide du chat qui se sera réactivé pour trouver le mot. La partie se termine une fois que le mot a été trouvé ou que le temps général (pour les deux équipes) qui est de 2’30 est écoulé. Ensuite les équipes vont s’échanger de rôle. La partie s’arrête lorsque le nombre de tour a été atteint.</w:t>
-      </w:r>
-    </w:p>
-    <w:p>
+        <w:t xml:space="preserve">Les autres joueurs pourront rejoindre une partie créée en indiquant l’IP du serveur et rejoindre une des deux équipes (bleu ou rouge). Une fois tous les joueurs dans la partie, le créateur de la partie pourra décider de commencer la partie. Ensuite une des équipes sera tirée au sort pour savoir qui va commencer à jouer. Au sein de l’équipe qui commence à jouer, il y a un autre tirage au sort pour désigner qui sera le dessinateur. Le dessinateur recevra un message pour lui avertir de son rôle et le mot qu’il doit dessiner. Le dessinateur aura accès au dessin et non au chat tandis que les « devineurs » pourront écrire dans le chat et voir aussi les propositions de l’équipe. Une fois que le dessinateur commence à dessiner, les autres joueurs de la partie (les deux équipes) vont voir le dessin. L’équipe qui commence pourra utiliser le chat et aura 1 minute pour trouver le mot si elle n’y arrive pas l’autre équipe, qui pendant cette minute à son chat désactivé, pourra elle aussi proposer des solutions, à l’aide du chat qui se sera réactivé pour trouver le mot. La partie se termine une fois que le mot a été trouvé ou </w:t>
+      </w:r>
       <w:r>
         <w:lastRenderedPageBreak/>
+        <w:t>que le temps général (pour les deux équipes) qui est de 2’30 est écoulé. Ensuite les équipes vont s’échanger de rôle. La partie s’arrête lorsque le nombre de tour a été atteint.</w:t>
+      </w:r>
+    </w:p>
+    <w:p>
+      <w:r>
         <w:t>Dans le deuxième cas, tous les joueurs verront le dessin et tous les joueurs pourront utiliser le chat. Il y aura juste un tirage au sort pour savoir qui va être dessinateur.</w:t>
       </w:r>
     </w:p>
@@ -1889,7 +3262,7 @@
           <w:rStyle w:val="Titre2Car"/>
         </w:rPr>
       </w:pPr>
-      <w:bookmarkStart w:id="8" w:name="_Toc390766878"/>
+      <w:bookmarkStart w:id="11" w:name="_Toc390768658"/>
       <w:r>
         <w:t>C</w:t>
       </w:r>
@@ -1899,7 +3272,7 @@
         </w:rPr>
         <w:t>ommunication client-serveur</w:t>
       </w:r>
-      <w:bookmarkEnd w:id="8"/>
+      <w:bookmarkEnd w:id="11"/>
     </w:p>
     <w:p>
       <w:r>
@@ -1925,11 +3298,11 @@
       <w:pPr>
         <w:pStyle w:val="Titre2"/>
       </w:pPr>
-      <w:bookmarkStart w:id="9" w:name="_Toc390766879"/>
+      <w:bookmarkStart w:id="12" w:name="_Toc390768659"/>
       <w:r>
         <w:t>Cas d’utilisation</w:t>
       </w:r>
-      <w:bookmarkEnd w:id="9"/>
+      <w:bookmarkEnd w:id="12"/>
     </w:p>
     <w:p>
       <w:pPr>
@@ -2125,11 +3498,11 @@
       <w:pPr>
         <w:pStyle w:val="Titre2"/>
       </w:pPr>
-      <w:bookmarkStart w:id="10" w:name="_Toc390766880"/>
+      <w:bookmarkStart w:id="13" w:name="_Toc390768660"/>
       <w:r>
         <w:t>Scénarios principales de succès</w:t>
       </w:r>
-      <w:bookmarkEnd w:id="10"/>
+      <w:bookmarkEnd w:id="13"/>
     </w:p>
     <w:p>
       <w:pPr>
@@ -2691,9 +4064,11 @@
       <w:pPr>
         <w:pStyle w:val="Titre2"/>
       </w:pPr>
+      <w:bookmarkStart w:id="14" w:name="_Toc390768661"/>
       <w:r>
         <w:t>Protocole de communication entre le client-serveur</w:t>
       </w:r>
+      <w:bookmarkEnd w:id="14"/>
     </w:p>
     <w:p>
       <w:r>
@@ -3131,9 +4506,11 @@
       <w:pPr>
         <w:pStyle w:val="Titre2"/>
       </w:pPr>
+      <w:bookmarkStart w:id="15" w:name="_Toc390768662"/>
       <w:r>
         <w:t>Modèle de domaine</w:t>
       </w:r>
+      <w:bookmarkEnd w:id="15"/>
     </w:p>
     <w:p>
       <w:r>
@@ -3156,7 +4533,7 @@
         <mc:AlternateContent>
           <mc:Choice Requires="wps">
             <w:drawing>
-              <wp:anchor distT="0" distB="0" distL="114300" distR="114300" simplePos="0" relativeHeight="251665920" behindDoc="0" locked="0" layoutInCell="1" allowOverlap="1" wp14:anchorId="0CD5D085" wp14:editId="01AD2895">
+              <wp:anchor distT="0" distB="0" distL="114300" distR="114300" simplePos="0" relativeHeight="251673600" behindDoc="0" locked="0" layoutInCell="1" allowOverlap="1" wp14:anchorId="0CD5D085" wp14:editId="01AD2895">
                 <wp:simplePos x="0" y="0"/>
                 <wp:positionH relativeFrom="column">
                   <wp:posOffset>3123565</wp:posOffset>
@@ -3257,7 +4634,7 @@
                 <v:stroke joinstyle="miter"/>
                 <v:path gradientshapeok="t" o:connecttype="rect"/>
               </v:shapetype>
-              <v:shape id="Zone de texte 55" o:spid="_x0000_s1026" type="#_x0000_t202" style="position:absolute;left:0;text-align:left;margin-left:245.95pt;margin-top:164.45pt;width:81.3pt;height:62.65pt;z-index:251665920;visibility:visible;mso-wrap-style:square;mso-width-percent:0;mso-height-percent:0;mso-wrap-distance-left:9pt;mso-wrap-distance-top:0;mso-wrap-distance-right:9pt;mso-wrap-distance-bottom:0;mso-position-horizontal:absolute;mso-position-horizontal-relative:text;mso-position-vertical:absolute;mso-position-vertical-relative:text;mso-width-percent:0;mso-height-percent:0;mso-width-relative:margin;mso-height-relative:margin;v-text-anchor:top" o:gfxdata="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" filled="f" stroked="f" strokeweight=".5pt">
+              <v:shape id="Zone de texte 55" o:spid="_x0000_s1026" type="#_x0000_t202" style="position:absolute;left:0;text-align:left;margin-left:245.95pt;margin-top:164.45pt;width:81.3pt;height:62.65pt;z-index:251673600;visibility:visible;mso-wrap-style:square;mso-width-percent:0;mso-height-percent:0;mso-wrap-distance-left:9pt;mso-wrap-distance-top:0;mso-wrap-distance-right:9pt;mso-wrap-distance-bottom:0;mso-position-horizontal:absolute;mso-position-horizontal-relative:text;mso-position-vertical:absolute;mso-position-vertical-relative:text;mso-width-percent:0;mso-height-percent:0;mso-width-relative:margin;mso-height-relative:margin;v-text-anchor:top" o:gfxdata="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" filled="f" stroked="f" strokeweight=".5pt">
                 <v:textbox>
                   <w:txbxContent>
                     <w:p>
@@ -3302,7 +4679,7 @@
           <w:lang w:eastAsia="fr-CH"/>
         </w:rPr>
         <w:drawing>
-          <wp:anchor distT="0" distB="0" distL="114300" distR="114300" simplePos="0" relativeHeight="251647488" behindDoc="0" locked="0" layoutInCell="1" allowOverlap="1" wp14:anchorId="6AFA7A53" wp14:editId="2633A3B7">
+          <wp:anchor distT="0" distB="0" distL="114300" distR="114300" simplePos="0" relativeHeight="251636736" behindDoc="0" locked="0" layoutInCell="1" allowOverlap="1" wp14:anchorId="6AFA7A53" wp14:editId="2633A3B7">
             <wp:simplePos x="0" y="0"/>
             <wp:positionH relativeFrom="column">
               <wp:posOffset>3634105</wp:posOffset>
@@ -3376,7 +4753,7 @@
         <mc:AlternateContent>
           <mc:Choice Requires="wps">
             <w:drawing>
-              <wp:anchor distT="0" distB="0" distL="114300" distR="114300" simplePos="0" relativeHeight="251664896" behindDoc="0" locked="0" layoutInCell="1" allowOverlap="1" wp14:anchorId="261C5AB4" wp14:editId="28D08036">
+              <wp:anchor distT="0" distB="0" distL="114300" distR="114300" simplePos="0" relativeHeight="251671552" behindDoc="0" locked="0" layoutInCell="1" allowOverlap="1" wp14:anchorId="261C5AB4" wp14:editId="28D08036">
                 <wp:simplePos x="0" y="0"/>
                 <wp:positionH relativeFrom="column">
                   <wp:posOffset>2626834</wp:posOffset>
@@ -3455,7 +4832,7 @@
           </mc:Choice>
           <mc:Fallback>
             <w:pict>
-              <v:shape w14:anchorId="261C5AB4" id="Zone de texte 54" o:spid="_x0000_s1027" type="#_x0000_t202" style="position:absolute;left:0;text-align:left;margin-left:206.85pt;margin-top:210.8pt;width:1in;height:17pt;z-index:251664896;visibility:visible;mso-wrap-style:none;mso-height-percent:0;mso-wrap-distance-left:9pt;mso-wrap-distance-top:0;mso-wrap-distance-right:9pt;mso-wrap-distance-bottom:0;mso-position-horizontal:absolute;mso-position-horizontal-relative:text;mso-position-vertical:absolute;mso-position-vertical-relative:text;mso-height-percent:0;mso-height-relative:margin;v-text-anchor:top" o:gfxdata="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" filled="f" stroked="f" strokeweight=".5pt">
+              <v:shape w14:anchorId="261C5AB4" id="Zone de texte 54" o:spid="_x0000_s1027" type="#_x0000_t202" style="position:absolute;left:0;text-align:left;margin-left:206.85pt;margin-top:210.8pt;width:1in;height:17pt;z-index:251671552;visibility:visible;mso-wrap-style:none;mso-height-percent:0;mso-wrap-distance-left:9pt;mso-wrap-distance-top:0;mso-wrap-distance-right:9pt;mso-wrap-distance-bottom:0;mso-position-horizontal:absolute;mso-position-horizontal-relative:text;mso-position-vertical:absolute;mso-position-vertical-relative:text;mso-height-percent:0;mso-height-relative:margin;v-text-anchor:top" o:gfxdata="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" filled="f" stroked="f" strokeweight=".5pt">
                 <v:textbox>
                   <w:txbxContent>
                     <w:p>
@@ -3487,7 +4864,7 @@
         <mc:AlternateContent>
           <mc:Choice Requires="wps">
             <w:drawing>
-              <wp:anchor distT="0" distB="0" distL="114300" distR="114300" simplePos="0" relativeHeight="251663872" behindDoc="0" locked="0" layoutInCell="1" allowOverlap="1" wp14:anchorId="61D362C5" wp14:editId="05810087">
+              <wp:anchor distT="0" distB="0" distL="114300" distR="114300" simplePos="0" relativeHeight="251669504" behindDoc="0" locked="0" layoutInCell="1" allowOverlap="1" wp14:anchorId="61D362C5" wp14:editId="05810087">
                 <wp:simplePos x="0" y="0"/>
                 <wp:positionH relativeFrom="column">
                   <wp:posOffset>870585</wp:posOffset>
@@ -3566,7 +4943,7 @@
           </mc:Choice>
           <mc:Fallback>
             <w:pict>
-              <v:shape w14:anchorId="61D362C5" id="Zone de texte 53" o:spid="_x0000_s1028" type="#_x0000_t202" style="position:absolute;left:0;text-align:left;margin-left:68.55pt;margin-top:214.85pt;width:1in;height:17pt;z-index:251663872;visibility:visible;mso-wrap-style:none;mso-height-percent:0;mso-wrap-distance-left:9pt;mso-wrap-distance-top:0;mso-wrap-distance-right:9pt;mso-wrap-distance-bottom:0;mso-position-horizontal:absolute;mso-position-horizontal-relative:text;mso-position-vertical:absolute;mso-position-vertical-relative:text;mso-height-percent:0;mso-height-relative:margin;v-text-anchor:top" o:gfxdata="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" filled="f" stroked="f" strokeweight=".5pt">
+              <v:shape w14:anchorId="61D362C5" id="Zone de texte 53" o:spid="_x0000_s1028" type="#_x0000_t202" style="position:absolute;left:0;text-align:left;margin-left:68.55pt;margin-top:214.85pt;width:1in;height:17pt;z-index:251669504;visibility:visible;mso-wrap-style:none;mso-height-percent:0;mso-wrap-distance-left:9pt;mso-wrap-distance-top:0;mso-wrap-distance-right:9pt;mso-wrap-distance-bottom:0;mso-position-horizontal:absolute;mso-position-horizontal-relative:text;mso-position-vertical:absolute;mso-position-vertical-relative:text;mso-height-percent:0;mso-height-relative:margin;v-text-anchor:top" o:gfxdata="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" filled="f" stroked="f" strokeweight=".5pt">
                 <v:textbox>
                   <w:txbxContent>
                     <w:p>
@@ -3598,7 +4975,7 @@
         <mc:AlternateContent>
           <mc:Choice Requires="wps">
             <w:drawing>
-              <wp:anchor distT="0" distB="0" distL="114300" distR="114300" simplePos="0" relativeHeight="251662848" behindDoc="0" locked="0" layoutInCell="1" allowOverlap="1" wp14:anchorId="40FDF02B" wp14:editId="68F37324">
+              <wp:anchor distT="0" distB="0" distL="114300" distR="114300" simplePos="0" relativeHeight="251667456" behindDoc="0" locked="0" layoutInCell="1" allowOverlap="1" wp14:anchorId="40FDF02B" wp14:editId="68F37324">
                 <wp:simplePos x="0" y="0"/>
                 <wp:positionH relativeFrom="column">
                   <wp:posOffset>1616871</wp:posOffset>
@@ -3677,7 +5054,7 @@
           </mc:Choice>
           <mc:Fallback>
             <w:pict>
-              <v:shape w14:anchorId="40FDF02B" id="Zone de texte 52" o:spid="_x0000_s1029" type="#_x0000_t202" style="position:absolute;left:0;text-align:left;margin-left:127.3pt;margin-top:163.7pt;width:1in;height:17pt;z-index:251662848;visibility:visible;mso-wrap-style:none;mso-height-percent:0;mso-wrap-distance-left:9pt;mso-wrap-distance-top:0;mso-wrap-distance-right:9pt;mso-wrap-distance-bottom:0;mso-position-horizontal:absolute;mso-position-horizontal-relative:text;mso-position-vertical:absolute;mso-position-vertical-relative:text;mso-height-percent:0;mso-height-relative:margin;v-text-anchor:top" o:gfxdata="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" filled="f" stroked="f" strokeweight=".5pt">
+              <v:shape w14:anchorId="40FDF02B" id="Zone de texte 52" o:spid="_x0000_s1029" type="#_x0000_t202" style="position:absolute;left:0;text-align:left;margin-left:127.3pt;margin-top:163.7pt;width:1in;height:17pt;z-index:251667456;visibility:visible;mso-wrap-style:none;mso-height-percent:0;mso-wrap-distance-left:9pt;mso-wrap-distance-top:0;mso-wrap-distance-right:9pt;mso-wrap-distance-bottom:0;mso-position-horizontal:absolute;mso-position-horizontal-relative:text;mso-position-vertical:absolute;mso-position-vertical-relative:text;mso-height-percent:0;mso-height-relative:margin;v-text-anchor:top" o:gfxdata="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" filled="f" stroked="f" strokeweight=".5pt">
                 <v:textbox>
                   <w:txbxContent>
                     <w:p>
@@ -3709,7 +5086,7 @@
         <mc:AlternateContent>
           <mc:Choice Requires="wps">
             <w:drawing>
-              <wp:anchor distT="0" distB="0" distL="114300" distR="114300" simplePos="0" relativeHeight="251661824" behindDoc="0" locked="0" layoutInCell="1" allowOverlap="1" wp14:anchorId="5E951DE5" wp14:editId="19A8B0A9">
+              <wp:anchor distT="0" distB="0" distL="114300" distR="114300" simplePos="0" relativeHeight="251665408" behindDoc="0" locked="0" layoutInCell="1" allowOverlap="1" wp14:anchorId="5E951DE5" wp14:editId="19A8B0A9">
                 <wp:simplePos x="0" y="0"/>
                 <wp:positionH relativeFrom="column">
                   <wp:posOffset>848199</wp:posOffset>
@@ -3788,7 +5165,7 @@
           </mc:Choice>
           <mc:Fallback>
             <w:pict>
-              <v:shape w14:anchorId="5E951DE5" id="Zone de texte 51" o:spid="_x0000_s1030" type="#_x0000_t202" style="position:absolute;left:0;text-align:left;margin-left:66.8pt;margin-top:128.95pt;width:1in;height:17pt;z-index:251661824;visibility:visible;mso-wrap-style:none;mso-height-percent:0;mso-wrap-distance-left:9pt;mso-wrap-distance-top:0;mso-wrap-distance-right:9pt;mso-wrap-distance-bottom:0;mso-position-horizontal:absolute;mso-position-horizontal-relative:text;mso-position-vertical:absolute;mso-position-vertical-relative:text;mso-height-percent:0;mso-height-relative:margin;v-text-anchor:top" o:gfxdata="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" filled="f" stroked="f" strokeweight=".5pt">
+              <v:shape w14:anchorId="5E951DE5" id="Zone de texte 51" o:spid="_x0000_s1030" type="#_x0000_t202" style="position:absolute;left:0;text-align:left;margin-left:66.8pt;margin-top:128.95pt;width:1in;height:17pt;z-index:251665408;visibility:visible;mso-wrap-style:none;mso-height-percent:0;mso-wrap-distance-left:9pt;mso-wrap-distance-top:0;mso-wrap-distance-right:9pt;mso-wrap-distance-bottom:0;mso-position-horizontal:absolute;mso-position-horizontal-relative:text;mso-position-vertical:absolute;mso-position-vertical-relative:text;mso-height-percent:0;mso-height-relative:margin;v-text-anchor:top" o:gfxdata="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" filled="f" stroked="f" strokeweight=".5pt">
                 <v:textbox>
                   <w:txbxContent>
                     <w:p>
@@ -3820,7 +5197,7 @@
         <mc:AlternateContent>
           <mc:Choice Requires="wps">
             <w:drawing>
-              <wp:anchor distT="0" distB="0" distL="114300" distR="114300" simplePos="0" relativeHeight="251641344" behindDoc="0" locked="0" layoutInCell="1" allowOverlap="1" wp14:anchorId="778E0E65" wp14:editId="1FCB3214">
+              <wp:anchor distT="0" distB="0" distL="114300" distR="114300" simplePos="0" relativeHeight="251624448" behindDoc="0" locked="0" layoutInCell="1" allowOverlap="1" wp14:anchorId="778E0E65" wp14:editId="1FCB3214">
                 <wp:simplePos x="0" y="0"/>
                 <wp:positionH relativeFrom="column">
                   <wp:posOffset>621826</wp:posOffset>
@@ -3905,7 +5282,7 @@
           </mc:Choice>
           <mc:Fallback>
             <w:pict>
-              <v:shape w14:anchorId="778E0E65" id="Zone de texte 10" o:spid="_x0000_s1031" type="#_x0000_t202" style="position:absolute;left:0;text-align:left;margin-left:48.95pt;margin-top:132.95pt;width:1in;height:17pt;z-index:251641344;visibility:visible;mso-wrap-style:none;mso-height-percent:0;mso-wrap-distance-left:9pt;mso-wrap-distance-top:0;mso-wrap-distance-right:9pt;mso-wrap-distance-bottom:0;mso-position-horizontal:absolute;mso-position-horizontal-relative:text;mso-position-vertical:absolute;mso-position-vertical-relative:text;mso-height-percent:0;mso-height-relative:margin;v-text-anchor:top" o:gfxdata="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" filled="f" stroked="f" strokeweight=".5pt">
+              <v:shape w14:anchorId="778E0E65" id="Zone de texte 10" o:spid="_x0000_s1031" type="#_x0000_t202" style="position:absolute;left:0;text-align:left;margin-left:48.95pt;margin-top:132.95pt;width:1in;height:17pt;z-index:251624448;visibility:visible;mso-wrap-style:none;mso-height-percent:0;mso-wrap-distance-left:9pt;mso-wrap-distance-top:0;mso-wrap-distance-right:9pt;mso-wrap-distance-bottom:0;mso-position-horizontal:absolute;mso-position-horizontal-relative:text;mso-position-vertical:absolute;mso-position-vertical-relative:text;mso-height-percent:0;mso-height-relative:margin;v-text-anchor:top" o:gfxdata="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" filled="f" stroked="f" strokeweight=".5pt">
                 <v:textbox>
                   <w:txbxContent>
                     <w:p>
@@ -3943,7 +5320,7 @@
         <mc:AlternateContent>
           <mc:Choice Requires="wps">
             <w:drawing>
-              <wp:anchor distT="0" distB="0" distL="114300" distR="114300" simplePos="0" relativeHeight="251660800" behindDoc="0" locked="0" layoutInCell="1" allowOverlap="1" wp14:anchorId="514CE6A2" wp14:editId="0E38A5A1">
+              <wp:anchor distT="0" distB="0" distL="114300" distR="114300" simplePos="0" relativeHeight="251663360" behindDoc="0" locked="0" layoutInCell="1" allowOverlap="1" wp14:anchorId="514CE6A2" wp14:editId="0E38A5A1">
                 <wp:simplePos x="0" y="0"/>
                 <wp:positionH relativeFrom="column">
                   <wp:posOffset>1766788</wp:posOffset>
@@ -4022,7 +5399,7 @@
           </mc:Choice>
           <mc:Fallback>
             <w:pict>
-              <v:shape w14:anchorId="514CE6A2" id="Zone de texte 50" o:spid="_x0000_s1032" type="#_x0000_t202" style="position:absolute;left:0;text-align:left;margin-left:139.1pt;margin-top:107.6pt;width:1in;height:17pt;z-index:251660800;visibility:visible;mso-wrap-style:none;mso-height-percent:0;mso-wrap-distance-left:9pt;mso-wrap-distance-top:0;mso-wrap-distance-right:9pt;mso-wrap-distance-bottom:0;mso-position-horizontal:absolute;mso-position-horizontal-relative:text;mso-position-vertical:absolute;mso-position-vertical-relative:text;mso-height-percent:0;mso-height-relative:margin;v-text-anchor:top" o:gfxdata="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" filled="f" stroked="f" strokeweight=".5pt">
+              <v:shape w14:anchorId="514CE6A2" id="Zone de texte 50" o:spid="_x0000_s1032" type="#_x0000_t202" style="position:absolute;left:0;text-align:left;margin-left:139.1pt;margin-top:107.6pt;width:1in;height:17pt;z-index:251663360;visibility:visible;mso-wrap-style:none;mso-height-percent:0;mso-wrap-distance-left:9pt;mso-wrap-distance-top:0;mso-wrap-distance-right:9pt;mso-wrap-distance-bottom:0;mso-position-horizontal:absolute;mso-position-horizontal-relative:text;mso-position-vertical:absolute;mso-position-vertical-relative:text;mso-height-percent:0;mso-height-relative:margin;v-text-anchor:top" o:gfxdata="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" filled="f" stroked="f" strokeweight=".5pt">
                 <v:textbox>
                   <w:txbxContent>
                     <w:p>
@@ -4054,7 +5431,7 @@
         <mc:AlternateContent>
           <mc:Choice Requires="wps">
             <w:drawing>
-              <wp:anchor distT="0" distB="0" distL="114300" distR="114300" simplePos="0" relativeHeight="251659776" behindDoc="0" locked="0" layoutInCell="1" allowOverlap="1" wp14:anchorId="2E36BD9F" wp14:editId="05155615">
+              <wp:anchor distT="0" distB="0" distL="114300" distR="114300" simplePos="0" relativeHeight="251661312" behindDoc="0" locked="0" layoutInCell="1" allowOverlap="1" wp14:anchorId="2E36BD9F" wp14:editId="05155615">
                 <wp:simplePos x="0" y="0"/>
                 <wp:positionH relativeFrom="column">
                   <wp:posOffset>725805</wp:posOffset>
@@ -4133,7 +5510,7 @@
           </mc:Choice>
           <mc:Fallback>
             <w:pict>
-              <v:shape w14:anchorId="2E36BD9F" id="Zone de texte 49" o:spid="_x0000_s1033" type="#_x0000_t202" style="position:absolute;left:0;text-align:left;margin-left:57.15pt;margin-top:62.7pt;width:1in;height:17pt;z-index:251659776;visibility:visible;mso-wrap-style:none;mso-height-percent:0;mso-wrap-distance-left:9pt;mso-wrap-distance-top:0;mso-wrap-distance-right:9pt;mso-wrap-distance-bottom:0;mso-position-horizontal:absolute;mso-position-horizontal-relative:text;mso-position-vertical:absolute;mso-position-vertical-relative:text;mso-height-percent:0;mso-height-relative:margin;v-text-anchor:top" o:gfxdata="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" filled="f" stroked="f" strokeweight=".5pt">
+              <v:shape w14:anchorId="2E36BD9F" id="Zone de texte 49" o:spid="_x0000_s1033" type="#_x0000_t202" style="position:absolute;left:0;text-align:left;margin-left:57.15pt;margin-top:62.7pt;width:1in;height:17pt;z-index:251661312;visibility:visible;mso-wrap-style:none;mso-height-percent:0;mso-wrap-distance-left:9pt;mso-wrap-distance-top:0;mso-wrap-distance-right:9pt;mso-wrap-distance-bottom:0;mso-position-horizontal:absolute;mso-position-horizontal-relative:text;mso-position-vertical:absolute;mso-position-vertical-relative:text;mso-height-percent:0;mso-height-relative:margin;v-text-anchor:top" o:gfxdata="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" filled="f" stroked="f" strokeweight=".5pt">
                 <v:textbox>
                   <w:txbxContent>
                     <w:p>
@@ -4165,7 +5542,7 @@
         <mc:AlternateContent>
           <mc:Choice Requires="wps">
             <w:drawing>
-              <wp:anchor distT="0" distB="0" distL="114300" distR="114300" simplePos="0" relativeHeight="251655680" behindDoc="0" locked="0" layoutInCell="1" allowOverlap="1" wp14:anchorId="1E940486" wp14:editId="2F7E588E">
+              <wp:anchor distT="0" distB="0" distL="114300" distR="114300" simplePos="0" relativeHeight="251653120" behindDoc="0" locked="0" layoutInCell="1" allowOverlap="1" wp14:anchorId="1E940486" wp14:editId="2F7E588E">
                 <wp:simplePos x="0" y="0"/>
                 <wp:positionH relativeFrom="column">
                   <wp:posOffset>232410</wp:posOffset>
@@ -4251,7 +5628,7 @@
           </mc:Choice>
           <mc:Fallback>
             <w:pict>
-              <v:rect w14:anchorId="1E940486" id="Rectangle 34" o:spid="_x0000_s1034" style="position:absolute;left:0;text-align:left;margin-left:18.3pt;margin-top:146.45pt;width:87.55pt;height:11.25pt;z-index:251655680;visibility:visible;mso-wrap-style:square;mso-height-percent:0;mso-wrap-distance-left:9pt;mso-wrap-distance-top:0;mso-wrap-distance-right:9pt;mso-wrap-distance-bottom:0;mso-position-horizontal:absolute;mso-position-horizontal-relative:text;mso-position-vertical:absolute;mso-position-vertical-relative:text;mso-height-percent:0;mso-height-relative:margin;v-text-anchor:middle" o:gfxdata="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" fillcolor="white [3212]" stroked="f" strokeweight="1pt">
+              <v:rect w14:anchorId="1E940486" id="Rectangle 34" o:spid="_x0000_s1034" style="position:absolute;left:0;text-align:left;margin-left:18.3pt;margin-top:146.45pt;width:87.55pt;height:11.25pt;z-index:251653120;visibility:visible;mso-wrap-style:square;mso-height-percent:0;mso-wrap-distance-left:9pt;mso-wrap-distance-top:0;mso-wrap-distance-right:9pt;mso-wrap-distance-bottom:0;mso-position-horizontal:absolute;mso-position-horizontal-relative:text;mso-position-vertical:absolute;mso-position-vertical-relative:text;mso-height-percent:0;mso-height-relative:margin;v-text-anchor:middle" o:gfxdata="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" fillcolor="white [3212]" stroked="f" strokeweight="1pt">
                 <v:textbox inset="0,1mm,0,0">
                   <w:txbxContent>
                     <w:p>
@@ -4287,7 +5664,7 @@
         <mc:AlternateContent>
           <mc:Choice Requires="wps">
             <w:drawing>
-              <wp:anchor distT="0" distB="0" distL="114300" distR="114300" simplePos="0" relativeHeight="251658752" behindDoc="0" locked="0" layoutInCell="1" allowOverlap="1" wp14:anchorId="1D180B31" wp14:editId="3E7214D8">
+              <wp:anchor distT="0" distB="0" distL="114300" distR="114300" simplePos="0" relativeHeight="251659264" behindDoc="0" locked="0" layoutInCell="1" allowOverlap="1" wp14:anchorId="1D180B31" wp14:editId="3E7214D8">
                 <wp:simplePos x="0" y="0"/>
                 <wp:positionH relativeFrom="column">
                   <wp:posOffset>320675</wp:posOffset>
@@ -4373,7 +5750,7 @@
           </mc:Choice>
           <mc:Fallback>
             <w:pict>
-              <v:rect w14:anchorId="1D180B31" id="Rectangle 37" o:spid="_x0000_s1035" style="position:absolute;left:0;text-align:left;margin-left:25.25pt;margin-top:236.6pt;width:87.55pt;height:11.25pt;z-index:251658752;visibility:visible;mso-wrap-style:square;mso-height-percent:0;mso-wrap-distance-left:9pt;mso-wrap-distance-top:0;mso-wrap-distance-right:9pt;mso-wrap-distance-bottom:0;mso-position-horizontal:absolute;mso-position-horizontal-relative:text;mso-position-vertical:absolute;mso-position-vertical-relative:text;mso-height-percent:0;mso-height-relative:margin;v-text-anchor:middle" o:gfxdata="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" fillcolor="white [3212]" stroked="f" strokeweight="1pt">
+              <v:rect w14:anchorId="1D180B31" id="Rectangle 37" o:spid="_x0000_s1035" style="position:absolute;left:0;text-align:left;margin-left:25.25pt;margin-top:236.6pt;width:87.55pt;height:11.25pt;z-index:251659264;visibility:visible;mso-wrap-style:square;mso-height-percent:0;mso-wrap-distance-left:9pt;mso-wrap-distance-top:0;mso-wrap-distance-right:9pt;mso-wrap-distance-bottom:0;mso-position-horizontal:absolute;mso-position-horizontal-relative:text;mso-position-vertical:absolute;mso-position-vertical-relative:text;mso-height-percent:0;mso-height-relative:margin;v-text-anchor:middle" o:gfxdata="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" fillcolor="white [3212]" stroked="f" strokeweight="1pt">
                 <v:textbox inset="0,1mm,0,0">
                   <w:txbxContent>
                     <w:p>
@@ -4409,7 +5786,7 @@
         <mc:AlternateContent>
           <mc:Choice Requires="wps">
             <w:drawing>
-              <wp:anchor distT="0" distB="0" distL="114300" distR="114300" simplePos="0" relativeHeight="251657728" behindDoc="0" locked="0" layoutInCell="1" allowOverlap="1" wp14:anchorId="3996653B" wp14:editId="59B65C34">
+              <wp:anchor distT="0" distB="0" distL="114300" distR="114300" simplePos="0" relativeHeight="251657216" behindDoc="0" locked="0" layoutInCell="1" allowOverlap="1" wp14:anchorId="3996653B" wp14:editId="59B65C34">
                 <wp:simplePos x="0" y="0"/>
                 <wp:positionH relativeFrom="column">
                   <wp:posOffset>2119630</wp:posOffset>
@@ -4495,7 +5872,7 @@
           </mc:Choice>
           <mc:Fallback>
             <w:pict>
-              <v:rect w14:anchorId="3996653B" id="Rectangle 36" o:spid="_x0000_s1036" style="position:absolute;left:0;text-align:left;margin-left:166.9pt;margin-top:234.8pt;width:87.55pt;height:11.25pt;z-index:251657728;visibility:visible;mso-wrap-style:square;mso-height-percent:0;mso-wrap-distance-left:9pt;mso-wrap-distance-top:0;mso-wrap-distance-right:9pt;mso-wrap-distance-bottom:0;mso-position-horizontal:absolute;mso-position-horizontal-relative:text;mso-position-vertical:absolute;mso-position-vertical-relative:text;mso-height-percent:0;mso-height-relative:margin;v-text-anchor:middle" o:gfxdata="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" fillcolor="white [3212]" stroked="f" strokeweight="1pt">
+              <v:rect w14:anchorId="3996653B" id="Rectangle 36" o:spid="_x0000_s1036" style="position:absolute;left:0;text-align:left;margin-left:166.9pt;margin-top:234.8pt;width:87.55pt;height:11.25pt;z-index:251657216;visibility:visible;mso-wrap-style:square;mso-height-percent:0;mso-wrap-distance-left:9pt;mso-wrap-distance-top:0;mso-wrap-distance-right:9pt;mso-wrap-distance-bottom:0;mso-position-horizontal:absolute;mso-position-horizontal-relative:text;mso-position-vertical:absolute;mso-position-vertical-relative:text;mso-height-percent:0;mso-height-relative:margin;v-text-anchor:middle" o:gfxdata="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" fillcolor="white [3212]" stroked="f" strokeweight="1pt">
                 <v:textbox inset="0,1mm,0,0">
                   <w:txbxContent>
                     <w:p>
@@ -4531,7 +5908,7 @@
         <mc:AlternateContent>
           <mc:Choice Requires="wps">
             <w:drawing>
-              <wp:anchor distT="0" distB="0" distL="114300" distR="114300" simplePos="0" relativeHeight="251656704" behindDoc="0" locked="0" layoutInCell="1" allowOverlap="1" wp14:anchorId="43FC1394" wp14:editId="3887E2B1">
+              <wp:anchor distT="0" distB="0" distL="114300" distR="114300" simplePos="0" relativeHeight="251655168" behindDoc="0" locked="0" layoutInCell="1" allowOverlap="1" wp14:anchorId="43FC1394" wp14:editId="3887E2B1">
                 <wp:simplePos x="0" y="0"/>
                 <wp:positionH relativeFrom="column">
                   <wp:posOffset>2117886</wp:posOffset>
@@ -4617,7 +5994,7 @@
           </mc:Choice>
           <mc:Fallback>
             <w:pict>
-              <v:rect w14:anchorId="43FC1394" id="Rectangle 35" o:spid="_x0000_s1037" style="position:absolute;left:0;text-align:left;margin-left:166.75pt;margin-top:161.55pt;width:87.6pt;height:11.3pt;z-index:251656704;visibility:visible;mso-wrap-style:square;mso-height-percent:0;mso-wrap-distance-left:9pt;mso-wrap-distance-top:0;mso-wrap-distance-right:9pt;mso-wrap-distance-bottom:0;mso-position-horizontal:absolute;mso-position-horizontal-relative:text;mso-position-vertical:absolute;mso-position-vertical-relative:text;mso-height-percent:0;mso-height-relative:margin;v-text-anchor:middle" o:gfxdata="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" fillcolor="white [3212]" stroked="f" strokeweight="1pt">
+              <v:rect w14:anchorId="43FC1394" id="Rectangle 35" o:spid="_x0000_s1037" style="position:absolute;left:0;text-align:left;margin-left:166.75pt;margin-top:161.55pt;width:87.6pt;height:11.3pt;z-index:251655168;visibility:visible;mso-wrap-style:square;mso-height-percent:0;mso-wrap-distance-left:9pt;mso-wrap-distance-top:0;mso-wrap-distance-right:9pt;mso-wrap-distance-bottom:0;mso-position-horizontal:absolute;mso-position-horizontal-relative:text;mso-position-vertical:absolute;mso-position-vertical-relative:text;mso-height-percent:0;mso-height-relative:margin;v-text-anchor:middle" o:gfxdata="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" fillcolor="white [3212]" stroked="f" strokeweight="1pt">
                 <v:textbox inset="0,1mm,0,0">
                   <w:txbxContent>
                     <w:p>
@@ -4653,7 +6030,7 @@
         <mc:AlternateContent>
           <mc:Choice Requires="wps">
             <w:drawing>
-              <wp:anchor distT="0" distB="0" distL="114300" distR="114300" simplePos="0" relativeHeight="251654656" behindDoc="0" locked="0" layoutInCell="1" allowOverlap="1" wp14:anchorId="5010768B" wp14:editId="22A08EF6">
+              <wp:anchor distT="0" distB="0" distL="114300" distR="114300" simplePos="0" relativeHeight="251651072" behindDoc="0" locked="0" layoutInCell="1" allowOverlap="1" wp14:anchorId="5010768B" wp14:editId="22A08EF6">
                 <wp:simplePos x="0" y="0"/>
                 <wp:positionH relativeFrom="column">
                   <wp:posOffset>1861308</wp:posOffset>
@@ -4739,7 +6116,7 @@
           </mc:Choice>
           <mc:Fallback>
             <w:pict>
-              <v:rect w14:anchorId="5010768B" id="Rectangle 33" o:spid="_x0000_s1038" style="position:absolute;left:0;text-align:left;margin-left:146.55pt;margin-top:54.45pt;width:87.6pt;height:11.3pt;z-index:251654656;visibility:visible;mso-wrap-style:square;mso-height-percent:0;mso-wrap-distance-left:9pt;mso-wrap-distance-top:0;mso-wrap-distance-right:9pt;mso-wrap-distance-bottom:0;mso-position-horizontal:absolute;mso-position-horizontal-relative:text;mso-position-vertical:absolute;mso-position-vertical-relative:text;mso-height-percent:0;mso-height-relative:margin;v-text-anchor:middle" o:gfxdata="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" fillcolor="white [3212]" stroked="f" strokeweight="1pt">
+              <v:rect w14:anchorId="5010768B" id="Rectangle 33" o:spid="_x0000_s1038" style="position:absolute;left:0;text-align:left;margin-left:146.55pt;margin-top:54.45pt;width:87.6pt;height:11.3pt;z-index:251651072;visibility:visible;mso-wrap-style:square;mso-height-percent:0;mso-wrap-distance-left:9pt;mso-wrap-distance-top:0;mso-wrap-distance-right:9pt;mso-wrap-distance-bottom:0;mso-position-horizontal:absolute;mso-position-horizontal-relative:text;mso-position-vertical:absolute;mso-position-vertical-relative:text;mso-height-percent:0;mso-height-relative:margin;v-text-anchor:middle" o:gfxdata="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" fillcolor="white [3212]" stroked="f" strokeweight="1pt">
                 <v:textbox inset="0,1mm,0,0">
                   <w:txbxContent>
                     <w:p>
@@ -4775,7 +6152,7 @@
         <mc:AlternateContent>
           <mc:Choice Requires="wps">
             <w:drawing>
-              <wp:anchor distT="0" distB="0" distL="114300" distR="114300" simplePos="0" relativeHeight="251653632" behindDoc="0" locked="0" layoutInCell="1" allowOverlap="1" wp14:anchorId="04992C64" wp14:editId="0348B493">
+              <wp:anchor distT="0" distB="0" distL="114300" distR="114300" simplePos="0" relativeHeight="251649024" behindDoc="0" locked="0" layoutInCell="1" allowOverlap="1" wp14:anchorId="04992C64" wp14:editId="0348B493">
                 <wp:simplePos x="0" y="0"/>
                 <wp:positionH relativeFrom="column">
                   <wp:posOffset>237632</wp:posOffset>
@@ -4861,7 +6238,7 @@
           </mc:Choice>
           <mc:Fallback>
             <w:pict>
-              <v:rect w14:anchorId="04992C64" id="Rectangle 32" o:spid="_x0000_s1039" style="position:absolute;left:0;text-align:left;margin-left:18.7pt;margin-top:90.6pt;width:87.6pt;height:11.3pt;z-index:251653632;visibility:visible;mso-wrap-style:square;mso-height-percent:0;mso-wrap-distance-left:9pt;mso-wrap-distance-top:0;mso-wrap-distance-right:9pt;mso-wrap-distance-bottom:0;mso-position-horizontal:absolute;mso-position-horizontal-relative:text;mso-position-vertical:absolute;mso-position-vertical-relative:text;mso-height-percent:0;mso-height-relative:margin;v-text-anchor:middle" o:gfxdata="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" fillcolor="white [3212]" stroked="f" strokeweight="1pt">
+              <v:rect w14:anchorId="04992C64" id="Rectangle 32" o:spid="_x0000_s1039" style="position:absolute;left:0;text-align:left;margin-left:18.7pt;margin-top:90.6pt;width:87.6pt;height:11.3pt;z-index:251649024;visibility:visible;mso-wrap-style:square;mso-height-percent:0;mso-wrap-distance-left:9pt;mso-wrap-distance-top:0;mso-wrap-distance-right:9pt;mso-wrap-distance-bottom:0;mso-position-horizontal:absolute;mso-position-horizontal-relative:text;mso-position-vertical:absolute;mso-position-vertical-relative:text;mso-height-percent:0;mso-height-relative:margin;v-text-anchor:middle" o:gfxdata="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" fillcolor="white [3212]" stroked="f" strokeweight="1pt">
                 <v:textbox inset="0,1mm,0,0">
                   <w:txbxContent>
                     <w:p>
@@ -4897,7 +6274,7 @@
         <mc:AlternateContent>
           <mc:Choice Requires="wps">
             <w:drawing>
-              <wp:anchor distT="0" distB="0" distL="114300" distR="114300" simplePos="0" relativeHeight="251652608" behindDoc="0" locked="0" layoutInCell="1" allowOverlap="1" wp14:anchorId="17442061" wp14:editId="2B9AECD4">
+              <wp:anchor distT="0" distB="0" distL="114300" distR="114300" simplePos="0" relativeHeight="251646976" behindDoc="0" locked="0" layoutInCell="1" allowOverlap="1" wp14:anchorId="17442061" wp14:editId="2B9AECD4">
                 <wp:simplePos x="0" y="0"/>
                 <wp:positionH relativeFrom="column">
                   <wp:posOffset>234950</wp:posOffset>
@@ -4983,7 +6360,7 @@
           </mc:Choice>
           <mc:Fallback>
             <w:pict>
-              <v:rect w14:anchorId="17442061" id="Rectangle 31" o:spid="_x0000_s1040" style="position:absolute;left:0;text-align:left;margin-left:18.5pt;margin-top:13.05pt;width:87.6pt;height:11.3pt;z-index:251652608;visibility:visible;mso-wrap-style:square;mso-height-percent:0;mso-wrap-distance-left:9pt;mso-wrap-distance-top:0;mso-wrap-distance-right:9pt;mso-wrap-distance-bottom:0;mso-position-horizontal:absolute;mso-position-horizontal-relative:text;mso-position-vertical:absolute;mso-position-vertical-relative:text;mso-height-percent:0;mso-height-relative:margin;v-text-anchor:middle" o:gfxdata="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" fillcolor="white [3212]" stroked="f" strokeweight="1pt">
+              <v:rect w14:anchorId="17442061" id="Rectangle 31" o:spid="_x0000_s1040" style="position:absolute;left:0;text-align:left;margin-left:18.5pt;margin-top:13.05pt;width:87.6pt;height:11.3pt;z-index:251646976;visibility:visible;mso-wrap-style:square;mso-height-percent:0;mso-wrap-distance-left:9pt;mso-wrap-distance-top:0;mso-wrap-distance-right:9pt;mso-wrap-distance-bottom:0;mso-position-horizontal:absolute;mso-position-horizontal-relative:text;mso-position-vertical:absolute;mso-position-vertical-relative:text;mso-height-percent:0;mso-height-relative:margin;v-text-anchor:middle" o:gfxdata="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" fillcolor="white [3212]" stroked="f" strokeweight="1pt">
                 <v:textbox inset="0,1mm,0,0">
                   <w:txbxContent>
                     <w:p>
@@ -5019,7 +6396,7 @@
         <mc:AlternateContent>
           <mc:Choice Requires="wps">
             <w:drawing>
-              <wp:anchor distT="0" distB="0" distL="114300" distR="114300" simplePos="0" relativeHeight="251651584" behindDoc="0" locked="0" layoutInCell="1" allowOverlap="1" wp14:anchorId="717C4559" wp14:editId="477D5A59">
+              <wp:anchor distT="0" distB="0" distL="114300" distR="114300" simplePos="0" relativeHeight="251644928" behindDoc="0" locked="0" layoutInCell="1" allowOverlap="1" wp14:anchorId="717C4559" wp14:editId="477D5A59">
                 <wp:simplePos x="0" y="0"/>
                 <wp:positionH relativeFrom="column">
                   <wp:posOffset>2651760</wp:posOffset>
@@ -5098,7 +6475,7 @@
           </mc:Choice>
           <mc:Fallback>
             <w:pict>
-              <v:shape w14:anchorId="717C4559" id="Zone de texte 29" o:spid="_x0000_s1041" type="#_x0000_t202" style="position:absolute;left:0;text-align:left;margin-left:208.8pt;margin-top:199.6pt;width:1in;height:17pt;z-index:251651584;visibility:visible;mso-wrap-style:none;mso-height-percent:0;mso-wrap-distance-left:9pt;mso-wrap-distance-top:0;mso-wrap-distance-right:9pt;mso-wrap-distance-bottom:0;mso-position-horizontal:absolute;mso-position-horizontal-relative:text;mso-position-vertical:absolute;mso-position-vertical-relative:text;mso-height-percent:0;mso-height-relative:margin;v-text-anchor:top" o:gfxdata="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" filled="f" stroked="f" strokeweight=".5pt">
+              <v:shape w14:anchorId="717C4559" id="Zone de texte 29" o:spid="_x0000_s1041" type="#_x0000_t202" style="position:absolute;left:0;text-align:left;margin-left:208.8pt;margin-top:199.6pt;width:1in;height:17pt;z-index:251644928;visibility:visible;mso-wrap-style:none;mso-height-percent:0;mso-wrap-distance-left:9pt;mso-wrap-distance-top:0;mso-wrap-distance-right:9pt;mso-wrap-distance-bottom:0;mso-position-horizontal:absolute;mso-position-horizontal-relative:text;mso-position-vertical:absolute;mso-position-vertical-relative:text;mso-height-percent:0;mso-height-relative:margin;v-text-anchor:top" o:gfxdata="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" filled="f" stroked="f" strokeweight=".5pt">
                 <v:textbox>
                   <w:txbxContent>
                     <w:p>
@@ -5130,7 +6507,7 @@
         <mc:AlternateContent>
           <mc:Choice Requires="wps">
             <w:drawing>
-              <wp:anchor distT="0" distB="0" distL="114300" distR="114300" simplePos="0" relativeHeight="251650560" behindDoc="0" locked="0" layoutInCell="1" allowOverlap="1" wp14:anchorId="2EFFDB47" wp14:editId="288C0F8E">
+              <wp:anchor distT="0" distB="0" distL="114300" distR="114300" simplePos="0" relativeHeight="251642880" behindDoc="0" locked="0" layoutInCell="1" allowOverlap="1" wp14:anchorId="2EFFDB47" wp14:editId="288C0F8E">
                 <wp:simplePos x="0" y="0"/>
                 <wp:positionH relativeFrom="column">
                   <wp:posOffset>2649220</wp:posOffset>
@@ -5209,7 +6586,7 @@
           </mc:Choice>
           <mc:Fallback>
             <w:pict>
-              <v:shape w14:anchorId="2EFFDB47" id="Zone de texte 28" o:spid="_x0000_s1042" type="#_x0000_t202" style="position:absolute;left:0;text-align:left;margin-left:208.6pt;margin-top:222.6pt;width:1in;height:17pt;z-index:251650560;visibility:visible;mso-wrap-style:none;mso-height-percent:0;mso-wrap-distance-left:9pt;mso-wrap-distance-top:0;mso-wrap-distance-right:9pt;mso-wrap-distance-bottom:0;mso-position-horizontal:absolute;mso-position-horizontal-relative:text;mso-position-vertical:absolute;mso-position-vertical-relative:text;mso-height-percent:0;mso-height-relative:margin;v-text-anchor:top" o:gfxdata="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" filled="f" stroked="f" strokeweight=".5pt">
+              <v:shape w14:anchorId="2EFFDB47" id="Zone de texte 28" o:spid="_x0000_s1042" type="#_x0000_t202" style="position:absolute;left:0;text-align:left;margin-left:208.6pt;margin-top:222.6pt;width:1in;height:17pt;z-index:251642880;visibility:visible;mso-wrap-style:none;mso-height-percent:0;mso-wrap-distance-left:9pt;mso-wrap-distance-top:0;mso-wrap-distance-right:9pt;mso-wrap-distance-bottom:0;mso-position-horizontal:absolute;mso-position-horizontal-relative:text;mso-position-vertical:absolute;mso-position-vertical-relative:text;mso-height-percent:0;mso-height-relative:margin;v-text-anchor:top" o:gfxdata="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" filled="f" stroked="f" strokeweight=".5pt">
                 <v:textbox>
                   <w:txbxContent>
                     <w:p>
@@ -5241,7 +6618,7 @@
         <mc:AlternateContent>
           <mc:Choice Requires="wps">
             <w:drawing>
-              <wp:anchor distT="0" distB="0" distL="114300" distR="114300" simplePos="0" relativeHeight="251649536" behindDoc="0" locked="0" layoutInCell="1" allowOverlap="1" wp14:anchorId="203D8F7B" wp14:editId="74B633CD">
+              <wp:anchor distT="0" distB="0" distL="114300" distR="114300" simplePos="0" relativeHeight="251640832" behindDoc="0" locked="0" layoutInCell="1" allowOverlap="1" wp14:anchorId="203D8F7B" wp14:editId="74B633CD">
                 <wp:simplePos x="0" y="0"/>
                 <wp:positionH relativeFrom="column">
                   <wp:posOffset>3244054</wp:posOffset>
@@ -5320,7 +6697,7 @@
           </mc:Choice>
           <mc:Fallback>
             <w:pict>
-              <v:shape w14:anchorId="203D8F7B" id="Zone de texte 27" o:spid="_x0000_s1043" type="#_x0000_t202" style="position:absolute;left:0;text-align:left;margin-left:255.45pt;margin-top:168.9pt;width:1in;height:17pt;z-index:251649536;visibility:visible;mso-wrap-style:none;mso-height-percent:0;mso-wrap-distance-left:9pt;mso-wrap-distance-top:0;mso-wrap-distance-right:9pt;mso-wrap-distance-bottom:0;mso-position-horizontal:absolute;mso-position-horizontal-relative:text;mso-position-vertical:absolute;mso-position-vertical-relative:text;mso-height-percent:0;mso-height-relative:margin;v-text-anchor:top" o:gfxdata="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" filled="f" stroked="f" strokeweight=".5pt">
+              <v:shape w14:anchorId="203D8F7B" id="Zone de texte 27" o:spid="_x0000_s1043" type="#_x0000_t202" style="position:absolute;left:0;text-align:left;margin-left:255.45pt;margin-top:168.9pt;width:1in;height:17pt;z-index:251640832;visibility:visible;mso-wrap-style:none;mso-height-percent:0;mso-wrap-distance-left:9pt;mso-wrap-distance-top:0;mso-wrap-distance-right:9pt;mso-wrap-distance-bottom:0;mso-position-horizontal:absolute;mso-position-horizontal-relative:text;mso-position-vertical:absolute;mso-position-vertical-relative:text;mso-height-percent:0;mso-height-relative:margin;v-text-anchor:top" o:gfxdata="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" filled="f" stroked="f" strokeweight=".5pt">
                 <v:textbox>
                   <w:txbxContent>
                     <w:p>
@@ -5352,7 +6729,7 @@
         <mc:AlternateContent>
           <mc:Choice Requires="wps">
             <w:drawing>
-              <wp:anchor distT="0" distB="0" distL="114300" distR="114300" simplePos="0" relativeHeight="251648512" behindDoc="0" locked="0" layoutInCell="1" allowOverlap="1" wp14:anchorId="0CEE42AD" wp14:editId="2B809C6C">
+              <wp:anchor distT="0" distB="0" distL="114300" distR="114300" simplePos="0" relativeHeight="251638784" behindDoc="0" locked="0" layoutInCell="1" allowOverlap="1" wp14:anchorId="0CEE42AD" wp14:editId="2B809C6C">
                 <wp:simplePos x="0" y="0"/>
                 <wp:positionH relativeFrom="column">
                   <wp:posOffset>3721574</wp:posOffset>
@@ -5431,7 +6808,7 @@
           </mc:Choice>
           <mc:Fallback>
             <w:pict>
-              <v:shape w14:anchorId="0CEE42AD" id="Zone de texte 26" o:spid="_x0000_s1044" type="#_x0000_t202" style="position:absolute;left:0;text-align:left;margin-left:293.05pt;margin-top:176.45pt;width:1in;height:17pt;z-index:251648512;visibility:visible;mso-wrap-style:none;mso-height-percent:0;mso-wrap-distance-left:9pt;mso-wrap-distance-top:0;mso-wrap-distance-right:9pt;mso-wrap-distance-bottom:0;mso-position-horizontal:absolute;mso-position-horizontal-relative:text;mso-position-vertical:absolute;mso-position-vertical-relative:text;mso-height-percent:0;mso-height-relative:margin;v-text-anchor:top" o:gfxdata="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" filled="f" stroked="f" strokeweight=".5pt">
+              <v:shape w14:anchorId="0CEE42AD" id="Zone de texte 26" o:spid="_x0000_s1044" type="#_x0000_t202" style="position:absolute;left:0;text-align:left;margin-left:293.05pt;margin-top:176.45pt;width:1in;height:17pt;z-index:251638784;visibility:visible;mso-wrap-style:none;mso-height-percent:0;mso-wrap-distance-left:9pt;mso-wrap-distance-top:0;mso-wrap-distance-right:9pt;mso-wrap-distance-bottom:0;mso-position-horizontal:absolute;mso-position-horizontal-relative:text;mso-position-vertical:absolute;mso-position-vertical-relative:text;mso-height-percent:0;mso-height-relative:margin;v-text-anchor:top" o:gfxdata="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" filled="f" stroked="f" strokeweight=".5pt">
                 <v:textbox>
                   <w:txbxContent>
                     <w:p>
@@ -5463,7 +6840,7 @@
         <mc:AlternateContent>
           <mc:Choice Requires="wps">
             <w:drawing>
-              <wp:anchor distT="0" distB="0" distL="114300" distR="114300" simplePos="0" relativeHeight="251646464" behindDoc="0" locked="0" layoutInCell="1" allowOverlap="1" wp14:anchorId="7FFDB033" wp14:editId="425D93FB">
+              <wp:anchor distT="0" distB="0" distL="114300" distR="114300" simplePos="0" relativeHeight="251634688" behindDoc="0" locked="0" layoutInCell="1" allowOverlap="1" wp14:anchorId="7FFDB033" wp14:editId="425D93FB">
                 <wp:simplePos x="0" y="0"/>
                 <wp:positionH relativeFrom="column">
                   <wp:posOffset>1825464</wp:posOffset>
@@ -5542,7 +6919,7 @@
           </mc:Choice>
           <mc:Fallback>
             <w:pict>
-              <v:shape w14:anchorId="7FFDB033" id="Zone de texte 22" o:spid="_x0000_s1045" type="#_x0000_t202" style="position:absolute;left:0;text-align:left;margin-left:143.75pt;margin-top:169.65pt;width:1in;height:17pt;z-index:251646464;visibility:visible;mso-wrap-style:none;mso-height-percent:0;mso-wrap-distance-left:9pt;mso-wrap-distance-top:0;mso-wrap-distance-right:9pt;mso-wrap-distance-bottom:0;mso-position-horizontal:absolute;mso-position-horizontal-relative:text;mso-position-vertical:absolute;mso-position-vertical-relative:text;mso-height-percent:0;mso-height-relative:margin;v-text-anchor:top" o:gfxdata="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" filled="f" stroked="f" strokeweight=".5pt">
+              <v:shape w14:anchorId="7FFDB033" id="Zone de texte 22" o:spid="_x0000_s1045" type="#_x0000_t202" style="position:absolute;left:0;text-align:left;margin-left:143.75pt;margin-top:169.65pt;width:1in;height:17pt;z-index:251634688;visibility:visible;mso-wrap-style:none;mso-height-percent:0;mso-wrap-distance-left:9pt;mso-wrap-distance-top:0;mso-wrap-distance-right:9pt;mso-wrap-distance-bottom:0;mso-position-horizontal:absolute;mso-position-horizontal-relative:text;mso-position-vertical:absolute;mso-position-vertical-relative:text;mso-height-percent:0;mso-height-relative:margin;v-text-anchor:top" o:gfxdata="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" filled="f" stroked="f" strokeweight=".5pt">
                 <v:textbox>
                   <w:txbxContent>
                     <w:p>
@@ -5574,7 +6951,7 @@
         <mc:AlternateContent>
           <mc:Choice Requires="wps">
             <w:drawing>
-              <wp:anchor distT="0" distB="0" distL="114300" distR="114300" simplePos="0" relativeHeight="251645440" behindDoc="0" locked="0" layoutInCell="1" allowOverlap="1" wp14:anchorId="1B02DCFA" wp14:editId="57E41FA9">
+              <wp:anchor distT="0" distB="0" distL="114300" distR="114300" simplePos="0" relativeHeight="251632640" behindDoc="0" locked="0" layoutInCell="1" allowOverlap="1" wp14:anchorId="1B02DCFA" wp14:editId="57E41FA9">
                 <wp:simplePos x="0" y="0"/>
                 <wp:positionH relativeFrom="column">
                   <wp:posOffset>1529876</wp:posOffset>
@@ -5653,7 +7030,7 @@
           </mc:Choice>
           <mc:Fallback>
             <w:pict>
-              <v:shape w14:anchorId="1B02DCFA" id="Zone de texte 21" o:spid="_x0000_s1046" type="#_x0000_t202" style="position:absolute;left:0;text-align:left;margin-left:120.45pt;margin-top:165.75pt;width:1in;height:17pt;z-index:251645440;visibility:visible;mso-wrap-style:none;mso-height-percent:0;mso-wrap-distance-left:9pt;mso-wrap-distance-top:0;mso-wrap-distance-right:9pt;mso-wrap-distance-bottom:0;mso-position-horizontal:absolute;mso-position-horizontal-relative:text;mso-position-vertical:absolute;mso-position-vertical-relative:text;mso-height-percent:0;mso-height-relative:margin;v-text-anchor:top" o:gfxdata="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" filled="f" stroked="f" strokeweight=".5pt">
+              <v:shape w14:anchorId="1B02DCFA" id="Zone de texte 21" o:spid="_x0000_s1046" type="#_x0000_t202" style="position:absolute;left:0;text-align:left;margin-left:120.45pt;margin-top:165.75pt;width:1in;height:17pt;z-index:251632640;visibility:visible;mso-wrap-style:none;mso-height-percent:0;mso-wrap-distance-left:9pt;mso-wrap-distance-top:0;mso-wrap-distance-right:9pt;mso-wrap-distance-bottom:0;mso-position-horizontal:absolute;mso-position-horizontal-relative:text;mso-position-vertical:absolute;mso-position-vertical-relative:text;mso-height-percent:0;mso-height-relative:margin;v-text-anchor:top" o:gfxdata="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" filled="f" stroked="f" strokeweight=".5pt">
                 <v:textbox>
                   <w:txbxContent>
                     <w:p>
@@ -5685,7 +7062,7 @@
         <mc:AlternateContent>
           <mc:Choice Requires="wps">
             <w:drawing>
-              <wp:anchor distT="0" distB="0" distL="114300" distR="114300" simplePos="0" relativeHeight="251644416" behindDoc="0" locked="0" layoutInCell="1" allowOverlap="1" wp14:anchorId="659F831D" wp14:editId="3375DEE1">
+              <wp:anchor distT="0" distB="0" distL="114300" distR="114300" simplePos="0" relativeHeight="251630592" behindDoc="0" locked="0" layoutInCell="1" allowOverlap="1" wp14:anchorId="659F831D" wp14:editId="3375DEE1">
                 <wp:simplePos x="0" y="0"/>
                 <wp:positionH relativeFrom="column">
                   <wp:posOffset>828836</wp:posOffset>
@@ -5764,7 +7141,7 @@
           </mc:Choice>
           <mc:Fallback>
             <w:pict>
-              <v:shape w14:anchorId="659F831D" id="Zone de texte 19" o:spid="_x0000_s1047" type="#_x0000_t202" style="position:absolute;left:0;text-align:left;margin-left:65.25pt;margin-top:223.65pt;width:1in;height:17pt;z-index:251644416;visibility:visible;mso-wrap-style:none;mso-height-percent:0;mso-wrap-distance-left:9pt;mso-wrap-distance-top:0;mso-wrap-distance-right:9pt;mso-wrap-distance-bottom:0;mso-position-horizontal:absolute;mso-position-horizontal-relative:text;mso-position-vertical:absolute;mso-position-vertical-relative:text;mso-height-percent:0;mso-height-relative:margin;v-text-anchor:top" o:gfxdata="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" filled="f" stroked="f" strokeweight=".5pt">
+              <v:shape w14:anchorId="659F831D" id="Zone de texte 19" o:spid="_x0000_s1047" type="#_x0000_t202" style="position:absolute;left:0;text-align:left;margin-left:65.25pt;margin-top:223.65pt;width:1in;height:17pt;z-index:251630592;visibility:visible;mso-wrap-style:none;mso-height-percent:0;mso-wrap-distance-left:9pt;mso-wrap-distance-top:0;mso-wrap-distance-right:9pt;mso-wrap-distance-bottom:0;mso-position-horizontal:absolute;mso-position-horizontal-relative:text;mso-position-vertical:absolute;mso-position-vertical-relative:text;mso-height-percent:0;mso-height-relative:margin;v-text-anchor:top" o:gfxdata="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" filled="f" stroked="f" strokeweight=".5pt">
                 <v:textbox>
                   <w:txbxContent>
                     <w:p>
@@ -5796,7 +7173,7 @@
         <mc:AlternateContent>
           <mc:Choice Requires="wps">
             <w:drawing>
-              <wp:anchor distT="0" distB="0" distL="114300" distR="114300" simplePos="0" relativeHeight="251643392" behindDoc="0" locked="0" layoutInCell="1" allowOverlap="1" wp14:anchorId="4BF4346E" wp14:editId="728C3FDE">
+              <wp:anchor distT="0" distB="0" distL="114300" distR="114300" simplePos="0" relativeHeight="251628544" behindDoc="0" locked="0" layoutInCell="1" allowOverlap="1" wp14:anchorId="4BF4346E" wp14:editId="728C3FDE">
                 <wp:simplePos x="0" y="0"/>
                 <wp:positionH relativeFrom="column">
                   <wp:posOffset>822960</wp:posOffset>
@@ -5875,7 +7252,7 @@
           </mc:Choice>
           <mc:Fallback>
             <w:pict>
-              <v:shape w14:anchorId="4BF4346E" id="Zone de texte 14" o:spid="_x0000_s1048" type="#_x0000_t202" style="position:absolute;left:0;text-align:left;margin-left:64.8pt;margin-top:207.2pt;width:1in;height:17pt;z-index:251643392;visibility:visible;mso-wrap-style:none;mso-height-percent:0;mso-wrap-distance-left:9pt;mso-wrap-distance-top:0;mso-wrap-distance-right:9pt;mso-wrap-distance-bottom:0;mso-position-horizontal:absolute;mso-position-horizontal-relative:text;mso-position-vertical:absolute;mso-position-vertical-relative:text;mso-height-percent:0;mso-height-relative:margin;v-text-anchor:top" o:gfxdata="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" filled="f" stroked="f" strokeweight=".5pt">
+              <v:shape w14:anchorId="4BF4346E" id="Zone de texte 14" o:spid="_x0000_s1048" type="#_x0000_t202" style="position:absolute;left:0;text-align:left;margin-left:64.8pt;margin-top:207.2pt;width:1in;height:17pt;z-index:251628544;visibility:visible;mso-wrap-style:none;mso-height-percent:0;mso-wrap-distance-left:9pt;mso-wrap-distance-top:0;mso-wrap-distance-right:9pt;mso-wrap-distance-bottom:0;mso-position-horizontal:absolute;mso-position-horizontal-relative:text;mso-position-vertical:absolute;mso-position-vertical-relative:text;mso-height-percent:0;mso-height-relative:margin;v-text-anchor:top" o:gfxdata="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" filled="f" stroked="f" strokeweight=".5pt">
                 <v:textbox>
                   <w:txbxContent>
                     <w:p>
@@ -5907,7 +7284,7 @@
         <mc:AlternateContent>
           <mc:Choice Requires="wps">
             <w:drawing>
-              <wp:anchor distT="0" distB="0" distL="114300" distR="114300" simplePos="0" relativeHeight="251642368" behindDoc="0" locked="0" layoutInCell="1" allowOverlap="1" wp14:anchorId="097B14AC" wp14:editId="51D4C90C">
+              <wp:anchor distT="0" distB="0" distL="114300" distR="114300" simplePos="0" relativeHeight="251626496" behindDoc="0" locked="0" layoutInCell="1" allowOverlap="1" wp14:anchorId="097B14AC" wp14:editId="51D4C90C">
                 <wp:simplePos x="0" y="0"/>
                 <wp:positionH relativeFrom="column">
                   <wp:posOffset>520700</wp:posOffset>
@@ -5986,7 +7363,7 @@
           </mc:Choice>
           <mc:Fallback>
             <w:pict>
-              <v:shape w14:anchorId="097B14AC" id="Zone de texte 13" o:spid="_x0000_s1049" type="#_x0000_t202" style="position:absolute;left:0;text-align:left;margin-left:41pt;margin-top:124.5pt;width:1in;height:17pt;z-index:251642368;visibility:visible;mso-wrap-style:none;mso-height-percent:0;mso-wrap-distance-left:9pt;mso-wrap-distance-top:0;mso-wrap-distance-right:9pt;mso-wrap-distance-bottom:0;mso-position-horizontal:absolute;mso-position-horizontal-relative:text;mso-position-vertical:absolute;mso-position-vertical-relative:text;mso-height-percent:0;mso-height-relative:margin;v-text-anchor:top" o:gfxdata="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" filled="f" stroked="f" strokeweight=".5pt">
+              <v:shape w14:anchorId="097B14AC" id="Zone de texte 13" o:spid="_x0000_s1049" type="#_x0000_t202" style="position:absolute;left:0;text-align:left;margin-left:41pt;margin-top:124.5pt;width:1in;height:17pt;z-index:251626496;visibility:visible;mso-wrap-style:none;mso-height-percent:0;mso-wrap-distance-left:9pt;mso-wrap-distance-top:0;mso-wrap-distance-right:9pt;mso-wrap-distance-bottom:0;mso-position-horizontal:absolute;mso-position-horizontal-relative:text;mso-position-vertical:absolute;mso-position-vertical-relative:text;mso-height-percent:0;mso-height-relative:margin;v-text-anchor:top" o:gfxdata="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" filled="f" stroked="f" strokeweight=".5pt">
                 <v:textbox>
                   <w:txbxContent>
                     <w:p>
@@ -6018,7 +7395,7 @@
         <mc:AlternateContent>
           <mc:Choice Requires="wps">
             <w:drawing>
-              <wp:anchor distT="0" distB="0" distL="114300" distR="114300" simplePos="0" relativeHeight="251640320" behindDoc="0" locked="0" layoutInCell="1" allowOverlap="1" wp14:anchorId="6B31C4E6" wp14:editId="6F5B88D6">
+              <wp:anchor distT="0" distB="0" distL="114300" distR="114300" simplePos="0" relativeHeight="251622400" behindDoc="0" locked="0" layoutInCell="1" allowOverlap="1" wp14:anchorId="6B31C4E6" wp14:editId="6F5B88D6">
                 <wp:simplePos x="0" y="0"/>
                 <wp:positionH relativeFrom="column">
                   <wp:posOffset>1346996</wp:posOffset>
@@ -6103,7 +7480,7 @@
           </mc:Choice>
           <mc:Fallback>
             <w:pict>
-              <v:shape w14:anchorId="6B31C4E6" id="Zone de texte 9" o:spid="_x0000_s1050" type="#_x0000_t202" style="position:absolute;left:0;text-align:left;margin-left:106.05pt;margin-top:97.05pt;width:1in;height:17pt;z-index:251640320;visibility:visible;mso-wrap-style:none;mso-height-percent:0;mso-wrap-distance-left:9pt;mso-wrap-distance-top:0;mso-wrap-distance-right:9pt;mso-wrap-distance-bottom:0;mso-position-horizontal:absolute;mso-position-horizontal-relative:text;mso-position-vertical:absolute;mso-position-vertical-relative:text;mso-height-percent:0;mso-height-relative:margin;v-text-anchor:top" o:gfxdata="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" filled="f" stroked="f" strokeweight=".5pt">
+              <v:shape w14:anchorId="6B31C4E6" id="Zone de texte 9" o:spid="_x0000_s1050" type="#_x0000_t202" style="position:absolute;left:0;text-align:left;margin-left:106.05pt;margin-top:97.05pt;width:1in;height:17pt;z-index:251622400;visibility:visible;mso-wrap-style:none;mso-height-percent:0;mso-wrap-distance-left:9pt;mso-wrap-distance-top:0;mso-wrap-distance-right:9pt;mso-wrap-distance-bottom:0;mso-position-horizontal:absolute;mso-position-horizontal-relative:text;mso-position-vertical:absolute;mso-position-vertical-relative:text;mso-height-percent:0;mso-height-relative:margin;v-text-anchor:top" o:gfxdata="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" filled="f" stroked="f" strokeweight=".5pt">
                 <v:textbox>
                   <w:txbxContent>
                     <w:p>
@@ -6141,7 +7518,7 @@
         <mc:AlternateContent>
           <mc:Choice Requires="wps">
             <w:drawing>
-              <wp:anchor distT="0" distB="0" distL="114300" distR="114300" simplePos="0" relativeHeight="251639296" behindDoc="0" locked="0" layoutInCell="1" allowOverlap="1" wp14:anchorId="259D7F7E" wp14:editId="2630C118">
+              <wp:anchor distT="0" distB="0" distL="114300" distR="114300" simplePos="0" relativeHeight="251620352" behindDoc="0" locked="0" layoutInCell="1" allowOverlap="1" wp14:anchorId="259D7F7E" wp14:editId="2630C118">
                 <wp:simplePos x="0" y="0"/>
                 <wp:positionH relativeFrom="column">
                   <wp:posOffset>1429432</wp:posOffset>
@@ -6208,7 +7585,7 @@
           </mc:Choice>
           <mc:Fallback>
             <w:pict>
-              <v:rect w14:anchorId="3542C789" id="Rectangle 8" o:spid="_x0000_s1026" style="position:absolute;margin-left:112.55pt;margin-top:21.7pt;width:30.1pt;height:72.35pt;z-index:251639296;visibility:visible;mso-wrap-style:square;mso-height-percent:0;mso-wrap-distance-left:9pt;mso-wrap-distance-top:0;mso-wrap-distance-right:9pt;mso-wrap-distance-bottom:0;mso-position-horizontal:absolute;mso-position-horizontal-relative:text;mso-position-vertical:absolute;mso-position-vertical-relative:text;mso-height-percent:0;mso-height-relative:margin;v-text-anchor:middle" o:gfxdata="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" fillcolor="white [3212]" strokecolor="white [3212]" strokeweight="1pt"/>
+              <v:rect w14:anchorId="056177AA" id="Rectangle 8" o:spid="_x0000_s1026" style="position:absolute;margin-left:112.55pt;margin-top:21.7pt;width:30.1pt;height:72.35pt;z-index:251620352;visibility:visible;mso-wrap-style:square;mso-height-percent:0;mso-wrap-distance-left:9pt;mso-wrap-distance-top:0;mso-wrap-distance-right:9pt;mso-wrap-distance-bottom:0;mso-position-horizontal:absolute;mso-position-horizontal-relative:text;mso-position-vertical:absolute;mso-position-vertical-relative:text;mso-height-percent:0;mso-height-relative:margin;v-text-anchor:middle" o:gfxdata="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" fillcolor="white [3212]" strokecolor="white [3212]" strokeweight="1pt"/>
             </w:pict>
           </mc:Fallback>
         </mc:AlternateContent>
@@ -6222,7 +7599,7 @@
         <mc:AlternateContent>
           <mc:Choice Requires="wps">
             <w:drawing>
-              <wp:anchor distT="0" distB="0" distL="114300" distR="114300" simplePos="0" relativeHeight="251636224" behindDoc="0" locked="0" layoutInCell="1" allowOverlap="1" wp14:anchorId="376C71AA" wp14:editId="56514639">
+              <wp:anchor distT="0" distB="0" distL="114300" distR="114300" simplePos="0" relativeHeight="251614208" behindDoc="0" locked="0" layoutInCell="1" allowOverlap="1" wp14:anchorId="376C71AA" wp14:editId="56514639">
                 <wp:simplePos x="0" y="0"/>
                 <wp:positionH relativeFrom="column">
                   <wp:posOffset>2151854</wp:posOffset>
@@ -6307,7 +7684,7 @@
           </mc:Choice>
           <mc:Fallback>
             <w:pict>
-              <v:shape w14:anchorId="376C71AA" id="Zone de texte 3" o:spid="_x0000_s1051" type="#_x0000_t202" style="position:absolute;left:0;text-align:left;margin-left:169.45pt;margin-top:90.55pt;width:1in;height:17pt;z-index:251636224;visibility:visible;mso-wrap-style:none;mso-height-percent:0;mso-wrap-distance-left:9pt;mso-wrap-distance-top:0;mso-wrap-distance-right:9pt;mso-wrap-distance-bottom:0;mso-position-horizontal:absolute;mso-position-horizontal-relative:text;mso-position-vertical:absolute;mso-position-vertical-relative:text;mso-height-percent:0;mso-height-relative:margin;v-text-anchor:top" o:gfxdata="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" filled="f" stroked="f" strokeweight=".5pt">
+              <v:shape w14:anchorId="376C71AA" id="Zone de texte 3" o:spid="_x0000_s1051" type="#_x0000_t202" style="position:absolute;left:0;text-align:left;margin-left:169.45pt;margin-top:90.55pt;width:1in;height:17pt;z-index:251614208;visibility:visible;mso-wrap-style:none;mso-height-percent:0;mso-wrap-distance-left:9pt;mso-wrap-distance-top:0;mso-wrap-distance-right:9pt;mso-wrap-distance-bottom:0;mso-position-horizontal:absolute;mso-position-horizontal-relative:text;mso-position-vertical:absolute;mso-position-vertical-relative:text;mso-height-percent:0;mso-height-relative:margin;v-text-anchor:top" o:gfxdata="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" filled="f" stroked="f" strokeweight=".5pt">
                 <v:textbox>
                   <w:txbxContent>
                     <w:p>
@@ -6345,7 +7722,7 @@
         <mc:AlternateContent>
           <mc:Choice Requires="wps">
             <w:drawing>
-              <wp:anchor distT="0" distB="0" distL="114300" distR="114300" simplePos="0" relativeHeight="251638272" behindDoc="0" locked="0" layoutInCell="1" allowOverlap="1" wp14:anchorId="06FFCCC8" wp14:editId="1E5FC07E">
+              <wp:anchor distT="0" distB="0" distL="114300" distR="114300" simplePos="0" relativeHeight="251618304" behindDoc="0" locked="0" layoutInCell="1" allowOverlap="1" wp14:anchorId="06FFCCC8" wp14:editId="1E5FC07E">
                 <wp:simplePos x="0" y="0"/>
                 <wp:positionH relativeFrom="column">
                   <wp:posOffset>636431</wp:posOffset>
@@ -6424,7 +7801,7 @@
           </mc:Choice>
           <mc:Fallback>
             <w:pict>
-              <v:shape w14:anchorId="06FFCCC8" id="Zone de texte 7" o:spid="_x0000_s1052" type="#_x0000_t202" style="position:absolute;left:0;text-align:left;margin-left:50.1pt;margin-top:48.65pt;width:1in;height:17pt;z-index:251638272;visibility:visible;mso-wrap-style:none;mso-height-percent:0;mso-wrap-distance-left:9pt;mso-wrap-distance-top:0;mso-wrap-distance-right:9pt;mso-wrap-distance-bottom:0;mso-position-horizontal:absolute;mso-position-horizontal-relative:text;mso-position-vertical:absolute;mso-position-vertical-relative:text;mso-height-percent:0;mso-height-relative:margin;v-text-anchor:top" o:gfxdata="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" filled="f" stroked="f" strokeweight=".5pt">
+              <v:shape w14:anchorId="06FFCCC8" id="Zone de texte 7" o:spid="_x0000_s1052" type="#_x0000_t202" style="position:absolute;left:0;text-align:left;margin-left:50.1pt;margin-top:48.65pt;width:1in;height:17pt;z-index:251618304;visibility:visible;mso-wrap-style:none;mso-height-percent:0;mso-wrap-distance-left:9pt;mso-wrap-distance-top:0;mso-wrap-distance-right:9pt;mso-wrap-distance-bottom:0;mso-position-horizontal:absolute;mso-position-horizontal-relative:text;mso-position-vertical:absolute;mso-position-vertical-relative:text;mso-height-percent:0;mso-height-relative:margin;v-text-anchor:top" o:gfxdata="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" filled="f" stroked="f" strokeweight=".5pt">
                 <v:textbox>
                   <w:txbxContent>
                     <w:p>
@@ -6456,7 +7833,7 @@
         <mc:AlternateContent>
           <mc:Choice Requires="wps">
             <w:drawing>
-              <wp:anchor distT="0" distB="0" distL="114300" distR="114300" simplePos="0" relativeHeight="251637248" behindDoc="0" locked="0" layoutInCell="1" allowOverlap="1" wp14:anchorId="5A685F37" wp14:editId="711998B8">
+              <wp:anchor distT="0" distB="0" distL="114300" distR="114300" simplePos="0" relativeHeight="251616256" behindDoc="0" locked="0" layoutInCell="1" allowOverlap="1" wp14:anchorId="5A685F37" wp14:editId="711998B8">
                 <wp:simplePos x="0" y="0"/>
                 <wp:positionH relativeFrom="column">
                   <wp:posOffset>636270</wp:posOffset>
@@ -6535,7 +7912,7 @@
           </mc:Choice>
           <mc:Fallback>
             <w:pict>
-              <v:shape w14:anchorId="5A685F37" id="Zone de texte 6" o:spid="_x0000_s1053" type="#_x0000_t202" style="position:absolute;left:0;text-align:left;margin-left:50.1pt;margin-top:77.25pt;width:1in;height:17pt;z-index:251637248;visibility:visible;mso-wrap-style:none;mso-height-percent:0;mso-wrap-distance-left:9pt;mso-wrap-distance-top:0;mso-wrap-distance-right:9pt;mso-wrap-distance-bottom:0;mso-position-horizontal:absolute;mso-position-horizontal-relative:text;mso-position-vertical:absolute;mso-position-vertical-relative:text;mso-height-percent:0;mso-height-relative:margin;v-text-anchor:top" o:gfxdata="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" filled="f" stroked="f" strokeweight=".5pt">
+              <v:shape w14:anchorId="5A685F37" id="Zone de texte 6" o:spid="_x0000_s1053" type="#_x0000_t202" style="position:absolute;left:0;text-align:left;margin-left:50.1pt;margin-top:77.25pt;width:1in;height:17pt;z-index:251616256;visibility:visible;mso-wrap-style:none;mso-height-percent:0;mso-wrap-distance-left:9pt;mso-wrap-distance-top:0;mso-wrap-distance-right:9pt;mso-wrap-distance-bottom:0;mso-position-horizontal:absolute;mso-position-horizontal-relative:text;mso-position-vertical:absolute;mso-position-vertical-relative:text;mso-height-percent:0;mso-height-relative:margin;v-text-anchor:top" o:gfxdata="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" filled="f" stroked="f" strokeweight=".5pt">
                 <v:textbox>
                   <w:txbxContent>
                     <w:p>
@@ -6777,7 +8154,7 @@
         <mc:AlternateContent>
           <mc:Choice Requires="wps">
             <w:drawing>
-              <wp:anchor distT="0" distB="0" distL="114300" distR="114300" simplePos="0" relativeHeight="251681280" behindDoc="0" locked="0" layoutInCell="1" allowOverlap="1" wp14:anchorId="76C2ED37" wp14:editId="2F133B50">
+              <wp:anchor distT="0" distB="0" distL="114300" distR="114300" simplePos="0" relativeHeight="251704320" behindDoc="0" locked="0" layoutInCell="1" allowOverlap="1" wp14:anchorId="76C2ED37" wp14:editId="2F133B50">
                 <wp:simplePos x="0" y="0"/>
                 <wp:positionH relativeFrom="column">
                   <wp:posOffset>3676650</wp:posOffset>
@@ -6856,7 +8233,7 @@
           </mc:Choice>
           <mc:Fallback>
             <w:pict>
-              <v:shape w14:anchorId="76C2ED37" id="Zone de texte 60" o:spid="_x0000_s1054" type="#_x0000_t202" style="position:absolute;left:0;text-align:left;margin-left:289.5pt;margin-top:119.35pt;width:1in;height:17pt;z-index:251681280;visibility:visible;mso-wrap-style:none;mso-height-percent:0;mso-wrap-distance-left:9pt;mso-wrap-distance-top:0;mso-wrap-distance-right:9pt;mso-wrap-distance-bottom:0;mso-position-horizontal:absolute;mso-position-horizontal-relative:text;mso-position-vertical:absolute;mso-position-vertical-relative:text;mso-height-percent:0;mso-height-relative:margin;v-text-anchor:top" o:gfxdata="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" filled="f" stroked="f" strokeweight=".5pt">
+              <v:shape w14:anchorId="76C2ED37" id="Zone de texte 60" o:spid="_x0000_s1054" type="#_x0000_t202" style="position:absolute;left:0;text-align:left;margin-left:289.5pt;margin-top:119.35pt;width:1in;height:17pt;z-index:251704320;visibility:visible;mso-wrap-style:none;mso-height-percent:0;mso-wrap-distance-left:9pt;mso-wrap-distance-top:0;mso-wrap-distance-right:9pt;mso-wrap-distance-bottom:0;mso-position-horizontal:absolute;mso-position-horizontal-relative:text;mso-position-vertical:absolute;mso-position-vertical-relative:text;mso-height-percent:0;mso-height-relative:margin;v-text-anchor:top" o:gfxdata="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" filled="f" stroked="f" strokeweight=".5pt">
                 <v:textbox>
                   <w:txbxContent>
                     <w:p>
@@ -6888,7 +8265,7 @@
         <mc:AlternateContent>
           <mc:Choice Requires="wps">
             <w:drawing>
-              <wp:anchor distT="0" distB="0" distL="114300" distR="114300" simplePos="0" relativeHeight="251680256" behindDoc="0" locked="0" layoutInCell="1" allowOverlap="1" wp14:anchorId="0FD727EF" wp14:editId="4C23B452">
+              <wp:anchor distT="0" distB="0" distL="114300" distR="114300" simplePos="0" relativeHeight="251702272" behindDoc="0" locked="0" layoutInCell="1" allowOverlap="1" wp14:anchorId="0FD727EF" wp14:editId="4C23B452">
                 <wp:simplePos x="0" y="0"/>
                 <wp:positionH relativeFrom="column">
                   <wp:posOffset>3155950</wp:posOffset>
@@ -6967,7 +8344,7 @@
           </mc:Choice>
           <mc:Fallback>
             <w:pict>
-              <v:shape w14:anchorId="0FD727EF" id="Zone de texte 59" o:spid="_x0000_s1055" type="#_x0000_t202" style="position:absolute;left:0;text-align:left;margin-left:248.5pt;margin-top:154.35pt;width:1in;height:17pt;z-index:251680256;visibility:visible;mso-wrap-style:none;mso-height-percent:0;mso-wrap-distance-left:9pt;mso-wrap-distance-top:0;mso-wrap-distance-right:9pt;mso-wrap-distance-bottom:0;mso-position-horizontal:absolute;mso-position-horizontal-relative:text;mso-position-vertical:absolute;mso-position-vertical-relative:text;mso-height-percent:0;mso-height-relative:margin;v-text-anchor:top" o:gfxdata="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" filled="f" stroked="f" strokeweight=".5pt">
+              <v:shape w14:anchorId="0FD727EF" id="Zone de texte 59" o:spid="_x0000_s1055" type="#_x0000_t202" style="position:absolute;left:0;text-align:left;margin-left:248.5pt;margin-top:154.35pt;width:1in;height:17pt;z-index:251702272;visibility:visible;mso-wrap-style:none;mso-height-percent:0;mso-wrap-distance-left:9pt;mso-wrap-distance-top:0;mso-wrap-distance-right:9pt;mso-wrap-distance-bottom:0;mso-position-horizontal:absolute;mso-position-horizontal-relative:text;mso-position-vertical:absolute;mso-position-vertical-relative:text;mso-height-percent:0;mso-height-relative:margin;v-text-anchor:top" o:gfxdata="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" filled="f" stroked="f" strokeweight=".5pt">
                 <v:textbox>
                   <w:txbxContent>
                     <w:p>
@@ -6999,7 +8376,7 @@
         <mc:AlternateContent>
           <mc:Choice Requires="wps">
             <w:drawing>
-              <wp:anchor distT="0" distB="0" distL="114300" distR="114300" simplePos="0" relativeHeight="251679232" behindDoc="0" locked="0" layoutInCell="1" allowOverlap="1" wp14:anchorId="10C985FC" wp14:editId="1E25C002">
+              <wp:anchor distT="0" distB="0" distL="114300" distR="114300" simplePos="0" relativeHeight="251700224" behindDoc="0" locked="0" layoutInCell="1" allowOverlap="1" wp14:anchorId="10C985FC" wp14:editId="1E25C002">
                 <wp:simplePos x="0" y="0"/>
                 <wp:positionH relativeFrom="column">
                   <wp:posOffset>1827530</wp:posOffset>
@@ -7078,7 +8455,7 @@
           </mc:Choice>
           <mc:Fallback>
             <w:pict>
-              <v:shape w14:anchorId="10C985FC" id="Zone de texte 58" o:spid="_x0000_s1056" type="#_x0000_t202" style="position:absolute;left:0;text-align:left;margin-left:143.9pt;margin-top:119.05pt;width:1in;height:17pt;z-index:251679232;visibility:visible;mso-wrap-style:none;mso-height-percent:0;mso-wrap-distance-left:9pt;mso-wrap-distance-top:0;mso-wrap-distance-right:9pt;mso-wrap-distance-bottom:0;mso-position-horizontal:absolute;mso-position-horizontal-relative:text;mso-position-vertical:absolute;mso-position-vertical-relative:text;mso-height-percent:0;mso-height-relative:margin;v-text-anchor:top" o:gfxdata="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" filled="f" stroked="f" strokeweight=".5pt">
+              <v:shape w14:anchorId="10C985FC" id="Zone de texte 58" o:spid="_x0000_s1056" type="#_x0000_t202" style="position:absolute;left:0;text-align:left;margin-left:143.9pt;margin-top:119.05pt;width:1in;height:17pt;z-index:251700224;visibility:visible;mso-wrap-style:none;mso-height-percent:0;mso-wrap-distance-left:9pt;mso-wrap-distance-top:0;mso-wrap-distance-right:9pt;mso-wrap-distance-bottom:0;mso-position-horizontal:absolute;mso-position-horizontal-relative:text;mso-position-vertical:absolute;mso-position-vertical-relative:text;mso-height-percent:0;mso-height-relative:margin;v-text-anchor:top" o:gfxdata="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" filled="f" stroked="f" strokeweight=".5pt">
                 <v:textbox>
                   <w:txbxContent>
                     <w:p>
@@ -7110,7 +8487,7 @@
         <mc:AlternateContent>
           <mc:Choice Requires="wps">
             <w:drawing>
-              <wp:anchor distT="0" distB="0" distL="114300" distR="114300" simplePos="0" relativeHeight="251678208" behindDoc="0" locked="0" layoutInCell="1" allowOverlap="1" wp14:anchorId="2943CDB1" wp14:editId="2936C549">
+              <wp:anchor distT="0" distB="0" distL="114300" distR="114300" simplePos="0" relativeHeight="251698176" behindDoc="0" locked="0" layoutInCell="1" allowOverlap="1" wp14:anchorId="2943CDB1" wp14:editId="2936C549">
                 <wp:simplePos x="0" y="0"/>
                 <wp:positionH relativeFrom="column">
                   <wp:posOffset>877570</wp:posOffset>
@@ -7189,7 +8566,7 @@
           </mc:Choice>
           <mc:Fallback>
             <w:pict>
-              <v:shape w14:anchorId="2943CDB1" id="Zone de texte 57" o:spid="_x0000_s1057" type="#_x0000_t202" style="position:absolute;left:0;text-align:left;margin-left:69.1pt;margin-top:162.65pt;width:1in;height:17pt;z-index:251678208;visibility:visible;mso-wrap-style:none;mso-height-percent:0;mso-wrap-distance-left:9pt;mso-wrap-distance-top:0;mso-wrap-distance-right:9pt;mso-wrap-distance-bottom:0;mso-position-horizontal:absolute;mso-position-horizontal-relative:text;mso-position-vertical:absolute;mso-position-vertical-relative:text;mso-height-percent:0;mso-height-relative:margin;v-text-anchor:top" o:gfxdata="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" filled="f" stroked="f" strokeweight=".5pt">
+              <v:shape w14:anchorId="2943CDB1" id="Zone de texte 57" o:spid="_x0000_s1057" type="#_x0000_t202" style="position:absolute;left:0;text-align:left;margin-left:69.1pt;margin-top:162.65pt;width:1in;height:17pt;z-index:251698176;visibility:visible;mso-wrap-style:none;mso-height-percent:0;mso-wrap-distance-left:9pt;mso-wrap-distance-top:0;mso-wrap-distance-right:9pt;mso-wrap-distance-bottom:0;mso-position-horizontal:absolute;mso-position-horizontal-relative:text;mso-position-vertical:absolute;mso-position-vertical-relative:text;mso-height-percent:0;mso-height-relative:margin;v-text-anchor:top" o:gfxdata="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" filled="f" stroked="f" strokeweight=".5pt">
                 <v:textbox>
                   <w:txbxContent>
                     <w:p>
@@ -7221,7 +8598,7 @@
         <mc:AlternateContent>
           <mc:Choice Requires="wps">
             <w:drawing>
-              <wp:anchor distT="0" distB="0" distL="114300" distR="114300" simplePos="0" relativeHeight="251677184" behindDoc="0" locked="0" layoutInCell="1" allowOverlap="1" wp14:anchorId="353B4E06" wp14:editId="3F2D011D">
+              <wp:anchor distT="0" distB="0" distL="114300" distR="114300" simplePos="0" relativeHeight="251696128" behindDoc="0" locked="0" layoutInCell="1" allowOverlap="1" wp14:anchorId="353B4E06" wp14:editId="3F2D011D">
                 <wp:simplePos x="0" y="0"/>
                 <wp:positionH relativeFrom="column">
                   <wp:posOffset>726279</wp:posOffset>
@@ -7300,7 +8677,7 @@
           </mc:Choice>
           <mc:Fallback>
             <w:pict>
-              <v:shape w14:anchorId="353B4E06" id="Zone de texte 56" o:spid="_x0000_s1058" type="#_x0000_t202" style="position:absolute;left:0;text-align:left;margin-left:57.2pt;margin-top:77.3pt;width:1in;height:17pt;z-index:251677184;visibility:visible;mso-wrap-style:none;mso-height-percent:0;mso-wrap-distance-left:9pt;mso-wrap-distance-top:0;mso-wrap-distance-right:9pt;mso-wrap-distance-bottom:0;mso-position-horizontal:absolute;mso-position-horizontal-relative:text;mso-position-vertical:absolute;mso-position-vertical-relative:text;mso-height-percent:0;mso-height-relative:margin;v-text-anchor:top" o:gfxdata="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" filled="f" stroked="f" strokeweight=".5pt">
+              <v:shape w14:anchorId="353B4E06" id="Zone de texte 56" o:spid="_x0000_s1058" type="#_x0000_t202" style="position:absolute;left:0;text-align:left;margin-left:57.2pt;margin-top:77.3pt;width:1in;height:17pt;z-index:251696128;visibility:visible;mso-wrap-style:none;mso-height-percent:0;mso-wrap-distance-left:9pt;mso-wrap-distance-top:0;mso-wrap-distance-right:9pt;mso-wrap-distance-bottom:0;mso-position-horizontal:absolute;mso-position-horizontal-relative:text;mso-position-vertical:absolute;mso-position-vertical-relative:text;mso-height-percent:0;mso-height-relative:margin;v-text-anchor:top" o:gfxdata="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" filled="f" stroked="f" strokeweight=".5pt">
                 <v:textbox>
                   <w:txbxContent>
                     <w:p>
@@ -7332,7 +8709,7 @@
         <mc:AlternateContent>
           <mc:Choice Requires="wps">
             <w:drawing>
-              <wp:anchor distT="0" distB="0" distL="114300" distR="114300" simplePos="0" relativeHeight="251676160" behindDoc="0" locked="0" layoutInCell="1" allowOverlap="1" wp14:anchorId="3C909392" wp14:editId="117A204F">
+              <wp:anchor distT="0" distB="0" distL="114300" distR="114300" simplePos="0" relativeHeight="251694080" behindDoc="0" locked="0" layoutInCell="1" allowOverlap="1" wp14:anchorId="3C909392" wp14:editId="117A204F">
                 <wp:simplePos x="0" y="0"/>
                 <wp:positionH relativeFrom="column">
                   <wp:posOffset>3906359</wp:posOffset>
@@ -7411,7 +8788,7 @@
           </mc:Choice>
           <mc:Fallback>
             <w:pict>
-              <v:shape w14:anchorId="3C909392" id="Zone de texte 48" o:spid="_x0000_s1059" type="#_x0000_t202" style="position:absolute;left:0;text-align:left;margin-left:307.6pt;margin-top:120.05pt;width:1in;height:17pt;z-index:251676160;visibility:visible;mso-wrap-style:none;mso-height-percent:0;mso-wrap-distance-left:9pt;mso-wrap-distance-top:0;mso-wrap-distance-right:9pt;mso-wrap-distance-bottom:0;mso-position-horizontal:absolute;mso-position-horizontal-relative:text;mso-position-vertical:absolute;mso-position-vertical-relative:text;mso-height-percent:0;mso-height-relative:margin;v-text-anchor:top" o:gfxdata="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" filled="f" stroked="f" strokeweight=".5pt">
+              <v:shape w14:anchorId="3C909392" id="Zone de texte 48" o:spid="_x0000_s1059" type="#_x0000_t202" style="position:absolute;left:0;text-align:left;margin-left:307.6pt;margin-top:120.05pt;width:1in;height:17pt;z-index:251694080;visibility:visible;mso-wrap-style:none;mso-height-percent:0;mso-wrap-distance-left:9pt;mso-wrap-distance-top:0;mso-wrap-distance-right:9pt;mso-wrap-distance-bottom:0;mso-position-horizontal:absolute;mso-position-horizontal-relative:text;mso-position-vertical:absolute;mso-position-vertical-relative:text;mso-height-percent:0;mso-height-relative:margin;v-text-anchor:top" o:gfxdata="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" filled="f" stroked="f" strokeweight=".5pt">
                 <v:textbox>
                   <w:txbxContent>
                     <w:p>
@@ -7443,7 +8820,7 @@
         <mc:AlternateContent>
           <mc:Choice Requires="wps">
             <w:drawing>
-              <wp:anchor distT="0" distB="0" distL="114300" distR="114300" simplePos="0" relativeHeight="251675136" behindDoc="0" locked="0" layoutInCell="1" allowOverlap="1" wp14:anchorId="15362921" wp14:editId="59D493D4">
+              <wp:anchor distT="0" distB="0" distL="114300" distR="114300" simplePos="0" relativeHeight="251692032" behindDoc="0" locked="0" layoutInCell="1" allowOverlap="1" wp14:anchorId="15362921" wp14:editId="59D493D4">
                 <wp:simplePos x="0" y="0"/>
                 <wp:positionH relativeFrom="column">
                   <wp:posOffset>3590764</wp:posOffset>
@@ -7522,7 +8899,7 @@
           </mc:Choice>
           <mc:Fallback>
             <w:pict>
-              <v:shape w14:anchorId="15362921" id="Zone de texte 47" o:spid="_x0000_s1060" type="#_x0000_t202" style="position:absolute;left:0;text-align:left;margin-left:282.75pt;margin-top:119.45pt;width:1in;height:17pt;z-index:251675136;visibility:visible;mso-wrap-style:none;mso-height-percent:0;mso-wrap-distance-left:9pt;mso-wrap-distance-top:0;mso-wrap-distance-right:9pt;mso-wrap-distance-bottom:0;mso-position-horizontal:absolute;mso-position-horizontal-relative:text;mso-position-vertical:absolute;mso-position-vertical-relative:text;mso-height-percent:0;mso-height-relative:margin;v-text-anchor:top" o:gfxdata="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" filled="f" stroked="f" strokeweight=".5pt">
+              <v:shape w14:anchorId="15362921" id="Zone de texte 47" o:spid="_x0000_s1060" type="#_x0000_t202" style="position:absolute;left:0;text-align:left;margin-left:282.75pt;margin-top:119.45pt;width:1in;height:17pt;z-index:251692032;visibility:visible;mso-wrap-style:none;mso-height-percent:0;mso-wrap-distance-left:9pt;mso-wrap-distance-top:0;mso-wrap-distance-right:9pt;mso-wrap-distance-bottom:0;mso-position-horizontal:absolute;mso-position-horizontal-relative:text;mso-position-vertical:absolute;mso-position-vertical-relative:text;mso-height-percent:0;mso-height-relative:margin;v-text-anchor:top" o:gfxdata="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" filled="f" stroked="f" strokeweight=".5pt">
                 <v:textbox>
                   <w:txbxContent>
                     <w:p>
@@ -7554,7 +8931,7 @@
         <mc:AlternateContent>
           <mc:Choice Requires="wps">
             <w:drawing>
-              <wp:anchor distT="0" distB="0" distL="114300" distR="114300" simplePos="0" relativeHeight="251673088" behindDoc="0" locked="0" layoutInCell="1" allowOverlap="1" wp14:anchorId="4B3818BC" wp14:editId="4219D3A4">
+              <wp:anchor distT="0" distB="0" distL="114300" distR="114300" simplePos="0" relativeHeight="251687936" behindDoc="0" locked="0" layoutInCell="1" allowOverlap="1" wp14:anchorId="4B3818BC" wp14:editId="4219D3A4">
                 <wp:simplePos x="0" y="0"/>
                 <wp:positionH relativeFrom="column">
                   <wp:posOffset>2981486</wp:posOffset>
@@ -7633,7 +9010,7 @@
           </mc:Choice>
           <mc:Fallback>
             <w:pict>
-              <v:shape w14:anchorId="4B3818BC" id="Zone de texte 45" o:spid="_x0000_s1061" type="#_x0000_t202" style="position:absolute;left:0;text-align:left;margin-left:234.75pt;margin-top:147.9pt;width:1in;height:17pt;z-index:251673088;visibility:visible;mso-wrap-style:none;mso-height-percent:0;mso-wrap-distance-left:9pt;mso-wrap-distance-top:0;mso-wrap-distance-right:9pt;mso-wrap-distance-bottom:0;mso-position-horizontal:absolute;mso-position-horizontal-relative:text;mso-position-vertical:absolute;mso-position-vertical-relative:text;mso-height-percent:0;mso-height-relative:margin;v-text-anchor:top" o:gfxdata="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" filled="f" stroked="f" strokeweight=".5pt">
+              <v:shape w14:anchorId="4B3818BC" id="Zone de texte 45" o:spid="_x0000_s1061" type="#_x0000_t202" style="position:absolute;left:0;text-align:left;margin-left:234.75pt;margin-top:147.9pt;width:1in;height:17pt;z-index:251687936;visibility:visible;mso-wrap-style:none;mso-height-percent:0;mso-wrap-distance-left:9pt;mso-wrap-distance-top:0;mso-wrap-distance-right:9pt;mso-wrap-distance-bottom:0;mso-position-horizontal:absolute;mso-position-horizontal-relative:text;mso-position-vertical:absolute;mso-position-vertical-relative:text;mso-height-percent:0;mso-height-relative:margin;v-text-anchor:top" o:gfxdata="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" filled="f" stroked="f" strokeweight=".5pt">
                 <v:textbox>
                   <w:txbxContent>
                     <w:p>
@@ -7665,7 +9042,7 @@
         <mc:AlternateContent>
           <mc:Choice Requires="wps">
             <w:drawing>
-              <wp:anchor distT="0" distB="0" distL="114300" distR="114300" simplePos="0" relativeHeight="251674112" behindDoc="0" locked="0" layoutInCell="1" allowOverlap="1" wp14:anchorId="73D91144" wp14:editId="697863F9">
+              <wp:anchor distT="0" distB="0" distL="114300" distR="114300" simplePos="0" relativeHeight="251689984" behindDoc="0" locked="0" layoutInCell="1" allowOverlap="1" wp14:anchorId="73D91144" wp14:editId="697863F9">
                 <wp:simplePos x="0" y="0"/>
                 <wp:positionH relativeFrom="column">
                   <wp:posOffset>3485041</wp:posOffset>
@@ -7744,7 +9121,7 @@
           </mc:Choice>
           <mc:Fallback>
             <w:pict>
-              <v:shape w14:anchorId="73D91144" id="Zone de texte 46" o:spid="_x0000_s1062" type="#_x0000_t202" style="position:absolute;left:0;text-align:left;margin-left:274.4pt;margin-top:168.75pt;width:1in;height:17pt;z-index:251674112;visibility:visible;mso-wrap-style:none;mso-height-percent:0;mso-wrap-distance-left:9pt;mso-wrap-distance-top:0;mso-wrap-distance-right:9pt;mso-wrap-distance-bottom:0;mso-position-horizontal:absolute;mso-position-horizontal-relative:text;mso-position-vertical:absolute;mso-position-vertical-relative:text;mso-height-percent:0;mso-height-relative:margin;v-text-anchor:top" o:gfxdata="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" filled="f" stroked="f" strokeweight=".5pt">
+              <v:shape w14:anchorId="73D91144" id="Zone de texte 46" o:spid="_x0000_s1062" type="#_x0000_t202" style="position:absolute;left:0;text-align:left;margin-left:274.4pt;margin-top:168.75pt;width:1in;height:17pt;z-index:251689984;visibility:visible;mso-wrap-style:none;mso-height-percent:0;mso-wrap-distance-left:9pt;mso-wrap-distance-top:0;mso-wrap-distance-right:9pt;mso-wrap-distance-bottom:0;mso-position-horizontal:absolute;mso-position-horizontal-relative:text;mso-position-vertical:absolute;mso-position-vertical-relative:text;mso-height-percent:0;mso-height-relative:margin;v-text-anchor:top" o:gfxdata="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" filled="f" stroked="f" strokeweight=".5pt">
                 <v:textbox>
                   <w:txbxContent>
                     <w:p>
@@ -7776,7 +9153,7 @@
         <mc:AlternateContent>
           <mc:Choice Requires="wps">
             <w:drawing>
-              <wp:anchor distT="0" distB="0" distL="114300" distR="114300" simplePos="0" relativeHeight="251672064" behindDoc="0" locked="0" layoutInCell="1" allowOverlap="1" wp14:anchorId="4AA0347A" wp14:editId="7F0A112C">
+              <wp:anchor distT="0" distB="0" distL="114300" distR="114300" simplePos="0" relativeHeight="251685888" behindDoc="0" locked="0" layoutInCell="1" allowOverlap="1" wp14:anchorId="4AA0347A" wp14:editId="7F0A112C">
                 <wp:simplePos x="0" y="0"/>
                 <wp:positionH relativeFrom="column">
                   <wp:posOffset>874708</wp:posOffset>
@@ -7855,7 +9232,7 @@
           </mc:Choice>
           <mc:Fallback>
             <w:pict>
-              <v:shape w14:anchorId="4AA0347A" id="Zone de texte 44" o:spid="_x0000_s1063" type="#_x0000_t202" style="position:absolute;left:0;text-align:left;margin-left:68.85pt;margin-top:173.2pt;width:1in;height:17pt;z-index:251672064;visibility:visible;mso-wrap-style:none;mso-height-percent:0;mso-wrap-distance-left:9pt;mso-wrap-distance-top:0;mso-wrap-distance-right:9pt;mso-wrap-distance-bottom:0;mso-position-horizontal:absolute;mso-position-horizontal-relative:text;mso-position-vertical:absolute;mso-position-vertical-relative:text;mso-height-percent:0;mso-height-relative:margin;v-text-anchor:top" o:gfxdata="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" filled="f" stroked="f" strokeweight=".5pt">
+              <v:shape w14:anchorId="4AA0347A" id="Zone de texte 44" o:spid="_x0000_s1063" type="#_x0000_t202" style="position:absolute;left:0;text-align:left;margin-left:68.85pt;margin-top:173.2pt;width:1in;height:17pt;z-index:251685888;visibility:visible;mso-wrap-style:none;mso-height-percent:0;mso-wrap-distance-left:9pt;mso-wrap-distance-top:0;mso-wrap-distance-right:9pt;mso-wrap-distance-bottom:0;mso-position-horizontal:absolute;mso-position-horizontal-relative:text;mso-position-vertical:absolute;mso-position-vertical-relative:text;mso-height-percent:0;mso-height-relative:margin;v-text-anchor:top" o:gfxdata="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" filled="f" stroked="f" strokeweight=".5pt">
                 <v:textbox>
                   <w:txbxContent>
                     <w:p>
@@ -7887,7 +9264,7 @@
         <mc:AlternateContent>
           <mc:Choice Requires="wps">
             <w:drawing>
-              <wp:anchor distT="0" distB="0" distL="114300" distR="114300" simplePos="0" relativeHeight="251671040" behindDoc="0" locked="0" layoutInCell="1" allowOverlap="1" wp14:anchorId="4041B18E" wp14:editId="33457612">
+              <wp:anchor distT="0" distB="0" distL="114300" distR="114300" simplePos="0" relativeHeight="251683840" behindDoc="0" locked="0" layoutInCell="1" allowOverlap="1" wp14:anchorId="4041B18E" wp14:editId="33457612">
                 <wp:simplePos x="0" y="0"/>
                 <wp:positionH relativeFrom="column">
                   <wp:posOffset>867884</wp:posOffset>
@@ -7966,7 +9343,7 @@
           </mc:Choice>
           <mc:Fallback>
             <w:pict>
-              <v:shape w14:anchorId="4041B18E" id="Zone de texte 43" o:spid="_x0000_s1064" type="#_x0000_t202" style="position:absolute;left:0;text-align:left;margin-left:68.35pt;margin-top:149pt;width:1in;height:17pt;z-index:251671040;visibility:visible;mso-wrap-style:none;mso-height-percent:0;mso-wrap-distance-left:9pt;mso-wrap-distance-top:0;mso-wrap-distance-right:9pt;mso-wrap-distance-bottom:0;mso-position-horizontal:absolute;mso-position-horizontal-relative:text;mso-position-vertical:absolute;mso-position-vertical-relative:text;mso-height-percent:0;mso-height-relative:margin;v-text-anchor:top" o:gfxdata="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" filled="f" stroked="f" strokeweight=".5pt">
+              <v:shape w14:anchorId="4041B18E" id="Zone de texte 43" o:spid="_x0000_s1064" type="#_x0000_t202" style="position:absolute;left:0;text-align:left;margin-left:68.35pt;margin-top:149pt;width:1in;height:17pt;z-index:251683840;visibility:visible;mso-wrap-style:none;mso-height-percent:0;mso-wrap-distance-left:9pt;mso-wrap-distance-top:0;mso-wrap-distance-right:9pt;mso-wrap-distance-bottom:0;mso-position-horizontal:absolute;mso-position-horizontal-relative:text;mso-position-vertical:absolute;mso-position-vertical-relative:text;mso-height-percent:0;mso-height-relative:margin;v-text-anchor:top" o:gfxdata="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" filled="f" stroked="f" strokeweight=".5pt">
                 <v:textbox>
                   <w:txbxContent>
                     <w:p>
@@ -7998,7 +9375,7 @@
         <mc:AlternateContent>
           <mc:Choice Requires="wps">
             <w:drawing>
-              <wp:anchor distT="0" distB="0" distL="114300" distR="114300" simplePos="0" relativeHeight="251670016" behindDoc="0" locked="0" layoutInCell="1" allowOverlap="1" wp14:anchorId="0ACF5015" wp14:editId="4E3FEA4E">
+              <wp:anchor distT="0" distB="0" distL="114300" distR="114300" simplePos="0" relativeHeight="251681792" behindDoc="0" locked="0" layoutInCell="1" allowOverlap="1" wp14:anchorId="0ACF5015" wp14:editId="4E3FEA4E">
                 <wp:simplePos x="0" y="0"/>
                 <wp:positionH relativeFrom="column">
                   <wp:posOffset>2183926</wp:posOffset>
@@ -8077,7 +9454,7 @@
           </mc:Choice>
           <mc:Fallback>
             <w:pict>
-              <v:shape w14:anchorId="0ACF5015" id="Zone de texte 42" o:spid="_x0000_s1065" type="#_x0000_t202" style="position:absolute;left:0;text-align:left;margin-left:171.95pt;margin-top:118.7pt;width:1in;height:17pt;z-index:251670016;visibility:visible;mso-wrap-style:none;mso-height-percent:0;mso-wrap-distance-left:9pt;mso-wrap-distance-top:0;mso-wrap-distance-right:9pt;mso-wrap-distance-bottom:0;mso-position-horizontal:absolute;mso-position-horizontal-relative:text;mso-position-vertical:absolute;mso-position-vertical-relative:text;mso-height-percent:0;mso-height-relative:margin;v-text-anchor:top" o:gfxdata="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" filled="f" stroked="f" strokeweight=".5pt">
+              <v:shape w14:anchorId="0ACF5015" id="Zone de texte 42" o:spid="_x0000_s1065" type="#_x0000_t202" style="position:absolute;left:0;text-align:left;margin-left:171.95pt;margin-top:118.7pt;width:1in;height:17pt;z-index:251681792;visibility:visible;mso-wrap-style:none;mso-height-percent:0;mso-wrap-distance-left:9pt;mso-wrap-distance-top:0;mso-wrap-distance-right:9pt;mso-wrap-distance-bottom:0;mso-position-horizontal:absolute;mso-position-horizontal-relative:text;mso-position-vertical:absolute;mso-position-vertical-relative:text;mso-height-percent:0;mso-height-relative:margin;v-text-anchor:top" o:gfxdata="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" filled="f" stroked="f" strokeweight=".5pt">
                 <v:textbox>
                   <w:txbxContent>
                     <w:p>
@@ -8109,7 +9486,7 @@
         <mc:AlternateContent>
           <mc:Choice Requires="wps">
             <w:drawing>
-              <wp:anchor distT="0" distB="0" distL="114300" distR="114300" simplePos="0" relativeHeight="251668992" behindDoc="0" locked="0" layoutInCell="1" allowOverlap="1" wp14:anchorId="050C806A" wp14:editId="4BA72053">
+              <wp:anchor distT="0" distB="0" distL="114300" distR="114300" simplePos="0" relativeHeight="251679744" behindDoc="0" locked="0" layoutInCell="1" allowOverlap="1" wp14:anchorId="050C806A" wp14:editId="4BA72053">
                 <wp:simplePos x="0" y="0"/>
                 <wp:positionH relativeFrom="column">
                   <wp:posOffset>1647825</wp:posOffset>
@@ -8188,7 +9565,7 @@
           </mc:Choice>
           <mc:Fallback>
             <w:pict>
-              <v:shape w14:anchorId="050C806A" id="Zone de texte 41" o:spid="_x0000_s1066" type="#_x0000_t202" style="position:absolute;left:0;text-align:left;margin-left:129.75pt;margin-top:119.15pt;width:1in;height:17pt;z-index:251668992;visibility:visible;mso-wrap-style:none;mso-height-percent:0;mso-wrap-distance-left:9pt;mso-wrap-distance-top:0;mso-wrap-distance-right:9pt;mso-wrap-distance-bottom:0;mso-position-horizontal:absolute;mso-position-horizontal-relative:text;mso-position-vertical:absolute;mso-position-vertical-relative:text;mso-height-percent:0;mso-height-relative:margin;v-text-anchor:top" o:gfxdata="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" filled="f" stroked="f" strokeweight=".5pt">
+              <v:shape w14:anchorId="050C806A" id="Zone de texte 41" o:spid="_x0000_s1066" type="#_x0000_t202" style="position:absolute;left:0;text-align:left;margin-left:129.75pt;margin-top:119.15pt;width:1in;height:17pt;z-index:251679744;visibility:visible;mso-wrap-style:none;mso-height-percent:0;mso-wrap-distance-left:9pt;mso-wrap-distance-top:0;mso-wrap-distance-right:9pt;mso-wrap-distance-bottom:0;mso-position-horizontal:absolute;mso-position-horizontal-relative:text;mso-position-vertical:absolute;mso-position-vertical-relative:text;mso-height-percent:0;mso-height-relative:margin;v-text-anchor:top" o:gfxdata="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" filled="f" stroked="f" strokeweight=".5pt">
                 <v:textbox>
                   <w:txbxContent>
                     <w:p>
@@ -8220,7 +9597,7 @@
         <mc:AlternateContent>
           <mc:Choice Requires="wps">
             <w:drawing>
-              <wp:anchor distT="0" distB="0" distL="114300" distR="114300" simplePos="0" relativeHeight="251667968" behindDoc="0" locked="0" layoutInCell="1" allowOverlap="1" wp14:anchorId="658FE45F" wp14:editId="5C38F0A5">
+              <wp:anchor distT="0" distB="0" distL="114300" distR="114300" simplePos="0" relativeHeight="251677696" behindDoc="0" locked="0" layoutInCell="1" allowOverlap="1" wp14:anchorId="658FE45F" wp14:editId="5C38F0A5">
                 <wp:simplePos x="0" y="0"/>
                 <wp:positionH relativeFrom="column">
                   <wp:posOffset>877096</wp:posOffset>
@@ -8299,7 +9676,7 @@
           </mc:Choice>
           <mc:Fallback>
             <w:pict>
-              <v:shape w14:anchorId="658FE45F" id="Zone de texte 40" o:spid="_x0000_s1067" type="#_x0000_t202" style="position:absolute;left:0;text-align:left;margin-left:69.05pt;margin-top:100pt;width:1in;height:17pt;z-index:251667968;visibility:visible;mso-wrap-style:none;mso-height-percent:0;mso-wrap-distance-left:9pt;mso-wrap-distance-top:0;mso-wrap-distance-right:9pt;mso-wrap-distance-bottom:0;mso-position-horizontal:absolute;mso-position-horizontal-relative:text;mso-position-vertical:absolute;mso-position-vertical-relative:text;mso-height-percent:0;mso-height-relative:margin;v-text-anchor:top" o:gfxdata="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" filled="f" stroked="f" strokeweight=".5pt">
+              <v:shape w14:anchorId="658FE45F" id="Zone de texte 40" o:spid="_x0000_s1067" type="#_x0000_t202" style="position:absolute;left:0;text-align:left;margin-left:69.05pt;margin-top:100pt;width:1in;height:17pt;z-index:251677696;visibility:visible;mso-wrap-style:none;mso-height-percent:0;mso-wrap-distance-left:9pt;mso-wrap-distance-top:0;mso-wrap-distance-right:9pt;mso-wrap-distance-bottom:0;mso-position-horizontal:absolute;mso-position-horizontal-relative:text;mso-position-vertical:absolute;mso-position-vertical-relative:text;mso-height-percent:0;mso-height-relative:margin;v-text-anchor:top" o:gfxdata="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" filled="f" stroked="f" strokeweight=".5pt">
                 <v:textbox>
                   <w:txbxContent>
                     <w:p>
@@ -8331,7 +9708,7 @@
         <mc:AlternateContent>
           <mc:Choice Requires="wps">
             <w:drawing>
-              <wp:anchor distT="0" distB="0" distL="114300" distR="114300" simplePos="0" relativeHeight="251666944" behindDoc="0" locked="0" layoutInCell="1" allowOverlap="1" wp14:anchorId="0F74C582" wp14:editId="0DC9BE5B">
+              <wp:anchor distT="0" distB="0" distL="114300" distR="114300" simplePos="0" relativeHeight="251675648" behindDoc="0" locked="0" layoutInCell="1" allowOverlap="1" wp14:anchorId="0F74C582" wp14:editId="0DC9BE5B">
                 <wp:simplePos x="0" y="0"/>
                 <wp:positionH relativeFrom="column">
                   <wp:posOffset>709134</wp:posOffset>
@@ -8410,7 +9787,7 @@
           </mc:Choice>
           <mc:Fallback>
             <w:pict>
-              <v:shape w14:anchorId="0F74C582" id="Zone de texte 38" o:spid="_x0000_s1068" type="#_x0000_t202" style="position:absolute;left:0;text-align:left;margin-left:55.85pt;margin-top:62.85pt;width:1in;height:17pt;z-index:251666944;visibility:visible;mso-wrap-style:none;mso-height-percent:0;mso-wrap-distance-left:9pt;mso-wrap-distance-top:0;mso-wrap-distance-right:9pt;mso-wrap-distance-bottom:0;mso-position-horizontal:absolute;mso-position-horizontal-relative:text;mso-position-vertical:absolute;mso-position-vertical-relative:text;mso-height-percent:0;mso-height-relative:margin;v-text-anchor:top" o:gfxdata="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" filled="f" stroked="f" strokeweight=".5pt">
+              <v:shape w14:anchorId="0F74C582" id="Zone de texte 38" o:spid="_x0000_s1068" type="#_x0000_t202" style="position:absolute;left:0;text-align:left;margin-left:55.85pt;margin-top:62.85pt;width:1in;height:17pt;z-index:251675648;visibility:visible;mso-wrap-style:none;mso-height-percent:0;mso-wrap-distance-left:9pt;mso-wrap-distance-top:0;mso-wrap-distance-right:9pt;mso-wrap-distance-bottom:0;mso-position-horizontal:absolute;mso-position-horizontal-relative:text;mso-position-vertical:absolute;mso-position-vertical-relative:text;mso-height-percent:0;mso-height-relative:margin;v-text-anchor:top" o:gfxdata="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" filled="f" stroked="f" strokeweight=".5pt">
                 <v:textbox>
                   <w:txbxContent>
                     <w:p>
@@ -8569,9 +9946,11 @@
       <w:pPr>
         <w:pStyle w:val="Titre2"/>
       </w:pPr>
+      <w:bookmarkStart w:id="16" w:name="_Toc390768663"/>
       <w:r>
         <w:t>Base de donnée et conception du dictionnaire</w:t>
       </w:r>
+      <w:bookmarkEnd w:id="16"/>
     </w:p>
     <w:p>
       <w:r>
@@ -8719,7 +10098,7 @@
           </mc:Choice>
           <mc:Fallback>
             <w:pict>
-              <v:shapetype w14:anchorId="6E6BAD4D" id="_x0000_t32" coordsize="21600,21600" o:spt="32" o:oned="t" path="m,l21600,21600e" filled="f">
+              <v:shapetype w14:anchorId="5E6DD4E4" id="_x0000_t32" coordsize="21600,21600" o:spt="32" o:oned="t" path="m,l21600,21600e" filled="f">
                 <v:path arrowok="t" fillok="f" o:connecttype="none"/>
                 <o:lock v:ext="edit" shapetype="t"/>
               </v:shapetype>
@@ -8866,7 +10245,7 @@
           </mc:Choice>
           <mc:Fallback>
             <w:pict>
-              <v:shape w14:anchorId="11C44685" id="Connecteur droit avec flèche 17" o:spid="_x0000_s1026" type="#_x0000_t32" style="width:51.35pt;height:0;visibility:visible;mso-wrap-style:square;mso-left-percent:-10001;mso-top-percent:-10001;mso-position-horizontal:absolute;mso-position-horizontal-relative:char;mso-position-vertical:absolute;mso-position-vertical-relative:line;mso-left-percent:-10001;mso-top-percent:-10001" o:gfxdata="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" strokecolor="black [3213]" strokeweight=".5pt">
+              <v:shape w14:anchorId="52D3D430" id="Connecteur droit avec flèche 17" o:spid="_x0000_s1026" type="#_x0000_t32" style="width:51.35pt;height:0;visibility:visible;mso-wrap-style:square;mso-left-percent:-10001;mso-top-percent:-10001;mso-position-horizontal:absolute;mso-position-horizontal-relative:char;mso-position-vertical:absolute;mso-position-vertical-relative:line;mso-left-percent:-10001;mso-top-percent:-10001" o:gfxdata="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" strokecolor="black [3213]" strokeweight=".5pt">
                 <v:stroke endarrow="open" joinstyle="miter"/>
                 <w10:anchorlock/>
               </v:shape>
@@ -8964,21 +10343,18 @@
       <w:pPr>
         <w:pStyle w:val="Titre2"/>
       </w:pPr>
+      <w:bookmarkStart w:id="17" w:name="_Toc390768664"/>
       <w:r>
         <w:lastRenderedPageBreak/>
         <w:t xml:space="preserve">Base de </w:t>
       </w:r>
       <w:r>
-        <w:t>don</w:t>
-      </w:r>
-      <w:bookmarkStart w:id="11" w:name="_GoBack"/>
-      <w:bookmarkEnd w:id="11"/>
-      <w:r>
-        <w:t>née</w:t>
+        <w:t>donnée</w:t>
       </w:r>
       <w:r>
         <w:t xml:space="preserve"> pour les scores</w:t>
       </w:r>
+      <w:bookmarkEnd w:id="17"/>
     </w:p>
     <w:p>
       <w:pPr>
@@ -9009,7 +10385,7 @@
           <v:shape id="_x0000_i1025" type="#_x0000_t75" style="width:481.5pt;height:141pt" o:ole="">
             <v:imagedata r:id="rId12" o:title=""/>
           </v:shape>
-          <o:OLEObject Type="Embed" ProgID="Visio.Drawing.15" ShapeID="_x0000_i1025" DrawAspect="Content" ObjectID="_1464509051" r:id="rId13"/>
+          <o:OLEObject Type="Embed" ProgID="Visio.Drawing.15" ShapeID="_x0000_i1025" DrawAspect="Content" ObjectID="_1464510500" r:id="rId13"/>
         </w:object>
       </w:r>
     </w:p>
@@ -9021,7 +10397,7 @@
           <w:szCs w:val="48"/>
         </w:rPr>
       </w:pPr>
-      <w:bookmarkStart w:id="12" w:name="_Toc390766881"/>
+      <w:bookmarkStart w:id="18" w:name="_Toc390768665"/>
       <w:r>
         <w:rPr>
           <w:sz w:val="48"/>
@@ -9029,7 +10405,186 @@
         </w:rPr>
         <w:t>Conception du projet</w:t>
       </w:r>
-      <w:bookmarkEnd w:id="12"/>
+      <w:bookmarkEnd w:id="18"/>
+    </w:p>
+    <w:p>
+      <w:pPr>
+        <w:pStyle w:val="Titre2"/>
+      </w:pPr>
+      <w:bookmarkStart w:id="19" w:name="_Toc390768666"/>
+      <w:r>
+        <w:t>Base de données</w:t>
+      </w:r>
+      <w:bookmarkEnd w:id="19"/>
+    </w:p>
+    <w:p>
+      <w:pPr>
+        <w:pStyle w:val="Titre3"/>
+      </w:pPr>
+      <w:r>
+        <w:t>Schéma</w:t>
+      </w:r>
+    </w:p>
+    <w:p>
+      <w:pPr>
+        <w:jc w:val="center"/>
+      </w:pPr>
+      <w:r>
+        <w:rPr>
+          <w:noProof/>
+          <w:lang w:eastAsia="fr-CH"/>
+        </w:rPr>
+        <w:drawing>
+          <wp:inline distT="0" distB="0" distL="0" distR="0" wp14:anchorId="6B1D42FD" wp14:editId="5C9FD294">
+            <wp:extent cx="5301615" cy="4474210"/>
+            <wp:effectExtent l="0" t="0" r="0" b="2540"/>
+            <wp:docPr id="2" name="Image 2" descr="C:\Users\Zak\Documents\2HEIG\2Sem\GEN\PictioLAN\Documentation\modeleConceptuel.PNG"/>
+            <wp:cNvGraphicFramePr>
+              <a:graphicFrameLocks xmlns:a="http://schemas.openxmlformats.org/drawingml/2006/main" noChangeAspect="1"/>
+            </wp:cNvGraphicFramePr>
+            <a:graphic xmlns:a="http://schemas.openxmlformats.org/drawingml/2006/main">
+              <a:graphicData uri="http://schemas.openxmlformats.org/drawingml/2006/picture">
+                <pic:pic xmlns:pic="http://schemas.openxmlformats.org/drawingml/2006/picture">
+                  <pic:nvPicPr>
+                    <pic:cNvPr id="0" name="Picture 2" descr="C:\Users\Zak\Documents\2HEIG\2Sem\GEN\PictioLAN\Documentation\modeleConceptuel.PNG"/>
+                    <pic:cNvPicPr>
+                      <a:picLocks noChangeAspect="1" noChangeArrowheads="1"/>
+                    </pic:cNvPicPr>
+                  </pic:nvPicPr>
+                  <pic:blipFill>
+                    <a:blip r:embed="rId14">
+                      <a:extLst>
+                        <a:ext uri="{28A0092B-C50C-407E-A947-70E740481C1C}">
+                          <a14:useLocalDpi xmlns:a14="http://schemas.microsoft.com/office/drawing/2010/main" val="0"/>
+                        </a:ext>
+                      </a:extLst>
+                    </a:blip>
+                    <a:srcRect/>
+                    <a:stretch>
+                      <a:fillRect/>
+                    </a:stretch>
+                  </pic:blipFill>
+                  <pic:spPr bwMode="auto">
+                    <a:xfrm>
+                      <a:off x="0" y="0"/>
+                      <a:ext cx="5301615" cy="4474210"/>
+                    </a:xfrm>
+                    <a:prstGeom prst="rect">
+                      <a:avLst/>
+                    </a:prstGeom>
+                    <a:noFill/>
+                    <a:ln>
+                      <a:noFill/>
+                    </a:ln>
+                  </pic:spPr>
+                </pic:pic>
+              </a:graphicData>
+            </a:graphic>
+          </wp:inline>
+        </w:drawing>
+      </w:r>
+    </w:p>
+    <w:p>
+      <w:pPr>
+        <w:pStyle w:val="Titre3"/>
+      </w:pPr>
+      <w:r>
+        <w:lastRenderedPageBreak/>
+        <w:t>Commentaires</w:t>
+      </w:r>
+    </w:p>
+    <w:p>
+      <w:r>
+        <w:t>Nous avons mis uniquement le schéma relationnel car, vu qu’il n’y a pas de table d’association nécessaire pour cette base, le schéma conceptuel et le schéma relationnel sont les mêmes.</w:t>
+      </w:r>
+    </w:p>
+    <w:p>
+      <w:pPr>
+        <w:pStyle w:val="Titre4"/>
+      </w:pPr>
+      <w:r>
+        <w:t>Tables</w:t>
+      </w:r>
+    </w:p>
+    <w:p>
+      <w:r>
+        <w:t>Une base de données est nécessaire pour notre projet, elle nous permet de stocker les pseudos des joueurs ainsi que les mots de passe (</w:t>
+      </w:r>
+      <w:proofErr w:type="spellStart"/>
+      <w:r>
+        <w:t>hashé</w:t>
+      </w:r>
+      <w:proofErr w:type="spellEnd"/>
+      <w:r>
+        <w:t xml:space="preserve"> en SHA-1) afin de pouvoir créer un système de connexion.</w:t>
+      </w:r>
+    </w:p>
+    <w:p>
+      <w:r>
+        <w:t>Il est également nécessaire de stocker les listes de mots ainsi que les catégories pour pouvoir offrir un choix au créateur de la partie.</w:t>
+      </w:r>
+    </w:p>
+    <w:p>
+      <w:r>
+        <w:t>Pour finir nous avons décidé de relier les joueurs et les mots par une table statistique qui nous permet du coup de stocker des statistiques pour les joueurs mais aussi pour les mots.</w:t>
+      </w:r>
+    </w:p>
+    <w:p>
+      <w:pPr>
+        <w:pStyle w:val="Titre4"/>
+      </w:pPr>
+      <w:r>
+        <w:t>Liaisons</w:t>
+      </w:r>
+    </w:p>
+    <w:p>
+      <w:r>
+        <w:t>Avec ce schéma il nous est possible de :</w:t>
+      </w:r>
+    </w:p>
+    <w:p>
+      <w:pPr>
+        <w:pStyle w:val="Paragraphedeliste"/>
+        <w:numPr>
+          <w:ilvl w:val="0"/>
+          <w:numId w:val="28"/>
+        </w:numPr>
+        <w:spacing w:after="200" w:line="276" w:lineRule="auto"/>
+      </w:pPr>
+      <w:r>
+        <w:t>Récupérer les mots par catégorie</w:t>
+      </w:r>
+    </w:p>
+    <w:p>
+      <w:pPr>
+        <w:pStyle w:val="Paragraphedeliste"/>
+        <w:numPr>
+          <w:ilvl w:val="0"/>
+          <w:numId w:val="28"/>
+        </w:numPr>
+        <w:spacing w:after="200" w:line="276" w:lineRule="auto"/>
+      </w:pPr>
+      <w:r>
+        <w:t>Voir les statistiques par mot</w:t>
+      </w:r>
+    </w:p>
+    <w:p>
+      <w:pPr>
+        <w:pStyle w:val="Paragraphedeliste"/>
+        <w:numPr>
+          <w:ilvl w:val="0"/>
+          <w:numId w:val="28"/>
+        </w:numPr>
+        <w:spacing w:after="200" w:line="276" w:lineRule="auto"/>
+      </w:pPr>
+      <w:r>
+        <w:t>Voir les statistiques par joueur</w:t>
+      </w:r>
+    </w:p>
+    <w:p>
+      <w:r>
+        <w:t>En revanche, il n’est pas possible de voir les statistiques d’un joueur par partie.</w:t>
+      </w:r>
     </w:p>
     <w:p/>
     <w:p>
@@ -9039,14 +10594,86 @@
           <w:sz w:val="48"/>
         </w:rPr>
       </w:pPr>
-      <w:bookmarkStart w:id="13" w:name="_Toc390766882"/>
+      <w:bookmarkStart w:id="20" w:name="_Toc390768667"/>
       <w:r>
         <w:rPr>
           <w:sz w:val="48"/>
         </w:rPr>
         <w:t>Implémentation du projet</w:t>
       </w:r>
-      <w:bookmarkEnd w:id="13"/>
+      <w:bookmarkEnd w:id="20"/>
+    </w:p>
+    <w:p>
+      <w:pPr>
+        <w:pStyle w:val="Titre2"/>
+      </w:pPr>
+      <w:bookmarkStart w:id="21" w:name="_Toc390768668"/>
+      <w:r>
+        <w:t>Technologies utilisées</w:t>
+      </w:r>
+      <w:bookmarkEnd w:id="21"/>
+    </w:p>
+    <w:p>
+      <w:pPr>
+        <w:pStyle w:val="Paragraphedeliste"/>
+        <w:numPr>
+          <w:ilvl w:val="0"/>
+          <w:numId w:val="29"/>
+        </w:numPr>
+      </w:pPr>
+      <w:r>
+        <w:t>MySQL</w:t>
+      </w:r>
+    </w:p>
+    <w:p>
+      <w:pPr>
+        <w:pStyle w:val="Paragraphedeliste"/>
+        <w:numPr>
+          <w:ilvl w:val="0"/>
+          <w:numId w:val="29"/>
+        </w:numPr>
+      </w:pPr>
+      <w:proofErr w:type="spellStart"/>
+      <w:r>
+        <w:t>SqlLite</w:t>
+      </w:r>
+      <w:proofErr w:type="spellEnd"/>
+    </w:p>
+    <w:p>
+      <w:pPr>
+        <w:pStyle w:val="Paragraphedeliste"/>
+        <w:numPr>
+          <w:ilvl w:val="0"/>
+          <w:numId w:val="29"/>
+        </w:numPr>
+      </w:pPr>
+      <w:r>
+        <w:t>Java Swing</w:t>
+      </w:r>
+    </w:p>
+    <w:p>
+      <w:pPr>
+        <w:pStyle w:val="Paragraphedeliste"/>
+        <w:numPr>
+          <w:ilvl w:val="0"/>
+          <w:numId w:val="29"/>
+        </w:numPr>
+      </w:pPr>
+      <w:proofErr w:type="spellStart"/>
+      <w:r>
+        <w:t>GitHub</w:t>
+      </w:r>
+      <w:proofErr w:type="spellEnd"/>
+    </w:p>
+    <w:p>
+      <w:pPr>
+        <w:pStyle w:val="Titre2"/>
+      </w:pPr>
+      <w:bookmarkStart w:id="22" w:name="_Toc390768669"/>
+      <w:r>
+        <w:t>Problèmes rencontrés et solutions</w:t>
+      </w:r>
+      <w:bookmarkEnd w:id="22"/>
     </w:p>
     <w:p/>
     <w:p>
@@ -9056,14 +10683,3739 @@
           <w:sz w:val="48"/>
         </w:rPr>
       </w:pPr>
-      <w:bookmarkStart w:id="14" w:name="_Toc390766883"/>
+      <w:bookmarkStart w:id="23" w:name="_Toc390768670"/>
       <w:r>
         <w:rPr>
           <w:sz w:val="48"/>
         </w:rPr>
         <w:t>Gestion du projet</w:t>
       </w:r>
-      <w:bookmarkEnd w:id="14"/>
+      <w:bookmarkEnd w:id="23"/>
+    </w:p>
+    <w:p>
+      <w:pPr>
+        <w:pStyle w:val="Titre2"/>
+      </w:pPr>
+      <w:bookmarkStart w:id="24" w:name="_Toc390768671"/>
+      <w:r>
+        <w:t>Rôle principale/Groupe de développement</w:t>
+      </w:r>
+      <w:bookmarkEnd w:id="24"/>
+    </w:p>
+    <w:p>
+      <w:r>
+        <w:t>Il y a 4 personnes qui composent le groupe de développement.</w:t>
+      </w:r>
+    </w:p>
+    <w:tbl>
+      <w:tblPr>
+        <w:tblStyle w:val="Grilledutableau"/>
+        <w:tblW w:w="9747" w:type="dxa"/>
+        <w:tblCellMar>
+          <w:top w:w="28" w:type="dxa"/>
+          <w:bottom w:w="28" w:type="dxa"/>
+        </w:tblCellMar>
+        <w:tblLook w:val="04A0" w:firstRow="1" w:lastRow="0" w:firstColumn="1" w:lastColumn="0" w:noHBand="0" w:noVBand="1"/>
+      </w:tblPr>
+      <w:tblGrid>
+        <w:gridCol w:w="1951"/>
+        <w:gridCol w:w="5528"/>
+        <w:gridCol w:w="2268"/>
+      </w:tblGrid>
+      <w:tr>
+        <w:trPr>
+          <w:trHeight w:val="454"/>
+        </w:trPr>
+        <w:tc>
+          <w:tcPr>
+            <w:tcW w:w="1951" w:type="dxa"/>
+            <w:vAlign w:val="center"/>
+          </w:tcPr>
+          <w:p>
+            <w:pPr>
+              <w:rPr>
+                <w:b/>
+              </w:rPr>
+            </w:pPr>
+            <w:r>
+              <w:rPr>
+                <w:b/>
+              </w:rPr>
+              <w:t>Rôle standard</w:t>
+            </w:r>
+          </w:p>
+        </w:tc>
+        <w:tc>
+          <w:tcPr>
+            <w:tcW w:w="5528" w:type="dxa"/>
+            <w:vAlign w:val="center"/>
+          </w:tcPr>
+          <w:p>
+            <w:pPr>
+              <w:rPr>
+                <w:b/>
+              </w:rPr>
+            </w:pPr>
+            <w:r>
+              <w:rPr>
+                <w:b/>
+              </w:rPr>
+              <w:t>Responsabilités</w:t>
+            </w:r>
+          </w:p>
+        </w:tc>
+        <w:tc>
+          <w:tcPr>
+            <w:tcW w:w="2268" w:type="dxa"/>
+            <w:vAlign w:val="center"/>
+          </w:tcPr>
+          <w:p>
+            <w:pPr>
+              <w:rPr>
+                <w:b/>
+              </w:rPr>
+            </w:pPr>
+            <w:r>
+              <w:rPr>
+                <w:b/>
+              </w:rPr>
+              <w:t>Responsable</w:t>
+            </w:r>
+          </w:p>
+        </w:tc>
+      </w:tr>
+      <w:tr>
+        <w:tc>
+          <w:tcPr>
+            <w:tcW w:w="1951" w:type="dxa"/>
+          </w:tcPr>
+          <w:p>
+            <w:pPr>
+              <w:rPr>
+                <w:sz w:val="20"/>
+                <w:szCs w:val="20"/>
+              </w:rPr>
+            </w:pPr>
+            <w:r>
+              <w:rPr>
+                <w:sz w:val="20"/>
+                <w:szCs w:val="20"/>
+              </w:rPr>
+              <w:t>Représentants des utilisateurs</w:t>
+            </w:r>
+          </w:p>
+        </w:tc>
+        <w:tc>
+          <w:tcPr>
+            <w:tcW w:w="5528" w:type="dxa"/>
+          </w:tcPr>
+          <w:p>
+            <w:pPr>
+              <w:pStyle w:val="Paragraphedeliste"/>
+              <w:numPr>
+                <w:ilvl w:val="0"/>
+                <w:numId w:val="30"/>
+              </w:numPr>
+              <w:ind w:left="317" w:hanging="283"/>
+              <w:jc w:val="left"/>
+              <w:rPr>
+                <w:sz w:val="20"/>
+                <w:szCs w:val="20"/>
+              </w:rPr>
+            </w:pPr>
+            <w:r>
+              <w:rPr>
+                <w:sz w:val="20"/>
+                <w:szCs w:val="20"/>
+              </w:rPr>
+              <w:t>Collecte des besoins pour le projet.</w:t>
+            </w:r>
+          </w:p>
+          <w:p>
+            <w:pPr>
+              <w:pStyle w:val="Paragraphedeliste"/>
+              <w:numPr>
+                <w:ilvl w:val="0"/>
+                <w:numId w:val="30"/>
+              </w:numPr>
+              <w:ind w:left="317" w:hanging="283"/>
+              <w:jc w:val="left"/>
+              <w:rPr>
+                <w:sz w:val="20"/>
+                <w:szCs w:val="20"/>
+              </w:rPr>
+            </w:pPr>
+            <w:r>
+              <w:rPr>
+                <w:sz w:val="20"/>
+                <w:szCs w:val="20"/>
+              </w:rPr>
+              <w:t>Spécifications des tests de fonctionnalités</w:t>
+            </w:r>
+          </w:p>
+          <w:p>
+            <w:pPr>
+              <w:pStyle w:val="Paragraphedeliste"/>
+              <w:numPr>
+                <w:ilvl w:val="0"/>
+                <w:numId w:val="30"/>
+              </w:numPr>
+              <w:ind w:left="317" w:hanging="283"/>
+              <w:jc w:val="left"/>
+              <w:rPr>
+                <w:sz w:val="20"/>
+                <w:szCs w:val="20"/>
+              </w:rPr>
+            </w:pPr>
+            <w:r>
+              <w:rPr>
+                <w:sz w:val="20"/>
+                <w:szCs w:val="20"/>
+              </w:rPr>
+              <w:lastRenderedPageBreak/>
+              <w:t>Explication des aspects métiers</w:t>
+            </w:r>
+          </w:p>
+        </w:tc>
+        <w:tc>
+          <w:tcPr>
+            <w:tcW w:w="2268" w:type="dxa"/>
+          </w:tcPr>
+          <w:p>
+            <w:pPr>
+              <w:rPr>
+                <w:sz w:val="20"/>
+                <w:szCs w:val="20"/>
+              </w:rPr>
+            </w:pPr>
+            <w:proofErr w:type="spellStart"/>
+            <w:r>
+              <w:rPr>
+                <w:sz w:val="20"/>
+                <w:szCs w:val="20"/>
+              </w:rPr>
+              <w:lastRenderedPageBreak/>
+              <w:t>Melly</w:t>
+            </w:r>
+            <w:proofErr w:type="spellEnd"/>
+            <w:r>
+              <w:rPr>
+                <w:sz w:val="20"/>
+                <w:szCs w:val="20"/>
+              </w:rPr>
+              <w:t xml:space="preserve"> Calixte</w:t>
+            </w:r>
+          </w:p>
+        </w:tc>
+      </w:tr>
+      <w:tr>
+        <w:tc>
+          <w:tcPr>
+            <w:tcW w:w="1951" w:type="dxa"/>
+          </w:tcPr>
+          <w:p>
+            <w:pPr>
+              <w:rPr>
+                <w:sz w:val="20"/>
+                <w:szCs w:val="20"/>
+              </w:rPr>
+            </w:pPr>
+            <w:r>
+              <w:rPr>
+                <w:sz w:val="20"/>
+                <w:szCs w:val="20"/>
+              </w:rPr>
+              <w:lastRenderedPageBreak/>
+              <w:t>Chef de projet</w:t>
+            </w:r>
+          </w:p>
+        </w:tc>
+        <w:tc>
+          <w:tcPr>
+            <w:tcW w:w="5528" w:type="dxa"/>
+          </w:tcPr>
+          <w:p>
+            <w:pPr>
+              <w:pStyle w:val="Paragraphedeliste"/>
+              <w:numPr>
+                <w:ilvl w:val="0"/>
+                <w:numId w:val="30"/>
+              </w:numPr>
+              <w:ind w:left="317" w:hanging="283"/>
+              <w:jc w:val="left"/>
+              <w:rPr>
+                <w:sz w:val="20"/>
+                <w:szCs w:val="20"/>
+              </w:rPr>
+            </w:pPr>
+            <w:r>
+              <w:rPr>
+                <w:sz w:val="20"/>
+                <w:szCs w:val="20"/>
+              </w:rPr>
+              <w:t>Planification</w:t>
+            </w:r>
+          </w:p>
+          <w:p>
+            <w:pPr>
+              <w:pStyle w:val="Paragraphedeliste"/>
+              <w:numPr>
+                <w:ilvl w:val="0"/>
+                <w:numId w:val="30"/>
+              </w:numPr>
+              <w:ind w:left="317" w:hanging="283"/>
+              <w:jc w:val="left"/>
+              <w:rPr>
+                <w:sz w:val="20"/>
+                <w:szCs w:val="20"/>
+              </w:rPr>
+            </w:pPr>
+            <w:r>
+              <w:rPr>
+                <w:sz w:val="20"/>
+                <w:szCs w:val="20"/>
+              </w:rPr>
+              <w:t>Coordinations avec les utilisateurs</w:t>
+            </w:r>
+          </w:p>
+        </w:tc>
+        <w:tc>
+          <w:tcPr>
+            <w:tcW w:w="2268" w:type="dxa"/>
+          </w:tcPr>
+          <w:p>
+            <w:pPr>
+              <w:rPr>
+                <w:sz w:val="20"/>
+                <w:szCs w:val="20"/>
+              </w:rPr>
+            </w:pPr>
+            <w:proofErr w:type="spellStart"/>
+            <w:r>
+              <w:rPr>
+                <w:sz w:val="20"/>
+                <w:szCs w:val="20"/>
+              </w:rPr>
+              <w:t>Fröhlich</w:t>
+            </w:r>
+            <w:proofErr w:type="spellEnd"/>
+            <w:r>
+              <w:rPr>
+                <w:sz w:val="20"/>
+                <w:szCs w:val="20"/>
+              </w:rPr>
+              <w:t xml:space="preserve"> Magali</w:t>
+            </w:r>
+          </w:p>
+        </w:tc>
+      </w:tr>
+      <w:tr>
+        <w:tc>
+          <w:tcPr>
+            <w:tcW w:w="1951" w:type="dxa"/>
+          </w:tcPr>
+          <w:p>
+            <w:pPr>
+              <w:rPr>
+                <w:sz w:val="20"/>
+                <w:szCs w:val="20"/>
+              </w:rPr>
+            </w:pPr>
+            <w:r>
+              <w:rPr>
+                <w:sz w:val="20"/>
+                <w:szCs w:val="20"/>
+              </w:rPr>
+              <w:t>Analyste</w:t>
+            </w:r>
+          </w:p>
+        </w:tc>
+        <w:tc>
+          <w:tcPr>
+            <w:tcW w:w="5528" w:type="dxa"/>
+          </w:tcPr>
+          <w:p>
+            <w:pPr>
+              <w:pStyle w:val="Paragraphedeliste"/>
+              <w:numPr>
+                <w:ilvl w:val="0"/>
+                <w:numId w:val="30"/>
+              </w:numPr>
+              <w:ind w:left="317" w:hanging="283"/>
+              <w:jc w:val="left"/>
+              <w:rPr>
+                <w:sz w:val="20"/>
+                <w:szCs w:val="20"/>
+              </w:rPr>
+            </w:pPr>
+            <w:r>
+              <w:rPr>
+                <w:sz w:val="20"/>
+                <w:szCs w:val="20"/>
+              </w:rPr>
+              <w:t>Spécifications</w:t>
+            </w:r>
+          </w:p>
+          <w:p>
+            <w:pPr>
+              <w:pStyle w:val="Paragraphedeliste"/>
+              <w:numPr>
+                <w:ilvl w:val="0"/>
+                <w:numId w:val="30"/>
+              </w:numPr>
+              <w:ind w:left="317" w:hanging="283"/>
+              <w:jc w:val="left"/>
+              <w:rPr>
+                <w:rFonts w:cs="Calibri-Bold"/>
+                <w:bCs/>
+                <w:sz w:val="20"/>
+                <w:szCs w:val="20"/>
+              </w:rPr>
+            </w:pPr>
+            <w:r>
+              <w:rPr>
+                <w:rFonts w:cs="Calibri-Bold"/>
+                <w:bCs/>
+                <w:sz w:val="20"/>
+                <w:szCs w:val="20"/>
+              </w:rPr>
+              <w:t>Collecte des demandes de changement</w:t>
+            </w:r>
+          </w:p>
+        </w:tc>
+        <w:tc>
+          <w:tcPr>
+            <w:tcW w:w="2268" w:type="dxa"/>
+          </w:tcPr>
+          <w:p>
+            <w:pPr>
+              <w:rPr>
+                <w:sz w:val="20"/>
+                <w:szCs w:val="20"/>
+              </w:rPr>
+            </w:pPr>
+            <w:proofErr w:type="spellStart"/>
+            <w:r>
+              <w:rPr>
+                <w:sz w:val="20"/>
+                <w:szCs w:val="20"/>
+              </w:rPr>
+              <w:t>Righitto</w:t>
+            </w:r>
+            <w:proofErr w:type="spellEnd"/>
+            <w:r>
+              <w:rPr>
+                <w:sz w:val="20"/>
+                <w:szCs w:val="20"/>
+              </w:rPr>
+              <w:t xml:space="preserve"> </w:t>
+            </w:r>
+            <w:r>
+              <w:rPr>
+                <w:sz w:val="20"/>
+                <w:szCs w:val="20"/>
+              </w:rPr>
+              <w:t xml:space="preserve">Simone </w:t>
+            </w:r>
+          </w:p>
+        </w:tc>
+      </w:tr>
+      <w:tr>
+        <w:trPr>
+          <w:trHeight w:val="760"/>
+        </w:trPr>
+        <w:tc>
+          <w:tcPr>
+            <w:tcW w:w="1951" w:type="dxa"/>
+          </w:tcPr>
+          <w:p>
+            <w:pPr>
+              <w:rPr>
+                <w:sz w:val="20"/>
+                <w:szCs w:val="20"/>
+              </w:rPr>
+            </w:pPr>
+            <w:r>
+              <w:rPr>
+                <w:sz w:val="20"/>
+                <w:szCs w:val="20"/>
+              </w:rPr>
+              <w:t xml:space="preserve">Architecte, </w:t>
+            </w:r>
+            <w:r>
+              <w:rPr>
+                <w:sz w:val="20"/>
+                <w:szCs w:val="20"/>
+              </w:rPr>
+              <w:br/>
+              <w:t>concepteur en chef</w:t>
+            </w:r>
+          </w:p>
+        </w:tc>
+        <w:tc>
+          <w:tcPr>
+            <w:tcW w:w="5528" w:type="dxa"/>
+          </w:tcPr>
+          <w:p>
+            <w:pPr>
+              <w:pStyle w:val="Paragraphedeliste"/>
+              <w:numPr>
+                <w:ilvl w:val="0"/>
+                <w:numId w:val="30"/>
+              </w:numPr>
+              <w:autoSpaceDE w:val="0"/>
+              <w:autoSpaceDN w:val="0"/>
+              <w:adjustRightInd w:val="0"/>
+              <w:ind w:left="317" w:hanging="283"/>
+              <w:jc w:val="left"/>
+              <w:rPr>
+                <w:rFonts w:cs="Calibri"/>
+                <w:sz w:val="20"/>
+                <w:szCs w:val="20"/>
+              </w:rPr>
+            </w:pPr>
+            <w:r>
+              <w:rPr>
+                <w:rFonts w:cs="Calibri"/>
+                <w:sz w:val="20"/>
+                <w:szCs w:val="20"/>
+              </w:rPr>
+              <w:t>Conception de l’architecture du produit</w:t>
+            </w:r>
+          </w:p>
+        </w:tc>
+        <w:tc>
+          <w:tcPr>
+            <w:tcW w:w="2268" w:type="dxa"/>
+          </w:tcPr>
+          <w:p>
+            <w:pPr>
+              <w:rPr>
+                <w:sz w:val="20"/>
+                <w:szCs w:val="20"/>
+              </w:rPr>
+            </w:pPr>
+            <w:hyperlink r:id="rId15" w:history="1">
+              <w:proofErr w:type="spellStart"/>
+              <w:r>
+                <w:rPr>
+                  <w:rFonts w:eastAsia="Times New Roman" w:cs="Times New Roman"/>
+                  <w:sz w:val="20"/>
+                  <w:szCs w:val="20"/>
+                  <w:lang w:eastAsia="fr-CH"/>
+                </w:rPr>
+                <w:t>Saam</w:t>
+              </w:r>
+              <w:proofErr w:type="spellEnd"/>
+              <w:r>
+                <w:rPr>
+                  <w:rFonts w:eastAsia="Times New Roman" w:cs="Times New Roman"/>
+                  <w:sz w:val="20"/>
+                  <w:szCs w:val="20"/>
+                  <w:lang w:eastAsia="fr-CH"/>
+                </w:rPr>
+                <w:t xml:space="preserve"> Frédéric</w:t>
+              </w:r>
+            </w:hyperlink>
+            <w:r>
+              <w:rPr>
+                <w:sz w:val="20"/>
+                <w:szCs w:val="20"/>
+              </w:rPr>
+              <w:t xml:space="preserve">, </w:t>
+            </w:r>
+          </w:p>
+          <w:p>
+            <w:pPr>
+              <w:rPr>
+                <w:sz w:val="20"/>
+                <w:szCs w:val="20"/>
+              </w:rPr>
+            </w:pPr>
+            <w:proofErr w:type="spellStart"/>
+            <w:r>
+              <w:rPr>
+                <w:sz w:val="20"/>
+                <w:szCs w:val="20"/>
+              </w:rPr>
+              <w:t>Fröhlich</w:t>
+            </w:r>
+            <w:proofErr w:type="spellEnd"/>
+            <w:r>
+              <w:rPr>
+                <w:sz w:val="20"/>
+                <w:szCs w:val="20"/>
+              </w:rPr>
+              <w:t xml:space="preserve"> Magali</w:t>
+            </w:r>
+          </w:p>
+        </w:tc>
+      </w:tr>
+      <w:tr>
+        <w:trPr>
+          <w:trHeight w:val="1211"/>
+        </w:trPr>
+        <w:tc>
+          <w:tcPr>
+            <w:tcW w:w="1951" w:type="dxa"/>
+          </w:tcPr>
+          <w:p>
+            <w:pPr>
+              <w:rPr>
+                <w:sz w:val="20"/>
+                <w:szCs w:val="20"/>
+              </w:rPr>
+            </w:pPr>
+            <w:r>
+              <w:rPr>
+                <w:sz w:val="20"/>
+                <w:szCs w:val="20"/>
+              </w:rPr>
+              <w:t>Programmeur</w:t>
+            </w:r>
+          </w:p>
+        </w:tc>
+        <w:tc>
+          <w:tcPr>
+            <w:tcW w:w="5528" w:type="dxa"/>
+          </w:tcPr>
+          <w:p>
+            <w:pPr>
+              <w:pStyle w:val="Paragraphedeliste"/>
+              <w:numPr>
+                <w:ilvl w:val="0"/>
+                <w:numId w:val="30"/>
+              </w:numPr>
+              <w:autoSpaceDE w:val="0"/>
+              <w:autoSpaceDN w:val="0"/>
+              <w:adjustRightInd w:val="0"/>
+              <w:ind w:left="317" w:hanging="283"/>
+              <w:jc w:val="left"/>
+              <w:rPr>
+                <w:rFonts w:cs="Calibri"/>
+                <w:sz w:val="20"/>
+                <w:szCs w:val="20"/>
+              </w:rPr>
+            </w:pPr>
+            <w:r>
+              <w:rPr>
+                <w:rFonts w:cs="Calibri"/>
+                <w:sz w:val="20"/>
+                <w:szCs w:val="20"/>
+              </w:rPr>
+              <w:t>Participe à la conception du produit</w:t>
+            </w:r>
+          </w:p>
+          <w:p>
+            <w:pPr>
+              <w:pStyle w:val="Paragraphedeliste"/>
+              <w:numPr>
+                <w:ilvl w:val="0"/>
+                <w:numId w:val="30"/>
+              </w:numPr>
+              <w:autoSpaceDE w:val="0"/>
+              <w:autoSpaceDN w:val="0"/>
+              <w:adjustRightInd w:val="0"/>
+              <w:ind w:left="317" w:hanging="283"/>
+              <w:jc w:val="left"/>
+              <w:rPr>
+                <w:rFonts w:cs="Calibri"/>
+                <w:sz w:val="20"/>
+                <w:szCs w:val="20"/>
+              </w:rPr>
+            </w:pPr>
+            <w:r>
+              <w:rPr>
+                <w:rFonts w:cs="Calibri"/>
+                <w:sz w:val="20"/>
+                <w:szCs w:val="20"/>
+              </w:rPr>
+              <w:t>Ecrit les tests unitaires</w:t>
+            </w:r>
+          </w:p>
+          <w:p>
+            <w:pPr>
+              <w:pStyle w:val="Paragraphedeliste"/>
+              <w:numPr>
+                <w:ilvl w:val="0"/>
+                <w:numId w:val="30"/>
+              </w:numPr>
+              <w:ind w:left="317" w:hanging="283"/>
+              <w:jc w:val="left"/>
+              <w:rPr>
+                <w:sz w:val="20"/>
+                <w:szCs w:val="20"/>
+              </w:rPr>
+            </w:pPr>
+            <w:r>
+              <w:rPr>
+                <w:rFonts w:cs="Calibri"/>
+                <w:sz w:val="20"/>
+                <w:szCs w:val="20"/>
+              </w:rPr>
+              <w:t>Codage</w:t>
+            </w:r>
+          </w:p>
+        </w:tc>
+        <w:tc>
+          <w:tcPr>
+            <w:tcW w:w="2268" w:type="dxa"/>
+          </w:tcPr>
+          <w:p>
+            <w:pPr>
+              <w:rPr>
+                <w:sz w:val="20"/>
+                <w:szCs w:val="20"/>
+              </w:rPr>
+            </w:pPr>
+            <w:proofErr w:type="spellStart"/>
+            <w:r>
+              <w:rPr>
+                <w:sz w:val="20"/>
+                <w:szCs w:val="20"/>
+              </w:rPr>
+              <w:t>Righitto</w:t>
+            </w:r>
+            <w:proofErr w:type="spellEnd"/>
+            <w:r>
+              <w:rPr>
+                <w:sz w:val="20"/>
+                <w:szCs w:val="20"/>
+              </w:rPr>
+              <w:t xml:space="preserve"> Simone, </w:t>
+            </w:r>
+          </w:p>
+          <w:p>
+            <w:pPr>
+              <w:rPr>
+                <w:sz w:val="20"/>
+                <w:szCs w:val="20"/>
+              </w:rPr>
+            </w:pPr>
+            <w:hyperlink r:id="rId16" w:history="1">
+              <w:proofErr w:type="spellStart"/>
+              <w:r>
+                <w:rPr>
+                  <w:rFonts w:eastAsia="Times New Roman" w:cs="Times New Roman"/>
+                  <w:sz w:val="20"/>
+                  <w:szCs w:val="20"/>
+                  <w:lang w:eastAsia="fr-CH"/>
+                </w:rPr>
+                <w:t>Saam</w:t>
+              </w:r>
+              <w:proofErr w:type="spellEnd"/>
+              <w:r>
+                <w:rPr>
+                  <w:rFonts w:eastAsia="Times New Roman" w:cs="Times New Roman"/>
+                  <w:sz w:val="20"/>
+                  <w:szCs w:val="20"/>
+                  <w:lang w:eastAsia="fr-CH"/>
+                </w:rPr>
+                <w:t xml:space="preserve"> Frédéric</w:t>
+              </w:r>
+            </w:hyperlink>
+            <w:r>
+              <w:rPr>
+                <w:rFonts w:eastAsia="Times New Roman" w:cs="Times New Roman"/>
+                <w:sz w:val="20"/>
+                <w:szCs w:val="20"/>
+                <w:lang w:eastAsia="fr-CH"/>
+              </w:rPr>
+              <w:t>,</w:t>
+            </w:r>
+          </w:p>
+          <w:p>
+            <w:pPr>
+              <w:rPr>
+                <w:sz w:val="20"/>
+                <w:szCs w:val="20"/>
+              </w:rPr>
+            </w:pPr>
+            <w:proofErr w:type="spellStart"/>
+            <w:r>
+              <w:rPr>
+                <w:sz w:val="20"/>
+                <w:szCs w:val="20"/>
+              </w:rPr>
+              <w:t>Fröhlich</w:t>
+            </w:r>
+            <w:proofErr w:type="spellEnd"/>
+            <w:r>
+              <w:rPr>
+                <w:sz w:val="20"/>
+                <w:szCs w:val="20"/>
+              </w:rPr>
+              <w:t xml:space="preserve"> Magali,  </w:t>
+            </w:r>
+          </w:p>
+          <w:p>
+            <w:pPr>
+              <w:rPr>
+                <w:sz w:val="20"/>
+                <w:szCs w:val="20"/>
+              </w:rPr>
+            </w:pPr>
+            <w:proofErr w:type="spellStart"/>
+            <w:r>
+              <w:rPr>
+                <w:sz w:val="20"/>
+                <w:szCs w:val="20"/>
+              </w:rPr>
+              <w:t>Melly</w:t>
+            </w:r>
+            <w:proofErr w:type="spellEnd"/>
+            <w:r>
+              <w:rPr>
+                <w:sz w:val="20"/>
+                <w:szCs w:val="20"/>
+              </w:rPr>
+              <w:t xml:space="preserve"> Calixte</w:t>
+            </w:r>
+          </w:p>
+        </w:tc>
+      </w:tr>
+      <w:tr>
+        <w:tc>
+          <w:tcPr>
+            <w:tcW w:w="1951" w:type="dxa"/>
+          </w:tcPr>
+          <w:p>
+            <w:pPr>
+              <w:rPr>
+                <w:sz w:val="20"/>
+                <w:szCs w:val="20"/>
+              </w:rPr>
+            </w:pPr>
+            <w:r>
+              <w:rPr>
+                <w:sz w:val="20"/>
+                <w:szCs w:val="20"/>
+              </w:rPr>
+              <w:t>Responsable des tests</w:t>
+            </w:r>
+          </w:p>
+        </w:tc>
+        <w:tc>
+          <w:tcPr>
+            <w:tcW w:w="5528" w:type="dxa"/>
+          </w:tcPr>
+          <w:p>
+            <w:pPr>
+              <w:pStyle w:val="Paragraphedeliste"/>
+              <w:numPr>
+                <w:ilvl w:val="0"/>
+                <w:numId w:val="30"/>
+              </w:numPr>
+              <w:autoSpaceDE w:val="0"/>
+              <w:autoSpaceDN w:val="0"/>
+              <w:adjustRightInd w:val="0"/>
+              <w:ind w:left="317" w:hanging="283"/>
+              <w:jc w:val="left"/>
+              <w:rPr>
+                <w:rFonts w:cs="Calibri"/>
+                <w:sz w:val="20"/>
+                <w:szCs w:val="20"/>
+              </w:rPr>
+            </w:pPr>
+            <w:r>
+              <w:rPr>
+                <w:rFonts w:cs="Calibri"/>
+                <w:sz w:val="20"/>
+                <w:szCs w:val="20"/>
+              </w:rPr>
+              <w:t>Participe à l’intégration continue des composants</w:t>
+            </w:r>
+          </w:p>
+          <w:p>
+            <w:pPr>
+              <w:pStyle w:val="Paragraphedeliste"/>
+              <w:numPr>
+                <w:ilvl w:val="0"/>
+                <w:numId w:val="30"/>
+              </w:numPr>
+              <w:autoSpaceDE w:val="0"/>
+              <w:autoSpaceDN w:val="0"/>
+              <w:adjustRightInd w:val="0"/>
+              <w:ind w:left="317" w:hanging="283"/>
+              <w:jc w:val="left"/>
+              <w:rPr>
+                <w:rFonts w:cs="Calibri"/>
+                <w:sz w:val="20"/>
+                <w:szCs w:val="20"/>
+              </w:rPr>
+            </w:pPr>
+            <w:r>
+              <w:rPr>
+                <w:rFonts w:cs="Calibri"/>
+                <w:sz w:val="20"/>
+                <w:szCs w:val="20"/>
+              </w:rPr>
+              <w:t>Ecrit les tests fonctionnels</w:t>
+            </w:r>
+          </w:p>
+          <w:p>
+            <w:pPr>
+              <w:pStyle w:val="Paragraphedeliste"/>
+              <w:numPr>
+                <w:ilvl w:val="0"/>
+                <w:numId w:val="30"/>
+              </w:numPr>
+              <w:autoSpaceDE w:val="0"/>
+              <w:autoSpaceDN w:val="0"/>
+              <w:adjustRightInd w:val="0"/>
+              <w:ind w:left="317" w:hanging="283"/>
+              <w:jc w:val="left"/>
+              <w:rPr>
+                <w:rFonts w:cs="Calibri"/>
+                <w:sz w:val="20"/>
+                <w:szCs w:val="20"/>
+              </w:rPr>
+            </w:pPr>
+            <w:r>
+              <w:rPr>
+                <w:rFonts w:cs="Calibri"/>
+                <w:sz w:val="20"/>
+                <w:szCs w:val="20"/>
+              </w:rPr>
+              <w:t>Met en place l’architecture permettant de lancer régulièrement les tests fonctionnels</w:t>
+            </w:r>
+          </w:p>
+        </w:tc>
+        <w:tc>
+          <w:tcPr>
+            <w:tcW w:w="2268" w:type="dxa"/>
+          </w:tcPr>
+          <w:p>
+            <w:pPr>
+              <w:rPr>
+                <w:sz w:val="20"/>
+                <w:szCs w:val="20"/>
+              </w:rPr>
+            </w:pPr>
+            <w:hyperlink r:id="rId17" w:history="1">
+              <w:proofErr w:type="spellStart"/>
+              <w:r>
+                <w:rPr>
+                  <w:rStyle w:val="Lienhypertexte"/>
+                  <w:sz w:val="20"/>
+                  <w:szCs w:val="20"/>
+                </w:rPr>
+                <w:t>Righit</w:t>
+              </w:r>
+              <w:r>
+                <w:rPr>
+                  <w:rStyle w:val="Lienhypertexte"/>
+                  <w:sz w:val="20"/>
+                  <w:szCs w:val="20"/>
+                </w:rPr>
+                <w:t>t</w:t>
+              </w:r>
+              <w:r>
+                <w:rPr>
+                  <w:rStyle w:val="Lienhypertexte"/>
+                  <w:sz w:val="20"/>
+                  <w:szCs w:val="20"/>
+                </w:rPr>
+                <w:t>o</w:t>
+              </w:r>
+              <w:proofErr w:type="spellEnd"/>
+            </w:hyperlink>
+            <w:r>
+              <w:rPr>
+                <w:sz w:val="20"/>
+                <w:szCs w:val="20"/>
+              </w:rPr>
+              <w:t xml:space="preserve"> Simone</w:t>
+            </w:r>
+          </w:p>
+        </w:tc>
+      </w:tr>
+      <w:tr>
+        <w:tc>
+          <w:tcPr>
+            <w:tcW w:w="1951" w:type="dxa"/>
+          </w:tcPr>
+          <w:p>
+            <w:pPr>
+              <w:rPr>
+                <w:sz w:val="20"/>
+                <w:szCs w:val="20"/>
+              </w:rPr>
+            </w:pPr>
+            <w:r>
+              <w:rPr>
+                <w:sz w:val="20"/>
+                <w:szCs w:val="20"/>
+              </w:rPr>
+              <w:t>Responsable de la configuration</w:t>
+            </w:r>
+          </w:p>
+        </w:tc>
+        <w:tc>
+          <w:tcPr>
+            <w:tcW w:w="5528" w:type="dxa"/>
+          </w:tcPr>
+          <w:p>
+            <w:pPr>
+              <w:pStyle w:val="Paragraphedeliste"/>
+              <w:numPr>
+                <w:ilvl w:val="0"/>
+                <w:numId w:val="30"/>
+              </w:numPr>
+              <w:autoSpaceDE w:val="0"/>
+              <w:autoSpaceDN w:val="0"/>
+              <w:adjustRightInd w:val="0"/>
+              <w:ind w:left="317" w:hanging="283"/>
+              <w:jc w:val="left"/>
+              <w:rPr>
+                <w:rFonts w:cs="Calibri"/>
+                <w:sz w:val="20"/>
+                <w:szCs w:val="20"/>
+              </w:rPr>
+            </w:pPr>
+            <w:r>
+              <w:rPr>
+                <w:rFonts w:cs="Calibri"/>
+                <w:sz w:val="20"/>
+                <w:szCs w:val="20"/>
+              </w:rPr>
+              <w:t>Gestion de la base des artefacts du projet</w:t>
+            </w:r>
+          </w:p>
+          <w:p>
+            <w:pPr>
+              <w:pStyle w:val="Paragraphedeliste"/>
+              <w:numPr>
+                <w:ilvl w:val="0"/>
+                <w:numId w:val="30"/>
+              </w:numPr>
+              <w:autoSpaceDE w:val="0"/>
+              <w:autoSpaceDN w:val="0"/>
+              <w:adjustRightInd w:val="0"/>
+              <w:ind w:left="317" w:hanging="283"/>
+              <w:jc w:val="left"/>
+              <w:rPr>
+                <w:rFonts w:cs="Calibri"/>
+                <w:sz w:val="20"/>
+                <w:szCs w:val="20"/>
+              </w:rPr>
+            </w:pPr>
+            <w:r>
+              <w:rPr>
+                <w:rFonts w:cs="Calibri"/>
+                <w:sz w:val="20"/>
+                <w:szCs w:val="20"/>
+              </w:rPr>
+              <w:t>Gestion des releases</w:t>
+            </w:r>
+          </w:p>
+          <w:p>
+            <w:pPr>
+              <w:pStyle w:val="Paragraphedeliste"/>
+              <w:numPr>
+                <w:ilvl w:val="0"/>
+                <w:numId w:val="30"/>
+              </w:numPr>
+              <w:autoSpaceDE w:val="0"/>
+              <w:autoSpaceDN w:val="0"/>
+              <w:adjustRightInd w:val="0"/>
+              <w:ind w:left="317" w:hanging="283"/>
+              <w:jc w:val="left"/>
+              <w:rPr>
+                <w:rFonts w:cs="Calibri"/>
+                <w:sz w:val="20"/>
+                <w:szCs w:val="20"/>
+              </w:rPr>
+            </w:pPr>
+            <w:r>
+              <w:rPr>
+                <w:rFonts w:cs="Calibri"/>
+                <w:sz w:val="20"/>
+                <w:szCs w:val="20"/>
+              </w:rPr>
+              <w:t>Allocation des droits</w:t>
+            </w:r>
+          </w:p>
+          <w:p>
+            <w:pPr>
+              <w:pStyle w:val="Paragraphedeliste"/>
+              <w:numPr>
+                <w:ilvl w:val="0"/>
+                <w:numId w:val="30"/>
+              </w:numPr>
+              <w:autoSpaceDE w:val="0"/>
+              <w:autoSpaceDN w:val="0"/>
+              <w:adjustRightInd w:val="0"/>
+              <w:ind w:left="317" w:hanging="283"/>
+              <w:jc w:val="left"/>
+              <w:rPr>
+                <w:rFonts w:cs="Calibri"/>
+                <w:sz w:val="20"/>
+                <w:szCs w:val="20"/>
+              </w:rPr>
+            </w:pPr>
+            <w:r>
+              <w:rPr>
+                <w:rFonts w:cs="Calibri"/>
+                <w:sz w:val="20"/>
+                <w:szCs w:val="20"/>
+              </w:rPr>
+              <w:t>Responsable de la configuration (logicielle &amp; matérielle)</w:t>
+            </w:r>
+          </w:p>
+          <w:p>
+            <w:pPr>
+              <w:pStyle w:val="Paragraphedeliste"/>
+              <w:numPr>
+                <w:ilvl w:val="0"/>
+                <w:numId w:val="30"/>
+              </w:numPr>
+              <w:autoSpaceDE w:val="0"/>
+              <w:autoSpaceDN w:val="0"/>
+              <w:adjustRightInd w:val="0"/>
+              <w:ind w:left="317" w:hanging="283"/>
+              <w:jc w:val="left"/>
+              <w:rPr>
+                <w:rFonts w:cs="Calibri"/>
+                <w:sz w:val="20"/>
+                <w:szCs w:val="20"/>
+              </w:rPr>
+            </w:pPr>
+            <w:r>
+              <w:rPr>
+                <w:rFonts w:cs="Calibri"/>
+                <w:sz w:val="20"/>
+                <w:szCs w:val="20"/>
+              </w:rPr>
+              <w:t>Intégration des changements</w:t>
+            </w:r>
+          </w:p>
+        </w:tc>
+        <w:tc>
+          <w:tcPr>
+            <w:tcW w:w="2268" w:type="dxa"/>
+          </w:tcPr>
+          <w:p>
+            <w:pPr>
+              <w:rPr>
+                <w:sz w:val="20"/>
+                <w:szCs w:val="20"/>
+              </w:rPr>
+            </w:pPr>
+            <w:hyperlink r:id="rId18" w:history="1">
+              <w:proofErr w:type="spellStart"/>
+              <w:r>
+                <w:rPr>
+                  <w:rFonts w:eastAsia="Times New Roman" w:cs="Times New Roman"/>
+                  <w:sz w:val="20"/>
+                  <w:szCs w:val="20"/>
+                  <w:lang w:eastAsia="fr-CH"/>
+                </w:rPr>
+                <w:t>Saam</w:t>
+              </w:r>
+              <w:proofErr w:type="spellEnd"/>
+              <w:r>
+                <w:rPr>
+                  <w:rFonts w:eastAsia="Times New Roman" w:cs="Times New Roman"/>
+                  <w:sz w:val="20"/>
+                  <w:szCs w:val="20"/>
+                  <w:lang w:eastAsia="fr-CH"/>
+                </w:rPr>
+                <w:t xml:space="preserve"> Frédéric</w:t>
+              </w:r>
+            </w:hyperlink>
+          </w:p>
+        </w:tc>
+      </w:tr>
+    </w:tbl>
+    <w:p/>
+    <w:p>
+      <w:pPr>
+        <w:pStyle w:val="Titre2"/>
+      </w:pPr>
+      <w:bookmarkStart w:id="25" w:name="_Toc390768672"/>
+      <w:r>
+        <w:t>Plan d’itérations initial</w:t>
+      </w:r>
+      <w:bookmarkEnd w:id="25"/>
+    </w:p>
+    <w:tbl>
+      <w:tblPr>
+        <w:tblStyle w:val="Grilledutableau"/>
+        <w:tblW w:w="0" w:type="auto"/>
+        <w:tblLook w:val="04A0" w:firstRow="1" w:lastRow="0" w:firstColumn="1" w:lastColumn="0" w:noHBand="0" w:noVBand="1"/>
+      </w:tblPr>
+      <w:tblGrid>
+        <w:gridCol w:w="1369"/>
+        <w:gridCol w:w="7815"/>
+        <w:gridCol w:w="387"/>
+      </w:tblGrid>
+      <w:tr>
+        <w:trPr>
+          <w:trHeight w:val="397"/>
+        </w:trPr>
+        <w:tc>
+          <w:tcPr>
+            <w:tcW w:w="1384" w:type="dxa"/>
+            <w:vAlign w:val="center"/>
+          </w:tcPr>
+          <w:p>
+            <w:pPr>
+              <w:rPr>
+                <w:b/>
+              </w:rPr>
+            </w:pPr>
+            <w:r>
+              <w:rPr>
+                <w:b/>
+              </w:rPr>
+              <w:t>Semaine</w:t>
+            </w:r>
+          </w:p>
+        </w:tc>
+        <w:tc>
+          <w:tcPr>
+            <w:tcW w:w="8080" w:type="dxa"/>
+            <w:vAlign w:val="center"/>
+          </w:tcPr>
+          <w:p>
+            <w:pPr>
+              <w:rPr>
+                <w:b/>
+              </w:rPr>
+            </w:pPr>
+            <w:r>
+              <w:rPr>
+                <w:b/>
+              </w:rPr>
+              <w:t>Objectif et déroulement</w:t>
+            </w:r>
+          </w:p>
+        </w:tc>
+        <w:tc>
+          <w:tcPr>
+            <w:tcW w:w="390" w:type="dxa"/>
+          </w:tcPr>
+          <w:p>
+            <w:pPr>
+              <w:rPr>
+                <w:b/>
+              </w:rPr>
+            </w:pPr>
+          </w:p>
+        </w:tc>
+      </w:tr>
+      <w:tr>
+        <w:tc>
+          <w:tcPr>
+            <w:tcW w:w="1384" w:type="dxa"/>
+          </w:tcPr>
+          <w:p>
+            <w:pPr>
+              <w:rPr>
+                <w:rFonts w:ascii="Calibri" w:hAnsi="Calibri"/>
+                <w:color w:val="000000"/>
+                <w:sz w:val="20"/>
+                <w:szCs w:val="20"/>
+              </w:rPr>
+            </w:pPr>
+            <w:r>
+              <w:rPr>
+                <w:rFonts w:ascii="Calibri" w:hAnsi="Calibri"/>
+                <w:color w:val="000000"/>
+                <w:sz w:val="20"/>
+                <w:szCs w:val="20"/>
+              </w:rPr>
+              <w:t>28 avril</w:t>
+            </w:r>
+            <w:r>
+              <w:rPr>
+                <w:rFonts w:ascii="Calibri" w:hAnsi="Calibri"/>
+                <w:color w:val="000000"/>
+                <w:sz w:val="20"/>
+                <w:szCs w:val="20"/>
+              </w:rPr>
+              <w:t>2014</w:t>
+            </w:r>
+          </w:p>
+        </w:tc>
+        <w:tc>
+          <w:tcPr>
+            <w:tcW w:w="8080" w:type="dxa"/>
+          </w:tcPr>
+          <w:p>
+            <w:pPr>
+              <w:rPr>
+                <w:sz w:val="18"/>
+                <w:szCs w:val="18"/>
+              </w:rPr>
+            </w:pPr>
+            <w:r>
+              <w:rPr>
+                <w:sz w:val="18"/>
+                <w:szCs w:val="18"/>
+              </w:rPr>
+              <w:t>Rendu du rapport intermédiaire</w:t>
+            </w:r>
+          </w:p>
+        </w:tc>
+        <w:tc>
+          <w:tcPr>
+            <w:tcW w:w="390" w:type="dxa"/>
+          </w:tcPr>
+          <w:p>
+            <w:pPr>
+              <w:rPr>
+                <w:sz w:val="18"/>
+                <w:szCs w:val="18"/>
+              </w:rPr>
+            </w:pPr>
+            <w:r>
+              <w:rPr>
+                <w:sz w:val="18"/>
+                <w:szCs w:val="18"/>
+              </w:rPr>
+              <w:t>1</w:t>
+            </w:r>
+          </w:p>
+        </w:tc>
+      </w:tr>
+      <w:tr>
+        <w:tc>
+          <w:tcPr>
+            <w:tcW w:w="1384" w:type="dxa"/>
+          </w:tcPr>
+          <w:p>
+            <w:pPr>
+              <w:jc w:val="right"/>
+              <w:rPr>
+                <w:rFonts w:ascii="Calibri" w:hAnsi="Calibri"/>
+                <w:color w:val="000000"/>
+                <w:sz w:val="20"/>
+                <w:szCs w:val="20"/>
+              </w:rPr>
+            </w:pPr>
+            <w:r>
+              <w:rPr>
+                <w:rFonts w:ascii="Calibri" w:hAnsi="Calibri"/>
+                <w:color w:val="000000"/>
+                <w:sz w:val="20"/>
+                <w:szCs w:val="20"/>
+              </w:rPr>
+              <w:t>28 avril 2014</w:t>
+            </w:r>
+          </w:p>
+          <w:p>
+            <w:pPr>
+              <w:jc w:val="right"/>
+              <w:rPr>
+                <w:rFonts w:ascii="Calibri" w:hAnsi="Calibri"/>
+                <w:color w:val="000000"/>
+                <w:sz w:val="20"/>
+                <w:szCs w:val="20"/>
+              </w:rPr>
+            </w:pPr>
+            <w:r>
+              <w:rPr>
+                <w:rFonts w:ascii="Calibri" w:hAnsi="Calibri"/>
+                <w:color w:val="000000"/>
+                <w:sz w:val="20"/>
+                <w:szCs w:val="20"/>
+              </w:rPr>
+              <w:t>05 mai 2014</w:t>
+            </w:r>
+          </w:p>
+        </w:tc>
+        <w:tc>
+          <w:tcPr>
+            <w:tcW w:w="8080" w:type="dxa"/>
+          </w:tcPr>
+          <w:p>
+            <w:pPr>
+              <w:rPr>
+                <w:sz w:val="18"/>
+                <w:szCs w:val="18"/>
+              </w:rPr>
+            </w:pPr>
+            <w:r>
+              <w:rPr>
+                <w:sz w:val="18"/>
+                <w:szCs w:val="18"/>
+              </w:rPr>
+              <w:t>Objectif : Connexion au serveur, Dictionnaire</w:t>
+            </w:r>
+          </w:p>
+          <w:p>
+            <w:pPr>
+              <w:rPr>
+                <w:sz w:val="18"/>
+                <w:szCs w:val="18"/>
+              </w:rPr>
+            </w:pPr>
+          </w:p>
+          <w:p>
+            <w:pPr>
+              <w:rPr>
+                <w:sz w:val="18"/>
+                <w:szCs w:val="18"/>
+              </w:rPr>
+            </w:pPr>
+            <w:r>
+              <w:rPr>
+                <w:sz w:val="18"/>
+                <w:szCs w:val="18"/>
+              </w:rPr>
+              <w:t xml:space="preserve">Le but de cette itération est de permettre à l’administrateur de démarrer le serveur et de le configurer. En parallèle, les fichiers XML qui constituent le dictionnaire seront développés. </w:t>
+            </w:r>
+          </w:p>
+          <w:p>
+            <w:pPr>
+              <w:rPr>
+                <w:sz w:val="18"/>
+                <w:szCs w:val="18"/>
+              </w:rPr>
+            </w:pPr>
+            <w:r>
+              <w:rPr>
+                <w:sz w:val="18"/>
+                <w:szCs w:val="18"/>
+              </w:rPr>
+              <w:t>Le serveur pourra gérer en suite le dictionnaire.</w:t>
+            </w:r>
+          </w:p>
+          <w:p>
+            <w:pPr>
+              <w:rPr>
+                <w:sz w:val="18"/>
+                <w:szCs w:val="18"/>
+              </w:rPr>
+            </w:pPr>
+          </w:p>
+          <w:p>
+            <w:pPr>
+              <w:rPr>
+                <w:sz w:val="18"/>
+                <w:szCs w:val="18"/>
+              </w:rPr>
+            </w:pPr>
+            <w:hyperlink r:id="rId19" w:history="1">
+              <w:proofErr w:type="spellStart"/>
+              <w:r>
+                <w:rPr>
+                  <w:rStyle w:val="Lienhypertexte"/>
+                  <w:sz w:val="18"/>
+                  <w:szCs w:val="18"/>
+                </w:rPr>
+                <w:t>Righitto</w:t>
+              </w:r>
+              <w:proofErr w:type="spellEnd"/>
+            </w:hyperlink>
+            <w:r>
+              <w:rPr>
+                <w:sz w:val="18"/>
+                <w:szCs w:val="18"/>
+              </w:rPr>
+              <w:t xml:space="preserve"> Simone : Analyse et création du fichier XML pour la gestion des mots qui composent le dictionnaire. </w:t>
+            </w:r>
+          </w:p>
+          <w:p>
+            <w:pPr>
+              <w:rPr>
+                <w:sz w:val="18"/>
+                <w:szCs w:val="18"/>
+              </w:rPr>
+            </w:pPr>
+          </w:p>
+          <w:p>
+            <w:pPr>
+              <w:rPr>
+                <w:sz w:val="18"/>
+                <w:szCs w:val="18"/>
+              </w:rPr>
+            </w:pPr>
+            <w:hyperlink r:id="rId20" w:history="1">
+              <w:proofErr w:type="spellStart"/>
+              <w:r>
+                <w:rPr>
+                  <w:rFonts w:eastAsia="Times New Roman" w:cs="Times New Roman"/>
+                  <w:sz w:val="18"/>
+                  <w:szCs w:val="18"/>
+                  <w:lang w:eastAsia="fr-CH"/>
+                </w:rPr>
+                <w:t>Saam</w:t>
+              </w:r>
+              <w:proofErr w:type="spellEnd"/>
+              <w:r>
+                <w:rPr>
+                  <w:rFonts w:eastAsia="Times New Roman" w:cs="Times New Roman"/>
+                  <w:sz w:val="18"/>
+                  <w:szCs w:val="18"/>
+                  <w:lang w:eastAsia="fr-CH"/>
+                </w:rPr>
+                <w:t xml:space="preserve"> Frédéric</w:t>
+              </w:r>
+            </w:hyperlink>
+            <w:r>
+              <w:rPr>
+                <w:sz w:val="18"/>
+                <w:szCs w:val="18"/>
+              </w:rPr>
+              <w:t> : Conception du serveur et de l’application cliente.</w:t>
+            </w:r>
+          </w:p>
+          <w:p>
+            <w:pPr>
+              <w:rPr>
+                <w:sz w:val="18"/>
+                <w:szCs w:val="18"/>
+              </w:rPr>
+            </w:pPr>
+          </w:p>
+          <w:p>
+            <w:pPr>
+              <w:rPr>
+                <w:sz w:val="18"/>
+                <w:szCs w:val="18"/>
+              </w:rPr>
+            </w:pPr>
+            <w:proofErr w:type="spellStart"/>
+            <w:r>
+              <w:rPr>
+                <w:sz w:val="18"/>
+                <w:szCs w:val="18"/>
+              </w:rPr>
+              <w:t>Fröhlich</w:t>
+            </w:r>
+            <w:proofErr w:type="spellEnd"/>
+            <w:r>
+              <w:rPr>
+                <w:sz w:val="18"/>
+                <w:szCs w:val="18"/>
+              </w:rPr>
+              <w:t xml:space="preserve"> Magali : programmation des classes pour la gestion du dictionnaire sur le serveur.</w:t>
+            </w:r>
+          </w:p>
+          <w:p>
+            <w:pPr>
+              <w:rPr>
+                <w:sz w:val="18"/>
+                <w:szCs w:val="18"/>
+              </w:rPr>
+            </w:pPr>
+          </w:p>
+          <w:p>
+            <w:pPr>
+              <w:rPr>
+                <w:sz w:val="18"/>
+                <w:szCs w:val="18"/>
+              </w:rPr>
+            </w:pPr>
+            <w:hyperlink r:id="rId21" w:history="1">
+              <w:proofErr w:type="spellStart"/>
+              <w:r>
+                <w:rPr>
+                  <w:rStyle w:val="Lienhypertexte"/>
+                  <w:sz w:val="18"/>
+                  <w:szCs w:val="18"/>
+                </w:rPr>
+                <w:t>Melly</w:t>
+              </w:r>
+              <w:proofErr w:type="spellEnd"/>
+            </w:hyperlink>
+            <w:r>
+              <w:rPr>
+                <w:sz w:val="18"/>
+                <w:szCs w:val="18"/>
+              </w:rPr>
+              <w:t xml:space="preserve"> Calixte : Programmation des classes de base pour l’application cliente.</w:t>
+            </w:r>
+          </w:p>
+          <w:p>
+            <w:pPr>
+              <w:rPr>
+                <w:sz w:val="18"/>
+                <w:szCs w:val="18"/>
+              </w:rPr>
+            </w:pPr>
+          </w:p>
+          <w:p>
+            <w:pPr>
+              <w:rPr>
+                <w:sz w:val="18"/>
+                <w:szCs w:val="18"/>
+              </w:rPr>
+            </w:pPr>
+            <w:r>
+              <w:rPr>
+                <w:sz w:val="18"/>
+                <w:szCs w:val="18"/>
+              </w:rPr>
+              <w:t xml:space="preserve">Fonctionnalités produites à la fin de l’itération : </w:t>
+            </w:r>
+          </w:p>
+          <w:p>
+            <w:pPr>
+              <w:rPr>
+                <w:sz w:val="18"/>
+                <w:szCs w:val="18"/>
+              </w:rPr>
+            </w:pPr>
+            <w:r>
+              <w:rPr>
+                <w:sz w:val="18"/>
+                <w:szCs w:val="18"/>
+              </w:rPr>
+              <w:t>Démarrer le serveur et gérer le dictionnaire.</w:t>
+            </w:r>
+            <w:r>
+              <w:rPr>
+                <w:sz w:val="18"/>
+                <w:szCs w:val="18"/>
+              </w:rPr>
+              <w:br/>
+              <w:t>Gérer le dictionnaire correspond aux actions : ajouter, modifier, supprimer un mot ou une catégorie.</w:t>
+            </w:r>
+          </w:p>
+          <w:p>
+            <w:pPr>
+              <w:rPr>
+                <w:sz w:val="18"/>
+                <w:szCs w:val="18"/>
+              </w:rPr>
+            </w:pPr>
+          </w:p>
+        </w:tc>
+        <w:tc>
+          <w:tcPr>
+            <w:tcW w:w="390" w:type="dxa"/>
+          </w:tcPr>
+          <w:p>
+            <w:pPr>
+              <w:rPr>
+                <w:sz w:val="18"/>
+                <w:szCs w:val="18"/>
+              </w:rPr>
+            </w:pPr>
+            <w:r>
+              <w:rPr>
+                <w:sz w:val="18"/>
+                <w:szCs w:val="18"/>
+              </w:rPr>
+              <w:t>2</w:t>
+            </w:r>
+          </w:p>
+        </w:tc>
+      </w:tr>
+      <w:tr>
+        <w:tc>
+          <w:tcPr>
+            <w:tcW w:w="1384" w:type="dxa"/>
+          </w:tcPr>
+          <w:p>
+            <w:pPr>
+              <w:jc w:val="right"/>
+              <w:rPr>
+                <w:rFonts w:ascii="Calibri" w:hAnsi="Calibri"/>
+                <w:color w:val="000000"/>
+                <w:sz w:val="20"/>
+                <w:szCs w:val="20"/>
+              </w:rPr>
+            </w:pPr>
+            <w:r>
+              <w:rPr>
+                <w:rFonts w:ascii="Calibri" w:hAnsi="Calibri"/>
+                <w:color w:val="000000"/>
+                <w:sz w:val="20"/>
+                <w:szCs w:val="20"/>
+              </w:rPr>
+              <w:t>05 mai 2014</w:t>
+            </w:r>
+          </w:p>
+          <w:p>
+            <w:pPr>
+              <w:jc w:val="right"/>
+              <w:rPr>
+                <w:rFonts w:ascii="Calibri" w:hAnsi="Calibri"/>
+                <w:color w:val="000000"/>
+                <w:sz w:val="20"/>
+                <w:szCs w:val="20"/>
+              </w:rPr>
+            </w:pPr>
+            <w:r>
+              <w:rPr>
+                <w:rFonts w:ascii="Calibri" w:hAnsi="Calibri"/>
+                <w:color w:val="000000"/>
+                <w:sz w:val="20"/>
+                <w:szCs w:val="20"/>
+              </w:rPr>
+              <w:t>12 mai 2014</w:t>
+            </w:r>
+          </w:p>
+        </w:tc>
+        <w:tc>
+          <w:tcPr>
+            <w:tcW w:w="8080" w:type="dxa"/>
+          </w:tcPr>
+          <w:p>
+            <w:pPr>
+              <w:rPr>
+                <w:sz w:val="18"/>
+                <w:szCs w:val="18"/>
+              </w:rPr>
+            </w:pPr>
+            <w:r>
+              <w:rPr>
+                <w:sz w:val="18"/>
+                <w:szCs w:val="18"/>
+              </w:rPr>
+              <w:t>Objectif : Gestions des joueurs</w:t>
+            </w:r>
+          </w:p>
+          <w:p>
+            <w:pPr>
+              <w:rPr>
+                <w:sz w:val="18"/>
+                <w:szCs w:val="18"/>
+              </w:rPr>
+            </w:pPr>
+          </w:p>
+          <w:p>
+            <w:pPr>
+              <w:rPr>
+                <w:sz w:val="18"/>
+                <w:szCs w:val="18"/>
+              </w:rPr>
+            </w:pPr>
+            <w:r>
+              <w:rPr>
+                <w:sz w:val="18"/>
+                <w:szCs w:val="18"/>
+              </w:rPr>
+              <w:t>Le but de cette itération est de pouvoir gérer l’enregistrement des joueurs sur le serveur ainsi que leur authentification à travers la base de données.</w:t>
+            </w:r>
+          </w:p>
+          <w:p>
+            <w:pPr>
+              <w:rPr>
+                <w:sz w:val="18"/>
+                <w:szCs w:val="18"/>
+              </w:rPr>
+            </w:pPr>
+          </w:p>
+          <w:p>
+            <w:pPr>
+              <w:rPr>
+                <w:sz w:val="18"/>
+                <w:szCs w:val="18"/>
+              </w:rPr>
+            </w:pPr>
+            <w:hyperlink r:id="rId22" w:history="1">
+              <w:proofErr w:type="spellStart"/>
+              <w:r>
+                <w:rPr>
+                  <w:rStyle w:val="Lienhypertexte"/>
+                  <w:sz w:val="18"/>
+                  <w:szCs w:val="18"/>
+                </w:rPr>
+                <w:t>Righitto</w:t>
+              </w:r>
+              <w:proofErr w:type="spellEnd"/>
+            </w:hyperlink>
+            <w:r>
+              <w:rPr>
+                <w:sz w:val="18"/>
+                <w:szCs w:val="18"/>
+              </w:rPr>
+              <w:t xml:space="preserve"> Simone : Programmation des classes pour la gestion des joueurs sur le serveur.</w:t>
+            </w:r>
+          </w:p>
+          <w:p>
+            <w:pPr>
+              <w:rPr>
+                <w:sz w:val="18"/>
+                <w:szCs w:val="18"/>
+              </w:rPr>
+            </w:pPr>
+          </w:p>
+          <w:p>
+            <w:pPr>
+              <w:rPr>
+                <w:sz w:val="18"/>
+                <w:szCs w:val="18"/>
+              </w:rPr>
+            </w:pPr>
+            <w:proofErr w:type="spellStart"/>
+            <w:r>
+              <w:rPr>
+                <w:rFonts w:eastAsia="Times New Roman" w:cs="Times New Roman"/>
+                <w:sz w:val="18"/>
+                <w:szCs w:val="18"/>
+                <w:lang w:eastAsia="fr-CH"/>
+              </w:rPr>
+              <w:t>Saam</w:t>
+            </w:r>
+            <w:proofErr w:type="spellEnd"/>
+            <w:r>
+              <w:rPr>
+                <w:rFonts w:eastAsia="Times New Roman" w:cs="Times New Roman"/>
+                <w:sz w:val="18"/>
+                <w:szCs w:val="18"/>
+                <w:lang w:eastAsia="fr-CH"/>
+              </w:rPr>
+              <w:t xml:space="preserve"> Frédéric</w:t>
+            </w:r>
+            <w:r>
+              <w:rPr>
+                <w:sz w:val="18"/>
+                <w:szCs w:val="18"/>
+              </w:rPr>
+              <w:t> : Conception du modèle observable-observé pour préparer les interfaces graphiques. Programmation des interfaces du côté serveur.</w:t>
+            </w:r>
+          </w:p>
+          <w:p>
+            <w:pPr>
+              <w:rPr>
+                <w:sz w:val="18"/>
+                <w:szCs w:val="18"/>
+              </w:rPr>
+            </w:pPr>
+          </w:p>
+          <w:p>
+            <w:pPr>
+              <w:rPr>
+                <w:sz w:val="18"/>
+                <w:szCs w:val="18"/>
+              </w:rPr>
+            </w:pPr>
+            <w:proofErr w:type="spellStart"/>
+            <w:r>
+              <w:rPr>
+                <w:sz w:val="18"/>
+                <w:szCs w:val="18"/>
+              </w:rPr>
+              <w:t>Fröhlich</w:t>
+            </w:r>
+            <w:proofErr w:type="spellEnd"/>
+            <w:r>
+              <w:rPr>
+                <w:sz w:val="18"/>
+                <w:szCs w:val="18"/>
+              </w:rPr>
+              <w:t xml:space="preserve"> Magali : Programmation des classes pour gérer les connexions des joueurs au serveur. </w:t>
+            </w:r>
+          </w:p>
+          <w:p>
+            <w:pPr>
+              <w:rPr>
+                <w:sz w:val="18"/>
+                <w:szCs w:val="18"/>
+              </w:rPr>
+            </w:pPr>
+          </w:p>
+          <w:p>
+            <w:pPr>
+              <w:rPr>
+                <w:sz w:val="18"/>
+                <w:szCs w:val="18"/>
+              </w:rPr>
+            </w:pPr>
+            <w:hyperlink r:id="rId23" w:history="1">
+              <w:proofErr w:type="spellStart"/>
+              <w:r>
+                <w:rPr>
+                  <w:rStyle w:val="Lienhypertexte"/>
+                  <w:sz w:val="18"/>
+                  <w:szCs w:val="18"/>
+                </w:rPr>
+                <w:t>Melly</w:t>
+              </w:r>
+              <w:proofErr w:type="spellEnd"/>
+            </w:hyperlink>
+            <w:r>
+              <w:rPr>
+                <w:sz w:val="18"/>
+                <w:szCs w:val="18"/>
+              </w:rPr>
+              <w:t xml:space="preserve"> Calixte : Programmation de la base de données et des interfaces graphiques côtés client.</w:t>
+            </w:r>
+          </w:p>
+          <w:p>
+            <w:pPr>
+              <w:rPr>
+                <w:sz w:val="18"/>
+                <w:szCs w:val="18"/>
+              </w:rPr>
+            </w:pPr>
+          </w:p>
+          <w:p>
+            <w:pPr>
+              <w:rPr>
+                <w:sz w:val="18"/>
+                <w:szCs w:val="18"/>
+              </w:rPr>
+            </w:pPr>
+            <w:r>
+              <w:rPr>
+                <w:sz w:val="18"/>
+                <w:szCs w:val="18"/>
+              </w:rPr>
+              <w:t xml:space="preserve">Fonctionnalités produites à la fin de l’itération : </w:t>
+            </w:r>
+          </w:p>
+          <w:p>
+            <w:pPr>
+              <w:rPr>
+                <w:sz w:val="18"/>
+                <w:szCs w:val="18"/>
+              </w:rPr>
+            </w:pPr>
+            <w:r>
+              <w:rPr>
+                <w:sz w:val="18"/>
+                <w:szCs w:val="18"/>
+              </w:rPr>
+              <w:t>Gérer les joueurs correspond à la possibilité de supprimer un joueur et d’afficher la liste des joueurs enregistrés sur la base de données.</w:t>
+            </w:r>
+          </w:p>
+          <w:p>
+            <w:pPr>
+              <w:rPr>
+                <w:sz w:val="18"/>
+                <w:szCs w:val="18"/>
+              </w:rPr>
+            </w:pPr>
+          </w:p>
+        </w:tc>
+        <w:tc>
+          <w:tcPr>
+            <w:tcW w:w="390" w:type="dxa"/>
+          </w:tcPr>
+          <w:p>
+            <w:pPr>
+              <w:rPr>
+                <w:sz w:val="18"/>
+                <w:szCs w:val="18"/>
+              </w:rPr>
+            </w:pPr>
+            <w:r>
+              <w:rPr>
+                <w:sz w:val="18"/>
+                <w:szCs w:val="18"/>
+              </w:rPr>
+              <w:lastRenderedPageBreak/>
+              <w:t>3</w:t>
+            </w:r>
+          </w:p>
+        </w:tc>
+      </w:tr>
+      <w:tr>
+        <w:tc>
+          <w:tcPr>
+            <w:tcW w:w="1384" w:type="dxa"/>
+          </w:tcPr>
+          <w:p>
+            <w:pPr>
+              <w:jc w:val="right"/>
+              <w:rPr>
+                <w:rFonts w:ascii="Calibri" w:hAnsi="Calibri"/>
+                <w:color w:val="000000"/>
+                <w:sz w:val="20"/>
+                <w:szCs w:val="20"/>
+              </w:rPr>
+            </w:pPr>
+            <w:r>
+              <w:rPr>
+                <w:rFonts w:ascii="Calibri" w:hAnsi="Calibri"/>
+                <w:color w:val="000000"/>
+                <w:sz w:val="20"/>
+                <w:szCs w:val="20"/>
+              </w:rPr>
+              <w:lastRenderedPageBreak/>
+              <w:t>12 mai 2014</w:t>
+            </w:r>
+          </w:p>
+          <w:p>
+            <w:pPr>
+              <w:jc w:val="right"/>
+              <w:rPr>
+                <w:rFonts w:ascii="Calibri" w:hAnsi="Calibri"/>
+                <w:color w:val="000000"/>
+                <w:sz w:val="20"/>
+                <w:szCs w:val="20"/>
+              </w:rPr>
+            </w:pPr>
+            <w:r>
+              <w:rPr>
+                <w:rFonts w:ascii="Calibri" w:hAnsi="Calibri"/>
+                <w:color w:val="000000"/>
+                <w:sz w:val="20"/>
+                <w:szCs w:val="20"/>
+              </w:rPr>
+              <w:t>19 mai 2014</w:t>
+            </w:r>
+          </w:p>
+        </w:tc>
+        <w:tc>
+          <w:tcPr>
+            <w:tcW w:w="8080" w:type="dxa"/>
+          </w:tcPr>
+          <w:p>
+            <w:pPr>
+              <w:rPr>
+                <w:sz w:val="18"/>
+                <w:szCs w:val="18"/>
+              </w:rPr>
+            </w:pPr>
+            <w:r>
+              <w:rPr>
+                <w:sz w:val="18"/>
+                <w:szCs w:val="18"/>
+              </w:rPr>
+              <w:t>Objectif : Création d’une partie, Rejoindre une partie</w:t>
+            </w:r>
+          </w:p>
+          <w:p>
+            <w:pPr>
+              <w:rPr>
+                <w:sz w:val="18"/>
+                <w:szCs w:val="18"/>
+              </w:rPr>
+            </w:pPr>
+          </w:p>
+          <w:p>
+            <w:pPr>
+              <w:rPr>
+                <w:sz w:val="18"/>
+                <w:szCs w:val="18"/>
+              </w:rPr>
+            </w:pPr>
+            <w:r>
+              <w:rPr>
+                <w:sz w:val="18"/>
+                <w:szCs w:val="18"/>
+              </w:rPr>
+              <w:t xml:space="preserve">Le but de cette itération est de pouvoir gérer la création des parties par un joueur sur le serveur. </w:t>
+            </w:r>
+          </w:p>
+          <w:p>
+            <w:pPr>
+              <w:rPr>
+                <w:sz w:val="18"/>
+                <w:szCs w:val="18"/>
+              </w:rPr>
+            </w:pPr>
+            <w:r>
+              <w:rPr>
+                <w:sz w:val="18"/>
+                <w:szCs w:val="18"/>
+              </w:rPr>
+              <w:t>Les joueurs doivent pouvoir se connecter au serveur pour rejoindre une partie créée.</w:t>
+            </w:r>
+          </w:p>
+          <w:p>
+            <w:pPr>
+              <w:rPr>
+                <w:sz w:val="18"/>
+                <w:szCs w:val="18"/>
+              </w:rPr>
+            </w:pPr>
+          </w:p>
+          <w:p>
+            <w:pPr>
+              <w:rPr>
+                <w:sz w:val="18"/>
+                <w:szCs w:val="18"/>
+              </w:rPr>
+            </w:pPr>
+            <w:hyperlink r:id="rId24" w:history="1">
+              <w:proofErr w:type="spellStart"/>
+              <w:r>
+                <w:rPr>
+                  <w:rStyle w:val="Lienhypertexte"/>
+                  <w:sz w:val="18"/>
+                  <w:szCs w:val="18"/>
+                </w:rPr>
+                <w:t>Righitto</w:t>
+              </w:r>
+              <w:proofErr w:type="spellEnd"/>
+            </w:hyperlink>
+            <w:r>
+              <w:rPr>
+                <w:sz w:val="18"/>
+                <w:szCs w:val="18"/>
+              </w:rPr>
+              <w:t xml:space="preserve"> Simone : Programmation des classes pour la gestion des parties : </w:t>
+            </w:r>
+            <w:r>
+              <w:rPr>
+                <w:sz w:val="18"/>
+                <w:szCs w:val="18"/>
+              </w:rPr>
+              <w:br/>
+            </w:r>
+            <w:r>
+              <w:rPr>
+                <w:sz w:val="18"/>
+                <w:szCs w:val="18"/>
+              </w:rPr>
+              <w:t>Créat</w:t>
+            </w:r>
+            <w:r>
+              <w:rPr>
+                <w:sz w:val="18"/>
+                <w:szCs w:val="18"/>
+              </w:rPr>
+              <w:t>ion des parties et Rejoindre une partie.</w:t>
+            </w:r>
+          </w:p>
+          <w:p>
+            <w:pPr>
+              <w:rPr>
+                <w:sz w:val="18"/>
+                <w:szCs w:val="18"/>
+              </w:rPr>
+            </w:pPr>
+          </w:p>
+          <w:p>
+            <w:pPr>
+              <w:rPr>
+                <w:sz w:val="18"/>
+                <w:szCs w:val="18"/>
+              </w:rPr>
+            </w:pPr>
+            <w:hyperlink r:id="rId25" w:history="1">
+              <w:proofErr w:type="spellStart"/>
+              <w:r>
+                <w:rPr>
+                  <w:rFonts w:eastAsia="Times New Roman" w:cs="Times New Roman"/>
+                  <w:sz w:val="18"/>
+                  <w:szCs w:val="18"/>
+                  <w:lang w:eastAsia="fr-CH"/>
+                </w:rPr>
+                <w:t>Saam</w:t>
+              </w:r>
+              <w:proofErr w:type="spellEnd"/>
+              <w:r>
+                <w:rPr>
+                  <w:rFonts w:eastAsia="Times New Roman" w:cs="Times New Roman"/>
+                  <w:sz w:val="18"/>
+                  <w:szCs w:val="18"/>
+                  <w:lang w:eastAsia="fr-CH"/>
+                </w:rPr>
+                <w:t xml:space="preserve"> Frédéric</w:t>
+              </w:r>
+            </w:hyperlink>
+            <w:r>
+              <w:rPr>
+                <w:sz w:val="18"/>
+                <w:szCs w:val="18"/>
+              </w:rPr>
+              <w:t> : Conception des classes pour la gestion des parties.</w:t>
+            </w:r>
+          </w:p>
+          <w:p>
+            <w:pPr>
+              <w:rPr>
+                <w:sz w:val="18"/>
+                <w:szCs w:val="18"/>
+              </w:rPr>
+            </w:pPr>
+          </w:p>
+          <w:p>
+            <w:pPr>
+              <w:rPr>
+                <w:sz w:val="18"/>
+                <w:szCs w:val="18"/>
+              </w:rPr>
+            </w:pPr>
+            <w:proofErr w:type="spellStart"/>
+            <w:r>
+              <w:rPr>
+                <w:sz w:val="18"/>
+                <w:szCs w:val="18"/>
+              </w:rPr>
+              <w:t>Fröhlich</w:t>
+            </w:r>
+            <w:proofErr w:type="spellEnd"/>
+            <w:r>
+              <w:rPr>
+                <w:sz w:val="18"/>
+                <w:szCs w:val="18"/>
+              </w:rPr>
+              <w:t xml:space="preserve"> Magali : Gestion des connexions et programmation des messages échangés pour la création de la partie.</w:t>
+            </w:r>
+            <w:r>
+              <w:rPr>
+                <w:sz w:val="18"/>
+                <w:szCs w:val="18"/>
+              </w:rPr>
+              <w:t xml:space="preserve"> Cela comprend également la possibilité pour le joueur de rejoindre une partie.</w:t>
+            </w:r>
+          </w:p>
+          <w:p>
+            <w:pPr>
+              <w:rPr>
+                <w:sz w:val="18"/>
+                <w:szCs w:val="18"/>
+              </w:rPr>
+            </w:pPr>
+          </w:p>
+          <w:p>
+            <w:pPr>
+              <w:rPr>
+                <w:sz w:val="18"/>
+                <w:szCs w:val="18"/>
+              </w:rPr>
+            </w:pPr>
+            <w:hyperlink r:id="rId26" w:history="1">
+              <w:proofErr w:type="spellStart"/>
+              <w:r>
+                <w:rPr>
+                  <w:rStyle w:val="Lienhypertexte"/>
+                  <w:sz w:val="18"/>
+                  <w:szCs w:val="18"/>
+                </w:rPr>
+                <w:t>Melly</w:t>
+              </w:r>
+              <w:proofErr w:type="spellEnd"/>
+            </w:hyperlink>
+            <w:r>
+              <w:rPr>
+                <w:sz w:val="18"/>
+                <w:szCs w:val="18"/>
+              </w:rPr>
+              <w:t xml:space="preserve"> Calixte : Programmation des classes pour la gestion des parties : Rejoindre une partie.</w:t>
+            </w:r>
+          </w:p>
+          <w:p>
+            <w:pPr>
+              <w:rPr>
+                <w:sz w:val="18"/>
+                <w:szCs w:val="18"/>
+              </w:rPr>
+            </w:pPr>
+          </w:p>
+          <w:p>
+            <w:pPr>
+              <w:rPr>
+                <w:sz w:val="18"/>
+                <w:szCs w:val="18"/>
+              </w:rPr>
+            </w:pPr>
+            <w:r>
+              <w:rPr>
+                <w:sz w:val="18"/>
+                <w:szCs w:val="18"/>
+              </w:rPr>
+              <w:t xml:space="preserve">Fonctionnalités produites à la fin de l’itération : </w:t>
+            </w:r>
+          </w:p>
+          <w:p>
+            <w:pPr>
+              <w:rPr>
+                <w:sz w:val="18"/>
+                <w:szCs w:val="18"/>
+              </w:rPr>
+            </w:pPr>
+            <w:r>
+              <w:rPr>
+                <w:sz w:val="18"/>
+                <w:szCs w:val="18"/>
+              </w:rPr>
+              <w:t>Les joueurs peuvent se connecter</w:t>
+            </w:r>
+            <w:r>
+              <w:rPr>
+                <w:sz w:val="18"/>
+                <w:szCs w:val="18"/>
+              </w:rPr>
+              <w:t xml:space="preserve"> au serveur et gérer des parties. Cela comprend la partie authentification, la création d’une partie et la possibilité de rejoindre une partie.  </w:t>
+            </w:r>
+          </w:p>
+          <w:p>
+            <w:pPr>
+              <w:rPr>
+                <w:sz w:val="18"/>
+                <w:szCs w:val="18"/>
+              </w:rPr>
+            </w:pPr>
+            <w:r>
+              <w:rPr>
+                <w:sz w:val="18"/>
+                <w:szCs w:val="18"/>
+              </w:rPr>
+              <w:t>Dans un premier temps, on ne considérera que le mode sans équipe.</w:t>
+            </w:r>
+          </w:p>
+          <w:p>
+            <w:pPr>
+              <w:rPr>
+                <w:sz w:val="18"/>
+                <w:szCs w:val="18"/>
+              </w:rPr>
+            </w:pPr>
+          </w:p>
+          <w:p>
+            <w:pPr>
+              <w:rPr>
+                <w:sz w:val="18"/>
+                <w:szCs w:val="18"/>
+              </w:rPr>
+            </w:pPr>
+          </w:p>
+          <w:p>
+            <w:pPr>
+              <w:rPr>
+                <w:sz w:val="18"/>
+                <w:szCs w:val="18"/>
+              </w:rPr>
+            </w:pPr>
+          </w:p>
+          <w:p>
+            <w:pPr>
+              <w:rPr>
+                <w:sz w:val="18"/>
+                <w:szCs w:val="18"/>
+              </w:rPr>
+            </w:pPr>
+          </w:p>
+          <w:p>
+            <w:pPr>
+              <w:rPr>
+                <w:sz w:val="18"/>
+                <w:szCs w:val="18"/>
+              </w:rPr>
+            </w:pPr>
+          </w:p>
+        </w:tc>
+        <w:tc>
+          <w:tcPr>
+            <w:tcW w:w="390" w:type="dxa"/>
+          </w:tcPr>
+          <w:p>
+            <w:pPr>
+              <w:rPr>
+                <w:sz w:val="18"/>
+                <w:szCs w:val="18"/>
+              </w:rPr>
+            </w:pPr>
+            <w:r>
+              <w:rPr>
+                <w:sz w:val="18"/>
+                <w:szCs w:val="18"/>
+              </w:rPr>
+              <w:t>4</w:t>
+            </w:r>
+          </w:p>
+        </w:tc>
+      </w:tr>
+      <w:tr>
+        <w:tc>
+          <w:tcPr>
+            <w:tcW w:w="1384" w:type="dxa"/>
+          </w:tcPr>
+          <w:p>
+            <w:pPr>
+              <w:jc w:val="right"/>
+              <w:rPr>
+                <w:rFonts w:ascii="Calibri" w:hAnsi="Calibri"/>
+                <w:color w:val="000000"/>
+                <w:sz w:val="20"/>
+                <w:szCs w:val="20"/>
+              </w:rPr>
+            </w:pPr>
+            <w:r>
+              <w:rPr>
+                <w:rFonts w:ascii="Calibri" w:hAnsi="Calibri"/>
+                <w:color w:val="000000"/>
+                <w:sz w:val="20"/>
+                <w:szCs w:val="20"/>
+              </w:rPr>
+              <w:t>19 mai 2014</w:t>
+            </w:r>
+          </w:p>
+          <w:p>
+            <w:pPr>
+              <w:jc w:val="right"/>
+              <w:rPr>
+                <w:rFonts w:ascii="Calibri" w:hAnsi="Calibri"/>
+                <w:color w:val="000000"/>
+                <w:sz w:val="20"/>
+                <w:szCs w:val="20"/>
+              </w:rPr>
+            </w:pPr>
+            <w:r>
+              <w:rPr>
+                <w:rFonts w:ascii="Calibri" w:hAnsi="Calibri"/>
+                <w:color w:val="000000"/>
+                <w:sz w:val="20"/>
+                <w:szCs w:val="20"/>
+              </w:rPr>
+              <w:t>26 mai 2014</w:t>
+            </w:r>
+          </w:p>
+        </w:tc>
+        <w:tc>
+          <w:tcPr>
+            <w:tcW w:w="8080" w:type="dxa"/>
+          </w:tcPr>
+          <w:p>
+            <w:pPr>
+              <w:rPr>
+                <w:sz w:val="18"/>
+                <w:szCs w:val="18"/>
+              </w:rPr>
+            </w:pPr>
+            <w:r>
+              <w:rPr>
+                <w:sz w:val="18"/>
+                <w:szCs w:val="18"/>
+              </w:rPr>
+              <w:t>Objectif : Dessiner, Chat</w:t>
+            </w:r>
+          </w:p>
+          <w:p>
+            <w:pPr>
+              <w:rPr>
+                <w:sz w:val="18"/>
+                <w:szCs w:val="18"/>
+              </w:rPr>
+            </w:pPr>
+          </w:p>
+          <w:p>
+            <w:pPr>
+              <w:rPr>
+                <w:sz w:val="18"/>
+                <w:szCs w:val="18"/>
+              </w:rPr>
+            </w:pPr>
+            <w:r>
+              <w:rPr>
+                <w:sz w:val="18"/>
+                <w:szCs w:val="18"/>
+              </w:rPr>
+              <w:t>Le but de</w:t>
+            </w:r>
+            <w:r>
+              <w:rPr>
+                <w:sz w:val="18"/>
+                <w:szCs w:val="18"/>
+              </w:rPr>
+              <w:t xml:space="preserve"> cette itération est de pouvoir voir l’interface finale de l’application cliente. Il doit être possible d’effectuer un dessin sur l’application graphique. </w:t>
+            </w:r>
+          </w:p>
+          <w:p>
+            <w:pPr>
+              <w:rPr>
+                <w:sz w:val="18"/>
+                <w:szCs w:val="18"/>
+              </w:rPr>
+            </w:pPr>
+          </w:p>
+          <w:p>
+            <w:pPr>
+              <w:rPr>
+                <w:sz w:val="18"/>
+                <w:szCs w:val="18"/>
+              </w:rPr>
+            </w:pPr>
+            <w:hyperlink r:id="rId27" w:history="1">
+              <w:proofErr w:type="spellStart"/>
+              <w:r>
+                <w:rPr>
+                  <w:rStyle w:val="Lienhypertexte"/>
+                  <w:sz w:val="18"/>
+                  <w:szCs w:val="18"/>
+                </w:rPr>
+                <w:t>Righitto</w:t>
+              </w:r>
+              <w:proofErr w:type="spellEnd"/>
+            </w:hyperlink>
+            <w:r>
+              <w:rPr>
+                <w:sz w:val="18"/>
+                <w:szCs w:val="18"/>
+              </w:rPr>
+              <w:t xml:space="preserve"> Simone : Programmation de l’interface graphique générale.</w:t>
+            </w:r>
+            <w:r>
+              <w:rPr>
+                <w:sz w:val="18"/>
+                <w:szCs w:val="18"/>
+              </w:rPr>
+              <w:t xml:space="preserve"> </w:t>
+            </w:r>
+          </w:p>
+          <w:p>
+            <w:pPr>
+              <w:rPr>
+                <w:sz w:val="18"/>
+                <w:szCs w:val="18"/>
+              </w:rPr>
+            </w:pPr>
+          </w:p>
+          <w:p>
+            <w:pPr>
+              <w:rPr>
+                <w:sz w:val="18"/>
+                <w:szCs w:val="18"/>
+              </w:rPr>
+            </w:pPr>
+            <w:hyperlink r:id="rId28" w:history="1">
+              <w:proofErr w:type="spellStart"/>
+              <w:r>
+                <w:rPr>
+                  <w:rFonts w:eastAsia="Times New Roman" w:cs="Times New Roman"/>
+                  <w:sz w:val="18"/>
+                  <w:szCs w:val="18"/>
+                  <w:lang w:eastAsia="fr-CH"/>
+                </w:rPr>
+                <w:t>Saam</w:t>
+              </w:r>
+              <w:proofErr w:type="spellEnd"/>
+              <w:r>
+                <w:rPr>
+                  <w:rFonts w:eastAsia="Times New Roman" w:cs="Times New Roman"/>
+                  <w:sz w:val="18"/>
+                  <w:szCs w:val="18"/>
+                  <w:lang w:eastAsia="fr-CH"/>
+                </w:rPr>
+                <w:t xml:space="preserve"> Frédéric</w:t>
+              </w:r>
+            </w:hyperlink>
+            <w:r>
+              <w:rPr>
+                <w:sz w:val="18"/>
+                <w:szCs w:val="18"/>
+              </w:rPr>
+              <w:t> : Conception des classes pour le dessin et le chat.</w:t>
+            </w:r>
+          </w:p>
+          <w:p>
+            <w:pPr>
+              <w:rPr>
+                <w:sz w:val="18"/>
+                <w:szCs w:val="18"/>
+              </w:rPr>
+            </w:pPr>
+          </w:p>
+          <w:p>
+            <w:pPr>
+              <w:rPr>
+                <w:sz w:val="18"/>
+                <w:szCs w:val="18"/>
+              </w:rPr>
+            </w:pPr>
+            <w:proofErr w:type="spellStart"/>
+            <w:r>
+              <w:rPr>
+                <w:sz w:val="18"/>
+                <w:szCs w:val="18"/>
+              </w:rPr>
+              <w:t>Fröhlich</w:t>
+            </w:r>
+            <w:proofErr w:type="spellEnd"/>
+            <w:r>
+              <w:rPr>
+                <w:sz w:val="18"/>
+                <w:szCs w:val="18"/>
+              </w:rPr>
+              <w:t xml:space="preserve"> Magali : Programmation de l’interface graphique pour dessiner.</w:t>
+            </w:r>
+          </w:p>
+          <w:p>
+            <w:pPr>
+              <w:rPr>
+                <w:sz w:val="18"/>
+                <w:szCs w:val="18"/>
+              </w:rPr>
+            </w:pPr>
+          </w:p>
+          <w:p>
+            <w:pPr>
+              <w:rPr>
+                <w:sz w:val="18"/>
+                <w:szCs w:val="18"/>
+              </w:rPr>
+            </w:pPr>
+            <w:hyperlink r:id="rId29" w:history="1">
+              <w:proofErr w:type="spellStart"/>
+              <w:r>
+                <w:rPr>
+                  <w:rStyle w:val="Lienhypertexte"/>
+                  <w:sz w:val="18"/>
+                  <w:szCs w:val="18"/>
+                </w:rPr>
+                <w:t>Melly</w:t>
+              </w:r>
+              <w:proofErr w:type="spellEnd"/>
+            </w:hyperlink>
+            <w:r>
+              <w:rPr>
+                <w:sz w:val="18"/>
+                <w:szCs w:val="18"/>
+              </w:rPr>
+              <w:t xml:space="preserve"> Calixte : Programmation de l’interface graphique pour écrire dans le chat.</w:t>
+            </w:r>
+          </w:p>
+          <w:p>
+            <w:pPr>
+              <w:rPr>
+                <w:sz w:val="18"/>
+                <w:szCs w:val="18"/>
+              </w:rPr>
+            </w:pPr>
+          </w:p>
+          <w:p>
+            <w:pPr>
+              <w:rPr>
+                <w:sz w:val="18"/>
+                <w:szCs w:val="18"/>
+              </w:rPr>
+            </w:pPr>
+            <w:r>
+              <w:rPr>
+                <w:sz w:val="18"/>
+                <w:szCs w:val="18"/>
+              </w:rPr>
+              <w:t>A la fin de cette itération, il sera possible dessiner et d’écrire un message dans le chat.</w:t>
+            </w:r>
+          </w:p>
+          <w:p>
+            <w:pPr>
+              <w:rPr>
+                <w:sz w:val="18"/>
+                <w:szCs w:val="18"/>
+              </w:rPr>
+            </w:pPr>
+            <w:r>
+              <w:rPr>
+                <w:sz w:val="18"/>
+                <w:szCs w:val="18"/>
+              </w:rPr>
+              <w:t>On ne considérera que le mode sans équipe. Ce cas d’utilisation ne sera donc pas gérer complétement à cette itération.</w:t>
+            </w:r>
+          </w:p>
+          <w:p>
+            <w:pPr>
+              <w:rPr>
+                <w:sz w:val="18"/>
+                <w:szCs w:val="18"/>
+              </w:rPr>
+            </w:pPr>
+          </w:p>
+        </w:tc>
+        <w:tc>
+          <w:tcPr>
+            <w:tcW w:w="390" w:type="dxa"/>
+          </w:tcPr>
+          <w:p>
+            <w:pPr>
+              <w:rPr>
+                <w:sz w:val="18"/>
+                <w:szCs w:val="18"/>
+              </w:rPr>
+            </w:pPr>
+            <w:r>
+              <w:rPr>
+                <w:sz w:val="18"/>
+                <w:szCs w:val="18"/>
+              </w:rPr>
+              <w:t>5</w:t>
+            </w:r>
+          </w:p>
+        </w:tc>
+      </w:tr>
+      <w:tr>
+        <w:tc>
+          <w:tcPr>
+            <w:tcW w:w="1384" w:type="dxa"/>
+          </w:tcPr>
+          <w:p>
+            <w:pPr>
+              <w:jc w:val="right"/>
+              <w:rPr>
+                <w:rFonts w:ascii="Calibri" w:hAnsi="Calibri"/>
+                <w:color w:val="000000"/>
+                <w:sz w:val="20"/>
+                <w:szCs w:val="20"/>
+              </w:rPr>
+            </w:pPr>
+            <w:r>
+              <w:rPr>
+                <w:rFonts w:ascii="Calibri" w:hAnsi="Calibri"/>
+                <w:color w:val="000000"/>
+                <w:sz w:val="20"/>
+                <w:szCs w:val="20"/>
+              </w:rPr>
+              <w:t>26 mai 2014</w:t>
+            </w:r>
+          </w:p>
+          <w:p>
+            <w:pPr>
+              <w:jc w:val="right"/>
+              <w:rPr>
+                <w:rFonts w:ascii="Calibri" w:hAnsi="Calibri"/>
+                <w:color w:val="000000"/>
+                <w:sz w:val="20"/>
+                <w:szCs w:val="20"/>
+              </w:rPr>
+            </w:pPr>
+            <w:r>
+              <w:rPr>
+                <w:rFonts w:ascii="Calibri" w:hAnsi="Calibri"/>
+                <w:color w:val="000000"/>
+                <w:sz w:val="20"/>
+                <w:szCs w:val="20"/>
+              </w:rPr>
+              <w:t>02 juin 2014</w:t>
+            </w:r>
+          </w:p>
+        </w:tc>
+        <w:tc>
+          <w:tcPr>
+            <w:tcW w:w="8080" w:type="dxa"/>
+          </w:tcPr>
+          <w:p>
+            <w:pPr>
+              <w:rPr>
+                <w:sz w:val="18"/>
+                <w:szCs w:val="18"/>
+              </w:rPr>
+            </w:pPr>
+            <w:r>
+              <w:rPr>
+                <w:sz w:val="18"/>
+                <w:szCs w:val="18"/>
+              </w:rPr>
+              <w:t>Objectif : Dessiner, Chat</w:t>
+            </w:r>
+          </w:p>
+          <w:p>
+            <w:pPr>
+              <w:rPr>
+                <w:sz w:val="18"/>
+                <w:szCs w:val="18"/>
+              </w:rPr>
+            </w:pPr>
+          </w:p>
+          <w:p>
+            <w:pPr>
+              <w:rPr>
+                <w:sz w:val="18"/>
+                <w:szCs w:val="18"/>
+              </w:rPr>
+            </w:pPr>
+            <w:r>
+              <w:rPr>
+                <w:sz w:val="18"/>
+                <w:szCs w:val="18"/>
+              </w:rPr>
+              <w:t>Le but de</w:t>
+            </w:r>
+            <w:r>
+              <w:rPr>
+                <w:sz w:val="18"/>
+                <w:szCs w:val="18"/>
+              </w:rPr>
+              <w:t xml:space="preserve"> cette itération est de pouvoir utiliser l’interface graphique de l’application cliente pour effectuer un dessin retransmis sur les autres applications clientes. Il doit être également possible d’utiliser le chat entre les différentes applications. </w:t>
+            </w:r>
+          </w:p>
+          <w:p>
+            <w:pPr>
+              <w:rPr>
+                <w:sz w:val="18"/>
+                <w:szCs w:val="18"/>
+              </w:rPr>
+            </w:pPr>
+          </w:p>
+          <w:p>
+            <w:pPr>
+              <w:rPr>
+                <w:sz w:val="18"/>
+                <w:szCs w:val="18"/>
+              </w:rPr>
+            </w:pPr>
+            <w:hyperlink r:id="rId30" w:history="1">
+              <w:proofErr w:type="spellStart"/>
+              <w:r>
+                <w:rPr>
+                  <w:rStyle w:val="Lienhypertexte"/>
+                  <w:sz w:val="18"/>
+                  <w:szCs w:val="18"/>
+                </w:rPr>
+                <w:t>Righitto</w:t>
+              </w:r>
+              <w:proofErr w:type="spellEnd"/>
+            </w:hyperlink>
+            <w:r>
+              <w:rPr>
+                <w:sz w:val="18"/>
+                <w:szCs w:val="18"/>
+              </w:rPr>
+              <w:t xml:space="preserve"> Simone : </w:t>
+            </w:r>
+            <w:r>
+              <w:rPr>
+                <w:sz w:val="18"/>
+                <w:szCs w:val="18"/>
+              </w:rPr>
+              <w:t>Programmation de l’affichage des scores sur le serveur.</w:t>
+            </w:r>
+          </w:p>
+          <w:p>
+            <w:pPr>
+              <w:rPr>
+                <w:sz w:val="18"/>
+                <w:szCs w:val="18"/>
+              </w:rPr>
+            </w:pPr>
+          </w:p>
+          <w:p>
+            <w:pPr>
+              <w:rPr>
+                <w:sz w:val="18"/>
+                <w:szCs w:val="18"/>
+              </w:rPr>
+            </w:pPr>
+            <w:hyperlink r:id="rId31" w:history="1">
+              <w:proofErr w:type="spellStart"/>
+              <w:r>
+                <w:rPr>
+                  <w:rFonts w:eastAsia="Times New Roman" w:cs="Times New Roman"/>
+                  <w:sz w:val="18"/>
+                  <w:szCs w:val="18"/>
+                  <w:lang w:eastAsia="fr-CH"/>
+                </w:rPr>
+                <w:t>Saam</w:t>
+              </w:r>
+              <w:proofErr w:type="spellEnd"/>
+              <w:r>
+                <w:rPr>
+                  <w:rFonts w:eastAsia="Times New Roman" w:cs="Times New Roman"/>
+                  <w:sz w:val="18"/>
+                  <w:szCs w:val="18"/>
+                  <w:lang w:eastAsia="fr-CH"/>
+                </w:rPr>
+                <w:t xml:space="preserve"> Frédéric</w:t>
+              </w:r>
+            </w:hyperlink>
+            <w:r>
+              <w:rPr>
+                <w:sz w:val="18"/>
+                <w:szCs w:val="18"/>
+              </w:rPr>
+              <w:t xml:space="preserve"> : Conception et programmation du </w:t>
+            </w:r>
+            <w:proofErr w:type="spellStart"/>
+            <w:r>
+              <w:rPr>
+                <w:sz w:val="18"/>
+                <w:szCs w:val="18"/>
+              </w:rPr>
+              <w:t>Timer</w:t>
+            </w:r>
+            <w:proofErr w:type="spellEnd"/>
+            <w:r>
+              <w:rPr>
+                <w:sz w:val="18"/>
+                <w:szCs w:val="18"/>
+              </w:rPr>
+              <w:t xml:space="preserve"> et de la gestion des scores</w:t>
+            </w:r>
+            <w:r>
+              <w:rPr>
+                <w:sz w:val="18"/>
+                <w:szCs w:val="18"/>
+              </w:rPr>
+              <w:t xml:space="preserve">. </w:t>
+            </w:r>
+          </w:p>
+          <w:p>
+            <w:pPr>
+              <w:rPr>
+                <w:sz w:val="18"/>
+                <w:szCs w:val="18"/>
+              </w:rPr>
+            </w:pPr>
+          </w:p>
+          <w:p>
+            <w:pPr>
+              <w:rPr>
+                <w:sz w:val="18"/>
+                <w:szCs w:val="18"/>
+              </w:rPr>
+            </w:pPr>
+            <w:proofErr w:type="spellStart"/>
+            <w:r>
+              <w:rPr>
+                <w:sz w:val="18"/>
+                <w:szCs w:val="18"/>
+              </w:rPr>
+              <w:t>Fröhlich</w:t>
+            </w:r>
+            <w:proofErr w:type="spellEnd"/>
+            <w:r>
+              <w:rPr>
+                <w:sz w:val="18"/>
+                <w:szCs w:val="18"/>
+              </w:rPr>
+              <w:t xml:space="preserve"> Magali : Programmation des échanges pour afficher le dessin</w:t>
+            </w:r>
+          </w:p>
+          <w:p>
+            <w:pPr>
+              <w:rPr>
+                <w:sz w:val="18"/>
+                <w:szCs w:val="18"/>
+              </w:rPr>
+            </w:pPr>
+          </w:p>
+          <w:p>
+            <w:pPr>
+              <w:rPr>
+                <w:sz w:val="18"/>
+                <w:szCs w:val="18"/>
+              </w:rPr>
+            </w:pPr>
+            <w:hyperlink r:id="rId32" w:history="1">
+              <w:proofErr w:type="spellStart"/>
+              <w:r>
+                <w:rPr>
+                  <w:rStyle w:val="Lienhypertexte"/>
+                  <w:sz w:val="18"/>
+                  <w:szCs w:val="18"/>
+                </w:rPr>
+                <w:t>Melly</w:t>
+              </w:r>
+              <w:proofErr w:type="spellEnd"/>
+            </w:hyperlink>
+            <w:r>
+              <w:rPr>
+                <w:sz w:val="18"/>
+                <w:szCs w:val="18"/>
+              </w:rPr>
+              <w:t xml:space="preserve"> Calixte : Programmation des échanges pour afficher le chat</w:t>
+            </w:r>
+          </w:p>
+          <w:p>
+            <w:pPr>
+              <w:rPr>
+                <w:sz w:val="18"/>
+                <w:szCs w:val="18"/>
+              </w:rPr>
+            </w:pPr>
+          </w:p>
+          <w:p>
+            <w:pPr>
+              <w:rPr>
+                <w:sz w:val="18"/>
+                <w:szCs w:val="18"/>
+              </w:rPr>
+            </w:pPr>
+            <w:r>
+              <w:rPr>
+                <w:sz w:val="18"/>
+                <w:szCs w:val="18"/>
+              </w:rPr>
+              <w:t>A la fin de cette itération, il sera possible dessiner et d’écrire un message dans le chat. Ces données seront retransmises aux autres applications clientes. Il sera également possible d’afficher les scores sur le serveur.</w:t>
+            </w:r>
+          </w:p>
+          <w:p>
+            <w:pPr>
+              <w:rPr>
+                <w:sz w:val="18"/>
+                <w:szCs w:val="18"/>
+              </w:rPr>
+            </w:pPr>
+            <w:r>
+              <w:rPr>
+                <w:sz w:val="18"/>
+                <w:szCs w:val="18"/>
+              </w:rPr>
+              <w:t>On ne considérera que le mode sans équipe.</w:t>
+            </w:r>
+          </w:p>
+          <w:p>
+            <w:pPr>
+              <w:rPr>
+                <w:sz w:val="18"/>
+                <w:szCs w:val="18"/>
+              </w:rPr>
+            </w:pPr>
+          </w:p>
+        </w:tc>
+        <w:tc>
+          <w:tcPr>
+            <w:tcW w:w="390" w:type="dxa"/>
+          </w:tcPr>
+          <w:p>
+            <w:pPr>
+              <w:rPr>
+                <w:sz w:val="18"/>
+                <w:szCs w:val="18"/>
+              </w:rPr>
+            </w:pPr>
+            <w:r>
+              <w:rPr>
+                <w:sz w:val="18"/>
+                <w:szCs w:val="18"/>
+              </w:rPr>
+              <w:lastRenderedPageBreak/>
+              <w:t>6</w:t>
+            </w:r>
+          </w:p>
+        </w:tc>
+      </w:tr>
+      <w:tr>
+        <w:tc>
+          <w:tcPr>
+            <w:tcW w:w="1384" w:type="dxa"/>
+          </w:tcPr>
+          <w:p>
+            <w:pPr>
+              <w:jc w:val="right"/>
+              <w:rPr>
+                <w:rFonts w:ascii="Calibri" w:hAnsi="Calibri"/>
+                <w:color w:val="000000"/>
+                <w:sz w:val="20"/>
+                <w:szCs w:val="20"/>
+              </w:rPr>
+            </w:pPr>
+            <w:r>
+              <w:rPr>
+                <w:rFonts w:ascii="Calibri" w:hAnsi="Calibri"/>
+                <w:color w:val="000000"/>
+                <w:sz w:val="20"/>
+                <w:szCs w:val="20"/>
+              </w:rPr>
+              <w:lastRenderedPageBreak/>
+              <w:t>02 juin 2014</w:t>
+            </w:r>
+          </w:p>
+          <w:p>
+            <w:pPr>
+              <w:jc w:val="right"/>
+              <w:rPr>
+                <w:rFonts w:ascii="Calibri" w:hAnsi="Calibri"/>
+                <w:color w:val="000000"/>
+                <w:sz w:val="20"/>
+                <w:szCs w:val="20"/>
+              </w:rPr>
+            </w:pPr>
+            <w:r>
+              <w:rPr>
+                <w:rFonts w:ascii="Calibri" w:hAnsi="Calibri"/>
+                <w:color w:val="000000"/>
+                <w:sz w:val="20"/>
+                <w:szCs w:val="20"/>
+              </w:rPr>
+              <w:t>09 juin 2014</w:t>
+            </w:r>
+          </w:p>
+        </w:tc>
+        <w:tc>
+          <w:tcPr>
+            <w:tcW w:w="8080" w:type="dxa"/>
+          </w:tcPr>
+          <w:p>
+            <w:pPr>
+              <w:rPr>
+                <w:sz w:val="18"/>
+                <w:szCs w:val="18"/>
+              </w:rPr>
+            </w:pPr>
+            <w:r>
+              <w:rPr>
+                <w:sz w:val="18"/>
+                <w:szCs w:val="18"/>
+              </w:rPr>
+              <w:t>Objectif : Gérer les tours</w:t>
+            </w:r>
+          </w:p>
+          <w:p>
+            <w:pPr>
+              <w:rPr>
+                <w:sz w:val="18"/>
+                <w:szCs w:val="18"/>
+              </w:rPr>
+            </w:pPr>
+            <w:r>
+              <w:rPr>
+                <w:sz w:val="18"/>
+                <w:szCs w:val="18"/>
+              </w:rPr>
+              <w:t>Le but de cette itération est de pouvoir utiliser l’application cliente/serveur pour jouer une partie. Il doit être possible de tirer un mot du dictionnaire aléatoirement pour qu’un utilisateur le dessine.</w:t>
+            </w:r>
+          </w:p>
+          <w:p>
+            <w:pPr>
+              <w:rPr>
+                <w:sz w:val="18"/>
+                <w:szCs w:val="18"/>
+              </w:rPr>
+            </w:pPr>
+          </w:p>
+          <w:p>
+            <w:pPr>
+              <w:rPr>
+                <w:sz w:val="18"/>
+                <w:szCs w:val="18"/>
+              </w:rPr>
+            </w:pPr>
+            <w:hyperlink r:id="rId33" w:history="1">
+              <w:proofErr w:type="spellStart"/>
+              <w:r>
+                <w:rPr>
+                  <w:rStyle w:val="Lienhypertexte"/>
+                  <w:sz w:val="18"/>
+                  <w:szCs w:val="18"/>
+                </w:rPr>
+                <w:t>Righitto</w:t>
+              </w:r>
+              <w:proofErr w:type="spellEnd"/>
+            </w:hyperlink>
+            <w:r>
+              <w:rPr>
+                <w:sz w:val="18"/>
+                <w:szCs w:val="18"/>
+              </w:rPr>
+              <w:t xml:space="preserve"> Simone : </w:t>
+            </w:r>
+            <w:r>
+              <w:rPr>
+                <w:sz w:val="18"/>
+                <w:szCs w:val="18"/>
+              </w:rPr>
+              <w:t>Test générale de l’application.</w:t>
+            </w:r>
+          </w:p>
+          <w:p>
+            <w:pPr>
+              <w:rPr>
+                <w:sz w:val="18"/>
+                <w:szCs w:val="18"/>
+              </w:rPr>
+            </w:pPr>
+          </w:p>
+          <w:p>
+            <w:pPr>
+              <w:rPr>
+                <w:sz w:val="18"/>
+                <w:szCs w:val="18"/>
+              </w:rPr>
+            </w:pPr>
+            <w:hyperlink r:id="rId34" w:history="1">
+              <w:proofErr w:type="spellStart"/>
+              <w:r>
+                <w:rPr>
+                  <w:rFonts w:eastAsia="Times New Roman" w:cs="Times New Roman"/>
+                  <w:sz w:val="18"/>
+                  <w:szCs w:val="18"/>
+                  <w:lang w:eastAsia="fr-CH"/>
+                </w:rPr>
+                <w:t>Saam</w:t>
+              </w:r>
+              <w:proofErr w:type="spellEnd"/>
+              <w:r>
+                <w:rPr>
+                  <w:rFonts w:eastAsia="Times New Roman" w:cs="Times New Roman"/>
+                  <w:sz w:val="18"/>
+                  <w:szCs w:val="18"/>
+                  <w:lang w:eastAsia="fr-CH"/>
+                </w:rPr>
+                <w:t xml:space="preserve"> Frédéric</w:t>
+              </w:r>
+            </w:hyperlink>
+            <w:r>
+              <w:rPr>
+                <w:sz w:val="18"/>
+                <w:szCs w:val="18"/>
+              </w:rPr>
+              <w:t xml:space="preserve"> : </w:t>
+            </w:r>
+            <w:r>
+              <w:rPr>
+                <w:sz w:val="18"/>
+                <w:szCs w:val="18"/>
+              </w:rPr>
+              <w:t xml:space="preserve">Programmation des messages échangés entre le </w:t>
+            </w:r>
+            <w:proofErr w:type="spellStart"/>
+            <w:r>
+              <w:rPr>
+                <w:sz w:val="18"/>
+                <w:szCs w:val="18"/>
+              </w:rPr>
+              <w:t>timer</w:t>
+            </w:r>
+            <w:proofErr w:type="spellEnd"/>
+            <w:r>
+              <w:rPr>
+                <w:sz w:val="18"/>
+                <w:szCs w:val="18"/>
+              </w:rPr>
+              <w:t xml:space="preserve"> et les applications.</w:t>
+            </w:r>
+          </w:p>
+          <w:p>
+            <w:pPr>
+              <w:rPr>
+                <w:sz w:val="18"/>
+                <w:szCs w:val="18"/>
+              </w:rPr>
+            </w:pPr>
+          </w:p>
+          <w:p>
+            <w:pPr>
+              <w:rPr>
+                <w:sz w:val="18"/>
+                <w:szCs w:val="18"/>
+              </w:rPr>
+            </w:pPr>
+            <w:proofErr w:type="spellStart"/>
+            <w:r>
+              <w:rPr>
+                <w:sz w:val="18"/>
+                <w:szCs w:val="18"/>
+              </w:rPr>
+              <w:t>Fröhlich</w:t>
+            </w:r>
+            <w:proofErr w:type="spellEnd"/>
+            <w:r>
+              <w:rPr>
+                <w:sz w:val="18"/>
+                <w:szCs w:val="18"/>
+              </w:rPr>
+              <w:t xml:space="preserve"> Magali :</w:t>
+            </w:r>
+            <w:r>
+              <w:rPr>
+                <w:sz w:val="18"/>
+                <w:szCs w:val="18"/>
+              </w:rPr>
+              <w:t xml:space="preserve"> Programmation des messages échangés pour la gestion des équipes.</w:t>
+            </w:r>
+          </w:p>
+          <w:p>
+            <w:pPr>
+              <w:rPr>
+                <w:sz w:val="18"/>
+                <w:szCs w:val="18"/>
+              </w:rPr>
+            </w:pPr>
+          </w:p>
+          <w:p>
+            <w:pPr>
+              <w:rPr>
+                <w:sz w:val="18"/>
+                <w:szCs w:val="18"/>
+              </w:rPr>
+            </w:pPr>
+            <w:hyperlink r:id="rId35" w:history="1">
+              <w:proofErr w:type="spellStart"/>
+              <w:r>
+                <w:rPr>
+                  <w:rStyle w:val="Lienhypertexte"/>
+                  <w:sz w:val="18"/>
+                  <w:szCs w:val="18"/>
+                </w:rPr>
+                <w:t>Melly</w:t>
+              </w:r>
+              <w:proofErr w:type="spellEnd"/>
+            </w:hyperlink>
+            <w:r>
+              <w:rPr>
+                <w:sz w:val="18"/>
+                <w:szCs w:val="18"/>
+              </w:rPr>
+              <w:t xml:space="preserve"> Calixte : </w:t>
+            </w:r>
+            <w:r>
+              <w:rPr>
+                <w:sz w:val="18"/>
+                <w:szCs w:val="18"/>
+              </w:rPr>
+              <w:t>Test générale de l’application.</w:t>
+            </w:r>
+          </w:p>
+          <w:p>
+            <w:pPr>
+              <w:rPr>
+                <w:sz w:val="18"/>
+                <w:szCs w:val="18"/>
+              </w:rPr>
+            </w:pPr>
+          </w:p>
+          <w:p>
+            <w:pPr>
+              <w:rPr>
+                <w:sz w:val="18"/>
+                <w:szCs w:val="18"/>
+              </w:rPr>
+            </w:pPr>
+            <w:r>
+              <w:rPr>
+                <w:sz w:val="18"/>
+                <w:szCs w:val="18"/>
+              </w:rPr>
+              <w:t>A la fin de cette itération, il sera possible de jouer une partie en équipe ou en mode tous contre tous.</w:t>
+            </w:r>
+          </w:p>
+          <w:p>
+            <w:pPr>
+              <w:rPr>
+                <w:sz w:val="18"/>
+                <w:szCs w:val="18"/>
+              </w:rPr>
+            </w:pPr>
+          </w:p>
+        </w:tc>
+        <w:tc>
+          <w:tcPr>
+            <w:tcW w:w="390" w:type="dxa"/>
+          </w:tcPr>
+          <w:p>
+            <w:pPr>
+              <w:rPr>
+                <w:sz w:val="18"/>
+                <w:szCs w:val="18"/>
+              </w:rPr>
+            </w:pPr>
+            <w:r>
+              <w:rPr>
+                <w:sz w:val="18"/>
+                <w:szCs w:val="18"/>
+              </w:rPr>
+              <w:t>7</w:t>
+            </w:r>
+          </w:p>
+        </w:tc>
+      </w:tr>
+      <w:tr>
+        <w:tc>
+          <w:tcPr>
+            <w:tcW w:w="1384" w:type="dxa"/>
+          </w:tcPr>
+          <w:p>
+            <w:pPr>
+              <w:jc w:val="right"/>
+              <w:rPr>
+                <w:rFonts w:ascii="Calibri" w:hAnsi="Calibri"/>
+                <w:color w:val="000000"/>
+                <w:sz w:val="20"/>
+                <w:szCs w:val="20"/>
+              </w:rPr>
+            </w:pPr>
+            <w:r>
+              <w:rPr>
+                <w:rFonts w:ascii="Calibri" w:hAnsi="Calibri"/>
+                <w:color w:val="000000"/>
+                <w:sz w:val="20"/>
+                <w:szCs w:val="20"/>
+              </w:rPr>
+              <w:t>09 juin 2014</w:t>
+            </w:r>
+          </w:p>
+          <w:p>
+            <w:pPr>
+              <w:jc w:val="right"/>
+              <w:rPr>
+                <w:rFonts w:ascii="Calibri" w:hAnsi="Calibri"/>
+                <w:color w:val="000000"/>
+                <w:sz w:val="20"/>
+                <w:szCs w:val="20"/>
+              </w:rPr>
+            </w:pPr>
+            <w:r>
+              <w:rPr>
+                <w:rFonts w:ascii="Calibri" w:hAnsi="Calibri"/>
+                <w:color w:val="000000"/>
+                <w:sz w:val="20"/>
+                <w:szCs w:val="20"/>
+              </w:rPr>
+              <w:t>16 juin 2014</w:t>
+            </w:r>
+          </w:p>
+        </w:tc>
+        <w:tc>
+          <w:tcPr>
+            <w:tcW w:w="8080" w:type="dxa"/>
+          </w:tcPr>
+          <w:p>
+            <w:pPr>
+              <w:rPr>
+                <w:sz w:val="18"/>
+                <w:szCs w:val="18"/>
+              </w:rPr>
+            </w:pPr>
+            <w:r>
+              <w:rPr>
+                <w:sz w:val="18"/>
+                <w:szCs w:val="18"/>
+              </w:rPr>
+              <w:t xml:space="preserve">Objectif : </w:t>
+            </w:r>
+            <w:r>
+              <w:rPr>
+                <w:sz w:val="18"/>
+                <w:szCs w:val="18"/>
+              </w:rPr>
+              <w:t>Conception final de l’application.</w:t>
+            </w:r>
+          </w:p>
+          <w:p>
+            <w:pPr>
+              <w:rPr>
+                <w:sz w:val="18"/>
+                <w:szCs w:val="18"/>
+              </w:rPr>
+            </w:pPr>
+            <w:r>
+              <w:rPr>
+                <w:sz w:val="18"/>
+                <w:szCs w:val="18"/>
+              </w:rPr>
+              <w:t>A présent, le serveur doit pouvoir gérer plusieurs connexions pour gérer plusieurs parties en même temps.</w:t>
+            </w:r>
+          </w:p>
+          <w:p>
+            <w:pPr>
+              <w:rPr>
+                <w:sz w:val="18"/>
+                <w:szCs w:val="18"/>
+              </w:rPr>
+            </w:pPr>
+          </w:p>
+          <w:p>
+            <w:pPr>
+              <w:rPr>
+                <w:sz w:val="18"/>
+                <w:szCs w:val="18"/>
+              </w:rPr>
+            </w:pPr>
+            <w:hyperlink r:id="rId36" w:history="1">
+              <w:proofErr w:type="spellStart"/>
+              <w:r>
+                <w:rPr>
+                  <w:rStyle w:val="Lienhypertexte"/>
+                  <w:sz w:val="18"/>
+                  <w:szCs w:val="18"/>
+                </w:rPr>
+                <w:t>Righitto</w:t>
+              </w:r>
+              <w:proofErr w:type="spellEnd"/>
+            </w:hyperlink>
+            <w:r>
+              <w:rPr>
+                <w:sz w:val="18"/>
+                <w:szCs w:val="18"/>
+              </w:rPr>
+              <w:t xml:space="preserve"> Simone :</w:t>
+            </w:r>
+            <w:r>
+              <w:rPr>
+                <w:sz w:val="18"/>
+                <w:szCs w:val="18"/>
+              </w:rPr>
+              <w:t xml:space="preserve"> Découverte réseau.</w:t>
+            </w:r>
+          </w:p>
+          <w:p>
+            <w:pPr>
+              <w:rPr>
+                <w:sz w:val="18"/>
+                <w:szCs w:val="18"/>
+              </w:rPr>
+            </w:pPr>
+          </w:p>
+          <w:p>
+            <w:pPr>
+              <w:rPr>
+                <w:sz w:val="18"/>
+                <w:szCs w:val="18"/>
+              </w:rPr>
+            </w:pPr>
+            <w:hyperlink r:id="rId37" w:history="1">
+              <w:proofErr w:type="spellStart"/>
+              <w:r>
+                <w:rPr>
+                  <w:rFonts w:eastAsia="Times New Roman" w:cs="Times New Roman"/>
+                  <w:sz w:val="18"/>
+                  <w:szCs w:val="18"/>
+                  <w:lang w:eastAsia="fr-CH"/>
+                </w:rPr>
+                <w:t>Saam</w:t>
+              </w:r>
+              <w:proofErr w:type="spellEnd"/>
+              <w:r>
+                <w:rPr>
+                  <w:rFonts w:eastAsia="Times New Roman" w:cs="Times New Roman"/>
+                  <w:sz w:val="18"/>
+                  <w:szCs w:val="18"/>
+                  <w:lang w:eastAsia="fr-CH"/>
+                </w:rPr>
+                <w:t xml:space="preserve"> Frédéric</w:t>
+              </w:r>
+            </w:hyperlink>
+            <w:r>
+              <w:rPr>
+                <w:sz w:val="18"/>
+                <w:szCs w:val="18"/>
+              </w:rPr>
+              <w:t> :</w:t>
+            </w:r>
+            <w:r>
+              <w:rPr>
+                <w:sz w:val="18"/>
+                <w:szCs w:val="18"/>
+              </w:rPr>
+              <w:t xml:space="preserve"> Gestion de plusieurs parties lancées en même temps sur le serveur.</w:t>
+            </w:r>
+          </w:p>
+          <w:p>
+            <w:pPr>
+              <w:rPr>
+                <w:sz w:val="18"/>
+                <w:szCs w:val="18"/>
+              </w:rPr>
+            </w:pPr>
+          </w:p>
+          <w:p>
+            <w:pPr>
+              <w:rPr>
+                <w:sz w:val="18"/>
+                <w:szCs w:val="18"/>
+              </w:rPr>
+            </w:pPr>
+            <w:proofErr w:type="spellStart"/>
+            <w:r>
+              <w:rPr>
+                <w:sz w:val="18"/>
+                <w:szCs w:val="18"/>
+              </w:rPr>
+              <w:t>Fröhlich</w:t>
+            </w:r>
+            <w:proofErr w:type="spellEnd"/>
+            <w:r>
+              <w:rPr>
+                <w:sz w:val="18"/>
+                <w:szCs w:val="18"/>
+              </w:rPr>
+              <w:t xml:space="preserve"> Magali :</w:t>
+            </w:r>
+            <w:r>
+              <w:rPr>
+                <w:sz w:val="18"/>
+                <w:szCs w:val="18"/>
+              </w:rPr>
+              <w:t xml:space="preserve"> Documentation.</w:t>
+            </w:r>
+          </w:p>
+          <w:p>
+            <w:pPr>
+              <w:rPr>
+                <w:sz w:val="18"/>
+                <w:szCs w:val="18"/>
+              </w:rPr>
+            </w:pPr>
+          </w:p>
+          <w:p>
+            <w:pPr>
+              <w:rPr>
+                <w:sz w:val="18"/>
+                <w:szCs w:val="18"/>
+              </w:rPr>
+            </w:pPr>
+            <w:hyperlink r:id="rId38" w:history="1">
+              <w:proofErr w:type="spellStart"/>
+              <w:r>
+                <w:rPr>
+                  <w:rStyle w:val="Lienhypertexte"/>
+                  <w:sz w:val="18"/>
+                  <w:szCs w:val="18"/>
+                </w:rPr>
+                <w:t>Melly</w:t>
+              </w:r>
+              <w:proofErr w:type="spellEnd"/>
+            </w:hyperlink>
+            <w:r>
+              <w:rPr>
+                <w:sz w:val="18"/>
+                <w:szCs w:val="18"/>
+              </w:rPr>
+              <w:t xml:space="preserve"> Calixte :</w:t>
+            </w:r>
+            <w:r>
+              <w:rPr>
+                <w:sz w:val="18"/>
+                <w:szCs w:val="18"/>
+              </w:rPr>
+              <w:t xml:space="preserve"> Test final de l’application.</w:t>
+            </w:r>
+          </w:p>
+          <w:p>
+            <w:pPr>
+              <w:rPr>
+                <w:sz w:val="18"/>
+                <w:szCs w:val="18"/>
+              </w:rPr>
+            </w:pPr>
+          </w:p>
+          <w:p>
+            <w:pPr>
+              <w:rPr>
+                <w:sz w:val="18"/>
+                <w:szCs w:val="18"/>
+              </w:rPr>
+            </w:pPr>
+            <w:r>
+              <w:rPr>
+                <w:sz w:val="18"/>
+                <w:szCs w:val="18"/>
+              </w:rPr>
+              <w:t>A la fin de cette itération, le développement de l’application sera terminé.</w:t>
+            </w:r>
+          </w:p>
+          <w:p>
+            <w:pPr>
+              <w:rPr>
+                <w:sz w:val="18"/>
+                <w:szCs w:val="18"/>
+              </w:rPr>
+            </w:pPr>
+          </w:p>
+        </w:tc>
+        <w:tc>
+          <w:tcPr>
+            <w:tcW w:w="390" w:type="dxa"/>
+          </w:tcPr>
+          <w:p>
+            <w:pPr>
+              <w:rPr>
+                <w:sz w:val="18"/>
+                <w:szCs w:val="18"/>
+              </w:rPr>
+            </w:pPr>
+            <w:r>
+              <w:rPr>
+                <w:sz w:val="18"/>
+                <w:szCs w:val="18"/>
+              </w:rPr>
+              <w:t>8</w:t>
+            </w:r>
+          </w:p>
+        </w:tc>
+      </w:tr>
+      <w:tr>
+        <w:tc>
+          <w:tcPr>
+            <w:tcW w:w="1384" w:type="dxa"/>
+          </w:tcPr>
+          <w:p>
+            <w:pPr>
+              <w:jc w:val="right"/>
+              <w:rPr>
+                <w:rFonts w:ascii="Calibri" w:hAnsi="Calibri"/>
+                <w:color w:val="000000"/>
+                <w:sz w:val="20"/>
+                <w:szCs w:val="20"/>
+              </w:rPr>
+            </w:pPr>
+            <w:r>
+              <w:rPr>
+                <w:rFonts w:ascii="Calibri" w:hAnsi="Calibri"/>
+                <w:color w:val="000000"/>
+                <w:sz w:val="20"/>
+                <w:szCs w:val="20"/>
+              </w:rPr>
+              <w:t>16 juin 2014</w:t>
+            </w:r>
+          </w:p>
+          <w:p>
+            <w:pPr>
+              <w:jc w:val="right"/>
+              <w:rPr>
+                <w:rFonts w:ascii="Calibri" w:hAnsi="Calibri"/>
+                <w:color w:val="000000"/>
+                <w:sz w:val="20"/>
+                <w:szCs w:val="20"/>
+              </w:rPr>
+            </w:pPr>
+            <w:r>
+              <w:rPr>
+                <w:rFonts w:ascii="Calibri" w:hAnsi="Calibri"/>
+                <w:color w:val="000000"/>
+                <w:sz w:val="20"/>
+                <w:szCs w:val="20"/>
+              </w:rPr>
+              <w:t>23 juin 2014</w:t>
+            </w:r>
+          </w:p>
+        </w:tc>
+        <w:tc>
+          <w:tcPr>
+            <w:tcW w:w="8080" w:type="dxa"/>
+          </w:tcPr>
+          <w:p>
+            <w:pPr>
+              <w:rPr>
+                <w:sz w:val="18"/>
+                <w:szCs w:val="18"/>
+              </w:rPr>
+            </w:pPr>
+            <w:r>
+              <w:rPr>
+                <w:sz w:val="18"/>
+                <w:szCs w:val="18"/>
+              </w:rPr>
+              <w:t>Présentation et rendu final</w:t>
+            </w:r>
+          </w:p>
+        </w:tc>
+        <w:tc>
+          <w:tcPr>
+            <w:tcW w:w="390" w:type="dxa"/>
+          </w:tcPr>
+          <w:p>
+            <w:pPr>
+              <w:rPr>
+                <w:sz w:val="18"/>
+                <w:szCs w:val="18"/>
+              </w:rPr>
+            </w:pPr>
+            <w:r>
+              <w:rPr>
+                <w:sz w:val="18"/>
+                <w:szCs w:val="18"/>
+              </w:rPr>
+              <w:t>9</w:t>
+            </w:r>
+          </w:p>
+        </w:tc>
+      </w:tr>
+    </w:tbl>
+    <w:p/>
+    <w:p>
+      <w:pPr>
+        <w:pStyle w:val="Titre2"/>
+      </w:pPr>
+      <w:bookmarkStart w:id="26" w:name="_Toc390768673"/>
+      <w:r>
+        <w:lastRenderedPageBreak/>
+        <w:t>Stratégie de tests</w:t>
+      </w:r>
+      <w:bookmarkEnd w:id="26"/>
+    </w:p>
+    <w:p>
+      <w:pPr>
+        <w:pStyle w:val="Titre2"/>
+      </w:pPr>
+      <w:bookmarkStart w:id="27" w:name="_Toc390768674"/>
+      <w:r>
+        <w:t>Stratégie d’intégration du code de chaque participant</w:t>
+      </w:r>
+      <w:bookmarkEnd w:id="27"/>
     </w:p>
     <w:p>
       <w:pPr>
@@ -9072,14 +14424,37 @@
           <w:sz w:val="48"/>
         </w:rPr>
       </w:pPr>
-      <w:bookmarkStart w:id="15" w:name="_Toc390766884"/>
+      <w:bookmarkStart w:id="28" w:name="_Toc390768675"/>
       <w:r>
         <w:rPr>
           <w:sz w:val="48"/>
         </w:rPr>
         <w:t>Etat des lieux</w:t>
       </w:r>
-      <w:bookmarkEnd w:id="15"/>
+      <w:bookmarkEnd w:id="28"/>
+    </w:p>
+    <w:p>
+      <w:pPr>
+        <w:pStyle w:val="Titre2"/>
+      </w:pPr>
+      <w:bookmarkStart w:id="29" w:name="_Toc390768676"/>
+      <w:r>
+        <w:t>Ce qui fonctionne (résultats des tests)</w:t>
+      </w:r>
+      <w:bookmarkEnd w:id="29"/>
+    </w:p>
+    <w:p>
+      <w:pPr>
+        <w:pStyle w:val="Titre2"/>
+      </w:pPr>
+      <w:bookmarkStart w:id="30" w:name="_Toc390768677"/>
+      <w:r>
+        <w:rPr>
+          <w:rStyle w:val="Titre2Car"/>
+        </w:rPr>
+        <w:t>Ce qu’il resterait à développer (en proposant une planification)</w:t>
+      </w:r>
+      <w:bookmarkEnd w:id="30"/>
     </w:p>
     <w:p>
       <w:pPr>
@@ -9088,14 +14463,14 @@
           <w:sz w:val="48"/>
         </w:rPr>
       </w:pPr>
-      <w:bookmarkStart w:id="16" w:name="_Toc390766885"/>
+      <w:bookmarkStart w:id="31" w:name="_Toc390768678"/>
       <w:r>
         <w:rPr>
           <w:sz w:val="48"/>
         </w:rPr>
         <w:t>Autocritique</w:t>
       </w:r>
-      <w:bookmarkEnd w:id="16"/>
+      <w:bookmarkEnd w:id="31"/>
     </w:p>
     <w:p>
       <w:pPr>
@@ -9104,14 +14479,14 @@
           <w:sz w:val="48"/>
         </w:rPr>
       </w:pPr>
-      <w:bookmarkStart w:id="17" w:name="_Toc390766886"/>
+      <w:bookmarkStart w:id="32" w:name="_Toc390768679"/>
       <w:r>
         <w:rPr>
           <w:sz w:val="48"/>
         </w:rPr>
         <w:t>Conclusion</w:t>
       </w:r>
-      <w:bookmarkEnd w:id="17"/>
+      <w:bookmarkEnd w:id="32"/>
     </w:p>
     <w:p>
       <w:pPr>
@@ -9120,27 +14495,37 @@
           <w:sz w:val="48"/>
         </w:rPr>
       </w:pPr>
-      <w:bookmarkStart w:id="18" w:name="_Toc390766887"/>
+      <w:bookmarkStart w:id="33" w:name="_Toc390768680"/>
       <w:r>
         <w:rPr>
           <w:sz w:val="48"/>
         </w:rPr>
         <w:t>Annexe</w:t>
       </w:r>
-      <w:bookmarkEnd w:id="18"/>
+      <w:bookmarkEnd w:id="33"/>
     </w:p>
     <w:p>
       <w:pPr>
         <w:pStyle w:val="Titre2"/>
       </w:pPr>
-      <w:bookmarkStart w:id="19" w:name="_Toc390766888"/>
+      <w:bookmarkStart w:id="34" w:name="_Toc390768681"/>
+      <w:r>
+        <w:t>Manuel d’installation</w:t>
+      </w:r>
+      <w:bookmarkEnd w:id="34"/>
+    </w:p>
+    <w:p>
+      <w:pPr>
+        <w:pStyle w:val="Titre2"/>
+      </w:pPr>
+      <w:bookmarkStart w:id="35" w:name="_Toc390768682"/>
       <w:r>
         <w:t>Manuel d’utilisation</w:t>
       </w:r>
-      <w:bookmarkEnd w:id="19"/>
+      <w:bookmarkEnd w:id="35"/>
     </w:p>
     <w:sectPr>
-      <w:footerReference w:type="default" r:id="rId14"/>
+      <w:footerReference w:type="default" r:id="rId39"/>
       <w:pgSz w:w="11906" w:h="16838"/>
       <w:pgMar w:top="1418" w:right="1558" w:bottom="1418" w:left="993" w:header="510" w:footer="227" w:gutter="0"/>
       <w:pgBorders w:offsetFrom="page">
@@ -9189,7 +14574,6 @@
           <w:docPartUnique/>
         </w:docPartObj>
       </w:sdtPr>
-      <w:sdtEndPr/>
       <w:sdtContent>
         <w:r>
           <w:fldChar w:fldCharType="begin"/>
@@ -9205,7 +14589,7 @@
             <w:noProof/>
             <w:lang w:val="fr-FR"/>
           </w:rPr>
-          <w:t>11</w:t>
+          <w:t>16</w:t>
         </w:r>
         <w:r>
           <w:fldChar w:fldCharType="end"/>
@@ -9223,7 +14607,7 @@
         <w:rPr>
           <w:noProof/>
         </w:rPr>
-        <w:t>11</w:t>
+        <w:t>16</w:t>
       </w:r>
     </w:fldSimple>
   </w:p>
@@ -9723,6 +15107,119 @@
     </w:lvl>
   </w:abstractNum>
   <w:abstractNum w:abstractNumId="5">
+    <w:nsid w:val="1E6C3E0C"/>
+    <w:multiLevelType w:val="hybridMultilevel"/>
+    <w:tmpl w:val="0540D61C"/>
+    <w:lvl w:ilvl="0" w:tplc="100C0001">
+      <w:start w:val="1"/>
+      <w:numFmt w:val="bullet"/>
+      <w:lvlText w:val=""/>
+      <w:lvlJc w:val="left"/>
+      <w:pPr>
+        <w:ind w:left="720" w:hanging="360"/>
+      </w:pPr>
+      <w:rPr>
+        <w:rFonts w:ascii="Symbol" w:hAnsi="Symbol" w:hint="default"/>
+      </w:rPr>
+    </w:lvl>
+    <w:lvl w:ilvl="1" w:tplc="100C0003" w:tentative="1">
+      <w:start w:val="1"/>
+      <w:numFmt w:val="bullet"/>
+      <w:lvlText w:val="o"/>
+      <w:lvlJc w:val="left"/>
+      <w:pPr>
+        <w:ind w:left="1440" w:hanging="360"/>
+      </w:pPr>
+      <w:rPr>
+        <w:rFonts w:ascii="Courier New" w:hAnsi="Courier New" w:cs="Courier New" w:hint="default"/>
+      </w:rPr>
+    </w:lvl>
+    <w:lvl w:ilvl="2" w:tplc="100C0005" w:tentative="1">
+      <w:start w:val="1"/>
+      <w:numFmt w:val="bullet"/>
+      <w:lvlText w:val=""/>
+      <w:lvlJc w:val="left"/>
+      <w:pPr>
+        <w:ind w:left="2160" w:hanging="360"/>
+      </w:pPr>
+      <w:rPr>
+        <w:rFonts w:ascii="Wingdings" w:hAnsi="Wingdings" w:hint="default"/>
+      </w:rPr>
+    </w:lvl>
+    <w:lvl w:ilvl="3" w:tplc="100C0001" w:tentative="1">
+      <w:start w:val="1"/>
+      <w:numFmt w:val="bullet"/>
+      <w:lvlText w:val=""/>
+      <w:lvlJc w:val="left"/>
+      <w:pPr>
+        <w:ind w:left="2880" w:hanging="360"/>
+      </w:pPr>
+      <w:rPr>
+        <w:rFonts w:ascii="Symbol" w:hAnsi="Symbol" w:hint="default"/>
+      </w:rPr>
+    </w:lvl>
+    <w:lvl w:ilvl="4" w:tplc="100C0003" w:tentative="1">
+      <w:start w:val="1"/>
+      <w:numFmt w:val="bullet"/>
+      <w:lvlText w:val="o"/>
+      <w:lvlJc w:val="left"/>
+      <w:pPr>
+        <w:ind w:left="3600" w:hanging="360"/>
+      </w:pPr>
+      <w:rPr>
+        <w:rFonts w:ascii="Courier New" w:hAnsi="Courier New" w:cs="Courier New" w:hint="default"/>
+      </w:rPr>
+    </w:lvl>
+    <w:lvl w:ilvl="5" w:tplc="100C0005" w:tentative="1">
+      <w:start w:val="1"/>
+      <w:numFmt w:val="bullet"/>
+      <w:lvlText w:val=""/>
+      <w:lvlJc w:val="left"/>
+      <w:pPr>
+        <w:ind w:left="4320" w:hanging="360"/>
+      </w:pPr>
+      <w:rPr>
+        <w:rFonts w:ascii="Wingdings" w:hAnsi="Wingdings" w:hint="default"/>
+      </w:rPr>
+    </w:lvl>
+    <w:lvl w:ilvl="6" w:tplc="100C0001" w:tentative="1">
+      <w:start w:val="1"/>
+      <w:numFmt w:val="bullet"/>
+      <w:lvlText w:val=""/>
+      <w:lvlJc w:val="left"/>
+      <w:pPr>
+        <w:ind w:left="5040" w:hanging="360"/>
+      </w:pPr>
+      <w:rPr>
+        <w:rFonts w:ascii="Symbol" w:hAnsi="Symbol" w:hint="default"/>
+      </w:rPr>
+    </w:lvl>
+    <w:lvl w:ilvl="7" w:tplc="100C0003" w:tentative="1">
+      <w:start w:val="1"/>
+      <w:numFmt w:val="bullet"/>
+      <w:lvlText w:val="o"/>
+      <w:lvlJc w:val="left"/>
+      <w:pPr>
+        <w:ind w:left="5760" w:hanging="360"/>
+      </w:pPr>
+      <w:rPr>
+        <w:rFonts w:ascii="Courier New" w:hAnsi="Courier New" w:cs="Courier New" w:hint="default"/>
+      </w:rPr>
+    </w:lvl>
+    <w:lvl w:ilvl="8" w:tplc="100C0005" w:tentative="1">
+      <w:start w:val="1"/>
+      <w:numFmt w:val="bullet"/>
+      <w:lvlText w:val=""/>
+      <w:lvlJc w:val="left"/>
+      <w:pPr>
+        <w:ind w:left="6480" w:hanging="360"/>
+      </w:pPr>
+      <w:rPr>
+        <w:rFonts w:ascii="Wingdings" w:hAnsi="Wingdings" w:hint="default"/>
+      </w:rPr>
+    </w:lvl>
+  </w:abstractNum>
+  <w:abstractNum w:abstractNumId="6">
     <w:nsid w:val="27647156"/>
     <w:multiLevelType w:val="hybridMultilevel"/>
     <w:tmpl w:val="CC404B16"/>
@@ -9811,7 +15308,7 @@
       </w:pPr>
     </w:lvl>
   </w:abstractNum>
-  <w:abstractNum w:abstractNumId="6">
+  <w:abstractNum w:abstractNumId="7">
     <w:nsid w:val="2BA818C9"/>
     <w:multiLevelType w:val="hybridMultilevel"/>
     <w:tmpl w:val="3C002648"/>
@@ -9900,7 +15397,7 @@
       </w:pPr>
     </w:lvl>
   </w:abstractNum>
-  <w:abstractNum w:abstractNumId="7">
+  <w:abstractNum w:abstractNumId="8">
     <w:nsid w:val="2BBE4C87"/>
     <w:multiLevelType w:val="hybridMultilevel"/>
     <w:tmpl w:val="81203B4E"/>
@@ -9986,7 +15483,7 @@
       </w:pPr>
     </w:lvl>
   </w:abstractNum>
-  <w:abstractNum w:abstractNumId="8">
+  <w:abstractNum w:abstractNumId="9">
     <w:nsid w:val="2F417F19"/>
     <w:multiLevelType w:val="hybridMultilevel"/>
     <w:tmpl w:val="703E9AA8"/>
@@ -10072,7 +15569,7 @@
       </w:pPr>
     </w:lvl>
   </w:abstractNum>
-  <w:abstractNum w:abstractNumId="9">
+  <w:abstractNum w:abstractNumId="10">
     <w:nsid w:val="33ED3B65"/>
     <w:multiLevelType w:val="hybridMultilevel"/>
     <w:tmpl w:val="73C4A0D0"/>
@@ -10161,7 +15658,7 @@
       </w:pPr>
     </w:lvl>
   </w:abstractNum>
-  <w:abstractNum w:abstractNumId="10">
+  <w:abstractNum w:abstractNumId="11">
     <w:nsid w:val="38D458DF"/>
     <w:multiLevelType w:val="hybridMultilevel"/>
     <w:tmpl w:val="340E8EEE"/>
@@ -10274,7 +15771,233 @@
       </w:rPr>
     </w:lvl>
   </w:abstractNum>
-  <w:abstractNum w:abstractNumId="11">
+  <w:abstractNum w:abstractNumId="12">
+    <w:nsid w:val="3A07675A"/>
+    <w:multiLevelType w:val="hybridMultilevel"/>
+    <w:tmpl w:val="43F2F930"/>
+    <w:lvl w:ilvl="0" w:tplc="100C0001">
+      <w:start w:val="1"/>
+      <w:numFmt w:val="bullet"/>
+      <w:lvlText w:val=""/>
+      <w:lvlJc w:val="left"/>
+      <w:pPr>
+        <w:ind w:left="720" w:hanging="360"/>
+      </w:pPr>
+      <w:rPr>
+        <w:rFonts w:ascii="Symbol" w:hAnsi="Symbol" w:hint="default"/>
+      </w:rPr>
+    </w:lvl>
+    <w:lvl w:ilvl="1" w:tplc="100C0003" w:tentative="1">
+      <w:start w:val="1"/>
+      <w:numFmt w:val="bullet"/>
+      <w:lvlText w:val="o"/>
+      <w:lvlJc w:val="left"/>
+      <w:pPr>
+        <w:ind w:left="1440" w:hanging="360"/>
+      </w:pPr>
+      <w:rPr>
+        <w:rFonts w:ascii="Courier New" w:hAnsi="Courier New" w:cs="Courier New" w:hint="default"/>
+      </w:rPr>
+    </w:lvl>
+    <w:lvl w:ilvl="2" w:tplc="100C0005" w:tentative="1">
+      <w:start w:val="1"/>
+      <w:numFmt w:val="bullet"/>
+      <w:lvlText w:val=""/>
+      <w:lvlJc w:val="left"/>
+      <w:pPr>
+        <w:ind w:left="2160" w:hanging="360"/>
+      </w:pPr>
+      <w:rPr>
+        <w:rFonts w:ascii="Wingdings" w:hAnsi="Wingdings" w:hint="default"/>
+      </w:rPr>
+    </w:lvl>
+    <w:lvl w:ilvl="3" w:tplc="100C0001" w:tentative="1">
+      <w:start w:val="1"/>
+      <w:numFmt w:val="bullet"/>
+      <w:lvlText w:val=""/>
+      <w:lvlJc w:val="left"/>
+      <w:pPr>
+        <w:ind w:left="2880" w:hanging="360"/>
+      </w:pPr>
+      <w:rPr>
+        <w:rFonts w:ascii="Symbol" w:hAnsi="Symbol" w:hint="default"/>
+      </w:rPr>
+    </w:lvl>
+    <w:lvl w:ilvl="4" w:tplc="100C0003" w:tentative="1">
+      <w:start w:val="1"/>
+      <w:numFmt w:val="bullet"/>
+      <w:lvlText w:val="o"/>
+      <w:lvlJc w:val="left"/>
+      <w:pPr>
+        <w:ind w:left="3600" w:hanging="360"/>
+      </w:pPr>
+      <w:rPr>
+        <w:rFonts w:ascii="Courier New" w:hAnsi="Courier New" w:cs="Courier New" w:hint="default"/>
+      </w:rPr>
+    </w:lvl>
+    <w:lvl w:ilvl="5" w:tplc="100C0005" w:tentative="1">
+      <w:start w:val="1"/>
+      <w:numFmt w:val="bullet"/>
+      <w:lvlText w:val=""/>
+      <w:lvlJc w:val="left"/>
+      <w:pPr>
+        <w:ind w:left="4320" w:hanging="360"/>
+      </w:pPr>
+      <w:rPr>
+        <w:rFonts w:ascii="Wingdings" w:hAnsi="Wingdings" w:hint="default"/>
+      </w:rPr>
+    </w:lvl>
+    <w:lvl w:ilvl="6" w:tplc="100C0001" w:tentative="1">
+      <w:start w:val="1"/>
+      <w:numFmt w:val="bullet"/>
+      <w:lvlText w:val=""/>
+      <w:lvlJc w:val="left"/>
+      <w:pPr>
+        <w:ind w:left="5040" w:hanging="360"/>
+      </w:pPr>
+      <w:rPr>
+        <w:rFonts w:ascii="Symbol" w:hAnsi="Symbol" w:hint="default"/>
+      </w:rPr>
+    </w:lvl>
+    <w:lvl w:ilvl="7" w:tplc="100C0003" w:tentative="1">
+      <w:start w:val="1"/>
+      <w:numFmt w:val="bullet"/>
+      <w:lvlText w:val="o"/>
+      <w:lvlJc w:val="left"/>
+      <w:pPr>
+        <w:ind w:left="5760" w:hanging="360"/>
+      </w:pPr>
+      <w:rPr>
+        <w:rFonts w:ascii="Courier New" w:hAnsi="Courier New" w:cs="Courier New" w:hint="default"/>
+      </w:rPr>
+    </w:lvl>
+    <w:lvl w:ilvl="8" w:tplc="100C0005" w:tentative="1">
+      <w:start w:val="1"/>
+      <w:numFmt w:val="bullet"/>
+      <w:lvlText w:val=""/>
+      <w:lvlJc w:val="left"/>
+      <w:pPr>
+        <w:ind w:left="6480" w:hanging="360"/>
+      </w:pPr>
+      <w:rPr>
+        <w:rFonts w:ascii="Wingdings" w:hAnsi="Wingdings" w:hint="default"/>
+      </w:rPr>
+    </w:lvl>
+  </w:abstractNum>
+  <w:abstractNum w:abstractNumId="13">
+    <w:nsid w:val="3B9628B3"/>
+    <w:multiLevelType w:val="hybridMultilevel"/>
+    <w:tmpl w:val="0D7A4E7C"/>
+    <w:lvl w:ilvl="0" w:tplc="100C0001">
+      <w:start w:val="1"/>
+      <w:numFmt w:val="bullet"/>
+      <w:lvlText w:val=""/>
+      <w:lvlJc w:val="left"/>
+      <w:pPr>
+        <w:ind w:left="720" w:hanging="360"/>
+      </w:pPr>
+      <w:rPr>
+        <w:rFonts w:ascii="Symbol" w:hAnsi="Symbol" w:hint="default"/>
+      </w:rPr>
+    </w:lvl>
+    <w:lvl w:ilvl="1" w:tplc="100C0003" w:tentative="1">
+      <w:start w:val="1"/>
+      <w:numFmt w:val="bullet"/>
+      <w:lvlText w:val="o"/>
+      <w:lvlJc w:val="left"/>
+      <w:pPr>
+        <w:ind w:left="1440" w:hanging="360"/>
+      </w:pPr>
+      <w:rPr>
+        <w:rFonts w:ascii="Courier New" w:hAnsi="Courier New" w:cs="Courier New" w:hint="default"/>
+      </w:rPr>
+    </w:lvl>
+    <w:lvl w:ilvl="2" w:tplc="100C0005" w:tentative="1">
+      <w:start w:val="1"/>
+      <w:numFmt w:val="bullet"/>
+      <w:lvlText w:val=""/>
+      <w:lvlJc w:val="left"/>
+      <w:pPr>
+        <w:ind w:left="2160" w:hanging="360"/>
+      </w:pPr>
+      <w:rPr>
+        <w:rFonts w:ascii="Wingdings" w:hAnsi="Wingdings" w:hint="default"/>
+      </w:rPr>
+    </w:lvl>
+    <w:lvl w:ilvl="3" w:tplc="100C0001" w:tentative="1">
+      <w:start w:val="1"/>
+      <w:numFmt w:val="bullet"/>
+      <w:lvlText w:val=""/>
+      <w:lvlJc w:val="left"/>
+      <w:pPr>
+        <w:ind w:left="2880" w:hanging="360"/>
+      </w:pPr>
+      <w:rPr>
+        <w:rFonts w:ascii="Symbol" w:hAnsi="Symbol" w:hint="default"/>
+      </w:rPr>
+    </w:lvl>
+    <w:lvl w:ilvl="4" w:tplc="100C0003" w:tentative="1">
+      <w:start w:val="1"/>
+      <w:numFmt w:val="bullet"/>
+      <w:lvlText w:val="o"/>
+      <w:lvlJc w:val="left"/>
+      <w:pPr>
+        <w:ind w:left="3600" w:hanging="360"/>
+      </w:pPr>
+      <w:rPr>
+        <w:rFonts w:ascii="Courier New" w:hAnsi="Courier New" w:cs="Courier New" w:hint="default"/>
+      </w:rPr>
+    </w:lvl>
+    <w:lvl w:ilvl="5" w:tplc="100C0005" w:tentative="1">
+      <w:start w:val="1"/>
+      <w:numFmt w:val="bullet"/>
+      <w:lvlText w:val=""/>
+      <w:lvlJc w:val="left"/>
+      <w:pPr>
+        <w:ind w:left="4320" w:hanging="360"/>
+      </w:pPr>
+      <w:rPr>
+        <w:rFonts w:ascii="Wingdings" w:hAnsi="Wingdings" w:hint="default"/>
+      </w:rPr>
+    </w:lvl>
+    <w:lvl w:ilvl="6" w:tplc="100C0001" w:tentative="1">
+      <w:start w:val="1"/>
+      <w:numFmt w:val="bullet"/>
+      <w:lvlText w:val=""/>
+      <w:lvlJc w:val="left"/>
+      <w:pPr>
+        <w:ind w:left="5040" w:hanging="360"/>
+      </w:pPr>
+      <w:rPr>
+        <w:rFonts w:ascii="Symbol" w:hAnsi="Symbol" w:hint="default"/>
+      </w:rPr>
+    </w:lvl>
+    <w:lvl w:ilvl="7" w:tplc="100C0003" w:tentative="1">
+      <w:start w:val="1"/>
+      <w:numFmt w:val="bullet"/>
+      <w:lvlText w:val="o"/>
+      <w:lvlJc w:val="left"/>
+      <w:pPr>
+        <w:ind w:left="5760" w:hanging="360"/>
+      </w:pPr>
+      <w:rPr>
+        <w:rFonts w:ascii="Courier New" w:hAnsi="Courier New" w:cs="Courier New" w:hint="default"/>
+      </w:rPr>
+    </w:lvl>
+    <w:lvl w:ilvl="8" w:tplc="100C0005" w:tentative="1">
+      <w:start w:val="1"/>
+      <w:numFmt w:val="bullet"/>
+      <w:lvlText w:val=""/>
+      <w:lvlJc w:val="left"/>
+      <w:pPr>
+        <w:ind w:left="6480" w:hanging="360"/>
+      </w:pPr>
+      <w:rPr>
+        <w:rFonts w:ascii="Wingdings" w:hAnsi="Wingdings" w:hint="default"/>
+      </w:rPr>
+    </w:lvl>
+  </w:abstractNum>
+  <w:abstractNum w:abstractNumId="14">
     <w:nsid w:val="3CAB2834"/>
     <w:multiLevelType w:val="multilevel"/>
     <w:tmpl w:val="B9D0F276"/>
@@ -10369,7 +16092,7 @@
       </w:pPr>
     </w:lvl>
   </w:abstractNum>
-  <w:abstractNum w:abstractNumId="12">
+  <w:abstractNum w:abstractNumId="15">
     <w:nsid w:val="3DFE6928"/>
     <w:multiLevelType w:val="hybridMultilevel"/>
     <w:tmpl w:val="703E9AA8"/>
@@ -10455,7 +16178,7 @@
       </w:pPr>
     </w:lvl>
   </w:abstractNum>
-  <w:abstractNum w:abstractNumId="13">
+  <w:abstractNum w:abstractNumId="16">
     <w:nsid w:val="3E684A7E"/>
     <w:multiLevelType w:val="hybridMultilevel"/>
     <w:tmpl w:val="21984FEE"/>
@@ -10568,7 +16291,7 @@
       </w:rPr>
     </w:lvl>
   </w:abstractNum>
-  <w:abstractNum w:abstractNumId="14">
+  <w:abstractNum w:abstractNumId="17">
     <w:nsid w:val="42922659"/>
     <w:multiLevelType w:val="hybridMultilevel"/>
     <w:tmpl w:val="B9BAB17E"/>
@@ -10681,7 +16404,7 @@
       </w:rPr>
     </w:lvl>
   </w:abstractNum>
-  <w:abstractNum w:abstractNumId="15">
+  <w:abstractNum w:abstractNumId="18">
     <w:nsid w:val="4605744A"/>
     <w:multiLevelType w:val="hybridMultilevel"/>
     <w:tmpl w:val="13889110"/>
@@ -10767,7 +16490,7 @@
       </w:pPr>
     </w:lvl>
   </w:abstractNum>
-  <w:abstractNum w:abstractNumId="16">
+  <w:abstractNum w:abstractNumId="19">
     <w:nsid w:val="524C6F50"/>
     <w:multiLevelType w:val="hybridMultilevel"/>
     <w:tmpl w:val="78942384"/>
@@ -10856,7 +16579,7 @@
       </w:pPr>
     </w:lvl>
   </w:abstractNum>
-  <w:abstractNum w:abstractNumId="17">
+  <w:abstractNum w:abstractNumId="20">
     <w:nsid w:val="65541D95"/>
     <w:multiLevelType w:val="hybridMultilevel"/>
     <w:tmpl w:val="48F8CE16"/>
@@ -10945,7 +16668,7 @@
       </w:pPr>
     </w:lvl>
   </w:abstractNum>
-  <w:abstractNum w:abstractNumId="18">
+  <w:abstractNum w:abstractNumId="21">
     <w:nsid w:val="667A12D1"/>
     <w:multiLevelType w:val="hybridMultilevel"/>
     <w:tmpl w:val="5BB486A4"/>
@@ -11034,7 +16757,7 @@
       </w:pPr>
     </w:lvl>
   </w:abstractNum>
-  <w:abstractNum w:abstractNumId="19">
+  <w:abstractNum w:abstractNumId="22">
     <w:nsid w:val="6E267AAE"/>
     <w:multiLevelType w:val="hybridMultilevel"/>
     <w:tmpl w:val="81169A50"/>
@@ -11120,7 +16843,7 @@
       </w:pPr>
     </w:lvl>
   </w:abstractNum>
-  <w:abstractNum w:abstractNumId="20">
+  <w:abstractNum w:abstractNumId="23">
     <w:nsid w:val="6EF73EDA"/>
     <w:multiLevelType w:val="hybridMultilevel"/>
     <w:tmpl w:val="E036F322"/>
@@ -11206,7 +16929,7 @@
       </w:pPr>
     </w:lvl>
   </w:abstractNum>
-  <w:abstractNum w:abstractNumId="21">
+  <w:abstractNum w:abstractNumId="24">
     <w:nsid w:val="707E5E5D"/>
     <w:multiLevelType w:val="hybridMultilevel"/>
     <w:tmpl w:val="61FA2F7A"/>
@@ -11295,7 +17018,7 @@
       </w:pPr>
     </w:lvl>
   </w:abstractNum>
-  <w:abstractNum w:abstractNumId="22">
+  <w:abstractNum w:abstractNumId="25">
     <w:nsid w:val="72D821AF"/>
     <w:multiLevelType w:val="hybridMultilevel"/>
     <w:tmpl w:val="D75686F0"/>
@@ -11408,7 +17131,7 @@
       </w:rPr>
     </w:lvl>
   </w:abstractNum>
-  <w:abstractNum w:abstractNumId="23">
+  <w:abstractNum w:abstractNumId="26">
     <w:nsid w:val="731A7C73"/>
     <w:multiLevelType w:val="hybridMultilevel"/>
     <w:tmpl w:val="15C0D486"/>
@@ -11497,7 +17220,7 @@
       </w:pPr>
     </w:lvl>
   </w:abstractNum>
-  <w:abstractNum w:abstractNumId="24">
+  <w:abstractNum w:abstractNumId="27">
     <w:nsid w:val="76A15132"/>
     <w:multiLevelType w:val="hybridMultilevel"/>
     <w:tmpl w:val="606EF15A"/>
@@ -11610,7 +17333,7 @@
       </w:rPr>
     </w:lvl>
   </w:abstractNum>
-  <w:abstractNum w:abstractNumId="25">
+  <w:abstractNum w:abstractNumId="28">
     <w:nsid w:val="77486598"/>
     <w:multiLevelType w:val="hybridMultilevel"/>
     <w:tmpl w:val="E62CD658"/>
@@ -11699,7 +17422,7 @@
       </w:pPr>
     </w:lvl>
   </w:abstractNum>
-  <w:abstractNum w:abstractNumId="26">
+  <w:abstractNum w:abstractNumId="29">
     <w:nsid w:val="78EB28BD"/>
     <w:multiLevelType w:val="hybridMultilevel"/>
     <w:tmpl w:val="17A8D932"/>
@@ -11792,34 +17515,34 @@
     <w:abstractNumId w:val="3"/>
   </w:num>
   <w:num w:numId="2">
-    <w:abstractNumId w:val="11"/>
+    <w:abstractNumId w:val="14"/>
   </w:num>
   <w:num w:numId="3">
     <w:abstractNumId w:val="4"/>
   </w:num>
   <w:num w:numId="4">
-    <w:abstractNumId w:val="22"/>
+    <w:abstractNumId w:val="25"/>
   </w:num>
   <w:num w:numId="5">
-    <w:abstractNumId w:val="24"/>
+    <w:abstractNumId w:val="27"/>
   </w:num>
   <w:num w:numId="6">
-    <w:abstractNumId w:val="14"/>
+    <w:abstractNumId w:val="17"/>
   </w:num>
   <w:num w:numId="7">
-    <w:abstractNumId w:val="5"/>
+    <w:abstractNumId w:val="6"/>
   </w:num>
   <w:num w:numId="8">
-    <w:abstractNumId w:val="26"/>
+    <w:abstractNumId w:val="29"/>
   </w:num>
   <w:num w:numId="9">
-    <w:abstractNumId w:val="6"/>
+    <w:abstractNumId w:val="7"/>
   </w:num>
   <w:num w:numId="10">
-    <w:abstractNumId w:val="9"/>
+    <w:abstractNumId w:val="10"/>
   </w:num>
   <w:num w:numId="11">
-    <w:abstractNumId w:val="21"/>
+    <w:abstractNumId w:val="24"/>
   </w:num>
   <w:num w:numId="12">
     <w:abstractNumId w:val="1"/>
@@ -11828,46 +17551,55 @@
     <w:abstractNumId w:val="0"/>
   </w:num>
   <w:num w:numId="14">
-    <w:abstractNumId w:val="18"/>
+    <w:abstractNumId w:val="21"/>
   </w:num>
   <w:num w:numId="15">
-    <w:abstractNumId w:val="17"/>
+    <w:abstractNumId w:val="20"/>
   </w:num>
   <w:num w:numId="16">
-    <w:abstractNumId w:val="25"/>
+    <w:abstractNumId w:val="28"/>
   </w:num>
   <w:num w:numId="17">
-    <w:abstractNumId w:val="16"/>
+    <w:abstractNumId w:val="19"/>
   </w:num>
   <w:num w:numId="18">
-    <w:abstractNumId w:val="23"/>
+    <w:abstractNumId w:val="26"/>
   </w:num>
   <w:num w:numId="19">
-    <w:abstractNumId w:val="19"/>
+    <w:abstractNumId w:val="22"/>
   </w:num>
   <w:num w:numId="20">
-    <w:abstractNumId w:val="7"/>
+    <w:abstractNumId w:val="8"/>
   </w:num>
   <w:num w:numId="21">
-    <w:abstractNumId w:val="20"/>
+    <w:abstractNumId w:val="23"/>
   </w:num>
   <w:num w:numId="22">
     <w:abstractNumId w:val="2"/>
   </w:num>
   <w:num w:numId="23">
-    <w:abstractNumId w:val="8"/>
+    <w:abstractNumId w:val="9"/>
   </w:num>
   <w:num w:numId="24">
+    <w:abstractNumId w:val="15"/>
+  </w:num>
+  <w:num w:numId="25">
+    <w:abstractNumId w:val="18"/>
+  </w:num>
+  <w:num w:numId="26">
+    <w:abstractNumId w:val="16"/>
+  </w:num>
+  <w:num w:numId="27">
+    <w:abstractNumId w:val="11"/>
+  </w:num>
+  <w:num w:numId="28">
+    <w:abstractNumId w:val="13"/>
+  </w:num>
+  <w:num w:numId="29">
     <w:abstractNumId w:val="12"/>
   </w:num>
-  <w:num w:numId="25">
-    <w:abstractNumId w:val="15"/>
-  </w:num>
-  <w:num w:numId="26">
-    <w:abstractNumId w:val="13"/>
-  </w:num>
-  <w:num w:numId="27">
-    <w:abstractNumId w:val="10"/>
+  <w:num w:numId="30">
+    <w:abstractNumId w:val="5"/>
   </w:num>
   <w:numIdMacAtCleanup w:val="27"/>
 </w:numbering>
@@ -12045,7 +17777,7 @@
     <w:lsdException w:name="Table Web 2" w:semiHidden="1" w:unhideWhenUsed="1"/>
     <w:lsdException w:name="Table Web 3" w:semiHidden="1" w:unhideWhenUsed="1"/>
     <w:lsdException w:name="Balloon Text" w:semiHidden="1" w:unhideWhenUsed="1"/>
-    <w:lsdException w:name="Table Grid" w:uiPriority="39"/>
+    <w:lsdException w:name="Table Grid" w:uiPriority="59"/>
     <w:lsdException w:name="Table Theme" w:semiHidden="1" w:unhideWhenUsed="1"/>
     <w:lsdException w:name="Placeholder Text" w:semiHidden="1"/>
     <w:lsdException w:name="No Spacing" w:uiPriority="1" w:qFormat="1"/>
@@ -12698,7 +18430,7 @@
   <w:style w:type="table" w:styleId="Grilledutableau">
     <w:name w:val="Table Grid"/>
     <w:basedOn w:val="TableauNormal"/>
-    <w:uiPriority w:val="39"/>
+    <w:uiPriority w:val="59"/>
     <w:rsid w:val="003F0BA6"/>
     <w:pPr>
       <w:spacing w:after="0" w:line="240" w:lineRule="auto"/>
@@ -12870,6 +18602,18 @@
       <w:color w:val="272727" w:themeColor="text1" w:themeTint="D8"/>
       <w:sz w:val="21"/>
       <w:szCs w:val="21"/>
+    </w:rPr>
+  </w:style>
+  <w:style w:type="character" w:styleId="Lienhypertextesuivivisit">
+    <w:name w:val="FollowedHyperlink"/>
+    <w:basedOn w:val="Policepardfaut"/>
+    <w:uiPriority w:val="99"/>
+    <w:semiHidden/>
+    <w:unhideWhenUsed/>
+    <w:rsid w:val="00804299"/>
+    <w:rPr>
+      <w:color w:val="954F72" w:themeColor="followedHyperlink"/>
+      <w:u w:val="single"/>
     </w:rPr>
   </w:style>
 </w:styles>
@@ -13141,7 +18885,7 @@
 </file>
 
 <file path=customXml/itemProps1.xml><?xml version="1.0" encoding="utf-8"?>
-<ds:datastoreItem xmlns:ds="http://schemas.openxmlformats.org/officeDocument/2006/customXml" ds:itemID="{87C919DF-E296-4372-887B-C939DD17B607}">
+<ds:datastoreItem xmlns:ds="http://schemas.openxmlformats.org/officeDocument/2006/customXml" ds:itemID="{DBC5FF9A-224E-44A2-8152-E4E087FFC263}">
   <ds:schemaRefs>
     <ds:schemaRef ds:uri="http://schemas.openxmlformats.org/officeDocument/2006/bibliography"/>
   </ds:schemaRefs>

--- a/Documentation/GEN_RapportFinal.docx
+++ b/Documentation/GEN_RapportFinal.docx
@@ -48,7 +48,6 @@
       </w:pPr>
       <w:bookmarkStart w:id="0" w:name="_Toc390766873"/>
       <w:bookmarkStart w:id="1" w:name="_Toc390768653"/>
-      <w:proofErr w:type="spellStart"/>
       <w:r>
         <w:rPr>
           <w:sz w:val="120"/>
@@ -58,7 +57,6 @@
       </w:r>
       <w:bookmarkEnd w:id="0"/>
       <w:bookmarkEnd w:id="1"/>
-      <w:proofErr w:type="spellEnd"/>
     </w:p>
     <w:p>
       <w:pPr>
@@ -282,16 +280,8 @@
         <w:rPr>
           <w:color w:val="404040" w:themeColor="text1" w:themeTint="BF"/>
         </w:rPr>
-        <w:t xml:space="preserve">Magali </w:t>
-      </w:r>
-      <w:proofErr w:type="spellStart"/>
-      <w:r>
-        <w:rPr>
-          <w:color w:val="404040" w:themeColor="text1" w:themeTint="BF"/>
-        </w:rPr>
-        <w:t>Fröhlich</w:t>
-      </w:r>
-      <w:proofErr w:type="spellEnd"/>
+        <w:t>Magali Fröhlich</w:t>
+      </w:r>
     </w:p>
     <w:p>
       <w:pPr>
@@ -305,16 +295,8 @@
         <w:rPr>
           <w:color w:val="404040" w:themeColor="text1" w:themeTint="BF"/>
         </w:rPr>
-        <w:t xml:space="preserve">Calixte </w:t>
-      </w:r>
-      <w:proofErr w:type="spellStart"/>
-      <w:r>
-        <w:rPr>
-          <w:color w:val="404040" w:themeColor="text1" w:themeTint="BF"/>
-        </w:rPr>
-        <w:t>Melly</w:t>
-      </w:r>
-      <w:proofErr w:type="spellEnd"/>
+        <w:t>Calixte Melly</w:t>
+      </w:r>
     </w:p>
     <w:p>
       <w:pPr>
@@ -331,16 +313,8 @@
         <w:rPr>
           <w:color w:val="404040" w:themeColor="text1" w:themeTint="BF"/>
         </w:rPr>
-        <w:t xml:space="preserve">Simone </w:t>
-      </w:r>
-      <w:proofErr w:type="spellStart"/>
-      <w:r>
-        <w:rPr>
-          <w:color w:val="404040" w:themeColor="text1" w:themeTint="BF"/>
-        </w:rPr>
-        <w:t>Righitto</w:t>
-      </w:r>
-      <w:proofErr w:type="spellEnd"/>
+        <w:t>Simone Righitto</w:t>
+      </w:r>
     </w:p>
     <w:p>
       <w:pPr>
@@ -354,16 +328,8 @@
         <w:rPr>
           <w:color w:val="404040" w:themeColor="text1" w:themeTint="BF"/>
         </w:rPr>
-        <w:t xml:space="preserve">Frédéric </w:t>
-      </w:r>
-      <w:proofErr w:type="spellStart"/>
-      <w:r>
-        <w:rPr>
-          <w:color w:val="404040" w:themeColor="text1" w:themeTint="BF"/>
-        </w:rPr>
-        <w:t>Saam</w:t>
-      </w:r>
-      <w:proofErr w:type="spellEnd"/>
+        <w:t>Frédéric Saam</w:t>
+      </w:r>
     </w:p>
     <w:p/>
     <w:p/>
@@ -437,8 +403,6 @@
             <w:fldChar w:fldCharType="separate"/>
           </w:r>
         </w:p>
-        <w:bookmarkStart w:id="7" w:name="_GoBack"/>
-        <w:bookmarkEnd w:id="7"/>
         <w:p>
           <w:pPr>
             <w:pStyle w:val="TM1"/>
@@ -451,108 +415,63 @@
               <w:lang w:eastAsia="fr-CH"/>
             </w:rPr>
           </w:pPr>
-          <w:r>
-            <w:rPr>
-              <w:rStyle w:val="Lienhypertexte"/>
-              <w:noProof/>
-            </w:rPr>
-            <w:fldChar w:fldCharType="begin"/>
-          </w:r>
-          <w:r>
-            <w:rPr>
-              <w:rStyle w:val="Lienhypertexte"/>
-              <w:noProof/>
-            </w:rPr>
-            <w:instrText xml:space="preserve"> </w:instrText>
-          </w:r>
-          <w:r>
-            <w:rPr>
-              <w:noProof/>
-            </w:rPr>
-            <w:instrText>HYPERLINK \l "_Toc390768653"</w:instrText>
-          </w:r>
-          <w:r>
-            <w:rPr>
-              <w:rStyle w:val="Lienhypertexte"/>
-              <w:noProof/>
-            </w:rPr>
-            <w:instrText xml:space="preserve"> </w:instrText>
-          </w:r>
-          <w:r>
-            <w:rPr>
-              <w:rStyle w:val="Lienhypertexte"/>
-              <w:noProof/>
-            </w:rPr>
-          </w:r>
-          <w:r>
-            <w:rPr>
-              <w:rStyle w:val="Lienhypertexte"/>
-              <w:noProof/>
-            </w:rPr>
-            <w:fldChar w:fldCharType="separate"/>
-          </w:r>
-          <w:r>
-            <w:rPr>
-              <w:rStyle w:val="Lienhypertexte"/>
-              <w:noProof/>
-            </w:rPr>
-            <w:t>PictioLAN</w:t>
-          </w:r>
-          <w:r>
-            <w:rPr>
-              <w:noProof/>
-              <w:webHidden/>
-            </w:rPr>
-            <w:tab/>
-          </w:r>
-          <w:r>
-            <w:rPr>
-              <w:noProof/>
-              <w:webHidden/>
-            </w:rPr>
-            <w:fldChar w:fldCharType="begin"/>
-          </w:r>
-          <w:r>
-            <w:rPr>
-              <w:noProof/>
-              <w:webHidden/>
-            </w:rPr>
-            <w:instrText xml:space="preserve"> PAGEREF _Toc390768653 \h </w:instrText>
-          </w:r>
-          <w:r>
-            <w:rPr>
-              <w:noProof/>
-              <w:webHidden/>
-            </w:rPr>
-          </w:r>
-          <w:r>
-            <w:rPr>
-              <w:noProof/>
-              <w:webHidden/>
-            </w:rPr>
-            <w:fldChar w:fldCharType="separate"/>
-          </w:r>
-          <w:r>
-            <w:rPr>
-              <w:noProof/>
-              <w:webHidden/>
-            </w:rPr>
-            <w:t>1</w:t>
-          </w:r>
-          <w:r>
-            <w:rPr>
-              <w:noProof/>
-              <w:webHidden/>
-            </w:rPr>
-            <w:fldChar w:fldCharType="end"/>
-          </w:r>
-          <w:r>
-            <w:rPr>
-              <w:rStyle w:val="Lienhypertexte"/>
-              <w:noProof/>
-            </w:rPr>
-            <w:fldChar w:fldCharType="end"/>
-          </w:r>
+          <w:hyperlink w:anchor="_Toc390768653" w:history="1">
+            <w:r>
+              <w:rPr>
+                <w:rStyle w:val="Lienhypertexte"/>
+                <w:noProof/>
+              </w:rPr>
+              <w:t>PictioLAN</w:t>
+            </w:r>
+            <w:r>
+              <w:rPr>
+                <w:noProof/>
+                <w:webHidden/>
+              </w:rPr>
+              <w:tab/>
+            </w:r>
+            <w:r>
+              <w:rPr>
+                <w:noProof/>
+                <w:webHidden/>
+              </w:rPr>
+              <w:fldChar w:fldCharType="begin"/>
+            </w:r>
+            <w:r>
+              <w:rPr>
+                <w:noProof/>
+                <w:webHidden/>
+              </w:rPr>
+              <w:instrText xml:space="preserve"> PAGEREF _Toc390768653 \h </w:instrText>
+            </w:r>
+            <w:r>
+              <w:rPr>
+                <w:noProof/>
+                <w:webHidden/>
+              </w:rPr>
+            </w:r>
+            <w:r>
+              <w:rPr>
+                <w:noProof/>
+                <w:webHidden/>
+              </w:rPr>
+              <w:fldChar w:fldCharType="separate"/>
+            </w:r>
+            <w:r>
+              <w:rPr>
+                <w:noProof/>
+                <w:webHidden/>
+              </w:rPr>
+              <w:t>1</w:t>
+            </w:r>
+            <w:r>
+              <w:rPr>
+                <w:noProof/>
+                <w:webHidden/>
+              </w:rPr>
+              <w:fldChar w:fldCharType="end"/>
+            </w:r>
+          </w:hyperlink>
         </w:p>
         <w:p>
           <w:pPr>
@@ -3060,7 +2979,7 @@
           <w:lang w:val="fr-FR"/>
         </w:rPr>
       </w:pPr>
-      <w:bookmarkStart w:id="8" w:name="_Toc390768655"/>
+      <w:bookmarkStart w:id="7" w:name="_Toc390768655"/>
       <w:r>
         <w:rPr>
           <w:sz w:val="48"/>
@@ -3068,52 +2987,36 @@
         </w:rPr>
         <w:t>Introduction</w:t>
       </w:r>
+      <w:bookmarkEnd w:id="7"/>
+    </w:p>
+    <w:p>
+      <w:pPr>
+        <w:pStyle w:val="Titre2"/>
+      </w:pPr>
+      <w:bookmarkStart w:id="8" w:name="_Toc390768656"/>
+      <w:r>
+        <w:t>Objectif du logiciel</w:t>
+      </w:r>
       <w:bookmarkEnd w:id="8"/>
     </w:p>
     <w:p>
+      <w:r>
+        <w:t>Notre but, au travers de ce logiciel, est d’offrir aux utilisateurs un mini-jeu qui reprend les concepts du jeu « Le Pictionnary ». Nous voulions montrer qu’il est possible de jouer au jeu classique avec une pointe de modernité.</w:t>
+      </w:r>
+    </w:p>
+    <w:p>
       <w:pPr>
         <w:pStyle w:val="Titre2"/>
       </w:pPr>
-      <w:bookmarkStart w:id="9" w:name="_Toc390768656"/>
-      <w:r>
-        <w:t>Objectif du logiciel</w:t>
+      <w:bookmarkStart w:id="9" w:name="_Toc390768657"/>
+      <w:r>
+        <w:t>Fonctionnement générale de l’application</w:t>
       </w:r>
       <w:bookmarkEnd w:id="9"/>
     </w:p>
     <w:p>
       <w:r>
-        <w:t xml:space="preserve">Notre but, au travers de ce logiciel, est d’offrir aux utilisateurs un mini-jeu qui reprend les concepts du jeu « Le </w:t>
-      </w:r>
-      <w:proofErr w:type="spellStart"/>
-      <w:r>
-        <w:t>Pictionnary</w:t>
-      </w:r>
-      <w:proofErr w:type="spellEnd"/>
-      <w:r>
-        <w:t> ». Nous voulions montrer qu’il est possible de jouer au jeu classique avec une pointe de modernité.</w:t>
-      </w:r>
-    </w:p>
-    <w:p>
-      <w:pPr>
-        <w:pStyle w:val="Titre2"/>
-      </w:pPr>
-      <w:bookmarkStart w:id="10" w:name="_Toc390768657"/>
-      <w:r>
-        <w:t>Fonctionnement générale de l’application</w:t>
-      </w:r>
-      <w:bookmarkEnd w:id="10"/>
-    </w:p>
-    <w:p>
-      <w:r>
-        <w:t xml:space="preserve">Le but de l’application développée dans le cadre du projet GEN est de recréer le jeu </w:t>
-      </w:r>
-      <w:proofErr w:type="spellStart"/>
-      <w:r>
-        <w:t>Pictionary</w:t>
-      </w:r>
-      <w:proofErr w:type="spellEnd"/>
-      <w:r>
-        <w:t>. Cette application sera élaborée en vue d’une utilisation sur un réseau local car c’est un jeu par définition multi-joueurs.</w:t>
+        <w:t>Le but de l’application développée dans le cadre du projet GEN est de recréer le jeu Pictionary. Cette application sera élaborée en vue d’une utilisation sur un réseau local car c’est un jeu par définition multi-joueurs.</w:t>
       </w:r>
     </w:p>
     <w:p>
@@ -3217,16 +3120,36 @@
     </w:p>
     <w:p>
       <w:r>
-        <w:t>Un joueur pourra soit créer une partie, soit en rejoindre une. Le joueur créant une partie pourra spécifier le nombre de tours pour la partie et les catégories qu’il veut.</w:t>
-      </w:r>
-    </w:p>
-    <w:p>
-      <w:r>
-        <w:t xml:space="preserve">Les autres joueurs pourront rejoindre une partie créée en indiquant l’IP du serveur et rejoindre une des deux équipes (bleu ou rouge). Une fois tous les joueurs dans la partie, le créateur de la partie pourra décider de commencer la partie. Ensuite une des équipes sera tirée au sort pour savoir qui va commencer à jouer. Au sein de l’équipe qui commence à jouer, il y a un autre tirage au sort pour désigner qui sera le dessinateur. Le dessinateur recevra un message pour lui avertir de son rôle et le mot qu’il doit dessiner. Le dessinateur aura accès au dessin et non au chat tandis que les « devineurs » pourront écrire dans le chat et voir aussi les propositions de l’équipe. Une fois que le dessinateur commence à dessiner, les autres joueurs de la partie (les deux équipes) vont voir le dessin. L’équipe qui commence pourra utiliser le chat et aura 1 minute pour trouver le mot si elle n’y arrive pas l’autre équipe, qui pendant cette minute à son chat désactivé, pourra elle aussi proposer des solutions, à l’aide du chat qui se sera réactivé pour trouver le mot. La partie se termine une fois que le mot a été trouvé ou </w:t>
+        <w:t>Un joueur pourra soit créer une partie, soit en rejoindre une. Le joueur créant une partie pourra spécifier le nombre de tours pour la partie</w:t>
+      </w:r>
+      <w:r>
+        <w:t>, le nombre de joueurs</w:t>
+      </w:r>
+      <w:r>
+        <w:t xml:space="preserve"> et les catégories qu’il veut.</w:t>
+      </w:r>
+    </w:p>
+    <w:p>
+      <w:r>
+        <w:t>Les autres joueurs pourront rejoindre une partie créée</w:t>
+      </w:r>
+      <w:r>
+        <w:t xml:space="preserve"> en sélectionnant une partie disponible et en cliquant sur un bouton « rejoindre »</w:t>
+      </w:r>
+      <w:r>
+        <w:t xml:space="preserve"> Une fois tous les joueurs dans la partie</w:t>
+      </w:r>
+      <w:r>
+        <w:t xml:space="preserve"> ils pourront choisir leur équipe et avertir qu’ils sont prêts à l’aide d’un bouton.</w:t>
+      </w:r>
+      <w:bookmarkStart w:id="10" w:name="_GoBack"/>
+      <w:bookmarkEnd w:id="10"/>
+      <w:r>
+        <w:t xml:space="preserve"> Ensuite une des équipes sera tirée au sort pour savoir qui va commencer à jouer. Au sein de l’équipe qui commence à jouer, il y a un autre tirage au sort pour désigner qui sera le dessinateur. Le dessinateur recevra un message pour lui avertir de son rôle et le mot qu’il doit dessiner. Le dessinateur aura accès au dessin et non au chat tandis que les « devineurs » pourront écrire dans le chat et voir aussi les propositions de l’équipe. Une fois que le dessinateur commence à dessiner, les autres joueurs de la partie (les deux équipes) vont voir le dessin. L’équipe qui commence pourra utiliser le chat et aura 1 minute pour trouver le mot si elle n’y arrive pas l’autre équipe, qui pendant cette minute à son chat désactivé, pourra elle aussi proposer des solutions, à l’aide du chat qui se sera réactivé pour trouver le mot. La partie se termine une fois que le mot a été </w:t>
       </w:r>
       <w:r>
         <w:lastRenderedPageBreak/>
-        <w:t>que le temps général (pour les deux équipes) qui est de 2’30 est écoulé. Ensuite les équipes vont s’échanger de rôle. La partie s’arrête lorsque le nombre de tour a été atteint.</w:t>
+        <w:t>trouvé ou que le temps général (pour les deux équipes) qui est de 2’30 est écoulé. Ensuite les équipes vont s’échanger de rôle. La partie s’arrête lorsque le nombre de tour a été atteint.</w:t>
       </w:r>
     </w:p>
     <w:p>
@@ -3438,23 +3361,7 @@
           <w:b/>
           <w:sz w:val="24"/>
         </w:rPr>
-        <w:t xml:space="preserve">Acteur secondaire : </w:t>
-      </w:r>
-      <w:proofErr w:type="spellStart"/>
-      <w:r>
-        <w:rPr>
-          <w:b/>
-          <w:sz w:val="24"/>
-        </w:rPr>
-        <w:t>Timer</w:t>
-      </w:r>
-      <w:proofErr w:type="spellEnd"/>
-      <w:r>
-        <w:rPr>
-          <w:b/>
-          <w:sz w:val="24"/>
-        </w:rPr>
-        <w:t>, Administrateur</w:t>
+        <w:t>Acteur secondaire : Timer, Administrateur</w:t>
       </w:r>
     </w:p>
     <w:p>
@@ -3468,15 +3375,7 @@
         <w:jc w:val="left"/>
       </w:pPr>
       <w:r>
-        <w:t xml:space="preserve">Le </w:t>
-      </w:r>
-      <w:proofErr w:type="spellStart"/>
-      <w:r>
-        <w:t>Timer</w:t>
-      </w:r>
-      <w:proofErr w:type="spellEnd"/>
-      <w:r>
-        <w:t xml:space="preserve"> met fin au tour d’une partie. Une partie est composée de plusieurs tours.</w:t>
+        <w:t>Le Timer met fin au tour d’une partie. Une partie est composée de plusieurs tours.</w:t>
       </w:r>
     </w:p>
     <w:p>
@@ -4027,15 +3926,7 @@
         <w:jc w:val="left"/>
       </w:pPr>
       <w:r>
-        <w:t xml:space="preserve">Le </w:t>
-      </w:r>
-      <w:proofErr w:type="spellStart"/>
-      <w:r>
-        <w:t>timer</w:t>
-      </w:r>
-      <w:proofErr w:type="spellEnd"/>
-      <w:r>
-        <w:t xml:space="preserve"> fige le dessin lorsqu’il arrive à 1 min</w:t>
+        <w:t>Le timer fige le dessin lorsqu’il arrive à 1 min</w:t>
       </w:r>
     </w:p>
     <w:p>
@@ -4049,15 +3940,7 @@
         <w:jc w:val="left"/>
       </w:pPr>
       <w:r>
-        <w:t xml:space="preserve">Le </w:t>
-      </w:r>
-      <w:proofErr w:type="spellStart"/>
-      <w:r>
-        <w:t>timer</w:t>
-      </w:r>
-      <w:proofErr w:type="spellEnd"/>
-      <w:r>
-        <w:t xml:space="preserve"> met fin au tour lorsqu’il arrive à 2min 30</w:t>
+        <w:t>Le timer met fin au tour lorsqu’il arrive à 2min 30</w:t>
       </w:r>
     </w:p>
     <w:p>
@@ -4322,15 +4205,7 @@
         <w:jc w:val="left"/>
       </w:pPr>
       <w:r>
-        <w:t xml:space="preserve">Le serveur démarre le </w:t>
-      </w:r>
-      <w:proofErr w:type="spellStart"/>
-      <w:r>
-        <w:t>timer</w:t>
-      </w:r>
-      <w:proofErr w:type="spellEnd"/>
-      <w:r>
-        <w:t xml:space="preserve"> chez les autres joueurs.</w:t>
+        <w:t>Le serveur démarre le timer chez les autres joueurs.</w:t>
       </w:r>
     </w:p>
     <w:p>
@@ -4383,15 +4258,7 @@
         <w:jc w:val="left"/>
       </w:pPr>
       <w:r>
-        <w:t xml:space="preserve">Le joueur reçoit le départ du </w:t>
-      </w:r>
-      <w:proofErr w:type="spellStart"/>
-      <w:r>
-        <w:t>timer</w:t>
-      </w:r>
-      <w:proofErr w:type="spellEnd"/>
-      <w:r>
-        <w:t>.</w:t>
+        <w:t>Le joueur reçoit le départ du timer.</w:t>
       </w:r>
     </w:p>
     <w:p>
@@ -4444,13 +4311,8 @@
         <w:t>Fin du tour</w:t>
       </w:r>
       <w:r>
-        <w:t xml:space="preserve"> du </w:t>
-      </w:r>
-      <w:proofErr w:type="spellStart"/>
-      <w:r>
-        <w:t>timer</w:t>
-      </w:r>
-      <w:proofErr w:type="spellEnd"/>
+        <w:t xml:space="preserve"> du timer</w:t>
+      </w:r>
     </w:p>
     <w:p>
       <w:pPr>
@@ -4463,15 +4325,7 @@
         <w:jc w:val="left"/>
       </w:pPr>
       <w:r>
-        <w:t xml:space="preserve">Lorsque le </w:t>
-      </w:r>
-      <w:proofErr w:type="spellStart"/>
-      <w:r>
-        <w:t>timer</w:t>
-      </w:r>
-      <w:proofErr w:type="spellEnd"/>
-      <w:r>
-        <w:t xml:space="preserve"> du serveur arrive à 1 minute le serveur envoie un message d’arrête au joueur qui dessine.</w:t>
+        <w:t>Lorsque le timer du serveur arrive à 1 minute le serveur envoie un message d’arrête au joueur qui dessine.</w:t>
       </w:r>
     </w:p>
     <w:p>
@@ -4485,15 +4339,7 @@
         <w:jc w:val="left"/>
       </w:pPr>
       <w:r>
-        <w:t xml:space="preserve">Lorsque le </w:t>
-      </w:r>
-      <w:proofErr w:type="spellStart"/>
-      <w:r>
-        <w:t>timer</w:t>
-      </w:r>
-      <w:proofErr w:type="spellEnd"/>
-      <w:r>
-        <w:t xml:space="preserve"> du serveur arrive à 2 minutes 30 alors le serveur envoie un message aux autres joueurs pour mettre fin au tour. </w:t>
+        <w:t xml:space="preserve">Lorsque le timer du serveur arrive à 2 minutes 30 alors le serveur envoie un message aux autres joueurs pour mettre fin au tour. </w:t>
       </w:r>
     </w:p>
     <w:p>
@@ -7585,7 +7431,7 @@
           </mc:Choice>
           <mc:Fallback>
             <w:pict>
-              <v:rect w14:anchorId="056177AA" id="Rectangle 8" o:spid="_x0000_s1026" style="position:absolute;margin-left:112.55pt;margin-top:21.7pt;width:30.1pt;height:72.35pt;z-index:251620352;visibility:visible;mso-wrap-style:square;mso-height-percent:0;mso-wrap-distance-left:9pt;mso-wrap-distance-top:0;mso-wrap-distance-right:9pt;mso-wrap-distance-bottom:0;mso-position-horizontal:absolute;mso-position-horizontal-relative:text;mso-position-vertical:absolute;mso-position-vertical-relative:text;mso-height-percent:0;mso-height-relative:margin;v-text-anchor:middle" o:gfxdata="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" fillcolor="white [3212]" strokecolor="white [3212]" strokeweight="1pt"/>
+              <v:rect w14:anchorId="27D686AE" id="Rectangle 8" o:spid="_x0000_s1026" style="position:absolute;margin-left:112.55pt;margin-top:21.7pt;width:30.1pt;height:72.35pt;z-index:251620352;visibility:visible;mso-wrap-style:square;mso-height-percent:0;mso-wrap-distance-left:9pt;mso-wrap-distance-top:0;mso-wrap-distance-right:9pt;mso-wrap-distance-bottom:0;mso-position-horizontal:absolute;mso-position-horizontal-relative:text;mso-position-vertical:absolute;mso-position-vertical-relative:text;mso-height-percent:0;mso-height-relative:margin;v-text-anchor:middle" o:gfxdata="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" fillcolor="white [3212]" strokecolor="white [3212]" strokeweight="1pt"/>
             </w:pict>
           </mc:Fallback>
         </mc:AlternateContent>
@@ -8095,13 +7941,8 @@
         <w:spacing w:after="0" w:line="276" w:lineRule="auto"/>
         <w:jc w:val="left"/>
       </w:pPr>
-      <w:proofErr w:type="spellStart"/>
-      <w:r>
-        <w:t>Timer</w:t>
-      </w:r>
-      <w:proofErr w:type="spellEnd"/>
-      <w:r>
-        <w:t> : Contient le nombre de minutes restantes, ainsi que les secondes s’y rapportant.</w:t>
+      <w:r>
+        <w:t>Timer : Contient le nombre de minutes restantes, ainsi que les secondes s’y rapportant.</w:t>
       </w:r>
     </w:p>
     <w:p>
@@ -10098,7 +9939,7 @@
           </mc:Choice>
           <mc:Fallback>
             <w:pict>
-              <v:shapetype w14:anchorId="5E6DD4E4" id="_x0000_t32" coordsize="21600,21600" o:spt="32" o:oned="t" path="m,l21600,21600e" filled="f">
+              <v:shapetype w14:anchorId="0E99FDBF" id="_x0000_t32" coordsize="21600,21600" o:spt="32" o:oned="t" path="m,l21600,21600e" filled="f">
                 <v:path arrowok="t" fillok="f" o:connecttype="none"/>
                 <o:lock v:ext="edit" shapetype="t"/>
               </v:shapetype>
@@ -10245,7 +10086,7 @@
           </mc:Choice>
           <mc:Fallback>
             <w:pict>
-              <v:shape w14:anchorId="52D3D430" id="Connecteur droit avec flèche 17" o:spid="_x0000_s1026" type="#_x0000_t32" style="width:51.35pt;height:0;visibility:visible;mso-wrap-style:square;mso-left-percent:-10001;mso-top-percent:-10001;mso-position-horizontal:absolute;mso-position-horizontal-relative:char;mso-position-vertical:absolute;mso-position-vertical-relative:line;mso-left-percent:-10001;mso-top-percent:-10001" o:gfxdata="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" strokecolor="black [3213]" strokeweight=".5pt">
+              <v:shape w14:anchorId="37B66296" id="Connecteur droit avec flèche 17" o:spid="_x0000_s1026" type="#_x0000_t32" style="width:51.35pt;height:0;visibility:visible;mso-wrap-style:square;mso-left-percent:-10001;mso-top-percent:-10001;mso-position-horizontal:absolute;mso-position-horizontal-relative:char;mso-position-vertical:absolute;mso-position-vertical-relative:line;mso-left-percent:-10001;mso-top-percent:-10001" o:gfxdata="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" strokecolor="black [3213]" strokeweight=".5pt">
                 <v:stroke endarrow="open" joinstyle="miter"/>
                 <w10:anchorlock/>
               </v:shape>
@@ -10385,7 +10226,7 @@
           <v:shape id="_x0000_i1025" type="#_x0000_t75" style="width:481.5pt;height:141pt" o:ole="">
             <v:imagedata r:id="rId12" o:title=""/>
           </v:shape>
-          <o:OLEObject Type="Embed" ProgID="Visio.Drawing.15" ShapeID="_x0000_i1025" DrawAspect="Content" ObjectID="_1464510500" r:id="rId13"/>
+          <o:OLEObject Type="Embed" ProgID="Visio.Drawing.15" ShapeID="_x0000_i1025" DrawAspect="Content" ObjectID="_1465038807" r:id="rId13"/>
         </w:object>
       </w:r>
     </w:p>
@@ -10508,15 +10349,7 @@
     </w:p>
     <w:p>
       <w:r>
-        <w:t>Une base de données est nécessaire pour notre projet, elle nous permet de stocker les pseudos des joueurs ainsi que les mots de passe (</w:t>
-      </w:r>
-      <w:proofErr w:type="spellStart"/>
-      <w:r>
-        <w:t>hashé</w:t>
-      </w:r>
-      <w:proofErr w:type="spellEnd"/>
-      <w:r>
-        <w:t xml:space="preserve"> en SHA-1) afin de pouvoir créer un système de connexion.</w:t>
+        <w:t>Une base de données est nécessaire pour notre projet, elle nous permet de stocker les pseudos des joueurs ainsi que les mots de passe (hashé en SHA-1) afin de pouvoir créer un système de connexion.</w:t>
       </w:r>
     </w:p>
     <w:p>
@@ -10633,11 +10466,9 @@
           <w:numId w:val="29"/>
         </w:numPr>
       </w:pPr>
-      <w:proofErr w:type="spellStart"/>
       <w:r>
         <w:t>SqlLite</w:t>
       </w:r>
-      <w:proofErr w:type="spellEnd"/>
     </w:p>
     <w:p>
       <w:pPr>
@@ -10659,11 +10490,9 @@
           <w:numId w:val="29"/>
         </w:numPr>
       </w:pPr>
-      <w:proofErr w:type="spellStart"/>
       <w:r>
         <w:t>GitHub</w:t>
       </w:r>
-      <w:proofErr w:type="spellEnd"/>
     </w:p>
     <w:p>
       <w:pPr>
@@ -10888,7 +10717,6 @@
                 <w:szCs w:val="20"/>
               </w:rPr>
             </w:pPr>
-            <w:proofErr w:type="spellStart"/>
             <w:r>
               <w:rPr>
                 <w:sz w:val="20"/>
@@ -10897,7 +10725,6 @@
               <w:lastRenderedPageBreak/>
               <w:t>Melly</w:t>
             </w:r>
-            <w:proofErr w:type="spellEnd"/>
             <w:r>
               <w:rPr>
                 <w:sz w:val="20"/>
@@ -10990,21 +10817,12 @@
                 <w:szCs w:val="20"/>
               </w:rPr>
             </w:pPr>
-            <w:proofErr w:type="spellStart"/>
             <w:r>
               <w:rPr>
                 <w:sz w:val="20"/>
                 <w:szCs w:val="20"/>
               </w:rPr>
-              <w:t>Fröhlich</w:t>
-            </w:r>
-            <w:proofErr w:type="spellEnd"/>
-            <w:r>
-              <w:rPr>
-                <w:sz w:val="20"/>
-                <w:szCs w:val="20"/>
-              </w:rPr>
-              <w:t xml:space="preserve"> Magali</w:t>
+              <w:t>Fröhlich Magali</w:t>
             </w:r>
           </w:p>
         </w:tc>
@@ -11094,21 +10912,12 @@
                 <w:szCs w:val="20"/>
               </w:rPr>
             </w:pPr>
-            <w:proofErr w:type="spellStart"/>
             <w:r>
               <w:rPr>
                 <w:sz w:val="20"/>
                 <w:szCs w:val="20"/>
               </w:rPr>
-              <w:t>Righitto</w:t>
-            </w:r>
-            <w:proofErr w:type="spellEnd"/>
-            <w:r>
-              <w:rPr>
-                <w:sz w:val="20"/>
-                <w:szCs w:val="20"/>
-              </w:rPr>
-              <w:t xml:space="preserve"> </w:t>
+              <w:t xml:space="preserve">Righitto </w:t>
             </w:r>
             <w:r>
               <w:rPr>
@@ -11196,7 +11005,6 @@
               </w:rPr>
             </w:pPr>
             <w:hyperlink r:id="rId15" w:history="1">
-              <w:proofErr w:type="spellStart"/>
               <w:r>
                 <w:rPr>
                   <w:rFonts w:eastAsia="Times New Roman" w:cs="Times New Roman"/>
@@ -11204,17 +11012,7 @@
                   <w:szCs w:val="20"/>
                   <w:lang w:eastAsia="fr-CH"/>
                 </w:rPr>
-                <w:t>Saam</w:t>
-              </w:r>
-              <w:proofErr w:type="spellEnd"/>
-              <w:r>
-                <w:rPr>
-                  <w:rFonts w:eastAsia="Times New Roman" w:cs="Times New Roman"/>
-                  <w:sz w:val="20"/>
-                  <w:szCs w:val="20"/>
-                  <w:lang w:eastAsia="fr-CH"/>
-                </w:rPr>
-                <w:t xml:space="preserve"> Frédéric</w:t>
+                <w:t>Saam Frédéric</w:t>
               </w:r>
             </w:hyperlink>
             <w:r>
@@ -11232,21 +11030,12 @@
                 <w:szCs w:val="20"/>
               </w:rPr>
             </w:pPr>
-            <w:proofErr w:type="spellStart"/>
             <w:r>
               <w:rPr>
                 <w:sz w:val="20"/>
                 <w:szCs w:val="20"/>
               </w:rPr>
-              <w:t>Fröhlich</w:t>
-            </w:r>
-            <w:proofErr w:type="spellEnd"/>
-            <w:r>
-              <w:rPr>
-                <w:sz w:val="20"/>
-                <w:szCs w:val="20"/>
-              </w:rPr>
-              <w:t xml:space="preserve"> Magali</w:t>
+              <w:t>Fröhlich Magali</w:t>
             </w:r>
           </w:p>
         </w:tc>
@@ -11368,7 +11157,6 @@
                 <w:szCs w:val="20"/>
               </w:rPr>
             </w:pPr>
-            <w:proofErr w:type="spellStart"/>
             <w:r>
               <w:rPr>
                 <w:sz w:val="20"/>
@@ -11376,7 +11164,6 @@
               </w:rPr>
               <w:t>Righitto</w:t>
             </w:r>
-            <w:proofErr w:type="spellEnd"/>
             <w:r>
               <w:rPr>
                 <w:sz w:val="20"/>
@@ -11393,7 +11180,6 @@
               </w:rPr>
             </w:pPr>
             <w:hyperlink r:id="rId16" w:history="1">
-              <w:proofErr w:type="spellStart"/>
               <w:r>
                 <w:rPr>
                   <w:rFonts w:eastAsia="Times New Roman" w:cs="Times New Roman"/>
@@ -11401,17 +11187,7 @@
                   <w:szCs w:val="20"/>
                   <w:lang w:eastAsia="fr-CH"/>
                 </w:rPr>
-                <w:t>Saam</w:t>
-              </w:r>
-              <w:proofErr w:type="spellEnd"/>
-              <w:r>
-                <w:rPr>
-                  <w:rFonts w:eastAsia="Times New Roman" w:cs="Times New Roman"/>
-                  <w:sz w:val="20"/>
-                  <w:szCs w:val="20"/>
-                  <w:lang w:eastAsia="fr-CH"/>
-                </w:rPr>
-                <w:t xml:space="preserve"> Frédéric</w:t>
+                <w:t>Saam Frédéric</w:t>
               </w:r>
             </w:hyperlink>
             <w:r>
@@ -11431,21 +11207,12 @@
                 <w:szCs w:val="20"/>
               </w:rPr>
             </w:pPr>
-            <w:proofErr w:type="spellStart"/>
             <w:r>
               <w:rPr>
                 <w:sz w:val="20"/>
                 <w:szCs w:val="20"/>
               </w:rPr>
-              <w:t>Fröhlich</w:t>
-            </w:r>
-            <w:proofErr w:type="spellEnd"/>
-            <w:r>
-              <w:rPr>
-                <w:sz w:val="20"/>
-                <w:szCs w:val="20"/>
-              </w:rPr>
-              <w:t xml:space="preserve"> Magali,  </w:t>
+              <w:t xml:space="preserve">Fröhlich Magali,  </w:t>
             </w:r>
           </w:p>
           <w:p>
@@ -11455,7 +11222,6 @@
                 <w:szCs w:val="20"/>
               </w:rPr>
             </w:pPr>
-            <w:proofErr w:type="spellStart"/>
             <w:r>
               <w:rPr>
                 <w:sz w:val="20"/>
@@ -11463,7 +11229,6 @@
               </w:rPr>
               <w:t>Melly</w:t>
             </w:r>
-            <w:proofErr w:type="spellEnd"/>
             <w:r>
               <w:rPr>
                 <w:sz w:val="20"/>
@@ -11593,32 +11358,14 @@
               </w:rPr>
             </w:pPr>
             <w:hyperlink r:id="rId17" w:history="1">
-              <w:proofErr w:type="spellStart"/>
               <w:r>
                 <w:rPr>
                   <w:rStyle w:val="Lienhypertexte"/>
                   <w:sz w:val="20"/>
                   <w:szCs w:val="20"/>
                 </w:rPr>
-                <w:t>Righit</w:t>
+                <w:t>Righitto</w:t>
               </w:r>
-              <w:r>
-                <w:rPr>
-                  <w:rStyle w:val="Lienhypertexte"/>
-                  <w:sz w:val="20"/>
-                  <w:szCs w:val="20"/>
-                </w:rPr>
-                <w:t>t</w:t>
-              </w:r>
-              <w:r>
-                <w:rPr>
-                  <w:rStyle w:val="Lienhypertexte"/>
-                  <w:sz w:val="20"/>
-                  <w:szCs w:val="20"/>
-                </w:rPr>
-                <w:t>o</w:t>
-              </w:r>
-              <w:proofErr w:type="spellEnd"/>
             </w:hyperlink>
             <w:r>
               <w:rPr>
@@ -11803,7 +11550,6 @@
               </w:rPr>
             </w:pPr>
             <w:hyperlink r:id="rId18" w:history="1">
-              <w:proofErr w:type="spellStart"/>
               <w:r>
                 <w:rPr>
                   <w:rFonts w:eastAsia="Times New Roman" w:cs="Times New Roman"/>
@@ -11811,17 +11557,7 @@
                   <w:szCs w:val="20"/>
                   <w:lang w:eastAsia="fr-CH"/>
                 </w:rPr>
-                <w:t>Saam</w:t>
-              </w:r>
-              <w:proofErr w:type="spellEnd"/>
-              <w:r>
-                <w:rPr>
-                  <w:rFonts w:eastAsia="Times New Roman" w:cs="Times New Roman"/>
-                  <w:sz w:val="20"/>
-                  <w:szCs w:val="20"/>
-                  <w:lang w:eastAsia="fr-CH"/>
-                </w:rPr>
-                <w:t xml:space="preserve"> Frédéric</w:t>
+                <w:t>Saam Frédéric</w:t>
               </w:r>
             </w:hyperlink>
           </w:p>
@@ -12099,7 +11835,6 @@
               </w:rPr>
             </w:pPr>
             <w:hyperlink r:id="rId19" w:history="1">
-              <w:proofErr w:type="spellStart"/>
               <w:r>
                 <w:rPr>
                   <w:rStyle w:val="Lienhypertexte"/>
@@ -12108,7 +11843,6 @@
                 </w:rPr>
                 <w:t>Righitto</w:t>
               </w:r>
-              <w:proofErr w:type="spellEnd"/>
             </w:hyperlink>
             <w:r>
               <w:rPr>
@@ -12134,7 +11868,6 @@
               </w:rPr>
             </w:pPr>
             <w:hyperlink r:id="rId20" w:history="1">
-              <w:proofErr w:type="spellStart"/>
               <w:r>
                 <w:rPr>
                   <w:rFonts w:eastAsia="Times New Roman" w:cs="Times New Roman"/>
@@ -12142,17 +11875,7 @@
                   <w:szCs w:val="18"/>
                   <w:lang w:eastAsia="fr-CH"/>
                 </w:rPr>
-                <w:t>Saam</w:t>
-              </w:r>
-              <w:proofErr w:type="spellEnd"/>
-              <w:r>
-                <w:rPr>
-                  <w:rFonts w:eastAsia="Times New Roman" w:cs="Times New Roman"/>
-                  <w:sz w:val="18"/>
-                  <w:szCs w:val="18"/>
-                  <w:lang w:eastAsia="fr-CH"/>
-                </w:rPr>
-                <w:t xml:space="preserve"> Frédéric</w:t>
+                <w:t>Saam Frédéric</w:t>
               </w:r>
             </w:hyperlink>
             <w:r>
@@ -12178,21 +11901,12 @@
                 <w:szCs w:val="18"/>
               </w:rPr>
             </w:pPr>
-            <w:proofErr w:type="spellStart"/>
-            <w:r>
-              <w:rPr>
-                <w:sz w:val="18"/>
-                <w:szCs w:val="18"/>
-              </w:rPr>
-              <w:t>Fröhlich</w:t>
-            </w:r>
-            <w:proofErr w:type="spellEnd"/>
-            <w:r>
-              <w:rPr>
-                <w:sz w:val="18"/>
-                <w:szCs w:val="18"/>
-              </w:rPr>
-              <w:t xml:space="preserve"> Magali : programmation des classes pour la gestion du dictionnaire sur le serveur.</w:t>
+            <w:r>
+              <w:rPr>
+                <w:sz w:val="18"/>
+                <w:szCs w:val="18"/>
+              </w:rPr>
+              <w:t>Fröhlich Magali : programmation des classes pour la gestion du dictionnaire sur le serveur.</w:t>
             </w:r>
           </w:p>
           <w:p>
@@ -12211,7 +11925,6 @@
               </w:rPr>
             </w:pPr>
             <w:hyperlink r:id="rId21" w:history="1">
-              <w:proofErr w:type="spellStart"/>
               <w:r>
                 <w:rPr>
                   <w:rStyle w:val="Lienhypertexte"/>
@@ -12220,7 +11933,6 @@
                 </w:rPr>
                 <w:t>Melly</w:t>
               </w:r>
-              <w:proofErr w:type="spellEnd"/>
             </w:hyperlink>
             <w:r>
               <w:rPr>
@@ -12410,7 +12122,6 @@
               </w:rPr>
             </w:pPr>
             <w:hyperlink r:id="rId22" w:history="1">
-              <w:proofErr w:type="spellStart"/>
               <w:r>
                 <w:rPr>
                   <w:rStyle w:val="Lienhypertexte"/>
@@ -12419,7 +12130,6 @@
                 </w:rPr>
                 <w:t>Righitto</w:t>
               </w:r>
-              <w:proofErr w:type="spellEnd"/>
             </w:hyperlink>
             <w:r>
               <w:rPr>
@@ -12444,7 +12154,6 @@
                 <w:szCs w:val="18"/>
               </w:rPr>
             </w:pPr>
-            <w:proofErr w:type="spellStart"/>
             <w:r>
               <w:rPr>
                 <w:rFonts w:eastAsia="Times New Roman" w:cs="Times New Roman"/>
@@ -12452,17 +12161,7 @@
                 <w:szCs w:val="18"/>
                 <w:lang w:eastAsia="fr-CH"/>
               </w:rPr>
-              <w:t>Saam</w:t>
-            </w:r>
-            <w:proofErr w:type="spellEnd"/>
-            <w:r>
-              <w:rPr>
-                <w:rFonts w:eastAsia="Times New Roman" w:cs="Times New Roman"/>
-                <w:sz w:val="18"/>
-                <w:szCs w:val="18"/>
-                <w:lang w:eastAsia="fr-CH"/>
-              </w:rPr>
-              <w:t xml:space="preserve"> Frédéric</w:t>
+              <w:t>Saam Frédéric</w:t>
             </w:r>
             <w:r>
               <w:rPr>
@@ -12487,21 +12186,12 @@
                 <w:szCs w:val="18"/>
               </w:rPr>
             </w:pPr>
-            <w:proofErr w:type="spellStart"/>
-            <w:r>
-              <w:rPr>
-                <w:sz w:val="18"/>
-                <w:szCs w:val="18"/>
-              </w:rPr>
-              <w:t>Fröhlich</w:t>
-            </w:r>
-            <w:proofErr w:type="spellEnd"/>
-            <w:r>
-              <w:rPr>
-                <w:sz w:val="18"/>
-                <w:szCs w:val="18"/>
-              </w:rPr>
-              <w:t xml:space="preserve"> Magali : Programmation des classes pour gérer les connexions des joueurs au serveur. </w:t>
+            <w:r>
+              <w:rPr>
+                <w:sz w:val="18"/>
+                <w:szCs w:val="18"/>
+              </w:rPr>
+              <w:t xml:space="preserve">Fröhlich Magali : Programmation des classes pour gérer les connexions des joueurs au serveur. </w:t>
             </w:r>
           </w:p>
           <w:p>
@@ -12520,7 +12210,6 @@
               </w:rPr>
             </w:pPr>
             <w:hyperlink r:id="rId23" w:history="1">
-              <w:proofErr w:type="spellStart"/>
               <w:r>
                 <w:rPr>
                   <w:rStyle w:val="Lienhypertexte"/>
@@ -12529,7 +12218,6 @@
                 </w:rPr>
                 <w:t>Melly</w:t>
               </w:r>
-              <w:proofErr w:type="spellEnd"/>
             </w:hyperlink>
             <w:r>
               <w:rPr>
@@ -12728,7 +12416,6 @@
               </w:rPr>
             </w:pPr>
             <w:hyperlink r:id="rId24" w:history="1">
-              <w:proofErr w:type="spellStart"/>
               <w:r>
                 <w:rPr>
                   <w:rStyle w:val="Lienhypertexte"/>
@@ -12737,7 +12424,6 @@
                 </w:rPr>
                 <w:t>Righitto</w:t>
               </w:r>
-              <w:proofErr w:type="spellEnd"/>
             </w:hyperlink>
             <w:r>
               <w:rPr>
@@ -12784,7 +12470,6 @@
               </w:rPr>
             </w:pPr>
             <w:hyperlink r:id="rId25" w:history="1">
-              <w:proofErr w:type="spellStart"/>
               <w:r>
                 <w:rPr>
                   <w:rFonts w:eastAsia="Times New Roman" w:cs="Times New Roman"/>
@@ -12792,17 +12477,7 @@
                   <w:szCs w:val="18"/>
                   <w:lang w:eastAsia="fr-CH"/>
                 </w:rPr>
-                <w:t>Saam</w:t>
-              </w:r>
-              <w:proofErr w:type="spellEnd"/>
-              <w:r>
-                <w:rPr>
-                  <w:rFonts w:eastAsia="Times New Roman" w:cs="Times New Roman"/>
-                  <w:sz w:val="18"/>
-                  <w:szCs w:val="18"/>
-                  <w:lang w:eastAsia="fr-CH"/>
-                </w:rPr>
-                <w:t xml:space="preserve"> Frédéric</w:t>
+                <w:t>Saam Frédéric</w:t>
               </w:r>
             </w:hyperlink>
             <w:r>
@@ -12828,21 +12503,12 @@
                 <w:szCs w:val="18"/>
               </w:rPr>
             </w:pPr>
-            <w:proofErr w:type="spellStart"/>
-            <w:r>
-              <w:rPr>
-                <w:sz w:val="18"/>
-                <w:szCs w:val="18"/>
-              </w:rPr>
-              <w:t>Fröhlich</w:t>
-            </w:r>
-            <w:proofErr w:type="spellEnd"/>
-            <w:r>
-              <w:rPr>
-                <w:sz w:val="18"/>
-                <w:szCs w:val="18"/>
-              </w:rPr>
-              <w:t xml:space="preserve"> Magali : Gestion des connexions et programmation des messages échangés pour la création de la partie.</w:t>
+            <w:r>
+              <w:rPr>
+                <w:sz w:val="18"/>
+                <w:szCs w:val="18"/>
+              </w:rPr>
+              <w:t>Fröhlich Magali : Gestion des connexions et programmation des messages échangés pour la création de la partie.</w:t>
             </w:r>
             <w:r>
               <w:rPr>
@@ -12868,7 +12534,6 @@
               </w:rPr>
             </w:pPr>
             <w:hyperlink r:id="rId26" w:history="1">
-              <w:proofErr w:type="spellStart"/>
               <w:r>
                 <w:rPr>
                   <w:rStyle w:val="Lienhypertexte"/>
@@ -12877,7 +12542,6 @@
                 </w:rPr>
                 <w:t>Melly</w:t>
               </w:r>
-              <w:proofErr w:type="spellEnd"/>
             </w:hyperlink>
             <w:r>
               <w:rPr>
@@ -13120,7 +12784,6 @@
               </w:rPr>
             </w:pPr>
             <w:hyperlink r:id="rId27" w:history="1">
-              <w:proofErr w:type="spellStart"/>
               <w:r>
                 <w:rPr>
                   <w:rStyle w:val="Lienhypertexte"/>
@@ -13129,7 +12792,6 @@
                 </w:rPr>
                 <w:t>Righitto</w:t>
               </w:r>
-              <w:proofErr w:type="spellEnd"/>
             </w:hyperlink>
             <w:r>
               <w:rPr>
@@ -13162,7 +12824,6 @@
               </w:rPr>
             </w:pPr>
             <w:hyperlink r:id="rId28" w:history="1">
-              <w:proofErr w:type="spellStart"/>
               <w:r>
                 <w:rPr>
                   <w:rFonts w:eastAsia="Times New Roman" w:cs="Times New Roman"/>
@@ -13170,17 +12831,7 @@
                   <w:szCs w:val="18"/>
                   <w:lang w:eastAsia="fr-CH"/>
                 </w:rPr>
-                <w:t>Saam</w:t>
-              </w:r>
-              <w:proofErr w:type="spellEnd"/>
-              <w:r>
-                <w:rPr>
-                  <w:rFonts w:eastAsia="Times New Roman" w:cs="Times New Roman"/>
-                  <w:sz w:val="18"/>
-                  <w:szCs w:val="18"/>
-                  <w:lang w:eastAsia="fr-CH"/>
-                </w:rPr>
-                <w:t xml:space="preserve"> Frédéric</w:t>
+                <w:t>Saam Frédéric</w:t>
               </w:r>
             </w:hyperlink>
             <w:r>
@@ -13206,21 +12857,12 @@
                 <w:szCs w:val="18"/>
               </w:rPr>
             </w:pPr>
-            <w:proofErr w:type="spellStart"/>
-            <w:r>
-              <w:rPr>
-                <w:sz w:val="18"/>
-                <w:szCs w:val="18"/>
-              </w:rPr>
-              <w:t>Fröhlich</w:t>
-            </w:r>
-            <w:proofErr w:type="spellEnd"/>
-            <w:r>
-              <w:rPr>
-                <w:sz w:val="18"/>
-                <w:szCs w:val="18"/>
-              </w:rPr>
-              <w:t xml:space="preserve"> Magali : Programmation de l’interface graphique pour dessiner.</w:t>
+            <w:r>
+              <w:rPr>
+                <w:sz w:val="18"/>
+                <w:szCs w:val="18"/>
+              </w:rPr>
+              <w:t>Fröhlich Magali : Programmation de l’interface graphique pour dessiner.</w:t>
             </w:r>
           </w:p>
           <w:p>
@@ -13239,7 +12881,6 @@
               </w:rPr>
             </w:pPr>
             <w:hyperlink r:id="rId29" w:history="1">
-              <w:proofErr w:type="spellStart"/>
               <w:r>
                 <w:rPr>
                   <w:rStyle w:val="Lienhypertexte"/>
@@ -13248,7 +12889,6 @@
                 </w:rPr>
                 <w:t>Melly</w:t>
               </w:r>
-              <w:proofErr w:type="spellEnd"/>
             </w:hyperlink>
             <w:r>
               <w:rPr>
@@ -13437,7 +13077,6 @@
               </w:rPr>
             </w:pPr>
             <w:hyperlink r:id="rId30" w:history="1">
-              <w:proofErr w:type="spellStart"/>
               <w:r>
                 <w:rPr>
                   <w:rStyle w:val="Lienhypertexte"/>
@@ -13446,7 +13085,6 @@
                 </w:rPr>
                 <w:t>Righitto</w:t>
               </w:r>
-              <w:proofErr w:type="spellEnd"/>
             </w:hyperlink>
             <w:r>
               <w:rPr>
@@ -13479,7 +13117,6 @@
               </w:rPr>
             </w:pPr>
             <w:hyperlink r:id="rId31" w:history="1">
-              <w:proofErr w:type="spellStart"/>
               <w:r>
                 <w:rPr>
                   <w:rFonts w:eastAsia="Times New Roman" w:cs="Times New Roman"/>
@@ -13487,17 +13124,7 @@
                   <w:szCs w:val="18"/>
                   <w:lang w:eastAsia="fr-CH"/>
                 </w:rPr>
-                <w:t>Saam</w:t>
-              </w:r>
-              <w:proofErr w:type="spellEnd"/>
-              <w:r>
-                <w:rPr>
-                  <w:rFonts w:eastAsia="Times New Roman" w:cs="Times New Roman"/>
-                  <w:sz w:val="18"/>
-                  <w:szCs w:val="18"/>
-                  <w:lang w:eastAsia="fr-CH"/>
-                </w:rPr>
-                <w:t xml:space="preserve"> Frédéric</w:t>
+                <w:t>Saam Frédéric</w:t>
               </w:r>
             </w:hyperlink>
             <w:r>
@@ -13505,23 +13132,7 @@
                 <w:sz w:val="18"/>
                 <w:szCs w:val="18"/>
               </w:rPr>
-              <w:t xml:space="preserve"> : Conception et programmation du </w:t>
-            </w:r>
-            <w:proofErr w:type="spellStart"/>
-            <w:r>
-              <w:rPr>
-                <w:sz w:val="18"/>
-                <w:szCs w:val="18"/>
-              </w:rPr>
-              <w:t>Timer</w:t>
-            </w:r>
-            <w:proofErr w:type="spellEnd"/>
-            <w:r>
-              <w:rPr>
-                <w:sz w:val="18"/>
-                <w:szCs w:val="18"/>
-              </w:rPr>
-              <w:t xml:space="preserve"> et de la gestion des scores</w:t>
+              <w:t> : Conception et programmation du Timer et de la gestion des scores</w:t>
             </w:r>
             <w:r>
               <w:rPr>
@@ -13546,21 +13157,12 @@
                 <w:szCs w:val="18"/>
               </w:rPr>
             </w:pPr>
-            <w:proofErr w:type="spellStart"/>
-            <w:r>
-              <w:rPr>
-                <w:sz w:val="18"/>
-                <w:szCs w:val="18"/>
-              </w:rPr>
-              <w:t>Fröhlich</w:t>
-            </w:r>
-            <w:proofErr w:type="spellEnd"/>
-            <w:r>
-              <w:rPr>
-                <w:sz w:val="18"/>
-                <w:szCs w:val="18"/>
-              </w:rPr>
-              <w:t xml:space="preserve"> Magali : Programmation des échanges pour afficher le dessin</w:t>
+            <w:r>
+              <w:rPr>
+                <w:sz w:val="18"/>
+                <w:szCs w:val="18"/>
+              </w:rPr>
+              <w:t>Fröhlich Magali : Programmation des échanges pour afficher le dessin</w:t>
             </w:r>
           </w:p>
           <w:p>
@@ -13579,7 +13181,6 @@
               </w:rPr>
             </w:pPr>
             <w:hyperlink r:id="rId32" w:history="1">
-              <w:proofErr w:type="spellStart"/>
               <w:r>
                 <w:rPr>
                   <w:rStyle w:val="Lienhypertexte"/>
@@ -13588,7 +13189,6 @@
                 </w:rPr>
                 <w:t>Melly</w:t>
               </w:r>
-              <w:proofErr w:type="spellEnd"/>
             </w:hyperlink>
             <w:r>
               <w:rPr>
@@ -13764,7 +13364,6 @@
               </w:rPr>
             </w:pPr>
             <w:hyperlink r:id="rId33" w:history="1">
-              <w:proofErr w:type="spellStart"/>
               <w:r>
                 <w:rPr>
                   <w:rStyle w:val="Lienhypertexte"/>
@@ -13773,7 +13372,6 @@
                 </w:rPr>
                 <w:t>Righitto</w:t>
               </w:r>
-              <w:proofErr w:type="spellEnd"/>
             </w:hyperlink>
             <w:r>
               <w:rPr>
@@ -13806,7 +13404,6 @@
               </w:rPr>
             </w:pPr>
             <w:hyperlink r:id="rId34" w:history="1">
-              <w:proofErr w:type="spellStart"/>
               <w:r>
                 <w:rPr>
                   <w:rFonts w:eastAsia="Times New Roman" w:cs="Times New Roman"/>
@@ -13814,17 +13411,7 @@
                   <w:szCs w:val="18"/>
                   <w:lang w:eastAsia="fr-CH"/>
                 </w:rPr>
-                <w:t>Saam</w:t>
-              </w:r>
-              <w:proofErr w:type="spellEnd"/>
-              <w:r>
-                <w:rPr>
-                  <w:rFonts w:eastAsia="Times New Roman" w:cs="Times New Roman"/>
-                  <w:sz w:val="18"/>
-                  <w:szCs w:val="18"/>
-                  <w:lang w:eastAsia="fr-CH"/>
-                </w:rPr>
-                <w:t xml:space="preserve"> Frédéric</w:t>
+                <w:t>Saam Frédéric</w:t>
               </w:r>
             </w:hyperlink>
             <w:r>
@@ -13839,23 +13426,7 @@
                 <w:sz w:val="18"/>
                 <w:szCs w:val="18"/>
               </w:rPr>
-              <w:t xml:space="preserve">Programmation des messages échangés entre le </w:t>
-            </w:r>
-            <w:proofErr w:type="spellStart"/>
-            <w:r>
-              <w:rPr>
-                <w:sz w:val="18"/>
-                <w:szCs w:val="18"/>
-              </w:rPr>
-              <w:t>timer</w:t>
-            </w:r>
-            <w:proofErr w:type="spellEnd"/>
-            <w:r>
-              <w:rPr>
-                <w:sz w:val="18"/>
-                <w:szCs w:val="18"/>
-              </w:rPr>
-              <w:t xml:space="preserve"> et les applications.</w:t>
+              <w:t>Programmation des messages échangés entre le timer et les applications.</w:t>
             </w:r>
           </w:p>
           <w:p>
@@ -13873,21 +13444,12 @@
                 <w:szCs w:val="18"/>
               </w:rPr>
             </w:pPr>
-            <w:proofErr w:type="spellStart"/>
-            <w:r>
-              <w:rPr>
-                <w:sz w:val="18"/>
-                <w:szCs w:val="18"/>
-              </w:rPr>
-              <w:t>Fröhlich</w:t>
-            </w:r>
-            <w:proofErr w:type="spellEnd"/>
-            <w:r>
-              <w:rPr>
-                <w:sz w:val="18"/>
-                <w:szCs w:val="18"/>
-              </w:rPr>
-              <w:t xml:space="preserve"> Magali :</w:t>
+            <w:r>
+              <w:rPr>
+                <w:sz w:val="18"/>
+                <w:szCs w:val="18"/>
+              </w:rPr>
+              <w:t>Fröhlich Magali :</w:t>
             </w:r>
             <w:r>
               <w:rPr>
@@ -13913,7 +13475,6 @@
               </w:rPr>
             </w:pPr>
             <w:hyperlink r:id="rId35" w:history="1">
-              <w:proofErr w:type="spellStart"/>
               <w:r>
                 <w:rPr>
                   <w:rStyle w:val="Lienhypertexte"/>
@@ -13922,7 +13483,6 @@
                 </w:rPr>
                 <w:t>Melly</w:t>
               </w:r>
-              <w:proofErr w:type="spellEnd"/>
             </w:hyperlink>
             <w:r>
               <w:rPr>
@@ -14095,7 +13655,6 @@
               </w:rPr>
             </w:pPr>
             <w:hyperlink r:id="rId36" w:history="1">
-              <w:proofErr w:type="spellStart"/>
               <w:r>
                 <w:rPr>
                   <w:rStyle w:val="Lienhypertexte"/>
@@ -14104,7 +13663,6 @@
                 </w:rPr>
                 <w:t>Righitto</w:t>
               </w:r>
-              <w:proofErr w:type="spellEnd"/>
             </w:hyperlink>
             <w:r>
               <w:rPr>
@@ -14137,7 +13695,6 @@
               </w:rPr>
             </w:pPr>
             <w:hyperlink r:id="rId37" w:history="1">
-              <w:proofErr w:type="spellStart"/>
               <w:r>
                 <w:rPr>
                   <w:rFonts w:eastAsia="Times New Roman" w:cs="Times New Roman"/>
@@ -14145,17 +13702,7 @@
                   <w:szCs w:val="18"/>
                   <w:lang w:eastAsia="fr-CH"/>
                 </w:rPr>
-                <w:t>Saam</w:t>
-              </w:r>
-              <w:proofErr w:type="spellEnd"/>
-              <w:r>
-                <w:rPr>
-                  <w:rFonts w:eastAsia="Times New Roman" w:cs="Times New Roman"/>
-                  <w:sz w:val="18"/>
-                  <w:szCs w:val="18"/>
-                  <w:lang w:eastAsia="fr-CH"/>
-                </w:rPr>
-                <w:t xml:space="preserve"> Frédéric</w:t>
+                <w:t>Saam Frédéric</w:t>
               </w:r>
             </w:hyperlink>
             <w:r>
@@ -14188,21 +13735,12 @@
                 <w:szCs w:val="18"/>
               </w:rPr>
             </w:pPr>
-            <w:proofErr w:type="spellStart"/>
-            <w:r>
-              <w:rPr>
-                <w:sz w:val="18"/>
-                <w:szCs w:val="18"/>
-              </w:rPr>
-              <w:t>Fröhlich</w:t>
-            </w:r>
-            <w:proofErr w:type="spellEnd"/>
-            <w:r>
-              <w:rPr>
-                <w:sz w:val="18"/>
-                <w:szCs w:val="18"/>
-              </w:rPr>
-              <w:t xml:space="preserve"> Magali :</w:t>
+            <w:r>
+              <w:rPr>
+                <w:sz w:val="18"/>
+                <w:szCs w:val="18"/>
+              </w:rPr>
+              <w:t>Fröhlich Magali :</w:t>
             </w:r>
             <w:r>
               <w:rPr>
@@ -14228,7 +13766,6 @@
               </w:rPr>
             </w:pPr>
             <w:hyperlink r:id="rId38" w:history="1">
-              <w:proofErr w:type="spellStart"/>
               <w:r>
                 <w:rPr>
                   <w:rStyle w:val="Lienhypertexte"/>
@@ -14237,7 +13774,6 @@
                 </w:rPr>
                 <w:t>Melly</w:t>
               </w:r>
-              <w:proofErr w:type="spellEnd"/>
             </w:hyperlink>
             <w:r>
               <w:rPr>
@@ -14574,6 +14110,7 @@
           <w:docPartUnique/>
         </w:docPartObj>
       </w:sdtPr>
+      <w:sdtEndPr/>
       <w:sdtContent>
         <w:r>
           <w:fldChar w:fldCharType="begin"/>
@@ -14602,14 +14139,27 @@
     <w:r>
       <w:t xml:space="preserve"> </w:t>
     </w:r>
-    <w:fldSimple w:instr=" NUMPAGES   \* MERGEFORMAT ">
-      <w:r>
-        <w:rPr>
-          <w:noProof/>
-        </w:rPr>
-        <w:t>16</w:t>
-      </w:r>
-    </w:fldSimple>
+    <w:r>
+      <w:fldChar w:fldCharType="begin"/>
+    </w:r>
+    <w:r>
+      <w:instrText xml:space="preserve"> NUMPAGES   \* MERGEFORMAT </w:instrText>
+    </w:r>
+    <w:r>
+      <w:fldChar w:fldCharType="separate"/>
+    </w:r>
+    <w:r>
+      <w:rPr>
+        <w:noProof/>
+      </w:rPr>
+      <w:t>16</w:t>
+    </w:r>
+    <w:r>
+      <w:rPr>
+        <w:noProof/>
+      </w:rPr>
+      <w:fldChar w:fldCharType="end"/>
+    </w:r>
   </w:p>
   <w:p>
     <w:pPr>
@@ -18885,7 +18435,7 @@
 </file>
 
 <file path=customXml/itemProps1.xml><?xml version="1.0" encoding="utf-8"?>
-<ds:datastoreItem xmlns:ds="http://schemas.openxmlformats.org/officeDocument/2006/customXml" ds:itemID="{DBC5FF9A-224E-44A2-8152-E4E087FFC263}">
+<ds:datastoreItem xmlns:ds="http://schemas.openxmlformats.org/officeDocument/2006/customXml" ds:itemID="{478EAD38-D636-4213-9927-BCDE0314470E}">
   <ds:schemaRefs>
     <ds:schemaRef ds:uri="http://schemas.openxmlformats.org/officeDocument/2006/bibliography"/>
   </ds:schemaRefs>

--- a/Documentation/GEN_RapportFinal.docx
+++ b/Documentation/GEN_RapportFinal.docx
@@ -1,6 +1,6 @@
 
 <file path=word/document.xml><?xml version="1.0" encoding="utf-8"?>
-<w:document xmlns:wpc="http://schemas.microsoft.com/office/word/2010/wordprocessingCanvas" xmlns:mc="http://schemas.openxmlformats.org/markup-compatibility/2006" xmlns:o="urn:schemas-microsoft-com:office:office" xmlns:r="http://schemas.openxmlformats.org/officeDocument/2006/relationships" xmlns:m="http://schemas.openxmlformats.org/officeDocument/2006/math" xmlns:v="urn:schemas-microsoft-com:vml" xmlns:wp14="http://schemas.microsoft.com/office/word/2010/wordprocessingDrawing" xmlns:wp="http://schemas.openxmlformats.org/drawingml/2006/wordprocessingDrawing" xmlns:w10="urn:schemas-microsoft-com:office:word" xmlns:w="http://schemas.openxmlformats.org/wordprocessingml/2006/main" xmlns:w14="http://schemas.microsoft.com/office/word/2010/wordml" xmlns:w15="http://schemas.microsoft.com/office/word/2012/wordml" xmlns:wpg="http://schemas.microsoft.com/office/word/2010/wordprocessingGroup" xmlns:wpi="http://schemas.microsoft.com/office/word/2010/wordprocessingInk" xmlns:wne="http://schemas.microsoft.com/office/word/2006/wordml" xmlns:wps="http://schemas.microsoft.com/office/word/2010/wordprocessingShape" mc:Ignorable="w14 w15 wp14">
+<w:document xmlns:wpc="http://schemas.microsoft.com/office/word/2010/wordprocessingCanvas" xmlns:mc="http://schemas.openxmlformats.org/markup-compatibility/2006" xmlns:o="urn:schemas-microsoft-com:office:office" xmlns:r="http://schemas.openxmlformats.org/officeDocument/2006/relationships" xmlns:m="http://schemas.openxmlformats.org/officeDocument/2006/math" xmlns:v="urn:schemas-microsoft-com:vml" xmlns:wp14="http://schemas.microsoft.com/office/word/2010/wordprocessingDrawing" xmlns:wp="http://schemas.openxmlformats.org/drawingml/2006/wordprocessingDrawing" xmlns:w10="urn:schemas-microsoft-com:office:word" xmlns:w="http://schemas.openxmlformats.org/wordprocessingml/2006/main" xmlns:w14="http://schemas.microsoft.com/office/word/2010/wordml" xmlns:wpg="http://schemas.microsoft.com/office/word/2010/wordprocessingGroup" xmlns:wpi="http://schemas.microsoft.com/office/word/2010/wordprocessingInk" xmlns:wne="http://schemas.microsoft.com/office/word/2006/wordml" xmlns:wps="http://schemas.microsoft.com/office/word/2010/wordprocessingShape" mc:Ignorable="w14 wp14">
   <w:body>
     <w:p>
       <w:pPr>
@@ -107,7 +107,7 @@
                     <pic:cNvPicPr/>
                   </pic:nvPicPr>
                   <pic:blipFill>
-                    <a:blip r:embed="rId8" cstate="print">
+                    <a:blip r:embed="rId9" cstate="print">
                       <a:extLst>
                         <a:ext uri="{28A0092B-C50C-407E-A947-70E740481C1C}">
                           <a14:useLocalDpi xmlns:a14="http://schemas.microsoft.com/office/drawing/2010/main" val="0"/>
@@ -3001,7 +3001,29 @@
     </w:p>
     <w:p>
       <w:r>
-        <w:t>Notre but, au travers de ce logiciel, est d’offrir aux utilisateurs un mini-jeu qui reprend les concepts du jeu « Le Pictionnary ». Nous voulions montrer qu’il est possible de jouer au jeu classique avec une pointe de modernité.</w:t>
+        <w:t>Notre but, au travers de ce logiciel, est d’offrir aux utilisateurs un mini-jeu qui reprend les concepts du jeu « Le Pictionnary ». Nous voulions montre</w:t>
+      </w:r>
+      <w:r>
+        <w:t>r qu’il est possible de jouer à un</w:t>
+      </w:r>
+      <w:r>
+        <w:t xml:space="preserve"> jeu classique avec une pointe de modernité.</w:t>
+      </w:r>
+    </w:p>
+    <w:p>
+      <w:pPr>
+        <w:pStyle w:val="Titre1"/>
+        <w:rPr>
+          <w:sz w:val="48"/>
+          <w:lang w:val="fr-FR"/>
+        </w:rPr>
+      </w:pPr>
+      <w:r>
+        <w:rPr>
+          <w:sz w:val="48"/>
+          <w:lang w:val="fr-FR"/>
+        </w:rPr>
+        <w:t>Analyse</w:t>
       </w:r>
     </w:p>
     <w:p>
@@ -3142,14 +3164,12 @@
       <w:r>
         <w:t xml:space="preserve"> ils pourront choisir leur équipe et avertir qu’ils sont prêts à l’aide d’un bouton.</w:t>
       </w:r>
-      <w:bookmarkStart w:id="10" w:name="_GoBack"/>
-      <w:bookmarkEnd w:id="10"/>
-      <w:r>
-        <w:t xml:space="preserve"> Ensuite une des équipes sera tirée au sort pour savoir qui va commencer à jouer. Au sein de l’équipe qui commence à jouer, il y a un autre tirage au sort pour désigner qui sera le dessinateur. Le dessinateur recevra un message pour lui avertir de son rôle et le mot qu’il doit dessiner. Le dessinateur aura accès au dessin et non au chat tandis que les « devineurs » pourront écrire dans le chat et voir aussi les propositions de l’équipe. Une fois que le dessinateur commence à dessiner, les autres joueurs de la partie (les deux équipes) vont voir le dessin. L’équipe qui commence pourra utiliser le chat et aura 1 minute pour trouver le mot si elle n’y arrive pas l’autre équipe, qui pendant cette minute à son chat désactivé, pourra elle aussi proposer des solutions, à l’aide du chat qui se sera réactivé pour trouver le mot. La partie se termine une fois que le mot a été </w:t>
+      <w:r>
+        <w:t xml:space="preserve"> Ensuite une des équipes sera tirée au sort pour savoir qui va commencer à jouer. Au sein de l’équipe qui commence à jouer, il y a un autre tirage au sort pour désigner qui sera le dessinateur. Le dessinateur recevra un message pour lui avertir de son rôle et le mot qu’il doit dessiner. Le dessinateur aura accès au dessin et non au chat tandis que les « devineurs » pourront écrire dans le chat et voir aussi les propositions de l’équipe. Une fois que le dessinateur commence à dessiner, les autres joueurs de la partie (les deux équipes) vont voir le dessin. L’équipe qui commence pourra utiliser le chat et aura 1 minute pour trouver le mot si elle n’y arrive pas </w:t>
       </w:r>
       <w:r>
         <w:lastRenderedPageBreak/>
-        <w:t>trouvé ou que le temps général (pour les deux équipes) qui est de 2’30 est écoulé. Ensuite les équipes vont s’échanger de rôle. La partie s’arrête lorsque le nombre de tour a été atteint.</w:t>
+        <w:t>l’autre équipe, qui pendant cette minute à son chat désactivé, pourra elle aussi proposer des solutions, à l’aide du chat qui se sera réactivé pour trouver le mot. La partie se termine une fois que le mot a été trouvé ou que le temps général (pour les deux équipes) qui est de 2’30 est écoulé. Ensuite les équipes vont s’échanger de rôle. La partie s’arrête lorsque le nombre de tour a été atteint.</w:t>
       </w:r>
     </w:p>
     <w:p>
@@ -3185,7 +3205,7 @@
           <w:rStyle w:val="Titre2Car"/>
         </w:rPr>
       </w:pPr>
-      <w:bookmarkStart w:id="11" w:name="_Toc390768658"/>
+      <w:bookmarkStart w:id="10" w:name="_Toc390768658"/>
       <w:r>
         <w:t>C</w:t>
       </w:r>
@@ -3195,7 +3215,7 @@
         </w:rPr>
         <w:t>ommunication client-serveur</w:t>
       </w:r>
-      <w:bookmarkEnd w:id="11"/>
+      <w:bookmarkEnd w:id="10"/>
     </w:p>
     <w:p>
       <w:r>
@@ -3214,30 +3234,71 @@
     </w:p>
     <w:p>
       <w:r>
-        <w:t>Le serveur aura un rôle de dieu, il sera tout puissant et c’est lui qui enverra les signaux pour contrôler les joueurs (début et fin de partie). Sauf quand un client trouvera le mot c’est lui qui va envoyer un signal au serveur pour lui dire qu’il peut envoyer un signal de fin aux autres.</w:t>
-      </w:r>
-    </w:p>
-    <w:p>
-      <w:pPr>
-        <w:pStyle w:val="Titre2"/>
-      </w:pPr>
-      <w:bookmarkStart w:id="12" w:name="_Toc390768659"/>
-      <w:r>
-        <w:t>Cas d’utilisation</w:t>
-      </w:r>
-      <w:bookmarkEnd w:id="12"/>
+        <w:t xml:space="preserve">Le serveur enverra les signaux pour contrôler les joueurs (début et fin de partie). </w:t>
+      </w:r>
+      <w:bookmarkStart w:id="11" w:name="_Toc390768659"/>
+      <w:r>
+        <w:t>C’est également le serveur qui détecte le mot gagnant.</w:t>
+      </w:r>
+      <w:r>
+        <w:t xml:space="preserve"> </w:t>
+      </w:r>
+    </w:p>
+    <w:p>
+      <w:r>
+        <w:t>Le client envoie des requêtes auprès du serveur qui lance les signau</w:t>
+      </w:r>
+      <w:r>
+        <w:t>x en suite pour gérer la partie.</w:t>
+      </w:r>
+    </w:p>
+    <w:p>
+      <w:pPr>
+        <w:jc w:val="left"/>
+        <w:rPr>
+          <w:rFonts w:asciiTheme="majorHAnsi" w:eastAsiaTheme="majorEastAsia" w:hAnsiTheme="majorHAnsi" w:cstheme="majorBidi"/>
+          <w:color w:val="212869"/>
+          <w:sz w:val="34"/>
+          <w:szCs w:val="34"/>
+        </w:rPr>
+      </w:pPr>
+      <w:r>
+        <w:br w:type="page"/>
+      </w:r>
     </w:p>
     <w:p>
       <w:pPr>
         <w:pStyle w:val="Titre3"/>
       </w:pPr>
       <w:r>
-        <w:t>Diagramme de contexte</w:t>
-      </w:r>
-    </w:p>
-    <w:p>
-      <w:r>
-        <w:t>Voici le fonctionnement général de l’application :</w:t>
+        <w:lastRenderedPageBreak/>
+        <w:t>Diagramme d’activité</w:t>
+      </w:r>
+    </w:p>
+    <w:bookmarkEnd w:id="11"/>
+    <w:p>
+      <w:pPr>
+        <w:jc w:val="left"/>
+        <w:rPr>
+          <w:rFonts w:asciiTheme="majorHAnsi" w:eastAsiaTheme="majorEastAsia" w:hAnsiTheme="majorHAnsi" w:cstheme="majorBidi"/>
+          <w:color w:val="212869"/>
+          <w:sz w:val="34"/>
+          <w:szCs w:val="34"/>
+        </w:rPr>
+      </w:pPr>
+      <w:r>
+        <w:t>Voici le fonctionn</w:t>
+      </w:r>
+      <w:r>
+        <w:t>ement général de l’application</w:t>
+      </w:r>
+      <w:r>
+        <w:t>.</w:t>
+      </w:r>
+    </w:p>
+    <w:p>
+      <w:r>
+        <w:t>Voici le lancement de l’application et la connexion au près du serveur.</w:t>
       </w:r>
     </w:p>
     <w:p>
@@ -3246,7 +3307,616 @@
           <w:noProof/>
           <w:lang w:eastAsia="fr-CH"/>
         </w:rPr>
+        <w:drawing>
+          <wp:inline distT="0" distB="0" distL="0" distR="0">
+            <wp:extent cx="6198467" cy="3221665"/>
+            <wp:effectExtent l="0" t="0" r="0" b="0"/>
+            <wp:docPr id="11" name="Image 11" descr="C:\Users\Magali\Documents\HES\GEN\dia_activite_general.jpg"/>
+            <wp:cNvGraphicFramePr>
+              <a:graphicFrameLocks xmlns:a="http://schemas.openxmlformats.org/drawingml/2006/main" noChangeAspect="1"/>
+            </wp:cNvGraphicFramePr>
+            <a:graphic xmlns:a="http://schemas.openxmlformats.org/drawingml/2006/main">
+              <a:graphicData uri="http://schemas.openxmlformats.org/drawingml/2006/picture">
+                <pic:pic xmlns:pic="http://schemas.openxmlformats.org/drawingml/2006/picture">
+                  <pic:nvPicPr>
+                    <pic:cNvPr id="0" name="Picture 2" descr="C:\Users\Magali\Documents\HES\GEN\dia_activite_general.jpg"/>
+                    <pic:cNvPicPr>
+                      <a:picLocks noChangeAspect="1" noChangeArrowheads="1"/>
+                    </pic:cNvPicPr>
+                  </pic:nvPicPr>
+                  <pic:blipFill rotWithShape="1">
+                    <a:blip r:embed="rId10">
+                      <a:extLst>
+                        <a:ext uri="{28A0092B-C50C-407E-A947-70E740481C1C}">
+                          <a14:useLocalDpi xmlns:a14="http://schemas.microsoft.com/office/drawing/2010/main" val="0"/>
+                        </a:ext>
+                      </a:extLst>
+                    </a:blip>
+                    <a:srcRect t="34" b="76724"/>
+                    <a:stretch/>
+                  </pic:blipFill>
+                  <pic:spPr bwMode="auto">
+                    <a:xfrm>
+                      <a:off x="0" y="0"/>
+                      <a:ext cx="6200775" cy="3222865"/>
+                    </a:xfrm>
+                    <a:prstGeom prst="rect">
+                      <a:avLst/>
+                    </a:prstGeom>
+                    <a:noFill/>
+                    <a:ln>
+                      <a:noFill/>
+                    </a:ln>
+                    <a:extLst>
+                      <a:ext uri="{53640926-AAD7-44D8-BBD7-CCE9431645EC}">
+                        <a14:shadowObscured xmlns:a14="http://schemas.microsoft.com/office/drawing/2010/main"/>
+                      </a:ext>
+                    </a:extLst>
+                  </pic:spPr>
+                </pic:pic>
+              </a:graphicData>
+            </a:graphic>
+          </wp:inline>
+        </w:drawing>
+      </w:r>
+    </w:p>
+    <w:p>
+      <w:pPr>
+        <w:jc w:val="left"/>
+      </w:pPr>
+      <w:r>
+        <w:t>A présent, voici la c</w:t>
+      </w:r>
+      <w:r>
+        <w:t>réation (</w:t>
+      </w:r>
+      <w:r>
+        <w:t>ou l’opération de rejoindre une partie</w:t>
+      </w:r>
+      <w:r>
+        <w:t>)</w:t>
+      </w:r>
+      <w:r>
+        <w:t>.</w:t>
+      </w:r>
+      <w:r>
+        <w:t xml:space="preserve"> </w:t>
+      </w:r>
+      <w:r>
+        <w:t xml:space="preserve"> Ainsi que le</w:t>
+      </w:r>
+      <w:r>
+        <w:t xml:space="preserve"> lancement</w:t>
+      </w:r>
+      <w:r>
+        <w:t xml:space="preserve">  de la partie.</w:t>
+      </w:r>
+    </w:p>
+    <w:p>
+      <w:pPr>
+        <w:jc w:val="left"/>
+      </w:pPr>
+      <w:r>
+        <w:rPr>
+          <w:noProof/>
+          <w:lang w:eastAsia="fr-CH"/>
+        </w:rPr>
+        <w:drawing>
+          <wp:inline distT="0" distB="0" distL="0" distR="0" wp14:anchorId="415F03F1" wp14:editId="75271DF9">
+            <wp:extent cx="6262577" cy="4178049"/>
+            <wp:effectExtent l="0" t="0" r="5080" b="0"/>
+            <wp:docPr id="25" name="Image 25" descr="C:\Users\Magali\Documents\HES\GEN\dia_activite_general.jpg"/>
+            <wp:cNvGraphicFramePr>
+              <a:graphicFrameLocks xmlns:a="http://schemas.openxmlformats.org/drawingml/2006/main" noChangeAspect="1"/>
+            </wp:cNvGraphicFramePr>
+            <a:graphic xmlns:a="http://schemas.openxmlformats.org/drawingml/2006/main">
+              <a:graphicData uri="http://schemas.openxmlformats.org/drawingml/2006/picture">
+                <pic:pic xmlns:pic="http://schemas.openxmlformats.org/drawingml/2006/picture">
+                  <pic:nvPicPr>
+                    <pic:cNvPr id="0" name="Picture 2" descr="C:\Users\Magali\Documents\HES\GEN\dia_activite_general.jpg"/>
+                    <pic:cNvPicPr>
+                      <a:picLocks noChangeAspect="1" noChangeArrowheads="1"/>
+                    </pic:cNvPicPr>
+                  </pic:nvPicPr>
+                  <pic:blipFill rotWithShape="1">
+                    <a:blip r:embed="rId10">
+                      <a:extLst>
+                        <a:ext uri="{28A0092B-C50C-407E-A947-70E740481C1C}">
+                          <a14:useLocalDpi xmlns:a14="http://schemas.microsoft.com/office/drawing/2010/main" val="0"/>
+                        </a:ext>
+                      </a:extLst>
+                    </a:blip>
+                    <a:srcRect t="23741" b="46425"/>
+                    <a:stretch/>
+                  </pic:blipFill>
+                  <pic:spPr bwMode="auto">
+                    <a:xfrm>
+                      <a:off x="0" y="0"/>
+                      <a:ext cx="6281095" cy="4190403"/>
+                    </a:xfrm>
+                    <a:prstGeom prst="rect">
+                      <a:avLst/>
+                    </a:prstGeom>
+                    <a:noFill/>
+                    <a:ln>
+                      <a:noFill/>
+                    </a:ln>
+                    <a:extLst>
+                      <a:ext uri="{53640926-AAD7-44D8-BBD7-CCE9431645EC}">
+                        <a14:shadowObscured xmlns:a14="http://schemas.microsoft.com/office/drawing/2010/main"/>
+                      </a:ext>
+                    </a:extLst>
+                  </pic:spPr>
+                </pic:pic>
+              </a:graphicData>
+            </a:graphic>
+          </wp:inline>
+        </w:drawing>
+      </w:r>
+      <w:r>
+        <w:br w:type="page"/>
+      </w:r>
+    </w:p>
+    <w:p>
+      <w:r>
         <w:lastRenderedPageBreak/>
+        <w:t>La suite du schéma décrit le dér</w:t>
+      </w:r>
+      <w:r>
+        <w:t>oulement des tours de la partie  ainsi que la fin de la partie.</w:t>
+      </w:r>
+    </w:p>
+    <w:p>
+      <w:r>
+        <w:rPr>
+          <w:noProof/>
+          <w:lang w:eastAsia="fr-CH"/>
+        </w:rPr>
+        <w:drawing>
+          <wp:inline distT="0" distB="0" distL="0" distR="0" wp14:anchorId="487AB819" wp14:editId="26F58527">
+            <wp:extent cx="6191250" cy="6391729"/>
+            <wp:effectExtent l="0" t="0" r="0" b="9525"/>
+            <wp:docPr id="23" name="Image 23" descr="C:\Users\Magali\Documents\HES\GEN\dia_activite_general.jpg"/>
+            <wp:cNvGraphicFramePr>
+              <a:graphicFrameLocks xmlns:a="http://schemas.openxmlformats.org/drawingml/2006/main" noChangeAspect="1"/>
+            </wp:cNvGraphicFramePr>
+            <a:graphic xmlns:a="http://schemas.openxmlformats.org/drawingml/2006/main">
+              <a:graphicData uri="http://schemas.openxmlformats.org/drawingml/2006/picture">
+                <pic:pic xmlns:pic="http://schemas.openxmlformats.org/drawingml/2006/picture">
+                  <pic:nvPicPr>
+                    <pic:cNvPr id="0" name="Picture 2" descr="C:\Users\Magali\Documents\HES\GEN\dia_activite_general.jpg"/>
+                    <pic:cNvPicPr>
+                      <a:picLocks noChangeAspect="1" noChangeArrowheads="1"/>
+                    </pic:cNvPicPr>
+                  </pic:nvPicPr>
+                  <pic:blipFill rotWithShape="1">
+                    <a:blip r:embed="rId10">
+                      <a:extLst>
+                        <a:ext uri="{28A0092B-C50C-407E-A947-70E740481C1C}">
+                          <a14:useLocalDpi xmlns:a14="http://schemas.microsoft.com/office/drawing/2010/main" val="0"/>
+                        </a:ext>
+                      </a:extLst>
+                    </a:blip>
+                    <a:srcRect t="53834" b="-1"/>
+                    <a:stretch/>
+                  </pic:blipFill>
+                  <pic:spPr bwMode="auto">
+                    <a:xfrm>
+                      <a:off x="0" y="0"/>
+                      <a:ext cx="6191250" cy="6391729"/>
+                    </a:xfrm>
+                    <a:prstGeom prst="rect">
+                      <a:avLst/>
+                    </a:prstGeom>
+                    <a:noFill/>
+                    <a:ln>
+                      <a:noFill/>
+                    </a:ln>
+                    <a:extLst>
+                      <a:ext uri="{53640926-AAD7-44D8-BBD7-CCE9431645EC}">
+                        <a14:shadowObscured xmlns:a14="http://schemas.microsoft.com/office/drawing/2010/main"/>
+                      </a:ext>
+                    </a:extLst>
+                  </pic:spPr>
+                </pic:pic>
+              </a:graphicData>
+            </a:graphic>
+          </wp:inline>
+        </w:drawing>
+      </w:r>
+    </w:p>
+    <w:p/>
+    <w:tbl>
+      <w:tblPr>
+        <w:tblStyle w:val="Grilledutableau"/>
+        <w:tblW w:w="0" w:type="auto"/>
+        <w:tblBorders>
+          <w:top w:val="none" w:sz="0" w:space="0" w:color="auto"/>
+          <w:left w:val="none" w:sz="0" w:space="0" w:color="auto"/>
+          <w:bottom w:val="none" w:sz="0" w:space="0" w:color="auto"/>
+          <w:right w:val="none" w:sz="0" w:space="0" w:color="auto"/>
+          <w:insideH w:val="none" w:sz="0" w:space="0" w:color="auto"/>
+          <w:insideV w:val="none" w:sz="0" w:space="0" w:color="auto"/>
+        </w:tblBorders>
+        <w:tblLook w:val="04A0" w:firstRow="1" w:lastRow="0" w:firstColumn="1" w:lastColumn="0" w:noHBand="0" w:noVBand="1"/>
+      </w:tblPr>
+      <w:tblGrid>
+        <w:gridCol w:w="4747"/>
+        <w:gridCol w:w="4748"/>
+      </w:tblGrid>
+      <w:tr>
+        <w:tc>
+          <w:tcPr>
+            <w:tcW w:w="4747" w:type="dxa"/>
+          </w:tcPr>
+          <w:p>
+            <w:r>
+              <w:t>Le serveur a donc le rôle suivant :</w:t>
+            </w:r>
+          </w:p>
+          <w:p>
+            <w:pPr>
+              <w:pStyle w:val="Paragraphedeliste"/>
+              <w:numPr>
+                <w:ilvl w:val="0"/>
+                <w:numId w:val="31"/>
+              </w:numPr>
+            </w:pPr>
+            <w:r>
+              <w:t>Valider l’authentification</w:t>
+            </w:r>
+          </w:p>
+          <w:p>
+            <w:pPr>
+              <w:pStyle w:val="Paragraphedeliste"/>
+              <w:numPr>
+                <w:ilvl w:val="0"/>
+                <w:numId w:val="31"/>
+              </w:numPr>
+            </w:pPr>
+            <w:r>
+              <w:t>Valider une inscription</w:t>
+            </w:r>
+          </w:p>
+          <w:p>
+            <w:pPr>
+              <w:pStyle w:val="Paragraphedeliste"/>
+              <w:numPr>
+                <w:ilvl w:val="0"/>
+                <w:numId w:val="31"/>
+              </w:numPr>
+            </w:pPr>
+            <w:r>
+              <w:t>Lancer la partie</w:t>
+            </w:r>
+          </w:p>
+          <w:p>
+            <w:pPr>
+              <w:pStyle w:val="Paragraphedeliste"/>
+              <w:numPr>
+                <w:ilvl w:val="0"/>
+                <w:numId w:val="31"/>
+              </w:numPr>
+            </w:pPr>
+            <w:r>
+              <w:t>Sélectionner un mot</w:t>
+            </w:r>
+          </w:p>
+          <w:p>
+            <w:pPr>
+              <w:pStyle w:val="Paragraphedeliste"/>
+              <w:numPr>
+                <w:ilvl w:val="0"/>
+                <w:numId w:val="31"/>
+              </w:numPr>
+            </w:pPr>
+            <w:r>
+              <w:t>Sélectionner un dessinateur</w:t>
+            </w:r>
+          </w:p>
+          <w:p>
+            <w:pPr>
+              <w:pStyle w:val="Paragraphedeliste"/>
+              <w:numPr>
+                <w:ilvl w:val="0"/>
+                <w:numId w:val="31"/>
+              </w:numPr>
+            </w:pPr>
+            <w:r>
+              <w:t>Détecter les gagnants</w:t>
+            </w:r>
+          </w:p>
+          <w:p>
+            <w:pPr>
+              <w:pStyle w:val="Paragraphedeliste"/>
+              <w:numPr>
+                <w:ilvl w:val="0"/>
+                <w:numId w:val="31"/>
+              </w:numPr>
+            </w:pPr>
+            <w:r>
+              <w:t>Fin des tours</w:t>
+            </w:r>
+          </w:p>
+          <w:p/>
+        </w:tc>
+        <w:tc>
+          <w:tcPr>
+            <w:tcW w:w="4748" w:type="dxa"/>
+          </w:tcPr>
+          <w:p>
+            <w:r>
+              <w:t xml:space="preserve">Le </w:t>
+            </w:r>
+            <w:r>
+              <w:t xml:space="preserve">client </w:t>
+            </w:r>
+            <w:r>
+              <w:t>a donc le rôle suivant :</w:t>
+            </w:r>
+          </w:p>
+          <w:p>
+            <w:pPr>
+              <w:pStyle w:val="Paragraphedeliste"/>
+              <w:numPr>
+                <w:ilvl w:val="0"/>
+                <w:numId w:val="31"/>
+              </w:numPr>
+            </w:pPr>
+            <w:r>
+              <w:t>Faire une requête d’</w:t>
+            </w:r>
+            <w:r>
+              <w:t>authentification</w:t>
+            </w:r>
+          </w:p>
+          <w:p>
+            <w:pPr>
+              <w:pStyle w:val="Paragraphedeliste"/>
+              <w:numPr>
+                <w:ilvl w:val="0"/>
+                <w:numId w:val="31"/>
+              </w:numPr>
+            </w:pPr>
+            <w:r>
+              <w:t>Faire une requête d’</w:t>
+            </w:r>
+            <w:r>
+              <w:t>inscription</w:t>
+            </w:r>
+          </w:p>
+          <w:p>
+            <w:pPr>
+              <w:pStyle w:val="Paragraphedeliste"/>
+              <w:numPr>
+                <w:ilvl w:val="0"/>
+                <w:numId w:val="31"/>
+              </w:numPr>
+            </w:pPr>
+            <w:r>
+              <w:t>Créer/Rejoindre un partie</w:t>
+            </w:r>
+          </w:p>
+          <w:p>
+            <w:pPr>
+              <w:pStyle w:val="Paragraphedeliste"/>
+              <w:numPr>
+                <w:ilvl w:val="0"/>
+                <w:numId w:val="31"/>
+              </w:numPr>
+            </w:pPr>
+            <w:r>
+              <w:t>Dessiner</w:t>
+            </w:r>
+          </w:p>
+          <w:p>
+            <w:pPr>
+              <w:pStyle w:val="Paragraphedeliste"/>
+              <w:numPr>
+                <w:ilvl w:val="0"/>
+                <w:numId w:val="31"/>
+              </w:numPr>
+            </w:pPr>
+            <w:r>
+              <w:t>Utiliser le chat</w:t>
+            </w:r>
+          </w:p>
+          <w:p/>
+        </w:tc>
+      </w:tr>
+    </w:tbl>
+    <w:p>
+      <w:pPr>
+        <w:jc w:val="left"/>
+      </w:pPr>
+    </w:p>
+    <w:p>
+      <w:r>
+        <w:lastRenderedPageBreak/>
+        <w:t>Voici le détail du fonctionnement de l’authentification :</w:t>
+      </w:r>
+    </w:p>
+    <w:p>
+      <w:r>
+        <w:t>client</w:t>
+      </w:r>
+      <w:r>
+        <w:tab/>
+      </w:r>
+      <w:r>
+        <w:tab/>
+      </w:r>
+      <w:r>
+        <w:tab/>
+      </w:r>
+      <w:r>
+        <w:tab/>
+      </w:r>
+      <w:r>
+        <w:tab/>
+      </w:r>
+      <w:r>
+        <w:tab/>
+      </w:r>
+      <w:r>
+        <w:tab/>
+      </w:r>
+      <w:r>
+        <w:tab/>
+      </w:r>
+      <w:r>
+        <w:tab/>
+      </w:r>
+      <w:r>
+        <w:tab/>
+      </w:r>
+      <w:r>
+        <w:tab/>
+      </w:r>
+      <w:r>
+        <w:tab/>
+        <w:t>serveur</w:t>
+      </w:r>
+    </w:p>
+    <w:p>
+      <w:r>
+        <w:rPr>
+          <w:noProof/>
+          <w:lang w:eastAsia="fr-CH"/>
+        </w:rPr>
+        <w:drawing>
+          <wp:inline distT="0" distB="0" distL="0" distR="0">
+            <wp:extent cx="6166884" cy="4132860"/>
+            <wp:effectExtent l="0" t="0" r="5715" b="1270"/>
+            <wp:docPr id="30" name="Image 30" descr="C:\Users\Magali\Documents\HES\GEN\dia_activite_anthentification.jpg"/>
+            <wp:cNvGraphicFramePr>
+              <a:graphicFrameLocks xmlns:a="http://schemas.openxmlformats.org/drawingml/2006/main" noChangeAspect="1"/>
+            </wp:cNvGraphicFramePr>
+            <a:graphic xmlns:a="http://schemas.openxmlformats.org/drawingml/2006/main">
+              <a:graphicData uri="http://schemas.openxmlformats.org/drawingml/2006/picture">
+                <pic:pic xmlns:pic="http://schemas.openxmlformats.org/drawingml/2006/picture">
+                  <pic:nvPicPr>
+                    <pic:cNvPr id="0" name="Picture 3" descr="C:\Users\Magali\Documents\HES\GEN\dia_activite_anthentification.jpg"/>
+                    <pic:cNvPicPr>
+                      <a:picLocks noChangeAspect="1" noChangeArrowheads="1"/>
+                    </pic:cNvPicPr>
+                  </pic:nvPicPr>
+                  <pic:blipFill>
+                    <a:blip r:embed="rId11">
+                      <a:extLst>
+                        <a:ext uri="{28A0092B-C50C-407E-A947-70E740481C1C}">
+                          <a14:useLocalDpi xmlns:a14="http://schemas.microsoft.com/office/drawing/2010/main" val="0"/>
+                        </a:ext>
+                      </a:extLst>
+                    </a:blip>
+                    <a:srcRect/>
+                    <a:stretch>
+                      <a:fillRect/>
+                    </a:stretch>
+                  </pic:blipFill>
+                  <pic:spPr bwMode="auto">
+                    <a:xfrm>
+                      <a:off x="0" y="0"/>
+                      <a:ext cx="6173891" cy="4137556"/>
+                    </a:xfrm>
+                    <a:prstGeom prst="rect">
+                      <a:avLst/>
+                    </a:prstGeom>
+                    <a:noFill/>
+                    <a:ln>
+                      <a:noFill/>
+                    </a:ln>
+                  </pic:spPr>
+                </pic:pic>
+              </a:graphicData>
+            </a:graphic>
+          </wp:inline>
+        </w:drawing>
+      </w:r>
+    </w:p>
+    <w:p>
+      <w:r>
+        <w:t>Le client peut effectuer 3 types d’authentification au près du serveur :</w:t>
+      </w:r>
+    </w:p>
+    <w:p>
+      <w:pPr>
+        <w:pStyle w:val="Paragraphedeliste"/>
+        <w:numPr>
+          <w:ilvl w:val="0"/>
+          <w:numId w:val="32"/>
+        </w:numPr>
+      </w:pPr>
+      <w:r>
+        <w:t>La connexion qui requiert un login et un mot de passe.</w:t>
+      </w:r>
+    </w:p>
+    <w:p>
+      <w:pPr>
+        <w:pStyle w:val="Paragraphedeliste"/>
+        <w:numPr>
+          <w:ilvl w:val="0"/>
+          <w:numId w:val="32"/>
+        </w:numPr>
+      </w:pPr>
+      <w:r>
+        <w:t>La connexion anonyme qui ne requiert aucune information</w:t>
+      </w:r>
+    </w:p>
+    <w:p>
+      <w:pPr>
+        <w:pStyle w:val="Paragraphedeliste"/>
+        <w:numPr>
+          <w:ilvl w:val="0"/>
+          <w:numId w:val="32"/>
+        </w:numPr>
+      </w:pPr>
+      <w:r>
+        <w:t>L’inscription qui permet d’ajouter un utilisateur à la base de données.</w:t>
+      </w:r>
+    </w:p>
+    <w:p>
+      <w:r>
+        <w:t>L’authentification anonyme est pratique pour les tests mais elle ne permet pas à l’utilisateur de sauvegarder ces scores dans la base de donnée</w:t>
+      </w:r>
+      <w:r>
+        <w:t>s</w:t>
+      </w:r>
+      <w:r>
+        <w:t>.</w:t>
+      </w:r>
+    </w:p>
+    <w:p/>
+    <w:p>
+      <w:pPr>
+        <w:jc w:val="left"/>
+        <w:rPr>
+          <w:rFonts w:asciiTheme="majorHAnsi" w:eastAsiaTheme="majorEastAsia" w:hAnsiTheme="majorHAnsi" w:cstheme="majorBidi"/>
+          <w:color w:val="212869"/>
+          <w:sz w:val="34"/>
+          <w:szCs w:val="34"/>
+        </w:rPr>
+      </w:pPr>
+      <w:r>
+        <w:br w:type="page"/>
+      </w:r>
+    </w:p>
+    <w:p>
+      <w:pPr>
+        <w:pStyle w:val="Titre3"/>
+      </w:pPr>
+      <w:r>
+        <w:lastRenderedPageBreak/>
+        <w:t>Diagramme de contexte</w:t>
+      </w:r>
+    </w:p>
+    <w:p/>
+    <w:p>
+      <w:r>
+        <w:rPr>
+          <w:noProof/>
+          <w:lang w:eastAsia="fr-CH"/>
+        </w:rPr>
         <w:drawing>
           <wp:inline distT="0" distB="0" distL="0" distR="0" wp14:anchorId="3DC67E29" wp14:editId="02E2B959">
             <wp:extent cx="5756910" cy="4484370"/>
@@ -3265,7 +3935,7 @@
                     </pic:cNvPicPr>
                   </pic:nvPicPr>
                   <pic:blipFill>
-                    <a:blip r:embed="rId9">
+                    <a:blip r:embed="rId12">
                       <a:extLst>
                         <a:ext uri="{28A0092B-C50C-407E-A947-70E740481C1C}">
                           <a14:useLocalDpi xmlns:a14="http://schemas.microsoft.com/office/drawing/2010/main" val="0"/>
@@ -3397,11 +4067,12 @@
       <w:pPr>
         <w:pStyle w:val="Titre2"/>
       </w:pPr>
-      <w:bookmarkStart w:id="13" w:name="_Toc390768660"/>
-      <w:r>
+      <w:bookmarkStart w:id="12" w:name="_Toc390768660"/>
+      <w:r>
+        <w:lastRenderedPageBreak/>
         <w:t>Scénarios principales de succès</w:t>
       </w:r>
-      <w:bookmarkEnd w:id="13"/>
+      <w:bookmarkEnd w:id="12"/>
     </w:p>
     <w:p>
       <w:pPr>
@@ -3444,7 +4115,6 @@
         <w:pStyle w:val="Titre3"/>
       </w:pPr>
       <w:r>
-        <w:lastRenderedPageBreak/>
         <w:t xml:space="preserve">Gestion Dictionnaire </w:t>
       </w:r>
     </w:p>
@@ -3767,6 +4437,7 @@
         <w:jc w:val="left"/>
       </w:pPr>
       <w:r>
+        <w:lastRenderedPageBreak/>
         <w:t>Le joueur se connecte à une partie existante sur le serveur</w:t>
       </w:r>
     </w:p>
@@ -3775,7 +4446,7 @@
         <w:pStyle w:val="Titre3"/>
       </w:pPr>
       <w:r>
-        <w:t xml:space="preserve">Jouer </w:t>
+        <w:t>Jouer</w:t>
       </w:r>
     </w:p>
     <w:p>
@@ -3811,7 +4482,6 @@
         <w:pStyle w:val="Titre3"/>
       </w:pPr>
       <w:r>
-        <w:lastRenderedPageBreak/>
         <w:t>Dessiner</w:t>
       </w:r>
     </w:p>
@@ -3947,11 +4617,11 @@
       <w:pPr>
         <w:pStyle w:val="Titre2"/>
       </w:pPr>
-      <w:bookmarkStart w:id="14" w:name="_Toc390768661"/>
+      <w:bookmarkStart w:id="13" w:name="_Toc390768661"/>
       <w:r>
         <w:t>Protocole de communication entre le client-serveur</w:t>
       </w:r>
-      <w:bookmarkEnd w:id="14"/>
+      <w:bookmarkEnd w:id="13"/>
     </w:p>
     <w:p>
       <w:r>
@@ -4070,6 +4740,7 @@
         <w:pStyle w:val="Titre3"/>
       </w:pPr>
       <w:r>
+        <w:lastRenderedPageBreak/>
         <w:t>Création d’une partie</w:t>
       </w:r>
     </w:p>
@@ -4120,7 +4791,6 @@
         <w:pStyle w:val="Titre3"/>
       </w:pPr>
       <w:r>
-        <w:lastRenderedPageBreak/>
         <w:t>Rejoindre une partie</w:t>
       </w:r>
     </w:p>
@@ -4352,11 +5022,11 @@
       <w:pPr>
         <w:pStyle w:val="Titre2"/>
       </w:pPr>
-      <w:bookmarkStart w:id="15" w:name="_Toc390768662"/>
+      <w:bookmarkStart w:id="14" w:name="_Toc390768662"/>
       <w:r>
         <w:t>Modèle de domaine</w:t>
       </w:r>
-      <w:bookmarkEnd w:id="15"/>
+      <w:bookmarkEnd w:id="14"/>
     </w:p>
     <w:p>
       <w:r>
@@ -4476,7 +5146,7 @@
           </mc:Choice>
           <mc:Fallback>
             <w:pict>
-              <v:shapetype w14:anchorId="0CD5D085" id="_x0000_t202" coordsize="21600,21600" o:spt="202" path="m,l,21600r21600,l21600,xe">
+              <v:shapetype id="_x0000_t202" coordsize="21600,21600" o:spt="202" path="m,l,21600r21600,l21600,xe">
                 <v:stroke joinstyle="miter"/>
                 <v:path gradientshapeok="t" o:connecttype="rect"/>
               </v:shapetype>
@@ -4550,7 +5220,7 @@
                     </pic:cNvPicPr>
                   </pic:nvPicPr>
                   <pic:blipFill rotWithShape="1">
-                    <a:blip r:embed="rId10">
+                    <a:blip r:embed="rId13">
                       <a:extLst>
                         <a:ext uri="{28A0092B-C50C-407E-A947-70E740481C1C}">
                           <a14:useLocalDpi xmlns:a14="http://schemas.microsoft.com/office/drawing/2010/main" val="0"/>
@@ -4678,7 +5348,7 @@
           </mc:Choice>
           <mc:Fallback>
             <w:pict>
-              <v:shape w14:anchorId="261C5AB4" id="Zone de texte 54" o:spid="_x0000_s1027" type="#_x0000_t202" style="position:absolute;left:0;text-align:left;margin-left:206.85pt;margin-top:210.8pt;width:1in;height:17pt;z-index:251671552;visibility:visible;mso-wrap-style:none;mso-height-percent:0;mso-wrap-distance-left:9pt;mso-wrap-distance-top:0;mso-wrap-distance-right:9pt;mso-wrap-distance-bottom:0;mso-position-horizontal:absolute;mso-position-horizontal-relative:text;mso-position-vertical:absolute;mso-position-vertical-relative:text;mso-height-percent:0;mso-height-relative:margin;v-text-anchor:top" o:gfxdata="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" filled="f" stroked="f" strokeweight=".5pt">
+              <v:shape id="Zone de texte 54" o:spid="_x0000_s1027" type="#_x0000_t202" style="position:absolute;left:0;text-align:left;margin-left:206.85pt;margin-top:210.8pt;width:1in;height:17pt;z-index:251671552;visibility:visible;mso-wrap-style:none;mso-height-percent:0;mso-wrap-distance-left:9pt;mso-wrap-distance-top:0;mso-wrap-distance-right:9pt;mso-wrap-distance-bottom:0;mso-position-horizontal:absolute;mso-position-horizontal-relative:text;mso-position-vertical:absolute;mso-position-vertical-relative:text;mso-height-percent:0;mso-height-relative:margin;v-text-anchor:top" o:gfxdata="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" filled="f" stroked="f" strokeweight=".5pt">
                 <v:textbox>
                   <w:txbxContent>
                     <w:p>
@@ -4789,7 +5459,7 @@
           </mc:Choice>
           <mc:Fallback>
             <w:pict>
-              <v:shape w14:anchorId="61D362C5" id="Zone de texte 53" o:spid="_x0000_s1028" type="#_x0000_t202" style="position:absolute;left:0;text-align:left;margin-left:68.55pt;margin-top:214.85pt;width:1in;height:17pt;z-index:251669504;visibility:visible;mso-wrap-style:none;mso-height-percent:0;mso-wrap-distance-left:9pt;mso-wrap-distance-top:0;mso-wrap-distance-right:9pt;mso-wrap-distance-bottom:0;mso-position-horizontal:absolute;mso-position-horizontal-relative:text;mso-position-vertical:absolute;mso-position-vertical-relative:text;mso-height-percent:0;mso-height-relative:margin;v-text-anchor:top" o:gfxdata="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" filled="f" stroked="f" strokeweight=".5pt">
+              <v:shape id="Zone de texte 53" o:spid="_x0000_s1028" type="#_x0000_t202" style="position:absolute;left:0;text-align:left;margin-left:68.55pt;margin-top:214.85pt;width:1in;height:17pt;z-index:251669504;visibility:visible;mso-wrap-style:none;mso-height-percent:0;mso-wrap-distance-left:9pt;mso-wrap-distance-top:0;mso-wrap-distance-right:9pt;mso-wrap-distance-bottom:0;mso-position-horizontal:absolute;mso-position-horizontal-relative:text;mso-position-vertical:absolute;mso-position-vertical-relative:text;mso-height-percent:0;mso-height-relative:margin;v-text-anchor:top" o:gfxdata="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" filled="f" stroked="f" strokeweight=".5pt">
                 <v:textbox>
                   <w:txbxContent>
                     <w:p>
@@ -4900,7 +5570,7 @@
           </mc:Choice>
           <mc:Fallback>
             <w:pict>
-              <v:shape w14:anchorId="40FDF02B" id="Zone de texte 52" o:spid="_x0000_s1029" type="#_x0000_t202" style="position:absolute;left:0;text-align:left;margin-left:127.3pt;margin-top:163.7pt;width:1in;height:17pt;z-index:251667456;visibility:visible;mso-wrap-style:none;mso-height-percent:0;mso-wrap-distance-left:9pt;mso-wrap-distance-top:0;mso-wrap-distance-right:9pt;mso-wrap-distance-bottom:0;mso-position-horizontal:absolute;mso-position-horizontal-relative:text;mso-position-vertical:absolute;mso-position-vertical-relative:text;mso-height-percent:0;mso-height-relative:margin;v-text-anchor:top" o:gfxdata="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" filled="f" stroked="f" strokeweight=".5pt">
+              <v:shape id="Zone de texte 52" o:spid="_x0000_s1029" type="#_x0000_t202" style="position:absolute;left:0;text-align:left;margin-left:127.3pt;margin-top:163.7pt;width:1in;height:17pt;z-index:251667456;visibility:visible;mso-wrap-style:none;mso-height-percent:0;mso-wrap-distance-left:9pt;mso-wrap-distance-top:0;mso-wrap-distance-right:9pt;mso-wrap-distance-bottom:0;mso-position-horizontal:absolute;mso-position-horizontal-relative:text;mso-position-vertical:absolute;mso-position-vertical-relative:text;mso-height-percent:0;mso-height-relative:margin;v-text-anchor:top" o:gfxdata="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" filled="f" stroked="f" strokeweight=".5pt">
                 <v:textbox>
                   <w:txbxContent>
                     <w:p>
@@ -5011,7 +5681,7 @@
           </mc:Choice>
           <mc:Fallback>
             <w:pict>
-              <v:shape w14:anchorId="5E951DE5" id="Zone de texte 51" o:spid="_x0000_s1030" type="#_x0000_t202" style="position:absolute;left:0;text-align:left;margin-left:66.8pt;margin-top:128.95pt;width:1in;height:17pt;z-index:251665408;visibility:visible;mso-wrap-style:none;mso-height-percent:0;mso-wrap-distance-left:9pt;mso-wrap-distance-top:0;mso-wrap-distance-right:9pt;mso-wrap-distance-bottom:0;mso-position-horizontal:absolute;mso-position-horizontal-relative:text;mso-position-vertical:absolute;mso-position-vertical-relative:text;mso-height-percent:0;mso-height-relative:margin;v-text-anchor:top" o:gfxdata="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" filled="f" stroked="f" strokeweight=".5pt">
+              <v:shape id="Zone de texte 51" o:spid="_x0000_s1030" type="#_x0000_t202" style="position:absolute;left:0;text-align:left;margin-left:66.8pt;margin-top:128.95pt;width:1in;height:17pt;z-index:251665408;visibility:visible;mso-wrap-style:none;mso-height-percent:0;mso-wrap-distance-left:9pt;mso-wrap-distance-top:0;mso-wrap-distance-right:9pt;mso-wrap-distance-bottom:0;mso-position-horizontal:absolute;mso-position-horizontal-relative:text;mso-position-vertical:absolute;mso-position-vertical-relative:text;mso-height-percent:0;mso-height-relative:margin;v-text-anchor:top" o:gfxdata="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" filled="f" stroked="f" strokeweight=".5pt">
                 <v:textbox>
                   <w:txbxContent>
                     <w:p>
@@ -5128,7 +5798,7 @@
           </mc:Choice>
           <mc:Fallback>
             <w:pict>
-              <v:shape w14:anchorId="778E0E65" id="Zone de texte 10" o:spid="_x0000_s1031" type="#_x0000_t202" style="position:absolute;left:0;text-align:left;margin-left:48.95pt;margin-top:132.95pt;width:1in;height:17pt;z-index:251624448;visibility:visible;mso-wrap-style:none;mso-height-percent:0;mso-wrap-distance-left:9pt;mso-wrap-distance-top:0;mso-wrap-distance-right:9pt;mso-wrap-distance-bottom:0;mso-position-horizontal:absolute;mso-position-horizontal-relative:text;mso-position-vertical:absolute;mso-position-vertical-relative:text;mso-height-percent:0;mso-height-relative:margin;v-text-anchor:top" o:gfxdata="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" filled="f" stroked="f" strokeweight=".5pt">
+              <v:shape id="Zone de texte 10" o:spid="_x0000_s1031" type="#_x0000_t202" style="position:absolute;left:0;text-align:left;margin-left:48.95pt;margin-top:132.95pt;width:1in;height:17pt;z-index:251624448;visibility:visible;mso-wrap-style:none;mso-height-percent:0;mso-wrap-distance-left:9pt;mso-wrap-distance-top:0;mso-wrap-distance-right:9pt;mso-wrap-distance-bottom:0;mso-position-horizontal:absolute;mso-position-horizontal-relative:text;mso-position-vertical:absolute;mso-position-vertical-relative:text;mso-height-percent:0;mso-height-relative:margin;v-text-anchor:top" o:gfxdata="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" filled="f" stroked="f" strokeweight=".5pt">
                 <v:textbox>
                   <w:txbxContent>
                     <w:p>
@@ -5245,7 +5915,7 @@
           </mc:Choice>
           <mc:Fallback>
             <w:pict>
-              <v:shape w14:anchorId="514CE6A2" id="Zone de texte 50" o:spid="_x0000_s1032" type="#_x0000_t202" style="position:absolute;left:0;text-align:left;margin-left:139.1pt;margin-top:107.6pt;width:1in;height:17pt;z-index:251663360;visibility:visible;mso-wrap-style:none;mso-height-percent:0;mso-wrap-distance-left:9pt;mso-wrap-distance-top:0;mso-wrap-distance-right:9pt;mso-wrap-distance-bottom:0;mso-position-horizontal:absolute;mso-position-horizontal-relative:text;mso-position-vertical:absolute;mso-position-vertical-relative:text;mso-height-percent:0;mso-height-relative:margin;v-text-anchor:top" o:gfxdata="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" filled="f" stroked="f" strokeweight=".5pt">
+              <v:shape id="Zone de texte 50" o:spid="_x0000_s1032" type="#_x0000_t202" style="position:absolute;left:0;text-align:left;margin-left:139.1pt;margin-top:107.6pt;width:1in;height:17pt;z-index:251663360;visibility:visible;mso-wrap-style:none;mso-height-percent:0;mso-wrap-distance-left:9pt;mso-wrap-distance-top:0;mso-wrap-distance-right:9pt;mso-wrap-distance-bottom:0;mso-position-horizontal:absolute;mso-position-horizontal-relative:text;mso-position-vertical:absolute;mso-position-vertical-relative:text;mso-height-percent:0;mso-height-relative:margin;v-text-anchor:top" o:gfxdata="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" filled="f" stroked="f" strokeweight=".5pt">
                 <v:textbox>
                   <w:txbxContent>
                     <w:p>
@@ -5356,7 +6026,7 @@
           </mc:Choice>
           <mc:Fallback>
             <w:pict>
-              <v:shape w14:anchorId="2E36BD9F" id="Zone de texte 49" o:spid="_x0000_s1033" type="#_x0000_t202" style="position:absolute;left:0;text-align:left;margin-left:57.15pt;margin-top:62.7pt;width:1in;height:17pt;z-index:251661312;visibility:visible;mso-wrap-style:none;mso-height-percent:0;mso-wrap-distance-left:9pt;mso-wrap-distance-top:0;mso-wrap-distance-right:9pt;mso-wrap-distance-bottom:0;mso-position-horizontal:absolute;mso-position-horizontal-relative:text;mso-position-vertical:absolute;mso-position-vertical-relative:text;mso-height-percent:0;mso-height-relative:margin;v-text-anchor:top" o:gfxdata="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" filled="f" stroked="f" strokeweight=".5pt">
+              <v:shape id="Zone de texte 49" o:spid="_x0000_s1033" type="#_x0000_t202" style="position:absolute;left:0;text-align:left;margin-left:57.15pt;margin-top:62.7pt;width:1in;height:17pt;z-index:251661312;visibility:visible;mso-wrap-style:none;mso-height-percent:0;mso-wrap-distance-left:9pt;mso-wrap-distance-top:0;mso-wrap-distance-right:9pt;mso-wrap-distance-bottom:0;mso-position-horizontal:absolute;mso-position-horizontal-relative:text;mso-position-vertical:absolute;mso-position-vertical-relative:text;mso-height-percent:0;mso-height-relative:margin;v-text-anchor:top" o:gfxdata="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" filled="f" stroked="f" strokeweight=".5pt">
                 <v:textbox>
                   <w:txbxContent>
                     <w:p>
@@ -5474,7 +6144,7 @@
           </mc:Choice>
           <mc:Fallback>
             <w:pict>
-              <v:rect w14:anchorId="1E940486" id="Rectangle 34" o:spid="_x0000_s1034" style="position:absolute;left:0;text-align:left;margin-left:18.3pt;margin-top:146.45pt;width:87.55pt;height:11.25pt;z-index:251653120;visibility:visible;mso-wrap-style:square;mso-height-percent:0;mso-wrap-distance-left:9pt;mso-wrap-distance-top:0;mso-wrap-distance-right:9pt;mso-wrap-distance-bottom:0;mso-position-horizontal:absolute;mso-position-horizontal-relative:text;mso-position-vertical:absolute;mso-position-vertical-relative:text;mso-height-percent:0;mso-height-relative:margin;v-text-anchor:middle" o:gfxdata="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" fillcolor="white [3212]" stroked="f" strokeweight="1pt">
+              <v:rect id="Rectangle 34" o:spid="_x0000_s1034" style="position:absolute;left:0;text-align:left;margin-left:18.3pt;margin-top:146.45pt;width:87.55pt;height:11.25pt;z-index:251653120;visibility:visible;mso-wrap-style:square;mso-height-percent:0;mso-wrap-distance-left:9pt;mso-wrap-distance-top:0;mso-wrap-distance-right:9pt;mso-wrap-distance-bottom:0;mso-position-horizontal:absolute;mso-position-horizontal-relative:text;mso-position-vertical:absolute;mso-position-vertical-relative:text;mso-height-percent:0;mso-height-relative:margin;v-text-anchor:middle" o:gfxdata="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" fillcolor="white [3212]" stroked="f" strokeweight="1pt">
                 <v:textbox inset="0,1mm,0,0">
                   <w:txbxContent>
                     <w:p>
@@ -5596,7 +6266,7 @@
           </mc:Choice>
           <mc:Fallback>
             <w:pict>
-              <v:rect w14:anchorId="1D180B31" id="Rectangle 37" o:spid="_x0000_s1035" style="position:absolute;left:0;text-align:left;margin-left:25.25pt;margin-top:236.6pt;width:87.55pt;height:11.25pt;z-index:251659264;visibility:visible;mso-wrap-style:square;mso-height-percent:0;mso-wrap-distance-left:9pt;mso-wrap-distance-top:0;mso-wrap-distance-right:9pt;mso-wrap-distance-bottom:0;mso-position-horizontal:absolute;mso-position-horizontal-relative:text;mso-position-vertical:absolute;mso-position-vertical-relative:text;mso-height-percent:0;mso-height-relative:margin;v-text-anchor:middle" o:gfxdata="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" fillcolor="white [3212]" stroked="f" strokeweight="1pt">
+              <v:rect id="Rectangle 37" o:spid="_x0000_s1035" style="position:absolute;left:0;text-align:left;margin-left:25.25pt;margin-top:236.6pt;width:87.55pt;height:11.25pt;z-index:251659264;visibility:visible;mso-wrap-style:square;mso-height-percent:0;mso-wrap-distance-left:9pt;mso-wrap-distance-top:0;mso-wrap-distance-right:9pt;mso-wrap-distance-bottom:0;mso-position-horizontal:absolute;mso-position-horizontal-relative:text;mso-position-vertical:absolute;mso-position-vertical-relative:text;mso-height-percent:0;mso-height-relative:margin;v-text-anchor:middle" o:gfxdata="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" fillcolor="white [3212]" stroked="f" strokeweight="1pt">
                 <v:textbox inset="0,1mm,0,0">
                   <w:txbxContent>
                     <w:p>
@@ -5718,7 +6388,7 @@
           </mc:Choice>
           <mc:Fallback>
             <w:pict>
-              <v:rect w14:anchorId="3996653B" id="Rectangle 36" o:spid="_x0000_s1036" style="position:absolute;left:0;text-align:left;margin-left:166.9pt;margin-top:234.8pt;width:87.55pt;height:11.25pt;z-index:251657216;visibility:visible;mso-wrap-style:square;mso-height-percent:0;mso-wrap-distance-left:9pt;mso-wrap-distance-top:0;mso-wrap-distance-right:9pt;mso-wrap-distance-bottom:0;mso-position-horizontal:absolute;mso-position-horizontal-relative:text;mso-position-vertical:absolute;mso-position-vertical-relative:text;mso-height-percent:0;mso-height-relative:margin;v-text-anchor:middle" o:gfxdata="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" fillcolor="white [3212]" stroked="f" strokeweight="1pt">
+              <v:rect id="Rectangle 36" o:spid="_x0000_s1036" style="position:absolute;left:0;text-align:left;margin-left:166.9pt;margin-top:234.8pt;width:87.55pt;height:11.25pt;z-index:251657216;visibility:visible;mso-wrap-style:square;mso-height-percent:0;mso-wrap-distance-left:9pt;mso-wrap-distance-top:0;mso-wrap-distance-right:9pt;mso-wrap-distance-bottom:0;mso-position-horizontal:absolute;mso-position-horizontal-relative:text;mso-position-vertical:absolute;mso-position-vertical-relative:text;mso-height-percent:0;mso-height-relative:margin;v-text-anchor:middle" o:gfxdata="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" fillcolor="white [3212]" stroked="f" strokeweight="1pt">
                 <v:textbox inset="0,1mm,0,0">
                   <w:txbxContent>
                     <w:p>
@@ -5840,7 +6510,7 @@
           </mc:Choice>
           <mc:Fallback>
             <w:pict>
-              <v:rect w14:anchorId="43FC1394" id="Rectangle 35" o:spid="_x0000_s1037" style="position:absolute;left:0;text-align:left;margin-left:166.75pt;margin-top:161.55pt;width:87.6pt;height:11.3pt;z-index:251655168;visibility:visible;mso-wrap-style:square;mso-height-percent:0;mso-wrap-distance-left:9pt;mso-wrap-distance-top:0;mso-wrap-distance-right:9pt;mso-wrap-distance-bottom:0;mso-position-horizontal:absolute;mso-position-horizontal-relative:text;mso-position-vertical:absolute;mso-position-vertical-relative:text;mso-height-percent:0;mso-height-relative:margin;v-text-anchor:middle" o:gfxdata="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" fillcolor="white [3212]" stroked="f" strokeweight="1pt">
+              <v:rect id="Rectangle 35" o:spid="_x0000_s1037" style="position:absolute;left:0;text-align:left;margin-left:166.75pt;margin-top:161.55pt;width:87.6pt;height:11.3pt;z-index:251655168;visibility:visible;mso-wrap-style:square;mso-height-percent:0;mso-wrap-distance-left:9pt;mso-wrap-distance-top:0;mso-wrap-distance-right:9pt;mso-wrap-distance-bottom:0;mso-position-horizontal:absolute;mso-position-horizontal-relative:text;mso-position-vertical:absolute;mso-position-vertical-relative:text;mso-height-percent:0;mso-height-relative:margin;v-text-anchor:middle" o:gfxdata="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" fillcolor="white [3212]" stroked="f" strokeweight="1pt">
                 <v:textbox inset="0,1mm,0,0">
                   <w:txbxContent>
                     <w:p>
@@ -5962,7 +6632,7 @@
           </mc:Choice>
           <mc:Fallback>
             <w:pict>
-              <v:rect w14:anchorId="5010768B" id="Rectangle 33" o:spid="_x0000_s1038" style="position:absolute;left:0;text-align:left;margin-left:146.55pt;margin-top:54.45pt;width:87.6pt;height:11.3pt;z-index:251651072;visibility:visible;mso-wrap-style:square;mso-height-percent:0;mso-wrap-distance-left:9pt;mso-wrap-distance-top:0;mso-wrap-distance-right:9pt;mso-wrap-distance-bottom:0;mso-position-horizontal:absolute;mso-position-horizontal-relative:text;mso-position-vertical:absolute;mso-position-vertical-relative:text;mso-height-percent:0;mso-height-relative:margin;v-text-anchor:middle" o:gfxdata="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" fillcolor="white [3212]" stroked="f" strokeweight="1pt">
+              <v:rect id="Rectangle 33" o:spid="_x0000_s1038" style="position:absolute;left:0;text-align:left;margin-left:146.55pt;margin-top:54.45pt;width:87.6pt;height:11.3pt;z-index:251651072;visibility:visible;mso-wrap-style:square;mso-height-percent:0;mso-wrap-distance-left:9pt;mso-wrap-distance-top:0;mso-wrap-distance-right:9pt;mso-wrap-distance-bottom:0;mso-position-horizontal:absolute;mso-position-horizontal-relative:text;mso-position-vertical:absolute;mso-position-vertical-relative:text;mso-height-percent:0;mso-height-relative:margin;v-text-anchor:middle" o:gfxdata="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" fillcolor="white [3212]" stroked="f" strokeweight="1pt">
                 <v:textbox inset="0,1mm,0,0">
                   <w:txbxContent>
                     <w:p>
@@ -6084,7 +6754,7 @@
           </mc:Choice>
           <mc:Fallback>
             <w:pict>
-              <v:rect w14:anchorId="04992C64" id="Rectangle 32" o:spid="_x0000_s1039" style="position:absolute;left:0;text-align:left;margin-left:18.7pt;margin-top:90.6pt;width:87.6pt;height:11.3pt;z-index:251649024;visibility:visible;mso-wrap-style:square;mso-height-percent:0;mso-wrap-distance-left:9pt;mso-wrap-distance-top:0;mso-wrap-distance-right:9pt;mso-wrap-distance-bottom:0;mso-position-horizontal:absolute;mso-position-horizontal-relative:text;mso-position-vertical:absolute;mso-position-vertical-relative:text;mso-height-percent:0;mso-height-relative:margin;v-text-anchor:middle" o:gfxdata="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" fillcolor="white [3212]" stroked="f" strokeweight="1pt">
+              <v:rect id="Rectangle 32" o:spid="_x0000_s1039" style="position:absolute;left:0;text-align:left;margin-left:18.7pt;margin-top:90.6pt;width:87.6pt;height:11.3pt;z-index:251649024;visibility:visible;mso-wrap-style:square;mso-height-percent:0;mso-wrap-distance-left:9pt;mso-wrap-distance-top:0;mso-wrap-distance-right:9pt;mso-wrap-distance-bottom:0;mso-position-horizontal:absolute;mso-position-horizontal-relative:text;mso-position-vertical:absolute;mso-position-vertical-relative:text;mso-height-percent:0;mso-height-relative:margin;v-text-anchor:middle" o:gfxdata="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" fillcolor="white [3212]" stroked="f" strokeweight="1pt">
                 <v:textbox inset="0,1mm,0,0">
                   <w:txbxContent>
                     <w:p>
@@ -6206,7 +6876,7 @@
           </mc:Choice>
           <mc:Fallback>
             <w:pict>
-              <v:rect w14:anchorId="17442061" id="Rectangle 31" o:spid="_x0000_s1040" style="position:absolute;left:0;text-align:left;margin-left:18.5pt;margin-top:13.05pt;width:87.6pt;height:11.3pt;z-index:251646976;visibility:visible;mso-wrap-style:square;mso-height-percent:0;mso-wrap-distance-left:9pt;mso-wrap-distance-top:0;mso-wrap-distance-right:9pt;mso-wrap-distance-bottom:0;mso-position-horizontal:absolute;mso-position-horizontal-relative:text;mso-position-vertical:absolute;mso-position-vertical-relative:text;mso-height-percent:0;mso-height-relative:margin;v-text-anchor:middle" o:gfxdata="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" fillcolor="white [3212]" stroked="f" strokeweight="1pt">
+              <v:rect id="Rectangle 31" o:spid="_x0000_s1040" style="position:absolute;left:0;text-align:left;margin-left:18.5pt;margin-top:13.05pt;width:87.6pt;height:11.3pt;z-index:251646976;visibility:visible;mso-wrap-style:square;mso-height-percent:0;mso-wrap-distance-left:9pt;mso-wrap-distance-top:0;mso-wrap-distance-right:9pt;mso-wrap-distance-bottom:0;mso-position-horizontal:absolute;mso-position-horizontal-relative:text;mso-position-vertical:absolute;mso-position-vertical-relative:text;mso-height-percent:0;mso-height-relative:margin;v-text-anchor:middle" o:gfxdata="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" fillcolor="white [3212]" stroked="f" strokeweight="1pt">
                 <v:textbox inset="0,1mm,0,0">
                   <w:txbxContent>
                     <w:p>
@@ -6321,7 +6991,7 @@
           </mc:Choice>
           <mc:Fallback>
             <w:pict>
-              <v:shape w14:anchorId="717C4559" id="Zone de texte 29" o:spid="_x0000_s1041" type="#_x0000_t202" style="position:absolute;left:0;text-align:left;margin-left:208.8pt;margin-top:199.6pt;width:1in;height:17pt;z-index:251644928;visibility:visible;mso-wrap-style:none;mso-height-percent:0;mso-wrap-distance-left:9pt;mso-wrap-distance-top:0;mso-wrap-distance-right:9pt;mso-wrap-distance-bottom:0;mso-position-horizontal:absolute;mso-position-horizontal-relative:text;mso-position-vertical:absolute;mso-position-vertical-relative:text;mso-height-percent:0;mso-height-relative:margin;v-text-anchor:top" o:gfxdata="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" filled="f" stroked="f" strokeweight=".5pt">
+              <v:shape id="Zone de texte 29" o:spid="_x0000_s1041" type="#_x0000_t202" style="position:absolute;left:0;text-align:left;margin-left:208.8pt;margin-top:199.6pt;width:1in;height:17pt;z-index:251644928;visibility:visible;mso-wrap-style:none;mso-height-percent:0;mso-wrap-distance-left:9pt;mso-wrap-distance-top:0;mso-wrap-distance-right:9pt;mso-wrap-distance-bottom:0;mso-position-horizontal:absolute;mso-position-horizontal-relative:text;mso-position-vertical:absolute;mso-position-vertical-relative:text;mso-height-percent:0;mso-height-relative:margin;v-text-anchor:top" o:gfxdata="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" filled="f" stroked="f" strokeweight=".5pt">
                 <v:textbox>
                   <w:txbxContent>
                     <w:p>
@@ -6432,7 +7102,7 @@
           </mc:Choice>
           <mc:Fallback>
             <w:pict>
-              <v:shape w14:anchorId="2EFFDB47" id="Zone de texte 28" o:spid="_x0000_s1042" type="#_x0000_t202" style="position:absolute;left:0;text-align:left;margin-left:208.6pt;margin-top:222.6pt;width:1in;height:17pt;z-index:251642880;visibility:visible;mso-wrap-style:none;mso-height-percent:0;mso-wrap-distance-left:9pt;mso-wrap-distance-top:0;mso-wrap-distance-right:9pt;mso-wrap-distance-bottom:0;mso-position-horizontal:absolute;mso-position-horizontal-relative:text;mso-position-vertical:absolute;mso-position-vertical-relative:text;mso-height-percent:0;mso-height-relative:margin;v-text-anchor:top" o:gfxdata="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" filled="f" stroked="f" strokeweight=".5pt">
+              <v:shape id="Zone de texte 28" o:spid="_x0000_s1042" type="#_x0000_t202" style="position:absolute;left:0;text-align:left;margin-left:208.6pt;margin-top:222.6pt;width:1in;height:17pt;z-index:251642880;visibility:visible;mso-wrap-style:none;mso-height-percent:0;mso-wrap-distance-left:9pt;mso-wrap-distance-top:0;mso-wrap-distance-right:9pt;mso-wrap-distance-bottom:0;mso-position-horizontal:absolute;mso-position-horizontal-relative:text;mso-position-vertical:absolute;mso-position-vertical-relative:text;mso-height-percent:0;mso-height-relative:margin;v-text-anchor:top" o:gfxdata="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" filled="f" stroked="f" strokeweight=".5pt">
                 <v:textbox>
                   <w:txbxContent>
                     <w:p>
@@ -6543,7 +7213,7 @@
           </mc:Choice>
           <mc:Fallback>
             <w:pict>
-              <v:shape w14:anchorId="203D8F7B" id="Zone de texte 27" o:spid="_x0000_s1043" type="#_x0000_t202" style="position:absolute;left:0;text-align:left;margin-left:255.45pt;margin-top:168.9pt;width:1in;height:17pt;z-index:251640832;visibility:visible;mso-wrap-style:none;mso-height-percent:0;mso-wrap-distance-left:9pt;mso-wrap-distance-top:0;mso-wrap-distance-right:9pt;mso-wrap-distance-bottom:0;mso-position-horizontal:absolute;mso-position-horizontal-relative:text;mso-position-vertical:absolute;mso-position-vertical-relative:text;mso-height-percent:0;mso-height-relative:margin;v-text-anchor:top" o:gfxdata="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" filled="f" stroked="f" strokeweight=".5pt">
+              <v:shape id="Zone de texte 27" o:spid="_x0000_s1043" type="#_x0000_t202" style="position:absolute;left:0;text-align:left;margin-left:255.45pt;margin-top:168.9pt;width:1in;height:17pt;z-index:251640832;visibility:visible;mso-wrap-style:none;mso-height-percent:0;mso-wrap-distance-left:9pt;mso-wrap-distance-top:0;mso-wrap-distance-right:9pt;mso-wrap-distance-bottom:0;mso-position-horizontal:absolute;mso-position-horizontal-relative:text;mso-position-vertical:absolute;mso-position-vertical-relative:text;mso-height-percent:0;mso-height-relative:margin;v-text-anchor:top" o:gfxdata="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" filled="f" stroked="f" strokeweight=".5pt">
                 <v:textbox>
                   <w:txbxContent>
                     <w:p>
@@ -6654,7 +7324,7 @@
           </mc:Choice>
           <mc:Fallback>
             <w:pict>
-              <v:shape w14:anchorId="0CEE42AD" id="Zone de texte 26" o:spid="_x0000_s1044" type="#_x0000_t202" style="position:absolute;left:0;text-align:left;margin-left:293.05pt;margin-top:176.45pt;width:1in;height:17pt;z-index:251638784;visibility:visible;mso-wrap-style:none;mso-height-percent:0;mso-wrap-distance-left:9pt;mso-wrap-distance-top:0;mso-wrap-distance-right:9pt;mso-wrap-distance-bottom:0;mso-position-horizontal:absolute;mso-position-horizontal-relative:text;mso-position-vertical:absolute;mso-position-vertical-relative:text;mso-height-percent:0;mso-height-relative:margin;v-text-anchor:top" o:gfxdata="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" filled="f" stroked="f" strokeweight=".5pt">
+              <v:shape id="Zone de texte 26" o:spid="_x0000_s1044" type="#_x0000_t202" style="position:absolute;left:0;text-align:left;margin-left:293.05pt;margin-top:176.45pt;width:1in;height:17pt;z-index:251638784;visibility:visible;mso-wrap-style:none;mso-height-percent:0;mso-wrap-distance-left:9pt;mso-wrap-distance-top:0;mso-wrap-distance-right:9pt;mso-wrap-distance-bottom:0;mso-position-horizontal:absolute;mso-position-horizontal-relative:text;mso-position-vertical:absolute;mso-position-vertical-relative:text;mso-height-percent:0;mso-height-relative:margin;v-text-anchor:top" o:gfxdata="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" filled="f" stroked="f" strokeweight=".5pt">
                 <v:textbox>
                   <w:txbxContent>
                     <w:p>
@@ -6765,7 +7435,7 @@
           </mc:Choice>
           <mc:Fallback>
             <w:pict>
-              <v:shape w14:anchorId="7FFDB033" id="Zone de texte 22" o:spid="_x0000_s1045" type="#_x0000_t202" style="position:absolute;left:0;text-align:left;margin-left:143.75pt;margin-top:169.65pt;width:1in;height:17pt;z-index:251634688;visibility:visible;mso-wrap-style:none;mso-height-percent:0;mso-wrap-distance-left:9pt;mso-wrap-distance-top:0;mso-wrap-distance-right:9pt;mso-wrap-distance-bottom:0;mso-position-horizontal:absolute;mso-position-horizontal-relative:text;mso-position-vertical:absolute;mso-position-vertical-relative:text;mso-height-percent:0;mso-height-relative:margin;v-text-anchor:top" o:gfxdata="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" filled="f" stroked="f" strokeweight=".5pt">
+              <v:shape id="Zone de texte 22" o:spid="_x0000_s1045" type="#_x0000_t202" style="position:absolute;left:0;text-align:left;margin-left:143.75pt;margin-top:169.65pt;width:1in;height:17pt;z-index:251634688;visibility:visible;mso-wrap-style:none;mso-height-percent:0;mso-wrap-distance-left:9pt;mso-wrap-distance-top:0;mso-wrap-distance-right:9pt;mso-wrap-distance-bottom:0;mso-position-horizontal:absolute;mso-position-horizontal-relative:text;mso-position-vertical:absolute;mso-position-vertical-relative:text;mso-height-percent:0;mso-height-relative:margin;v-text-anchor:top" o:gfxdata="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" filled="f" stroked="f" strokeweight=".5pt">
                 <v:textbox>
                   <w:txbxContent>
                     <w:p>
@@ -6876,7 +7546,7 @@
           </mc:Choice>
           <mc:Fallback>
             <w:pict>
-              <v:shape w14:anchorId="1B02DCFA" id="Zone de texte 21" o:spid="_x0000_s1046" type="#_x0000_t202" style="position:absolute;left:0;text-align:left;margin-left:120.45pt;margin-top:165.75pt;width:1in;height:17pt;z-index:251632640;visibility:visible;mso-wrap-style:none;mso-height-percent:0;mso-wrap-distance-left:9pt;mso-wrap-distance-top:0;mso-wrap-distance-right:9pt;mso-wrap-distance-bottom:0;mso-position-horizontal:absolute;mso-position-horizontal-relative:text;mso-position-vertical:absolute;mso-position-vertical-relative:text;mso-height-percent:0;mso-height-relative:margin;v-text-anchor:top" o:gfxdata="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" filled="f" stroked="f" strokeweight=".5pt">
+              <v:shape id="Zone de texte 21" o:spid="_x0000_s1046" type="#_x0000_t202" style="position:absolute;left:0;text-align:left;margin-left:120.45pt;margin-top:165.75pt;width:1in;height:17pt;z-index:251632640;visibility:visible;mso-wrap-style:none;mso-height-percent:0;mso-wrap-distance-left:9pt;mso-wrap-distance-top:0;mso-wrap-distance-right:9pt;mso-wrap-distance-bottom:0;mso-position-horizontal:absolute;mso-position-horizontal-relative:text;mso-position-vertical:absolute;mso-position-vertical-relative:text;mso-height-percent:0;mso-height-relative:margin;v-text-anchor:top" o:gfxdata="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" filled="f" stroked="f" strokeweight=".5pt">
                 <v:textbox>
                   <w:txbxContent>
                     <w:p>
@@ -6987,7 +7657,7 @@
           </mc:Choice>
           <mc:Fallback>
             <w:pict>
-              <v:shape w14:anchorId="659F831D" id="Zone de texte 19" o:spid="_x0000_s1047" type="#_x0000_t202" style="position:absolute;left:0;text-align:left;margin-left:65.25pt;margin-top:223.65pt;width:1in;height:17pt;z-index:251630592;visibility:visible;mso-wrap-style:none;mso-height-percent:0;mso-wrap-distance-left:9pt;mso-wrap-distance-top:0;mso-wrap-distance-right:9pt;mso-wrap-distance-bottom:0;mso-position-horizontal:absolute;mso-position-horizontal-relative:text;mso-position-vertical:absolute;mso-position-vertical-relative:text;mso-height-percent:0;mso-height-relative:margin;v-text-anchor:top" o:gfxdata="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" filled="f" stroked="f" strokeweight=".5pt">
+              <v:shape id="Zone de texte 19" o:spid="_x0000_s1047" type="#_x0000_t202" style="position:absolute;left:0;text-align:left;margin-left:65.25pt;margin-top:223.65pt;width:1in;height:17pt;z-index:251630592;visibility:visible;mso-wrap-style:none;mso-height-percent:0;mso-wrap-distance-left:9pt;mso-wrap-distance-top:0;mso-wrap-distance-right:9pt;mso-wrap-distance-bottom:0;mso-position-horizontal:absolute;mso-position-horizontal-relative:text;mso-position-vertical:absolute;mso-position-vertical-relative:text;mso-height-percent:0;mso-height-relative:margin;v-text-anchor:top" o:gfxdata="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" filled="f" stroked="f" strokeweight=".5pt">
                 <v:textbox>
                   <w:txbxContent>
                     <w:p>
@@ -7098,7 +7768,7 @@
           </mc:Choice>
           <mc:Fallback>
             <w:pict>
-              <v:shape w14:anchorId="4BF4346E" id="Zone de texte 14" o:spid="_x0000_s1048" type="#_x0000_t202" style="position:absolute;left:0;text-align:left;margin-left:64.8pt;margin-top:207.2pt;width:1in;height:17pt;z-index:251628544;visibility:visible;mso-wrap-style:none;mso-height-percent:0;mso-wrap-distance-left:9pt;mso-wrap-distance-top:0;mso-wrap-distance-right:9pt;mso-wrap-distance-bottom:0;mso-position-horizontal:absolute;mso-position-horizontal-relative:text;mso-position-vertical:absolute;mso-position-vertical-relative:text;mso-height-percent:0;mso-height-relative:margin;v-text-anchor:top" o:gfxdata="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" filled="f" stroked="f" strokeweight=".5pt">
+              <v:shape id="Zone de texte 14" o:spid="_x0000_s1048" type="#_x0000_t202" style="position:absolute;left:0;text-align:left;margin-left:64.8pt;margin-top:207.2pt;width:1in;height:17pt;z-index:251628544;visibility:visible;mso-wrap-style:none;mso-height-percent:0;mso-wrap-distance-left:9pt;mso-wrap-distance-top:0;mso-wrap-distance-right:9pt;mso-wrap-distance-bottom:0;mso-position-horizontal:absolute;mso-position-horizontal-relative:text;mso-position-vertical:absolute;mso-position-vertical-relative:text;mso-height-percent:0;mso-height-relative:margin;v-text-anchor:top" o:gfxdata="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" filled="f" stroked="f" strokeweight=".5pt">
                 <v:textbox>
                   <w:txbxContent>
                     <w:p>
@@ -7209,7 +7879,7 @@
           </mc:Choice>
           <mc:Fallback>
             <w:pict>
-              <v:shape w14:anchorId="097B14AC" id="Zone de texte 13" o:spid="_x0000_s1049" type="#_x0000_t202" style="position:absolute;left:0;text-align:left;margin-left:41pt;margin-top:124.5pt;width:1in;height:17pt;z-index:251626496;visibility:visible;mso-wrap-style:none;mso-height-percent:0;mso-wrap-distance-left:9pt;mso-wrap-distance-top:0;mso-wrap-distance-right:9pt;mso-wrap-distance-bottom:0;mso-position-horizontal:absolute;mso-position-horizontal-relative:text;mso-position-vertical:absolute;mso-position-vertical-relative:text;mso-height-percent:0;mso-height-relative:margin;v-text-anchor:top" o:gfxdata="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" filled="f" stroked="f" strokeweight=".5pt">
+              <v:shape id="Zone de texte 13" o:spid="_x0000_s1049" type="#_x0000_t202" style="position:absolute;left:0;text-align:left;margin-left:41pt;margin-top:124.5pt;width:1in;height:17pt;z-index:251626496;visibility:visible;mso-wrap-style:none;mso-height-percent:0;mso-wrap-distance-left:9pt;mso-wrap-distance-top:0;mso-wrap-distance-right:9pt;mso-wrap-distance-bottom:0;mso-position-horizontal:absolute;mso-position-horizontal-relative:text;mso-position-vertical:absolute;mso-position-vertical-relative:text;mso-height-percent:0;mso-height-relative:margin;v-text-anchor:top" o:gfxdata="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" filled="f" stroked="f" strokeweight=".5pt">
                 <v:textbox>
                   <w:txbxContent>
                     <w:p>
@@ -7326,7 +7996,7 @@
           </mc:Choice>
           <mc:Fallback>
             <w:pict>
-              <v:shape w14:anchorId="6B31C4E6" id="Zone de texte 9" o:spid="_x0000_s1050" type="#_x0000_t202" style="position:absolute;left:0;text-align:left;margin-left:106.05pt;margin-top:97.05pt;width:1in;height:17pt;z-index:251622400;visibility:visible;mso-wrap-style:none;mso-height-percent:0;mso-wrap-distance-left:9pt;mso-wrap-distance-top:0;mso-wrap-distance-right:9pt;mso-wrap-distance-bottom:0;mso-position-horizontal:absolute;mso-position-horizontal-relative:text;mso-position-vertical:absolute;mso-position-vertical-relative:text;mso-height-percent:0;mso-height-relative:margin;v-text-anchor:top" o:gfxdata="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" filled="f" stroked="f" strokeweight=".5pt">
+              <v:shape id="Zone de texte 9" o:spid="_x0000_s1050" type="#_x0000_t202" style="position:absolute;left:0;text-align:left;margin-left:106.05pt;margin-top:97.05pt;width:1in;height:17pt;z-index:251622400;visibility:visible;mso-wrap-style:none;mso-height-percent:0;mso-wrap-distance-left:9pt;mso-wrap-distance-top:0;mso-wrap-distance-right:9pt;mso-wrap-distance-bottom:0;mso-position-horizontal:absolute;mso-position-horizontal-relative:text;mso-position-vertical:absolute;mso-position-vertical-relative:text;mso-height-percent:0;mso-height-relative:margin;v-text-anchor:top" o:gfxdata="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" filled="f" stroked="f" strokeweight=".5pt">
                 <v:textbox>
                   <w:txbxContent>
                     <w:p>
@@ -7429,7 +8099,7 @@
               </wp:anchor>
             </w:drawing>
           </mc:Choice>
-          <mc:Fallback>
+          <mc:Fallback xmlns:w15="http://schemas.microsoft.com/office/word/2012/wordml">
             <w:pict>
               <v:rect w14:anchorId="27D686AE" id="Rectangle 8" o:spid="_x0000_s1026" style="position:absolute;margin-left:112.55pt;margin-top:21.7pt;width:30.1pt;height:72.35pt;z-index:251620352;visibility:visible;mso-wrap-style:square;mso-height-percent:0;mso-wrap-distance-left:9pt;mso-wrap-distance-top:0;mso-wrap-distance-right:9pt;mso-wrap-distance-bottom:0;mso-position-horizontal:absolute;mso-position-horizontal-relative:text;mso-position-vertical:absolute;mso-position-vertical-relative:text;mso-height-percent:0;mso-height-relative:margin;v-text-anchor:middle" o:gfxdata="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" fillcolor="white [3212]" strokecolor="white [3212]" strokeweight="1pt"/>
             </w:pict>
@@ -7530,7 +8200,7 @@
           </mc:Choice>
           <mc:Fallback>
             <w:pict>
-              <v:shape w14:anchorId="376C71AA" id="Zone de texte 3" o:spid="_x0000_s1051" type="#_x0000_t202" style="position:absolute;left:0;text-align:left;margin-left:169.45pt;margin-top:90.55pt;width:1in;height:17pt;z-index:251614208;visibility:visible;mso-wrap-style:none;mso-height-percent:0;mso-wrap-distance-left:9pt;mso-wrap-distance-top:0;mso-wrap-distance-right:9pt;mso-wrap-distance-bottom:0;mso-position-horizontal:absolute;mso-position-horizontal-relative:text;mso-position-vertical:absolute;mso-position-vertical-relative:text;mso-height-percent:0;mso-height-relative:margin;v-text-anchor:top" o:gfxdata="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" filled="f" stroked="f" strokeweight=".5pt">
+              <v:shape id="Zone de texte 3" o:spid="_x0000_s1051" type="#_x0000_t202" style="position:absolute;left:0;text-align:left;margin-left:169.45pt;margin-top:90.55pt;width:1in;height:17pt;z-index:251614208;visibility:visible;mso-wrap-style:none;mso-height-percent:0;mso-wrap-distance-left:9pt;mso-wrap-distance-top:0;mso-wrap-distance-right:9pt;mso-wrap-distance-bottom:0;mso-position-horizontal:absolute;mso-position-horizontal-relative:text;mso-position-vertical:absolute;mso-position-vertical-relative:text;mso-height-percent:0;mso-height-relative:margin;v-text-anchor:top" o:gfxdata="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" filled="f" stroked="f" strokeweight=".5pt">
                 <v:textbox>
                   <w:txbxContent>
                     <w:p>
@@ -7647,7 +8317,7 @@
           </mc:Choice>
           <mc:Fallback>
             <w:pict>
-              <v:shape w14:anchorId="06FFCCC8" id="Zone de texte 7" o:spid="_x0000_s1052" type="#_x0000_t202" style="position:absolute;left:0;text-align:left;margin-left:50.1pt;margin-top:48.65pt;width:1in;height:17pt;z-index:251618304;visibility:visible;mso-wrap-style:none;mso-height-percent:0;mso-wrap-distance-left:9pt;mso-wrap-distance-top:0;mso-wrap-distance-right:9pt;mso-wrap-distance-bottom:0;mso-position-horizontal:absolute;mso-position-horizontal-relative:text;mso-position-vertical:absolute;mso-position-vertical-relative:text;mso-height-percent:0;mso-height-relative:margin;v-text-anchor:top" o:gfxdata="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" filled="f" stroked="f" strokeweight=".5pt">
+              <v:shape id="Zone de texte 7" o:spid="_x0000_s1052" type="#_x0000_t202" style="position:absolute;left:0;text-align:left;margin-left:50.1pt;margin-top:48.65pt;width:1in;height:17pt;z-index:251618304;visibility:visible;mso-wrap-style:none;mso-height-percent:0;mso-wrap-distance-left:9pt;mso-wrap-distance-top:0;mso-wrap-distance-right:9pt;mso-wrap-distance-bottom:0;mso-position-horizontal:absolute;mso-position-horizontal-relative:text;mso-position-vertical:absolute;mso-position-vertical-relative:text;mso-height-percent:0;mso-height-relative:margin;v-text-anchor:top" o:gfxdata="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" filled="f" stroked="f" strokeweight=".5pt">
                 <v:textbox>
                   <w:txbxContent>
                     <w:p>
@@ -7758,7 +8428,7 @@
           </mc:Choice>
           <mc:Fallback>
             <w:pict>
-              <v:shape w14:anchorId="5A685F37" id="Zone de texte 6" o:spid="_x0000_s1053" type="#_x0000_t202" style="position:absolute;left:0;text-align:left;margin-left:50.1pt;margin-top:77.25pt;width:1in;height:17pt;z-index:251616256;visibility:visible;mso-wrap-style:none;mso-height-percent:0;mso-wrap-distance-left:9pt;mso-wrap-distance-top:0;mso-wrap-distance-right:9pt;mso-wrap-distance-bottom:0;mso-position-horizontal:absolute;mso-position-horizontal-relative:text;mso-position-vertical:absolute;mso-position-vertical-relative:text;mso-height-percent:0;mso-height-relative:margin;v-text-anchor:top" o:gfxdata="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" filled="f" stroked="f" strokeweight=".5pt">
+              <v:shape id="Zone de texte 6" o:spid="_x0000_s1053" type="#_x0000_t202" style="position:absolute;left:0;text-align:left;margin-left:50.1pt;margin-top:77.25pt;width:1in;height:17pt;z-index:251616256;visibility:visible;mso-wrap-style:none;mso-height-percent:0;mso-wrap-distance-left:9pt;mso-wrap-distance-top:0;mso-wrap-distance-right:9pt;mso-wrap-distance-bottom:0;mso-position-horizontal:absolute;mso-position-horizontal-relative:text;mso-position-vertical:absolute;mso-position-vertical-relative:text;mso-height-percent:0;mso-height-relative:margin;v-text-anchor:top" o:gfxdata="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" filled="f" stroked="f" strokeweight=".5pt">
                 <v:textbox>
                   <w:txbxContent>
                     <w:p>
@@ -7805,7 +8475,7 @@
                     </pic:cNvPicPr>
                   </pic:nvPicPr>
                   <pic:blipFill rotWithShape="1">
-                    <a:blip r:embed="rId10">
+                    <a:blip r:embed="rId13">
                       <a:extLst>
                         <a:ext uri="{28A0092B-C50C-407E-A947-70E740481C1C}">
                           <a14:useLocalDpi xmlns:a14="http://schemas.microsoft.com/office/drawing/2010/main" val="0"/>
@@ -8074,7 +8744,7 @@
           </mc:Choice>
           <mc:Fallback>
             <w:pict>
-              <v:shape w14:anchorId="76C2ED37" id="Zone de texte 60" o:spid="_x0000_s1054" type="#_x0000_t202" style="position:absolute;left:0;text-align:left;margin-left:289.5pt;margin-top:119.35pt;width:1in;height:17pt;z-index:251704320;visibility:visible;mso-wrap-style:none;mso-height-percent:0;mso-wrap-distance-left:9pt;mso-wrap-distance-top:0;mso-wrap-distance-right:9pt;mso-wrap-distance-bottom:0;mso-position-horizontal:absolute;mso-position-horizontal-relative:text;mso-position-vertical:absolute;mso-position-vertical-relative:text;mso-height-percent:0;mso-height-relative:margin;v-text-anchor:top" o:gfxdata="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" filled="f" stroked="f" strokeweight=".5pt">
+              <v:shape id="Zone de texte 60" o:spid="_x0000_s1054" type="#_x0000_t202" style="position:absolute;left:0;text-align:left;margin-left:289.5pt;margin-top:119.35pt;width:1in;height:17pt;z-index:251704320;visibility:visible;mso-wrap-style:none;mso-height-percent:0;mso-wrap-distance-left:9pt;mso-wrap-distance-top:0;mso-wrap-distance-right:9pt;mso-wrap-distance-bottom:0;mso-position-horizontal:absolute;mso-position-horizontal-relative:text;mso-position-vertical:absolute;mso-position-vertical-relative:text;mso-height-percent:0;mso-height-relative:margin;v-text-anchor:top" o:gfxdata="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" filled="f" stroked="f" strokeweight=".5pt">
                 <v:textbox>
                   <w:txbxContent>
                     <w:p>
@@ -8185,7 +8855,7 @@
           </mc:Choice>
           <mc:Fallback>
             <w:pict>
-              <v:shape w14:anchorId="0FD727EF" id="Zone de texte 59" o:spid="_x0000_s1055" type="#_x0000_t202" style="position:absolute;left:0;text-align:left;margin-left:248.5pt;margin-top:154.35pt;width:1in;height:17pt;z-index:251702272;visibility:visible;mso-wrap-style:none;mso-height-percent:0;mso-wrap-distance-left:9pt;mso-wrap-distance-top:0;mso-wrap-distance-right:9pt;mso-wrap-distance-bottom:0;mso-position-horizontal:absolute;mso-position-horizontal-relative:text;mso-position-vertical:absolute;mso-position-vertical-relative:text;mso-height-percent:0;mso-height-relative:margin;v-text-anchor:top" o:gfxdata="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" filled="f" stroked="f" strokeweight=".5pt">
+              <v:shape id="Zone de texte 59" o:spid="_x0000_s1055" type="#_x0000_t202" style="position:absolute;left:0;text-align:left;margin-left:248.5pt;margin-top:154.35pt;width:1in;height:17pt;z-index:251702272;visibility:visible;mso-wrap-style:none;mso-height-percent:0;mso-wrap-distance-left:9pt;mso-wrap-distance-top:0;mso-wrap-distance-right:9pt;mso-wrap-distance-bottom:0;mso-position-horizontal:absolute;mso-position-horizontal-relative:text;mso-position-vertical:absolute;mso-position-vertical-relative:text;mso-height-percent:0;mso-height-relative:margin;v-text-anchor:top" o:gfxdata="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" filled="f" stroked="f" strokeweight=".5pt">
                 <v:textbox>
                   <w:txbxContent>
                     <w:p>
@@ -8296,7 +8966,7 @@
           </mc:Choice>
           <mc:Fallback>
             <w:pict>
-              <v:shape w14:anchorId="10C985FC" id="Zone de texte 58" o:spid="_x0000_s1056" type="#_x0000_t202" style="position:absolute;left:0;text-align:left;margin-left:143.9pt;margin-top:119.05pt;width:1in;height:17pt;z-index:251700224;visibility:visible;mso-wrap-style:none;mso-height-percent:0;mso-wrap-distance-left:9pt;mso-wrap-distance-top:0;mso-wrap-distance-right:9pt;mso-wrap-distance-bottom:0;mso-position-horizontal:absolute;mso-position-horizontal-relative:text;mso-position-vertical:absolute;mso-position-vertical-relative:text;mso-height-percent:0;mso-height-relative:margin;v-text-anchor:top" o:gfxdata="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" filled="f" stroked="f" strokeweight=".5pt">
+              <v:shape id="Zone de texte 58" o:spid="_x0000_s1056" type="#_x0000_t202" style="position:absolute;left:0;text-align:left;margin-left:143.9pt;margin-top:119.05pt;width:1in;height:17pt;z-index:251700224;visibility:visible;mso-wrap-style:none;mso-height-percent:0;mso-wrap-distance-left:9pt;mso-wrap-distance-top:0;mso-wrap-distance-right:9pt;mso-wrap-distance-bottom:0;mso-position-horizontal:absolute;mso-position-horizontal-relative:text;mso-position-vertical:absolute;mso-position-vertical-relative:text;mso-height-percent:0;mso-height-relative:margin;v-text-anchor:top" o:gfxdata="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" filled="f" stroked="f" strokeweight=".5pt">
                 <v:textbox>
                   <w:txbxContent>
                     <w:p>
@@ -8407,7 +9077,7 @@
           </mc:Choice>
           <mc:Fallback>
             <w:pict>
-              <v:shape w14:anchorId="2943CDB1" id="Zone de texte 57" o:spid="_x0000_s1057" type="#_x0000_t202" style="position:absolute;left:0;text-align:left;margin-left:69.1pt;margin-top:162.65pt;width:1in;height:17pt;z-index:251698176;visibility:visible;mso-wrap-style:none;mso-height-percent:0;mso-wrap-distance-left:9pt;mso-wrap-distance-top:0;mso-wrap-distance-right:9pt;mso-wrap-distance-bottom:0;mso-position-horizontal:absolute;mso-position-horizontal-relative:text;mso-position-vertical:absolute;mso-position-vertical-relative:text;mso-height-percent:0;mso-height-relative:margin;v-text-anchor:top" o:gfxdata="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" filled="f" stroked="f" strokeweight=".5pt">
+              <v:shape id="Zone de texte 57" o:spid="_x0000_s1057" type="#_x0000_t202" style="position:absolute;left:0;text-align:left;margin-left:69.1pt;margin-top:162.65pt;width:1in;height:17pt;z-index:251698176;visibility:visible;mso-wrap-style:none;mso-height-percent:0;mso-wrap-distance-left:9pt;mso-wrap-distance-top:0;mso-wrap-distance-right:9pt;mso-wrap-distance-bottom:0;mso-position-horizontal:absolute;mso-position-horizontal-relative:text;mso-position-vertical:absolute;mso-position-vertical-relative:text;mso-height-percent:0;mso-height-relative:margin;v-text-anchor:top" o:gfxdata="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" filled="f" stroked="f" strokeweight=".5pt">
                 <v:textbox>
                   <w:txbxContent>
                     <w:p>
@@ -8518,7 +9188,7 @@
           </mc:Choice>
           <mc:Fallback>
             <w:pict>
-              <v:shape w14:anchorId="353B4E06" id="Zone de texte 56" o:spid="_x0000_s1058" type="#_x0000_t202" style="position:absolute;left:0;text-align:left;margin-left:57.2pt;margin-top:77.3pt;width:1in;height:17pt;z-index:251696128;visibility:visible;mso-wrap-style:none;mso-height-percent:0;mso-wrap-distance-left:9pt;mso-wrap-distance-top:0;mso-wrap-distance-right:9pt;mso-wrap-distance-bottom:0;mso-position-horizontal:absolute;mso-position-horizontal-relative:text;mso-position-vertical:absolute;mso-position-vertical-relative:text;mso-height-percent:0;mso-height-relative:margin;v-text-anchor:top" o:gfxdata="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" filled="f" stroked="f" strokeweight=".5pt">
+              <v:shape id="Zone de texte 56" o:spid="_x0000_s1058" type="#_x0000_t202" style="position:absolute;left:0;text-align:left;margin-left:57.2pt;margin-top:77.3pt;width:1in;height:17pt;z-index:251696128;visibility:visible;mso-wrap-style:none;mso-height-percent:0;mso-wrap-distance-left:9pt;mso-wrap-distance-top:0;mso-wrap-distance-right:9pt;mso-wrap-distance-bottom:0;mso-position-horizontal:absolute;mso-position-horizontal-relative:text;mso-position-vertical:absolute;mso-position-vertical-relative:text;mso-height-percent:0;mso-height-relative:margin;v-text-anchor:top" o:gfxdata="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" filled="f" stroked="f" strokeweight=".5pt">
                 <v:textbox>
                   <w:txbxContent>
                     <w:p>
@@ -8629,7 +9299,7 @@
           </mc:Choice>
           <mc:Fallback>
             <w:pict>
-              <v:shape w14:anchorId="3C909392" id="Zone de texte 48" o:spid="_x0000_s1059" type="#_x0000_t202" style="position:absolute;left:0;text-align:left;margin-left:307.6pt;margin-top:120.05pt;width:1in;height:17pt;z-index:251694080;visibility:visible;mso-wrap-style:none;mso-height-percent:0;mso-wrap-distance-left:9pt;mso-wrap-distance-top:0;mso-wrap-distance-right:9pt;mso-wrap-distance-bottom:0;mso-position-horizontal:absolute;mso-position-horizontal-relative:text;mso-position-vertical:absolute;mso-position-vertical-relative:text;mso-height-percent:0;mso-height-relative:margin;v-text-anchor:top" o:gfxdata="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" filled="f" stroked="f" strokeweight=".5pt">
+              <v:shape id="Zone de texte 48" o:spid="_x0000_s1059" type="#_x0000_t202" style="position:absolute;left:0;text-align:left;margin-left:307.6pt;margin-top:120.05pt;width:1in;height:17pt;z-index:251694080;visibility:visible;mso-wrap-style:none;mso-height-percent:0;mso-wrap-distance-left:9pt;mso-wrap-distance-top:0;mso-wrap-distance-right:9pt;mso-wrap-distance-bottom:0;mso-position-horizontal:absolute;mso-position-horizontal-relative:text;mso-position-vertical:absolute;mso-position-vertical-relative:text;mso-height-percent:0;mso-height-relative:margin;v-text-anchor:top" o:gfxdata="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" filled="f" stroked="f" strokeweight=".5pt">
                 <v:textbox>
                   <w:txbxContent>
                     <w:p>
@@ -8740,7 +9410,7 @@
           </mc:Choice>
           <mc:Fallback>
             <w:pict>
-              <v:shape w14:anchorId="15362921" id="Zone de texte 47" o:spid="_x0000_s1060" type="#_x0000_t202" style="position:absolute;left:0;text-align:left;margin-left:282.75pt;margin-top:119.45pt;width:1in;height:17pt;z-index:251692032;visibility:visible;mso-wrap-style:none;mso-height-percent:0;mso-wrap-distance-left:9pt;mso-wrap-distance-top:0;mso-wrap-distance-right:9pt;mso-wrap-distance-bottom:0;mso-position-horizontal:absolute;mso-position-horizontal-relative:text;mso-position-vertical:absolute;mso-position-vertical-relative:text;mso-height-percent:0;mso-height-relative:margin;v-text-anchor:top" o:gfxdata="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" filled="f" stroked="f" strokeweight=".5pt">
+              <v:shape id="Zone de texte 47" o:spid="_x0000_s1060" type="#_x0000_t202" style="position:absolute;left:0;text-align:left;margin-left:282.75pt;margin-top:119.45pt;width:1in;height:17pt;z-index:251692032;visibility:visible;mso-wrap-style:none;mso-height-percent:0;mso-wrap-distance-left:9pt;mso-wrap-distance-top:0;mso-wrap-distance-right:9pt;mso-wrap-distance-bottom:0;mso-position-horizontal:absolute;mso-position-horizontal-relative:text;mso-position-vertical:absolute;mso-position-vertical-relative:text;mso-height-percent:0;mso-height-relative:margin;v-text-anchor:top" o:gfxdata="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" filled="f" stroked="f" strokeweight=".5pt">
                 <v:textbox>
                   <w:txbxContent>
                     <w:p>
@@ -8851,7 +9521,7 @@
           </mc:Choice>
           <mc:Fallback>
             <w:pict>
-              <v:shape w14:anchorId="4B3818BC" id="Zone de texte 45" o:spid="_x0000_s1061" type="#_x0000_t202" style="position:absolute;left:0;text-align:left;margin-left:234.75pt;margin-top:147.9pt;width:1in;height:17pt;z-index:251687936;visibility:visible;mso-wrap-style:none;mso-height-percent:0;mso-wrap-distance-left:9pt;mso-wrap-distance-top:0;mso-wrap-distance-right:9pt;mso-wrap-distance-bottom:0;mso-position-horizontal:absolute;mso-position-horizontal-relative:text;mso-position-vertical:absolute;mso-position-vertical-relative:text;mso-height-percent:0;mso-height-relative:margin;v-text-anchor:top" o:gfxdata="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" filled="f" stroked="f" strokeweight=".5pt">
+              <v:shape id="Zone de texte 45" o:spid="_x0000_s1061" type="#_x0000_t202" style="position:absolute;left:0;text-align:left;margin-left:234.75pt;margin-top:147.9pt;width:1in;height:17pt;z-index:251687936;visibility:visible;mso-wrap-style:none;mso-height-percent:0;mso-wrap-distance-left:9pt;mso-wrap-distance-top:0;mso-wrap-distance-right:9pt;mso-wrap-distance-bottom:0;mso-position-horizontal:absolute;mso-position-horizontal-relative:text;mso-position-vertical:absolute;mso-position-vertical-relative:text;mso-height-percent:0;mso-height-relative:margin;v-text-anchor:top" o:gfxdata="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" filled="f" stroked="f" strokeweight=".5pt">
                 <v:textbox>
                   <w:txbxContent>
                     <w:p>
@@ -8962,7 +9632,7 @@
           </mc:Choice>
           <mc:Fallback>
             <w:pict>
-              <v:shape w14:anchorId="73D91144" id="Zone de texte 46" o:spid="_x0000_s1062" type="#_x0000_t202" style="position:absolute;left:0;text-align:left;margin-left:274.4pt;margin-top:168.75pt;width:1in;height:17pt;z-index:251689984;visibility:visible;mso-wrap-style:none;mso-height-percent:0;mso-wrap-distance-left:9pt;mso-wrap-distance-top:0;mso-wrap-distance-right:9pt;mso-wrap-distance-bottom:0;mso-position-horizontal:absolute;mso-position-horizontal-relative:text;mso-position-vertical:absolute;mso-position-vertical-relative:text;mso-height-percent:0;mso-height-relative:margin;v-text-anchor:top" o:gfxdata="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" filled="f" stroked="f" strokeweight=".5pt">
+              <v:shape id="Zone de texte 46" o:spid="_x0000_s1062" type="#_x0000_t202" style="position:absolute;left:0;text-align:left;margin-left:274.4pt;margin-top:168.75pt;width:1in;height:17pt;z-index:251689984;visibility:visible;mso-wrap-style:none;mso-height-percent:0;mso-wrap-distance-left:9pt;mso-wrap-distance-top:0;mso-wrap-distance-right:9pt;mso-wrap-distance-bottom:0;mso-position-horizontal:absolute;mso-position-horizontal-relative:text;mso-position-vertical:absolute;mso-position-vertical-relative:text;mso-height-percent:0;mso-height-relative:margin;v-text-anchor:top" o:gfxdata="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" filled="f" stroked="f" strokeweight=".5pt">
                 <v:textbox>
                   <w:txbxContent>
                     <w:p>
@@ -9073,7 +9743,7 @@
           </mc:Choice>
           <mc:Fallback>
             <w:pict>
-              <v:shape w14:anchorId="4AA0347A" id="Zone de texte 44" o:spid="_x0000_s1063" type="#_x0000_t202" style="position:absolute;left:0;text-align:left;margin-left:68.85pt;margin-top:173.2pt;width:1in;height:17pt;z-index:251685888;visibility:visible;mso-wrap-style:none;mso-height-percent:0;mso-wrap-distance-left:9pt;mso-wrap-distance-top:0;mso-wrap-distance-right:9pt;mso-wrap-distance-bottom:0;mso-position-horizontal:absolute;mso-position-horizontal-relative:text;mso-position-vertical:absolute;mso-position-vertical-relative:text;mso-height-percent:0;mso-height-relative:margin;v-text-anchor:top" o:gfxdata="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" filled="f" stroked="f" strokeweight=".5pt">
+              <v:shape id="Zone de texte 44" o:spid="_x0000_s1063" type="#_x0000_t202" style="position:absolute;left:0;text-align:left;margin-left:68.85pt;margin-top:173.2pt;width:1in;height:17pt;z-index:251685888;visibility:visible;mso-wrap-style:none;mso-height-percent:0;mso-wrap-distance-left:9pt;mso-wrap-distance-top:0;mso-wrap-distance-right:9pt;mso-wrap-distance-bottom:0;mso-position-horizontal:absolute;mso-position-horizontal-relative:text;mso-position-vertical:absolute;mso-position-vertical-relative:text;mso-height-percent:0;mso-height-relative:margin;v-text-anchor:top" o:gfxdata="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" filled="f" stroked="f" strokeweight=".5pt">
                 <v:textbox>
                   <w:txbxContent>
                     <w:p>
@@ -9184,7 +9854,7 @@
           </mc:Choice>
           <mc:Fallback>
             <w:pict>
-              <v:shape w14:anchorId="4041B18E" id="Zone de texte 43" o:spid="_x0000_s1064" type="#_x0000_t202" style="position:absolute;left:0;text-align:left;margin-left:68.35pt;margin-top:149pt;width:1in;height:17pt;z-index:251683840;visibility:visible;mso-wrap-style:none;mso-height-percent:0;mso-wrap-distance-left:9pt;mso-wrap-distance-top:0;mso-wrap-distance-right:9pt;mso-wrap-distance-bottom:0;mso-position-horizontal:absolute;mso-position-horizontal-relative:text;mso-position-vertical:absolute;mso-position-vertical-relative:text;mso-height-percent:0;mso-height-relative:margin;v-text-anchor:top" o:gfxdata="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" filled="f" stroked="f" strokeweight=".5pt">
+              <v:shape id="Zone de texte 43" o:spid="_x0000_s1064" type="#_x0000_t202" style="position:absolute;left:0;text-align:left;margin-left:68.35pt;margin-top:149pt;width:1in;height:17pt;z-index:251683840;visibility:visible;mso-wrap-style:none;mso-height-percent:0;mso-wrap-distance-left:9pt;mso-wrap-distance-top:0;mso-wrap-distance-right:9pt;mso-wrap-distance-bottom:0;mso-position-horizontal:absolute;mso-position-horizontal-relative:text;mso-position-vertical:absolute;mso-position-vertical-relative:text;mso-height-percent:0;mso-height-relative:margin;v-text-anchor:top" o:gfxdata="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" filled="f" stroked="f" strokeweight=".5pt">
                 <v:textbox>
                   <w:txbxContent>
                     <w:p>
@@ -9295,7 +9965,7 @@
           </mc:Choice>
           <mc:Fallback>
             <w:pict>
-              <v:shape w14:anchorId="0ACF5015" id="Zone de texte 42" o:spid="_x0000_s1065" type="#_x0000_t202" style="position:absolute;left:0;text-align:left;margin-left:171.95pt;margin-top:118.7pt;width:1in;height:17pt;z-index:251681792;visibility:visible;mso-wrap-style:none;mso-height-percent:0;mso-wrap-distance-left:9pt;mso-wrap-distance-top:0;mso-wrap-distance-right:9pt;mso-wrap-distance-bottom:0;mso-position-horizontal:absolute;mso-position-horizontal-relative:text;mso-position-vertical:absolute;mso-position-vertical-relative:text;mso-height-percent:0;mso-height-relative:margin;v-text-anchor:top" o:gfxdata="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" filled="f" stroked="f" strokeweight=".5pt">
+              <v:shape id="Zone de texte 42" o:spid="_x0000_s1065" type="#_x0000_t202" style="position:absolute;left:0;text-align:left;margin-left:171.95pt;margin-top:118.7pt;width:1in;height:17pt;z-index:251681792;visibility:visible;mso-wrap-style:none;mso-height-percent:0;mso-wrap-distance-left:9pt;mso-wrap-distance-top:0;mso-wrap-distance-right:9pt;mso-wrap-distance-bottom:0;mso-position-horizontal:absolute;mso-position-horizontal-relative:text;mso-position-vertical:absolute;mso-position-vertical-relative:text;mso-height-percent:0;mso-height-relative:margin;v-text-anchor:top" o:gfxdata="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" filled="f" stroked="f" strokeweight=".5pt">
                 <v:textbox>
                   <w:txbxContent>
                     <w:p>
@@ -9406,7 +10076,7 @@
           </mc:Choice>
           <mc:Fallback>
             <w:pict>
-              <v:shape w14:anchorId="050C806A" id="Zone de texte 41" o:spid="_x0000_s1066" type="#_x0000_t202" style="position:absolute;left:0;text-align:left;margin-left:129.75pt;margin-top:119.15pt;width:1in;height:17pt;z-index:251679744;visibility:visible;mso-wrap-style:none;mso-height-percent:0;mso-wrap-distance-left:9pt;mso-wrap-distance-top:0;mso-wrap-distance-right:9pt;mso-wrap-distance-bottom:0;mso-position-horizontal:absolute;mso-position-horizontal-relative:text;mso-position-vertical:absolute;mso-position-vertical-relative:text;mso-height-percent:0;mso-height-relative:margin;v-text-anchor:top" o:gfxdata="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" filled="f" stroked="f" strokeweight=".5pt">
+              <v:shape id="Zone de texte 41" o:spid="_x0000_s1066" type="#_x0000_t202" style="position:absolute;left:0;text-align:left;margin-left:129.75pt;margin-top:119.15pt;width:1in;height:17pt;z-index:251679744;visibility:visible;mso-wrap-style:none;mso-height-percent:0;mso-wrap-distance-left:9pt;mso-wrap-distance-top:0;mso-wrap-distance-right:9pt;mso-wrap-distance-bottom:0;mso-position-horizontal:absolute;mso-position-horizontal-relative:text;mso-position-vertical:absolute;mso-position-vertical-relative:text;mso-height-percent:0;mso-height-relative:margin;v-text-anchor:top" o:gfxdata="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" filled="f" stroked="f" strokeweight=".5pt">
                 <v:textbox>
                   <w:txbxContent>
                     <w:p>
@@ -9517,7 +10187,7 @@
           </mc:Choice>
           <mc:Fallback>
             <w:pict>
-              <v:shape w14:anchorId="658FE45F" id="Zone de texte 40" o:spid="_x0000_s1067" type="#_x0000_t202" style="position:absolute;left:0;text-align:left;margin-left:69.05pt;margin-top:100pt;width:1in;height:17pt;z-index:251677696;visibility:visible;mso-wrap-style:none;mso-height-percent:0;mso-wrap-distance-left:9pt;mso-wrap-distance-top:0;mso-wrap-distance-right:9pt;mso-wrap-distance-bottom:0;mso-position-horizontal:absolute;mso-position-horizontal-relative:text;mso-position-vertical:absolute;mso-position-vertical-relative:text;mso-height-percent:0;mso-height-relative:margin;v-text-anchor:top" o:gfxdata="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" filled="f" stroked="f" strokeweight=".5pt">
+              <v:shape id="Zone de texte 40" o:spid="_x0000_s1067" type="#_x0000_t202" style="position:absolute;left:0;text-align:left;margin-left:69.05pt;margin-top:100pt;width:1in;height:17pt;z-index:251677696;visibility:visible;mso-wrap-style:none;mso-height-percent:0;mso-wrap-distance-left:9pt;mso-wrap-distance-top:0;mso-wrap-distance-right:9pt;mso-wrap-distance-bottom:0;mso-position-horizontal:absolute;mso-position-horizontal-relative:text;mso-position-vertical:absolute;mso-position-vertical-relative:text;mso-height-percent:0;mso-height-relative:margin;v-text-anchor:top" o:gfxdata="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" filled="f" stroked="f" strokeweight=".5pt">
                 <v:textbox>
                   <w:txbxContent>
                     <w:p>
@@ -9628,7 +10298,7 @@
           </mc:Choice>
           <mc:Fallback>
             <w:pict>
-              <v:shape w14:anchorId="0F74C582" id="Zone de texte 38" o:spid="_x0000_s1068" type="#_x0000_t202" style="position:absolute;left:0;text-align:left;margin-left:55.85pt;margin-top:62.85pt;width:1in;height:17pt;z-index:251675648;visibility:visible;mso-wrap-style:none;mso-height-percent:0;mso-wrap-distance-left:9pt;mso-wrap-distance-top:0;mso-wrap-distance-right:9pt;mso-wrap-distance-bottom:0;mso-position-horizontal:absolute;mso-position-horizontal-relative:text;mso-position-vertical:absolute;mso-position-vertical-relative:text;mso-height-percent:0;mso-height-relative:margin;v-text-anchor:top" o:gfxdata="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" filled="f" stroked="f" strokeweight=".5pt">
+              <v:shape id="Zone de texte 38" o:spid="_x0000_s1068" type="#_x0000_t202" style="position:absolute;left:0;text-align:left;margin-left:55.85pt;margin-top:62.85pt;width:1in;height:17pt;z-index:251675648;visibility:visible;mso-wrap-style:none;mso-height-percent:0;mso-wrap-distance-left:9pt;mso-wrap-distance-top:0;mso-wrap-distance-right:9pt;mso-wrap-distance-bottom:0;mso-position-horizontal:absolute;mso-position-horizontal-relative:text;mso-position-vertical:absolute;mso-position-vertical-relative:text;mso-height-percent:0;mso-height-relative:margin;v-text-anchor:top" o:gfxdata="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" filled="f" stroked="f" strokeweight=".5pt">
                 <v:textbox>
                   <w:txbxContent>
                     <w:p>
@@ -9674,7 +10344,7 @@
                     </pic:cNvPicPr>
                   </pic:nvPicPr>
                   <pic:blipFill rotWithShape="1">
-                    <a:blip r:embed="rId11">
+                    <a:blip r:embed="rId14">
                       <a:extLst>
                         <a:ext uri="{28A0092B-C50C-407E-A947-70E740481C1C}">
                           <a14:useLocalDpi xmlns:a14="http://schemas.microsoft.com/office/drawing/2010/main" val="0"/>
@@ -9787,11 +10457,11 @@
       <w:pPr>
         <w:pStyle w:val="Titre2"/>
       </w:pPr>
-      <w:bookmarkStart w:id="16" w:name="_Toc390768663"/>
+      <w:bookmarkStart w:id="15" w:name="_Toc390768663"/>
       <w:r>
         <w:t>Base de donnée et conception du dictionnaire</w:t>
       </w:r>
-      <w:bookmarkEnd w:id="16"/>
+      <w:bookmarkEnd w:id="15"/>
     </w:p>
     <w:p>
       <w:r>
@@ -9868,7 +10538,7 @@
           </mc:Choice>
           <mc:Fallback>
             <w:pict>
-              <v:rect w14:anchorId="0FA44F63" id="Rectangle 15" o:spid="_x0000_s1069" style="width:78.25pt;height:24.4pt;visibility:visible;mso-wrap-style:square;mso-left-percent:-10001;mso-top-percent:-10001;mso-position-horizontal:absolute;mso-position-horizontal-relative:char;mso-position-vertical:absolute;mso-position-vertical-relative:line;mso-left-percent:-10001;mso-top-percent:-10001;v-text-anchor:middle" o:gfxdata="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" fillcolor="white [3201]" strokecolor="black [3200]">
+              <v:rect id="Rectangle 15" o:spid="_x0000_s1069" style="width:78.25pt;height:24.4pt;visibility:visible;mso-wrap-style:square;mso-left-percent:-10001;mso-top-percent:-10001;mso-position-horizontal:absolute;mso-position-horizontal-relative:char;mso-position-vertical:absolute;mso-position-vertical-relative:line;mso-left-percent:-10001;mso-top-percent:-10001;v-text-anchor:middle" o:gfxdata="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" fillcolor="white [3201]" strokecolor="black [3200]">
                 <v:textbox>
                   <w:txbxContent>
                     <w:p>
@@ -9937,7 +10607,7 @@
               </wp:inline>
             </w:drawing>
           </mc:Choice>
-          <mc:Fallback>
+          <mc:Fallback xmlns:w15="http://schemas.microsoft.com/office/word/2012/wordml">
             <w:pict>
               <v:shapetype w14:anchorId="0E99FDBF" id="_x0000_t32" coordsize="21600,21600" o:spt="32" o:oned="t" path="m,l21600,21600e" filled="f">
                 <v:path arrowok="t" fillok="f" o:connecttype="none"/>
@@ -10015,7 +10685,7 @@
           </mc:Choice>
           <mc:Fallback>
             <w:pict>
-              <v:rect w14:anchorId="207D28DF" id="Rectangle 12" o:spid="_x0000_s1070" style="width:107.7pt;height:24.4pt;visibility:visible;mso-wrap-style:square;mso-left-percent:-10001;mso-top-percent:-10001;mso-position-horizontal:absolute;mso-position-horizontal-relative:char;mso-position-vertical:absolute;mso-position-vertical-relative:line;mso-left-percent:-10001;mso-top-percent:-10001;v-text-anchor:middle" o:gfxdata="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" fillcolor="white [3201]" strokecolor="black [3200]">
+              <v:rect id="Rectangle 12" o:spid="_x0000_s1070" style="width:107.7pt;height:24.4pt;visibility:visible;mso-wrap-style:square;mso-left-percent:-10001;mso-top-percent:-10001;mso-position-horizontal:absolute;mso-position-horizontal-relative:char;mso-position-vertical:absolute;mso-position-vertical-relative:line;mso-left-percent:-10001;mso-top-percent:-10001;v-text-anchor:middle" o:gfxdata="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" fillcolor="white [3201]" strokecolor="black [3200]">
                 <v:textbox>
                   <w:txbxContent>
                     <w:p>
@@ -10084,7 +10754,7 @@
               </wp:inline>
             </w:drawing>
           </mc:Choice>
-          <mc:Fallback>
+          <mc:Fallback xmlns:w15="http://schemas.microsoft.com/office/word/2012/wordml">
             <w:pict>
               <v:shape w14:anchorId="37B66296" id="Connecteur droit avec flèche 17" o:spid="_x0000_s1026" type="#_x0000_t32" style="width:51.35pt;height:0;visibility:visible;mso-wrap-style:square;mso-left-percent:-10001;mso-top-percent:-10001;mso-position-horizontal:absolute;mso-position-horizontal-relative:char;mso-position-vertical:absolute;mso-position-vertical-relative:line;mso-left-percent:-10001;mso-top-percent:-10001" o:gfxdata="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" strokecolor="black [3213]" strokeweight=".5pt">
                 <v:stroke endarrow="open" joinstyle="miter"/>
@@ -10158,7 +10828,7 @@
           </mc:Choice>
           <mc:Fallback>
             <w:pict>
-              <v:rect w14:anchorId="78643702" id="Rectangle 18" o:spid="_x0000_s1071" style="width:82pt;height:24.4pt;visibility:visible;mso-wrap-style:square;mso-left-percent:-10001;mso-top-percent:-10001;mso-position-horizontal:absolute;mso-position-horizontal-relative:char;mso-position-vertical:absolute;mso-position-vertical-relative:line;mso-left-percent:-10001;mso-top-percent:-10001;v-text-anchor:middle" o:gfxdata="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" fillcolor="white [3201]" strokecolor="black [3200]">
+              <v:rect id="Rectangle 18" o:spid="_x0000_s1071" style="width:82pt;height:24.4pt;visibility:visible;mso-wrap-style:square;mso-left-percent:-10001;mso-top-percent:-10001;mso-position-horizontal:absolute;mso-position-horizontal-relative:char;mso-position-vertical:absolute;mso-position-vertical-relative:line;mso-left-percent:-10001;mso-top-percent:-10001;v-text-anchor:middle" o:gfxdata="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" fillcolor="white [3201]" strokecolor="black [3200]">
                 <v:textbox>
                   <w:txbxContent>
                     <w:p>
@@ -10184,7 +10854,7 @@
       <w:pPr>
         <w:pStyle w:val="Titre2"/>
       </w:pPr>
-      <w:bookmarkStart w:id="17" w:name="_Toc390768664"/>
+      <w:bookmarkStart w:id="16" w:name="_Toc390768664"/>
       <w:r>
         <w:lastRenderedPageBreak/>
         <w:t xml:space="preserve">Base de </w:t>
@@ -10195,7 +10865,7 @@
       <w:r>
         <w:t xml:space="preserve"> pour les scores</w:t>
       </w:r>
-      <w:bookmarkEnd w:id="17"/>
+      <w:bookmarkEnd w:id="16"/>
     </w:p>
     <w:p>
       <w:pPr>
@@ -10223,10 +10893,10 @@
             <v:path o:extrusionok="f" gradientshapeok="t" o:connecttype="rect"/>
             <o:lock v:ext="edit" aspectratio="t"/>
           </v:shapetype>
-          <v:shape id="_x0000_i1025" type="#_x0000_t75" style="width:481.5pt;height:141pt" o:ole="">
-            <v:imagedata r:id="rId12" o:title=""/>
+          <v:shape id="_x0000_i1025" type="#_x0000_t75" style="width:481.4pt;height:140.65pt" o:ole="">
+            <v:imagedata r:id="rId15" o:title=""/>
           </v:shape>
-          <o:OLEObject Type="Embed" ProgID="Visio.Drawing.15" ShapeID="_x0000_i1025" DrawAspect="Content" ObjectID="_1465038807" r:id="rId13"/>
+          <o:OLEObject Type="Embed" ProgID="Visio.Drawing.15" ShapeID="_x0000_i1025" DrawAspect="Content" ObjectID="_1465071248" r:id="rId16"/>
         </w:object>
       </w:r>
     </w:p>
@@ -10238,7 +10908,7 @@
           <w:szCs w:val="48"/>
         </w:rPr>
       </w:pPr>
-      <w:bookmarkStart w:id="18" w:name="_Toc390768665"/>
+      <w:bookmarkStart w:id="17" w:name="_Toc390768665"/>
       <w:r>
         <w:rPr>
           <w:sz w:val="48"/>
@@ -10246,17 +10916,17 @@
         </w:rPr>
         <w:t>Conception du projet</w:t>
       </w:r>
+      <w:bookmarkEnd w:id="17"/>
+    </w:p>
+    <w:p>
+      <w:pPr>
+        <w:pStyle w:val="Titre2"/>
+      </w:pPr>
+      <w:bookmarkStart w:id="18" w:name="_Toc390768666"/>
+      <w:r>
+        <w:t>Base de données</w:t>
+      </w:r>
       <w:bookmarkEnd w:id="18"/>
-    </w:p>
-    <w:p>
-      <w:pPr>
-        <w:pStyle w:val="Titre2"/>
-      </w:pPr>
-      <w:bookmarkStart w:id="19" w:name="_Toc390768666"/>
-      <w:r>
-        <w:t>Base de données</w:t>
-      </w:r>
-      <w:bookmarkEnd w:id="19"/>
     </w:p>
     <w:p>
       <w:pPr>
@@ -10293,7 +10963,7 @@
                     </pic:cNvPicPr>
                   </pic:nvPicPr>
                   <pic:blipFill>
-                    <a:blip r:embed="rId14">
+                    <a:blip r:embed="rId17">
                       <a:extLst>
                         <a:ext uri="{28A0092B-C50C-407E-A947-70E740481C1C}">
                           <a14:useLocalDpi xmlns:a14="http://schemas.microsoft.com/office/drawing/2010/main" val="0"/>
@@ -10427,24 +11097,24 @@
           <w:sz w:val="48"/>
         </w:rPr>
       </w:pPr>
-      <w:bookmarkStart w:id="20" w:name="_Toc390768667"/>
+      <w:bookmarkStart w:id="19" w:name="_Toc390768667"/>
       <w:r>
         <w:rPr>
           <w:sz w:val="48"/>
         </w:rPr>
         <w:t>Implémentation du projet</w:t>
       </w:r>
+      <w:bookmarkEnd w:id="19"/>
+    </w:p>
+    <w:p>
+      <w:pPr>
+        <w:pStyle w:val="Titre2"/>
+      </w:pPr>
+      <w:bookmarkStart w:id="20" w:name="_Toc390768668"/>
+      <w:r>
+        <w:t>Technologies utilisées</w:t>
+      </w:r>
       <w:bookmarkEnd w:id="20"/>
-    </w:p>
-    <w:p>
-      <w:pPr>
-        <w:pStyle w:val="Titre2"/>
-      </w:pPr>
-      <w:bookmarkStart w:id="21" w:name="_Toc390768668"/>
-      <w:r>
-        <w:t>Technologies utilisées</w:t>
-      </w:r>
-      <w:bookmarkEnd w:id="21"/>
     </w:p>
     <w:p>
       <w:pPr>
@@ -10495,14 +11165,42 @@
       </w:r>
     </w:p>
     <w:p>
+      <w:r>
+        <w:t xml:space="preserve">La technologie </w:t>
+      </w:r>
+      <w:r>
+        <w:t>SQL</w:t>
+      </w:r>
+      <w:r>
+        <w:t>lite permet d’intégrer la base de donnée</w:t>
+      </w:r>
+      <w:r>
+        <w:t>s</w:t>
+      </w:r>
+      <w:r>
+        <w:t xml:space="preserve"> au projet. Grâce à cette technologie </w:t>
+      </w:r>
+      <w:r>
+        <w:t xml:space="preserve">la base de données </w:t>
+      </w:r>
+      <w:r>
+        <w:t>est portable et donc très pratique pour un déploiement ou un test.</w:t>
+      </w:r>
+    </w:p>
+    <w:p>
+      <w:r>
+        <w:t>Bien sûr, il serait facile de modifier la base de données pour l’adapter à un autre type de base de donnée de type MySQL.</w:t>
+      </w:r>
+    </w:p>
+    <w:p>
       <w:pPr>
         <w:pStyle w:val="Titre2"/>
       </w:pPr>
-      <w:bookmarkStart w:id="22" w:name="_Toc390768669"/>
+      <w:bookmarkStart w:id="21" w:name="_Toc390768669"/>
       <w:r>
         <w:t>Problèmes rencontrés et solutions</w:t>
       </w:r>
-      <w:bookmarkEnd w:id="22"/>
+      <w:bookmarkEnd w:id="21"/>
     </w:p>
     <w:p/>
     <w:p>
@@ -10512,24 +11210,24 @@
           <w:sz w:val="48"/>
         </w:rPr>
       </w:pPr>
-      <w:bookmarkStart w:id="23" w:name="_Toc390768670"/>
+      <w:bookmarkStart w:id="22" w:name="_Toc390768670"/>
       <w:r>
         <w:rPr>
           <w:sz w:val="48"/>
         </w:rPr>
         <w:t>Gestion du projet</w:t>
       </w:r>
+      <w:bookmarkEnd w:id="22"/>
+    </w:p>
+    <w:p>
+      <w:pPr>
+        <w:pStyle w:val="Titre2"/>
+      </w:pPr>
+      <w:bookmarkStart w:id="23" w:name="_Toc390768671"/>
+      <w:r>
+        <w:t>Rôle principale/Groupe de développement</w:t>
+      </w:r>
       <w:bookmarkEnd w:id="23"/>
-    </w:p>
-    <w:p>
-      <w:pPr>
-        <w:pStyle w:val="Titre2"/>
-      </w:pPr>
-      <w:bookmarkStart w:id="24" w:name="_Toc390768671"/>
-      <w:r>
-        <w:t>Rôle principale/Groupe de développement</w:t>
-      </w:r>
-      <w:bookmarkEnd w:id="24"/>
     </w:p>
     <w:p>
       <w:r>
@@ -10570,6 +11268,7 @@
               <w:rPr>
                 <w:b/>
               </w:rPr>
+              <w:lastRenderedPageBreak/>
               <w:t>Rôle standard</w:t>
             </w:r>
           </w:p>
@@ -10701,7 +11400,6 @@
                 <w:sz w:val="20"/>
                 <w:szCs w:val="20"/>
               </w:rPr>
-              <w:lastRenderedPageBreak/>
               <w:t>Explication des aspects métiers</w:t>
             </w:r>
           </w:p>
@@ -10722,7 +11420,6 @@
                 <w:sz w:val="20"/>
                 <w:szCs w:val="20"/>
               </w:rPr>
-              <w:lastRenderedPageBreak/>
               <w:t>Melly</w:t>
             </w:r>
             <w:r>
@@ -10752,7 +11449,6 @@
                 <w:sz w:val="20"/>
                 <w:szCs w:val="20"/>
               </w:rPr>
-              <w:lastRenderedPageBreak/>
               <w:t>Chef de projet</w:t>
             </w:r>
           </w:p>
@@ -11004,7 +11700,7 @@
                 <w:szCs w:val="20"/>
               </w:rPr>
             </w:pPr>
-            <w:hyperlink r:id="rId15" w:history="1">
+            <w:hyperlink r:id="rId18" w:history="1">
               <w:r>
                 <w:rPr>
                   <w:rFonts w:eastAsia="Times New Roman" w:cs="Times New Roman"/>
@@ -11179,7 +11875,7 @@
                 <w:szCs w:val="20"/>
               </w:rPr>
             </w:pPr>
-            <w:hyperlink r:id="rId16" w:history="1">
+            <w:hyperlink r:id="rId19" w:history="1">
               <w:r>
                 <w:rPr>
                   <w:rFonts w:eastAsia="Times New Roman" w:cs="Times New Roman"/>
@@ -11357,7 +12053,7 @@
                 <w:szCs w:val="20"/>
               </w:rPr>
             </w:pPr>
-            <w:hyperlink r:id="rId17" w:history="1">
+            <w:hyperlink r:id="rId20" w:history="1">
               <w:r>
                 <w:rPr>
                   <w:rStyle w:val="Lienhypertexte"/>
@@ -11549,7 +12245,7 @@
                 <w:szCs w:val="20"/>
               </w:rPr>
             </w:pPr>
-            <w:hyperlink r:id="rId18" w:history="1">
+            <w:hyperlink r:id="rId21" w:history="1">
               <w:r>
                 <w:rPr>
                   <w:rFonts w:eastAsia="Times New Roman" w:cs="Times New Roman"/>
@@ -11569,11 +12265,11 @@
       <w:pPr>
         <w:pStyle w:val="Titre2"/>
       </w:pPr>
-      <w:bookmarkStart w:id="25" w:name="_Toc390768672"/>
+      <w:bookmarkStart w:id="24" w:name="_Toc390768672"/>
       <w:r>
         <w:t>Plan d’itérations initial</w:t>
       </w:r>
-      <w:bookmarkEnd w:id="25"/>
+      <w:bookmarkEnd w:id="24"/>
     </w:p>
     <w:tbl>
       <w:tblPr>
@@ -11834,7 +12530,7 @@
                 <w:szCs w:val="18"/>
               </w:rPr>
             </w:pPr>
-            <w:hyperlink r:id="rId19" w:history="1">
+            <w:hyperlink r:id="rId22" w:history="1">
               <w:r>
                 <w:rPr>
                   <w:rStyle w:val="Lienhypertexte"/>
@@ -11867,7 +12563,7 @@
                 <w:szCs w:val="18"/>
               </w:rPr>
             </w:pPr>
-            <w:hyperlink r:id="rId20" w:history="1">
+            <w:hyperlink r:id="rId23" w:history="1">
               <w:r>
                 <w:rPr>
                   <w:rFonts w:eastAsia="Times New Roman" w:cs="Times New Roman"/>
@@ -11924,7 +12620,7 @@
                 <w:szCs w:val="18"/>
               </w:rPr>
             </w:pPr>
-            <w:hyperlink r:id="rId21" w:history="1">
+            <w:hyperlink r:id="rId24" w:history="1">
               <w:r>
                 <w:rPr>
                   <w:rStyle w:val="Lienhypertexte"/>
@@ -11967,6 +12663,7 @@
           </w:p>
           <w:p>
             <w:pPr>
+              <w:jc w:val="left"/>
               <w:rPr>
                 <w:sz w:val="18"/>
                 <w:szCs w:val="18"/>
@@ -12121,7 +12818,7 @@
                 <w:szCs w:val="18"/>
               </w:rPr>
             </w:pPr>
-            <w:hyperlink r:id="rId22" w:history="1">
+            <w:hyperlink r:id="rId25" w:history="1">
               <w:r>
                 <w:rPr>
                   <w:rStyle w:val="Lienhypertexte"/>
@@ -12209,7 +12906,7 @@
                 <w:szCs w:val="18"/>
               </w:rPr>
             </w:pPr>
-            <w:hyperlink r:id="rId23" w:history="1">
+            <w:hyperlink r:id="rId26" w:history="1">
               <w:r>
                 <w:rPr>
                   <w:rStyle w:val="Lienhypertexte"/>
@@ -12415,374 +13112,6 @@
                 <w:szCs w:val="18"/>
               </w:rPr>
             </w:pPr>
-            <w:hyperlink r:id="rId24" w:history="1">
-              <w:r>
-                <w:rPr>
-                  <w:rStyle w:val="Lienhypertexte"/>
-                  <w:sz w:val="18"/>
-                  <w:szCs w:val="18"/>
-                </w:rPr>
-                <w:t>Righitto</w:t>
-              </w:r>
-            </w:hyperlink>
-            <w:r>
-              <w:rPr>
-                <w:sz w:val="18"/>
-                <w:szCs w:val="18"/>
-              </w:rPr>
-              <w:t xml:space="preserve"> Simone : Programmation des classes pour la gestion des parties : </w:t>
-            </w:r>
-            <w:r>
-              <w:rPr>
-                <w:sz w:val="18"/>
-                <w:szCs w:val="18"/>
-              </w:rPr>
-              <w:br/>
-            </w:r>
-            <w:r>
-              <w:rPr>
-                <w:sz w:val="18"/>
-                <w:szCs w:val="18"/>
-              </w:rPr>
-              <w:t>Créat</w:t>
-            </w:r>
-            <w:r>
-              <w:rPr>
-                <w:sz w:val="18"/>
-                <w:szCs w:val="18"/>
-              </w:rPr>
-              <w:t>ion des parties et Rejoindre une partie.</w:t>
-            </w:r>
-          </w:p>
-          <w:p>
-            <w:pPr>
-              <w:rPr>
-                <w:sz w:val="18"/>
-                <w:szCs w:val="18"/>
-              </w:rPr>
-            </w:pPr>
-          </w:p>
-          <w:p>
-            <w:pPr>
-              <w:rPr>
-                <w:sz w:val="18"/>
-                <w:szCs w:val="18"/>
-              </w:rPr>
-            </w:pPr>
-            <w:hyperlink r:id="rId25" w:history="1">
-              <w:r>
-                <w:rPr>
-                  <w:rFonts w:eastAsia="Times New Roman" w:cs="Times New Roman"/>
-                  <w:sz w:val="18"/>
-                  <w:szCs w:val="18"/>
-                  <w:lang w:eastAsia="fr-CH"/>
-                </w:rPr>
-                <w:t>Saam Frédéric</w:t>
-              </w:r>
-            </w:hyperlink>
-            <w:r>
-              <w:rPr>
-                <w:sz w:val="18"/>
-                <w:szCs w:val="18"/>
-              </w:rPr>
-              <w:t> : Conception des classes pour la gestion des parties.</w:t>
-            </w:r>
-          </w:p>
-          <w:p>
-            <w:pPr>
-              <w:rPr>
-                <w:sz w:val="18"/>
-                <w:szCs w:val="18"/>
-              </w:rPr>
-            </w:pPr>
-          </w:p>
-          <w:p>
-            <w:pPr>
-              <w:rPr>
-                <w:sz w:val="18"/>
-                <w:szCs w:val="18"/>
-              </w:rPr>
-            </w:pPr>
-            <w:r>
-              <w:rPr>
-                <w:sz w:val="18"/>
-                <w:szCs w:val="18"/>
-              </w:rPr>
-              <w:t>Fröhlich Magali : Gestion des connexions et programmation des messages échangés pour la création de la partie.</w:t>
-            </w:r>
-            <w:r>
-              <w:rPr>
-                <w:sz w:val="18"/>
-                <w:szCs w:val="18"/>
-              </w:rPr>
-              <w:t xml:space="preserve"> Cela comprend également la possibilité pour le joueur de rejoindre une partie.</w:t>
-            </w:r>
-          </w:p>
-          <w:p>
-            <w:pPr>
-              <w:rPr>
-                <w:sz w:val="18"/>
-                <w:szCs w:val="18"/>
-              </w:rPr>
-            </w:pPr>
-          </w:p>
-          <w:p>
-            <w:pPr>
-              <w:rPr>
-                <w:sz w:val="18"/>
-                <w:szCs w:val="18"/>
-              </w:rPr>
-            </w:pPr>
-            <w:hyperlink r:id="rId26" w:history="1">
-              <w:r>
-                <w:rPr>
-                  <w:rStyle w:val="Lienhypertexte"/>
-                  <w:sz w:val="18"/>
-                  <w:szCs w:val="18"/>
-                </w:rPr>
-                <w:t>Melly</w:t>
-              </w:r>
-            </w:hyperlink>
-            <w:r>
-              <w:rPr>
-                <w:sz w:val="18"/>
-                <w:szCs w:val="18"/>
-              </w:rPr>
-              <w:t xml:space="preserve"> Calixte : Programmation des classes pour la gestion des parties : Rejoindre une partie.</w:t>
-            </w:r>
-          </w:p>
-          <w:p>
-            <w:pPr>
-              <w:rPr>
-                <w:sz w:val="18"/>
-                <w:szCs w:val="18"/>
-              </w:rPr>
-            </w:pPr>
-          </w:p>
-          <w:p>
-            <w:pPr>
-              <w:rPr>
-                <w:sz w:val="18"/>
-                <w:szCs w:val="18"/>
-              </w:rPr>
-            </w:pPr>
-            <w:r>
-              <w:rPr>
-                <w:sz w:val="18"/>
-                <w:szCs w:val="18"/>
-              </w:rPr>
-              <w:t xml:space="preserve">Fonctionnalités produites à la fin de l’itération : </w:t>
-            </w:r>
-          </w:p>
-          <w:p>
-            <w:pPr>
-              <w:rPr>
-                <w:sz w:val="18"/>
-                <w:szCs w:val="18"/>
-              </w:rPr>
-            </w:pPr>
-            <w:r>
-              <w:rPr>
-                <w:sz w:val="18"/>
-                <w:szCs w:val="18"/>
-              </w:rPr>
-              <w:t>Les joueurs peuvent se connecter</w:t>
-            </w:r>
-            <w:r>
-              <w:rPr>
-                <w:sz w:val="18"/>
-                <w:szCs w:val="18"/>
-              </w:rPr>
-              <w:t xml:space="preserve"> au serveur et gérer des parties. Cela comprend la partie authentification, la création d’une partie et la possibilité de rejoindre une partie.  </w:t>
-            </w:r>
-          </w:p>
-          <w:p>
-            <w:pPr>
-              <w:rPr>
-                <w:sz w:val="18"/>
-                <w:szCs w:val="18"/>
-              </w:rPr>
-            </w:pPr>
-            <w:r>
-              <w:rPr>
-                <w:sz w:val="18"/>
-                <w:szCs w:val="18"/>
-              </w:rPr>
-              <w:t>Dans un premier temps, on ne considérera que le mode sans équipe.</w:t>
-            </w:r>
-          </w:p>
-          <w:p>
-            <w:pPr>
-              <w:rPr>
-                <w:sz w:val="18"/>
-                <w:szCs w:val="18"/>
-              </w:rPr>
-            </w:pPr>
-          </w:p>
-          <w:p>
-            <w:pPr>
-              <w:rPr>
-                <w:sz w:val="18"/>
-                <w:szCs w:val="18"/>
-              </w:rPr>
-            </w:pPr>
-          </w:p>
-          <w:p>
-            <w:pPr>
-              <w:rPr>
-                <w:sz w:val="18"/>
-                <w:szCs w:val="18"/>
-              </w:rPr>
-            </w:pPr>
-          </w:p>
-          <w:p>
-            <w:pPr>
-              <w:rPr>
-                <w:sz w:val="18"/>
-                <w:szCs w:val="18"/>
-              </w:rPr>
-            </w:pPr>
-          </w:p>
-          <w:p>
-            <w:pPr>
-              <w:rPr>
-                <w:sz w:val="18"/>
-                <w:szCs w:val="18"/>
-              </w:rPr>
-            </w:pPr>
-          </w:p>
-        </w:tc>
-        <w:tc>
-          <w:tcPr>
-            <w:tcW w:w="390" w:type="dxa"/>
-          </w:tcPr>
-          <w:p>
-            <w:pPr>
-              <w:rPr>
-                <w:sz w:val="18"/>
-                <w:szCs w:val="18"/>
-              </w:rPr>
-            </w:pPr>
-            <w:r>
-              <w:rPr>
-                <w:sz w:val="18"/>
-                <w:szCs w:val="18"/>
-              </w:rPr>
-              <w:t>4</w:t>
-            </w:r>
-          </w:p>
-        </w:tc>
-      </w:tr>
-      <w:tr>
-        <w:tc>
-          <w:tcPr>
-            <w:tcW w:w="1384" w:type="dxa"/>
-          </w:tcPr>
-          <w:p>
-            <w:pPr>
-              <w:jc w:val="right"/>
-              <w:rPr>
-                <w:rFonts w:ascii="Calibri" w:hAnsi="Calibri"/>
-                <w:color w:val="000000"/>
-                <w:sz w:val="20"/>
-                <w:szCs w:val="20"/>
-              </w:rPr>
-            </w:pPr>
-            <w:r>
-              <w:rPr>
-                <w:rFonts w:ascii="Calibri" w:hAnsi="Calibri"/>
-                <w:color w:val="000000"/>
-                <w:sz w:val="20"/>
-                <w:szCs w:val="20"/>
-              </w:rPr>
-              <w:t>19 mai 2014</w:t>
-            </w:r>
-          </w:p>
-          <w:p>
-            <w:pPr>
-              <w:jc w:val="right"/>
-              <w:rPr>
-                <w:rFonts w:ascii="Calibri" w:hAnsi="Calibri"/>
-                <w:color w:val="000000"/>
-                <w:sz w:val="20"/>
-                <w:szCs w:val="20"/>
-              </w:rPr>
-            </w:pPr>
-            <w:r>
-              <w:rPr>
-                <w:rFonts w:ascii="Calibri" w:hAnsi="Calibri"/>
-                <w:color w:val="000000"/>
-                <w:sz w:val="20"/>
-                <w:szCs w:val="20"/>
-              </w:rPr>
-              <w:t>26 mai 2014</w:t>
-            </w:r>
-          </w:p>
-        </w:tc>
-        <w:tc>
-          <w:tcPr>
-            <w:tcW w:w="8080" w:type="dxa"/>
-          </w:tcPr>
-          <w:p>
-            <w:pPr>
-              <w:rPr>
-                <w:sz w:val="18"/>
-                <w:szCs w:val="18"/>
-              </w:rPr>
-            </w:pPr>
-            <w:r>
-              <w:rPr>
-                <w:sz w:val="18"/>
-                <w:szCs w:val="18"/>
-              </w:rPr>
-              <w:t>Objectif : Dessiner, Chat</w:t>
-            </w:r>
-          </w:p>
-          <w:p>
-            <w:pPr>
-              <w:rPr>
-                <w:sz w:val="18"/>
-                <w:szCs w:val="18"/>
-              </w:rPr>
-            </w:pPr>
-          </w:p>
-          <w:p>
-            <w:pPr>
-              <w:rPr>
-                <w:sz w:val="18"/>
-                <w:szCs w:val="18"/>
-              </w:rPr>
-            </w:pPr>
-            <w:r>
-              <w:rPr>
-                <w:sz w:val="18"/>
-                <w:szCs w:val="18"/>
-              </w:rPr>
-              <w:t>Le but de</w:t>
-            </w:r>
-            <w:r>
-              <w:rPr>
-                <w:sz w:val="18"/>
-                <w:szCs w:val="18"/>
-              </w:rPr>
-              <w:t xml:space="preserve"> cette itération est de pouvoir voir l’interface finale de l’application cliente. Il doit être possible d’effectuer un dessin sur l’application graphique. </w:t>
-            </w:r>
-          </w:p>
-          <w:p>
-            <w:pPr>
-              <w:rPr>
-                <w:sz w:val="18"/>
-                <w:szCs w:val="18"/>
-              </w:rPr>
-            </w:pPr>
-          </w:p>
-          <w:p>
-            <w:pPr>
-              <w:rPr>
-                <w:sz w:val="18"/>
-                <w:szCs w:val="18"/>
-              </w:rPr>
-            </w:pPr>
             <w:hyperlink r:id="rId27" w:history="1">
               <w:r>
                 <w:rPr>
@@ -12798,14 +13127,28 @@
                 <w:sz w:val="18"/>
                 <w:szCs w:val="18"/>
               </w:rPr>
-              <w:t xml:space="preserve"> Simone : Programmation de l’interface graphique générale.</w:t>
-            </w:r>
-            <w:r>
-              <w:rPr>
-                <w:sz w:val="18"/>
-                <w:szCs w:val="18"/>
-              </w:rPr>
-              <w:t xml:space="preserve"> </w:t>
+              <w:t xml:space="preserve"> Simone : Programmation des classes pour la gestion des parties : </w:t>
+            </w:r>
+            <w:r>
+              <w:rPr>
+                <w:sz w:val="18"/>
+                <w:szCs w:val="18"/>
+              </w:rPr>
+              <w:br/>
+            </w:r>
+            <w:r>
+              <w:rPr>
+                <w:sz w:val="18"/>
+                <w:szCs w:val="18"/>
+              </w:rPr>
+              <w:t>Créat</w:t>
+            </w:r>
+            <w:r>
+              <w:rPr>
+                <w:sz w:val="18"/>
+                <w:szCs w:val="18"/>
+              </w:rPr>
+              <w:t>ion des parties et Rejoindre une partie.</w:t>
             </w:r>
           </w:p>
           <w:p>
@@ -12839,7 +13182,7 @@
                 <w:sz w:val="18"/>
                 <w:szCs w:val="18"/>
               </w:rPr>
-              <w:t> : Conception des classes pour le dessin et le chat.</w:t>
+              <w:t> : Conception des classes pour la gestion des parties.</w:t>
             </w:r>
           </w:p>
           <w:p>
@@ -12862,7 +13205,14 @@
                 <w:sz w:val="18"/>
                 <w:szCs w:val="18"/>
               </w:rPr>
-              <w:t>Fröhlich Magali : Programmation de l’interface graphique pour dessiner.</w:t>
+              <w:t>Fröhlich Magali : Gestion des connexions et programmation des messages échangés pour la création de la partie.</w:t>
+            </w:r>
+            <w:r>
+              <w:rPr>
+                <w:sz w:val="18"/>
+                <w:szCs w:val="18"/>
+              </w:rPr>
+              <w:t xml:space="preserve"> Cela comprend également la possibilité pour le joueur de rejoindre une partie.</w:t>
             </w:r>
           </w:p>
           <w:p>
@@ -12895,7 +13245,7 @@
                 <w:sz w:val="18"/>
                 <w:szCs w:val="18"/>
               </w:rPr>
-              <w:t xml:space="preserve"> Calixte : Programmation de l’interface graphique pour écrire dans le chat.</w:t>
+              <w:t xml:space="preserve"> Calixte : Programmation des classes pour la gestion des parties : Rejoindre une partie.</w:t>
             </w:r>
           </w:p>
           <w:p>
@@ -12918,7 +13268,7 @@
                 <w:sz w:val="18"/>
                 <w:szCs w:val="18"/>
               </w:rPr>
-              <w:t>A la fin de cette itération, il sera possible dessiner et d’écrire un message dans le chat.</w:t>
+              <w:t xml:space="preserve">Fonctionnalités produites à la fin de l’itération : </w:t>
             </w:r>
           </w:p>
           <w:p>
@@ -12933,8 +13283,62 @@
                 <w:sz w:val="18"/>
                 <w:szCs w:val="18"/>
               </w:rPr>
-              <w:t>On ne considérera que le mode sans équipe. Ce cas d’utilisation ne sera donc pas gérer complétement à cette itération.</w:t>
-            </w:r>
+              <w:t>Les joueurs peuvent se connecter</w:t>
+            </w:r>
+            <w:r>
+              <w:rPr>
+                <w:sz w:val="18"/>
+                <w:szCs w:val="18"/>
+              </w:rPr>
+              <w:t xml:space="preserve"> au serveur et gérer des parties. Cela comprend la partie authentification, la création d’une partie et la possibilité de rejoindre une partie.  </w:t>
+            </w:r>
+          </w:p>
+          <w:p>
+            <w:pPr>
+              <w:rPr>
+                <w:sz w:val="18"/>
+                <w:szCs w:val="18"/>
+              </w:rPr>
+            </w:pPr>
+            <w:r>
+              <w:rPr>
+                <w:sz w:val="18"/>
+                <w:szCs w:val="18"/>
+              </w:rPr>
+              <w:t>Dans un premier temps, on ne considérera que le mode sans équipe.</w:t>
+            </w:r>
+          </w:p>
+          <w:p>
+            <w:pPr>
+              <w:rPr>
+                <w:sz w:val="18"/>
+                <w:szCs w:val="18"/>
+              </w:rPr>
+            </w:pPr>
+          </w:p>
+          <w:p>
+            <w:pPr>
+              <w:rPr>
+                <w:sz w:val="18"/>
+                <w:szCs w:val="18"/>
+              </w:rPr>
+            </w:pPr>
+          </w:p>
+          <w:p>
+            <w:pPr>
+              <w:rPr>
+                <w:sz w:val="18"/>
+                <w:szCs w:val="18"/>
+              </w:rPr>
+            </w:pPr>
+          </w:p>
+          <w:p>
+            <w:pPr>
+              <w:rPr>
+                <w:sz w:val="18"/>
+                <w:szCs w:val="18"/>
+              </w:rPr>
+            </w:pPr>
           </w:p>
           <w:p>
             <w:pPr>
@@ -12961,7 +13365,7 @@
                 <w:sz w:val="18"/>
                 <w:szCs w:val="18"/>
               </w:rPr>
-              <w:t>5</w:t>
+              <w:t>4</w:t>
             </w:r>
           </w:p>
         </w:tc>
@@ -12988,7 +13392,7 @@
                 <w:sz w:val="20"/>
                 <w:szCs w:val="20"/>
               </w:rPr>
-              <w:t>26 mai 2014</w:t>
+              <w:t>19 mai 2014</w:t>
             </w:r>
           </w:p>
           <w:p>
@@ -13008,7 +13412,7 @@
                 <w:sz w:val="20"/>
                 <w:szCs w:val="20"/>
               </w:rPr>
-              <w:t>02 juin 2014</w:t>
+              <w:t>26 mai 2014</w:t>
             </w:r>
           </w:p>
         </w:tc>
@@ -13058,7 +13462,7 @@
                 <w:sz w:val="18"/>
                 <w:szCs w:val="18"/>
               </w:rPr>
-              <w:t xml:space="preserve"> cette itération est de pouvoir utiliser l’interface graphique de l’application cliente pour effectuer un dessin retransmis sur les autres applications clientes. Il doit être également possible d’utiliser le chat entre les différentes applications. </w:t>
+              <w:t xml:space="preserve"> cette itération est de pouvoir voir l’interface finale de l’application cliente. Il doit être possible d’effectuer un dessin sur l’application graphique. </w:t>
             </w:r>
           </w:p>
           <w:p>
@@ -13091,14 +13495,14 @@
                 <w:sz w:val="18"/>
                 <w:szCs w:val="18"/>
               </w:rPr>
-              <w:t xml:space="preserve"> Simone : </w:t>
-            </w:r>
-            <w:r>
-              <w:rPr>
-                <w:sz w:val="18"/>
-                <w:szCs w:val="18"/>
-              </w:rPr>
-              <w:t>Programmation de l’affichage des scores sur le serveur.</w:t>
+              <w:t xml:space="preserve"> Simone : Programmation de l’interface graphique générale.</w:t>
+            </w:r>
+            <w:r>
+              <w:rPr>
+                <w:sz w:val="18"/>
+                <w:szCs w:val="18"/>
+              </w:rPr>
+              <w:t xml:space="preserve"> </w:t>
             </w:r>
           </w:p>
           <w:p>
@@ -13132,14 +13536,7 @@
                 <w:sz w:val="18"/>
                 <w:szCs w:val="18"/>
               </w:rPr>
-              <w:t> : Conception et programmation du Timer et de la gestion des scores</w:t>
-            </w:r>
-            <w:r>
-              <w:rPr>
-                <w:sz w:val="18"/>
-                <w:szCs w:val="18"/>
-              </w:rPr>
-              <w:t xml:space="preserve">. </w:t>
+              <w:t> : Conception des classes pour le dessin et le chat.</w:t>
             </w:r>
           </w:p>
           <w:p>
@@ -13162,7 +13559,7 @@
                 <w:sz w:val="18"/>
                 <w:szCs w:val="18"/>
               </w:rPr>
-              <w:t>Fröhlich Magali : Programmation des échanges pour afficher le dessin</w:t>
+              <w:t>Fröhlich Magali : Programmation de l’interface graphique pour dessiner.</w:t>
             </w:r>
           </w:p>
           <w:p>
@@ -13195,7 +13592,7 @@
                 <w:sz w:val="18"/>
                 <w:szCs w:val="18"/>
               </w:rPr>
-              <w:t xml:space="preserve"> Calixte : Programmation des échanges pour afficher le chat</w:t>
+              <w:t xml:space="preserve"> Calixte : Programmation de l’interface graphique pour écrire dans le chat.</w:t>
             </w:r>
           </w:p>
           <w:p>
@@ -13218,7 +13615,7 @@
                 <w:sz w:val="18"/>
                 <w:szCs w:val="18"/>
               </w:rPr>
-              <w:t>A la fin de cette itération, il sera possible dessiner et d’écrire un message dans le chat. Ces données seront retransmises aux autres applications clientes. Il sera également possible d’afficher les scores sur le serveur.</w:t>
+              <w:t>A la fin de cette itération, il sera possible dessiner et d’écrire un message dans le chat.</w:t>
             </w:r>
           </w:p>
           <w:p>
@@ -13233,7 +13630,7 @@
                 <w:sz w:val="18"/>
                 <w:szCs w:val="18"/>
               </w:rPr>
-              <w:t>On ne considérera que le mode sans équipe.</w:t>
+              <w:t>On ne considérera que le mode sans équipe. Ce cas d’utilisation ne sera donc pas gérer complétement à cette itération.</w:t>
             </w:r>
           </w:p>
           <w:p>
@@ -13261,8 +13658,7 @@
                 <w:sz w:val="18"/>
                 <w:szCs w:val="18"/>
               </w:rPr>
-              <w:lastRenderedPageBreak/>
-              <w:t>6</w:t>
+              <w:t>5</w:t>
             </w:r>
           </w:p>
         </w:tc>
@@ -13289,8 +13685,7 @@
                 <w:sz w:val="20"/>
                 <w:szCs w:val="20"/>
               </w:rPr>
-              <w:lastRenderedPageBreak/>
-              <w:t>02 juin 2014</w:t>
+              <w:t>26 mai 2014</w:t>
             </w:r>
           </w:p>
           <w:p>
@@ -13310,7 +13705,7 @@
                 <w:sz w:val="20"/>
                 <w:szCs w:val="20"/>
               </w:rPr>
-              <w:t>09 juin 2014</w:t>
+              <w:t>02 juin 2014</w:t>
             </w:r>
           </w:p>
         </w:tc>
@@ -13330,7 +13725,7 @@
                 <w:sz w:val="18"/>
                 <w:szCs w:val="18"/>
               </w:rPr>
-              <w:t>Objectif : Gérer les tours</w:t>
+              <w:t>Objectif : Dessiner, Chat</w:t>
             </w:r>
           </w:p>
           <w:p>
@@ -13340,12 +13735,27 @@
                 <w:szCs w:val="18"/>
               </w:rPr>
             </w:pPr>
-            <w:r>
-              <w:rPr>
-                <w:sz w:val="18"/>
-                <w:szCs w:val="18"/>
-              </w:rPr>
-              <w:t>Le but de cette itération est de pouvoir utiliser l’application cliente/serveur pour jouer une partie. Il doit être possible de tirer un mot du dictionnaire aléatoirement pour qu’un utilisateur le dessine.</w:t>
+          </w:p>
+          <w:p>
+            <w:pPr>
+              <w:rPr>
+                <w:sz w:val="18"/>
+                <w:szCs w:val="18"/>
+              </w:rPr>
+            </w:pPr>
+            <w:r>
+              <w:rPr>
+                <w:sz w:val="18"/>
+                <w:szCs w:val="18"/>
+              </w:rPr>
+              <w:t>Le but de</w:t>
+            </w:r>
+            <w:r>
+              <w:rPr>
+                <w:sz w:val="18"/>
+                <w:szCs w:val="18"/>
+              </w:rPr>
+              <w:t xml:space="preserve"> cette itération est de pouvoir utiliser l’interface graphique de l’application cliente pour effectuer un dessin retransmis sur les autres applications clientes. Il doit être également possible d’utiliser le chat entre les différentes applications. </w:t>
             </w:r>
           </w:p>
           <w:p>
@@ -13385,7 +13795,7 @@
                 <w:sz w:val="18"/>
                 <w:szCs w:val="18"/>
               </w:rPr>
-              <w:t>Test générale de l’application.</w:t>
+              <w:t>Programmation de l’affichage des scores sur le serveur.</w:t>
             </w:r>
           </w:p>
           <w:p>
@@ -13419,14 +13829,14 @@
                 <w:sz w:val="18"/>
                 <w:szCs w:val="18"/>
               </w:rPr>
-              <w:t xml:space="preserve"> : </w:t>
-            </w:r>
-            <w:r>
-              <w:rPr>
-                <w:sz w:val="18"/>
-                <w:szCs w:val="18"/>
-              </w:rPr>
-              <w:t>Programmation des messages échangés entre le timer et les applications.</w:t>
+              <w:t> : Conception et programmation du Timer et de la gestion des scores</w:t>
+            </w:r>
+            <w:r>
+              <w:rPr>
+                <w:sz w:val="18"/>
+                <w:szCs w:val="18"/>
+              </w:rPr>
+              <w:t xml:space="preserve">. </w:t>
             </w:r>
           </w:p>
           <w:p>
@@ -13449,14 +13859,7 @@
                 <w:sz w:val="18"/>
                 <w:szCs w:val="18"/>
               </w:rPr>
-              <w:t>Fröhlich Magali :</w:t>
-            </w:r>
-            <w:r>
-              <w:rPr>
-                <w:sz w:val="18"/>
-                <w:szCs w:val="18"/>
-              </w:rPr>
-              <w:t xml:space="preserve"> Programmation des messages échangés pour la gestion des équipes.</w:t>
+              <w:t>Fröhlich Magali : Programmation des échanges pour afficher le dessin</w:t>
             </w:r>
           </w:p>
           <w:p>
@@ -13489,14 +13892,7 @@
                 <w:sz w:val="18"/>
                 <w:szCs w:val="18"/>
               </w:rPr>
-              <w:t xml:space="preserve"> Calixte : </w:t>
-            </w:r>
-            <w:r>
-              <w:rPr>
-                <w:sz w:val="18"/>
-                <w:szCs w:val="18"/>
-              </w:rPr>
-              <w:t>Test générale de l’application.</w:t>
+              <w:t xml:space="preserve"> Calixte : Programmation des échanges pour afficher le chat</w:t>
             </w:r>
           </w:p>
           <w:p>
@@ -13519,7 +13915,22 @@
                 <w:sz w:val="18"/>
                 <w:szCs w:val="18"/>
               </w:rPr>
-              <w:t>A la fin de cette itération, il sera possible de jouer une partie en équipe ou en mode tous contre tous.</w:t>
+              <w:t>A la fin de cette itération, il sera possible dessiner et d’écrire un message dans le chat. Ces données seront retransmises aux autres applications clientes. Il sera également possible d’afficher les scores sur le serveur.</w:t>
+            </w:r>
+          </w:p>
+          <w:p>
+            <w:pPr>
+              <w:rPr>
+                <w:sz w:val="18"/>
+                <w:szCs w:val="18"/>
+              </w:rPr>
+            </w:pPr>
+            <w:r>
+              <w:rPr>
+                <w:sz w:val="18"/>
+                <w:szCs w:val="18"/>
+              </w:rPr>
+              <w:t>On ne considérera que le mode sans équipe.</w:t>
             </w:r>
           </w:p>
           <w:p>
@@ -13547,7 +13958,8 @@
                 <w:sz w:val="18"/>
                 <w:szCs w:val="18"/>
               </w:rPr>
-              <w:t>7</w:t>
+              <w:lastRenderedPageBreak/>
+              <w:t>6</w:t>
             </w:r>
           </w:p>
         </w:tc>
@@ -13574,7 +13986,8 @@
                 <w:sz w:val="20"/>
                 <w:szCs w:val="20"/>
               </w:rPr>
-              <w:t>09 juin 2014</w:t>
+              <w:lastRenderedPageBreak/>
+              <w:t>02 juin 2014</w:t>
             </w:r>
           </w:p>
           <w:p>
@@ -13594,7 +14007,7 @@
                 <w:sz w:val="20"/>
                 <w:szCs w:val="20"/>
               </w:rPr>
-              <w:t>16 juin 2014</w:t>
+              <w:t>09 juin 2014</w:t>
             </w:r>
           </w:p>
         </w:tc>
@@ -13614,14 +14027,7 @@
                 <w:sz w:val="18"/>
                 <w:szCs w:val="18"/>
               </w:rPr>
-              <w:t xml:space="preserve">Objectif : </w:t>
-            </w:r>
-            <w:r>
-              <w:rPr>
-                <w:sz w:val="18"/>
-                <w:szCs w:val="18"/>
-              </w:rPr>
-              <w:t>Conception final de l’application.</w:t>
+              <w:t>Objectif : Gérer les tours</w:t>
             </w:r>
           </w:p>
           <w:p>
@@ -13636,7 +14042,7 @@
                 <w:sz w:val="18"/>
                 <w:szCs w:val="18"/>
               </w:rPr>
-              <w:t>A présent, le serveur doit pouvoir gérer plusieurs connexions pour gérer plusieurs parties en même temps.</w:t>
+              <w:t>Le but de cette itération est de pouvoir utiliser l’application cliente/serveur pour jouer une partie. Il doit être possible de tirer un mot du dictionnaire aléatoirement pour qu’un utilisateur le dessine.</w:t>
             </w:r>
           </w:p>
           <w:p>
@@ -13669,14 +14075,14 @@
                 <w:sz w:val="18"/>
                 <w:szCs w:val="18"/>
               </w:rPr>
-              <w:t xml:space="preserve"> Simone :</w:t>
-            </w:r>
-            <w:r>
-              <w:rPr>
-                <w:sz w:val="18"/>
-                <w:szCs w:val="18"/>
-              </w:rPr>
-              <w:t xml:space="preserve"> Découverte réseau.</w:t>
+              <w:t xml:space="preserve"> Simone : </w:t>
+            </w:r>
+            <w:r>
+              <w:rPr>
+                <w:sz w:val="18"/>
+                <w:szCs w:val="18"/>
+              </w:rPr>
+              <w:t>Test générale de l’application.</w:t>
             </w:r>
           </w:p>
           <w:p>
@@ -13710,14 +14116,14 @@
                 <w:sz w:val="18"/>
                 <w:szCs w:val="18"/>
               </w:rPr>
-              <w:t> :</w:t>
-            </w:r>
-            <w:r>
-              <w:rPr>
-                <w:sz w:val="18"/>
-                <w:szCs w:val="18"/>
-              </w:rPr>
-              <w:t xml:space="preserve"> Gestion de plusieurs parties lancées en même temps sur le serveur.</w:t>
+              <w:t xml:space="preserve"> : </w:t>
+            </w:r>
+            <w:r>
+              <w:rPr>
+                <w:sz w:val="18"/>
+                <w:szCs w:val="18"/>
+              </w:rPr>
+              <w:t>Programmation des messages échangés entre le timer et les applications.</w:t>
             </w:r>
           </w:p>
           <w:p>
@@ -13747,7 +14153,7 @@
                 <w:sz w:val="18"/>
                 <w:szCs w:val="18"/>
               </w:rPr>
-              <w:t xml:space="preserve"> Documentation.</w:t>
+              <w:t xml:space="preserve"> Programmation des messages échangés pour la gestion des équipes.</w:t>
             </w:r>
           </w:p>
           <w:p>
@@ -13780,14 +14186,14 @@
                 <w:sz w:val="18"/>
                 <w:szCs w:val="18"/>
               </w:rPr>
-              <w:t xml:space="preserve"> Calixte :</w:t>
-            </w:r>
-            <w:r>
-              <w:rPr>
-                <w:sz w:val="18"/>
-                <w:szCs w:val="18"/>
-              </w:rPr>
-              <w:t xml:space="preserve"> Test final de l’application.</w:t>
+              <w:t xml:space="preserve"> Calixte : </w:t>
+            </w:r>
+            <w:r>
+              <w:rPr>
+                <w:sz w:val="18"/>
+                <w:szCs w:val="18"/>
+              </w:rPr>
+              <w:t>Test générale de l’application.</w:t>
             </w:r>
           </w:p>
           <w:p>
@@ -13810,7 +14216,7 @@
                 <w:sz w:val="18"/>
                 <w:szCs w:val="18"/>
               </w:rPr>
-              <w:t>A la fin de cette itération, le développement de l’application sera terminé.</w:t>
+              <w:t>A la fin de cette itération, il sera possible de jouer une partie en équipe ou en mode tous contre tous.</w:t>
             </w:r>
           </w:p>
           <w:p>
@@ -13838,7 +14244,7 @@
                 <w:sz w:val="18"/>
                 <w:szCs w:val="18"/>
               </w:rPr>
-              <w:t>8</w:t>
+              <w:t>7</w:t>
             </w:r>
           </w:p>
         </w:tc>
@@ -13865,7 +14271,7 @@
                 <w:sz w:val="20"/>
                 <w:szCs w:val="20"/>
               </w:rPr>
-              <w:t>16 juin 2014</w:t>
+              <w:t>09 juin 2014</w:t>
             </w:r>
           </w:p>
           <w:p>
@@ -13885,7 +14291,7 @@
                 <w:sz w:val="20"/>
                 <w:szCs w:val="20"/>
               </w:rPr>
-              <w:t>23 juin 2014</w:t>
+              <w:t>16 juin 2014</w:t>
             </w:r>
           </w:p>
         </w:tc>
@@ -13905,8 +14311,212 @@
                 <w:sz w:val="18"/>
                 <w:szCs w:val="18"/>
               </w:rPr>
-              <w:t>Présentation et rendu final</w:t>
-            </w:r>
+              <w:t xml:space="preserve">Objectif : </w:t>
+            </w:r>
+            <w:r>
+              <w:rPr>
+                <w:sz w:val="18"/>
+                <w:szCs w:val="18"/>
+              </w:rPr>
+              <w:t>Conception final de l’application.</w:t>
+            </w:r>
+          </w:p>
+          <w:p>
+            <w:pPr>
+              <w:rPr>
+                <w:sz w:val="18"/>
+                <w:szCs w:val="18"/>
+              </w:rPr>
+            </w:pPr>
+            <w:r>
+              <w:rPr>
+                <w:sz w:val="18"/>
+                <w:szCs w:val="18"/>
+              </w:rPr>
+              <w:t>A présent, le serveur doit pouvoir gérer plusieurs connexions pour gérer plusieurs parties en même temps.</w:t>
+            </w:r>
+          </w:p>
+          <w:p>
+            <w:pPr>
+              <w:rPr>
+                <w:sz w:val="18"/>
+                <w:szCs w:val="18"/>
+              </w:rPr>
+            </w:pPr>
+          </w:p>
+          <w:p>
+            <w:pPr>
+              <w:rPr>
+                <w:sz w:val="18"/>
+                <w:szCs w:val="18"/>
+              </w:rPr>
+            </w:pPr>
+            <w:hyperlink r:id="rId39" w:history="1">
+              <w:r>
+                <w:rPr>
+                  <w:rStyle w:val="Lienhypertexte"/>
+                  <w:sz w:val="18"/>
+                  <w:szCs w:val="18"/>
+                </w:rPr>
+                <w:t>Righitto</w:t>
+              </w:r>
+            </w:hyperlink>
+            <w:r>
+              <w:rPr>
+                <w:sz w:val="18"/>
+                <w:szCs w:val="18"/>
+              </w:rPr>
+              <w:t xml:space="preserve"> Simone :</w:t>
+            </w:r>
+            <w:r>
+              <w:rPr>
+                <w:sz w:val="18"/>
+                <w:szCs w:val="18"/>
+              </w:rPr>
+              <w:t xml:space="preserve"> Découverte réseau.</w:t>
+            </w:r>
+          </w:p>
+          <w:p>
+            <w:pPr>
+              <w:rPr>
+                <w:sz w:val="18"/>
+                <w:szCs w:val="18"/>
+              </w:rPr>
+            </w:pPr>
+          </w:p>
+          <w:p>
+            <w:pPr>
+              <w:rPr>
+                <w:sz w:val="18"/>
+                <w:szCs w:val="18"/>
+              </w:rPr>
+            </w:pPr>
+            <w:hyperlink r:id="rId40" w:history="1">
+              <w:r>
+                <w:rPr>
+                  <w:rFonts w:eastAsia="Times New Roman" w:cs="Times New Roman"/>
+                  <w:sz w:val="18"/>
+                  <w:szCs w:val="18"/>
+                  <w:lang w:eastAsia="fr-CH"/>
+                </w:rPr>
+                <w:t>Saam Frédéric</w:t>
+              </w:r>
+            </w:hyperlink>
+            <w:r>
+              <w:rPr>
+                <w:sz w:val="18"/>
+                <w:szCs w:val="18"/>
+              </w:rPr>
+              <w:t> :</w:t>
+            </w:r>
+            <w:r>
+              <w:rPr>
+                <w:sz w:val="18"/>
+                <w:szCs w:val="18"/>
+              </w:rPr>
+              <w:t xml:space="preserve"> Gestion de plusieurs parties lancées en même temps sur le serveur.</w:t>
+            </w:r>
+          </w:p>
+          <w:p>
+            <w:pPr>
+              <w:rPr>
+                <w:sz w:val="18"/>
+                <w:szCs w:val="18"/>
+              </w:rPr>
+            </w:pPr>
+          </w:p>
+          <w:p>
+            <w:pPr>
+              <w:rPr>
+                <w:sz w:val="18"/>
+                <w:szCs w:val="18"/>
+              </w:rPr>
+            </w:pPr>
+            <w:r>
+              <w:rPr>
+                <w:sz w:val="18"/>
+                <w:szCs w:val="18"/>
+              </w:rPr>
+              <w:t>Fröhlich Magali :</w:t>
+            </w:r>
+            <w:r>
+              <w:rPr>
+                <w:sz w:val="18"/>
+                <w:szCs w:val="18"/>
+              </w:rPr>
+              <w:t xml:space="preserve"> Documentation.</w:t>
+            </w:r>
+          </w:p>
+          <w:p>
+            <w:pPr>
+              <w:rPr>
+                <w:sz w:val="18"/>
+                <w:szCs w:val="18"/>
+              </w:rPr>
+            </w:pPr>
+          </w:p>
+          <w:p>
+            <w:pPr>
+              <w:rPr>
+                <w:sz w:val="18"/>
+                <w:szCs w:val="18"/>
+              </w:rPr>
+            </w:pPr>
+            <w:hyperlink r:id="rId41" w:history="1">
+              <w:r>
+                <w:rPr>
+                  <w:rStyle w:val="Lienhypertexte"/>
+                  <w:sz w:val="18"/>
+                  <w:szCs w:val="18"/>
+                </w:rPr>
+                <w:t>Melly</w:t>
+              </w:r>
+            </w:hyperlink>
+            <w:r>
+              <w:rPr>
+                <w:sz w:val="18"/>
+                <w:szCs w:val="18"/>
+              </w:rPr>
+              <w:t xml:space="preserve"> Calixte :</w:t>
+            </w:r>
+            <w:r>
+              <w:rPr>
+                <w:sz w:val="18"/>
+                <w:szCs w:val="18"/>
+              </w:rPr>
+              <w:t xml:space="preserve"> Test final de l’application.</w:t>
+            </w:r>
+          </w:p>
+          <w:p>
+            <w:pPr>
+              <w:rPr>
+                <w:sz w:val="18"/>
+                <w:szCs w:val="18"/>
+              </w:rPr>
+            </w:pPr>
+          </w:p>
+          <w:p>
+            <w:pPr>
+              <w:rPr>
+                <w:sz w:val="18"/>
+                <w:szCs w:val="18"/>
+              </w:rPr>
+            </w:pPr>
+            <w:r>
+              <w:rPr>
+                <w:sz w:val="18"/>
+                <w:szCs w:val="18"/>
+              </w:rPr>
+              <w:t>A la fin de cette itération, le développement de l’application sera terminé.</w:t>
+            </w:r>
+          </w:p>
+          <w:p>
+            <w:pPr>
+              <w:rPr>
+                <w:sz w:val="18"/>
+                <w:szCs w:val="18"/>
+              </w:rPr>
+            </w:pPr>
           </w:p>
         </w:tc>
         <w:tc>
@@ -13925,6 +14535,93 @@
                 <w:sz w:val="18"/>
                 <w:szCs w:val="18"/>
               </w:rPr>
+              <w:t>8</w:t>
+            </w:r>
+          </w:p>
+        </w:tc>
+      </w:tr>
+      <w:tr>
+        <w:tc>
+          <w:tcPr>
+            <w:tcW w:w="1384" w:type="dxa"/>
+          </w:tcPr>
+          <w:p>
+            <w:pPr>
+              <w:jc w:val="right"/>
+              <w:rPr>
+                <w:rFonts w:ascii="Calibri" w:hAnsi="Calibri"/>
+                <w:color w:val="000000"/>
+                <w:sz w:val="20"/>
+                <w:szCs w:val="20"/>
+              </w:rPr>
+            </w:pPr>
+            <w:r>
+              <w:rPr>
+                <w:rFonts w:ascii="Calibri" w:hAnsi="Calibri"/>
+                <w:color w:val="000000"/>
+                <w:sz w:val="20"/>
+                <w:szCs w:val="20"/>
+              </w:rPr>
+              <w:t>16 juin 2014</w:t>
+            </w:r>
+          </w:p>
+          <w:p>
+            <w:pPr>
+              <w:jc w:val="right"/>
+              <w:rPr>
+                <w:rFonts w:ascii="Calibri" w:hAnsi="Calibri"/>
+                <w:color w:val="000000"/>
+                <w:sz w:val="20"/>
+                <w:szCs w:val="20"/>
+              </w:rPr>
+            </w:pPr>
+            <w:r>
+              <w:rPr>
+                <w:rFonts w:ascii="Calibri" w:hAnsi="Calibri"/>
+                <w:color w:val="000000"/>
+                <w:sz w:val="20"/>
+                <w:szCs w:val="20"/>
+              </w:rPr>
+              <w:t>23 juin 2014</w:t>
+            </w:r>
+          </w:p>
+        </w:tc>
+        <w:tc>
+          <w:tcPr>
+            <w:tcW w:w="8080" w:type="dxa"/>
+          </w:tcPr>
+          <w:p>
+            <w:pPr>
+              <w:rPr>
+                <w:sz w:val="18"/>
+                <w:szCs w:val="18"/>
+              </w:rPr>
+            </w:pPr>
+            <w:r>
+              <w:rPr>
+                <w:sz w:val="18"/>
+                <w:szCs w:val="18"/>
+              </w:rPr>
+              <w:t>Présentation et rendu final</w:t>
+            </w:r>
+          </w:p>
+        </w:tc>
+        <w:tc>
+          <w:tcPr>
+            <w:tcW w:w="390" w:type="dxa"/>
+          </w:tcPr>
+          <w:p>
+            <w:pPr>
+              <w:rPr>
+                <w:sz w:val="18"/>
+                <w:szCs w:val="18"/>
+              </w:rPr>
+            </w:pPr>
+            <w:r>
+              <w:rPr>
+                <w:sz w:val="18"/>
+                <w:szCs w:val="18"/>
+              </w:rPr>
               <w:t>9</w:t>
             </w:r>
           </w:p>
@@ -13936,19 +14633,51 @@
       <w:pPr>
         <w:pStyle w:val="Titre2"/>
       </w:pPr>
-      <w:bookmarkStart w:id="26" w:name="_Toc390768673"/>
+      <w:bookmarkStart w:id="25" w:name="_Toc390768673"/>
+      <w:r>
+        <w:t>Stratégie de tests</w:t>
+      </w:r>
+      <w:bookmarkEnd w:id="25"/>
+    </w:p>
+    <w:p>
+      <w:r>
+        <w:t xml:space="preserve">Il y a deux types de tests qui ont permis de tester les applications. </w:t>
+      </w:r>
+      <w:r>
+        <w:t>Les tests unitaires qui ont permis de tester les protocoles de tests. Nous avons testé les protocoles en affichant leurs résultats dans la console.</w:t>
+      </w:r>
+    </w:p>
+    <w:p>
+      <w:r>
+        <w:t>Chaque méthode « protocole » effectue une action, elle</w:t>
+      </w:r>
+      <w:r>
+        <w:t>s</w:t>
+      </w:r>
+      <w:r>
+        <w:t xml:space="preserve"> peuvent être </w:t>
+      </w:r>
+      <w:r>
+        <w:t xml:space="preserve">appelées sans interface graphique. </w:t>
+      </w:r>
+    </w:p>
+    <w:p>
+      <w:r>
+        <w:t>Par exemple, la méthode main de</w:t>
+      </w:r>
+      <w:bookmarkStart w:id="26" w:name="_GoBack"/>
+      <w:bookmarkEnd w:id="26"/>
+      <w:r>
+        <w:t xml:space="preserve"> la classe PictioLAN : </w:t>
+      </w:r>
+    </w:p>
+    <w:p>
+      <w:pPr>
+        <w:pStyle w:val="Titre2"/>
+      </w:pPr>
+      <w:bookmarkStart w:id="27" w:name="_Toc390768674"/>
       <w:r>
         <w:lastRenderedPageBreak/>
-        <w:t>Stratégie de tests</w:t>
-      </w:r>
-      <w:bookmarkEnd w:id="26"/>
-    </w:p>
-    <w:p>
-      <w:pPr>
-        <w:pStyle w:val="Titre2"/>
-      </w:pPr>
-      <w:bookmarkStart w:id="27" w:name="_Toc390768674"/>
-      <w:r>
         <w:t>Stratégie d’intégration du code de chaque participant</w:t>
       </w:r>
       <w:bookmarkEnd w:id="27"/>
@@ -13994,20 +14723,136 @@
     </w:p>
     <w:p>
       <w:pPr>
+        <w:jc w:val="left"/>
+        <w:rPr>
+          <w:rFonts w:asciiTheme="majorHAnsi" w:eastAsiaTheme="majorEastAsia" w:hAnsiTheme="majorHAnsi" w:cstheme="majorBidi"/>
+          <w:color w:val="2E74B5" w:themeColor="accent1" w:themeShade="BF"/>
+          <w:sz w:val="48"/>
+          <w:szCs w:val="32"/>
+        </w:rPr>
+      </w:pPr>
+      <w:bookmarkStart w:id="31" w:name="_Toc390768678"/>
+      <w:r>
+        <w:rPr>
+          <w:sz w:val="48"/>
+        </w:rPr>
+        <w:br w:type="page"/>
+      </w:r>
+    </w:p>
+    <w:p>
+      <w:pPr>
         <w:pStyle w:val="Titre1"/>
         <w:rPr>
           <w:sz w:val="48"/>
         </w:rPr>
       </w:pPr>
-      <w:bookmarkStart w:id="31" w:name="_Toc390768678"/>
       <w:r>
         <w:rPr>
           <w:sz w:val="48"/>
         </w:rPr>
+        <w:lastRenderedPageBreak/>
         <w:t>Autocritique</w:t>
       </w:r>
       <w:bookmarkEnd w:id="31"/>
     </w:p>
+    <w:p>
+      <w:pPr>
+        <w:rPr>
+          <w:b/>
+        </w:rPr>
+      </w:pPr>
+      <w:r>
+        <w:rPr>
+          <w:b/>
+        </w:rPr>
+        <w:t>Frédéric Saam</w:t>
+      </w:r>
+    </w:p>
+    <w:p>
+      <w:r>
+        <w:t>Ce projet nous a permis de travailler en groupe de plus de deux personnes, ce qui arrivait rarement avant le début de ce semestre. Il s’agit d’un projet intéressant car il permet de choisir librement une application à créer sans avoir trop de contraintes.</w:t>
+      </w:r>
+    </w:p>
+    <w:p>
+      <w:r>
+        <w:t>En revanche, le projet n’aurait jamais dû prendre place en même temps que le cours de PRO, car cela a créé une surcharge de travail sur toute la durée du semestre.</w:t>
+      </w:r>
+    </w:p>
+    <w:p>
+      <w:r>
+        <w:t>Pour finir, le fait de nous faire planifier notre projet selon un plan d’itération est une bonne idée, mais c’en est une mauvaise de faire un plan par semaine (itération trop courtes) et de vérifier que ça soit fait chaque semaine, ce serait mieux toutes les 2 ou 3 semaines afin d’éviter les surcharges pendant les périodes où il y a beaucoup de test et de laboratoires à rendre.</w:t>
+      </w:r>
+    </w:p>
+    <w:p>
+      <w:pPr>
+        <w:rPr>
+          <w:b/>
+        </w:rPr>
+      </w:pPr>
+      <w:r>
+        <w:rPr>
+          <w:b/>
+        </w:rPr>
+        <w:t>Calixte Melly</w:t>
+      </w:r>
+    </w:p>
+    <w:p>
+      <w:r>
+        <w:t>Ce projet m'a permis de découvrir une méthode de développement intéressant et de plus c'est la première fois que j'ai l'occasion d'utiliser une autre méthode que celle du "GANTT".</w:t>
+      </w:r>
+    </w:p>
+    <w:p>
+      <w:r>
+        <w:t>Qui plus est le logiciel a réalisé était intéressant, le travail de groupe a toujours bien marché et la gestion du projet a été menée à bien grâce à notre chef.</w:t>
+      </w:r>
+    </w:p>
+    <w:p>
+      <w:r>
+        <w:t>C'est donc une expérience positive que je retiens pour ce projet.</w:t>
+      </w:r>
+    </w:p>
+    <w:p>
+      <w:pPr>
+        <w:rPr>
+          <w:b/>
+        </w:rPr>
+      </w:pPr>
+      <w:r>
+        <w:rPr>
+          <w:b/>
+        </w:rPr>
+        <w:t>Magali Frohlich</w:t>
+      </w:r>
+    </w:p>
+    <w:p>
+      <w:r>
+        <w:t>La gestion du temps a été un défi constant durant tout le projet. La planification des itérations est vrai casse-tête. Il est difficile de produire des résultats concluants pour un client toutes les semaines. Il faut développer à chaque fois le code qui permet de faire fonctionner le background de l’application ainsi qu’une interface graphique. Le développement du projet PRO en parallèle n’était pas évident à gérer non plus.</w:t>
+      </w:r>
+    </w:p>
+    <w:p>
+      <w:r>
+        <w:t>La gestion du dessin était un point ambitieux, il a posé beaucoup de problème dont certains points ne sont pas encore résolus.</w:t>
+      </w:r>
+    </w:p>
+    <w:p>
+      <w:r>
+        <w:t>Je n’avais jamais travaillé avec mes collègues mais tout c’est bien passé je garde un bon souvenir de notre équipe.</w:t>
+      </w:r>
+    </w:p>
+    <w:p>
+      <w:pPr>
+        <w:rPr>
+          <w:b/>
+        </w:rPr>
+      </w:pPr>
+      <w:r>
+        <w:rPr>
+          <w:b/>
+        </w:rPr>
+        <w:t>Righitto Simone</w:t>
+      </w:r>
+    </w:p>
+    <w:p/>
     <w:p>
       <w:pPr>
         <w:pStyle w:val="Titre1"/>
@@ -14020,6 +14865,7 @@
         <w:rPr>
           <w:sz w:val="48"/>
         </w:rPr>
+        <w:lastRenderedPageBreak/>
         <w:t>Conclusion</w:t>
       </w:r>
       <w:bookmarkEnd w:id="32"/>
@@ -14061,7 +14907,7 @@
       <w:bookmarkEnd w:id="35"/>
     </w:p>
     <w:sectPr>
-      <w:footerReference w:type="default" r:id="rId39"/>
+      <w:footerReference w:type="default" r:id="rId42"/>
       <w:pgSz w:w="11906" w:h="16838"/>
       <w:pgMar w:top="1418" w:right="1558" w:bottom="1418" w:left="993" w:header="510" w:footer="227" w:gutter="0"/>
       <w:pgBorders w:offsetFrom="page">
@@ -14077,7 +14923,7 @@
 </file>
 
 <file path=word/endnotes.xml><?xml version="1.0" encoding="utf-8"?>
-<w:endnotes xmlns:wpc="http://schemas.microsoft.com/office/word/2010/wordprocessingCanvas" xmlns:mc="http://schemas.openxmlformats.org/markup-compatibility/2006" xmlns:o="urn:schemas-microsoft-com:office:office" xmlns:r="http://schemas.openxmlformats.org/officeDocument/2006/relationships" xmlns:m="http://schemas.openxmlformats.org/officeDocument/2006/math" xmlns:v="urn:schemas-microsoft-com:vml" xmlns:wp14="http://schemas.microsoft.com/office/word/2010/wordprocessingDrawing" xmlns:wp="http://schemas.openxmlformats.org/drawingml/2006/wordprocessingDrawing" xmlns:w10="urn:schemas-microsoft-com:office:word" xmlns:w="http://schemas.openxmlformats.org/wordprocessingml/2006/main" xmlns:w14="http://schemas.microsoft.com/office/word/2010/wordml" xmlns:w15="http://schemas.microsoft.com/office/word/2012/wordml" xmlns:wpg="http://schemas.microsoft.com/office/word/2010/wordprocessingGroup" xmlns:wpi="http://schemas.microsoft.com/office/word/2010/wordprocessingInk" xmlns:wne="http://schemas.microsoft.com/office/word/2006/wordml" xmlns:wps="http://schemas.microsoft.com/office/word/2010/wordprocessingShape" mc:Ignorable="w14 w15 wp14">
+<w:endnotes xmlns:wpc="http://schemas.microsoft.com/office/word/2010/wordprocessingCanvas" xmlns:mc="http://schemas.openxmlformats.org/markup-compatibility/2006" xmlns:o="urn:schemas-microsoft-com:office:office" xmlns:r="http://schemas.openxmlformats.org/officeDocument/2006/relationships" xmlns:m="http://schemas.openxmlformats.org/officeDocument/2006/math" xmlns:v="urn:schemas-microsoft-com:vml" xmlns:wp14="http://schemas.microsoft.com/office/word/2010/wordprocessingDrawing" xmlns:wp="http://schemas.openxmlformats.org/drawingml/2006/wordprocessingDrawing" xmlns:w10="urn:schemas-microsoft-com:office:word" xmlns:w="http://schemas.openxmlformats.org/wordprocessingml/2006/main" xmlns:w14="http://schemas.microsoft.com/office/word/2010/wordml" xmlns:wpg="http://schemas.microsoft.com/office/word/2010/wordprocessingGroup" xmlns:wpi="http://schemas.microsoft.com/office/word/2010/wordprocessingInk" xmlns:wne="http://schemas.microsoft.com/office/word/2006/wordml" xmlns:wps="http://schemas.microsoft.com/office/word/2010/wordprocessingShape" mc:Ignorable="w14 wp14">
   <w:endnote w:type="separator" w:id="-1">
     <w:p>
       <w:r>
@@ -14096,7 +14942,7 @@
 </file>
 
 <file path=word/footer1.xml><?xml version="1.0" encoding="utf-8"?>
-<w:ftr xmlns:wpc="http://schemas.microsoft.com/office/word/2010/wordprocessingCanvas" xmlns:mc="http://schemas.openxmlformats.org/markup-compatibility/2006" xmlns:o="urn:schemas-microsoft-com:office:office" xmlns:r="http://schemas.openxmlformats.org/officeDocument/2006/relationships" xmlns:m="http://schemas.openxmlformats.org/officeDocument/2006/math" xmlns:v="urn:schemas-microsoft-com:vml" xmlns:wp14="http://schemas.microsoft.com/office/word/2010/wordprocessingDrawing" xmlns:wp="http://schemas.openxmlformats.org/drawingml/2006/wordprocessingDrawing" xmlns:w10="urn:schemas-microsoft-com:office:word" xmlns:w="http://schemas.openxmlformats.org/wordprocessingml/2006/main" xmlns:w14="http://schemas.microsoft.com/office/word/2010/wordml" xmlns:w15="http://schemas.microsoft.com/office/word/2012/wordml" xmlns:wpg="http://schemas.microsoft.com/office/word/2010/wordprocessingGroup" xmlns:wpi="http://schemas.microsoft.com/office/word/2010/wordprocessingInk" xmlns:wne="http://schemas.microsoft.com/office/word/2006/wordml" xmlns:wps="http://schemas.microsoft.com/office/word/2010/wordprocessingShape" mc:Ignorable="w14 w15 wp14">
+<w:ftr xmlns:wpc="http://schemas.microsoft.com/office/word/2010/wordprocessingCanvas" xmlns:mc="http://schemas.openxmlformats.org/markup-compatibility/2006" xmlns:o="urn:schemas-microsoft-com:office:office" xmlns:r="http://schemas.openxmlformats.org/officeDocument/2006/relationships" xmlns:m="http://schemas.openxmlformats.org/officeDocument/2006/math" xmlns:v="urn:schemas-microsoft-com:vml" xmlns:wp14="http://schemas.microsoft.com/office/word/2010/wordprocessingDrawing" xmlns:wp="http://schemas.openxmlformats.org/drawingml/2006/wordprocessingDrawing" xmlns:w10="urn:schemas-microsoft-com:office:word" xmlns:w="http://schemas.openxmlformats.org/wordprocessingml/2006/main" xmlns:w14="http://schemas.microsoft.com/office/word/2010/wordml" xmlns:wpg="http://schemas.microsoft.com/office/word/2010/wordprocessingGroup" xmlns:wpi="http://schemas.microsoft.com/office/word/2010/wordprocessingInk" xmlns:wne="http://schemas.microsoft.com/office/word/2006/wordml" xmlns:wps="http://schemas.microsoft.com/office/word/2010/wordprocessingShape" mc:Ignorable="w14 wp14">
   <w:p>
     <w:pPr>
       <w:pStyle w:val="Pieddepage"/>
@@ -14110,7 +14956,6 @@
           <w:docPartUnique/>
         </w:docPartObj>
       </w:sdtPr>
-      <w:sdtEndPr/>
       <w:sdtContent>
         <w:r>
           <w:fldChar w:fldCharType="begin"/>
@@ -14126,7 +14971,7 @@
             <w:noProof/>
             <w:lang w:val="fr-FR"/>
           </w:rPr>
-          <w:t>16</w:t>
+          <w:t>18</w:t>
         </w:r>
         <w:r>
           <w:fldChar w:fldCharType="end"/>
@@ -14139,27 +14984,14 @@
     <w:r>
       <w:t xml:space="preserve"> </w:t>
     </w:r>
-    <w:r>
-      <w:fldChar w:fldCharType="begin"/>
-    </w:r>
-    <w:r>
-      <w:instrText xml:space="preserve"> NUMPAGES   \* MERGEFORMAT </w:instrText>
-    </w:r>
-    <w:r>
-      <w:fldChar w:fldCharType="separate"/>
-    </w:r>
-    <w:r>
-      <w:rPr>
-        <w:noProof/>
-      </w:rPr>
-      <w:t>16</w:t>
-    </w:r>
-    <w:r>
-      <w:rPr>
-        <w:noProof/>
-      </w:rPr>
-      <w:fldChar w:fldCharType="end"/>
-    </w:r>
+    <w:fldSimple w:instr=" NUMPAGES   \* MERGEFORMAT ">
+      <w:r>
+        <w:rPr>
+          <w:noProof/>
+        </w:rPr>
+        <w:t>21</w:t>
+      </w:r>
+    </w:fldSimple>
   </w:p>
   <w:p>
     <w:pPr>
@@ -14170,7 +15002,7 @@
 </file>
 
 <file path=word/footnotes.xml><?xml version="1.0" encoding="utf-8"?>
-<w:footnotes xmlns:wpc="http://schemas.microsoft.com/office/word/2010/wordprocessingCanvas" xmlns:mc="http://schemas.openxmlformats.org/markup-compatibility/2006" xmlns:o="urn:schemas-microsoft-com:office:office" xmlns:r="http://schemas.openxmlformats.org/officeDocument/2006/relationships" xmlns:m="http://schemas.openxmlformats.org/officeDocument/2006/math" xmlns:v="urn:schemas-microsoft-com:vml" xmlns:wp14="http://schemas.microsoft.com/office/word/2010/wordprocessingDrawing" xmlns:wp="http://schemas.openxmlformats.org/drawingml/2006/wordprocessingDrawing" xmlns:w10="urn:schemas-microsoft-com:office:word" xmlns:w="http://schemas.openxmlformats.org/wordprocessingml/2006/main" xmlns:w14="http://schemas.microsoft.com/office/word/2010/wordml" xmlns:w15="http://schemas.microsoft.com/office/word/2012/wordml" xmlns:wpg="http://schemas.microsoft.com/office/word/2010/wordprocessingGroup" xmlns:wpi="http://schemas.microsoft.com/office/word/2010/wordprocessingInk" xmlns:wne="http://schemas.microsoft.com/office/word/2006/wordml" xmlns:wps="http://schemas.microsoft.com/office/word/2010/wordprocessingShape" mc:Ignorable="w14 w15 wp14">
+<w:footnotes xmlns:wpc="http://schemas.microsoft.com/office/word/2010/wordprocessingCanvas" xmlns:mc="http://schemas.openxmlformats.org/markup-compatibility/2006" xmlns:o="urn:schemas-microsoft-com:office:office" xmlns:r="http://schemas.openxmlformats.org/officeDocument/2006/relationships" xmlns:m="http://schemas.openxmlformats.org/officeDocument/2006/math" xmlns:v="urn:schemas-microsoft-com:vml" xmlns:wp14="http://schemas.microsoft.com/office/word/2010/wordprocessingDrawing" xmlns:wp="http://schemas.openxmlformats.org/drawingml/2006/wordprocessingDrawing" xmlns:w10="urn:schemas-microsoft-com:office:word" xmlns:w="http://schemas.openxmlformats.org/wordprocessingml/2006/main" xmlns:w14="http://schemas.microsoft.com/office/word/2010/wordml" xmlns:wpg="http://schemas.microsoft.com/office/word/2010/wordprocessingGroup" xmlns:wpi="http://schemas.microsoft.com/office/word/2010/wordprocessingInk" xmlns:wne="http://schemas.microsoft.com/office/word/2006/wordml" xmlns:wps="http://schemas.microsoft.com/office/word/2010/wordprocessingShape" mc:Ignorable="w14 wp14">
   <w:footnote w:type="separator" w:id="-1">
     <w:p>
       <w:r>
@@ -14189,7 +15021,7 @@
 </file>
 
 <file path=word/numbering.xml><?xml version="1.0" encoding="utf-8"?>
-<w:numbering xmlns:wpc="http://schemas.microsoft.com/office/word/2010/wordprocessingCanvas" xmlns:mc="http://schemas.openxmlformats.org/markup-compatibility/2006" xmlns:o="urn:schemas-microsoft-com:office:office" xmlns:r="http://schemas.openxmlformats.org/officeDocument/2006/relationships" xmlns:m="http://schemas.openxmlformats.org/officeDocument/2006/math" xmlns:v="urn:schemas-microsoft-com:vml" xmlns:wp14="http://schemas.microsoft.com/office/word/2010/wordprocessingDrawing" xmlns:wp="http://schemas.openxmlformats.org/drawingml/2006/wordprocessingDrawing" xmlns:w10="urn:schemas-microsoft-com:office:word" xmlns:w="http://schemas.openxmlformats.org/wordprocessingml/2006/main" xmlns:w14="http://schemas.microsoft.com/office/word/2010/wordml" xmlns:w15="http://schemas.microsoft.com/office/word/2012/wordml" xmlns:wpg="http://schemas.microsoft.com/office/word/2010/wordprocessingGroup" xmlns:wpi="http://schemas.microsoft.com/office/word/2010/wordprocessingInk" xmlns:wne="http://schemas.microsoft.com/office/word/2006/wordml" xmlns:wps="http://schemas.microsoft.com/office/word/2010/wordprocessingShape" mc:Ignorable="w14 w15 wp14">
+<w:numbering xmlns:wpc="http://schemas.microsoft.com/office/word/2010/wordprocessingCanvas" xmlns:mc="http://schemas.openxmlformats.org/markup-compatibility/2006" xmlns:o="urn:schemas-microsoft-com:office:office" xmlns:r="http://schemas.openxmlformats.org/officeDocument/2006/relationships" xmlns:m="http://schemas.openxmlformats.org/officeDocument/2006/math" xmlns:v="urn:schemas-microsoft-com:vml" xmlns:wp14="http://schemas.microsoft.com/office/word/2010/wordprocessingDrawing" xmlns:wp="http://schemas.openxmlformats.org/drawingml/2006/wordprocessingDrawing" xmlns:w10="urn:schemas-microsoft-com:office:word" xmlns:w="http://schemas.openxmlformats.org/wordprocessingml/2006/main" xmlns:w14="http://schemas.microsoft.com/office/word/2010/wordml" xmlns:wpg="http://schemas.microsoft.com/office/word/2010/wordprocessingGroup" xmlns:wpi="http://schemas.microsoft.com/office/word/2010/wordprocessingInk" xmlns:wne="http://schemas.microsoft.com/office/word/2006/wordml" xmlns:wps="http://schemas.microsoft.com/office/word/2010/wordprocessingShape" mc:Ignorable="w14 wp14">
   <w:abstractNum w:abstractNumId="0">
     <w:nsid w:val="006D7C5C"/>
     <w:multiLevelType w:val="hybridMultilevel"/>
@@ -16308,6 +17140,232 @@
     </w:lvl>
   </w:abstractNum>
   <w:abstractNum w:abstractNumId="22">
+    <w:nsid w:val="6A115CBD"/>
+    <w:multiLevelType w:val="hybridMultilevel"/>
+    <w:tmpl w:val="FD8459CE"/>
+    <w:lvl w:ilvl="0" w:tplc="100C0001">
+      <w:start w:val="1"/>
+      <w:numFmt w:val="bullet"/>
+      <w:lvlText w:val=""/>
+      <w:lvlJc w:val="left"/>
+      <w:pPr>
+        <w:ind w:left="720" w:hanging="360"/>
+      </w:pPr>
+      <w:rPr>
+        <w:rFonts w:ascii="Symbol" w:hAnsi="Symbol" w:hint="default"/>
+      </w:rPr>
+    </w:lvl>
+    <w:lvl w:ilvl="1" w:tplc="100C0003" w:tentative="1">
+      <w:start w:val="1"/>
+      <w:numFmt w:val="bullet"/>
+      <w:lvlText w:val="o"/>
+      <w:lvlJc w:val="left"/>
+      <w:pPr>
+        <w:ind w:left="1440" w:hanging="360"/>
+      </w:pPr>
+      <w:rPr>
+        <w:rFonts w:ascii="Courier New" w:hAnsi="Courier New" w:cs="Courier New" w:hint="default"/>
+      </w:rPr>
+    </w:lvl>
+    <w:lvl w:ilvl="2" w:tplc="100C0005" w:tentative="1">
+      <w:start w:val="1"/>
+      <w:numFmt w:val="bullet"/>
+      <w:lvlText w:val=""/>
+      <w:lvlJc w:val="left"/>
+      <w:pPr>
+        <w:ind w:left="2160" w:hanging="360"/>
+      </w:pPr>
+      <w:rPr>
+        <w:rFonts w:ascii="Wingdings" w:hAnsi="Wingdings" w:hint="default"/>
+      </w:rPr>
+    </w:lvl>
+    <w:lvl w:ilvl="3" w:tplc="100C0001" w:tentative="1">
+      <w:start w:val="1"/>
+      <w:numFmt w:val="bullet"/>
+      <w:lvlText w:val=""/>
+      <w:lvlJc w:val="left"/>
+      <w:pPr>
+        <w:ind w:left="2880" w:hanging="360"/>
+      </w:pPr>
+      <w:rPr>
+        <w:rFonts w:ascii="Symbol" w:hAnsi="Symbol" w:hint="default"/>
+      </w:rPr>
+    </w:lvl>
+    <w:lvl w:ilvl="4" w:tplc="100C0003" w:tentative="1">
+      <w:start w:val="1"/>
+      <w:numFmt w:val="bullet"/>
+      <w:lvlText w:val="o"/>
+      <w:lvlJc w:val="left"/>
+      <w:pPr>
+        <w:ind w:left="3600" w:hanging="360"/>
+      </w:pPr>
+      <w:rPr>
+        <w:rFonts w:ascii="Courier New" w:hAnsi="Courier New" w:cs="Courier New" w:hint="default"/>
+      </w:rPr>
+    </w:lvl>
+    <w:lvl w:ilvl="5" w:tplc="100C0005" w:tentative="1">
+      <w:start w:val="1"/>
+      <w:numFmt w:val="bullet"/>
+      <w:lvlText w:val=""/>
+      <w:lvlJc w:val="left"/>
+      <w:pPr>
+        <w:ind w:left="4320" w:hanging="360"/>
+      </w:pPr>
+      <w:rPr>
+        <w:rFonts w:ascii="Wingdings" w:hAnsi="Wingdings" w:hint="default"/>
+      </w:rPr>
+    </w:lvl>
+    <w:lvl w:ilvl="6" w:tplc="100C0001" w:tentative="1">
+      <w:start w:val="1"/>
+      <w:numFmt w:val="bullet"/>
+      <w:lvlText w:val=""/>
+      <w:lvlJc w:val="left"/>
+      <w:pPr>
+        <w:ind w:left="5040" w:hanging="360"/>
+      </w:pPr>
+      <w:rPr>
+        <w:rFonts w:ascii="Symbol" w:hAnsi="Symbol" w:hint="default"/>
+      </w:rPr>
+    </w:lvl>
+    <w:lvl w:ilvl="7" w:tplc="100C0003" w:tentative="1">
+      <w:start w:val="1"/>
+      <w:numFmt w:val="bullet"/>
+      <w:lvlText w:val="o"/>
+      <w:lvlJc w:val="left"/>
+      <w:pPr>
+        <w:ind w:left="5760" w:hanging="360"/>
+      </w:pPr>
+      <w:rPr>
+        <w:rFonts w:ascii="Courier New" w:hAnsi="Courier New" w:cs="Courier New" w:hint="default"/>
+      </w:rPr>
+    </w:lvl>
+    <w:lvl w:ilvl="8" w:tplc="100C0005" w:tentative="1">
+      <w:start w:val="1"/>
+      <w:numFmt w:val="bullet"/>
+      <w:lvlText w:val=""/>
+      <w:lvlJc w:val="left"/>
+      <w:pPr>
+        <w:ind w:left="6480" w:hanging="360"/>
+      </w:pPr>
+      <w:rPr>
+        <w:rFonts w:ascii="Wingdings" w:hAnsi="Wingdings" w:hint="default"/>
+      </w:rPr>
+    </w:lvl>
+  </w:abstractNum>
+  <w:abstractNum w:abstractNumId="23">
+    <w:nsid w:val="6B282211"/>
+    <w:multiLevelType w:val="hybridMultilevel"/>
+    <w:tmpl w:val="6040E1BC"/>
+    <w:lvl w:ilvl="0" w:tplc="100C0001">
+      <w:start w:val="1"/>
+      <w:numFmt w:val="bullet"/>
+      <w:lvlText w:val=""/>
+      <w:lvlJc w:val="left"/>
+      <w:pPr>
+        <w:ind w:left="720" w:hanging="360"/>
+      </w:pPr>
+      <w:rPr>
+        <w:rFonts w:ascii="Symbol" w:hAnsi="Symbol" w:hint="default"/>
+      </w:rPr>
+    </w:lvl>
+    <w:lvl w:ilvl="1" w:tplc="100C0003" w:tentative="1">
+      <w:start w:val="1"/>
+      <w:numFmt w:val="bullet"/>
+      <w:lvlText w:val="o"/>
+      <w:lvlJc w:val="left"/>
+      <w:pPr>
+        <w:ind w:left="1440" w:hanging="360"/>
+      </w:pPr>
+      <w:rPr>
+        <w:rFonts w:ascii="Courier New" w:hAnsi="Courier New" w:cs="Courier New" w:hint="default"/>
+      </w:rPr>
+    </w:lvl>
+    <w:lvl w:ilvl="2" w:tplc="100C0005" w:tentative="1">
+      <w:start w:val="1"/>
+      <w:numFmt w:val="bullet"/>
+      <w:lvlText w:val=""/>
+      <w:lvlJc w:val="left"/>
+      <w:pPr>
+        <w:ind w:left="2160" w:hanging="360"/>
+      </w:pPr>
+      <w:rPr>
+        <w:rFonts w:ascii="Wingdings" w:hAnsi="Wingdings" w:hint="default"/>
+      </w:rPr>
+    </w:lvl>
+    <w:lvl w:ilvl="3" w:tplc="100C0001" w:tentative="1">
+      <w:start w:val="1"/>
+      <w:numFmt w:val="bullet"/>
+      <w:lvlText w:val=""/>
+      <w:lvlJc w:val="left"/>
+      <w:pPr>
+        <w:ind w:left="2880" w:hanging="360"/>
+      </w:pPr>
+      <w:rPr>
+        <w:rFonts w:ascii="Symbol" w:hAnsi="Symbol" w:hint="default"/>
+      </w:rPr>
+    </w:lvl>
+    <w:lvl w:ilvl="4" w:tplc="100C0003" w:tentative="1">
+      <w:start w:val="1"/>
+      <w:numFmt w:val="bullet"/>
+      <w:lvlText w:val="o"/>
+      <w:lvlJc w:val="left"/>
+      <w:pPr>
+        <w:ind w:left="3600" w:hanging="360"/>
+      </w:pPr>
+      <w:rPr>
+        <w:rFonts w:ascii="Courier New" w:hAnsi="Courier New" w:cs="Courier New" w:hint="default"/>
+      </w:rPr>
+    </w:lvl>
+    <w:lvl w:ilvl="5" w:tplc="100C0005" w:tentative="1">
+      <w:start w:val="1"/>
+      <w:numFmt w:val="bullet"/>
+      <w:lvlText w:val=""/>
+      <w:lvlJc w:val="left"/>
+      <w:pPr>
+        <w:ind w:left="4320" w:hanging="360"/>
+      </w:pPr>
+      <w:rPr>
+        <w:rFonts w:ascii="Wingdings" w:hAnsi="Wingdings" w:hint="default"/>
+      </w:rPr>
+    </w:lvl>
+    <w:lvl w:ilvl="6" w:tplc="100C0001" w:tentative="1">
+      <w:start w:val="1"/>
+      <w:numFmt w:val="bullet"/>
+      <w:lvlText w:val=""/>
+      <w:lvlJc w:val="left"/>
+      <w:pPr>
+        <w:ind w:left="5040" w:hanging="360"/>
+      </w:pPr>
+      <w:rPr>
+        <w:rFonts w:ascii="Symbol" w:hAnsi="Symbol" w:hint="default"/>
+      </w:rPr>
+    </w:lvl>
+    <w:lvl w:ilvl="7" w:tplc="100C0003" w:tentative="1">
+      <w:start w:val="1"/>
+      <w:numFmt w:val="bullet"/>
+      <w:lvlText w:val="o"/>
+      <w:lvlJc w:val="left"/>
+      <w:pPr>
+        <w:ind w:left="5760" w:hanging="360"/>
+      </w:pPr>
+      <w:rPr>
+        <w:rFonts w:ascii="Courier New" w:hAnsi="Courier New" w:cs="Courier New" w:hint="default"/>
+      </w:rPr>
+    </w:lvl>
+    <w:lvl w:ilvl="8" w:tplc="100C0005" w:tentative="1">
+      <w:start w:val="1"/>
+      <w:numFmt w:val="bullet"/>
+      <w:lvlText w:val=""/>
+      <w:lvlJc w:val="left"/>
+      <w:pPr>
+        <w:ind w:left="6480" w:hanging="360"/>
+      </w:pPr>
+      <w:rPr>
+        <w:rFonts w:ascii="Wingdings" w:hAnsi="Wingdings" w:hint="default"/>
+      </w:rPr>
+    </w:lvl>
+  </w:abstractNum>
+  <w:abstractNum w:abstractNumId="24">
     <w:nsid w:val="6E267AAE"/>
     <w:multiLevelType w:val="hybridMultilevel"/>
     <w:tmpl w:val="81169A50"/>
@@ -16393,7 +17451,7 @@
       </w:pPr>
     </w:lvl>
   </w:abstractNum>
-  <w:abstractNum w:abstractNumId="23">
+  <w:abstractNum w:abstractNumId="25">
     <w:nsid w:val="6EF73EDA"/>
     <w:multiLevelType w:val="hybridMultilevel"/>
     <w:tmpl w:val="E036F322"/>
@@ -16479,7 +17537,7 @@
       </w:pPr>
     </w:lvl>
   </w:abstractNum>
-  <w:abstractNum w:abstractNumId="24">
+  <w:abstractNum w:abstractNumId="26">
     <w:nsid w:val="707E5E5D"/>
     <w:multiLevelType w:val="hybridMultilevel"/>
     <w:tmpl w:val="61FA2F7A"/>
@@ -16568,7 +17626,7 @@
       </w:pPr>
     </w:lvl>
   </w:abstractNum>
-  <w:abstractNum w:abstractNumId="25">
+  <w:abstractNum w:abstractNumId="27">
     <w:nsid w:val="72D821AF"/>
     <w:multiLevelType w:val="hybridMultilevel"/>
     <w:tmpl w:val="D75686F0"/>
@@ -16681,7 +17739,7 @@
       </w:rPr>
     </w:lvl>
   </w:abstractNum>
-  <w:abstractNum w:abstractNumId="26">
+  <w:abstractNum w:abstractNumId="28">
     <w:nsid w:val="731A7C73"/>
     <w:multiLevelType w:val="hybridMultilevel"/>
     <w:tmpl w:val="15C0D486"/>
@@ -16770,7 +17828,7 @@
       </w:pPr>
     </w:lvl>
   </w:abstractNum>
-  <w:abstractNum w:abstractNumId="27">
+  <w:abstractNum w:abstractNumId="29">
     <w:nsid w:val="76A15132"/>
     <w:multiLevelType w:val="hybridMultilevel"/>
     <w:tmpl w:val="606EF15A"/>
@@ -16883,7 +17941,7 @@
       </w:rPr>
     </w:lvl>
   </w:abstractNum>
-  <w:abstractNum w:abstractNumId="28">
+  <w:abstractNum w:abstractNumId="30">
     <w:nsid w:val="77486598"/>
     <w:multiLevelType w:val="hybridMultilevel"/>
     <w:tmpl w:val="E62CD658"/>
@@ -16972,7 +18030,7 @@
       </w:pPr>
     </w:lvl>
   </w:abstractNum>
-  <w:abstractNum w:abstractNumId="29">
+  <w:abstractNum w:abstractNumId="31">
     <w:nsid w:val="78EB28BD"/>
     <w:multiLevelType w:val="hybridMultilevel"/>
     <w:tmpl w:val="17A8D932"/>
@@ -17071,10 +18129,10 @@
     <w:abstractNumId w:val="4"/>
   </w:num>
   <w:num w:numId="4">
-    <w:abstractNumId w:val="25"/>
+    <w:abstractNumId w:val="27"/>
   </w:num>
   <w:num w:numId="5">
-    <w:abstractNumId w:val="27"/>
+    <w:abstractNumId w:val="29"/>
   </w:num>
   <w:num w:numId="6">
     <w:abstractNumId w:val="17"/>
@@ -17083,7 +18141,7 @@
     <w:abstractNumId w:val="6"/>
   </w:num>
   <w:num w:numId="8">
-    <w:abstractNumId w:val="29"/>
+    <w:abstractNumId w:val="31"/>
   </w:num>
   <w:num w:numId="9">
     <w:abstractNumId w:val="7"/>
@@ -17092,7 +18150,7 @@
     <w:abstractNumId w:val="10"/>
   </w:num>
   <w:num w:numId="11">
-    <w:abstractNumId w:val="24"/>
+    <w:abstractNumId w:val="26"/>
   </w:num>
   <w:num w:numId="12">
     <w:abstractNumId w:val="1"/>
@@ -17107,22 +18165,22 @@
     <w:abstractNumId w:val="20"/>
   </w:num>
   <w:num w:numId="16">
-    <w:abstractNumId w:val="28"/>
+    <w:abstractNumId w:val="30"/>
   </w:num>
   <w:num w:numId="17">
     <w:abstractNumId w:val="19"/>
   </w:num>
   <w:num w:numId="18">
-    <w:abstractNumId w:val="26"/>
+    <w:abstractNumId w:val="28"/>
   </w:num>
   <w:num w:numId="19">
-    <w:abstractNumId w:val="22"/>
+    <w:abstractNumId w:val="24"/>
   </w:num>
   <w:num w:numId="20">
     <w:abstractNumId w:val="8"/>
   </w:num>
   <w:num w:numId="21">
-    <w:abstractNumId w:val="23"/>
+    <w:abstractNumId w:val="25"/>
   </w:num>
   <w:num w:numId="22">
     <w:abstractNumId w:val="2"/>
@@ -17151,12 +18209,18 @@
   <w:num w:numId="30">
     <w:abstractNumId w:val="5"/>
   </w:num>
+  <w:num w:numId="31">
+    <w:abstractNumId w:val="22"/>
+  </w:num>
+  <w:num w:numId="32">
+    <w:abstractNumId w:val="23"/>
+  </w:num>
   <w:numIdMacAtCleanup w:val="27"/>
 </w:numbering>
 </file>
 
 <file path=word/styles.xml><?xml version="1.0" encoding="utf-8"?>
-<w:styles xmlns:mc="http://schemas.openxmlformats.org/markup-compatibility/2006" xmlns:r="http://schemas.openxmlformats.org/officeDocument/2006/relationships" xmlns:w="http://schemas.openxmlformats.org/wordprocessingml/2006/main" xmlns:w14="http://schemas.microsoft.com/office/word/2010/wordml" xmlns:w15="http://schemas.microsoft.com/office/word/2012/wordml" mc:Ignorable="w14 w15">
+<w:styles xmlns:mc="http://schemas.openxmlformats.org/markup-compatibility/2006" xmlns:r="http://schemas.openxmlformats.org/officeDocument/2006/relationships" xmlns:w="http://schemas.openxmlformats.org/wordprocessingml/2006/main" xmlns:w14="http://schemas.microsoft.com/office/word/2010/wordml" mc:Ignorable="w14">
   <w:docDefaults>
     <w:rPrDefault>
       <w:rPr>
@@ -17172,378 +18236,144 @@
       </w:pPr>
     </w:pPrDefault>
   </w:docDefaults>
-  <w:latentStyles w:defLockedState="0" w:defUIPriority="99" w:defSemiHidden="0" w:defUnhideWhenUsed="0" w:defQFormat="0" w:count="371">
-    <w:lsdException w:name="Normal" w:uiPriority="0" w:qFormat="1"/>
-    <w:lsdException w:name="heading 1" w:uiPriority="9" w:qFormat="1"/>
-    <w:lsdException w:name="heading 2" w:semiHidden="1" w:uiPriority="9" w:unhideWhenUsed="1" w:qFormat="1"/>
-    <w:lsdException w:name="heading 3" w:semiHidden="1" w:uiPriority="9" w:unhideWhenUsed="1" w:qFormat="1"/>
-    <w:lsdException w:name="heading 4" w:semiHidden="1" w:uiPriority="9" w:unhideWhenUsed="1" w:qFormat="1"/>
-    <w:lsdException w:name="heading 5" w:semiHidden="1" w:uiPriority="9" w:unhideWhenUsed="1" w:qFormat="1"/>
-    <w:lsdException w:name="heading 6" w:semiHidden="1" w:uiPriority="9" w:unhideWhenUsed="1" w:qFormat="1"/>
-    <w:lsdException w:name="heading 7" w:semiHidden="1" w:uiPriority="9" w:unhideWhenUsed="1" w:qFormat="1"/>
-    <w:lsdException w:name="heading 8" w:semiHidden="1" w:uiPriority="9" w:unhideWhenUsed="1" w:qFormat="1"/>
-    <w:lsdException w:name="heading 9" w:semiHidden="1" w:uiPriority="9" w:unhideWhenUsed="1" w:qFormat="1"/>
-    <w:lsdException w:name="index 1" w:semiHidden="1" w:unhideWhenUsed="1"/>
-    <w:lsdException w:name="index 2" w:semiHidden="1" w:unhideWhenUsed="1"/>
-    <w:lsdException w:name="index 3" w:semiHidden="1" w:unhideWhenUsed="1"/>
-    <w:lsdException w:name="index 4" w:semiHidden="1" w:unhideWhenUsed="1"/>
-    <w:lsdException w:name="index 5" w:semiHidden="1" w:unhideWhenUsed="1"/>
-    <w:lsdException w:name="index 6" w:semiHidden="1" w:unhideWhenUsed="1"/>
-    <w:lsdException w:name="index 7" w:semiHidden="1" w:unhideWhenUsed="1"/>
-    <w:lsdException w:name="index 8" w:semiHidden="1" w:unhideWhenUsed="1"/>
-    <w:lsdException w:name="index 9" w:semiHidden="1" w:unhideWhenUsed="1"/>
-    <w:lsdException w:name="toc 1" w:semiHidden="1" w:uiPriority="39" w:unhideWhenUsed="1"/>
-    <w:lsdException w:name="toc 2" w:semiHidden="1" w:uiPriority="39" w:unhideWhenUsed="1"/>
-    <w:lsdException w:name="toc 3" w:semiHidden="1" w:uiPriority="39" w:unhideWhenUsed="1"/>
-    <w:lsdException w:name="toc 4" w:semiHidden="1" w:uiPriority="39" w:unhideWhenUsed="1"/>
-    <w:lsdException w:name="toc 5" w:semiHidden="1" w:uiPriority="39" w:unhideWhenUsed="1"/>
-    <w:lsdException w:name="toc 6" w:semiHidden="1" w:uiPriority="39" w:unhideWhenUsed="1"/>
-    <w:lsdException w:name="toc 7" w:semiHidden="1" w:uiPriority="39" w:unhideWhenUsed="1"/>
-    <w:lsdException w:name="toc 8" w:semiHidden="1" w:uiPriority="39" w:unhideWhenUsed="1"/>
-    <w:lsdException w:name="toc 9" w:semiHidden="1" w:uiPriority="39" w:unhideWhenUsed="1"/>
-    <w:lsdException w:name="Normal Indent" w:semiHidden="1" w:unhideWhenUsed="1"/>
-    <w:lsdException w:name="footnote text" w:semiHidden="1" w:unhideWhenUsed="1"/>
-    <w:lsdException w:name="annotation text" w:semiHidden="1" w:unhideWhenUsed="1"/>
-    <w:lsdException w:name="header" w:semiHidden="1" w:unhideWhenUsed="1"/>
-    <w:lsdException w:name="footer" w:semiHidden="1" w:unhideWhenUsed="1"/>
-    <w:lsdException w:name="index heading" w:semiHidden="1" w:unhideWhenUsed="1"/>
-    <w:lsdException w:name="caption" w:semiHidden="1" w:uiPriority="35" w:unhideWhenUsed="1" w:qFormat="1"/>
-    <w:lsdException w:name="table of figures" w:semiHidden="1" w:unhideWhenUsed="1"/>
-    <w:lsdException w:name="envelope address" w:semiHidden="1" w:unhideWhenUsed="1"/>
-    <w:lsdException w:name="envelope return" w:semiHidden="1" w:unhideWhenUsed="1"/>
-    <w:lsdException w:name="footnote reference" w:semiHidden="1" w:unhideWhenUsed="1"/>
-    <w:lsdException w:name="annotation reference" w:semiHidden="1" w:unhideWhenUsed="1"/>
-    <w:lsdException w:name="line number" w:semiHidden="1" w:unhideWhenUsed="1"/>
-    <w:lsdException w:name="page number" w:semiHidden="1" w:unhideWhenUsed="1"/>
-    <w:lsdException w:name="endnote reference" w:semiHidden="1" w:unhideWhenUsed="1"/>
-    <w:lsdException w:name="endnote text" w:semiHidden="1" w:unhideWhenUsed="1"/>
-    <w:lsdException w:name="table of authorities" w:semiHidden="1" w:unhideWhenUsed="1"/>
-    <w:lsdException w:name="macro" w:semiHidden="1" w:unhideWhenUsed="1"/>
-    <w:lsdException w:name="toa heading" w:semiHidden="1" w:unhideWhenUsed="1"/>
-    <w:lsdException w:name="List" w:semiHidden="1" w:unhideWhenUsed="1"/>
-    <w:lsdException w:name="List Bullet" w:semiHidden="1" w:unhideWhenUsed="1"/>
-    <w:lsdException w:name="List Number" w:semiHidden="1" w:unhideWhenUsed="1"/>
-    <w:lsdException w:name="List 2" w:semiHidden="1" w:unhideWhenUsed="1"/>
-    <w:lsdException w:name="List 3" w:semiHidden="1" w:unhideWhenUsed="1"/>
-    <w:lsdException w:name="List 4" w:semiHidden="1" w:unhideWhenUsed="1"/>
-    <w:lsdException w:name="List 5" w:semiHidden="1" w:unhideWhenUsed="1"/>
-    <w:lsdException w:name="List Bullet 2" w:semiHidden="1" w:unhideWhenUsed="1"/>
-    <w:lsdException w:name="List Bullet 3" w:semiHidden="1" w:unhideWhenUsed="1"/>
-    <w:lsdException w:name="List Bullet 4" w:semiHidden="1" w:unhideWhenUsed="1"/>
-    <w:lsdException w:name="List Bullet 5" w:semiHidden="1" w:unhideWhenUsed="1"/>
-    <w:lsdException w:name="List Number 2" w:semiHidden="1" w:unhideWhenUsed="1"/>
-    <w:lsdException w:name="List Number 3" w:semiHidden="1" w:unhideWhenUsed="1"/>
-    <w:lsdException w:name="List Number 4" w:semiHidden="1" w:unhideWhenUsed="1"/>
-    <w:lsdException w:name="List Number 5" w:semiHidden="1" w:unhideWhenUsed="1"/>
-    <w:lsdException w:name="Title" w:uiPriority="10" w:qFormat="1"/>
-    <w:lsdException w:name="Closing" w:semiHidden="1" w:unhideWhenUsed="1"/>
-    <w:lsdException w:name="Signature" w:semiHidden="1" w:unhideWhenUsed="1"/>
-    <w:lsdException w:name="Default Paragraph Font" w:semiHidden="1" w:uiPriority="1" w:unhideWhenUsed="1"/>
-    <w:lsdException w:name="Body Text" w:semiHidden="1" w:unhideWhenUsed="1"/>
-    <w:lsdException w:name="Body Text Indent" w:semiHidden="1" w:unhideWhenUsed="1"/>
-    <w:lsdException w:name="List Continue" w:semiHidden="1" w:unhideWhenUsed="1"/>
-    <w:lsdException w:name="List Continue 2" w:semiHidden="1" w:unhideWhenUsed="1"/>
-    <w:lsdException w:name="List Continue 3" w:semiHidden="1" w:unhideWhenUsed="1"/>
-    <w:lsdException w:name="List Continue 4" w:semiHidden="1" w:unhideWhenUsed="1"/>
-    <w:lsdException w:name="List Continue 5" w:semiHidden="1" w:unhideWhenUsed="1"/>
-    <w:lsdException w:name="Message Header" w:semiHidden="1" w:unhideWhenUsed="1"/>
-    <w:lsdException w:name="Subtitle" w:uiPriority="11" w:qFormat="1"/>
-    <w:lsdException w:name="Salutation" w:semiHidden="1" w:unhideWhenUsed="1"/>
-    <w:lsdException w:name="Date" w:semiHidden="1" w:unhideWhenUsed="1"/>
-    <w:lsdException w:name="Body Text First Indent" w:semiHidden="1" w:unhideWhenUsed="1"/>
-    <w:lsdException w:name="Body Text First Indent 2" w:semiHidden="1" w:unhideWhenUsed="1"/>
-    <w:lsdException w:name="Note Heading" w:semiHidden="1" w:unhideWhenUsed="1"/>
-    <w:lsdException w:name="Body Text 2" w:semiHidden="1" w:unhideWhenUsed="1"/>
-    <w:lsdException w:name="Body Text 3" w:semiHidden="1" w:unhideWhenUsed="1"/>
-    <w:lsdException w:name="Body Text Indent 2" w:semiHidden="1" w:unhideWhenUsed="1"/>
-    <w:lsdException w:name="Body Text Indent 3" w:semiHidden="1" w:unhideWhenUsed="1"/>
-    <w:lsdException w:name="Block Text" w:semiHidden="1" w:unhideWhenUsed="1"/>
-    <w:lsdException w:name="Hyperlink" w:semiHidden="1" w:unhideWhenUsed="1"/>
-    <w:lsdException w:name="FollowedHyperlink" w:semiHidden="1" w:unhideWhenUsed="1"/>
-    <w:lsdException w:name="Strong" w:uiPriority="22" w:qFormat="1"/>
-    <w:lsdException w:name="Emphasis" w:uiPriority="20" w:qFormat="1"/>
-    <w:lsdException w:name="Document Map" w:semiHidden="1" w:unhideWhenUsed="1"/>
-    <w:lsdException w:name="Plain Text" w:semiHidden="1" w:unhideWhenUsed="1"/>
-    <w:lsdException w:name="E-mail Signature" w:semiHidden="1" w:unhideWhenUsed="1"/>
-    <w:lsdException w:name="HTML Top of Form" w:semiHidden="1" w:unhideWhenUsed="1"/>
-    <w:lsdException w:name="HTML Bottom of Form" w:semiHidden="1" w:unhideWhenUsed="1"/>
-    <w:lsdException w:name="Normal (Web)" w:semiHidden="1" w:unhideWhenUsed="1"/>
-    <w:lsdException w:name="HTML Acronym" w:semiHidden="1" w:unhideWhenUsed="1"/>
-    <w:lsdException w:name="HTML Address" w:semiHidden="1" w:unhideWhenUsed="1"/>
-    <w:lsdException w:name="HTML Cite" w:semiHidden="1" w:unhideWhenUsed="1"/>
-    <w:lsdException w:name="HTML Code" w:semiHidden="1" w:unhideWhenUsed="1"/>
-    <w:lsdException w:name="HTML Definition" w:semiHidden="1" w:unhideWhenUsed="1"/>
-    <w:lsdException w:name="HTML Keyboard" w:semiHidden="1" w:unhideWhenUsed="1"/>
-    <w:lsdException w:name="HTML Preformatted" w:semiHidden="1" w:unhideWhenUsed="1"/>
-    <w:lsdException w:name="HTML Sample" w:semiHidden="1" w:unhideWhenUsed="1"/>
-    <w:lsdException w:name="HTML Typewriter" w:semiHidden="1" w:unhideWhenUsed="1"/>
-    <w:lsdException w:name="HTML Variable" w:semiHidden="1" w:unhideWhenUsed="1"/>
-    <w:lsdException w:name="Normal Table" w:semiHidden="1" w:unhideWhenUsed="1"/>
-    <w:lsdException w:name="annotation subject" w:semiHidden="1" w:unhideWhenUsed="1"/>
-    <w:lsdException w:name="No List" w:semiHidden="1" w:unhideWhenUsed="1"/>
-    <w:lsdException w:name="Outline List 1" w:semiHidden="1" w:unhideWhenUsed="1"/>
-    <w:lsdException w:name="Outline List 2" w:semiHidden="1" w:unhideWhenUsed="1"/>
-    <w:lsdException w:name="Outline List 3" w:semiHidden="1" w:unhideWhenUsed="1"/>
-    <w:lsdException w:name="Table Simple 1" w:semiHidden="1" w:unhideWhenUsed="1"/>
-    <w:lsdException w:name="Table Simple 2" w:semiHidden="1" w:unhideWhenUsed="1"/>
-    <w:lsdException w:name="Table Simple 3" w:semiHidden="1" w:unhideWhenUsed="1"/>
-    <w:lsdException w:name="Table Classic 1" w:semiHidden="1" w:unhideWhenUsed="1"/>
-    <w:lsdException w:name="Table Classic 2" w:semiHidden="1" w:unhideWhenUsed="1"/>
-    <w:lsdException w:name="Table Classic 3" w:semiHidden="1" w:unhideWhenUsed="1"/>
-    <w:lsdException w:name="Table Classic 4" w:semiHidden="1" w:unhideWhenUsed="1"/>
-    <w:lsdException w:name="Table Colorful 1" w:semiHidden="1" w:unhideWhenUsed="1"/>
-    <w:lsdException w:name="Table Colorful 2" w:semiHidden="1" w:unhideWhenUsed="1"/>
-    <w:lsdException w:name="Table Colorful 3" w:semiHidden="1" w:unhideWhenUsed="1"/>
-    <w:lsdException w:name="Table Columns 1" w:semiHidden="1" w:unhideWhenUsed="1"/>
-    <w:lsdException w:name="Table Columns 2" w:semiHidden="1" w:unhideWhenUsed="1"/>
-    <w:lsdException w:name="Table Columns 3" w:semiHidden="1" w:unhideWhenUsed="1"/>
-    <w:lsdException w:name="Table Columns 4" w:semiHidden="1" w:unhideWhenUsed="1"/>
-    <w:lsdException w:name="Table Columns 5" w:semiHidden="1" w:unhideWhenUsed="1"/>
-    <w:lsdException w:name="Table Grid 1" w:semiHidden="1" w:unhideWhenUsed="1"/>
-    <w:lsdException w:name="Table Grid 2" w:semiHidden="1" w:unhideWhenUsed="1"/>
-    <w:lsdException w:name="Table Grid 3" w:semiHidden="1" w:unhideWhenUsed="1"/>
-    <w:lsdException w:name="Table Grid 4" w:semiHidden="1" w:unhideWhenUsed="1"/>
-    <w:lsdException w:name="Table Grid 5" w:semiHidden="1" w:unhideWhenUsed="1"/>
-    <w:lsdException w:name="Table Grid 6" w:semiHidden="1" w:unhideWhenUsed="1"/>
-    <w:lsdException w:name="Table Grid 7" w:semiHidden="1" w:unhideWhenUsed="1"/>
-    <w:lsdException w:name="Table Grid 8" w:semiHidden="1" w:unhideWhenUsed="1"/>
-    <w:lsdException w:name="Table List 1" w:semiHidden="1" w:unhideWhenUsed="1"/>
-    <w:lsdException w:name="Table List 2" w:semiHidden="1" w:unhideWhenUsed="1"/>
-    <w:lsdException w:name="Table List 3" w:semiHidden="1" w:unhideWhenUsed="1"/>
-    <w:lsdException w:name="Table List 4" w:semiHidden="1" w:unhideWhenUsed="1"/>
-    <w:lsdException w:name="Table List 5" w:semiHidden="1" w:unhideWhenUsed="1"/>
-    <w:lsdException w:name="Table List 6" w:semiHidden="1" w:unhideWhenUsed="1"/>
-    <w:lsdException w:name="Table List 7" w:semiHidden="1" w:unhideWhenUsed="1"/>
-    <w:lsdException w:name="Table List 8" w:semiHidden="1" w:unhideWhenUsed="1"/>
-    <w:lsdException w:name="Table 3D effects 1" w:semiHidden="1" w:unhideWhenUsed="1"/>
-    <w:lsdException w:name="Table 3D effects 2" w:semiHidden="1" w:unhideWhenUsed="1"/>
-    <w:lsdException w:name="Table 3D effects 3" w:semiHidden="1" w:unhideWhenUsed="1"/>
-    <w:lsdException w:name="Table Contemporary" w:semiHidden="1" w:unhideWhenUsed="1"/>
-    <w:lsdException w:name="Table Elegant" w:semiHidden="1" w:unhideWhenUsed="1"/>
-    <w:lsdException w:name="Table Professional" w:semiHidden="1" w:unhideWhenUsed="1"/>
-    <w:lsdException w:name="Table Subtle 1" w:semiHidden="1" w:unhideWhenUsed="1"/>
-    <w:lsdException w:name="Table Subtle 2" w:semiHidden="1" w:unhideWhenUsed="1"/>
-    <w:lsdException w:name="Table Web 1" w:semiHidden="1" w:unhideWhenUsed="1"/>
-    <w:lsdException w:name="Table Web 2" w:semiHidden="1" w:unhideWhenUsed="1"/>
-    <w:lsdException w:name="Table Web 3" w:semiHidden="1" w:unhideWhenUsed="1"/>
-    <w:lsdException w:name="Balloon Text" w:semiHidden="1" w:unhideWhenUsed="1"/>
-    <w:lsdException w:name="Table Grid" w:uiPriority="59"/>
-    <w:lsdException w:name="Table Theme" w:semiHidden="1" w:unhideWhenUsed="1"/>
-    <w:lsdException w:name="Placeholder Text" w:semiHidden="1"/>
-    <w:lsdException w:name="No Spacing" w:uiPriority="1" w:qFormat="1"/>
-    <w:lsdException w:name="Light Shading" w:uiPriority="60"/>
-    <w:lsdException w:name="Light List" w:uiPriority="61"/>
-    <w:lsdException w:name="Light Grid" w:uiPriority="62"/>
-    <w:lsdException w:name="Medium Shading 1" w:uiPriority="63"/>
-    <w:lsdException w:name="Medium Shading 2" w:uiPriority="64"/>
-    <w:lsdException w:name="Medium List 1" w:uiPriority="65"/>
-    <w:lsdException w:name="Medium List 2" w:uiPriority="66"/>
-    <w:lsdException w:name="Medium Grid 1" w:uiPriority="67"/>
-    <w:lsdException w:name="Medium Grid 2" w:uiPriority="68"/>
-    <w:lsdException w:name="Medium Grid 3" w:uiPriority="69"/>
-    <w:lsdException w:name="Dark List" w:uiPriority="70"/>
-    <w:lsdException w:name="Colorful Shading" w:uiPriority="71"/>
-    <w:lsdException w:name="Colorful List" w:uiPriority="72"/>
-    <w:lsdException w:name="Colorful Grid" w:uiPriority="73"/>
-    <w:lsdException w:name="Light Shading Accent 1" w:uiPriority="60"/>
-    <w:lsdException w:name="Light List Accent 1" w:uiPriority="61"/>
-    <w:lsdException w:name="Light Grid Accent 1" w:uiPriority="62"/>
-    <w:lsdException w:name="Medium Shading 1 Accent 1" w:uiPriority="63"/>
-    <w:lsdException w:name="Medium Shading 2 Accent 1" w:uiPriority="64"/>
-    <w:lsdException w:name="Medium List 1 Accent 1" w:uiPriority="65"/>
-    <w:lsdException w:name="Revision" w:semiHidden="1"/>
-    <w:lsdException w:name="List Paragraph" w:uiPriority="34" w:qFormat="1"/>
-    <w:lsdException w:name="Quote" w:uiPriority="29" w:qFormat="1"/>
-    <w:lsdException w:name="Intense Quote" w:uiPriority="30" w:qFormat="1"/>
-    <w:lsdException w:name="Medium List 2 Accent 1" w:uiPriority="66"/>
-    <w:lsdException w:name="Medium Grid 1 Accent 1" w:uiPriority="67"/>
-    <w:lsdException w:name="Medium Grid 2 Accent 1" w:uiPriority="68"/>
-    <w:lsdException w:name="Medium Grid 3 Accent 1" w:uiPriority="69"/>
-    <w:lsdException w:name="Dark List Accent 1" w:uiPriority="70"/>
-    <w:lsdException w:name="Colorful Shading Accent 1" w:uiPriority="71"/>
-    <w:lsdException w:name="Colorful List Accent 1" w:uiPriority="72"/>
-    <w:lsdException w:name="Colorful Grid Accent 1" w:uiPriority="73"/>
-    <w:lsdException w:name="Light Shading Accent 2" w:uiPriority="60"/>
-    <w:lsdException w:name="Light List Accent 2" w:uiPriority="61"/>
-    <w:lsdException w:name="Light Grid Accent 2" w:uiPriority="62"/>
-    <w:lsdException w:name="Medium Shading 1 Accent 2" w:uiPriority="63"/>
-    <w:lsdException w:name="Medium Shading 2 Accent 2" w:uiPriority="64"/>
-    <w:lsdException w:name="Medium List 1 Accent 2" w:uiPriority="65"/>
-    <w:lsdException w:name="Medium List 2 Accent 2" w:uiPriority="66"/>
-    <w:lsdException w:name="Medium Grid 1 Accent 2" w:uiPriority="67"/>
-    <w:lsdException w:name="Medium Grid 2 Accent 2" w:uiPriority="68"/>
-    <w:lsdException w:name="Medium Grid 3 Accent 2" w:uiPriority="69"/>
-    <w:lsdException w:name="Dark List Accent 2" w:uiPriority="70"/>
-    <w:lsdException w:name="Colorful Shading Accent 2" w:uiPriority="71"/>
-    <w:lsdException w:name="Colorful List Accent 2" w:uiPriority="72"/>
-    <w:lsdException w:name="Colorful Grid Accent 2" w:uiPriority="73"/>
-    <w:lsdException w:name="Light Shading Accent 3" w:uiPriority="60"/>
-    <w:lsdException w:name="Light List Accent 3" w:uiPriority="61"/>
-    <w:lsdException w:name="Light Grid Accent 3" w:uiPriority="62"/>
-    <w:lsdException w:name="Medium Shading 1 Accent 3" w:uiPriority="63"/>
-    <w:lsdException w:name="Medium Shading 2 Accent 3" w:uiPriority="64"/>
-    <w:lsdException w:name="Medium List 1 Accent 3" w:uiPriority="65"/>
-    <w:lsdException w:name="Medium List 2 Accent 3" w:uiPriority="66"/>
-    <w:lsdException w:name="Medium Grid 1 Accent 3" w:uiPriority="67"/>
-    <w:lsdException w:name="Medium Grid 2 Accent 3" w:uiPriority="68"/>
-    <w:lsdException w:name="Medium Grid 3 Accent 3" w:uiPriority="69"/>
-    <w:lsdException w:name="Dark List Accent 3" w:uiPriority="70"/>
-    <w:lsdException w:name="Colorful Shading Accent 3" w:uiPriority="71"/>
-    <w:lsdException w:name="Colorful List Accent 3" w:uiPriority="72"/>
-    <w:lsdException w:name="Colorful Grid Accent 3" w:uiPriority="73"/>
-    <w:lsdException w:name="Light Shading Accent 4" w:uiPriority="60"/>
-    <w:lsdException w:name="Light List Accent 4" w:uiPriority="61"/>
-    <w:lsdException w:name="Light Grid Accent 4" w:uiPriority="62"/>
-    <w:lsdException w:name="Medium Shading 1 Accent 4" w:uiPriority="63"/>
-    <w:lsdException w:name="Medium Shading 2 Accent 4" w:uiPriority="64"/>
-    <w:lsdException w:name="Medium List 1 Accent 4" w:uiPriority="65"/>
-    <w:lsdException w:name="Medium List 2 Accent 4" w:uiPriority="66"/>
-    <w:lsdException w:name="Medium Grid 1 Accent 4" w:uiPriority="67"/>
-    <w:lsdException w:name="Medium Grid 2 Accent 4" w:uiPriority="68"/>
-    <w:lsdException w:name="Medium Grid 3 Accent 4" w:uiPriority="69"/>
-    <w:lsdException w:name="Dark List Accent 4" w:uiPriority="70"/>
-    <w:lsdException w:name="Colorful Shading Accent 4" w:uiPriority="71"/>
-    <w:lsdException w:name="Colorful List Accent 4" w:uiPriority="72"/>
-    <w:lsdException w:name="Colorful Grid Accent 4" w:uiPriority="73"/>
-    <w:lsdException w:name="Light Shading Accent 5" w:uiPriority="60"/>
-    <w:lsdException w:name="Light List Accent 5" w:uiPriority="61"/>
-    <w:lsdException w:name="Light Grid Accent 5" w:uiPriority="62"/>
-    <w:lsdException w:name="Medium Shading 1 Accent 5" w:uiPriority="63"/>
-    <w:lsdException w:name="Medium Shading 2 Accent 5" w:uiPriority="64"/>
-    <w:lsdException w:name="Medium List 1 Accent 5" w:uiPriority="65"/>
-    <w:lsdException w:name="Medium List 2 Accent 5" w:uiPriority="66"/>
-    <w:lsdException w:name="Medium Grid 1 Accent 5" w:uiPriority="67"/>
-    <w:lsdException w:name="Medium Grid 2 Accent 5" w:uiPriority="68"/>
-    <w:lsdException w:name="Medium Grid 3 Accent 5" w:uiPriority="69"/>
-    <w:lsdException w:name="Dark List Accent 5" w:uiPriority="70"/>
-    <w:lsdException w:name="Colorful Shading Accent 5" w:uiPriority="71"/>
-    <w:lsdException w:name="Colorful List Accent 5" w:uiPriority="72"/>
-    <w:lsdException w:name="Colorful Grid Accent 5" w:uiPriority="73"/>
-    <w:lsdException w:name="Light Shading Accent 6" w:uiPriority="60"/>
-    <w:lsdException w:name="Light List Accent 6" w:uiPriority="61"/>
-    <w:lsdException w:name="Light Grid Accent 6" w:uiPriority="62"/>
-    <w:lsdException w:name="Medium Shading 1 Accent 6" w:uiPriority="63"/>
-    <w:lsdException w:name="Medium Shading 2 Accent 6" w:uiPriority="64"/>
-    <w:lsdException w:name="Medium List 1 Accent 6" w:uiPriority="65"/>
-    <w:lsdException w:name="Medium List 2 Accent 6" w:uiPriority="66"/>
-    <w:lsdException w:name="Medium Grid 1 Accent 6" w:uiPriority="67"/>
-    <w:lsdException w:name="Medium Grid 2 Accent 6" w:uiPriority="68"/>
-    <w:lsdException w:name="Medium Grid 3 Accent 6" w:uiPriority="69"/>
-    <w:lsdException w:name="Dark List Accent 6" w:uiPriority="70"/>
-    <w:lsdException w:name="Colorful Shading Accent 6" w:uiPriority="71"/>
-    <w:lsdException w:name="Colorful List Accent 6" w:uiPriority="72"/>
-    <w:lsdException w:name="Colorful Grid Accent 6" w:uiPriority="73"/>
-    <w:lsdException w:name="Subtle Emphasis" w:uiPriority="19" w:qFormat="1"/>
-    <w:lsdException w:name="Intense Emphasis" w:uiPriority="21" w:qFormat="1"/>
-    <w:lsdException w:name="Subtle Reference" w:uiPriority="31" w:qFormat="1"/>
-    <w:lsdException w:name="Intense Reference" w:uiPriority="32" w:qFormat="1"/>
-    <w:lsdException w:name="Book Title" w:uiPriority="33" w:qFormat="1"/>
-    <w:lsdException w:name="Bibliography" w:semiHidden="1" w:uiPriority="37" w:unhideWhenUsed="1"/>
-    <w:lsdException w:name="TOC Heading" w:semiHidden="1" w:uiPriority="39" w:unhideWhenUsed="1" w:qFormat="1"/>
-    <w:lsdException w:name="Plain Table 1" w:uiPriority="41"/>
-    <w:lsdException w:name="Plain Table 2" w:uiPriority="42"/>
-    <w:lsdException w:name="Plain Table 3" w:uiPriority="43"/>
-    <w:lsdException w:name="Plain Table 4" w:uiPriority="44"/>
-    <w:lsdException w:name="Plain Table 5" w:uiPriority="45"/>
-    <w:lsdException w:name="Grid Table Light" w:uiPriority="40"/>
-    <w:lsdException w:name="Grid Table 1 Light" w:uiPriority="46"/>
-    <w:lsdException w:name="Grid Table 2" w:uiPriority="47"/>
-    <w:lsdException w:name="Grid Table 3" w:uiPriority="48"/>
-    <w:lsdException w:name="Grid Table 4" w:uiPriority="49"/>
-    <w:lsdException w:name="Grid Table 5 Dark" w:uiPriority="50"/>
-    <w:lsdException w:name="Grid Table 6 Colorful" w:uiPriority="51"/>
-    <w:lsdException w:name="Grid Table 7 Colorful" w:uiPriority="52"/>
-    <w:lsdException w:name="Grid Table 1 Light Accent 1" w:uiPriority="46"/>
-    <w:lsdException w:name="Grid Table 2 Accent 1" w:uiPriority="47"/>
-    <w:lsdException w:name="Grid Table 3 Accent 1" w:uiPriority="48"/>
-    <w:lsdException w:name="Grid Table 4 Accent 1" w:uiPriority="49"/>
-    <w:lsdException w:name="Grid Table 5 Dark Accent 1" w:uiPriority="50"/>
-    <w:lsdException w:name="Grid Table 6 Colorful Accent 1" w:uiPriority="51"/>
-    <w:lsdException w:name="Grid Table 7 Colorful Accent 1" w:uiPriority="52"/>
-    <w:lsdException w:name="Grid Table 1 Light Accent 2" w:uiPriority="46"/>
-    <w:lsdException w:name="Grid Table 2 Accent 2" w:uiPriority="47"/>
-    <w:lsdException w:name="Grid Table 3 Accent 2" w:uiPriority="48"/>
-    <w:lsdException w:name="Grid Table 4 Accent 2" w:uiPriority="49"/>
-    <w:lsdException w:name="Grid Table 5 Dark Accent 2" w:uiPriority="50"/>
-    <w:lsdException w:name="Grid Table 6 Colorful Accent 2" w:uiPriority="51"/>
-    <w:lsdException w:name="Grid Table 7 Colorful Accent 2" w:uiPriority="52"/>
-    <w:lsdException w:name="Grid Table 1 Light Accent 3" w:uiPriority="46"/>
-    <w:lsdException w:name="Grid Table 2 Accent 3" w:uiPriority="47"/>
-    <w:lsdException w:name="Grid Table 3 Accent 3" w:uiPriority="48"/>
-    <w:lsdException w:name="Grid Table 4 Accent 3" w:uiPriority="49"/>
-    <w:lsdException w:name="Grid Table 5 Dark Accent 3" w:uiPriority="50"/>
-    <w:lsdException w:name="Grid Table 6 Colorful Accent 3" w:uiPriority="51"/>
-    <w:lsdException w:name="Grid Table 7 Colorful Accent 3" w:uiPriority="52"/>
-    <w:lsdException w:name="Grid Table 1 Light Accent 4" w:uiPriority="46"/>
-    <w:lsdException w:name="Grid Table 2 Accent 4" w:uiPriority="47"/>
-    <w:lsdException w:name="Grid Table 3 Accent 4" w:uiPriority="48"/>
-    <w:lsdException w:name="Grid Table 4 Accent 4" w:uiPriority="49"/>
-    <w:lsdException w:name="Grid Table 5 Dark Accent 4" w:uiPriority="50"/>
-    <w:lsdException w:name="Grid Table 6 Colorful Accent 4" w:uiPriority="51"/>
-    <w:lsdException w:name="Grid Table 7 Colorful Accent 4" w:uiPriority="52"/>
-    <w:lsdException w:name="Grid Table 1 Light Accent 5" w:uiPriority="46"/>
-    <w:lsdException w:name="Grid Table 2 Accent 5" w:uiPriority="47"/>
-    <w:lsdException w:name="Grid Table 3 Accent 5" w:uiPriority="48"/>
-    <w:lsdException w:name="Grid Table 4 Accent 5" w:uiPriority="49"/>
-    <w:lsdException w:name="Grid Table 5 Dark Accent 5" w:uiPriority="50"/>
-    <w:lsdException w:name="Grid Table 6 Colorful Accent 5" w:uiPriority="51"/>
-    <w:lsdException w:name="Grid Table 7 Colorful Accent 5" w:uiPriority="52"/>
-    <w:lsdException w:name="Grid Table 1 Light Accent 6" w:uiPriority="46"/>
-    <w:lsdException w:name="Grid Table 2 Accent 6" w:uiPriority="47"/>
-    <w:lsdException w:name="Grid Table 3 Accent 6" w:uiPriority="48"/>
-    <w:lsdException w:name="Grid Table 4 Accent 6" w:uiPriority="49"/>
-    <w:lsdException w:name="Grid Table 5 Dark Accent 6" w:uiPriority="50"/>
-    <w:lsdException w:name="Grid Table 6 Colorful Accent 6" w:uiPriority="51"/>
-    <w:lsdException w:name="Grid Table 7 Colorful Accent 6" w:uiPriority="52"/>
-    <w:lsdException w:name="List Table 1 Light" w:uiPriority="46"/>
-    <w:lsdException w:name="List Table 2" w:uiPriority="47"/>
-    <w:lsdException w:name="List Table 3" w:uiPriority="48"/>
-    <w:lsdException w:name="List Table 4" w:uiPriority="49"/>
-    <w:lsdException w:name="List Table 5 Dark" w:uiPriority="50"/>
-    <w:lsdException w:name="List Table 6 Colorful" w:uiPriority="51"/>
-    <w:lsdException w:name="List Table 7 Colorful" w:uiPriority="52"/>
-    <w:lsdException w:name="List Table 1 Light Accent 1" w:uiPriority="46"/>
-    <w:lsdException w:name="List Table 2 Accent 1" w:uiPriority="47"/>
-    <w:lsdException w:name="List Table 3 Accent 1" w:uiPriority="48"/>
-    <w:lsdException w:name="List Table 4 Accent 1" w:uiPriority="49"/>
-    <w:lsdException w:name="List Table 5 Dark Accent 1" w:uiPriority="50"/>
-    <w:lsdException w:name="List Table 6 Colorful Accent 1" w:uiPriority="51"/>
-    <w:lsdException w:name="List Table 7 Colorful Accent 1" w:uiPriority="52"/>
-    <w:lsdException w:name="List Table 1 Light Accent 2" w:uiPriority="46"/>
-    <w:lsdException w:name="List Table 2 Accent 2" w:uiPriority="47"/>
-    <w:lsdException w:name="List Table 3 Accent 2" w:uiPriority="48"/>
-    <w:lsdException w:name="List Table 4 Accent 2" w:uiPriority="49"/>
-    <w:lsdException w:name="List Table 5 Dark Accent 2" w:uiPriority="50"/>
-    <w:lsdException w:name="List Table 6 Colorful Accent 2" w:uiPriority="51"/>
-    <w:lsdException w:name="List Table 7 Colorful Accent 2" w:uiPriority="52"/>
-    <w:lsdException w:name="List Table 1 Light Accent 3" w:uiPriority="46"/>
-    <w:lsdException w:name="List Table 2 Accent 3" w:uiPriority="47"/>
-    <w:lsdException w:name="List Table 3 Accent 3" w:uiPriority="48"/>
-    <w:lsdException w:name="List Table 4 Accent 3" w:uiPriority="49"/>
-    <w:lsdException w:name="List Table 5 Dark Accent 3" w:uiPriority="50"/>
-    <w:lsdException w:name="List Table 6 Colorful Accent 3" w:uiPriority="51"/>
-    <w:lsdException w:name="List Table 7 Colorful Accent 3" w:uiPriority="52"/>
-    <w:lsdException w:name="List Table 1 Light Accent 4" w:uiPriority="46"/>
-    <w:lsdException w:name="List Table 2 Accent 4" w:uiPriority="47"/>
-    <w:lsdException w:name="List Table 3 Accent 4" w:uiPriority="48"/>
-    <w:lsdException w:name="List Table 4 Accent 4" w:uiPriority="49"/>
-    <w:lsdException w:name="List Table 5 Dark Accent 4" w:uiPriority="50"/>
-    <w:lsdException w:name="List Table 6 Colorful Accent 4" w:uiPriority="51"/>
-    <w:lsdException w:name="List Table 7 Colorful Accent 4" w:uiPriority="52"/>
-    <w:lsdException w:name="List Table 1 Light Accent 5" w:uiPriority="46"/>
-    <w:lsdException w:name="List Table 2 Accent 5" w:uiPriority="47"/>
-    <w:lsdException w:name="List Table 3 Accent 5" w:uiPriority="48"/>
-    <w:lsdException w:name="List Table 4 Accent 5" w:uiPriority="49"/>
-    <w:lsdException w:name="List Table 5 Dark Accent 5" w:uiPriority="50"/>
-    <w:lsdException w:name="List Table 6 Colorful Accent 5" w:uiPriority="51"/>
-    <w:lsdException w:name="List Table 7 Colorful Accent 5" w:uiPriority="52"/>
-    <w:lsdException w:name="List Table 1 Light Accent 6" w:uiPriority="46"/>
-    <w:lsdException w:name="List Table 2 Accent 6" w:uiPriority="47"/>
-    <w:lsdException w:name="List Table 3 Accent 6" w:uiPriority="48"/>
-    <w:lsdException w:name="List Table 4 Accent 6" w:uiPriority="49"/>
-    <w:lsdException w:name="List Table 5 Dark Accent 6" w:uiPriority="50"/>
-    <w:lsdException w:name="List Table 6 Colorful Accent 6" w:uiPriority="51"/>
-    <w:lsdException w:name="List Table 7 Colorful Accent 6" w:uiPriority="52"/>
+  <w:latentStyles w:defLockedState="0" w:defUIPriority="99" w:defSemiHidden="1" w:defUnhideWhenUsed="1" w:defQFormat="0" w:count="267">
+    <w:lsdException w:name="Normal" w:semiHidden="0" w:uiPriority="0" w:unhideWhenUsed="0" w:qFormat="1"/>
+    <w:lsdException w:name="heading 1" w:semiHidden="0" w:uiPriority="9" w:unhideWhenUsed="0" w:qFormat="1"/>
+    <w:lsdException w:name="heading 2" w:uiPriority="9" w:qFormat="1"/>
+    <w:lsdException w:name="heading 3" w:uiPriority="9" w:qFormat="1"/>
+    <w:lsdException w:name="heading 4" w:uiPriority="9" w:qFormat="1"/>
+    <w:lsdException w:name="heading 5" w:uiPriority="9" w:qFormat="1"/>
+    <w:lsdException w:name="heading 6" w:uiPriority="9" w:qFormat="1"/>
+    <w:lsdException w:name="heading 7" w:uiPriority="9" w:qFormat="1"/>
+    <w:lsdException w:name="heading 8" w:uiPriority="9" w:qFormat="1"/>
+    <w:lsdException w:name="heading 9" w:uiPriority="9" w:qFormat="1"/>
+    <w:lsdException w:name="toc 1" w:uiPriority="39"/>
+    <w:lsdException w:name="toc 2" w:uiPriority="39"/>
+    <w:lsdException w:name="toc 3" w:uiPriority="39"/>
+    <w:lsdException w:name="toc 4" w:uiPriority="39"/>
+    <w:lsdException w:name="toc 5" w:uiPriority="39"/>
+    <w:lsdException w:name="toc 6" w:uiPriority="39"/>
+    <w:lsdException w:name="toc 7" w:uiPriority="39"/>
+    <w:lsdException w:name="toc 8" w:uiPriority="39"/>
+    <w:lsdException w:name="toc 9" w:uiPriority="39"/>
+    <w:lsdException w:name="caption" w:uiPriority="35" w:qFormat="1"/>
+    <w:lsdException w:name="Title" w:semiHidden="0" w:uiPriority="10" w:unhideWhenUsed="0" w:qFormat="1"/>
+    <w:lsdException w:name="Default Paragraph Font" w:uiPriority="1"/>
+    <w:lsdException w:name="Subtitle" w:semiHidden="0" w:uiPriority="11" w:unhideWhenUsed="0" w:qFormat="1"/>
+    <w:lsdException w:name="Strong" w:semiHidden="0" w:uiPriority="22" w:unhideWhenUsed="0" w:qFormat="1"/>
+    <w:lsdException w:name="Emphasis" w:semiHidden="0" w:uiPriority="20" w:unhideWhenUsed="0" w:qFormat="1"/>
+    <w:lsdException w:name="Table Grid" w:semiHidden="0" w:uiPriority="59" w:unhideWhenUsed="0"/>
+    <w:lsdException w:name="Placeholder Text" w:unhideWhenUsed="0"/>
+    <w:lsdException w:name="No Spacing" w:semiHidden="0" w:uiPriority="1" w:unhideWhenUsed="0" w:qFormat="1"/>
+    <w:lsdException w:name="Light Shading" w:semiHidden="0" w:uiPriority="60" w:unhideWhenUsed="0"/>
+    <w:lsdException w:name="Light List" w:semiHidden="0" w:uiPriority="61" w:unhideWhenUsed="0"/>
+    <w:lsdException w:name="Light Grid" w:semiHidden="0" w:uiPriority="62" w:unhideWhenUsed="0"/>
+    <w:lsdException w:name="Medium Shading 1" w:semiHidden="0" w:uiPriority="63" w:unhideWhenUsed="0"/>
+    <w:lsdException w:name="Medium Shading 2" w:semiHidden="0" w:uiPriority="64" w:unhideWhenUsed="0"/>
+    <w:lsdException w:name="Medium List 1" w:semiHidden="0" w:uiPriority="65" w:unhideWhenUsed="0"/>
+    <w:lsdException w:name="Medium List 2" w:semiHidden="0" w:uiPriority="66" w:unhideWhenUsed="0"/>
+    <w:lsdException w:name="Medium Grid 1" w:semiHidden="0" w:uiPriority="67" w:unhideWhenUsed="0"/>
+    <w:lsdException w:name="Medium Grid 2" w:semiHidden="0" w:uiPriority="68" w:unhideWhenUsed="0"/>
+    <w:lsdException w:name="Medium Grid 3" w:semiHidden="0" w:uiPriority="69" w:unhideWhenUsed="0"/>
+    <w:lsdException w:name="Dark List" w:semiHidden="0" w:uiPriority="70" w:unhideWhenUsed="0"/>
+    <w:lsdException w:name="Colorful Shading" w:semiHidden="0" w:uiPriority="71" w:unhideWhenUsed="0"/>
+    <w:lsdException w:name="Colorful List" w:semiHidden="0" w:uiPriority="72" w:unhideWhenUsed="0"/>
+    <w:lsdException w:name="Colorful Grid" w:semiHidden="0" w:uiPriority="73" w:unhideWhenUsed="0"/>
+    <w:lsdException w:name="Light Shading Accent 1" w:semiHidden="0" w:uiPriority="60" w:unhideWhenUsed="0"/>
+    <w:lsdException w:name="Light List Accent 1" w:semiHidden="0" w:uiPriority="61" w:unhideWhenUsed="0"/>
+    <w:lsdException w:name="Light Grid Accent 1" w:semiHidden="0" w:uiPriority="62" w:unhideWhenUsed="0"/>
+    <w:lsdException w:name="Medium Shading 1 Accent 1" w:semiHidden="0" w:uiPriority="63" w:unhideWhenUsed="0"/>
+    <w:lsdException w:name="Medium Shading 2 Accent 1" w:semiHidden="0" w:uiPriority="64" w:unhideWhenUsed="0"/>
+    <w:lsdException w:name="Medium List 1 Accent 1" w:semiHidden="0" w:uiPriority="65" w:unhideWhenUsed="0"/>
+    <w:lsdException w:name="Revision" w:unhideWhenUsed="0"/>
+    <w:lsdException w:name="List Paragraph" w:semiHidden="0" w:uiPriority="34" w:unhideWhenUsed="0" w:qFormat="1"/>
+    <w:lsdException w:name="Quote" w:semiHidden="0" w:uiPriority="29" w:unhideWhenUsed="0" w:qFormat="1"/>
+    <w:lsdException w:name="Intense Quote" w:semiHidden="0" w:uiPriority="30" w:unhideWhenUsed="0" w:qFormat="1"/>
+    <w:lsdException w:name="Medium List 2 Accent 1" w:semiHidden="0" w:uiPriority="66" w:unhideWhenUsed="0"/>
+    <w:lsdException w:name="Medium Grid 1 Accent 1" w:semiHidden="0" w:uiPriority="67" w:unhideWhenUsed="0"/>
+    <w:lsdException w:name="Medium Grid 2 Accent 1" w:semiHidden="0" w:uiPriority="68" w:unhideWhenUsed="0"/>
+    <w:lsdException w:name="Medium Grid 3 Accent 1" w:semiHidden="0" w:uiPriority="69" w:unhideWhenUsed="0"/>
+    <w:lsdException w:name="Dark List Accent 1" w:semiHidden="0" w:uiPriority="70" w:unhideWhenUsed="0"/>
+    <w:lsdException w:name="Colorful Shading Accent 1" w:semiHidden="0" w:uiPriority="71" w:unhideWhenUsed="0"/>
+    <w:lsdException w:name="Colorful List Accent 1" w:semiHidden="0" w:uiPriority="72" w:unhideWhenUsed="0"/>
+    <w:lsdException w:name="Colorful Grid Accent 1" w:semiHidden="0" w:uiPriority="73" w:unhideWhenUsed="0"/>
+    <w:lsdException w:name="Light Shading Accent 2" w:semiHidden="0" w:uiPriority="60" w:unhideWhenUsed="0"/>
+    <w:lsdException w:name="Light List Accent 2" w:semiHidden="0" w:uiPriority="61" w:unhideWhenUsed="0"/>
+    <w:lsdException w:name="Light Grid Accent 2" w:semiHidden="0" w:uiPriority="62" w:unhideWhenUsed="0"/>
+    <w:lsdException w:name="Medium Shading 1 Accent 2" w:semiHidden="0" w:uiPriority="63" w:unhideWhenUsed="0"/>
+    <w:lsdException w:name="Medium Shading 2 Accent 2" w:semiHidden="0" w:uiPriority="64" w:unhideWhenUsed="0"/>
+    <w:lsdException w:name="Medium List 1 Accent 2" w:semiHidden="0" w:uiPriority="65" w:unhideWhenUsed="0"/>
+    <w:lsdException w:name="Medium List 2 Accent 2" w:semiHidden="0" w:uiPriority="66" w:unhideWhenUsed="0"/>
+    <w:lsdException w:name="Medium Grid 1 Accent 2" w:semiHidden="0" w:uiPriority="67" w:unhideWhenUsed="0"/>
+    <w:lsdException w:name="Medium Grid 2 Accent 2" w:semiHidden="0" w:uiPriority="68" w:unhideWhenUsed="0"/>
+    <w:lsdException w:name="Medium Grid 3 Accent 2" w:semiHidden="0" w:uiPriority="69" w:unhideWhenUsed="0"/>
+    <w:lsdException w:name="Dark List Accent 2" w:semiHidden="0" w:uiPriority="70" w:unhideWhenUsed="0"/>
+    <w:lsdException w:name="Colorful Shading Accent 2" w:semiHidden="0" w:uiPriority="71" w:unhideWhenUsed="0"/>
+    <w:lsdException w:name="Colorful List Accent 2" w:semiHidden="0" w:uiPriority="72" w:unhideWhenUsed="0"/>
+    <w:lsdException w:name="Colorful Grid Accent 2" w:semiHidden="0" w:uiPriority="73" w:unhideWhenUsed="0"/>
+    <w:lsdException w:name="Light Shading Accent 3" w:semiHidden="0" w:uiPriority="60" w:unhideWhenUsed="0"/>
+    <w:lsdException w:name="Light List Accent 3" w:semiHidden="0" w:uiPriority="61" w:unhideWhenUsed="0"/>
+    <w:lsdException w:name="Light Grid Accent 3" w:semiHidden="0" w:uiPriority="62" w:unhideWhenUsed="0"/>
+    <w:lsdException w:name="Medium Shading 1 Accent 3" w:semiHidden="0" w:uiPriority="63" w:unhideWhenUsed="0"/>
+    <w:lsdException w:name="Medium Shading 2 Accent 3" w:semiHidden="0" w:uiPriority="64" w:unhideWhenUsed="0"/>
+    <w:lsdException w:name="Medium List 1 Accent 3" w:semiHidden="0" w:uiPriority="65" w:unhideWhenUsed="0"/>
+    <w:lsdException w:name="Medium List 2 Accent 3" w:semiHidden="0" w:uiPriority="66" w:unhideWhenUsed="0"/>
+    <w:lsdException w:name="Medium Grid 1 Accent 3" w:semiHidden="0" w:uiPriority="67" w:unhideWhenUsed="0"/>
+    <w:lsdException w:name="Medium Grid 2 Accent 3" w:semiHidden="0" w:uiPriority="68" w:unhideWhenUsed="0"/>
+    <w:lsdException w:name="Medium Grid 3 Accent 3" w:semiHidden="0" w:uiPriority="69" w:unhideWhenUsed="0"/>
+    <w:lsdException w:name="Dark List Accent 3" w:semiHidden="0" w:uiPriority="70" w:unhideWhenUsed="0"/>
+    <w:lsdException w:name="Colorful Shading Accent 3" w:semiHidden="0" w:uiPriority="71" w:unhideWhenUsed="0"/>
+    <w:lsdException w:name="Colorful List Accent 3" w:semiHidden="0" w:uiPriority="72" w:unhideWhenUsed="0"/>
+    <w:lsdException w:name="Colorful Grid Accent 3" w:semiHidden="0" w:uiPriority="73" w:unhideWhenUsed="0"/>
+    <w:lsdException w:name="Light Shading Accent 4" w:semiHidden="0" w:uiPriority="60" w:unhideWhenUsed="0"/>
+    <w:lsdException w:name="Light List Accent 4" w:semiHidden="0" w:uiPriority="61" w:unhideWhenUsed="0"/>
+    <w:lsdException w:name="Light Grid Accent 4" w:semiHidden="0" w:uiPriority="62" w:unhideWhenUsed="0"/>
+    <w:lsdException w:name="Medium Shading 1 Accent 4" w:semiHidden="0" w:uiPriority="63" w:unhideWhenUsed="0"/>
+    <w:lsdException w:name="Medium Shading 2 Accent 4" w:semiHidden="0" w:uiPriority="64" w:unhideWhenUsed="0"/>
+    <w:lsdException w:name="Medium List 1 Accent 4" w:semiHidden="0" w:uiPriority="65" w:unhideWhenUsed="0"/>
+    <w:lsdException w:name="Medium List 2 Accent 4" w:semiHidden="0" w:uiPriority="66" w:unhideWhenUsed="0"/>
+    <w:lsdException w:name="Medium Grid 1 Accent 4" w:semiHidden="0" w:uiPriority="67" w:unhideWhenUsed="0"/>
+    <w:lsdException w:name="Medium Grid 2 Accent 4" w:semiHidden="0" w:uiPriority="68" w:unhideWhenUsed="0"/>
+    <w:lsdException w:name="Medium Grid 3 Accent 4" w:semiHidden="0" w:uiPriority="69" w:unhideWhenUsed="0"/>
+    <w:lsdException w:name="Dark List Accent 4" w:semiHidden="0" w:uiPriority="70" w:unhideWhenUsed="0"/>
+    <w:lsdException w:name="Colorful Shading Accent 4" w:semiHidden="0" w:uiPriority="71" w:unhideWhenUsed="0"/>
+    <w:lsdException w:name="Colorful List Accent 4" w:semiHidden="0" w:uiPriority="72" w:unhideWhenUsed="0"/>
+    <w:lsdException w:name="Colorful Grid Accent 4" w:semiHidden="0" w:uiPriority="73" w:unhideWhenUsed="0"/>
+    <w:lsdException w:name="Light Shading Accent 5" w:semiHidden="0" w:uiPriority="60" w:unhideWhenUsed="0"/>
+    <w:lsdException w:name="Light List Accent 5" w:semiHidden="0" w:uiPriority="61" w:unhideWhenUsed="0"/>
+    <w:lsdException w:name="Light Grid Accent 5" w:semiHidden="0" w:uiPriority="62" w:unhideWhenUsed="0"/>
+    <w:lsdException w:name="Medium Shading 1 Accent 5" w:semiHidden="0" w:uiPriority="63" w:unhideWhenUsed="0"/>
+    <w:lsdException w:name="Medium Shading 2 Accent 5" w:semiHidden="0" w:uiPriority="64" w:unhideWhenUsed="0"/>
+    <w:lsdException w:name="Medium List 1 Accent 5" w:semiHidden="0" w:uiPriority="65" w:unhideWhenUsed="0"/>
+    <w:lsdException w:name="Medium List 2 Accent 5" w:semiHidden="0" w:uiPriority="66" w:unhideWhenUsed="0"/>
+    <w:lsdException w:name="Medium Grid 1 Accent 5" w:semiHidden="0" w:uiPriority="67" w:unhideWhenUsed="0"/>
+    <w:lsdException w:name="Medium Grid 2 Accent 5" w:semiHidden="0" w:uiPriority="68" w:unhideWhenUsed="0"/>
+    <w:lsdException w:name="Medium Grid 3 Accent 5" w:semiHidden="0" w:uiPriority="69" w:unhideWhenUsed="0"/>
+    <w:lsdException w:name="Dark List Accent 5" w:semiHidden="0" w:uiPriority="70" w:unhideWhenUsed="0"/>
+    <w:lsdException w:name="Colorful Shading Accent 5" w:semiHidden="0" w:uiPriority="71" w:unhideWhenUsed="0"/>
+    <w:lsdException w:name="Colorful List Accent 5" w:semiHidden="0" w:uiPriority="72" w:unhideWhenUsed="0"/>
+    <w:lsdException w:name="Colorful Grid Accent 5" w:semiHidden="0" w:uiPriority="73" w:unhideWhenUsed="0"/>
+    <w:lsdException w:name="Light Shading Accent 6" w:semiHidden="0" w:uiPriority="60" w:unhideWhenUsed="0"/>
+    <w:lsdException w:name="Light List Accent 6" w:semiHidden="0" w:uiPriority="61" w:unhideWhenUsed="0"/>
+    <w:lsdException w:name="Light Grid Accent 6" w:semiHidden="0" w:uiPriority="62" w:unhideWhenUsed="0"/>
+    <w:lsdException w:name="Medium Shading 1 Accent 6" w:semiHidden="0" w:uiPriority="63" w:unhideWhenUsed="0"/>
+    <w:lsdException w:name="Medium Shading 2 Accent 6" w:semiHidden="0" w:uiPriority="64" w:unhideWhenUsed="0"/>
+    <w:lsdException w:name="Medium List 1 Accent 6" w:semiHidden="0" w:uiPriority="65" w:unhideWhenUsed="0"/>
+    <w:lsdException w:name="Medium List 2 Accent 6" w:semiHidden="0" w:uiPriority="66" w:unhideWhenUsed="0"/>
+    <w:lsdException w:name="Medium Grid 1 Accent 6" w:semiHidden="0" w:uiPriority="67" w:unhideWhenUsed="0"/>
+    <w:lsdException w:name="Medium Grid 2 Accent 6" w:semiHidden="0" w:uiPriority="68" w:unhideWhenUsed="0"/>
+    <w:lsdException w:name="Medium Grid 3 Accent 6" w:semiHidden="0" w:uiPriority="69" w:unhideWhenUsed="0"/>
+    <w:lsdException w:name="Dark List Accent 6" w:semiHidden="0" w:uiPriority="70" w:unhideWhenUsed="0"/>
+    <w:lsdException w:name="Colorful Shading Accent 6" w:semiHidden="0" w:uiPriority="71" w:unhideWhenUsed="0"/>
+    <w:lsdException w:name="Colorful List Accent 6" w:semiHidden="0" w:uiPriority="72" w:unhideWhenUsed="0"/>
+    <w:lsdException w:name="Colorful Grid Accent 6" w:semiHidden="0" w:uiPriority="73" w:unhideWhenUsed="0"/>
+    <w:lsdException w:name="Subtle Emphasis" w:semiHidden="0" w:uiPriority="19" w:unhideWhenUsed="0" w:qFormat="1"/>
+    <w:lsdException w:name="Intense Emphasis" w:semiHidden="0" w:uiPriority="21" w:unhideWhenUsed="0" w:qFormat="1"/>
+    <w:lsdException w:name="Subtle Reference" w:semiHidden="0" w:uiPriority="31" w:unhideWhenUsed="0" w:qFormat="1"/>
+    <w:lsdException w:name="Intense Reference" w:semiHidden="0" w:uiPriority="32" w:unhideWhenUsed="0" w:qFormat="1"/>
+    <w:lsdException w:name="Book Title" w:semiHidden="0" w:uiPriority="33" w:unhideWhenUsed="0" w:qFormat="1"/>
+    <w:lsdException w:name="Bibliography" w:uiPriority="37"/>
+    <w:lsdException w:name="TOC Heading" w:uiPriority="39" w:qFormat="1"/>
   </w:latentStyles>
   <w:style w:type="paragraph" w:default="1" w:styleId="Normal">
     <w:name w:val="Normal"/>
@@ -17986,7 +18816,6 @@
       <w:spacing w:after="0" w:line="240" w:lineRule="auto"/>
     </w:pPr>
     <w:tblPr>
-      <w:tblInd w:w="0" w:type="dxa"/>
       <w:tblBorders>
         <w:top w:val="single" w:sz="4" w:space="0" w:color="auto"/>
         <w:left w:val="single" w:sz="4" w:space="0" w:color="auto"/>
@@ -17995,12 +18824,779 @@
         <w:insideH w:val="single" w:sz="4" w:space="0" w:color="auto"/>
         <w:insideV w:val="single" w:sz="4" w:space="0" w:color="auto"/>
       </w:tblBorders>
+    </w:tblPr>
+  </w:style>
+  <w:style w:type="character" w:customStyle="1" w:styleId="autogrow-textarea">
+    <w:name w:val="autogrow-textarea"/>
+    <w:basedOn w:val="Policepardfaut"/>
+    <w:rsid w:val="003E6764"/>
+  </w:style>
+  <w:style w:type="paragraph" w:styleId="En-ttedetabledesmatires">
+    <w:name w:val="TOC Heading"/>
+    <w:basedOn w:val="Titre1"/>
+    <w:next w:val="Normal"/>
+    <w:uiPriority w:val="39"/>
+    <w:unhideWhenUsed/>
+    <w:qFormat/>
+    <w:rsid w:val="00933309"/>
+    <w:pPr>
+      <w:spacing w:before="480" w:line="276" w:lineRule="auto"/>
+      <w:outlineLvl w:val="9"/>
+    </w:pPr>
+    <w:rPr>
+      <w:b/>
+      <w:bCs/>
+      <w:sz w:val="28"/>
+      <w:szCs w:val="28"/>
+      <w:lang w:eastAsia="fr-CH"/>
+    </w:rPr>
+  </w:style>
+  <w:style w:type="paragraph" w:styleId="TM1">
+    <w:name w:val="toc 1"/>
+    <w:basedOn w:val="Normal"/>
+    <w:next w:val="Normal"/>
+    <w:autoRedefine/>
+    <w:uiPriority w:val="39"/>
+    <w:unhideWhenUsed/>
+    <w:rsid w:val="00933309"/>
+    <w:pPr>
+      <w:spacing w:after="100"/>
+    </w:pPr>
+  </w:style>
+  <w:style w:type="paragraph" w:styleId="TM2">
+    <w:name w:val="toc 2"/>
+    <w:basedOn w:val="Normal"/>
+    <w:next w:val="Normal"/>
+    <w:autoRedefine/>
+    <w:uiPriority w:val="39"/>
+    <w:unhideWhenUsed/>
+    <w:rsid w:val="00CE508A"/>
+    <w:pPr>
+      <w:tabs>
+        <w:tab w:val="right" w:leader="dot" w:pos="9345"/>
+      </w:tabs>
+      <w:spacing w:after="100"/>
+    </w:pPr>
+    <w:rPr>
+      <w:noProof/>
+      <w:color w:val="222A35" w:themeColor="text2" w:themeShade="80"/>
+    </w:rPr>
+  </w:style>
+  <w:style w:type="paragraph" w:styleId="TM3">
+    <w:name w:val="toc 3"/>
+    <w:basedOn w:val="Normal"/>
+    <w:next w:val="Normal"/>
+    <w:autoRedefine/>
+    <w:uiPriority w:val="39"/>
+    <w:unhideWhenUsed/>
+    <w:rsid w:val="00933309"/>
+    <w:pPr>
+      <w:spacing w:after="100"/>
+      <w:ind w:left="440"/>
+    </w:pPr>
+  </w:style>
+  <w:style w:type="character" w:customStyle="1" w:styleId="Titre4Car">
+    <w:name w:val="Titre 4 Car"/>
+    <w:basedOn w:val="Policepardfaut"/>
+    <w:link w:val="Titre4"/>
+    <w:uiPriority w:val="9"/>
+    <w:rsid w:val="0087011F"/>
+    <w:rPr>
+      <w:rFonts w:ascii="Calibri" w:eastAsia="Calibri" w:hAnsi="Calibri" w:cs="Calibri"/>
+      <w:b/>
+      <w:color w:val="222A35" w:themeColor="text2" w:themeShade="80"/>
+      <w:sz w:val="26"/>
+      <w:szCs w:val="26"/>
+    </w:rPr>
+  </w:style>
+  <w:style w:type="character" w:customStyle="1" w:styleId="Titre5Car">
+    <w:name w:val="Titre 5 Car"/>
+    <w:basedOn w:val="Policepardfaut"/>
+    <w:link w:val="Titre5"/>
+    <w:uiPriority w:val="9"/>
+    <w:semiHidden/>
+    <w:rsid w:val="009D2A36"/>
+    <w:rPr>
+      <w:rFonts w:asciiTheme="majorHAnsi" w:eastAsiaTheme="majorEastAsia" w:hAnsiTheme="majorHAnsi" w:cstheme="majorBidi"/>
+      <w:color w:val="2E74B5" w:themeColor="accent1" w:themeShade="BF"/>
+    </w:rPr>
+  </w:style>
+  <w:style w:type="character" w:customStyle="1" w:styleId="Titre6Car">
+    <w:name w:val="Titre 6 Car"/>
+    <w:basedOn w:val="Policepardfaut"/>
+    <w:link w:val="Titre6"/>
+    <w:uiPriority w:val="9"/>
+    <w:semiHidden/>
+    <w:rsid w:val="009D2A36"/>
+    <w:rPr>
+      <w:rFonts w:asciiTheme="majorHAnsi" w:eastAsiaTheme="majorEastAsia" w:hAnsiTheme="majorHAnsi" w:cstheme="majorBidi"/>
+      <w:color w:val="1F4D78" w:themeColor="accent1" w:themeShade="7F"/>
+    </w:rPr>
+  </w:style>
+  <w:style w:type="character" w:customStyle="1" w:styleId="Titre7Car">
+    <w:name w:val="Titre 7 Car"/>
+    <w:basedOn w:val="Policepardfaut"/>
+    <w:link w:val="Titre7"/>
+    <w:uiPriority w:val="9"/>
+    <w:semiHidden/>
+    <w:rsid w:val="009D2A36"/>
+    <w:rPr>
+      <w:rFonts w:asciiTheme="majorHAnsi" w:eastAsiaTheme="majorEastAsia" w:hAnsiTheme="majorHAnsi" w:cstheme="majorBidi"/>
+      <w:i/>
+      <w:iCs/>
+      <w:color w:val="1F4D78" w:themeColor="accent1" w:themeShade="7F"/>
+    </w:rPr>
+  </w:style>
+  <w:style w:type="character" w:customStyle="1" w:styleId="Titre8Car">
+    <w:name w:val="Titre 8 Car"/>
+    <w:basedOn w:val="Policepardfaut"/>
+    <w:link w:val="Titre8"/>
+    <w:uiPriority w:val="9"/>
+    <w:semiHidden/>
+    <w:rsid w:val="009D2A36"/>
+    <w:rPr>
+      <w:rFonts w:asciiTheme="majorHAnsi" w:eastAsiaTheme="majorEastAsia" w:hAnsiTheme="majorHAnsi" w:cstheme="majorBidi"/>
+      <w:color w:val="272727" w:themeColor="text1" w:themeTint="D8"/>
+      <w:sz w:val="21"/>
+      <w:szCs w:val="21"/>
+    </w:rPr>
+  </w:style>
+  <w:style w:type="character" w:customStyle="1" w:styleId="Titre9Car">
+    <w:name w:val="Titre 9 Car"/>
+    <w:basedOn w:val="Policepardfaut"/>
+    <w:link w:val="Titre9"/>
+    <w:uiPriority w:val="9"/>
+    <w:semiHidden/>
+    <w:rsid w:val="009D2A36"/>
+    <w:rPr>
+      <w:rFonts w:asciiTheme="majorHAnsi" w:eastAsiaTheme="majorEastAsia" w:hAnsiTheme="majorHAnsi" w:cstheme="majorBidi"/>
+      <w:i/>
+      <w:iCs/>
+      <w:color w:val="272727" w:themeColor="text1" w:themeTint="D8"/>
+      <w:sz w:val="21"/>
+      <w:szCs w:val="21"/>
+    </w:rPr>
+  </w:style>
+  <w:style w:type="character" w:styleId="Lienhypertextesuivivisit">
+    <w:name w:val="FollowedHyperlink"/>
+    <w:basedOn w:val="Policepardfaut"/>
+    <w:uiPriority w:val="99"/>
+    <w:semiHidden/>
+    <w:unhideWhenUsed/>
+    <w:rsid w:val="00804299"/>
+    <w:rPr>
+      <w:color w:val="954F72" w:themeColor="followedHyperlink"/>
+      <w:u w:val="single"/>
+    </w:rPr>
+  </w:style>
+</w:styles>
+</file>
+
+<file path=word/stylesWithEffects.xml><?xml version="1.0" encoding="utf-8"?>
+<w:styles xmlns:wpc="http://schemas.microsoft.com/office/word/2010/wordprocessingCanvas" xmlns:mc="http://schemas.openxmlformats.org/markup-compatibility/2006" xmlns:o="urn:schemas-microsoft-com:office:office" xmlns:r="http://schemas.openxmlformats.org/officeDocument/2006/relationships" xmlns:m="http://schemas.openxmlformats.org/officeDocument/2006/math" xmlns:v="urn:schemas-microsoft-com:vml" xmlns:wp14="http://schemas.microsoft.com/office/word/2010/wordprocessingDrawing" xmlns:wp="http://schemas.openxmlformats.org/drawingml/2006/wordprocessingDrawing" xmlns:w10="urn:schemas-microsoft-com:office:word" xmlns:w="http://schemas.openxmlformats.org/wordprocessingml/2006/main" xmlns:w14="http://schemas.microsoft.com/office/word/2010/wordml" xmlns:wpg="http://schemas.microsoft.com/office/word/2010/wordprocessingGroup" xmlns:wpi="http://schemas.microsoft.com/office/word/2010/wordprocessingInk" xmlns:wne="http://schemas.microsoft.com/office/word/2006/wordml" xmlns:wps="http://schemas.microsoft.com/office/word/2010/wordprocessingShape" mc:Ignorable="w14 wp14">
+  <w:docDefaults>
+    <w:rPrDefault>
+      <w:rPr>
+        <w:rFonts w:asciiTheme="minorHAnsi" w:eastAsiaTheme="minorHAnsi" w:hAnsiTheme="minorHAnsi" w:cstheme="minorBidi"/>
+        <w:sz w:val="22"/>
+        <w:szCs w:val="22"/>
+        <w:lang w:val="fr-CH" w:eastAsia="en-US" w:bidi="ar-SA"/>
+      </w:rPr>
+    </w:rPrDefault>
+    <w:pPrDefault>
+      <w:pPr>
+        <w:spacing w:after="160" w:line="259" w:lineRule="auto"/>
+      </w:pPr>
+    </w:pPrDefault>
+  </w:docDefaults>
+  <w:latentStyles w:defLockedState="0" w:defUIPriority="99" w:defSemiHidden="1" w:defUnhideWhenUsed="1" w:defQFormat="0" w:count="267">
+    <w:lsdException w:name="Normal" w:semiHidden="0" w:uiPriority="0" w:unhideWhenUsed="0" w:qFormat="1"/>
+    <w:lsdException w:name="heading 1" w:semiHidden="0" w:uiPriority="9" w:unhideWhenUsed="0" w:qFormat="1"/>
+    <w:lsdException w:name="heading 2" w:uiPriority="9" w:qFormat="1"/>
+    <w:lsdException w:name="heading 3" w:uiPriority="9" w:qFormat="1"/>
+    <w:lsdException w:name="heading 4" w:uiPriority="9" w:qFormat="1"/>
+    <w:lsdException w:name="heading 5" w:uiPriority="9" w:qFormat="1"/>
+    <w:lsdException w:name="heading 6" w:uiPriority="9" w:qFormat="1"/>
+    <w:lsdException w:name="heading 7" w:uiPriority="9" w:qFormat="1"/>
+    <w:lsdException w:name="heading 8" w:uiPriority="9" w:qFormat="1"/>
+    <w:lsdException w:name="heading 9" w:uiPriority="9" w:qFormat="1"/>
+    <w:lsdException w:name="toc 1" w:uiPriority="39"/>
+    <w:lsdException w:name="toc 2" w:uiPriority="39"/>
+    <w:lsdException w:name="toc 3" w:uiPriority="39"/>
+    <w:lsdException w:name="toc 4" w:uiPriority="39"/>
+    <w:lsdException w:name="toc 5" w:uiPriority="39"/>
+    <w:lsdException w:name="toc 6" w:uiPriority="39"/>
+    <w:lsdException w:name="toc 7" w:uiPriority="39"/>
+    <w:lsdException w:name="toc 8" w:uiPriority="39"/>
+    <w:lsdException w:name="toc 9" w:uiPriority="39"/>
+    <w:lsdException w:name="caption" w:uiPriority="35" w:qFormat="1"/>
+    <w:lsdException w:name="Title" w:semiHidden="0" w:uiPriority="10" w:unhideWhenUsed="0" w:qFormat="1"/>
+    <w:lsdException w:name="Default Paragraph Font" w:uiPriority="1"/>
+    <w:lsdException w:name="Subtitle" w:semiHidden="0" w:uiPriority="11" w:unhideWhenUsed="0" w:qFormat="1"/>
+    <w:lsdException w:name="Strong" w:semiHidden="0" w:uiPriority="22" w:unhideWhenUsed="0" w:qFormat="1"/>
+    <w:lsdException w:name="Emphasis" w:semiHidden="0" w:uiPriority="20" w:unhideWhenUsed="0" w:qFormat="1"/>
+    <w:lsdException w:name="Table Grid" w:semiHidden="0" w:uiPriority="59" w:unhideWhenUsed="0"/>
+    <w:lsdException w:name="Placeholder Text" w:unhideWhenUsed="0"/>
+    <w:lsdException w:name="No Spacing" w:semiHidden="0" w:uiPriority="1" w:unhideWhenUsed="0" w:qFormat="1"/>
+    <w:lsdException w:name="Light Shading" w:semiHidden="0" w:uiPriority="60" w:unhideWhenUsed="0"/>
+    <w:lsdException w:name="Light List" w:semiHidden="0" w:uiPriority="61" w:unhideWhenUsed="0"/>
+    <w:lsdException w:name="Light Grid" w:semiHidden="0" w:uiPriority="62" w:unhideWhenUsed="0"/>
+    <w:lsdException w:name="Medium Shading 1" w:semiHidden="0" w:uiPriority="63" w:unhideWhenUsed="0"/>
+    <w:lsdException w:name="Medium Shading 2" w:semiHidden="0" w:uiPriority="64" w:unhideWhenUsed="0"/>
+    <w:lsdException w:name="Medium List 1" w:semiHidden="0" w:uiPriority="65" w:unhideWhenUsed="0"/>
+    <w:lsdException w:name="Medium List 2" w:semiHidden="0" w:uiPriority="66" w:unhideWhenUsed="0"/>
+    <w:lsdException w:name="Medium Grid 1" w:semiHidden="0" w:uiPriority="67" w:unhideWhenUsed="0"/>
+    <w:lsdException w:name="Medium Grid 2" w:semiHidden="0" w:uiPriority="68" w:unhideWhenUsed="0"/>
+    <w:lsdException w:name="Medium Grid 3" w:semiHidden="0" w:uiPriority="69" w:unhideWhenUsed="0"/>
+    <w:lsdException w:name="Dark List" w:semiHidden="0" w:uiPriority="70" w:unhideWhenUsed="0"/>
+    <w:lsdException w:name="Colorful Shading" w:semiHidden="0" w:uiPriority="71" w:unhideWhenUsed="0"/>
+    <w:lsdException w:name="Colorful List" w:semiHidden="0" w:uiPriority="72" w:unhideWhenUsed="0"/>
+    <w:lsdException w:name="Colorful Grid" w:semiHidden="0" w:uiPriority="73" w:unhideWhenUsed="0"/>
+    <w:lsdException w:name="Light Shading Accent 1" w:semiHidden="0" w:uiPriority="60" w:unhideWhenUsed="0"/>
+    <w:lsdException w:name="Light List Accent 1" w:semiHidden="0" w:uiPriority="61" w:unhideWhenUsed="0"/>
+    <w:lsdException w:name="Light Grid Accent 1" w:semiHidden="0" w:uiPriority="62" w:unhideWhenUsed="0"/>
+    <w:lsdException w:name="Medium Shading 1 Accent 1" w:semiHidden="0" w:uiPriority="63" w:unhideWhenUsed="0"/>
+    <w:lsdException w:name="Medium Shading 2 Accent 1" w:semiHidden="0" w:uiPriority="64" w:unhideWhenUsed="0"/>
+    <w:lsdException w:name="Medium List 1 Accent 1" w:semiHidden="0" w:uiPriority="65" w:unhideWhenUsed="0"/>
+    <w:lsdException w:name="Revision" w:unhideWhenUsed="0"/>
+    <w:lsdException w:name="List Paragraph" w:semiHidden="0" w:uiPriority="34" w:unhideWhenUsed="0" w:qFormat="1"/>
+    <w:lsdException w:name="Quote" w:semiHidden="0" w:uiPriority="29" w:unhideWhenUsed="0" w:qFormat="1"/>
+    <w:lsdException w:name="Intense Quote" w:semiHidden="0" w:uiPriority="30" w:unhideWhenUsed="0" w:qFormat="1"/>
+    <w:lsdException w:name="Medium List 2 Accent 1" w:semiHidden="0" w:uiPriority="66" w:unhideWhenUsed="0"/>
+    <w:lsdException w:name="Medium Grid 1 Accent 1" w:semiHidden="0" w:uiPriority="67" w:unhideWhenUsed="0"/>
+    <w:lsdException w:name="Medium Grid 2 Accent 1" w:semiHidden="0" w:uiPriority="68" w:unhideWhenUsed="0"/>
+    <w:lsdException w:name="Medium Grid 3 Accent 1" w:semiHidden="0" w:uiPriority="69" w:unhideWhenUsed="0"/>
+    <w:lsdException w:name="Dark List Accent 1" w:semiHidden="0" w:uiPriority="70" w:unhideWhenUsed="0"/>
+    <w:lsdException w:name="Colorful Shading Accent 1" w:semiHidden="0" w:uiPriority="71" w:unhideWhenUsed="0"/>
+    <w:lsdException w:name="Colorful List Accent 1" w:semiHidden="0" w:uiPriority="72" w:unhideWhenUsed="0"/>
+    <w:lsdException w:name="Colorful Grid Accent 1" w:semiHidden="0" w:uiPriority="73" w:unhideWhenUsed="0"/>
+    <w:lsdException w:name="Light Shading Accent 2" w:semiHidden="0" w:uiPriority="60" w:unhideWhenUsed="0"/>
+    <w:lsdException w:name="Light List Accent 2" w:semiHidden="0" w:uiPriority="61" w:unhideWhenUsed="0"/>
+    <w:lsdException w:name="Light Grid Accent 2" w:semiHidden="0" w:uiPriority="62" w:unhideWhenUsed="0"/>
+    <w:lsdException w:name="Medium Shading 1 Accent 2" w:semiHidden="0" w:uiPriority="63" w:unhideWhenUsed="0"/>
+    <w:lsdException w:name="Medium Shading 2 Accent 2" w:semiHidden="0" w:uiPriority="64" w:unhideWhenUsed="0"/>
+    <w:lsdException w:name="Medium List 1 Accent 2" w:semiHidden="0" w:uiPriority="65" w:unhideWhenUsed="0"/>
+    <w:lsdException w:name="Medium List 2 Accent 2" w:semiHidden="0" w:uiPriority="66" w:unhideWhenUsed="0"/>
+    <w:lsdException w:name="Medium Grid 1 Accent 2" w:semiHidden="0" w:uiPriority="67" w:unhideWhenUsed="0"/>
+    <w:lsdException w:name="Medium Grid 2 Accent 2" w:semiHidden="0" w:uiPriority="68" w:unhideWhenUsed="0"/>
+    <w:lsdException w:name="Medium Grid 3 Accent 2" w:semiHidden="0" w:uiPriority="69" w:unhideWhenUsed="0"/>
+    <w:lsdException w:name="Dark List Accent 2" w:semiHidden="0" w:uiPriority="70" w:unhideWhenUsed="0"/>
+    <w:lsdException w:name="Colorful Shading Accent 2" w:semiHidden="0" w:uiPriority="71" w:unhideWhenUsed="0"/>
+    <w:lsdException w:name="Colorful List Accent 2" w:semiHidden="0" w:uiPriority="72" w:unhideWhenUsed="0"/>
+    <w:lsdException w:name="Colorful Grid Accent 2" w:semiHidden="0" w:uiPriority="73" w:unhideWhenUsed="0"/>
+    <w:lsdException w:name="Light Shading Accent 3" w:semiHidden="0" w:uiPriority="60" w:unhideWhenUsed="0"/>
+    <w:lsdException w:name="Light List Accent 3" w:semiHidden="0" w:uiPriority="61" w:unhideWhenUsed="0"/>
+    <w:lsdException w:name="Light Grid Accent 3" w:semiHidden="0" w:uiPriority="62" w:unhideWhenUsed="0"/>
+    <w:lsdException w:name="Medium Shading 1 Accent 3" w:semiHidden="0" w:uiPriority="63" w:unhideWhenUsed="0"/>
+    <w:lsdException w:name="Medium Shading 2 Accent 3" w:semiHidden="0" w:uiPriority="64" w:unhideWhenUsed="0"/>
+    <w:lsdException w:name="Medium List 1 Accent 3" w:semiHidden="0" w:uiPriority="65" w:unhideWhenUsed="0"/>
+    <w:lsdException w:name="Medium List 2 Accent 3" w:semiHidden="0" w:uiPriority="66" w:unhideWhenUsed="0"/>
+    <w:lsdException w:name="Medium Grid 1 Accent 3" w:semiHidden="0" w:uiPriority="67" w:unhideWhenUsed="0"/>
+    <w:lsdException w:name="Medium Grid 2 Accent 3" w:semiHidden="0" w:uiPriority="68" w:unhideWhenUsed="0"/>
+    <w:lsdException w:name="Medium Grid 3 Accent 3" w:semiHidden="0" w:uiPriority="69" w:unhideWhenUsed="0"/>
+    <w:lsdException w:name="Dark List Accent 3" w:semiHidden="0" w:uiPriority="70" w:unhideWhenUsed="0"/>
+    <w:lsdException w:name="Colorful Shading Accent 3" w:semiHidden="0" w:uiPriority="71" w:unhideWhenUsed="0"/>
+    <w:lsdException w:name="Colorful List Accent 3" w:semiHidden="0" w:uiPriority="72" w:unhideWhenUsed="0"/>
+    <w:lsdException w:name="Colorful Grid Accent 3" w:semiHidden="0" w:uiPriority="73" w:unhideWhenUsed="0"/>
+    <w:lsdException w:name="Light Shading Accent 4" w:semiHidden="0" w:uiPriority="60" w:unhideWhenUsed="0"/>
+    <w:lsdException w:name="Light List Accent 4" w:semiHidden="0" w:uiPriority="61" w:unhideWhenUsed="0"/>
+    <w:lsdException w:name="Light Grid Accent 4" w:semiHidden="0" w:uiPriority="62" w:unhideWhenUsed="0"/>
+    <w:lsdException w:name="Medium Shading 1 Accent 4" w:semiHidden="0" w:uiPriority="63" w:unhideWhenUsed="0"/>
+    <w:lsdException w:name="Medium Shading 2 Accent 4" w:semiHidden="0" w:uiPriority="64" w:unhideWhenUsed="0"/>
+    <w:lsdException w:name="Medium List 1 Accent 4" w:semiHidden="0" w:uiPriority="65" w:unhideWhenUsed="0"/>
+    <w:lsdException w:name="Medium List 2 Accent 4" w:semiHidden="0" w:uiPriority="66" w:unhideWhenUsed="0"/>
+    <w:lsdException w:name="Medium Grid 1 Accent 4" w:semiHidden="0" w:uiPriority="67" w:unhideWhenUsed="0"/>
+    <w:lsdException w:name="Medium Grid 2 Accent 4" w:semiHidden="0" w:uiPriority="68" w:unhideWhenUsed="0"/>
+    <w:lsdException w:name="Medium Grid 3 Accent 4" w:semiHidden="0" w:uiPriority="69" w:unhideWhenUsed="0"/>
+    <w:lsdException w:name="Dark List Accent 4" w:semiHidden="0" w:uiPriority="70" w:unhideWhenUsed="0"/>
+    <w:lsdException w:name="Colorful Shading Accent 4" w:semiHidden="0" w:uiPriority="71" w:unhideWhenUsed="0"/>
+    <w:lsdException w:name="Colorful List Accent 4" w:semiHidden="0" w:uiPriority="72" w:unhideWhenUsed="0"/>
+    <w:lsdException w:name="Colorful Grid Accent 4" w:semiHidden="0" w:uiPriority="73" w:unhideWhenUsed="0"/>
+    <w:lsdException w:name="Light Shading Accent 5" w:semiHidden="0" w:uiPriority="60" w:unhideWhenUsed="0"/>
+    <w:lsdException w:name="Light List Accent 5" w:semiHidden="0" w:uiPriority="61" w:unhideWhenUsed="0"/>
+    <w:lsdException w:name="Light Grid Accent 5" w:semiHidden="0" w:uiPriority="62" w:unhideWhenUsed="0"/>
+    <w:lsdException w:name="Medium Shading 1 Accent 5" w:semiHidden="0" w:uiPriority="63" w:unhideWhenUsed="0"/>
+    <w:lsdException w:name="Medium Shading 2 Accent 5" w:semiHidden="0" w:uiPriority="64" w:unhideWhenUsed="0"/>
+    <w:lsdException w:name="Medium List 1 Accent 5" w:semiHidden="0" w:uiPriority="65" w:unhideWhenUsed="0"/>
+    <w:lsdException w:name="Medium List 2 Accent 5" w:semiHidden="0" w:uiPriority="66" w:unhideWhenUsed="0"/>
+    <w:lsdException w:name="Medium Grid 1 Accent 5" w:semiHidden="0" w:uiPriority="67" w:unhideWhenUsed="0"/>
+    <w:lsdException w:name="Medium Grid 2 Accent 5" w:semiHidden="0" w:uiPriority="68" w:unhideWhenUsed="0"/>
+    <w:lsdException w:name="Medium Grid 3 Accent 5" w:semiHidden="0" w:uiPriority="69" w:unhideWhenUsed="0"/>
+    <w:lsdException w:name="Dark List Accent 5" w:semiHidden="0" w:uiPriority="70" w:unhideWhenUsed="0"/>
+    <w:lsdException w:name="Colorful Shading Accent 5" w:semiHidden="0" w:uiPriority="71" w:unhideWhenUsed="0"/>
+    <w:lsdException w:name="Colorful List Accent 5" w:semiHidden="0" w:uiPriority="72" w:unhideWhenUsed="0"/>
+    <w:lsdException w:name="Colorful Grid Accent 5" w:semiHidden="0" w:uiPriority="73" w:unhideWhenUsed="0"/>
+    <w:lsdException w:name="Light Shading Accent 6" w:semiHidden="0" w:uiPriority="60" w:unhideWhenUsed="0"/>
+    <w:lsdException w:name="Light List Accent 6" w:semiHidden="0" w:uiPriority="61" w:unhideWhenUsed="0"/>
+    <w:lsdException w:name="Light Grid Accent 6" w:semiHidden="0" w:uiPriority="62" w:unhideWhenUsed="0"/>
+    <w:lsdException w:name="Medium Shading 1 Accent 6" w:semiHidden="0" w:uiPriority="63" w:unhideWhenUsed="0"/>
+    <w:lsdException w:name="Medium Shading 2 Accent 6" w:semiHidden="0" w:uiPriority="64" w:unhideWhenUsed="0"/>
+    <w:lsdException w:name="Medium List 1 Accent 6" w:semiHidden="0" w:uiPriority="65" w:unhideWhenUsed="0"/>
+    <w:lsdException w:name="Medium List 2 Accent 6" w:semiHidden="0" w:uiPriority="66" w:unhideWhenUsed="0"/>
+    <w:lsdException w:name="Medium Grid 1 Accent 6" w:semiHidden="0" w:uiPriority="67" w:unhideWhenUsed="0"/>
+    <w:lsdException w:name="Medium Grid 2 Accent 6" w:semiHidden="0" w:uiPriority="68" w:unhideWhenUsed="0"/>
+    <w:lsdException w:name="Medium Grid 3 Accent 6" w:semiHidden="0" w:uiPriority="69" w:unhideWhenUsed="0"/>
+    <w:lsdException w:name="Dark List Accent 6" w:semiHidden="0" w:uiPriority="70" w:unhideWhenUsed="0"/>
+    <w:lsdException w:name="Colorful Shading Accent 6" w:semiHidden="0" w:uiPriority="71" w:unhideWhenUsed="0"/>
+    <w:lsdException w:name="Colorful List Accent 6" w:semiHidden="0" w:uiPriority="72" w:unhideWhenUsed="0"/>
+    <w:lsdException w:name="Colorful Grid Accent 6" w:semiHidden="0" w:uiPriority="73" w:unhideWhenUsed="0"/>
+    <w:lsdException w:name="Subtle Emphasis" w:semiHidden="0" w:uiPriority="19" w:unhideWhenUsed="0" w:qFormat="1"/>
+    <w:lsdException w:name="Intense Emphasis" w:semiHidden="0" w:uiPriority="21" w:unhideWhenUsed="0" w:qFormat="1"/>
+    <w:lsdException w:name="Subtle Reference" w:semiHidden="0" w:uiPriority="31" w:unhideWhenUsed="0" w:qFormat="1"/>
+    <w:lsdException w:name="Intense Reference" w:semiHidden="0" w:uiPriority="32" w:unhideWhenUsed="0" w:qFormat="1"/>
+    <w:lsdException w:name="Book Title" w:semiHidden="0" w:uiPriority="33" w:unhideWhenUsed="0" w:qFormat="1"/>
+    <w:lsdException w:name="Bibliography" w:uiPriority="37"/>
+    <w:lsdException w:name="TOC Heading" w:uiPriority="39" w:qFormat="1"/>
+  </w:latentStyles>
+  <w:style w:type="paragraph" w:default="1" w:styleId="Normal">
+    <w:name w:val="Normal"/>
+    <w:qFormat/>
+    <w:rsid w:val="00454145"/>
+    <w:pPr>
+      <w:jc w:val="both"/>
+    </w:pPr>
+  </w:style>
+  <w:style w:type="paragraph" w:styleId="Titre1">
+    <w:name w:val="heading 1"/>
+    <w:basedOn w:val="Normal"/>
+    <w:next w:val="Normal"/>
+    <w:link w:val="Titre1Car"/>
+    <w:uiPriority w:val="9"/>
+    <w:qFormat/>
+    <w:rsid w:val="00F973A0"/>
+    <w:pPr>
+      <w:keepNext/>
+      <w:keepLines/>
+      <w:numPr>
+        <w:numId w:val="2"/>
+      </w:numPr>
+      <w:spacing w:before="240" w:after="0"/>
+      <w:outlineLvl w:val="0"/>
+    </w:pPr>
+    <w:rPr>
+      <w:rFonts w:asciiTheme="majorHAnsi" w:eastAsiaTheme="majorEastAsia" w:hAnsiTheme="majorHAnsi" w:cstheme="majorBidi"/>
+      <w:color w:val="2E74B5" w:themeColor="accent1" w:themeShade="BF"/>
+      <w:sz w:val="32"/>
+      <w:szCs w:val="32"/>
+    </w:rPr>
+  </w:style>
+  <w:style w:type="paragraph" w:styleId="Titre2">
+    <w:name w:val="heading 2"/>
+    <w:basedOn w:val="Normal"/>
+    <w:next w:val="Normal"/>
+    <w:link w:val="Titre2Car"/>
+    <w:uiPriority w:val="9"/>
+    <w:unhideWhenUsed/>
+    <w:qFormat/>
+    <w:rsid w:val="009D2A36"/>
+    <w:pPr>
+      <w:keepNext/>
+      <w:keepLines/>
+      <w:numPr>
+        <w:ilvl w:val="1"/>
+        <w:numId w:val="2"/>
+      </w:numPr>
+      <w:spacing w:before="300" w:after="0"/>
+      <w:outlineLvl w:val="1"/>
+    </w:pPr>
+    <w:rPr>
+      <w:rFonts w:asciiTheme="majorHAnsi" w:eastAsiaTheme="majorEastAsia" w:hAnsiTheme="majorHAnsi" w:cstheme="majorBidi"/>
+      <w:color w:val="2E74B5" w:themeColor="accent1" w:themeShade="BF"/>
+      <w:sz w:val="40"/>
+      <w:szCs w:val="48"/>
+    </w:rPr>
+  </w:style>
+  <w:style w:type="paragraph" w:styleId="Titre3">
+    <w:name w:val="heading 3"/>
+    <w:basedOn w:val="Normal"/>
+    <w:next w:val="Normal"/>
+    <w:link w:val="Titre3Car"/>
+    <w:uiPriority w:val="9"/>
+    <w:unhideWhenUsed/>
+    <w:qFormat/>
+    <w:rsid w:val="00E460A6"/>
+    <w:pPr>
+      <w:keepNext/>
+      <w:keepLines/>
+      <w:numPr>
+        <w:ilvl w:val="2"/>
+        <w:numId w:val="2"/>
+      </w:numPr>
+      <w:spacing w:before="240" w:after="60"/>
+      <w:outlineLvl w:val="2"/>
+    </w:pPr>
+    <w:rPr>
+      <w:rFonts w:asciiTheme="majorHAnsi" w:eastAsiaTheme="majorEastAsia" w:hAnsiTheme="majorHAnsi" w:cstheme="majorBidi"/>
+      <w:color w:val="212869"/>
+      <w:sz w:val="34"/>
+      <w:szCs w:val="34"/>
+    </w:rPr>
+  </w:style>
+  <w:style w:type="paragraph" w:styleId="Titre4">
+    <w:name w:val="heading 4"/>
+    <w:basedOn w:val="Normal"/>
+    <w:next w:val="Normal"/>
+    <w:link w:val="Titre4Car"/>
+    <w:uiPriority w:val="9"/>
+    <w:unhideWhenUsed/>
+    <w:qFormat/>
+    <w:rsid w:val="0087011F"/>
+    <w:pPr>
+      <w:numPr>
+        <w:ilvl w:val="3"/>
+        <w:numId w:val="2"/>
+      </w:numPr>
+      <w:spacing w:before="40" w:after="0"/>
+      <w:outlineLvl w:val="3"/>
+    </w:pPr>
+    <w:rPr>
+      <w:rFonts w:ascii="Calibri" w:eastAsia="Calibri" w:hAnsi="Calibri" w:cs="Calibri"/>
+      <w:b/>
+      <w:color w:val="222A35" w:themeColor="text2" w:themeShade="80"/>
+      <w:sz w:val="26"/>
+      <w:szCs w:val="26"/>
+    </w:rPr>
+  </w:style>
+  <w:style w:type="paragraph" w:styleId="Titre5">
+    <w:name w:val="heading 5"/>
+    <w:basedOn w:val="Normal"/>
+    <w:next w:val="Normal"/>
+    <w:link w:val="Titre5Car"/>
+    <w:uiPriority w:val="9"/>
+    <w:semiHidden/>
+    <w:unhideWhenUsed/>
+    <w:qFormat/>
+    <w:rsid w:val="009D2A36"/>
+    <w:pPr>
+      <w:keepNext/>
+      <w:keepLines/>
+      <w:numPr>
+        <w:ilvl w:val="4"/>
+        <w:numId w:val="2"/>
+      </w:numPr>
+      <w:spacing w:before="40" w:after="0"/>
+      <w:outlineLvl w:val="4"/>
+    </w:pPr>
+    <w:rPr>
+      <w:rFonts w:asciiTheme="majorHAnsi" w:eastAsiaTheme="majorEastAsia" w:hAnsiTheme="majorHAnsi" w:cstheme="majorBidi"/>
+      <w:color w:val="2E74B5" w:themeColor="accent1" w:themeShade="BF"/>
+    </w:rPr>
+  </w:style>
+  <w:style w:type="paragraph" w:styleId="Titre6">
+    <w:name w:val="heading 6"/>
+    <w:basedOn w:val="Normal"/>
+    <w:next w:val="Normal"/>
+    <w:link w:val="Titre6Car"/>
+    <w:uiPriority w:val="9"/>
+    <w:semiHidden/>
+    <w:unhideWhenUsed/>
+    <w:qFormat/>
+    <w:rsid w:val="009D2A36"/>
+    <w:pPr>
+      <w:keepNext/>
+      <w:keepLines/>
+      <w:numPr>
+        <w:ilvl w:val="5"/>
+        <w:numId w:val="2"/>
+      </w:numPr>
+      <w:spacing w:before="40" w:after="0"/>
+      <w:outlineLvl w:val="5"/>
+    </w:pPr>
+    <w:rPr>
+      <w:rFonts w:asciiTheme="majorHAnsi" w:eastAsiaTheme="majorEastAsia" w:hAnsiTheme="majorHAnsi" w:cstheme="majorBidi"/>
+      <w:color w:val="1F4D78" w:themeColor="accent1" w:themeShade="7F"/>
+    </w:rPr>
+  </w:style>
+  <w:style w:type="paragraph" w:styleId="Titre7">
+    <w:name w:val="heading 7"/>
+    <w:basedOn w:val="Normal"/>
+    <w:next w:val="Normal"/>
+    <w:link w:val="Titre7Car"/>
+    <w:uiPriority w:val="9"/>
+    <w:semiHidden/>
+    <w:unhideWhenUsed/>
+    <w:qFormat/>
+    <w:rsid w:val="009D2A36"/>
+    <w:pPr>
+      <w:keepNext/>
+      <w:keepLines/>
+      <w:numPr>
+        <w:ilvl w:val="6"/>
+        <w:numId w:val="2"/>
+      </w:numPr>
+      <w:spacing w:before="40" w:after="0"/>
+      <w:outlineLvl w:val="6"/>
+    </w:pPr>
+    <w:rPr>
+      <w:rFonts w:asciiTheme="majorHAnsi" w:eastAsiaTheme="majorEastAsia" w:hAnsiTheme="majorHAnsi" w:cstheme="majorBidi"/>
+      <w:i/>
+      <w:iCs/>
+      <w:color w:val="1F4D78" w:themeColor="accent1" w:themeShade="7F"/>
+    </w:rPr>
+  </w:style>
+  <w:style w:type="paragraph" w:styleId="Titre8">
+    <w:name w:val="heading 8"/>
+    <w:basedOn w:val="Normal"/>
+    <w:next w:val="Normal"/>
+    <w:link w:val="Titre8Car"/>
+    <w:uiPriority w:val="9"/>
+    <w:semiHidden/>
+    <w:unhideWhenUsed/>
+    <w:qFormat/>
+    <w:rsid w:val="009D2A36"/>
+    <w:pPr>
+      <w:keepNext/>
+      <w:keepLines/>
+      <w:numPr>
+        <w:ilvl w:val="7"/>
+        <w:numId w:val="2"/>
+      </w:numPr>
+      <w:spacing w:before="40" w:after="0"/>
+      <w:outlineLvl w:val="7"/>
+    </w:pPr>
+    <w:rPr>
+      <w:rFonts w:asciiTheme="majorHAnsi" w:eastAsiaTheme="majorEastAsia" w:hAnsiTheme="majorHAnsi" w:cstheme="majorBidi"/>
+      <w:color w:val="272727" w:themeColor="text1" w:themeTint="D8"/>
+      <w:sz w:val="21"/>
+      <w:szCs w:val="21"/>
+    </w:rPr>
+  </w:style>
+  <w:style w:type="paragraph" w:styleId="Titre9">
+    <w:name w:val="heading 9"/>
+    <w:basedOn w:val="Normal"/>
+    <w:next w:val="Normal"/>
+    <w:link w:val="Titre9Car"/>
+    <w:uiPriority w:val="9"/>
+    <w:semiHidden/>
+    <w:unhideWhenUsed/>
+    <w:qFormat/>
+    <w:rsid w:val="009D2A36"/>
+    <w:pPr>
+      <w:keepNext/>
+      <w:keepLines/>
+      <w:numPr>
+        <w:ilvl w:val="8"/>
+        <w:numId w:val="2"/>
+      </w:numPr>
+      <w:spacing w:before="40" w:after="0"/>
+      <w:outlineLvl w:val="8"/>
+    </w:pPr>
+    <w:rPr>
+      <w:rFonts w:asciiTheme="majorHAnsi" w:eastAsiaTheme="majorEastAsia" w:hAnsiTheme="majorHAnsi" w:cstheme="majorBidi"/>
+      <w:i/>
+      <w:iCs/>
+      <w:color w:val="272727" w:themeColor="text1" w:themeTint="D8"/>
+      <w:sz w:val="21"/>
+      <w:szCs w:val="21"/>
+    </w:rPr>
+  </w:style>
+  <w:style w:type="character" w:default="1" w:styleId="Policepardfaut">
+    <w:name w:val="Default Paragraph Font"/>
+    <w:uiPriority w:val="1"/>
+    <w:semiHidden/>
+    <w:unhideWhenUsed/>
+  </w:style>
+  <w:style w:type="table" w:default="1" w:styleId="TableauNormal">
+    <w:name w:val="Normal Table"/>
+    <w:uiPriority w:val="99"/>
+    <w:semiHidden/>
+    <w:unhideWhenUsed/>
+    <w:tblPr>
+      <w:tblInd w:w="0" w:type="dxa"/>
       <w:tblCellMar>
         <w:top w:w="0" w:type="dxa"/>
         <w:left w:w="108" w:type="dxa"/>
         <w:bottom w:w="0" w:type="dxa"/>
         <w:right w:w="108" w:type="dxa"/>
       </w:tblCellMar>
+    </w:tblPr>
+  </w:style>
+  <w:style w:type="numbering" w:default="1" w:styleId="Aucuneliste">
+    <w:name w:val="No List"/>
+    <w:uiPriority w:val="99"/>
+    <w:semiHidden/>
+    <w:unhideWhenUsed/>
+  </w:style>
+  <w:style w:type="character" w:customStyle="1" w:styleId="Titre1Car">
+    <w:name w:val="Titre 1 Car"/>
+    <w:basedOn w:val="Policepardfaut"/>
+    <w:link w:val="Titre1"/>
+    <w:uiPriority w:val="9"/>
+    <w:rsid w:val="00F973A0"/>
+    <w:rPr>
+      <w:rFonts w:asciiTheme="majorHAnsi" w:eastAsiaTheme="majorEastAsia" w:hAnsiTheme="majorHAnsi" w:cstheme="majorBidi"/>
+      <w:color w:val="2E74B5" w:themeColor="accent1" w:themeShade="BF"/>
+      <w:sz w:val="32"/>
+      <w:szCs w:val="32"/>
+    </w:rPr>
+  </w:style>
+  <w:style w:type="character" w:customStyle="1" w:styleId="Titre2Car">
+    <w:name w:val="Titre 2 Car"/>
+    <w:basedOn w:val="Policepardfaut"/>
+    <w:link w:val="Titre2"/>
+    <w:uiPriority w:val="9"/>
+    <w:rsid w:val="009D2A36"/>
+    <w:rPr>
+      <w:rFonts w:asciiTheme="majorHAnsi" w:eastAsiaTheme="majorEastAsia" w:hAnsiTheme="majorHAnsi" w:cstheme="majorBidi"/>
+      <w:color w:val="2E74B5" w:themeColor="accent1" w:themeShade="BF"/>
+      <w:sz w:val="40"/>
+      <w:szCs w:val="48"/>
+    </w:rPr>
+  </w:style>
+  <w:style w:type="paragraph" w:styleId="Paragraphedeliste">
+    <w:name w:val="List Paragraph"/>
+    <w:basedOn w:val="Normal"/>
+    <w:uiPriority w:val="34"/>
+    <w:qFormat/>
+    <w:rsid w:val="0096791C"/>
+    <w:pPr>
+      <w:ind w:left="720"/>
+      <w:contextualSpacing/>
+    </w:pPr>
+  </w:style>
+  <w:style w:type="paragraph" w:styleId="Lgende">
+    <w:name w:val="caption"/>
+    <w:basedOn w:val="Normal"/>
+    <w:next w:val="Normal"/>
+    <w:uiPriority w:val="35"/>
+    <w:unhideWhenUsed/>
+    <w:qFormat/>
+    <w:rsid w:val="00F45C50"/>
+    <w:pPr>
+      <w:spacing w:after="200" w:line="240" w:lineRule="auto"/>
+    </w:pPr>
+    <w:rPr>
+      <w:i/>
+      <w:iCs/>
+      <w:color w:val="44546A" w:themeColor="text2"/>
+      <w:sz w:val="18"/>
+      <w:szCs w:val="18"/>
+    </w:rPr>
+  </w:style>
+  <w:style w:type="character" w:styleId="Lienhypertexte">
+    <w:name w:val="Hyperlink"/>
+    <w:basedOn w:val="Policepardfaut"/>
+    <w:uiPriority w:val="99"/>
+    <w:unhideWhenUsed/>
+    <w:rsid w:val="00F45C50"/>
+    <w:rPr>
+      <w:color w:val="0563C1" w:themeColor="hyperlink"/>
+      <w:u w:val="single"/>
+    </w:rPr>
+  </w:style>
+  <w:style w:type="character" w:customStyle="1" w:styleId="Titre3Car">
+    <w:name w:val="Titre 3 Car"/>
+    <w:basedOn w:val="Policepardfaut"/>
+    <w:link w:val="Titre3"/>
+    <w:uiPriority w:val="9"/>
+    <w:rsid w:val="00E460A6"/>
+    <w:rPr>
+      <w:rFonts w:asciiTheme="majorHAnsi" w:eastAsiaTheme="majorEastAsia" w:hAnsiTheme="majorHAnsi" w:cstheme="majorBidi"/>
+      <w:color w:val="212869"/>
+      <w:sz w:val="34"/>
+      <w:szCs w:val="34"/>
+    </w:rPr>
+  </w:style>
+  <w:style w:type="paragraph" w:styleId="Sansinterligne">
+    <w:name w:val="No Spacing"/>
+    <w:uiPriority w:val="1"/>
+    <w:qFormat/>
+    <w:rsid w:val="00493700"/>
+    <w:pPr>
+      <w:spacing w:after="0" w:line="240" w:lineRule="auto"/>
+    </w:pPr>
+  </w:style>
+  <w:style w:type="paragraph" w:styleId="Textedebulles">
+    <w:name w:val="Balloon Text"/>
+    <w:basedOn w:val="Normal"/>
+    <w:link w:val="TextedebullesCar"/>
+    <w:uiPriority w:val="99"/>
+    <w:semiHidden/>
+    <w:unhideWhenUsed/>
+    <w:rsid w:val="00441FCB"/>
+    <w:pPr>
+      <w:spacing w:after="0" w:line="240" w:lineRule="auto"/>
+    </w:pPr>
+    <w:rPr>
+      <w:rFonts w:ascii="Tahoma" w:hAnsi="Tahoma" w:cs="Tahoma"/>
+      <w:sz w:val="16"/>
+      <w:szCs w:val="16"/>
+    </w:rPr>
+  </w:style>
+  <w:style w:type="character" w:customStyle="1" w:styleId="TextedebullesCar">
+    <w:name w:val="Texte de bulles Car"/>
+    <w:basedOn w:val="Policepardfaut"/>
+    <w:link w:val="Textedebulles"/>
+    <w:uiPriority w:val="99"/>
+    <w:semiHidden/>
+    <w:rsid w:val="00441FCB"/>
+    <w:rPr>
+      <w:rFonts w:ascii="Tahoma" w:hAnsi="Tahoma" w:cs="Tahoma"/>
+      <w:sz w:val="16"/>
+      <w:szCs w:val="16"/>
+    </w:rPr>
+  </w:style>
+  <w:style w:type="paragraph" w:styleId="En-tte">
+    <w:name w:val="header"/>
+    <w:basedOn w:val="Normal"/>
+    <w:link w:val="En-tteCar"/>
+    <w:uiPriority w:val="99"/>
+    <w:unhideWhenUsed/>
+    <w:rsid w:val="004D7471"/>
+    <w:pPr>
+      <w:tabs>
+        <w:tab w:val="center" w:pos="4536"/>
+        <w:tab w:val="right" w:pos="9072"/>
+      </w:tabs>
+      <w:spacing w:after="0" w:line="240" w:lineRule="auto"/>
+    </w:pPr>
+  </w:style>
+  <w:style w:type="character" w:customStyle="1" w:styleId="En-tteCar">
+    <w:name w:val="En-tête Car"/>
+    <w:basedOn w:val="Policepardfaut"/>
+    <w:link w:val="En-tte"/>
+    <w:uiPriority w:val="99"/>
+    <w:rsid w:val="004D7471"/>
+  </w:style>
+  <w:style w:type="paragraph" w:styleId="Pieddepage">
+    <w:name w:val="footer"/>
+    <w:basedOn w:val="Normal"/>
+    <w:link w:val="PieddepageCar"/>
+    <w:uiPriority w:val="99"/>
+    <w:unhideWhenUsed/>
+    <w:rsid w:val="00BE6812"/>
+    <w:pPr>
+      <w:tabs>
+        <w:tab w:val="center" w:pos="4536"/>
+        <w:tab w:val="right" w:pos="9072"/>
+      </w:tabs>
+      <w:spacing w:after="0" w:line="240" w:lineRule="auto"/>
+    </w:pPr>
+  </w:style>
+  <w:style w:type="character" w:customStyle="1" w:styleId="PieddepageCar">
+    <w:name w:val="Pied de page Car"/>
+    <w:basedOn w:val="Policepardfaut"/>
+    <w:link w:val="Pieddepage"/>
+    <w:uiPriority w:val="99"/>
+    <w:rsid w:val="00BE6812"/>
+  </w:style>
+  <w:style w:type="table" w:styleId="Grilledutableau">
+    <w:name w:val="Table Grid"/>
+    <w:basedOn w:val="TableauNormal"/>
+    <w:uiPriority w:val="59"/>
+    <w:rsid w:val="003F0BA6"/>
+    <w:pPr>
+      <w:spacing w:after="0" w:line="240" w:lineRule="auto"/>
+    </w:pPr>
+    <w:tblPr>
+      <w:tblBorders>
+        <w:top w:val="single" w:sz="4" w:space="0" w:color="auto"/>
+        <w:left w:val="single" w:sz="4" w:space="0" w:color="auto"/>
+        <w:bottom w:val="single" w:sz="4" w:space="0" w:color="auto"/>
+        <w:right w:val="single" w:sz="4" w:space="0" w:color="auto"/>
+        <w:insideH w:val="single" w:sz="4" w:space="0" w:color="auto"/>
+        <w:insideV w:val="single" w:sz="4" w:space="0" w:color="auto"/>
+      </w:tblBorders>
     </w:tblPr>
   </w:style>
   <w:style w:type="character" w:customStyle="1" w:styleId="autogrow-textarea">
@@ -18424,7 +20020,7 @@
   <a:extraClrSchemeLst/>
   <a:extLst>
     <a:ext uri="{05A4C25C-085E-4340-85A3-A5531E510DB2}">
-      <thm15:themeFamily xmlns:thm15="http://schemas.microsoft.com/office/thememl/2012/main" name="Office Theme" id="{62F939B6-93AF-4DB8-9C6B-D6C7DFDC589F}" vid="{4A3C46E8-61CC-4603-A589-7422A47A8E4A}"/>
+      <thm15:themeFamily xmlns:thm15="http://schemas.microsoft.com/office/thememl/2012/main" xmlns="" name="Office Theme" id="{62F939B6-93AF-4DB8-9C6B-D6C7DFDC589F}" vid="{4A3C46E8-61CC-4603-A589-7422A47A8E4A}"/>
     </a:ext>
   </a:extLst>
 </a:theme>
@@ -18435,7 +20031,7 @@
 </file>
 
 <file path=customXml/itemProps1.xml><?xml version="1.0" encoding="utf-8"?>
-<ds:datastoreItem xmlns:ds="http://schemas.openxmlformats.org/officeDocument/2006/customXml" ds:itemID="{478EAD38-D636-4213-9927-BCDE0314470E}">
+<ds:datastoreItem xmlns:ds="http://schemas.openxmlformats.org/officeDocument/2006/customXml" ds:itemID="{1ADB635A-73D0-4084-A067-3253A8D9EF75}">
   <ds:schemaRefs>
     <ds:schemaRef ds:uri="http://schemas.openxmlformats.org/officeDocument/2006/bibliography"/>
   </ds:schemaRefs>

--- a/Documentation/GEN_RapportFinal.docx
+++ b/Documentation/GEN_RapportFinal.docx
@@ -48,6 +48,7 @@
       </w:pPr>
       <w:bookmarkStart w:id="0" w:name="_Toc390766873"/>
       <w:bookmarkStart w:id="1" w:name="_Toc390768653"/>
+      <w:proofErr w:type="spellStart"/>
       <w:r>
         <w:rPr>
           <w:sz w:val="120"/>
@@ -57,6 +58,7 @@
       </w:r>
       <w:bookmarkEnd w:id="0"/>
       <w:bookmarkEnd w:id="1"/>
+      <w:proofErr w:type="spellEnd"/>
     </w:p>
     <w:p>
       <w:pPr>
@@ -280,8 +282,16 @@
         <w:rPr>
           <w:color w:val="404040" w:themeColor="text1" w:themeTint="BF"/>
         </w:rPr>
-        <w:t>Magali Fröhlich</w:t>
-      </w:r>
+        <w:t xml:space="preserve">Magali </w:t>
+      </w:r>
+      <w:proofErr w:type="spellStart"/>
+      <w:r>
+        <w:rPr>
+          <w:color w:val="404040" w:themeColor="text1" w:themeTint="BF"/>
+        </w:rPr>
+        <w:t>Fröhlich</w:t>
+      </w:r>
+      <w:proofErr w:type="spellEnd"/>
     </w:p>
     <w:p>
       <w:pPr>
@@ -295,8 +305,16 @@
         <w:rPr>
           <w:color w:val="404040" w:themeColor="text1" w:themeTint="BF"/>
         </w:rPr>
-        <w:t>Calixte Melly</w:t>
-      </w:r>
+        <w:t xml:space="preserve">Calixte </w:t>
+      </w:r>
+      <w:proofErr w:type="spellStart"/>
+      <w:r>
+        <w:rPr>
+          <w:color w:val="404040" w:themeColor="text1" w:themeTint="BF"/>
+        </w:rPr>
+        <w:t>Melly</w:t>
+      </w:r>
+      <w:proofErr w:type="spellEnd"/>
     </w:p>
     <w:p>
       <w:pPr>
@@ -313,8 +331,16 @@
         <w:rPr>
           <w:color w:val="404040" w:themeColor="text1" w:themeTint="BF"/>
         </w:rPr>
-        <w:t>Simone Righitto</w:t>
-      </w:r>
+        <w:t xml:space="preserve">Simone </w:t>
+      </w:r>
+      <w:proofErr w:type="spellStart"/>
+      <w:r>
+        <w:rPr>
+          <w:color w:val="404040" w:themeColor="text1" w:themeTint="BF"/>
+        </w:rPr>
+        <w:t>Righitto</w:t>
+      </w:r>
+      <w:proofErr w:type="spellEnd"/>
     </w:p>
     <w:p>
       <w:pPr>
@@ -328,8 +354,16 @@
         <w:rPr>
           <w:color w:val="404040" w:themeColor="text1" w:themeTint="BF"/>
         </w:rPr>
-        <w:t>Frédéric Saam</w:t>
-      </w:r>
+        <w:t xml:space="preserve">Frédéric </w:t>
+      </w:r>
+      <w:proofErr w:type="spellStart"/>
+      <w:r>
+        <w:rPr>
+          <w:color w:val="404040" w:themeColor="text1" w:themeTint="BF"/>
+        </w:rPr>
+        <w:t>Saam</w:t>
+      </w:r>
+      <w:proofErr w:type="spellEnd"/>
     </w:p>
     <w:p/>
     <w:p/>
@@ -3001,7 +3035,15 @@
     </w:p>
     <w:p>
       <w:r>
-        <w:t>Notre but, au travers de ce logiciel, est d’offrir aux utilisateurs un mini-jeu qui reprend les concepts du jeu « Le Pictionnary ». Nous voulions montre</w:t>
+        <w:t xml:space="preserve">Notre but, au travers de ce logiciel, est d’offrir aux utilisateurs un mini-jeu qui reprend les concepts du jeu « Le </w:t>
+      </w:r>
+      <w:proofErr w:type="spellStart"/>
+      <w:r>
+        <w:t>Pictionnary</w:t>
+      </w:r>
+      <w:proofErr w:type="spellEnd"/>
+      <w:r>
+        <w:t> ». Nous voulions montre</w:t>
       </w:r>
       <w:r>
         <w:t>r qu’il est possible de jouer à un</w:t>
@@ -3737,9 +3779,11 @@
       </w:r>
     </w:p>
     <w:p>
+      <w:proofErr w:type="gramStart"/>
       <w:r>
         <w:t>client</w:t>
       </w:r>
+      <w:proofErr w:type="gramEnd"/>
       <w:r>
         <w:tab/>
       </w:r>
@@ -4031,7 +4075,23 @@
           <w:b/>
           <w:sz w:val="24"/>
         </w:rPr>
-        <w:t>Acteur secondaire : Timer, Administrateur</w:t>
+        <w:t xml:space="preserve">Acteur secondaire : </w:t>
+      </w:r>
+      <w:proofErr w:type="spellStart"/>
+      <w:r>
+        <w:rPr>
+          <w:b/>
+          <w:sz w:val="24"/>
+        </w:rPr>
+        <w:t>Timer</w:t>
+      </w:r>
+      <w:proofErr w:type="spellEnd"/>
+      <w:r>
+        <w:rPr>
+          <w:b/>
+          <w:sz w:val="24"/>
+        </w:rPr>
+        <w:t>, Administrateur</w:t>
       </w:r>
     </w:p>
     <w:p>
@@ -4045,7 +4105,15 @@
         <w:jc w:val="left"/>
       </w:pPr>
       <w:r>
-        <w:t>Le Timer met fin au tour d’une partie. Une partie est composée de plusieurs tours.</w:t>
+        <w:t xml:space="preserve">Le </w:t>
+      </w:r>
+      <w:proofErr w:type="spellStart"/>
+      <w:r>
+        <w:t>Timer</w:t>
+      </w:r>
+      <w:proofErr w:type="spellEnd"/>
+      <w:r>
+        <w:t xml:space="preserve"> met fin au tour d’une partie. Une partie est composée de plusieurs tours.</w:t>
       </w:r>
     </w:p>
     <w:p>
@@ -4596,7 +4664,15 @@
         <w:jc w:val="left"/>
       </w:pPr>
       <w:r>
-        <w:t>Le timer fige le dessin lorsqu’il arrive à 1 min</w:t>
+        <w:t xml:space="preserve">Le </w:t>
+      </w:r>
+      <w:proofErr w:type="spellStart"/>
+      <w:r>
+        <w:t>timer</w:t>
+      </w:r>
+      <w:proofErr w:type="spellEnd"/>
+      <w:r>
+        <w:t xml:space="preserve"> fige le dessin lorsqu’il arrive à 1 min</w:t>
       </w:r>
     </w:p>
     <w:p>
@@ -4610,7 +4686,15 @@
         <w:jc w:val="left"/>
       </w:pPr>
       <w:r>
-        <w:t>Le timer met fin au tour lorsqu’il arrive à 2min 30</w:t>
+        <w:t xml:space="preserve">Le </w:t>
+      </w:r>
+      <w:proofErr w:type="spellStart"/>
+      <w:r>
+        <w:t>timer</w:t>
+      </w:r>
+      <w:proofErr w:type="spellEnd"/>
+      <w:r>
+        <w:t xml:space="preserve"> met fin au tour lorsqu’il arrive à 2min 30</w:t>
       </w:r>
     </w:p>
     <w:p>
@@ -4875,7 +4959,15 @@
         <w:jc w:val="left"/>
       </w:pPr>
       <w:r>
-        <w:t>Le serveur démarre le timer chez les autres joueurs.</w:t>
+        <w:t xml:space="preserve">Le serveur démarre le </w:t>
+      </w:r>
+      <w:proofErr w:type="spellStart"/>
+      <w:r>
+        <w:t>timer</w:t>
+      </w:r>
+      <w:proofErr w:type="spellEnd"/>
+      <w:r>
+        <w:t xml:space="preserve"> chez les autres joueurs.</w:t>
       </w:r>
     </w:p>
     <w:p>
@@ -4928,7 +5020,15 @@
         <w:jc w:val="left"/>
       </w:pPr>
       <w:r>
-        <w:t>Le joueur reçoit le départ du timer.</w:t>
+        <w:t xml:space="preserve">Le joueur reçoit le départ du </w:t>
+      </w:r>
+      <w:proofErr w:type="spellStart"/>
+      <w:r>
+        <w:t>timer</w:t>
+      </w:r>
+      <w:proofErr w:type="spellEnd"/>
+      <w:r>
+        <w:t>.</w:t>
       </w:r>
     </w:p>
     <w:p>
@@ -4981,8 +5081,13 @@
         <w:t>Fin du tour</w:t>
       </w:r>
       <w:r>
-        <w:t xml:space="preserve"> du timer</w:t>
-      </w:r>
+        <w:t xml:space="preserve"> du </w:t>
+      </w:r>
+      <w:proofErr w:type="spellStart"/>
+      <w:r>
+        <w:t>timer</w:t>
+      </w:r>
+      <w:proofErr w:type="spellEnd"/>
     </w:p>
     <w:p>
       <w:pPr>
@@ -4995,7 +5100,15 @@
         <w:jc w:val="left"/>
       </w:pPr>
       <w:r>
-        <w:t>Lorsque le timer du serveur arrive à 1 minute le serveur envoie un message d’arrête au joueur qui dessine.</w:t>
+        <w:t xml:space="preserve">Lorsque le </w:t>
+      </w:r>
+      <w:proofErr w:type="spellStart"/>
+      <w:r>
+        <w:t>timer</w:t>
+      </w:r>
+      <w:proofErr w:type="spellEnd"/>
+      <w:r>
+        <w:t xml:space="preserve"> du serveur arrive à 1 minute le serveur envoie un message d’arrête au joueur qui dessine.</w:t>
       </w:r>
     </w:p>
     <w:p>
@@ -5009,7 +5122,15 @@
         <w:jc w:val="left"/>
       </w:pPr>
       <w:r>
-        <w:t xml:space="preserve">Lorsque le timer du serveur arrive à 2 minutes 30 alors le serveur envoie un message aux autres joueurs pour mettre fin au tour. </w:t>
+        <w:t xml:space="preserve">Lorsque le </w:t>
+      </w:r>
+      <w:proofErr w:type="spellStart"/>
+      <w:r>
+        <w:t>timer</w:t>
+      </w:r>
+      <w:proofErr w:type="spellEnd"/>
+      <w:r>
+        <w:t xml:space="preserve"> du serveur arrive à 2 minutes 30 alors le serveur envoie un message aux autres joueurs pour mettre fin au tour. </w:t>
       </w:r>
     </w:p>
     <w:p>
@@ -8611,8 +8732,13 @@
         <w:spacing w:after="0" w:line="276" w:lineRule="auto"/>
         <w:jc w:val="left"/>
       </w:pPr>
-      <w:r>
-        <w:t>Timer : Contient le nombre de minutes restantes, ainsi que les secondes s’y rapportant.</w:t>
+      <w:proofErr w:type="spellStart"/>
+      <w:r>
+        <w:t>Timer</w:t>
+      </w:r>
+      <w:proofErr w:type="spellEnd"/>
+      <w:r>
+        <w:t> : Contient le nombre de minutes restantes, ainsi que les secondes s’y rapportant.</w:t>
       </w:r>
     </w:p>
     <w:p>
@@ -10470,7 +10596,60 @@
     </w:p>
     <w:p>
       <w:r>
-        <w:t>La structure de donnée à mettre en place n’est pas particulièrement complexe à mettre en place. Les données seront donc stockées dans un fichier XML.</w:t>
+        <w:t xml:space="preserve">La structure de donnée à mettre en place n’est pas particulièrement complexe. </w:t>
+      </w:r>
+      <w:r>
+        <w:t>Au début, l</w:t>
+      </w:r>
+      <w:r>
+        <w:t xml:space="preserve">es données </w:t>
+      </w:r>
+      <w:r>
+        <w:t xml:space="preserve">étaient </w:t>
+      </w:r>
+      <w:r>
+        <w:t>stockées dans un fichier XML mais le cahier des charges proposaient également de gérer des statistiques c’est pourquoi nous avons finalement opté pour une base de données.</w:t>
+      </w:r>
+    </w:p>
+    <w:p>
+      <w:r>
+        <w:t>Les joueurs inscrits sur le serveur seront enregistrés sur dans une base de donnée. Les joueurs enregistrés pourront publier leurs scores et les consulter.</w:t>
+      </w:r>
+    </w:p>
+    <w:p>
+      <w:pPr>
+        <w:jc w:val="left"/>
+      </w:pPr>
+      <w:r>
+        <w:br w:type="page"/>
+      </w:r>
+    </w:p>
+    <w:p>
+      <w:pPr>
+        <w:pStyle w:val="Titre1"/>
+        <w:rPr>
+          <w:sz w:val="48"/>
+          <w:szCs w:val="48"/>
+        </w:rPr>
+      </w:pPr>
+      <w:bookmarkStart w:id="16" w:name="_Toc390768665"/>
+      <w:r>
+        <w:rPr>
+          <w:sz w:val="48"/>
+          <w:szCs w:val="48"/>
+        </w:rPr>
+        <w:lastRenderedPageBreak/>
+        <w:t>Conception du projet</w:t>
+      </w:r>
+      <w:bookmarkEnd w:id="16"/>
+    </w:p>
+    <w:p>
+      <w:pPr>
+        <w:pStyle w:val="Titre2"/>
+      </w:pPr>
+      <w:bookmarkStart w:id="17" w:name="_Toc390768666"/>
+      <w:r>
+        <w:t>Protocole d’échange entre le client/serveur</w:t>
       </w:r>
     </w:p>
     <w:p>
@@ -10479,77 +10658,261 @@
           <w:noProof/>
           <w:lang w:eastAsia="fr-CH"/>
         </w:rPr>
+        <w:drawing>
+          <wp:inline distT="0" distB="0" distL="0" distR="0">
+            <wp:extent cx="5934075" cy="3857625"/>
+            <wp:effectExtent l="0" t="0" r="9525" b="9525"/>
+            <wp:docPr id="74" name="Image 74"/>
+            <wp:cNvGraphicFramePr>
+              <a:graphicFrameLocks xmlns:a="http://schemas.openxmlformats.org/drawingml/2006/main" noChangeAspect="1"/>
+            </wp:cNvGraphicFramePr>
+            <a:graphic xmlns:a="http://schemas.openxmlformats.org/drawingml/2006/main">
+              <a:graphicData uri="http://schemas.openxmlformats.org/drawingml/2006/picture">
+                <pic:pic xmlns:pic="http://schemas.openxmlformats.org/drawingml/2006/picture">
+                  <pic:nvPicPr>
+                    <pic:cNvPr id="0" name="Picture 9"/>
+                    <pic:cNvPicPr>
+                      <a:picLocks noChangeAspect="1" noChangeArrowheads="1"/>
+                    </pic:cNvPicPr>
+                  </pic:nvPicPr>
+                  <pic:blipFill>
+                    <a:blip r:embed="rId15">
+                      <a:extLst>
+                        <a:ext uri="{28A0092B-C50C-407E-A947-70E740481C1C}">
+                          <a14:useLocalDpi xmlns:a14="http://schemas.microsoft.com/office/drawing/2010/main" val="0"/>
+                        </a:ext>
+                      </a:extLst>
+                    </a:blip>
+                    <a:srcRect/>
+                    <a:stretch>
+                      <a:fillRect/>
+                    </a:stretch>
+                  </pic:blipFill>
+                  <pic:spPr bwMode="auto">
+                    <a:xfrm>
+                      <a:off x="0" y="0"/>
+                      <a:ext cx="5934075" cy="3857625"/>
+                    </a:xfrm>
+                    <a:prstGeom prst="rect">
+                      <a:avLst/>
+                    </a:prstGeom>
+                    <a:noFill/>
+                    <a:ln>
+                      <a:noFill/>
+                    </a:ln>
+                  </pic:spPr>
+                </pic:pic>
+              </a:graphicData>
+            </a:graphic>
+          </wp:inline>
+        </w:drawing>
+      </w:r>
+    </w:p>
+    <w:p>
+      <w:r>
+        <w:rPr>
+          <w:noProof/>
+          <w:lang w:eastAsia="fr-CH"/>
+        </w:rPr>
+        <w:drawing>
+          <wp:inline distT="0" distB="0" distL="0" distR="0">
+            <wp:extent cx="5934075" cy="1885950"/>
+            <wp:effectExtent l="0" t="0" r="9525" b="0"/>
+            <wp:docPr id="73" name="Image 73"/>
+            <wp:cNvGraphicFramePr>
+              <a:graphicFrameLocks xmlns:a="http://schemas.openxmlformats.org/drawingml/2006/main" noChangeAspect="1"/>
+            </wp:cNvGraphicFramePr>
+            <a:graphic xmlns:a="http://schemas.openxmlformats.org/drawingml/2006/main">
+              <a:graphicData uri="http://schemas.openxmlformats.org/drawingml/2006/picture">
+                <pic:pic xmlns:pic="http://schemas.openxmlformats.org/drawingml/2006/picture">
+                  <pic:nvPicPr>
+                    <pic:cNvPr id="0" name="Picture 8"/>
+                    <pic:cNvPicPr>
+                      <a:picLocks noChangeAspect="1" noChangeArrowheads="1"/>
+                    </pic:cNvPicPr>
+                  </pic:nvPicPr>
+                  <pic:blipFill rotWithShape="1">
+                    <a:blip r:embed="rId16">
+                      <a:extLst>
+                        <a:ext uri="{28A0092B-C50C-407E-A947-70E740481C1C}">
+                          <a14:useLocalDpi xmlns:a14="http://schemas.microsoft.com/office/drawing/2010/main" val="0"/>
+                        </a:ext>
+                      </a:extLst>
+                    </a:blip>
+                    <a:srcRect b="37736"/>
+                    <a:stretch/>
+                  </pic:blipFill>
+                  <pic:spPr bwMode="auto">
+                    <a:xfrm>
+                      <a:off x="0" y="0"/>
+                      <a:ext cx="5934075" cy="1885950"/>
+                    </a:xfrm>
+                    <a:prstGeom prst="rect">
+                      <a:avLst/>
+                    </a:prstGeom>
+                    <a:noFill/>
+                    <a:ln>
+                      <a:noFill/>
+                    </a:ln>
+                    <a:extLst>
+                      <a:ext uri="{53640926-AAD7-44D8-BBD7-CCE9431645EC}">
+                        <a14:shadowObscured xmlns:a14="http://schemas.microsoft.com/office/drawing/2010/main"/>
+                      </a:ext>
+                    </a:extLst>
+                  </pic:spPr>
+                </pic:pic>
+              </a:graphicData>
+            </a:graphic>
+          </wp:inline>
+        </w:drawing>
+      </w:r>
+    </w:p>
+    <w:p>
+      <w:r>
+        <w:rPr>
+          <w:noProof/>
+          <w:lang w:eastAsia="fr-CH"/>
+        </w:rPr>
+        <w:lastRenderedPageBreak/>
         <mc:AlternateContent>
           <mc:Choice Requires="wps">
             <w:drawing>
-              <wp:inline distT="0" distB="0" distL="0" distR="0" wp14:anchorId="0FA44F63" wp14:editId="2D86333A">
-                <wp:extent cx="993913" cy="309742"/>
-                <wp:effectExtent l="0" t="0" r="15875" b="14605"/>
-                <wp:docPr id="15" name="Rectangle 15"/>
+              <wp:anchor distT="0" distB="0" distL="114300" distR="114300" simplePos="0" relativeHeight="251708416" behindDoc="0" locked="0" layoutInCell="1" allowOverlap="1" wp14:anchorId="1AF287E9" wp14:editId="6554BB1A">
+                <wp:simplePos x="0" y="0"/>
+                <wp:positionH relativeFrom="column">
+                  <wp:posOffset>4718273</wp:posOffset>
+                </wp:positionH>
+                <wp:positionV relativeFrom="paragraph">
+                  <wp:posOffset>1962785</wp:posOffset>
+                </wp:positionV>
+                <wp:extent cx="1918335" cy="264160"/>
+                <wp:effectExtent l="0" t="0" r="3175" b="9525"/>
+                <wp:wrapNone/>
+                <wp:docPr id="81" name="ZoneTexte 59"/>
                 <wp:cNvGraphicFramePr/>
                 <a:graphic xmlns:a="http://schemas.openxmlformats.org/drawingml/2006/main">
                   <a:graphicData uri="http://schemas.microsoft.com/office/word/2010/wordprocessingShape">
                     <wps:wsp>
-                      <wps:cNvSpPr/>
+                      <wps:cNvSpPr txBox="1"/>
                       <wps:spPr>
                         <a:xfrm>
                           <a:off x="0" y="0"/>
-                          <a:ext cx="993913" cy="309742"/>
+                          <a:ext cx="1918335" cy="264160"/>
                         </a:xfrm>
                         <a:prstGeom prst="rect">
                           <a:avLst/>
                         </a:prstGeom>
-                        <a:ln w="9525"/>
+                        <a:solidFill>
+                          <a:schemeClr val="bg1"/>
+                        </a:solidFill>
                       </wps:spPr>
                       <wps:style>
-                        <a:lnRef idx="2">
-                          <a:schemeClr val="dk1"/>
+                        <a:lnRef idx="0">
+                          <a:scrgbClr r="0" g="0" b="0"/>
                         </a:lnRef>
-                        <a:fillRef idx="1">
-                          <a:schemeClr val="lt1"/>
+                        <a:fillRef idx="0">
+                          <a:scrgbClr r="0" g="0" b="0"/>
                         </a:fillRef>
                         <a:effectRef idx="0">
-                          <a:schemeClr val="dk1"/>
+                          <a:scrgbClr r="0" g="0" b="0"/>
                         </a:effectRef>
                         <a:fontRef idx="minor">
-                          <a:schemeClr val="dk1"/>
+                          <a:schemeClr val="tx1"/>
                         </a:fontRef>
                       </wps:style>
                       <wps:txbx>
                         <w:txbxContent>
                           <w:p>
+                            <w:pPr>
+                              <w:pStyle w:val="NormalWeb"/>
+                              <w:spacing w:before="0" w:beforeAutospacing="0" w:after="0" w:afterAutospacing="0"/>
+                              <w:rPr>
+                                <w:sz w:val="18"/>
+                              </w:rPr>
+                            </w:pPr>
                             <w:r>
-                              <w:t>Dictionnaire</w:t>
+                              <w:rPr>
+                                <w:rFonts w:asciiTheme="minorHAnsi" w:hAnsi="Calibri" w:cstheme="minorBidi"/>
+                                <w:color w:val="000000" w:themeColor="text1"/>
+                                <w:sz w:val="16"/>
+                                <w:szCs w:val="22"/>
+                              </w:rPr>
+                              <w:t>1.</w:t>
+                            </w:r>
+                            <w:r>
+                              <w:rPr>
+                                <w:rFonts w:asciiTheme="minorHAnsi" w:hAnsi="Calibri" w:cstheme="minorBidi"/>
+                                <w:color w:val="000000" w:themeColor="text1"/>
+                                <w:sz w:val="16"/>
+                                <w:szCs w:val="22"/>
+                              </w:rPr>
+                              <w:t>1.1</w:t>
+                            </w:r>
+                            <w:r>
+                              <w:rPr>
+                                <w:rFonts w:asciiTheme="minorHAnsi" w:hAnsi="Calibri" w:cstheme="minorBidi"/>
+                                <w:color w:val="000000" w:themeColor="text1"/>
+                                <w:sz w:val="16"/>
+                                <w:szCs w:val="22"/>
+                              </w:rPr>
+                              <w:t xml:space="preserve"> </w:t>
                             </w:r>
                           </w:p>
                         </w:txbxContent>
                       </wps:txbx>
-                      <wps:bodyPr rot="0" spcFirstLastPara="0" vertOverflow="overflow" horzOverflow="overflow" vert="horz" wrap="square" lIns="91440" tIns="45720" rIns="91440" bIns="45720" numCol="1" spcCol="0" rtlCol="0" fromWordArt="0" anchor="ctr" anchorCtr="0" forceAA="0" compatLnSpc="1">
-                        <a:prstTxWarp prst="textNoShape">
-                          <a:avLst/>
-                        </a:prstTxWarp>
-                        <a:noAutofit/>
+                      <wps:bodyPr vertOverflow="clip" horzOverflow="clip" wrap="none" lIns="0" tIns="0" rIns="0" bIns="0" rtlCol="0" anchor="t">
+                        <a:spAutoFit/>
                       </wps:bodyPr>
                     </wps:wsp>
                   </a:graphicData>
                 </a:graphic>
-              </wp:inline>
+              </wp:anchor>
             </w:drawing>
           </mc:Choice>
           <mc:Fallback>
             <w:pict>
-              <v:rect id="Rectangle 15" o:spid="_x0000_s1069" style="width:78.25pt;height:24.4pt;visibility:visible;mso-wrap-style:square;mso-left-percent:-10001;mso-top-percent:-10001;mso-position-horizontal:absolute;mso-position-horizontal-relative:char;mso-position-vertical:absolute;mso-position-vertical-relative:line;mso-left-percent:-10001;mso-top-percent:-10001;v-text-anchor:middle" o:gfxdata="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" fillcolor="white [3201]" strokecolor="black [3200]">
-                <v:textbox>
+              <v:shape id="ZoneTexte 59" o:spid="_x0000_s1069" type="#_x0000_t202" style="position:absolute;left:0;text-align:left;margin-left:371.5pt;margin-top:154.55pt;width:151.05pt;height:20.8pt;z-index:251708416;visibility:visible;mso-wrap-style:none;mso-wrap-distance-left:9pt;mso-wrap-distance-top:0;mso-wrap-distance-right:9pt;mso-wrap-distance-bottom:0;mso-position-horizontal:absolute;mso-position-horizontal-relative:text;mso-position-vertical:absolute;mso-position-vertical-relative:text;v-text-anchor:top" o:gfxdata="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" fillcolor="white [3212]" stroked="f">
+                <v:textbox style="mso-fit-shape-to-text:t" inset="0,0,0,0">
                   <w:txbxContent>
                     <w:p>
+                      <w:pPr>
+                        <w:pStyle w:val="NormalWeb"/>
+                        <w:spacing w:before="0" w:beforeAutospacing="0" w:after="0" w:afterAutospacing="0"/>
+                        <w:rPr>
+                          <w:sz w:val="18"/>
+                        </w:rPr>
+                      </w:pPr>
                       <w:r>
-                        <w:t>Dictionnaire</w:t>
+                        <w:rPr>
+                          <w:rFonts w:asciiTheme="minorHAnsi" w:hAnsi="Calibri" w:cstheme="minorBidi"/>
+                          <w:color w:val="000000" w:themeColor="text1"/>
+                          <w:sz w:val="16"/>
+                          <w:szCs w:val="22"/>
+                        </w:rPr>
+                        <w:t>1.</w:t>
+                      </w:r>
+                      <w:r>
+                        <w:rPr>
+                          <w:rFonts w:asciiTheme="minorHAnsi" w:hAnsi="Calibri" w:cstheme="minorBidi"/>
+                          <w:color w:val="000000" w:themeColor="text1"/>
+                          <w:sz w:val="16"/>
+                          <w:szCs w:val="22"/>
+                        </w:rPr>
+                        <w:t>1.1</w:t>
+                      </w:r>
+                      <w:r>
+                        <w:rPr>
+                          <w:rFonts w:asciiTheme="minorHAnsi" w:hAnsi="Calibri" w:cstheme="minorBidi"/>
+                          <w:color w:val="000000" w:themeColor="text1"/>
+                          <w:sz w:val="16"/>
+                          <w:szCs w:val="22"/>
+                        </w:rPr>
+                        <w:t xml:space="preserve"> </w:t>
                       </w:r>
                     </w:p>
                   </w:txbxContent>
                 </v:textbox>
-                <w10:anchorlock/>
-              </v:rect>
+              </v:shape>
             </w:pict>
           </mc:Fallback>
         </mc:AlternateContent>
@@ -10562,60 +10925,141 @@
         <mc:AlternateContent>
           <mc:Choice Requires="wps">
             <w:drawing>
-              <wp:inline distT="0" distB="0" distL="0" distR="0" wp14:anchorId="1067FCA2" wp14:editId="00538E0D">
-                <wp:extent cx="652007" cy="0"/>
-                <wp:effectExtent l="0" t="76200" r="15240" b="114300"/>
-                <wp:docPr id="16" name="Connecteur droit avec flèche 16"/>
+              <wp:anchor distT="0" distB="0" distL="114300" distR="114300" simplePos="0" relativeHeight="251706368" behindDoc="0" locked="0" layoutInCell="1" allowOverlap="1" wp14:anchorId="35E592DD" wp14:editId="433FFB4E">
+                <wp:simplePos x="0" y="0"/>
+                <wp:positionH relativeFrom="column">
+                  <wp:posOffset>2115820</wp:posOffset>
+                </wp:positionH>
+                <wp:positionV relativeFrom="paragraph">
+                  <wp:posOffset>1521683</wp:posOffset>
+                </wp:positionV>
+                <wp:extent cx="1918335" cy="264160"/>
+                <wp:effectExtent l="0" t="0" r="0" b="9525"/>
+                <wp:wrapNone/>
+                <wp:docPr id="80" name="ZoneTexte 59"/>
                 <wp:cNvGraphicFramePr/>
                 <a:graphic xmlns:a="http://schemas.openxmlformats.org/drawingml/2006/main">
                   <a:graphicData uri="http://schemas.microsoft.com/office/word/2010/wordprocessingShape">
                     <wps:wsp>
-                      <wps:cNvCnPr/>
+                      <wps:cNvSpPr txBox="1"/>
                       <wps:spPr>
                         <a:xfrm>
                           <a:off x="0" y="0"/>
-                          <a:ext cx="652007" cy="0"/>
+                          <a:ext cx="1918335" cy="264160"/>
                         </a:xfrm>
-                        <a:prstGeom prst="straightConnector1">
+                        <a:prstGeom prst="rect">
                           <a:avLst/>
                         </a:prstGeom>
-                        <a:ln>
-                          <a:solidFill>
-                            <a:schemeClr val="tx1"/>
-                          </a:solidFill>
-                          <a:tailEnd type="arrow"/>
-                        </a:ln>
+                        <a:solidFill>
+                          <a:schemeClr val="bg1"/>
+                        </a:solidFill>
                       </wps:spPr>
                       <wps:style>
-                        <a:lnRef idx="1">
-                          <a:schemeClr val="accent1"/>
+                        <a:lnRef idx="0">
+                          <a:scrgbClr r="0" g="0" b="0"/>
                         </a:lnRef>
                         <a:fillRef idx="0">
-                          <a:schemeClr val="accent1"/>
+                          <a:scrgbClr r="0" g="0" b="0"/>
                         </a:fillRef>
                         <a:effectRef idx="0">
-                          <a:schemeClr val="accent1"/>
+                          <a:scrgbClr r="0" g="0" b="0"/>
                         </a:effectRef>
                         <a:fontRef idx="minor">
                           <a:schemeClr val="tx1"/>
                         </a:fontRef>
                       </wps:style>
-                      <wps:bodyPr/>
+                      <wps:txbx>
+                        <w:txbxContent>
+                          <w:p>
+                            <w:pPr>
+                              <w:pStyle w:val="NormalWeb"/>
+                              <w:spacing w:before="0" w:beforeAutospacing="0" w:after="0" w:afterAutospacing="0"/>
+                              <w:rPr>
+                                <w:sz w:val="18"/>
+                              </w:rPr>
+                            </w:pPr>
+                            <w:r>
+                              <w:rPr>
+                                <w:rFonts w:asciiTheme="minorHAnsi" w:hAnsi="Calibri" w:cstheme="minorBidi"/>
+                                <w:color w:val="000000" w:themeColor="text1"/>
+                                <w:sz w:val="16"/>
+                                <w:szCs w:val="22"/>
+                              </w:rPr>
+                              <w:t>1.2</w:t>
+                            </w:r>
+                            <w:r>
+                              <w:rPr>
+                                <w:rFonts w:asciiTheme="minorHAnsi" w:hAnsi="Calibri" w:cstheme="minorBidi"/>
+                                <w:color w:val="FFFFFF" w:themeColor="background1"/>
+                                <w:sz w:val="16"/>
+                                <w:szCs w:val="22"/>
+                              </w:rPr>
+                              <w:t xml:space="preserve">   -</w:t>
+                            </w:r>
+                            <w:r>
+                              <w:rPr>
+                                <w:rFonts w:asciiTheme="minorHAnsi" w:hAnsi="Calibri" w:cstheme="minorBidi"/>
+                                <w:color w:val="000000" w:themeColor="text1"/>
+                                <w:sz w:val="16"/>
+                                <w:szCs w:val="22"/>
+                              </w:rPr>
+                              <w:t xml:space="preserve"> </w:t>
+                            </w:r>
+                          </w:p>
+                        </w:txbxContent>
+                      </wps:txbx>
+                      <wps:bodyPr vertOverflow="clip" horzOverflow="clip" wrap="none" lIns="0" tIns="0" rIns="0" bIns="0" rtlCol="0" anchor="t">
+                        <a:spAutoFit/>
+                      </wps:bodyPr>
                     </wps:wsp>
                   </a:graphicData>
                 </a:graphic>
-              </wp:inline>
+              </wp:anchor>
             </w:drawing>
           </mc:Choice>
-          <mc:Fallback xmlns:w15="http://schemas.microsoft.com/office/word/2012/wordml">
+          <mc:Fallback>
             <w:pict>
-              <v:shapetype w14:anchorId="0E99FDBF" id="_x0000_t32" coordsize="21600,21600" o:spt="32" o:oned="t" path="m,l21600,21600e" filled="f">
-                <v:path arrowok="t" fillok="f" o:connecttype="none"/>
-                <o:lock v:ext="edit" shapetype="t"/>
-              </v:shapetype>
-              <v:shape id="Connecteur droit avec flèche 16" o:spid="_x0000_s1026" type="#_x0000_t32" style="width:51.35pt;height:0;visibility:visible;mso-wrap-style:square;mso-left-percent:-10001;mso-top-percent:-10001;mso-position-horizontal:absolute;mso-position-horizontal-relative:char;mso-position-vertical:absolute;mso-position-vertical-relative:line;mso-left-percent:-10001;mso-top-percent:-10001" o:gfxdata="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" strokecolor="black [3213]" strokeweight=".5pt">
-                <v:stroke endarrow="open" joinstyle="miter"/>
-                <w10:anchorlock/>
+              <v:shape id="_x0000_s1070" type="#_x0000_t202" style="position:absolute;left:0;text-align:left;margin-left:166.6pt;margin-top:119.8pt;width:151.05pt;height:20.8pt;z-index:251706368;visibility:visible;mso-wrap-style:none;mso-wrap-distance-left:9pt;mso-wrap-distance-top:0;mso-wrap-distance-right:9pt;mso-wrap-distance-bottom:0;mso-position-horizontal:absolute;mso-position-horizontal-relative:text;mso-position-vertical:absolute;mso-position-vertical-relative:text;v-text-anchor:top" o:gfxdata="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" fillcolor="white [3212]" stroked="f">
+                <v:textbox style="mso-fit-shape-to-text:t" inset="0,0,0,0">
+                  <w:txbxContent>
+                    <w:p>
+                      <w:pPr>
+                        <w:pStyle w:val="NormalWeb"/>
+                        <w:spacing w:before="0" w:beforeAutospacing="0" w:after="0" w:afterAutospacing="0"/>
+                        <w:rPr>
+                          <w:sz w:val="18"/>
+                        </w:rPr>
+                      </w:pPr>
+                      <w:r>
+                        <w:rPr>
+                          <w:rFonts w:asciiTheme="minorHAnsi" w:hAnsi="Calibri" w:cstheme="minorBidi"/>
+                          <w:color w:val="000000" w:themeColor="text1"/>
+                          <w:sz w:val="16"/>
+                          <w:szCs w:val="22"/>
+                        </w:rPr>
+                        <w:t>1.2</w:t>
+                      </w:r>
+                      <w:r>
+                        <w:rPr>
+                          <w:rFonts w:asciiTheme="minorHAnsi" w:hAnsi="Calibri" w:cstheme="minorBidi"/>
+                          <w:color w:val="FFFFFF" w:themeColor="background1"/>
+                          <w:sz w:val="16"/>
+                          <w:szCs w:val="22"/>
+                        </w:rPr>
+                        <w:t xml:space="preserve">   -</w:t>
+                      </w:r>
+                      <w:r>
+                        <w:rPr>
+                          <w:rFonts w:asciiTheme="minorHAnsi" w:hAnsi="Calibri" w:cstheme="minorBidi"/>
+                          <w:color w:val="000000" w:themeColor="text1"/>
+                          <w:sz w:val="16"/>
+                          <w:szCs w:val="22"/>
+                        </w:rPr>
+                        <w:t xml:space="preserve"> </w:t>
+                      </w:r>
+                    </w:p>
+                  </w:txbxContent>
+                </v:textbox>
               </v:shape>
             </w:pict>
           </mc:Fallback>
@@ -10626,252 +11070,200 @@
           <w:noProof/>
           <w:lang w:eastAsia="fr-CH"/>
         </w:rPr>
-        <mc:AlternateContent>
-          <mc:Choice Requires="wps">
-            <w:drawing>
-              <wp:inline distT="0" distB="0" distL="0" distR="0" wp14:anchorId="207D28DF" wp14:editId="7C95A390">
-                <wp:extent cx="1367624" cy="309908"/>
-                <wp:effectExtent l="0" t="0" r="23495" b="13970"/>
-                <wp:docPr id="12" name="Rectangle 12"/>
-                <wp:cNvGraphicFramePr/>
-                <a:graphic xmlns:a="http://schemas.openxmlformats.org/drawingml/2006/main">
-                  <a:graphicData uri="http://schemas.microsoft.com/office/word/2010/wordprocessingShape">
-                    <wps:wsp>
-                      <wps:cNvSpPr/>
-                      <wps:spPr>
-                        <a:xfrm>
-                          <a:off x="0" y="0"/>
-                          <a:ext cx="1367624" cy="309908"/>
-                        </a:xfrm>
-                        <a:prstGeom prst="rect">
-                          <a:avLst/>
-                        </a:prstGeom>
-                        <a:ln w="9525"/>
-                      </wps:spPr>
-                      <wps:style>
-                        <a:lnRef idx="2">
-                          <a:schemeClr val="dk1"/>
-                        </a:lnRef>
-                        <a:fillRef idx="1">
-                          <a:schemeClr val="lt1"/>
-                        </a:fillRef>
-                        <a:effectRef idx="0">
-                          <a:schemeClr val="dk1"/>
-                        </a:effectRef>
-                        <a:fontRef idx="minor">
-                          <a:schemeClr val="dk1"/>
-                        </a:fontRef>
-                      </wps:style>
-                      <wps:txbx>
-                        <w:txbxContent>
-                          <w:p>
-                            <w:r>
-                              <w:t>Listes de catégories</w:t>
-                            </w:r>
-                          </w:p>
-                        </w:txbxContent>
-                      </wps:txbx>
-                      <wps:bodyPr rot="0" spcFirstLastPara="0" vertOverflow="overflow" horzOverflow="overflow" vert="horz" wrap="square" lIns="91440" tIns="45720" rIns="91440" bIns="45720" numCol="1" spcCol="0" rtlCol="0" fromWordArt="0" anchor="ctr" anchorCtr="0" forceAA="0" compatLnSpc="1">
-                        <a:prstTxWarp prst="textNoShape">
-                          <a:avLst/>
-                        </a:prstTxWarp>
-                        <a:noAutofit/>
-                      </wps:bodyPr>
-                    </wps:wsp>
-                  </a:graphicData>
-                </a:graphic>
-              </wp:inline>
-            </w:drawing>
-          </mc:Choice>
-          <mc:Fallback>
-            <w:pict>
-              <v:rect id="Rectangle 12" o:spid="_x0000_s1070" style="width:107.7pt;height:24.4pt;visibility:visible;mso-wrap-style:square;mso-left-percent:-10001;mso-top-percent:-10001;mso-position-horizontal:absolute;mso-position-horizontal-relative:char;mso-position-vertical:absolute;mso-position-vertical-relative:line;mso-left-percent:-10001;mso-top-percent:-10001;v-text-anchor:middle" o:gfxdata="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" fillcolor="white [3201]" strokecolor="black [3200]">
-                <v:textbox>
-                  <w:txbxContent>
-                    <w:p>
-                      <w:r>
-                        <w:t>Listes de catégories</w:t>
-                      </w:r>
-                    </w:p>
-                  </w:txbxContent>
-                </v:textbox>
-                <w10:anchorlock/>
-              </v:rect>
-            </w:pict>
-          </mc:Fallback>
-        </mc:AlternateContent>
-      </w:r>
+        <w:drawing>
+          <wp:inline distT="0" distB="0" distL="0" distR="0" wp14:anchorId="16CB08C2" wp14:editId="061BC449">
+            <wp:extent cx="5934075" cy="3629025"/>
+            <wp:effectExtent l="0" t="0" r="9525" b="9525"/>
+            <wp:docPr id="75" name="Image 75"/>
+            <wp:cNvGraphicFramePr>
+              <a:graphicFrameLocks xmlns:a="http://schemas.openxmlformats.org/drawingml/2006/main" noChangeAspect="1"/>
+            </wp:cNvGraphicFramePr>
+            <a:graphic xmlns:a="http://schemas.openxmlformats.org/drawingml/2006/main">
+              <a:graphicData uri="http://schemas.openxmlformats.org/drawingml/2006/picture">
+                <pic:pic xmlns:pic="http://schemas.openxmlformats.org/drawingml/2006/picture">
+                  <pic:nvPicPr>
+                    <pic:cNvPr id="0" name="Picture 10"/>
+                    <pic:cNvPicPr>
+                      <a:picLocks noChangeAspect="1" noChangeArrowheads="1"/>
+                    </pic:cNvPicPr>
+                  </pic:nvPicPr>
+                  <pic:blipFill>
+                    <a:blip r:embed="rId17">
+                      <a:extLst>
+                        <a:ext uri="{28A0092B-C50C-407E-A947-70E740481C1C}">
+                          <a14:useLocalDpi xmlns:a14="http://schemas.microsoft.com/office/drawing/2010/main" val="0"/>
+                        </a:ext>
+                      </a:extLst>
+                    </a:blip>
+                    <a:srcRect/>
+                    <a:stretch>
+                      <a:fillRect/>
+                    </a:stretch>
+                  </pic:blipFill>
+                  <pic:spPr bwMode="auto">
+                    <a:xfrm>
+                      <a:off x="0" y="0"/>
+                      <a:ext cx="5934075" cy="3629025"/>
+                    </a:xfrm>
+                    <a:prstGeom prst="rect">
+                      <a:avLst/>
+                    </a:prstGeom>
+                    <a:noFill/>
+                    <a:ln>
+                      <a:noFill/>
+                    </a:ln>
+                  </pic:spPr>
+                </pic:pic>
+              </a:graphicData>
+            </a:graphic>
+          </wp:inline>
+        </w:drawing>
+      </w:r>
+      <w:bookmarkStart w:id="18" w:name="_GoBack"/>
+      <w:bookmarkEnd w:id="18"/>
+    </w:p>
+    <w:p>
       <w:r>
         <w:rPr>
           <w:noProof/>
           <w:lang w:eastAsia="fr-CH"/>
         </w:rPr>
-        <mc:AlternateContent>
-          <mc:Choice Requires="wps">
-            <w:drawing>
-              <wp:inline distT="0" distB="0" distL="0" distR="0" wp14:anchorId="13B0CE84" wp14:editId="00EF5388">
-                <wp:extent cx="652007" cy="0"/>
-                <wp:effectExtent l="0" t="76200" r="15240" b="114300"/>
-                <wp:docPr id="17" name="Connecteur droit avec flèche 17"/>
-                <wp:cNvGraphicFramePr/>
-                <a:graphic xmlns:a="http://schemas.openxmlformats.org/drawingml/2006/main">
-                  <a:graphicData uri="http://schemas.microsoft.com/office/word/2010/wordprocessingShape">
-                    <wps:wsp>
-                      <wps:cNvCnPr/>
-                      <wps:spPr>
-                        <a:xfrm>
-                          <a:off x="0" y="0"/>
-                          <a:ext cx="652007" cy="0"/>
-                        </a:xfrm>
-                        <a:prstGeom prst="straightConnector1">
-                          <a:avLst/>
-                        </a:prstGeom>
-                        <a:ln>
-                          <a:solidFill>
-                            <a:schemeClr val="tx1"/>
-                          </a:solidFill>
-                          <a:tailEnd type="arrow"/>
-                        </a:ln>
-                      </wps:spPr>
-                      <wps:style>
-                        <a:lnRef idx="1">
-                          <a:schemeClr val="accent1"/>
-                        </a:lnRef>
-                        <a:fillRef idx="0">
-                          <a:schemeClr val="accent1"/>
-                        </a:fillRef>
-                        <a:effectRef idx="0">
-                          <a:schemeClr val="accent1"/>
-                        </a:effectRef>
-                        <a:fontRef idx="minor">
-                          <a:schemeClr val="tx1"/>
-                        </a:fontRef>
-                      </wps:style>
-                      <wps:bodyPr/>
-                    </wps:wsp>
-                  </a:graphicData>
-                </a:graphic>
-              </wp:inline>
-            </w:drawing>
-          </mc:Choice>
-          <mc:Fallback xmlns:w15="http://schemas.microsoft.com/office/word/2012/wordml">
-            <w:pict>
-              <v:shape w14:anchorId="37B66296" id="Connecteur droit avec flèche 17" o:spid="_x0000_s1026" type="#_x0000_t32" style="width:51.35pt;height:0;visibility:visible;mso-wrap-style:square;mso-left-percent:-10001;mso-top-percent:-10001;mso-position-horizontal:absolute;mso-position-horizontal-relative:char;mso-position-vertical:absolute;mso-position-vertical-relative:line;mso-left-percent:-10001;mso-top-percent:-10001" o:gfxdata="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" strokecolor="black [3213]" strokeweight=".5pt">
-                <v:stroke endarrow="open" joinstyle="miter"/>
-                <w10:anchorlock/>
-              </v:shape>
-            </w:pict>
-          </mc:Fallback>
-        </mc:AlternateContent>
-      </w:r>
+        <w:drawing>
+          <wp:inline distT="0" distB="0" distL="0" distR="0">
+            <wp:extent cx="5934075" cy="2924175"/>
+            <wp:effectExtent l="0" t="0" r="9525" b="9525"/>
+            <wp:docPr id="78" name="Image 78"/>
+            <wp:cNvGraphicFramePr>
+              <a:graphicFrameLocks xmlns:a="http://schemas.openxmlformats.org/drawingml/2006/main" noChangeAspect="1"/>
+            </wp:cNvGraphicFramePr>
+            <a:graphic xmlns:a="http://schemas.openxmlformats.org/drawingml/2006/main">
+              <a:graphicData uri="http://schemas.openxmlformats.org/drawingml/2006/picture">
+                <pic:pic xmlns:pic="http://schemas.openxmlformats.org/drawingml/2006/picture">
+                  <pic:nvPicPr>
+                    <pic:cNvPr id="0" name="Picture 13"/>
+                    <pic:cNvPicPr>
+                      <a:picLocks noChangeAspect="1" noChangeArrowheads="1"/>
+                    </pic:cNvPicPr>
+                  </pic:nvPicPr>
+                  <pic:blipFill>
+                    <a:blip r:embed="rId18">
+                      <a:extLst>
+                        <a:ext uri="{28A0092B-C50C-407E-A947-70E740481C1C}">
+                          <a14:useLocalDpi xmlns:a14="http://schemas.microsoft.com/office/drawing/2010/main" val="0"/>
+                        </a:ext>
+                      </a:extLst>
+                    </a:blip>
+                    <a:srcRect/>
+                    <a:stretch>
+                      <a:fillRect/>
+                    </a:stretch>
+                  </pic:blipFill>
+                  <pic:spPr bwMode="auto">
+                    <a:xfrm>
+                      <a:off x="0" y="0"/>
+                      <a:ext cx="5934075" cy="2924175"/>
+                    </a:xfrm>
+                    <a:prstGeom prst="rect">
+                      <a:avLst/>
+                    </a:prstGeom>
+                    <a:noFill/>
+                    <a:ln>
+                      <a:noFill/>
+                    </a:ln>
+                  </pic:spPr>
+                </pic:pic>
+              </a:graphicData>
+            </a:graphic>
+          </wp:inline>
+        </w:drawing>
+      </w:r>
+    </w:p>
+    <w:p>
       <w:r>
         <w:rPr>
           <w:noProof/>
           <w:lang w:eastAsia="fr-CH"/>
         </w:rPr>
-        <mc:AlternateContent>
-          <mc:Choice Requires="wps">
-            <w:drawing>
-              <wp:inline distT="0" distB="0" distL="0" distR="0" wp14:anchorId="78643702" wp14:editId="379F472E">
-                <wp:extent cx="1041621" cy="309908"/>
-                <wp:effectExtent l="0" t="0" r="25400" b="13970"/>
-                <wp:docPr id="18" name="Rectangle 18"/>
-                <wp:cNvGraphicFramePr/>
-                <a:graphic xmlns:a="http://schemas.openxmlformats.org/drawingml/2006/main">
-                  <a:graphicData uri="http://schemas.microsoft.com/office/word/2010/wordprocessingShape">
-                    <wps:wsp>
-                      <wps:cNvSpPr/>
-                      <wps:spPr>
-                        <a:xfrm>
-                          <a:off x="0" y="0"/>
-                          <a:ext cx="1041621" cy="309908"/>
-                        </a:xfrm>
-                        <a:prstGeom prst="rect">
-                          <a:avLst/>
-                        </a:prstGeom>
-                        <a:ln w="9525"/>
-                      </wps:spPr>
-                      <wps:style>
-                        <a:lnRef idx="2">
-                          <a:schemeClr val="dk1"/>
-                        </a:lnRef>
-                        <a:fillRef idx="1">
-                          <a:schemeClr val="lt1"/>
-                        </a:fillRef>
-                        <a:effectRef idx="0">
-                          <a:schemeClr val="dk1"/>
-                        </a:effectRef>
-                        <a:fontRef idx="minor">
-                          <a:schemeClr val="dk1"/>
-                        </a:fontRef>
-                      </wps:style>
-                      <wps:txbx>
-                        <w:txbxContent>
-                          <w:p>
-                            <w:r>
-                              <w:t>Liste de mots</w:t>
-                            </w:r>
-                          </w:p>
-                        </w:txbxContent>
-                      </wps:txbx>
-                      <wps:bodyPr rot="0" spcFirstLastPara="0" vertOverflow="overflow" horzOverflow="overflow" vert="horz" wrap="square" lIns="91440" tIns="45720" rIns="91440" bIns="45720" numCol="1" spcCol="0" rtlCol="0" fromWordArt="0" anchor="ctr" anchorCtr="0" forceAA="0" compatLnSpc="1">
-                        <a:prstTxWarp prst="textNoShape">
-                          <a:avLst/>
-                        </a:prstTxWarp>
-                        <a:noAutofit/>
-                      </wps:bodyPr>
-                    </wps:wsp>
-                  </a:graphicData>
-                </a:graphic>
-              </wp:inline>
-            </w:drawing>
-          </mc:Choice>
-          <mc:Fallback>
-            <w:pict>
-              <v:rect id="Rectangle 18" o:spid="_x0000_s1071" style="width:82pt;height:24.4pt;visibility:visible;mso-wrap-style:square;mso-left-percent:-10001;mso-top-percent:-10001;mso-position-horizontal:absolute;mso-position-horizontal-relative:char;mso-position-vertical:absolute;mso-position-vertical-relative:line;mso-left-percent:-10001;mso-top-percent:-10001;v-text-anchor:middle" o:gfxdata="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" fillcolor="white [3201]" strokecolor="black [3200]">
-                <v:textbox>
-                  <w:txbxContent>
-                    <w:p>
-                      <w:r>
-                        <w:t>Liste de mots</w:t>
-                      </w:r>
-                    </w:p>
-                  </w:txbxContent>
-                </v:textbox>
-                <w10:anchorlock/>
-              </v:rect>
-            </w:pict>
-          </mc:Fallback>
-        </mc:AlternateContent>
-      </w:r>
-    </w:p>
-    <w:p>
-      <w:r>
-        <w:t>Les joueurs inscrits sur le serveur seront enregistrés sur dans une base de donnée. Les joueurs enregistrés pourront publier leurs scores et les consulter.</w:t>
-      </w:r>
-    </w:p>
+        <w:lastRenderedPageBreak/>
+        <w:drawing>
+          <wp:inline distT="0" distB="0" distL="0" distR="0">
+            <wp:extent cx="5934075" cy="3219450"/>
+            <wp:effectExtent l="0" t="0" r="9525" b="0"/>
+            <wp:docPr id="77" name="Image 77"/>
+            <wp:cNvGraphicFramePr>
+              <a:graphicFrameLocks xmlns:a="http://schemas.openxmlformats.org/drawingml/2006/main" noChangeAspect="1"/>
+            </wp:cNvGraphicFramePr>
+            <a:graphic xmlns:a="http://schemas.openxmlformats.org/drawingml/2006/main">
+              <a:graphicData uri="http://schemas.openxmlformats.org/drawingml/2006/picture">
+                <pic:pic xmlns:pic="http://schemas.openxmlformats.org/drawingml/2006/picture">
+                  <pic:nvPicPr>
+                    <pic:cNvPr id="0" name="Picture 12"/>
+                    <pic:cNvPicPr>
+                      <a:picLocks noChangeAspect="1" noChangeArrowheads="1"/>
+                    </pic:cNvPicPr>
+                  </pic:nvPicPr>
+                  <pic:blipFill>
+                    <a:blip r:embed="rId19">
+                      <a:extLst>
+                        <a:ext uri="{28A0092B-C50C-407E-A947-70E740481C1C}">
+                          <a14:useLocalDpi xmlns:a14="http://schemas.microsoft.com/office/drawing/2010/main" val="0"/>
+                        </a:ext>
+                      </a:extLst>
+                    </a:blip>
+                    <a:srcRect/>
+                    <a:stretch>
+                      <a:fillRect/>
+                    </a:stretch>
+                  </pic:blipFill>
+                  <pic:spPr bwMode="auto">
+                    <a:xfrm>
+                      <a:off x="0" y="0"/>
+                      <a:ext cx="5934075" cy="3219450"/>
+                    </a:xfrm>
+                    <a:prstGeom prst="rect">
+                      <a:avLst/>
+                    </a:prstGeom>
+                    <a:noFill/>
+                    <a:ln>
+                      <a:noFill/>
+                    </a:ln>
+                  </pic:spPr>
+                </pic:pic>
+              </a:graphicData>
+            </a:graphic>
+          </wp:inline>
+        </w:drawing>
+      </w:r>
+    </w:p>
+    <w:p/>
+    <w:p/>
     <w:p>
       <w:pPr>
         <w:pStyle w:val="Titre2"/>
       </w:pPr>
-      <w:bookmarkStart w:id="16" w:name="_Toc390768664"/>
-      <w:r>
-        <w:lastRenderedPageBreak/>
-        <w:t xml:space="preserve">Base de </w:t>
-      </w:r>
-      <w:r>
-        <w:t>donnée</w:t>
-      </w:r>
-      <w:r>
-        <w:t xml:space="preserve"> pour les scores</w:t>
-      </w:r>
-      <w:bookmarkEnd w:id="16"/>
-    </w:p>
-    <w:p>
-      <w:pPr>
-        <w:pStyle w:val="Paragraphedeliste"/>
-        <w:ind w:left="0"/>
-      </w:pPr>
+      <w:r>
+        <w:t>Base de données</w:t>
+      </w:r>
+      <w:bookmarkEnd w:id="17"/>
+    </w:p>
+    <w:p>
+      <w:pPr>
+        <w:pStyle w:val="Titre3"/>
+      </w:pPr>
+      <w:r>
+        <w:t>Schéma</w:t>
+      </w:r>
+      <w:r>
+        <w:t xml:space="preserve"> conception</w:t>
+      </w:r>
+      <w:r>
+        <w:t xml:space="preserve"> et relation</w:t>
+      </w:r>
+      <w:r>
+        <w:t>s</w:t>
+      </w:r>
+    </w:p>
+    <w:p>
       <w:r>
         <w:object w:dxaOrig="9975" w:dyaOrig="2940">
           <v:shapetype id="_x0000_t75" coordsize="21600,21600" o:spt="75" o:preferrelative="t" path="m@4@5l@4@11@9@11@9@5xe" filled="f" stroked="f">
@@ -10893,47 +11285,11 @@
             <v:path o:extrusionok="f" gradientshapeok="t" o:connecttype="rect"/>
             <o:lock v:ext="edit" aspectratio="t"/>
           </v:shapetype>
-          <v:shape id="_x0000_i1025" type="#_x0000_t75" style="width:481.4pt;height:140.65pt" o:ole="">
-            <v:imagedata r:id="rId15" o:title=""/>
+          <v:shape id="_x0000_i1025" type="#_x0000_t75" style="width:481.3pt;height:140.95pt" o:ole="">
+            <v:imagedata r:id="rId20" o:title=""/>
           </v:shape>
-          <o:OLEObject Type="Embed" ProgID="Visio.Drawing.15" ShapeID="_x0000_i1025" DrawAspect="Content" ObjectID="_1465071248" r:id="rId16"/>
+          <o:OLEObject Type="Embed" ProgID="Visio.Drawing.15" ShapeID="_x0000_i1025" DrawAspect="Content" ObjectID="_1465078346" r:id="rId21"/>
         </w:object>
-      </w:r>
-    </w:p>
-    <w:p>
-      <w:pPr>
-        <w:pStyle w:val="Titre1"/>
-        <w:rPr>
-          <w:sz w:val="48"/>
-          <w:szCs w:val="48"/>
-        </w:rPr>
-      </w:pPr>
-      <w:bookmarkStart w:id="17" w:name="_Toc390768665"/>
-      <w:r>
-        <w:rPr>
-          <w:sz w:val="48"/>
-          <w:szCs w:val="48"/>
-        </w:rPr>
-        <w:t>Conception du projet</w:t>
-      </w:r>
-      <w:bookmarkEnd w:id="17"/>
-    </w:p>
-    <w:p>
-      <w:pPr>
-        <w:pStyle w:val="Titre2"/>
-      </w:pPr>
-      <w:bookmarkStart w:id="18" w:name="_Toc390768666"/>
-      <w:r>
-        <w:t>Base de données</w:t>
-      </w:r>
-      <w:bookmarkEnd w:id="18"/>
-    </w:p>
-    <w:p>
-      <w:pPr>
-        <w:pStyle w:val="Titre3"/>
-      </w:pPr>
-      <w:r>
-        <w:t>Schéma</w:t>
       </w:r>
     </w:p>
     <w:p>
@@ -10945,6 +11301,7 @@
           <w:noProof/>
           <w:lang w:eastAsia="fr-CH"/>
         </w:rPr>
+        <w:lastRenderedPageBreak/>
         <w:drawing>
           <wp:inline distT="0" distB="0" distL="0" distR="0" wp14:anchorId="6B1D42FD" wp14:editId="5C9FD294">
             <wp:extent cx="5301615" cy="4474210"/>
@@ -10963,7 +11320,7 @@
                     </pic:cNvPicPr>
                   </pic:nvPicPr>
                   <pic:blipFill>
-                    <a:blip r:embed="rId17">
+                    <a:blip r:embed="rId22">
                       <a:extLst>
                         <a:ext uri="{28A0092B-C50C-407E-A947-70E740481C1C}">
                           <a14:useLocalDpi xmlns:a14="http://schemas.microsoft.com/office/drawing/2010/main" val="0"/>
@@ -10997,10 +11354,14 @@
     </w:p>
     <w:p>
       <w:pPr>
+        <w:jc w:val="center"/>
+      </w:pPr>
+    </w:p>
+    <w:p>
+      <w:pPr>
         <w:pStyle w:val="Titre3"/>
       </w:pPr>
       <w:r>
-        <w:lastRenderedPageBreak/>
         <w:t>Commentaires</w:t>
       </w:r>
     </w:p>
@@ -11019,7 +11380,15 @@
     </w:p>
     <w:p>
       <w:r>
-        <w:t>Une base de données est nécessaire pour notre projet, elle nous permet de stocker les pseudos des joueurs ainsi que les mots de passe (hashé en SHA-1) afin de pouvoir créer un système de connexion.</w:t>
+        <w:t>Une base de données est nécessaire pour notre projet, elle nous permet de stocker les pseudos des joueurs ainsi que les mots de passe (</w:t>
+      </w:r>
+      <w:proofErr w:type="spellStart"/>
+      <w:r>
+        <w:t>hashé</w:t>
+      </w:r>
+      <w:proofErr w:type="spellEnd"/>
+      <w:r>
+        <w:t xml:space="preserve"> en SHA-1) afin de pouvoir créer un système de connexion.</w:t>
       </w:r>
     </w:p>
     <w:p>
@@ -11089,7 +11458,6 @@
         <w:t>En revanche, il n’est pas possible de voir les statistiques d’un joueur par partie.</w:t>
       </w:r>
     </w:p>
-    <w:p/>
     <w:p>
       <w:pPr>
         <w:pStyle w:val="Titre1"/>
@@ -11102,6 +11470,7 @@
         <w:rPr>
           <w:sz w:val="48"/>
         </w:rPr>
+        <w:lastRenderedPageBreak/>
         <w:t>Implémentation du projet</w:t>
       </w:r>
       <w:bookmarkEnd w:id="19"/>
@@ -11136,9 +11505,11 @@
           <w:numId w:val="29"/>
         </w:numPr>
       </w:pPr>
+      <w:proofErr w:type="spellStart"/>
       <w:r>
         <w:t>SqlLite</w:t>
       </w:r>
+      <w:proofErr w:type="spellEnd"/>
     </w:p>
     <w:p>
       <w:pPr>
@@ -11160,19 +11531,26 @@
           <w:numId w:val="29"/>
         </w:numPr>
       </w:pPr>
+      <w:proofErr w:type="spellStart"/>
       <w:r>
         <w:t>GitHub</w:t>
       </w:r>
+      <w:proofErr w:type="spellEnd"/>
     </w:p>
     <w:p>
       <w:r>
         <w:t xml:space="preserve">La technologie </w:t>
       </w:r>
+      <w:proofErr w:type="spellStart"/>
       <w:r>
         <w:t>SQL</w:t>
       </w:r>
       <w:r>
-        <w:t>lite permet d’intégrer la base de donnée</w:t>
+        <w:t>lite</w:t>
+      </w:r>
+      <w:proofErr w:type="spellEnd"/>
+      <w:r>
+        <w:t xml:space="preserve"> permet d’intégrer la base de donnée</w:t>
       </w:r>
       <w:r>
         <w:t>s</w:t>
@@ -11194,15 +11572,33 @@
     </w:p>
     <w:p>
       <w:pPr>
+        <w:jc w:val="left"/>
+      </w:pPr>
+      <w:r>
+        <w:br w:type="page"/>
+      </w:r>
+    </w:p>
+    <w:p>
+      <w:pPr>
         <w:pStyle w:val="Titre2"/>
       </w:pPr>
       <w:bookmarkStart w:id="21" w:name="_Toc390768669"/>
       <w:r>
+        <w:lastRenderedPageBreak/>
         <w:t>Problèmes rencontrés et solutions</w:t>
       </w:r>
+      <w:bookmarkStart w:id="22" w:name="_Toc390768670"/>
       <w:bookmarkEnd w:id="21"/>
     </w:p>
-    <w:p/>
+    <w:p>
+      <w:pPr>
+        <w:rPr>
+          <w:rFonts w:asciiTheme="majorHAnsi" w:eastAsiaTheme="majorEastAsia" w:hAnsiTheme="majorHAnsi" w:cstheme="majorBidi"/>
+          <w:color w:val="2E74B5" w:themeColor="accent1" w:themeShade="BF"/>
+          <w:szCs w:val="32"/>
+        </w:rPr>
+      </w:pPr>
+    </w:p>
     <w:p>
       <w:pPr>
         <w:pStyle w:val="Titre1"/>
@@ -11210,7 +11606,6 @@
           <w:sz w:val="48"/>
         </w:rPr>
       </w:pPr>
-      <w:bookmarkStart w:id="22" w:name="_Toc390768670"/>
       <w:r>
         <w:rPr>
           <w:sz w:val="48"/>
@@ -11268,7 +11663,6 @@
               <w:rPr>
                 <w:b/>
               </w:rPr>
-              <w:lastRenderedPageBreak/>
               <w:t>Rôle standard</w:t>
             </w:r>
           </w:p>
@@ -11415,6 +11809,7 @@
                 <w:szCs w:val="20"/>
               </w:rPr>
             </w:pPr>
+            <w:proofErr w:type="spellStart"/>
             <w:r>
               <w:rPr>
                 <w:sz w:val="20"/>
@@ -11422,6 +11817,7 @@
               </w:rPr>
               <w:t>Melly</w:t>
             </w:r>
+            <w:proofErr w:type="spellEnd"/>
             <w:r>
               <w:rPr>
                 <w:sz w:val="20"/>
@@ -11513,12 +11909,21 @@
                 <w:szCs w:val="20"/>
               </w:rPr>
             </w:pPr>
+            <w:proofErr w:type="spellStart"/>
             <w:r>
               <w:rPr>
                 <w:sz w:val="20"/>
                 <w:szCs w:val="20"/>
               </w:rPr>
-              <w:t>Fröhlich Magali</w:t>
+              <w:t>Fröhlich</w:t>
+            </w:r>
+            <w:proofErr w:type="spellEnd"/>
+            <w:r>
+              <w:rPr>
+                <w:sz w:val="20"/>
+                <w:szCs w:val="20"/>
+              </w:rPr>
+              <w:t xml:space="preserve"> Magali</w:t>
             </w:r>
           </w:p>
         </w:tc>
@@ -11608,12 +12013,21 @@
                 <w:szCs w:val="20"/>
               </w:rPr>
             </w:pPr>
+            <w:proofErr w:type="spellStart"/>
             <w:r>
               <w:rPr>
                 <w:sz w:val="20"/>
                 <w:szCs w:val="20"/>
               </w:rPr>
-              <w:t xml:space="preserve">Righitto </w:t>
+              <w:t>Righitto</w:t>
+            </w:r>
+            <w:proofErr w:type="spellEnd"/>
+            <w:r>
+              <w:rPr>
+                <w:sz w:val="20"/>
+                <w:szCs w:val="20"/>
+              </w:rPr>
+              <w:t xml:space="preserve"> </w:t>
             </w:r>
             <w:r>
               <w:rPr>
@@ -11700,7 +12114,8 @@
                 <w:szCs w:val="20"/>
               </w:rPr>
             </w:pPr>
-            <w:hyperlink r:id="rId18" w:history="1">
+            <w:hyperlink r:id="rId23" w:history="1">
+              <w:proofErr w:type="spellStart"/>
               <w:r>
                 <w:rPr>
                   <w:rFonts w:eastAsia="Times New Roman" w:cs="Times New Roman"/>
@@ -11708,7 +12123,17 @@
                   <w:szCs w:val="20"/>
                   <w:lang w:eastAsia="fr-CH"/>
                 </w:rPr>
-                <w:t>Saam Frédéric</w:t>
+                <w:t>Saam</w:t>
+              </w:r>
+              <w:proofErr w:type="spellEnd"/>
+              <w:r>
+                <w:rPr>
+                  <w:rFonts w:eastAsia="Times New Roman" w:cs="Times New Roman"/>
+                  <w:sz w:val="20"/>
+                  <w:szCs w:val="20"/>
+                  <w:lang w:eastAsia="fr-CH"/>
+                </w:rPr>
+                <w:t xml:space="preserve"> Frédéric</w:t>
               </w:r>
             </w:hyperlink>
             <w:r>
@@ -11726,12 +12151,21 @@
                 <w:szCs w:val="20"/>
               </w:rPr>
             </w:pPr>
+            <w:proofErr w:type="spellStart"/>
             <w:r>
               <w:rPr>
                 <w:sz w:val="20"/>
                 <w:szCs w:val="20"/>
               </w:rPr>
-              <w:t>Fröhlich Magali</w:t>
+              <w:t>Fröhlich</w:t>
+            </w:r>
+            <w:proofErr w:type="spellEnd"/>
+            <w:r>
+              <w:rPr>
+                <w:sz w:val="20"/>
+                <w:szCs w:val="20"/>
+              </w:rPr>
+              <w:t xml:space="preserve"> Magali</w:t>
             </w:r>
           </w:p>
         </w:tc>
@@ -11853,6 +12287,7 @@
                 <w:szCs w:val="20"/>
               </w:rPr>
             </w:pPr>
+            <w:proofErr w:type="spellStart"/>
             <w:r>
               <w:rPr>
                 <w:sz w:val="20"/>
@@ -11860,6 +12295,7 @@
               </w:rPr>
               <w:t>Righitto</w:t>
             </w:r>
+            <w:proofErr w:type="spellEnd"/>
             <w:r>
               <w:rPr>
                 <w:sz w:val="20"/>
@@ -11875,7 +12311,8 @@
                 <w:szCs w:val="20"/>
               </w:rPr>
             </w:pPr>
-            <w:hyperlink r:id="rId19" w:history="1">
+            <w:hyperlink r:id="rId24" w:history="1">
+              <w:proofErr w:type="spellStart"/>
               <w:r>
                 <w:rPr>
                   <w:rFonts w:eastAsia="Times New Roman" w:cs="Times New Roman"/>
@@ -11883,7 +12320,17 @@
                   <w:szCs w:val="20"/>
                   <w:lang w:eastAsia="fr-CH"/>
                 </w:rPr>
-                <w:t>Saam Frédéric</w:t>
+                <w:t>Saam</w:t>
+              </w:r>
+              <w:proofErr w:type="spellEnd"/>
+              <w:r>
+                <w:rPr>
+                  <w:rFonts w:eastAsia="Times New Roman" w:cs="Times New Roman"/>
+                  <w:sz w:val="20"/>
+                  <w:szCs w:val="20"/>
+                  <w:lang w:eastAsia="fr-CH"/>
+                </w:rPr>
+                <w:t xml:space="preserve"> Frédéric</w:t>
               </w:r>
             </w:hyperlink>
             <w:r>
@@ -11903,12 +12350,21 @@
                 <w:szCs w:val="20"/>
               </w:rPr>
             </w:pPr>
+            <w:proofErr w:type="spellStart"/>
             <w:r>
               <w:rPr>
                 <w:sz w:val="20"/>
                 <w:szCs w:val="20"/>
               </w:rPr>
-              <w:t xml:space="preserve">Fröhlich Magali,  </w:t>
+              <w:t>Fröhlich</w:t>
+            </w:r>
+            <w:proofErr w:type="spellEnd"/>
+            <w:r>
+              <w:rPr>
+                <w:sz w:val="20"/>
+                <w:szCs w:val="20"/>
+              </w:rPr>
+              <w:t xml:space="preserve"> Magali,  </w:t>
             </w:r>
           </w:p>
           <w:p>
@@ -11918,6 +12374,7 @@
                 <w:szCs w:val="20"/>
               </w:rPr>
             </w:pPr>
+            <w:proofErr w:type="spellStart"/>
             <w:r>
               <w:rPr>
                 <w:sz w:val="20"/>
@@ -11925,6 +12382,7 @@
               </w:rPr>
               <w:t>Melly</w:t>
             </w:r>
+            <w:proofErr w:type="spellEnd"/>
             <w:r>
               <w:rPr>
                 <w:sz w:val="20"/>
@@ -12053,7 +12511,8 @@
                 <w:szCs w:val="20"/>
               </w:rPr>
             </w:pPr>
-            <w:hyperlink r:id="rId20" w:history="1">
+            <w:hyperlink r:id="rId25" w:history="1">
+              <w:proofErr w:type="spellStart"/>
               <w:r>
                 <w:rPr>
                   <w:rStyle w:val="Lienhypertexte"/>
@@ -12062,6 +12521,7 @@
                 </w:rPr>
                 <w:t>Righitto</w:t>
               </w:r>
+              <w:proofErr w:type="spellEnd"/>
             </w:hyperlink>
             <w:r>
               <w:rPr>
@@ -12245,7 +12705,8 @@
                 <w:szCs w:val="20"/>
               </w:rPr>
             </w:pPr>
-            <w:hyperlink r:id="rId21" w:history="1">
+            <w:hyperlink r:id="rId26" w:history="1">
+              <w:proofErr w:type="spellStart"/>
               <w:r>
                 <w:rPr>
                   <w:rFonts w:eastAsia="Times New Roman" w:cs="Times New Roman"/>
@@ -12253,7 +12714,17 @@
                   <w:szCs w:val="20"/>
                   <w:lang w:eastAsia="fr-CH"/>
                 </w:rPr>
-                <w:t>Saam Frédéric</w:t>
+                <w:t>Saam</w:t>
+              </w:r>
+              <w:proofErr w:type="spellEnd"/>
+              <w:r>
+                <w:rPr>
+                  <w:rFonts w:eastAsia="Times New Roman" w:cs="Times New Roman"/>
+                  <w:sz w:val="20"/>
+                  <w:szCs w:val="20"/>
+                  <w:lang w:eastAsia="fr-CH"/>
+                </w:rPr>
+                <w:t xml:space="preserve"> Frédéric</w:t>
               </w:r>
             </w:hyperlink>
           </w:p>
@@ -12530,7 +13001,8 @@
                 <w:szCs w:val="18"/>
               </w:rPr>
             </w:pPr>
-            <w:hyperlink r:id="rId22" w:history="1">
+            <w:hyperlink r:id="rId27" w:history="1">
+              <w:proofErr w:type="spellStart"/>
               <w:r>
                 <w:rPr>
                   <w:rStyle w:val="Lienhypertexte"/>
@@ -12539,6 +13011,7 @@
                 </w:rPr>
                 <w:t>Righitto</w:t>
               </w:r>
+              <w:proofErr w:type="spellEnd"/>
             </w:hyperlink>
             <w:r>
               <w:rPr>
@@ -12563,7 +13036,8 @@
                 <w:szCs w:val="18"/>
               </w:rPr>
             </w:pPr>
-            <w:hyperlink r:id="rId23" w:history="1">
+            <w:hyperlink r:id="rId28" w:history="1">
+              <w:proofErr w:type="spellStart"/>
               <w:r>
                 <w:rPr>
                   <w:rFonts w:eastAsia="Times New Roman" w:cs="Times New Roman"/>
@@ -12571,7 +13045,17 @@
                   <w:szCs w:val="18"/>
                   <w:lang w:eastAsia="fr-CH"/>
                 </w:rPr>
-                <w:t>Saam Frédéric</w:t>
+                <w:t>Saam</w:t>
+              </w:r>
+              <w:proofErr w:type="spellEnd"/>
+              <w:r>
+                <w:rPr>
+                  <w:rFonts w:eastAsia="Times New Roman" w:cs="Times New Roman"/>
+                  <w:sz w:val="18"/>
+                  <w:szCs w:val="18"/>
+                  <w:lang w:eastAsia="fr-CH"/>
+                </w:rPr>
+                <w:t xml:space="preserve"> Frédéric</w:t>
               </w:r>
             </w:hyperlink>
             <w:r>
@@ -12597,12 +13081,21 @@
                 <w:szCs w:val="18"/>
               </w:rPr>
             </w:pPr>
+            <w:proofErr w:type="spellStart"/>
             <w:r>
               <w:rPr>
                 <w:sz w:val="18"/>
                 <w:szCs w:val="18"/>
               </w:rPr>
-              <w:t>Fröhlich Magali : programmation des classes pour la gestion du dictionnaire sur le serveur.</w:t>
+              <w:t>Fröhlich</w:t>
+            </w:r>
+            <w:proofErr w:type="spellEnd"/>
+            <w:r>
+              <w:rPr>
+                <w:sz w:val="18"/>
+                <w:szCs w:val="18"/>
+              </w:rPr>
+              <w:t xml:space="preserve"> Magali : programmation des classes pour la gestion du dictionnaire sur le serveur.</w:t>
             </w:r>
           </w:p>
           <w:p>
@@ -12620,7 +13113,8 @@
                 <w:szCs w:val="18"/>
               </w:rPr>
             </w:pPr>
-            <w:hyperlink r:id="rId24" w:history="1">
+            <w:hyperlink r:id="rId29" w:history="1">
+              <w:proofErr w:type="spellStart"/>
               <w:r>
                 <w:rPr>
                   <w:rStyle w:val="Lienhypertexte"/>
@@ -12629,6 +13123,7 @@
                 </w:rPr>
                 <w:t>Melly</w:t>
               </w:r>
+              <w:proofErr w:type="spellEnd"/>
             </w:hyperlink>
             <w:r>
               <w:rPr>
@@ -12710,6 +13205,7 @@
                 <w:sz w:val="18"/>
                 <w:szCs w:val="18"/>
               </w:rPr>
+              <w:lastRenderedPageBreak/>
               <w:t>2</w:t>
             </w:r>
           </w:p>
@@ -12737,6 +13233,7 @@
                 <w:sz w:val="20"/>
                 <w:szCs w:val="20"/>
               </w:rPr>
+              <w:lastRenderedPageBreak/>
               <w:t>05 mai 2014</w:t>
             </w:r>
           </w:p>
@@ -12818,7 +13315,8 @@
                 <w:szCs w:val="18"/>
               </w:rPr>
             </w:pPr>
-            <w:hyperlink r:id="rId25" w:history="1">
+            <w:hyperlink r:id="rId30" w:history="1">
+              <w:proofErr w:type="spellStart"/>
               <w:r>
                 <w:rPr>
                   <w:rStyle w:val="Lienhypertexte"/>
@@ -12827,6 +13325,7 @@
                 </w:rPr>
                 <w:t>Righitto</w:t>
               </w:r>
+              <w:proofErr w:type="spellEnd"/>
             </w:hyperlink>
             <w:r>
               <w:rPr>
@@ -12851,6 +13350,7 @@
                 <w:szCs w:val="18"/>
               </w:rPr>
             </w:pPr>
+            <w:proofErr w:type="spellStart"/>
             <w:r>
               <w:rPr>
                 <w:rFonts w:eastAsia="Times New Roman" w:cs="Times New Roman"/>
@@ -12858,7 +13358,17 @@
                 <w:szCs w:val="18"/>
                 <w:lang w:eastAsia="fr-CH"/>
               </w:rPr>
-              <w:t>Saam Frédéric</w:t>
+              <w:t>Saam</w:t>
+            </w:r>
+            <w:proofErr w:type="spellEnd"/>
+            <w:r>
+              <w:rPr>
+                <w:rFonts w:eastAsia="Times New Roman" w:cs="Times New Roman"/>
+                <w:sz w:val="18"/>
+                <w:szCs w:val="18"/>
+                <w:lang w:eastAsia="fr-CH"/>
+              </w:rPr>
+              <w:t xml:space="preserve"> Frédéric</w:t>
             </w:r>
             <w:r>
               <w:rPr>
@@ -12883,12 +13393,21 @@
                 <w:szCs w:val="18"/>
               </w:rPr>
             </w:pPr>
+            <w:proofErr w:type="spellStart"/>
             <w:r>
               <w:rPr>
                 <w:sz w:val="18"/>
                 <w:szCs w:val="18"/>
               </w:rPr>
-              <w:t xml:space="preserve">Fröhlich Magali : Programmation des classes pour gérer les connexions des joueurs au serveur. </w:t>
+              <w:t>Fröhlich</w:t>
+            </w:r>
+            <w:proofErr w:type="spellEnd"/>
+            <w:r>
+              <w:rPr>
+                <w:sz w:val="18"/>
+                <w:szCs w:val="18"/>
+              </w:rPr>
+              <w:t xml:space="preserve"> Magali : Programmation des classes pour gérer les connexions des joueurs au serveur. </w:t>
             </w:r>
           </w:p>
           <w:p>
@@ -12906,7 +13425,8 @@
                 <w:szCs w:val="18"/>
               </w:rPr>
             </w:pPr>
-            <w:hyperlink r:id="rId26" w:history="1">
+            <w:hyperlink r:id="rId31" w:history="1">
+              <w:proofErr w:type="spellStart"/>
               <w:r>
                 <w:rPr>
                   <w:rStyle w:val="Lienhypertexte"/>
@@ -12915,6 +13435,7 @@
                 </w:rPr>
                 <w:t>Melly</w:t>
               </w:r>
+              <w:proofErr w:type="spellEnd"/>
             </w:hyperlink>
             <w:r>
               <w:rPr>
@@ -12987,7 +13508,6 @@
                 <w:sz w:val="18"/>
                 <w:szCs w:val="18"/>
               </w:rPr>
-              <w:lastRenderedPageBreak/>
               <w:t>3</w:t>
             </w:r>
           </w:p>
@@ -13015,7 +13535,6 @@
                 <w:sz w:val="20"/>
                 <w:szCs w:val="20"/>
               </w:rPr>
-              <w:lastRenderedPageBreak/>
               <w:t>12 mai 2014</w:t>
             </w:r>
           </w:p>
@@ -13112,7 +13631,8 @@
                 <w:szCs w:val="18"/>
               </w:rPr>
             </w:pPr>
-            <w:hyperlink r:id="rId27" w:history="1">
+            <w:hyperlink r:id="rId32" w:history="1">
+              <w:proofErr w:type="spellStart"/>
               <w:r>
                 <w:rPr>
                   <w:rStyle w:val="Lienhypertexte"/>
@@ -13121,6 +13641,7 @@
                 </w:rPr>
                 <w:t>Righitto</w:t>
               </w:r>
+              <w:proofErr w:type="spellEnd"/>
             </w:hyperlink>
             <w:r>
               <w:rPr>
@@ -13166,7 +13687,8 @@
                 <w:szCs w:val="18"/>
               </w:rPr>
             </w:pPr>
-            <w:hyperlink r:id="rId28" w:history="1">
+            <w:hyperlink r:id="rId33" w:history="1">
+              <w:proofErr w:type="spellStart"/>
               <w:r>
                 <w:rPr>
                   <w:rFonts w:eastAsia="Times New Roman" w:cs="Times New Roman"/>
@@ -13174,7 +13696,17 @@
                   <w:szCs w:val="18"/>
                   <w:lang w:eastAsia="fr-CH"/>
                 </w:rPr>
-                <w:t>Saam Frédéric</w:t>
+                <w:t>Saam</w:t>
+              </w:r>
+              <w:proofErr w:type="spellEnd"/>
+              <w:r>
+                <w:rPr>
+                  <w:rFonts w:eastAsia="Times New Roman" w:cs="Times New Roman"/>
+                  <w:sz w:val="18"/>
+                  <w:szCs w:val="18"/>
+                  <w:lang w:eastAsia="fr-CH"/>
+                </w:rPr>
+                <w:t xml:space="preserve"> Frédéric</w:t>
               </w:r>
             </w:hyperlink>
             <w:r>
@@ -13200,12 +13732,21 @@
                 <w:szCs w:val="18"/>
               </w:rPr>
             </w:pPr>
+            <w:proofErr w:type="spellStart"/>
             <w:r>
               <w:rPr>
                 <w:sz w:val="18"/>
                 <w:szCs w:val="18"/>
               </w:rPr>
-              <w:t>Fröhlich Magali : Gestion des connexions et programmation des messages échangés pour la création de la partie.</w:t>
+              <w:t>Fröhlich</w:t>
+            </w:r>
+            <w:proofErr w:type="spellEnd"/>
+            <w:r>
+              <w:rPr>
+                <w:sz w:val="18"/>
+                <w:szCs w:val="18"/>
+              </w:rPr>
+              <w:t xml:space="preserve"> Magali : Gestion des connexions et programmation des messages échangés pour la création de la partie.</w:t>
             </w:r>
             <w:r>
               <w:rPr>
@@ -13230,7 +13771,8 @@
                 <w:szCs w:val="18"/>
               </w:rPr>
             </w:pPr>
-            <w:hyperlink r:id="rId29" w:history="1">
+            <w:hyperlink r:id="rId34" w:history="1">
+              <w:proofErr w:type="spellStart"/>
               <w:r>
                 <w:rPr>
                   <w:rStyle w:val="Lienhypertexte"/>
@@ -13239,6 +13781,7 @@
                 </w:rPr>
                 <w:t>Melly</w:t>
               </w:r>
+              <w:proofErr w:type="spellEnd"/>
             </w:hyperlink>
             <w:r>
               <w:rPr>
@@ -13305,32 +13848,15 @@
                 <w:sz w:val="18"/>
                 <w:szCs w:val="18"/>
               </w:rPr>
-              <w:t>Dans un premier temps, on ne considérera que le mode sans équipe.</w:t>
-            </w:r>
-          </w:p>
-          <w:p>
-            <w:pPr>
+              <w:t>Dans un premier temps, on ne consi</w:t>
+            </w:r>
+            <w:r>
               <w:rPr>
                 <w:sz w:val="18"/>
                 <w:szCs w:val="18"/>
               </w:rPr>
-            </w:pPr>
-          </w:p>
-          <w:p>
-            <w:pPr>
-              <w:rPr>
-                <w:sz w:val="18"/>
-                <w:szCs w:val="18"/>
-              </w:rPr>
-            </w:pPr>
-          </w:p>
-          <w:p>
-            <w:pPr>
-              <w:rPr>
-                <w:sz w:val="18"/>
-                <w:szCs w:val="18"/>
-              </w:rPr>
-            </w:pPr>
+              <w:t>dérera que le mode sans équipe.</w:t>
+            </w:r>
           </w:p>
           <w:p>
             <w:pPr>
@@ -13480,7 +14006,8 @@
                 <w:szCs w:val="18"/>
               </w:rPr>
             </w:pPr>
-            <w:hyperlink r:id="rId30" w:history="1">
+            <w:hyperlink r:id="rId35" w:history="1">
+              <w:proofErr w:type="spellStart"/>
               <w:r>
                 <w:rPr>
                   <w:rStyle w:val="Lienhypertexte"/>
@@ -13489,6 +14016,7 @@
                 </w:rPr>
                 <w:t>Righitto</w:t>
               </w:r>
+              <w:proofErr w:type="spellEnd"/>
             </w:hyperlink>
             <w:r>
               <w:rPr>
@@ -13520,7 +14048,8 @@
                 <w:szCs w:val="18"/>
               </w:rPr>
             </w:pPr>
-            <w:hyperlink r:id="rId31" w:history="1">
+            <w:hyperlink r:id="rId36" w:history="1">
+              <w:proofErr w:type="spellStart"/>
               <w:r>
                 <w:rPr>
                   <w:rFonts w:eastAsia="Times New Roman" w:cs="Times New Roman"/>
@@ -13528,7 +14057,17 @@
                   <w:szCs w:val="18"/>
                   <w:lang w:eastAsia="fr-CH"/>
                 </w:rPr>
-                <w:t>Saam Frédéric</w:t>
+                <w:t>Saam</w:t>
+              </w:r>
+              <w:proofErr w:type="spellEnd"/>
+              <w:r>
+                <w:rPr>
+                  <w:rFonts w:eastAsia="Times New Roman" w:cs="Times New Roman"/>
+                  <w:sz w:val="18"/>
+                  <w:szCs w:val="18"/>
+                  <w:lang w:eastAsia="fr-CH"/>
+                </w:rPr>
+                <w:t xml:space="preserve"> Frédéric</w:t>
               </w:r>
             </w:hyperlink>
             <w:r>
@@ -13554,12 +14093,21 @@
                 <w:szCs w:val="18"/>
               </w:rPr>
             </w:pPr>
+            <w:proofErr w:type="spellStart"/>
             <w:r>
               <w:rPr>
                 <w:sz w:val="18"/>
                 <w:szCs w:val="18"/>
               </w:rPr>
-              <w:t>Fröhlich Magali : Programmation de l’interface graphique pour dessiner.</w:t>
+              <w:t>Fröhlich</w:t>
+            </w:r>
+            <w:proofErr w:type="spellEnd"/>
+            <w:r>
+              <w:rPr>
+                <w:sz w:val="18"/>
+                <w:szCs w:val="18"/>
+              </w:rPr>
+              <w:t xml:space="preserve"> Magali : Programmation de l’interface graphique pour dessiner.</w:t>
             </w:r>
           </w:p>
           <w:p>
@@ -13577,7 +14125,8 @@
                 <w:szCs w:val="18"/>
               </w:rPr>
             </w:pPr>
-            <w:hyperlink r:id="rId32" w:history="1">
+            <w:hyperlink r:id="rId37" w:history="1">
+              <w:proofErr w:type="spellStart"/>
               <w:r>
                 <w:rPr>
                   <w:rStyle w:val="Lienhypertexte"/>
@@ -13586,6 +14135,7 @@
                 </w:rPr>
                 <w:t>Melly</w:t>
               </w:r>
+              <w:proofErr w:type="spellEnd"/>
             </w:hyperlink>
             <w:r>
               <w:rPr>
@@ -13630,7 +14180,15 @@
                 <w:sz w:val="18"/>
                 <w:szCs w:val="18"/>
               </w:rPr>
-              <w:t>On ne considérera que le mode sans équipe. Ce cas d’utilisation ne sera donc pas gérer complétement à cette itération.</w:t>
+              <w:t xml:space="preserve">On ne considérera que le mode sans équipe. Ce cas d’utilisation ne sera donc pas gérer complétement à </w:t>
+            </w:r>
+            <w:r>
+              <w:rPr>
+                <w:sz w:val="18"/>
+                <w:szCs w:val="18"/>
+              </w:rPr>
+              <w:lastRenderedPageBreak/>
+              <w:t>cette itération.</w:t>
             </w:r>
           </w:p>
           <w:p>
@@ -13658,6 +14216,7 @@
                 <w:sz w:val="18"/>
                 <w:szCs w:val="18"/>
               </w:rPr>
+              <w:lastRenderedPageBreak/>
               <w:t>5</w:t>
             </w:r>
           </w:p>
@@ -13685,6 +14244,7 @@
                 <w:sz w:val="20"/>
                 <w:szCs w:val="20"/>
               </w:rPr>
+              <w:lastRenderedPageBreak/>
               <w:t>26 mai 2014</w:t>
             </w:r>
           </w:p>
@@ -13773,7 +14333,8 @@
                 <w:szCs w:val="18"/>
               </w:rPr>
             </w:pPr>
-            <w:hyperlink r:id="rId33" w:history="1">
+            <w:hyperlink r:id="rId38" w:history="1">
+              <w:proofErr w:type="spellStart"/>
               <w:r>
                 <w:rPr>
                   <w:rStyle w:val="Lienhypertexte"/>
@@ -13782,6 +14343,7 @@
                 </w:rPr>
                 <w:t>Righitto</w:t>
               </w:r>
+              <w:proofErr w:type="spellEnd"/>
             </w:hyperlink>
             <w:r>
               <w:rPr>
@@ -13813,7 +14375,8 @@
                 <w:szCs w:val="18"/>
               </w:rPr>
             </w:pPr>
-            <w:hyperlink r:id="rId34" w:history="1">
+            <w:hyperlink r:id="rId39" w:history="1">
+              <w:proofErr w:type="spellStart"/>
               <w:r>
                 <w:rPr>
                   <w:rFonts w:eastAsia="Times New Roman" w:cs="Times New Roman"/>
@@ -13821,7 +14384,17 @@
                   <w:szCs w:val="18"/>
                   <w:lang w:eastAsia="fr-CH"/>
                 </w:rPr>
-                <w:t>Saam Frédéric</w:t>
+                <w:t>Saam</w:t>
+              </w:r>
+              <w:proofErr w:type="spellEnd"/>
+              <w:r>
+                <w:rPr>
+                  <w:rFonts w:eastAsia="Times New Roman" w:cs="Times New Roman"/>
+                  <w:sz w:val="18"/>
+                  <w:szCs w:val="18"/>
+                  <w:lang w:eastAsia="fr-CH"/>
+                </w:rPr>
+                <w:t xml:space="preserve"> Frédéric</w:t>
               </w:r>
             </w:hyperlink>
             <w:r>
@@ -13829,7 +14402,23 @@
                 <w:sz w:val="18"/>
                 <w:szCs w:val="18"/>
               </w:rPr>
-              <w:t> : Conception et programmation du Timer et de la gestion des scores</w:t>
+              <w:t xml:space="preserve"> : Conception et programmation du </w:t>
+            </w:r>
+            <w:proofErr w:type="spellStart"/>
+            <w:r>
+              <w:rPr>
+                <w:sz w:val="18"/>
+                <w:szCs w:val="18"/>
+              </w:rPr>
+              <w:t>Timer</w:t>
+            </w:r>
+            <w:proofErr w:type="spellEnd"/>
+            <w:r>
+              <w:rPr>
+                <w:sz w:val="18"/>
+                <w:szCs w:val="18"/>
+              </w:rPr>
+              <w:t xml:space="preserve"> et de la gestion des scores</w:t>
             </w:r>
             <w:r>
               <w:rPr>
@@ -13854,12 +14443,21 @@
                 <w:szCs w:val="18"/>
               </w:rPr>
             </w:pPr>
+            <w:proofErr w:type="spellStart"/>
             <w:r>
               <w:rPr>
                 <w:sz w:val="18"/>
                 <w:szCs w:val="18"/>
               </w:rPr>
-              <w:t>Fröhlich Magali : Programmation des échanges pour afficher le dessin</w:t>
+              <w:t>Fröhlich</w:t>
+            </w:r>
+            <w:proofErr w:type="spellEnd"/>
+            <w:r>
+              <w:rPr>
+                <w:sz w:val="18"/>
+                <w:szCs w:val="18"/>
+              </w:rPr>
+              <w:t xml:space="preserve"> Magali : Programmation des échanges pour afficher le dessin</w:t>
             </w:r>
           </w:p>
           <w:p>
@@ -13877,7 +14475,8 @@
                 <w:szCs w:val="18"/>
               </w:rPr>
             </w:pPr>
-            <w:hyperlink r:id="rId35" w:history="1">
+            <w:hyperlink r:id="rId40" w:history="1">
+              <w:proofErr w:type="spellStart"/>
               <w:r>
                 <w:rPr>
                   <w:rStyle w:val="Lienhypertexte"/>
@@ -13886,6 +14485,7 @@
                 </w:rPr>
                 <w:t>Melly</w:t>
               </w:r>
+              <w:proofErr w:type="spellEnd"/>
             </w:hyperlink>
             <w:r>
               <w:rPr>
@@ -13958,7 +14558,6 @@
                 <w:sz w:val="18"/>
                 <w:szCs w:val="18"/>
               </w:rPr>
-              <w:lastRenderedPageBreak/>
               <w:t>6</w:t>
             </w:r>
           </w:p>
@@ -13986,7 +14585,6 @@
                 <w:sz w:val="20"/>
                 <w:szCs w:val="20"/>
               </w:rPr>
-              <w:lastRenderedPageBreak/>
               <w:t>02 juin 2014</w:t>
             </w:r>
           </w:p>
@@ -14060,7 +14658,8 @@
                 <w:szCs w:val="18"/>
               </w:rPr>
             </w:pPr>
-            <w:hyperlink r:id="rId36" w:history="1">
+            <w:hyperlink r:id="rId41" w:history="1">
+              <w:proofErr w:type="spellStart"/>
               <w:r>
                 <w:rPr>
                   <w:rStyle w:val="Lienhypertexte"/>
@@ -14069,6 +14668,7 @@
                 </w:rPr>
                 <w:t>Righitto</w:t>
               </w:r>
+              <w:proofErr w:type="spellEnd"/>
             </w:hyperlink>
             <w:r>
               <w:rPr>
@@ -14100,7 +14700,8 @@
                 <w:szCs w:val="18"/>
               </w:rPr>
             </w:pPr>
-            <w:hyperlink r:id="rId37" w:history="1">
+            <w:hyperlink r:id="rId42" w:history="1">
+              <w:proofErr w:type="spellStart"/>
               <w:r>
                 <w:rPr>
                   <w:rFonts w:eastAsia="Times New Roman" w:cs="Times New Roman"/>
@@ -14108,7 +14709,17 @@
                   <w:szCs w:val="18"/>
                   <w:lang w:eastAsia="fr-CH"/>
                 </w:rPr>
-                <w:t>Saam Frédéric</w:t>
+                <w:t>Saam</w:t>
+              </w:r>
+              <w:proofErr w:type="spellEnd"/>
+              <w:r>
+                <w:rPr>
+                  <w:rFonts w:eastAsia="Times New Roman" w:cs="Times New Roman"/>
+                  <w:sz w:val="18"/>
+                  <w:szCs w:val="18"/>
+                  <w:lang w:eastAsia="fr-CH"/>
+                </w:rPr>
+                <w:t xml:space="preserve"> Frédéric</w:t>
               </w:r>
             </w:hyperlink>
             <w:r>
@@ -14123,7 +14734,23 @@
                 <w:sz w:val="18"/>
                 <w:szCs w:val="18"/>
               </w:rPr>
-              <w:t>Programmation des messages échangés entre le timer et les applications.</w:t>
+              <w:t xml:space="preserve">Programmation des messages échangés entre le </w:t>
+            </w:r>
+            <w:proofErr w:type="spellStart"/>
+            <w:r>
+              <w:rPr>
+                <w:sz w:val="18"/>
+                <w:szCs w:val="18"/>
+              </w:rPr>
+              <w:t>timer</w:t>
+            </w:r>
+            <w:proofErr w:type="spellEnd"/>
+            <w:r>
+              <w:rPr>
+                <w:sz w:val="18"/>
+                <w:szCs w:val="18"/>
+              </w:rPr>
+              <w:t xml:space="preserve"> et les applications.</w:t>
             </w:r>
           </w:p>
           <w:p>
@@ -14141,12 +14768,21 @@
                 <w:szCs w:val="18"/>
               </w:rPr>
             </w:pPr>
+            <w:proofErr w:type="spellStart"/>
             <w:r>
               <w:rPr>
                 <w:sz w:val="18"/>
                 <w:szCs w:val="18"/>
               </w:rPr>
-              <w:t>Fröhlich Magali :</w:t>
+              <w:t>Fröhlich</w:t>
+            </w:r>
+            <w:proofErr w:type="spellEnd"/>
+            <w:r>
+              <w:rPr>
+                <w:sz w:val="18"/>
+                <w:szCs w:val="18"/>
+              </w:rPr>
+              <w:t xml:space="preserve"> Magali :</w:t>
             </w:r>
             <w:r>
               <w:rPr>
@@ -14171,7 +14807,8 @@
                 <w:szCs w:val="18"/>
               </w:rPr>
             </w:pPr>
-            <w:hyperlink r:id="rId38" w:history="1">
+            <w:hyperlink r:id="rId43" w:history="1">
+              <w:proofErr w:type="spellStart"/>
               <w:r>
                 <w:rPr>
                   <w:rStyle w:val="Lienhypertexte"/>
@@ -14180,6 +14817,7 @@
                 </w:rPr>
                 <w:t>Melly</w:t>
               </w:r>
+              <w:proofErr w:type="spellEnd"/>
             </w:hyperlink>
             <w:r>
               <w:rPr>
@@ -14351,7 +14989,8 @@
                 <w:szCs w:val="18"/>
               </w:rPr>
             </w:pPr>
-            <w:hyperlink r:id="rId39" w:history="1">
+            <w:hyperlink r:id="rId44" w:history="1">
+              <w:proofErr w:type="spellStart"/>
               <w:r>
                 <w:rPr>
                   <w:rStyle w:val="Lienhypertexte"/>
@@ -14360,6 +14999,7 @@
                 </w:rPr>
                 <w:t>Righitto</w:t>
               </w:r>
+              <w:proofErr w:type="spellEnd"/>
             </w:hyperlink>
             <w:r>
               <w:rPr>
@@ -14391,7 +15031,8 @@
                 <w:szCs w:val="18"/>
               </w:rPr>
             </w:pPr>
-            <w:hyperlink r:id="rId40" w:history="1">
+            <w:hyperlink r:id="rId45" w:history="1">
+              <w:proofErr w:type="spellStart"/>
               <w:r>
                 <w:rPr>
                   <w:rFonts w:eastAsia="Times New Roman" w:cs="Times New Roman"/>
@@ -14399,7 +15040,17 @@
                   <w:szCs w:val="18"/>
                   <w:lang w:eastAsia="fr-CH"/>
                 </w:rPr>
-                <w:t>Saam Frédéric</w:t>
+                <w:t>Saam</w:t>
+              </w:r>
+              <w:proofErr w:type="spellEnd"/>
+              <w:r>
+                <w:rPr>
+                  <w:rFonts w:eastAsia="Times New Roman" w:cs="Times New Roman"/>
+                  <w:sz w:val="18"/>
+                  <w:szCs w:val="18"/>
+                  <w:lang w:eastAsia="fr-CH"/>
+                </w:rPr>
+                <w:t xml:space="preserve"> Frédéric</w:t>
               </w:r>
             </w:hyperlink>
             <w:r>
@@ -14432,12 +15083,21 @@
                 <w:szCs w:val="18"/>
               </w:rPr>
             </w:pPr>
+            <w:proofErr w:type="spellStart"/>
             <w:r>
               <w:rPr>
                 <w:sz w:val="18"/>
                 <w:szCs w:val="18"/>
               </w:rPr>
-              <w:t>Fröhlich Magali :</w:t>
+              <w:t>Fröhlich</w:t>
+            </w:r>
+            <w:proofErr w:type="spellEnd"/>
+            <w:r>
+              <w:rPr>
+                <w:sz w:val="18"/>
+                <w:szCs w:val="18"/>
+              </w:rPr>
+              <w:t xml:space="preserve"> Magali :</w:t>
             </w:r>
             <w:r>
               <w:rPr>
@@ -14462,7 +15122,8 @@
                 <w:szCs w:val="18"/>
               </w:rPr>
             </w:pPr>
-            <w:hyperlink r:id="rId41" w:history="1">
+            <w:hyperlink r:id="rId46" w:history="1">
+              <w:proofErr w:type="spellStart"/>
               <w:r>
                 <w:rPr>
                   <w:rStyle w:val="Lienhypertexte"/>
@@ -14471,6 +15132,7 @@
                 </w:rPr>
                 <w:t>Melly</w:t>
               </w:r>
+              <w:proofErr w:type="spellEnd"/>
             </w:hyperlink>
             <w:r>
               <w:rPr>
@@ -14631,10 +15293,25 @@
     <w:p/>
     <w:p>
       <w:pPr>
+        <w:jc w:val="left"/>
+        <w:rPr>
+          <w:rFonts w:asciiTheme="majorHAnsi" w:eastAsiaTheme="majorEastAsia" w:hAnsiTheme="majorHAnsi" w:cstheme="majorBidi"/>
+          <w:color w:val="2E74B5" w:themeColor="accent1" w:themeShade="BF"/>
+          <w:sz w:val="40"/>
+          <w:szCs w:val="48"/>
+        </w:rPr>
+      </w:pPr>
+      <w:bookmarkStart w:id="25" w:name="_Toc390768673"/>
+      <w:r>
+        <w:br w:type="page"/>
+      </w:r>
+    </w:p>
+    <w:p>
+      <w:pPr>
         <w:pStyle w:val="Titre2"/>
       </w:pPr>
-      <w:bookmarkStart w:id="25" w:name="_Toc390768673"/>
-      <w:r>
+      <w:r>
+        <w:lastRenderedPageBreak/>
         <w:t>Stratégie de tests</w:t>
       </w:r>
       <w:bookmarkEnd w:id="25"/>
@@ -14663,63 +15340,2374 @@
     </w:p>
     <w:p>
       <w:r>
-        <w:t>Par exemple, la méthode main de</w:t>
-      </w:r>
-      <w:bookmarkStart w:id="26" w:name="_GoBack"/>
-      <w:bookmarkEnd w:id="26"/>
-      <w:r>
-        <w:t xml:space="preserve"> la classe PictioLAN : </w:t>
+        <w:t xml:space="preserve">Par exemple, </w:t>
+      </w:r>
+      <w:r>
+        <w:t xml:space="preserve">voici un test effectué dans </w:t>
+      </w:r>
+      <w:r>
+        <w:t xml:space="preserve">la méthode main de la classe </w:t>
+      </w:r>
+      <w:proofErr w:type="spellStart"/>
+      <w:r>
+        <w:t>PictioLAN</w:t>
+      </w:r>
+      <w:proofErr w:type="spellEnd"/>
+      <w:r>
+        <w:t xml:space="preserve">. </w:t>
+      </w:r>
+      <w:r>
+        <w:t xml:space="preserve">Ce teste permet de tester la vue </w:t>
+      </w:r>
+      <w:proofErr w:type="spellStart"/>
+      <w:r>
+        <w:t>JClient</w:t>
+      </w:r>
+      <w:proofErr w:type="spellEnd"/>
+      <w:r>
+        <w:t xml:space="preserve"> hors connexion. </w:t>
+      </w:r>
+    </w:p>
+    <w:p>
+      <w:pPr>
+        <w:autoSpaceDE w:val="0"/>
+        <w:autoSpaceDN w:val="0"/>
+        <w:adjustRightInd w:val="0"/>
+        <w:spacing w:after="0" w:line="240" w:lineRule="auto"/>
+        <w:jc w:val="left"/>
+        <w:rPr>
+          <w:rFonts w:ascii="Consolas" w:hAnsi="Consolas" w:cs="Consolas"/>
+          <w:sz w:val="20"/>
+          <w:szCs w:val="20"/>
+        </w:rPr>
+      </w:pPr>
+      <w:r>
+        <w:rPr>
+          <w:rFonts w:ascii="Consolas" w:hAnsi="Consolas" w:cs="Consolas"/>
+          <w:color w:val="000000"/>
+          <w:sz w:val="20"/>
+          <w:szCs w:val="20"/>
+        </w:rPr>
+        <w:tab/>
+      </w:r>
+      <w:r>
+        <w:rPr>
+          <w:rFonts w:ascii="Consolas" w:hAnsi="Consolas" w:cs="Consolas"/>
+          <w:b/>
+          <w:bCs/>
+          <w:color w:val="7F0055"/>
+          <w:sz w:val="20"/>
+          <w:szCs w:val="20"/>
+        </w:rPr>
+        <w:t>public</w:t>
+      </w:r>
+      <w:r>
+        <w:rPr>
+          <w:rFonts w:ascii="Consolas" w:hAnsi="Consolas" w:cs="Consolas"/>
+          <w:color w:val="000000"/>
+          <w:sz w:val="20"/>
+          <w:szCs w:val="20"/>
+        </w:rPr>
+        <w:t xml:space="preserve"> </w:t>
+      </w:r>
+      <w:proofErr w:type="spellStart"/>
+      <w:r>
+        <w:rPr>
+          <w:rFonts w:ascii="Consolas" w:hAnsi="Consolas" w:cs="Consolas"/>
+          <w:b/>
+          <w:bCs/>
+          <w:color w:val="7F0055"/>
+          <w:sz w:val="20"/>
+          <w:szCs w:val="20"/>
+        </w:rPr>
+        <w:t>static</w:t>
+      </w:r>
+      <w:proofErr w:type="spellEnd"/>
+      <w:r>
+        <w:rPr>
+          <w:rFonts w:ascii="Consolas" w:hAnsi="Consolas" w:cs="Consolas"/>
+          <w:color w:val="000000"/>
+          <w:sz w:val="20"/>
+          <w:szCs w:val="20"/>
+        </w:rPr>
+        <w:t xml:space="preserve"> </w:t>
+      </w:r>
+      <w:proofErr w:type="spellStart"/>
+      <w:r>
+        <w:rPr>
+          <w:rFonts w:ascii="Consolas" w:hAnsi="Consolas" w:cs="Consolas"/>
+          <w:b/>
+          <w:bCs/>
+          <w:color w:val="7F0055"/>
+          <w:sz w:val="20"/>
+          <w:szCs w:val="20"/>
+        </w:rPr>
+        <w:t>void</w:t>
+      </w:r>
+      <w:proofErr w:type="spellEnd"/>
+      <w:r>
+        <w:rPr>
+          <w:rFonts w:ascii="Consolas" w:hAnsi="Consolas" w:cs="Consolas"/>
+          <w:color w:val="000000"/>
+          <w:sz w:val="20"/>
+          <w:szCs w:val="20"/>
+        </w:rPr>
+        <w:t xml:space="preserve"> main (</w:t>
+      </w:r>
+      <w:proofErr w:type="gramStart"/>
+      <w:r>
+        <w:rPr>
+          <w:rFonts w:ascii="Consolas" w:hAnsi="Consolas" w:cs="Consolas"/>
+          <w:color w:val="000000"/>
+          <w:sz w:val="20"/>
+          <w:szCs w:val="20"/>
+        </w:rPr>
+        <w:t>String[</w:t>
+      </w:r>
+      <w:proofErr w:type="gramEnd"/>
+      <w:r>
+        <w:rPr>
+          <w:rFonts w:ascii="Consolas" w:hAnsi="Consolas" w:cs="Consolas"/>
+          <w:color w:val="000000"/>
+          <w:sz w:val="20"/>
+          <w:szCs w:val="20"/>
+        </w:rPr>
+        <w:t xml:space="preserve">] </w:t>
+      </w:r>
+      <w:proofErr w:type="spellStart"/>
+      <w:r>
+        <w:rPr>
+          <w:rFonts w:ascii="Consolas" w:hAnsi="Consolas" w:cs="Consolas"/>
+          <w:color w:val="000000"/>
+          <w:sz w:val="20"/>
+          <w:szCs w:val="20"/>
+        </w:rPr>
+        <w:t>args</w:t>
+      </w:r>
+      <w:proofErr w:type="spellEnd"/>
+      <w:r>
+        <w:rPr>
+          <w:rFonts w:ascii="Consolas" w:hAnsi="Consolas" w:cs="Consolas"/>
+          <w:color w:val="000000"/>
+          <w:sz w:val="20"/>
+          <w:szCs w:val="20"/>
+        </w:rPr>
+        <w:t>) {</w:t>
+      </w:r>
+    </w:p>
+    <w:p>
+      <w:pPr>
+        <w:autoSpaceDE w:val="0"/>
+        <w:autoSpaceDN w:val="0"/>
+        <w:adjustRightInd w:val="0"/>
+        <w:spacing w:after="0" w:line="240" w:lineRule="auto"/>
+        <w:jc w:val="left"/>
+        <w:rPr>
+          <w:rFonts w:ascii="Consolas" w:hAnsi="Consolas" w:cs="Consolas"/>
+          <w:sz w:val="20"/>
+          <w:szCs w:val="20"/>
+        </w:rPr>
+      </w:pPr>
+      <w:r>
+        <w:rPr>
+          <w:rFonts w:ascii="Consolas" w:hAnsi="Consolas" w:cs="Consolas"/>
+          <w:color w:val="000000"/>
+          <w:sz w:val="20"/>
+          <w:szCs w:val="20"/>
+        </w:rPr>
+        <w:tab/>
+      </w:r>
+      <w:r>
+        <w:rPr>
+          <w:rFonts w:ascii="Consolas" w:hAnsi="Consolas" w:cs="Consolas"/>
+          <w:color w:val="000000"/>
+          <w:sz w:val="20"/>
+          <w:szCs w:val="20"/>
+        </w:rPr>
+        <w:tab/>
+      </w:r>
+      <w:r>
+        <w:rPr>
+          <w:rFonts w:ascii="Consolas" w:hAnsi="Consolas" w:cs="Consolas"/>
+          <w:color w:val="000000"/>
+          <w:sz w:val="20"/>
+          <w:szCs w:val="20"/>
+        </w:rPr>
+        <w:tab/>
+      </w:r>
+      <w:r>
+        <w:rPr>
+          <w:rFonts w:ascii="Consolas" w:hAnsi="Consolas" w:cs="Consolas"/>
+          <w:color w:val="000000"/>
+          <w:sz w:val="20"/>
+          <w:szCs w:val="20"/>
+        </w:rPr>
+        <w:tab/>
+      </w:r>
+    </w:p>
+    <w:p>
+      <w:pPr>
+        <w:autoSpaceDE w:val="0"/>
+        <w:autoSpaceDN w:val="0"/>
+        <w:adjustRightInd w:val="0"/>
+        <w:spacing w:after="0" w:line="240" w:lineRule="auto"/>
+        <w:jc w:val="left"/>
+        <w:rPr>
+          <w:rFonts w:ascii="Consolas" w:hAnsi="Consolas" w:cs="Consolas"/>
+          <w:sz w:val="20"/>
+          <w:szCs w:val="20"/>
+        </w:rPr>
+      </w:pPr>
+      <w:r>
+        <w:rPr>
+          <w:rFonts w:ascii="Consolas" w:hAnsi="Consolas" w:cs="Consolas"/>
+          <w:color w:val="000000"/>
+          <w:sz w:val="20"/>
+          <w:szCs w:val="20"/>
+        </w:rPr>
+        <w:tab/>
+      </w:r>
+      <w:r>
+        <w:rPr>
+          <w:rFonts w:ascii="Consolas" w:hAnsi="Consolas" w:cs="Consolas"/>
+          <w:color w:val="000000"/>
+          <w:sz w:val="20"/>
+          <w:szCs w:val="20"/>
+        </w:rPr>
+        <w:tab/>
+      </w:r>
+      <w:proofErr w:type="spellStart"/>
+      <w:r>
+        <w:rPr>
+          <w:rFonts w:ascii="Consolas" w:hAnsi="Consolas" w:cs="Consolas"/>
+          <w:i/>
+          <w:iCs/>
+          <w:color w:val="0000C0"/>
+          <w:sz w:val="20"/>
+          <w:szCs w:val="20"/>
+        </w:rPr>
+        <w:t>modele_gamer</w:t>
+      </w:r>
+      <w:proofErr w:type="spellEnd"/>
+      <w:r>
+        <w:rPr>
+          <w:rFonts w:ascii="Consolas" w:hAnsi="Consolas" w:cs="Consolas"/>
+          <w:color w:val="000000"/>
+          <w:sz w:val="20"/>
+          <w:szCs w:val="20"/>
+        </w:rPr>
+        <w:t xml:space="preserve"> = </w:t>
+      </w:r>
+      <w:r>
+        <w:rPr>
+          <w:rFonts w:ascii="Consolas" w:hAnsi="Consolas" w:cs="Consolas"/>
+          <w:b/>
+          <w:bCs/>
+          <w:color w:val="7F0055"/>
+          <w:sz w:val="20"/>
+          <w:szCs w:val="20"/>
+        </w:rPr>
+        <w:t>new</w:t>
+      </w:r>
+      <w:r>
+        <w:rPr>
+          <w:rFonts w:ascii="Consolas" w:hAnsi="Consolas" w:cs="Consolas"/>
+          <w:color w:val="000000"/>
+          <w:sz w:val="20"/>
+          <w:szCs w:val="20"/>
+        </w:rPr>
+        <w:t xml:space="preserve"> </w:t>
+      </w:r>
+      <w:proofErr w:type="spellStart"/>
+      <w:proofErr w:type="gramStart"/>
+      <w:r>
+        <w:rPr>
+          <w:rFonts w:ascii="Consolas" w:hAnsi="Consolas" w:cs="Consolas"/>
+          <w:color w:val="000000"/>
+          <w:sz w:val="20"/>
+          <w:szCs w:val="20"/>
+        </w:rPr>
+        <w:t>Gamer</w:t>
+      </w:r>
+      <w:proofErr w:type="spellEnd"/>
+      <w:r>
+        <w:rPr>
+          <w:rFonts w:ascii="Consolas" w:hAnsi="Consolas" w:cs="Consolas"/>
+          <w:color w:val="000000"/>
+          <w:sz w:val="20"/>
+          <w:szCs w:val="20"/>
+        </w:rPr>
+        <w:t>(</w:t>
+      </w:r>
+      <w:proofErr w:type="gramEnd"/>
+      <w:r>
+        <w:rPr>
+          <w:rFonts w:ascii="Consolas" w:hAnsi="Consolas" w:cs="Consolas"/>
+          <w:color w:val="000000"/>
+          <w:sz w:val="20"/>
+          <w:szCs w:val="20"/>
+        </w:rPr>
+        <w:t>);</w:t>
+      </w:r>
+    </w:p>
+    <w:p>
+      <w:pPr>
+        <w:autoSpaceDE w:val="0"/>
+        <w:autoSpaceDN w:val="0"/>
+        <w:adjustRightInd w:val="0"/>
+        <w:spacing w:after="0" w:line="240" w:lineRule="auto"/>
+        <w:jc w:val="left"/>
+        <w:rPr>
+          <w:rFonts w:ascii="Consolas" w:hAnsi="Consolas" w:cs="Consolas"/>
+          <w:sz w:val="20"/>
+          <w:szCs w:val="20"/>
+        </w:rPr>
+      </w:pPr>
+      <w:r>
+        <w:rPr>
+          <w:rFonts w:ascii="Consolas" w:hAnsi="Consolas" w:cs="Consolas"/>
+          <w:color w:val="000000"/>
+          <w:sz w:val="20"/>
+          <w:szCs w:val="20"/>
+        </w:rPr>
+        <w:tab/>
+      </w:r>
+      <w:r>
+        <w:rPr>
+          <w:rFonts w:ascii="Consolas" w:hAnsi="Consolas" w:cs="Consolas"/>
+          <w:color w:val="000000"/>
+          <w:sz w:val="20"/>
+          <w:szCs w:val="20"/>
+        </w:rPr>
+        <w:tab/>
+      </w:r>
+      <w:proofErr w:type="spellStart"/>
+      <w:r>
+        <w:rPr>
+          <w:rFonts w:ascii="Consolas" w:hAnsi="Consolas" w:cs="Consolas"/>
+          <w:i/>
+          <w:iCs/>
+          <w:color w:val="0000C0"/>
+          <w:sz w:val="20"/>
+          <w:szCs w:val="20"/>
+        </w:rPr>
+        <w:t>modele_</w:t>
+      </w:r>
+      <w:proofErr w:type="gramStart"/>
+      <w:r>
+        <w:rPr>
+          <w:rFonts w:ascii="Consolas" w:hAnsi="Consolas" w:cs="Consolas"/>
+          <w:i/>
+          <w:iCs/>
+          <w:color w:val="0000C0"/>
+          <w:sz w:val="20"/>
+          <w:szCs w:val="20"/>
+        </w:rPr>
+        <w:t>gamer</w:t>
+      </w:r>
+      <w:r>
+        <w:rPr>
+          <w:rFonts w:ascii="Consolas" w:hAnsi="Consolas" w:cs="Consolas"/>
+          <w:color w:val="000000"/>
+          <w:sz w:val="20"/>
+          <w:szCs w:val="20"/>
+        </w:rPr>
+        <w:t>.setGame</w:t>
+      </w:r>
+      <w:proofErr w:type="spellEnd"/>
+      <w:r>
+        <w:rPr>
+          <w:rFonts w:ascii="Consolas" w:hAnsi="Consolas" w:cs="Consolas"/>
+          <w:color w:val="000000"/>
+          <w:sz w:val="20"/>
+          <w:szCs w:val="20"/>
+        </w:rPr>
+        <w:t>(</w:t>
+      </w:r>
+      <w:proofErr w:type="gramEnd"/>
+      <w:r>
+        <w:rPr>
+          <w:rFonts w:ascii="Consolas" w:hAnsi="Consolas" w:cs="Consolas"/>
+          <w:b/>
+          <w:bCs/>
+          <w:color w:val="7F0055"/>
+          <w:sz w:val="20"/>
+          <w:szCs w:val="20"/>
+        </w:rPr>
+        <w:t>new</w:t>
+      </w:r>
+      <w:r>
+        <w:rPr>
+          <w:rFonts w:ascii="Consolas" w:hAnsi="Consolas" w:cs="Consolas"/>
+          <w:color w:val="000000"/>
+          <w:sz w:val="20"/>
+          <w:szCs w:val="20"/>
+        </w:rPr>
+        <w:t xml:space="preserve"> Game(0, </w:t>
+      </w:r>
+      <w:r>
+        <w:rPr>
+          <w:rFonts w:ascii="Consolas" w:hAnsi="Consolas" w:cs="Consolas"/>
+          <w:color w:val="2A00FF"/>
+          <w:sz w:val="20"/>
+          <w:szCs w:val="20"/>
+        </w:rPr>
+        <w:t>""</w:t>
+      </w:r>
+      <w:r>
+        <w:rPr>
+          <w:rFonts w:ascii="Consolas" w:hAnsi="Consolas" w:cs="Consolas"/>
+          <w:color w:val="000000"/>
+          <w:sz w:val="20"/>
+          <w:szCs w:val="20"/>
+        </w:rPr>
+        <w:t xml:space="preserve">, 2, </w:t>
+      </w:r>
+      <w:r>
+        <w:rPr>
+          <w:rFonts w:ascii="Consolas" w:hAnsi="Consolas" w:cs="Consolas"/>
+          <w:b/>
+          <w:bCs/>
+          <w:color w:val="7F0055"/>
+          <w:sz w:val="20"/>
+          <w:szCs w:val="20"/>
+        </w:rPr>
+        <w:t>false</w:t>
+      </w:r>
+      <w:r>
+        <w:rPr>
+          <w:rFonts w:ascii="Consolas" w:hAnsi="Consolas" w:cs="Consolas"/>
+          <w:color w:val="000000"/>
+          <w:sz w:val="20"/>
+          <w:szCs w:val="20"/>
+        </w:rPr>
+        <w:t xml:space="preserve">, </w:t>
+      </w:r>
+      <w:r>
+        <w:rPr>
+          <w:rFonts w:ascii="Consolas" w:hAnsi="Consolas" w:cs="Consolas"/>
+          <w:color w:val="2A00FF"/>
+          <w:sz w:val="20"/>
+          <w:szCs w:val="20"/>
+        </w:rPr>
+        <w:t>""</w:t>
+      </w:r>
+      <w:r>
+        <w:rPr>
+          <w:rFonts w:ascii="Consolas" w:hAnsi="Consolas" w:cs="Consolas"/>
+          <w:color w:val="000000"/>
+          <w:sz w:val="20"/>
+          <w:szCs w:val="20"/>
+        </w:rPr>
+        <w:t>, 2));</w:t>
+      </w:r>
+    </w:p>
+    <w:p>
+      <w:pPr>
+        <w:autoSpaceDE w:val="0"/>
+        <w:autoSpaceDN w:val="0"/>
+        <w:adjustRightInd w:val="0"/>
+        <w:spacing w:after="0" w:line="240" w:lineRule="auto"/>
+        <w:jc w:val="left"/>
+        <w:rPr>
+          <w:rFonts w:ascii="Consolas" w:hAnsi="Consolas" w:cs="Consolas"/>
+          <w:sz w:val="20"/>
+          <w:szCs w:val="20"/>
+        </w:rPr>
+      </w:pPr>
+      <w:r>
+        <w:rPr>
+          <w:rFonts w:ascii="Consolas" w:hAnsi="Consolas" w:cs="Consolas"/>
+          <w:color w:val="000000"/>
+          <w:sz w:val="20"/>
+          <w:szCs w:val="20"/>
+        </w:rPr>
+        <w:tab/>
+      </w:r>
+      <w:r>
+        <w:rPr>
+          <w:rFonts w:ascii="Consolas" w:hAnsi="Consolas" w:cs="Consolas"/>
+          <w:color w:val="000000"/>
+          <w:sz w:val="20"/>
+          <w:szCs w:val="20"/>
+        </w:rPr>
+        <w:tab/>
+      </w:r>
+      <w:proofErr w:type="spellStart"/>
+      <w:r>
+        <w:rPr>
+          <w:rFonts w:ascii="Consolas" w:hAnsi="Consolas" w:cs="Consolas"/>
+          <w:i/>
+          <w:iCs/>
+          <w:color w:val="0000C0"/>
+          <w:sz w:val="20"/>
+          <w:szCs w:val="20"/>
+        </w:rPr>
+        <w:t>modele_</w:t>
+      </w:r>
+      <w:proofErr w:type="gramStart"/>
+      <w:r>
+        <w:rPr>
+          <w:rFonts w:ascii="Consolas" w:hAnsi="Consolas" w:cs="Consolas"/>
+          <w:i/>
+          <w:iCs/>
+          <w:color w:val="0000C0"/>
+          <w:sz w:val="20"/>
+          <w:szCs w:val="20"/>
+        </w:rPr>
+        <w:t>gamer</w:t>
+      </w:r>
+      <w:r>
+        <w:rPr>
+          <w:rFonts w:ascii="Consolas" w:hAnsi="Consolas" w:cs="Consolas"/>
+          <w:color w:val="000000"/>
+          <w:sz w:val="20"/>
+          <w:szCs w:val="20"/>
+        </w:rPr>
+        <w:t>.getGame</w:t>
+      </w:r>
+      <w:proofErr w:type="spellEnd"/>
+      <w:r>
+        <w:rPr>
+          <w:rFonts w:ascii="Consolas" w:hAnsi="Consolas" w:cs="Consolas"/>
+          <w:color w:val="000000"/>
+          <w:sz w:val="20"/>
+          <w:szCs w:val="20"/>
+        </w:rPr>
+        <w:t>(</w:t>
+      </w:r>
+      <w:proofErr w:type="gramEnd"/>
+      <w:r>
+        <w:rPr>
+          <w:rFonts w:ascii="Consolas" w:hAnsi="Consolas" w:cs="Consolas"/>
+          <w:color w:val="000000"/>
+          <w:sz w:val="20"/>
+          <w:szCs w:val="20"/>
+        </w:rPr>
+        <w:t>).</w:t>
+      </w:r>
+      <w:proofErr w:type="spellStart"/>
+      <w:r>
+        <w:rPr>
+          <w:rFonts w:ascii="Consolas" w:hAnsi="Consolas" w:cs="Consolas"/>
+          <w:color w:val="000000"/>
+          <w:sz w:val="20"/>
+          <w:szCs w:val="20"/>
+        </w:rPr>
+        <w:t>setIsDrawer</w:t>
+      </w:r>
+      <w:proofErr w:type="spellEnd"/>
+      <w:r>
+        <w:rPr>
+          <w:rFonts w:ascii="Consolas" w:hAnsi="Consolas" w:cs="Consolas"/>
+          <w:color w:val="000000"/>
+          <w:sz w:val="20"/>
+          <w:szCs w:val="20"/>
+        </w:rPr>
+        <w:t>(</w:t>
+      </w:r>
+      <w:proofErr w:type="spellStart"/>
+      <w:r>
+        <w:rPr>
+          <w:rFonts w:ascii="Consolas" w:hAnsi="Consolas" w:cs="Consolas"/>
+          <w:b/>
+          <w:bCs/>
+          <w:color w:val="7F0055"/>
+          <w:sz w:val="20"/>
+          <w:szCs w:val="20"/>
+        </w:rPr>
+        <w:t>true</w:t>
+      </w:r>
+      <w:proofErr w:type="spellEnd"/>
+      <w:r>
+        <w:rPr>
+          <w:rFonts w:ascii="Consolas" w:hAnsi="Consolas" w:cs="Consolas"/>
+          <w:color w:val="000000"/>
+          <w:sz w:val="20"/>
+          <w:szCs w:val="20"/>
+        </w:rPr>
+        <w:t>);</w:t>
+      </w:r>
+    </w:p>
+    <w:p>
+      <w:pPr>
+        <w:autoSpaceDE w:val="0"/>
+        <w:autoSpaceDN w:val="0"/>
+        <w:adjustRightInd w:val="0"/>
+        <w:spacing w:after="0" w:line="240" w:lineRule="auto"/>
+        <w:jc w:val="left"/>
+        <w:rPr>
+          <w:rFonts w:ascii="Consolas" w:hAnsi="Consolas" w:cs="Consolas"/>
+          <w:sz w:val="20"/>
+          <w:szCs w:val="20"/>
+        </w:rPr>
+      </w:pPr>
+      <w:r>
+        <w:rPr>
+          <w:rFonts w:ascii="Consolas" w:hAnsi="Consolas" w:cs="Consolas"/>
+          <w:color w:val="000000"/>
+          <w:sz w:val="20"/>
+          <w:szCs w:val="20"/>
+        </w:rPr>
+        <w:tab/>
+      </w:r>
+      <w:r>
+        <w:rPr>
+          <w:rFonts w:ascii="Consolas" w:hAnsi="Consolas" w:cs="Consolas"/>
+          <w:color w:val="000000"/>
+          <w:sz w:val="20"/>
+          <w:szCs w:val="20"/>
+        </w:rPr>
+        <w:tab/>
+      </w:r>
+      <w:proofErr w:type="spellStart"/>
+      <w:r>
+        <w:rPr>
+          <w:rFonts w:ascii="Consolas" w:hAnsi="Consolas" w:cs="Consolas"/>
+          <w:color w:val="000000"/>
+          <w:sz w:val="20"/>
+          <w:szCs w:val="20"/>
+        </w:rPr>
+        <w:t>JClient</w:t>
+      </w:r>
+      <w:proofErr w:type="spellEnd"/>
+      <w:r>
+        <w:rPr>
+          <w:rFonts w:ascii="Consolas" w:hAnsi="Consolas" w:cs="Consolas"/>
+          <w:color w:val="000000"/>
+          <w:sz w:val="20"/>
+          <w:szCs w:val="20"/>
+        </w:rPr>
+        <w:t xml:space="preserve"> </w:t>
+      </w:r>
+      <w:r>
+        <w:rPr>
+          <w:rFonts w:ascii="Consolas" w:hAnsi="Consolas" w:cs="Consolas"/>
+          <w:color w:val="000000"/>
+          <w:sz w:val="20"/>
+          <w:szCs w:val="20"/>
+          <w:u w:val="single"/>
+        </w:rPr>
+        <w:t>client</w:t>
+      </w:r>
+      <w:r>
+        <w:rPr>
+          <w:rFonts w:ascii="Consolas" w:hAnsi="Consolas" w:cs="Consolas"/>
+          <w:color w:val="000000"/>
+          <w:sz w:val="20"/>
+          <w:szCs w:val="20"/>
+        </w:rPr>
+        <w:t xml:space="preserve"> = </w:t>
+      </w:r>
+      <w:r>
+        <w:rPr>
+          <w:rFonts w:ascii="Consolas" w:hAnsi="Consolas" w:cs="Consolas"/>
+          <w:b/>
+          <w:bCs/>
+          <w:color w:val="7F0055"/>
+          <w:sz w:val="20"/>
+          <w:szCs w:val="20"/>
+        </w:rPr>
+        <w:t>new</w:t>
+      </w:r>
+      <w:r>
+        <w:rPr>
+          <w:rFonts w:ascii="Consolas" w:hAnsi="Consolas" w:cs="Consolas"/>
+          <w:color w:val="000000"/>
+          <w:sz w:val="20"/>
+          <w:szCs w:val="20"/>
+        </w:rPr>
+        <w:t xml:space="preserve"> </w:t>
+      </w:r>
+      <w:proofErr w:type="spellStart"/>
+      <w:proofErr w:type="gramStart"/>
+      <w:r>
+        <w:rPr>
+          <w:rFonts w:ascii="Consolas" w:hAnsi="Consolas" w:cs="Consolas"/>
+          <w:color w:val="000000"/>
+          <w:sz w:val="20"/>
+          <w:szCs w:val="20"/>
+        </w:rPr>
+        <w:t>JClient</w:t>
+      </w:r>
+      <w:proofErr w:type="spellEnd"/>
+      <w:r>
+        <w:rPr>
+          <w:rFonts w:ascii="Consolas" w:hAnsi="Consolas" w:cs="Consolas"/>
+          <w:color w:val="000000"/>
+          <w:sz w:val="20"/>
+          <w:szCs w:val="20"/>
+        </w:rPr>
+        <w:t>(</w:t>
+      </w:r>
+      <w:proofErr w:type="gramEnd"/>
+      <w:r>
+        <w:rPr>
+          <w:rFonts w:ascii="Consolas" w:hAnsi="Consolas" w:cs="Consolas"/>
+          <w:color w:val="2A00FF"/>
+          <w:sz w:val="20"/>
+          <w:szCs w:val="20"/>
+        </w:rPr>
+        <w:t>"test"</w:t>
+      </w:r>
+      <w:r>
+        <w:rPr>
+          <w:rFonts w:ascii="Consolas" w:hAnsi="Consolas" w:cs="Consolas"/>
+          <w:color w:val="000000"/>
+          <w:sz w:val="20"/>
+          <w:szCs w:val="20"/>
+        </w:rPr>
+        <w:t>);</w:t>
+      </w:r>
+    </w:p>
+    <w:p>
+      <w:pPr>
+        <w:autoSpaceDE w:val="0"/>
+        <w:autoSpaceDN w:val="0"/>
+        <w:adjustRightInd w:val="0"/>
+        <w:spacing w:after="0" w:line="240" w:lineRule="auto"/>
+        <w:jc w:val="left"/>
+        <w:rPr>
+          <w:rFonts w:ascii="Consolas" w:hAnsi="Consolas" w:cs="Consolas"/>
+          <w:sz w:val="20"/>
+          <w:szCs w:val="20"/>
+        </w:rPr>
+      </w:pPr>
+      <w:r>
+        <w:rPr>
+          <w:rFonts w:ascii="Consolas" w:hAnsi="Consolas" w:cs="Consolas"/>
+          <w:color w:val="000000"/>
+          <w:sz w:val="20"/>
+          <w:szCs w:val="20"/>
+        </w:rPr>
+        <w:tab/>
+      </w:r>
+    </w:p>
+    <w:p>
+      <w:pPr>
+        <w:rPr>
+          <w:rFonts w:ascii="Consolas" w:hAnsi="Consolas" w:cs="Consolas"/>
+          <w:color w:val="000000"/>
+          <w:sz w:val="20"/>
+          <w:szCs w:val="20"/>
+        </w:rPr>
+      </w:pPr>
+      <w:r>
+        <w:rPr>
+          <w:rFonts w:ascii="Consolas" w:hAnsi="Consolas" w:cs="Consolas"/>
+          <w:color w:val="000000"/>
+          <w:sz w:val="20"/>
+          <w:szCs w:val="20"/>
+        </w:rPr>
+        <w:tab/>
+        <w:t>}</w:t>
+      </w:r>
+    </w:p>
+    <w:p>
+      <w:r>
+        <w:t>Voici un autre exemple de test qui permet de créer une partie avec l’interface graphique principale :</w:t>
+      </w:r>
+    </w:p>
+    <w:p>
+      <w:pPr>
+        <w:autoSpaceDE w:val="0"/>
+        <w:autoSpaceDN w:val="0"/>
+        <w:adjustRightInd w:val="0"/>
+        <w:spacing w:after="0" w:line="240" w:lineRule="auto"/>
+        <w:jc w:val="left"/>
+        <w:rPr>
+          <w:rFonts w:ascii="Consolas" w:hAnsi="Consolas" w:cs="Consolas"/>
+          <w:sz w:val="20"/>
+          <w:szCs w:val="20"/>
+        </w:rPr>
+      </w:pPr>
+      <w:r>
+        <w:rPr>
+          <w:rFonts w:ascii="Consolas" w:hAnsi="Consolas" w:cs="Consolas"/>
+          <w:color w:val="000000"/>
+          <w:sz w:val="20"/>
+          <w:szCs w:val="20"/>
+        </w:rPr>
+        <w:tab/>
+      </w:r>
+      <w:r>
+        <w:rPr>
+          <w:rFonts w:ascii="Consolas" w:hAnsi="Consolas" w:cs="Consolas"/>
+          <w:b/>
+          <w:bCs/>
+          <w:color w:val="7F0055"/>
+          <w:sz w:val="20"/>
+          <w:szCs w:val="20"/>
+        </w:rPr>
+        <w:t>public</w:t>
+      </w:r>
+      <w:r>
+        <w:rPr>
+          <w:rFonts w:ascii="Consolas" w:hAnsi="Consolas" w:cs="Consolas"/>
+          <w:color w:val="000000"/>
+          <w:sz w:val="20"/>
+          <w:szCs w:val="20"/>
+        </w:rPr>
+        <w:t xml:space="preserve"> </w:t>
+      </w:r>
+      <w:proofErr w:type="spellStart"/>
+      <w:r>
+        <w:rPr>
+          <w:rFonts w:ascii="Consolas" w:hAnsi="Consolas" w:cs="Consolas"/>
+          <w:b/>
+          <w:bCs/>
+          <w:color w:val="7F0055"/>
+          <w:sz w:val="20"/>
+          <w:szCs w:val="20"/>
+        </w:rPr>
+        <w:t>static</w:t>
+      </w:r>
+      <w:proofErr w:type="spellEnd"/>
+      <w:r>
+        <w:rPr>
+          <w:rFonts w:ascii="Consolas" w:hAnsi="Consolas" w:cs="Consolas"/>
+          <w:color w:val="000000"/>
+          <w:sz w:val="20"/>
+          <w:szCs w:val="20"/>
+        </w:rPr>
+        <w:t xml:space="preserve"> </w:t>
+      </w:r>
+      <w:proofErr w:type="spellStart"/>
+      <w:r>
+        <w:rPr>
+          <w:rFonts w:ascii="Consolas" w:hAnsi="Consolas" w:cs="Consolas"/>
+          <w:b/>
+          <w:bCs/>
+          <w:color w:val="7F0055"/>
+          <w:sz w:val="20"/>
+          <w:szCs w:val="20"/>
+        </w:rPr>
+        <w:t>void</w:t>
+      </w:r>
+      <w:proofErr w:type="spellEnd"/>
+      <w:r>
+        <w:rPr>
+          <w:rFonts w:ascii="Consolas" w:hAnsi="Consolas" w:cs="Consolas"/>
+          <w:color w:val="000000"/>
+          <w:sz w:val="20"/>
+          <w:szCs w:val="20"/>
+        </w:rPr>
+        <w:t xml:space="preserve"> main (</w:t>
+      </w:r>
+      <w:proofErr w:type="gramStart"/>
+      <w:r>
+        <w:rPr>
+          <w:rFonts w:ascii="Consolas" w:hAnsi="Consolas" w:cs="Consolas"/>
+          <w:color w:val="000000"/>
+          <w:sz w:val="20"/>
+          <w:szCs w:val="20"/>
+        </w:rPr>
+        <w:t>String[</w:t>
+      </w:r>
+      <w:proofErr w:type="gramEnd"/>
+      <w:r>
+        <w:rPr>
+          <w:rFonts w:ascii="Consolas" w:hAnsi="Consolas" w:cs="Consolas"/>
+          <w:color w:val="000000"/>
+          <w:sz w:val="20"/>
+          <w:szCs w:val="20"/>
+        </w:rPr>
+        <w:t xml:space="preserve">] </w:t>
+      </w:r>
+      <w:proofErr w:type="spellStart"/>
+      <w:r>
+        <w:rPr>
+          <w:rFonts w:ascii="Consolas" w:hAnsi="Consolas" w:cs="Consolas"/>
+          <w:color w:val="000000"/>
+          <w:sz w:val="20"/>
+          <w:szCs w:val="20"/>
+        </w:rPr>
+        <w:t>args</w:t>
+      </w:r>
+      <w:proofErr w:type="spellEnd"/>
+      <w:r>
+        <w:rPr>
+          <w:rFonts w:ascii="Consolas" w:hAnsi="Consolas" w:cs="Consolas"/>
+          <w:color w:val="000000"/>
+          <w:sz w:val="20"/>
+          <w:szCs w:val="20"/>
+        </w:rPr>
+        <w:t>) {</w:t>
+      </w:r>
+    </w:p>
+    <w:p>
+      <w:pPr>
+        <w:autoSpaceDE w:val="0"/>
+        <w:autoSpaceDN w:val="0"/>
+        <w:adjustRightInd w:val="0"/>
+        <w:spacing w:after="0" w:line="240" w:lineRule="auto"/>
+        <w:jc w:val="left"/>
+        <w:rPr>
+          <w:rFonts w:ascii="Consolas" w:hAnsi="Consolas" w:cs="Consolas"/>
+          <w:color w:val="3F7F5F"/>
+          <w:sz w:val="20"/>
+          <w:szCs w:val="20"/>
+        </w:rPr>
+      </w:pPr>
+    </w:p>
+    <w:p>
+      <w:pPr>
+        <w:autoSpaceDE w:val="0"/>
+        <w:autoSpaceDN w:val="0"/>
+        <w:adjustRightInd w:val="0"/>
+        <w:spacing w:after="0" w:line="240" w:lineRule="auto"/>
+        <w:jc w:val="left"/>
+        <w:rPr>
+          <w:rFonts w:ascii="Consolas" w:hAnsi="Consolas" w:cs="Consolas"/>
+          <w:sz w:val="20"/>
+          <w:szCs w:val="20"/>
+        </w:rPr>
+      </w:pPr>
+      <w:r>
+        <w:rPr>
+          <w:rFonts w:ascii="Consolas" w:hAnsi="Consolas" w:cs="Consolas"/>
+          <w:color w:val="000000"/>
+          <w:sz w:val="20"/>
+          <w:szCs w:val="20"/>
+        </w:rPr>
+        <w:tab/>
+      </w:r>
+      <w:r>
+        <w:rPr>
+          <w:rFonts w:ascii="Consolas" w:hAnsi="Consolas" w:cs="Consolas"/>
+          <w:color w:val="000000"/>
+          <w:sz w:val="20"/>
+          <w:szCs w:val="20"/>
+        </w:rPr>
+        <w:tab/>
+      </w:r>
+      <w:proofErr w:type="spellStart"/>
+      <w:r>
+        <w:rPr>
+          <w:rFonts w:ascii="Consolas" w:hAnsi="Consolas" w:cs="Consolas"/>
+          <w:i/>
+          <w:iCs/>
+          <w:color w:val="0000C0"/>
+          <w:sz w:val="20"/>
+          <w:szCs w:val="20"/>
+        </w:rPr>
+        <w:t>modele_gamer</w:t>
+      </w:r>
+      <w:proofErr w:type="spellEnd"/>
+      <w:r>
+        <w:rPr>
+          <w:rFonts w:ascii="Consolas" w:hAnsi="Consolas" w:cs="Consolas"/>
+          <w:color w:val="000000"/>
+          <w:sz w:val="20"/>
+          <w:szCs w:val="20"/>
+        </w:rPr>
+        <w:t xml:space="preserve"> = </w:t>
+      </w:r>
+      <w:r>
+        <w:rPr>
+          <w:rFonts w:ascii="Consolas" w:hAnsi="Consolas" w:cs="Consolas"/>
+          <w:b/>
+          <w:bCs/>
+          <w:color w:val="7F0055"/>
+          <w:sz w:val="20"/>
+          <w:szCs w:val="20"/>
+        </w:rPr>
+        <w:t>new</w:t>
+      </w:r>
+      <w:r>
+        <w:rPr>
+          <w:rFonts w:ascii="Consolas" w:hAnsi="Consolas" w:cs="Consolas"/>
+          <w:color w:val="000000"/>
+          <w:sz w:val="20"/>
+          <w:szCs w:val="20"/>
+        </w:rPr>
+        <w:t xml:space="preserve"> </w:t>
+      </w:r>
+      <w:proofErr w:type="spellStart"/>
+      <w:proofErr w:type="gramStart"/>
+      <w:r>
+        <w:rPr>
+          <w:rFonts w:ascii="Consolas" w:hAnsi="Consolas" w:cs="Consolas"/>
+          <w:color w:val="000000"/>
+          <w:sz w:val="20"/>
+          <w:szCs w:val="20"/>
+        </w:rPr>
+        <w:t>Gamer</w:t>
+      </w:r>
+      <w:proofErr w:type="spellEnd"/>
+      <w:r>
+        <w:rPr>
+          <w:rFonts w:ascii="Consolas" w:hAnsi="Consolas" w:cs="Consolas"/>
+          <w:color w:val="000000"/>
+          <w:sz w:val="20"/>
+          <w:szCs w:val="20"/>
+        </w:rPr>
+        <w:t>(</w:t>
+      </w:r>
+      <w:proofErr w:type="gramEnd"/>
+      <w:r>
+        <w:rPr>
+          <w:rFonts w:ascii="Consolas" w:hAnsi="Consolas" w:cs="Consolas"/>
+          <w:color w:val="000000"/>
+          <w:sz w:val="20"/>
+          <w:szCs w:val="20"/>
+        </w:rPr>
+        <w:t>);</w:t>
+      </w:r>
+    </w:p>
+    <w:p>
+      <w:pPr>
+        <w:autoSpaceDE w:val="0"/>
+        <w:autoSpaceDN w:val="0"/>
+        <w:adjustRightInd w:val="0"/>
+        <w:spacing w:after="0" w:line="240" w:lineRule="auto"/>
+        <w:jc w:val="left"/>
+        <w:rPr>
+          <w:rFonts w:ascii="Consolas" w:hAnsi="Consolas" w:cs="Consolas"/>
+          <w:sz w:val="20"/>
+          <w:szCs w:val="20"/>
+        </w:rPr>
+      </w:pPr>
+      <w:r>
+        <w:rPr>
+          <w:rFonts w:ascii="Consolas" w:hAnsi="Consolas" w:cs="Consolas"/>
+          <w:color w:val="000000"/>
+          <w:sz w:val="20"/>
+          <w:szCs w:val="20"/>
+        </w:rPr>
+        <w:tab/>
+      </w:r>
+      <w:r>
+        <w:rPr>
+          <w:rFonts w:ascii="Consolas" w:hAnsi="Consolas" w:cs="Consolas"/>
+          <w:color w:val="000000"/>
+          <w:sz w:val="20"/>
+          <w:szCs w:val="20"/>
+        </w:rPr>
+        <w:tab/>
+      </w:r>
+      <w:proofErr w:type="spellStart"/>
+      <w:r>
+        <w:rPr>
+          <w:rFonts w:ascii="Consolas" w:hAnsi="Consolas" w:cs="Consolas"/>
+          <w:i/>
+          <w:iCs/>
+          <w:color w:val="0000C0"/>
+          <w:sz w:val="20"/>
+          <w:szCs w:val="20"/>
+        </w:rPr>
+        <w:t>modele_</w:t>
+      </w:r>
+      <w:proofErr w:type="gramStart"/>
+      <w:r>
+        <w:rPr>
+          <w:rFonts w:ascii="Consolas" w:hAnsi="Consolas" w:cs="Consolas"/>
+          <w:i/>
+          <w:iCs/>
+          <w:color w:val="0000C0"/>
+          <w:sz w:val="20"/>
+          <w:szCs w:val="20"/>
+        </w:rPr>
+        <w:t>gamer</w:t>
+      </w:r>
+      <w:r>
+        <w:rPr>
+          <w:rFonts w:ascii="Consolas" w:hAnsi="Consolas" w:cs="Consolas"/>
+          <w:color w:val="000000"/>
+          <w:sz w:val="20"/>
+          <w:szCs w:val="20"/>
+        </w:rPr>
+        <w:t>.setGame</w:t>
+      </w:r>
+      <w:proofErr w:type="spellEnd"/>
+      <w:r>
+        <w:rPr>
+          <w:rFonts w:ascii="Consolas" w:hAnsi="Consolas" w:cs="Consolas"/>
+          <w:color w:val="000000"/>
+          <w:sz w:val="20"/>
+          <w:szCs w:val="20"/>
+        </w:rPr>
+        <w:t>(</w:t>
+      </w:r>
+      <w:proofErr w:type="gramEnd"/>
+      <w:r>
+        <w:rPr>
+          <w:rFonts w:ascii="Consolas" w:hAnsi="Consolas" w:cs="Consolas"/>
+          <w:b/>
+          <w:bCs/>
+          <w:color w:val="7F0055"/>
+          <w:sz w:val="20"/>
+          <w:szCs w:val="20"/>
+        </w:rPr>
+        <w:t>new</w:t>
+      </w:r>
+      <w:r>
+        <w:rPr>
+          <w:rFonts w:ascii="Consolas" w:hAnsi="Consolas" w:cs="Consolas"/>
+          <w:color w:val="000000"/>
+          <w:sz w:val="20"/>
+          <w:szCs w:val="20"/>
+        </w:rPr>
+        <w:t xml:space="preserve"> Game(0, </w:t>
+      </w:r>
+      <w:r>
+        <w:rPr>
+          <w:rFonts w:ascii="Consolas" w:hAnsi="Consolas" w:cs="Consolas"/>
+          <w:color w:val="2A00FF"/>
+          <w:sz w:val="20"/>
+          <w:szCs w:val="20"/>
+        </w:rPr>
+        <w:t>""</w:t>
+      </w:r>
+      <w:r>
+        <w:rPr>
+          <w:rFonts w:ascii="Consolas" w:hAnsi="Consolas" w:cs="Consolas"/>
+          <w:color w:val="000000"/>
+          <w:sz w:val="20"/>
+          <w:szCs w:val="20"/>
+        </w:rPr>
+        <w:t xml:space="preserve">, 2, </w:t>
+      </w:r>
+      <w:r>
+        <w:rPr>
+          <w:rFonts w:ascii="Consolas" w:hAnsi="Consolas" w:cs="Consolas"/>
+          <w:b/>
+          <w:bCs/>
+          <w:color w:val="7F0055"/>
+          <w:sz w:val="20"/>
+          <w:szCs w:val="20"/>
+        </w:rPr>
+        <w:t>false</w:t>
+      </w:r>
+      <w:r>
+        <w:rPr>
+          <w:rFonts w:ascii="Consolas" w:hAnsi="Consolas" w:cs="Consolas"/>
+          <w:color w:val="000000"/>
+          <w:sz w:val="20"/>
+          <w:szCs w:val="20"/>
+        </w:rPr>
+        <w:t xml:space="preserve">, </w:t>
+      </w:r>
+      <w:r>
+        <w:rPr>
+          <w:rFonts w:ascii="Consolas" w:hAnsi="Consolas" w:cs="Consolas"/>
+          <w:color w:val="2A00FF"/>
+          <w:sz w:val="20"/>
+          <w:szCs w:val="20"/>
+        </w:rPr>
+        <w:t>""</w:t>
+      </w:r>
+      <w:r>
+        <w:rPr>
+          <w:rFonts w:ascii="Consolas" w:hAnsi="Consolas" w:cs="Consolas"/>
+          <w:color w:val="000000"/>
+          <w:sz w:val="20"/>
+          <w:szCs w:val="20"/>
+        </w:rPr>
+        <w:t>, 2));</w:t>
+      </w:r>
+    </w:p>
+    <w:p>
+      <w:pPr>
+        <w:autoSpaceDE w:val="0"/>
+        <w:autoSpaceDN w:val="0"/>
+        <w:adjustRightInd w:val="0"/>
+        <w:spacing w:after="0" w:line="240" w:lineRule="auto"/>
+        <w:jc w:val="left"/>
+        <w:rPr>
+          <w:rFonts w:ascii="Consolas" w:hAnsi="Consolas" w:cs="Consolas"/>
+          <w:sz w:val="20"/>
+          <w:szCs w:val="20"/>
+        </w:rPr>
+      </w:pPr>
+      <w:r>
+        <w:rPr>
+          <w:rFonts w:ascii="Consolas" w:hAnsi="Consolas" w:cs="Consolas"/>
+          <w:color w:val="000000"/>
+          <w:sz w:val="20"/>
+          <w:szCs w:val="20"/>
+        </w:rPr>
+        <w:tab/>
+      </w:r>
+      <w:r>
+        <w:rPr>
+          <w:rFonts w:ascii="Consolas" w:hAnsi="Consolas" w:cs="Consolas"/>
+          <w:color w:val="000000"/>
+          <w:sz w:val="20"/>
+          <w:szCs w:val="20"/>
+        </w:rPr>
+        <w:tab/>
+      </w:r>
+      <w:proofErr w:type="spellStart"/>
+      <w:r>
+        <w:rPr>
+          <w:rFonts w:ascii="Consolas" w:hAnsi="Consolas" w:cs="Consolas"/>
+          <w:i/>
+          <w:iCs/>
+          <w:color w:val="0000C0"/>
+          <w:sz w:val="20"/>
+          <w:szCs w:val="20"/>
+        </w:rPr>
+        <w:t>modele_</w:t>
+      </w:r>
+      <w:proofErr w:type="gramStart"/>
+      <w:r>
+        <w:rPr>
+          <w:rFonts w:ascii="Consolas" w:hAnsi="Consolas" w:cs="Consolas"/>
+          <w:i/>
+          <w:iCs/>
+          <w:color w:val="0000C0"/>
+          <w:sz w:val="20"/>
+          <w:szCs w:val="20"/>
+        </w:rPr>
+        <w:t>gamer</w:t>
+      </w:r>
+      <w:r>
+        <w:rPr>
+          <w:rFonts w:ascii="Consolas" w:hAnsi="Consolas" w:cs="Consolas"/>
+          <w:color w:val="000000"/>
+          <w:sz w:val="20"/>
+          <w:szCs w:val="20"/>
+        </w:rPr>
+        <w:t>.getGame</w:t>
+      </w:r>
+      <w:proofErr w:type="spellEnd"/>
+      <w:r>
+        <w:rPr>
+          <w:rFonts w:ascii="Consolas" w:hAnsi="Consolas" w:cs="Consolas"/>
+          <w:color w:val="000000"/>
+          <w:sz w:val="20"/>
+          <w:szCs w:val="20"/>
+        </w:rPr>
+        <w:t>(</w:t>
+      </w:r>
+      <w:proofErr w:type="gramEnd"/>
+      <w:r>
+        <w:rPr>
+          <w:rFonts w:ascii="Consolas" w:hAnsi="Consolas" w:cs="Consolas"/>
+          <w:color w:val="000000"/>
+          <w:sz w:val="20"/>
+          <w:szCs w:val="20"/>
+        </w:rPr>
+        <w:t>).</w:t>
+      </w:r>
+      <w:proofErr w:type="spellStart"/>
+      <w:r>
+        <w:rPr>
+          <w:rFonts w:ascii="Consolas" w:hAnsi="Consolas" w:cs="Consolas"/>
+          <w:color w:val="000000"/>
+          <w:sz w:val="20"/>
+          <w:szCs w:val="20"/>
+        </w:rPr>
+        <w:t>setIsDrawer</w:t>
+      </w:r>
+      <w:proofErr w:type="spellEnd"/>
+      <w:r>
+        <w:rPr>
+          <w:rFonts w:ascii="Consolas" w:hAnsi="Consolas" w:cs="Consolas"/>
+          <w:color w:val="000000"/>
+          <w:sz w:val="20"/>
+          <w:szCs w:val="20"/>
+        </w:rPr>
+        <w:t>(</w:t>
+      </w:r>
+      <w:proofErr w:type="spellStart"/>
+      <w:r>
+        <w:rPr>
+          <w:rFonts w:ascii="Consolas" w:hAnsi="Consolas" w:cs="Consolas"/>
+          <w:b/>
+          <w:bCs/>
+          <w:color w:val="7F0055"/>
+          <w:sz w:val="20"/>
+          <w:szCs w:val="20"/>
+        </w:rPr>
+        <w:t>true</w:t>
+      </w:r>
+      <w:proofErr w:type="spellEnd"/>
+      <w:r>
+        <w:rPr>
+          <w:rFonts w:ascii="Consolas" w:hAnsi="Consolas" w:cs="Consolas"/>
+          <w:color w:val="000000"/>
+          <w:sz w:val="20"/>
+          <w:szCs w:val="20"/>
+        </w:rPr>
+        <w:t>);</w:t>
+      </w:r>
+    </w:p>
+    <w:p>
+      <w:pPr>
+        <w:autoSpaceDE w:val="0"/>
+        <w:autoSpaceDN w:val="0"/>
+        <w:adjustRightInd w:val="0"/>
+        <w:spacing w:after="0" w:line="240" w:lineRule="auto"/>
+        <w:jc w:val="left"/>
+        <w:rPr>
+          <w:rFonts w:ascii="Consolas" w:hAnsi="Consolas" w:cs="Consolas"/>
+          <w:sz w:val="20"/>
+          <w:szCs w:val="20"/>
+        </w:rPr>
+      </w:pPr>
+      <w:r>
+        <w:rPr>
+          <w:rFonts w:ascii="Consolas" w:hAnsi="Consolas" w:cs="Consolas"/>
+          <w:color w:val="000000"/>
+          <w:sz w:val="20"/>
+          <w:szCs w:val="20"/>
+        </w:rPr>
+        <w:tab/>
+      </w:r>
+      <w:r>
+        <w:rPr>
+          <w:rFonts w:ascii="Consolas" w:hAnsi="Consolas" w:cs="Consolas"/>
+          <w:color w:val="000000"/>
+          <w:sz w:val="20"/>
+          <w:szCs w:val="20"/>
+        </w:rPr>
+        <w:tab/>
+      </w:r>
+      <w:proofErr w:type="spellStart"/>
+      <w:r>
+        <w:rPr>
+          <w:rFonts w:ascii="Consolas" w:hAnsi="Consolas" w:cs="Consolas"/>
+          <w:color w:val="000000"/>
+          <w:sz w:val="20"/>
+          <w:szCs w:val="20"/>
+        </w:rPr>
+        <w:t>JClient</w:t>
+      </w:r>
+      <w:proofErr w:type="spellEnd"/>
+      <w:r>
+        <w:rPr>
+          <w:rFonts w:ascii="Consolas" w:hAnsi="Consolas" w:cs="Consolas"/>
+          <w:color w:val="000000"/>
+          <w:sz w:val="20"/>
+          <w:szCs w:val="20"/>
+        </w:rPr>
+        <w:t xml:space="preserve"> </w:t>
+      </w:r>
+      <w:r>
+        <w:rPr>
+          <w:rFonts w:ascii="Consolas" w:hAnsi="Consolas" w:cs="Consolas"/>
+          <w:color w:val="000000"/>
+          <w:sz w:val="20"/>
+          <w:szCs w:val="20"/>
+          <w:u w:val="single"/>
+        </w:rPr>
+        <w:t>client</w:t>
+      </w:r>
+      <w:r>
+        <w:rPr>
+          <w:rFonts w:ascii="Consolas" w:hAnsi="Consolas" w:cs="Consolas"/>
+          <w:color w:val="000000"/>
+          <w:sz w:val="20"/>
+          <w:szCs w:val="20"/>
+        </w:rPr>
+        <w:t xml:space="preserve"> = </w:t>
+      </w:r>
+      <w:r>
+        <w:rPr>
+          <w:rFonts w:ascii="Consolas" w:hAnsi="Consolas" w:cs="Consolas"/>
+          <w:b/>
+          <w:bCs/>
+          <w:color w:val="7F0055"/>
+          <w:sz w:val="20"/>
+          <w:szCs w:val="20"/>
+        </w:rPr>
+        <w:t>new</w:t>
+      </w:r>
+      <w:r>
+        <w:rPr>
+          <w:rFonts w:ascii="Consolas" w:hAnsi="Consolas" w:cs="Consolas"/>
+          <w:color w:val="000000"/>
+          <w:sz w:val="20"/>
+          <w:szCs w:val="20"/>
+        </w:rPr>
+        <w:t xml:space="preserve"> </w:t>
+      </w:r>
+      <w:proofErr w:type="spellStart"/>
+      <w:proofErr w:type="gramStart"/>
+      <w:r>
+        <w:rPr>
+          <w:rFonts w:ascii="Consolas" w:hAnsi="Consolas" w:cs="Consolas"/>
+          <w:color w:val="000000"/>
+          <w:sz w:val="20"/>
+          <w:szCs w:val="20"/>
+        </w:rPr>
+        <w:t>JClient</w:t>
+      </w:r>
+      <w:proofErr w:type="spellEnd"/>
+      <w:r>
+        <w:rPr>
+          <w:rFonts w:ascii="Consolas" w:hAnsi="Consolas" w:cs="Consolas"/>
+          <w:color w:val="000000"/>
+          <w:sz w:val="20"/>
+          <w:szCs w:val="20"/>
+        </w:rPr>
+        <w:t>(</w:t>
+      </w:r>
+      <w:proofErr w:type="gramEnd"/>
+      <w:r>
+        <w:rPr>
+          <w:rFonts w:ascii="Consolas" w:hAnsi="Consolas" w:cs="Consolas"/>
+          <w:color w:val="2A00FF"/>
+          <w:sz w:val="20"/>
+          <w:szCs w:val="20"/>
+        </w:rPr>
+        <w:t>"test"</w:t>
+      </w:r>
+      <w:r>
+        <w:rPr>
+          <w:rFonts w:ascii="Consolas" w:hAnsi="Consolas" w:cs="Consolas"/>
+          <w:color w:val="000000"/>
+          <w:sz w:val="20"/>
+          <w:szCs w:val="20"/>
+        </w:rPr>
+        <w:t>);</w:t>
+      </w:r>
+    </w:p>
+    <w:p>
+      <w:pPr>
+        <w:autoSpaceDE w:val="0"/>
+        <w:autoSpaceDN w:val="0"/>
+        <w:adjustRightInd w:val="0"/>
+        <w:spacing w:after="0" w:line="240" w:lineRule="auto"/>
+        <w:jc w:val="left"/>
+        <w:rPr>
+          <w:rFonts w:ascii="Consolas" w:hAnsi="Consolas" w:cs="Consolas"/>
+          <w:sz w:val="20"/>
+          <w:szCs w:val="20"/>
+        </w:rPr>
+      </w:pPr>
+      <w:r>
+        <w:rPr>
+          <w:rFonts w:ascii="Consolas" w:hAnsi="Consolas" w:cs="Consolas"/>
+          <w:color w:val="000000"/>
+          <w:sz w:val="20"/>
+          <w:szCs w:val="20"/>
+        </w:rPr>
+        <w:tab/>
+      </w:r>
+    </w:p>
+    <w:p>
+      <w:pPr>
+        <w:autoSpaceDE w:val="0"/>
+        <w:autoSpaceDN w:val="0"/>
+        <w:adjustRightInd w:val="0"/>
+        <w:spacing w:after="0" w:line="240" w:lineRule="auto"/>
+        <w:jc w:val="left"/>
+        <w:rPr>
+          <w:rFonts w:ascii="Consolas" w:hAnsi="Consolas" w:cs="Consolas"/>
+          <w:sz w:val="20"/>
+          <w:szCs w:val="20"/>
+        </w:rPr>
+      </w:pPr>
+      <w:r>
+        <w:rPr>
+          <w:rFonts w:ascii="Consolas" w:hAnsi="Consolas" w:cs="Consolas"/>
+          <w:color w:val="000000"/>
+          <w:sz w:val="20"/>
+          <w:szCs w:val="20"/>
+        </w:rPr>
+        <w:tab/>
+      </w:r>
+      <w:r>
+        <w:rPr>
+          <w:rFonts w:ascii="Consolas" w:hAnsi="Consolas" w:cs="Consolas"/>
+          <w:color w:val="000000"/>
+          <w:sz w:val="20"/>
+          <w:szCs w:val="20"/>
+        </w:rPr>
+        <w:tab/>
+      </w:r>
+      <w:proofErr w:type="spellStart"/>
+      <w:r>
+        <w:rPr>
+          <w:rFonts w:ascii="Consolas" w:hAnsi="Consolas" w:cs="Consolas"/>
+          <w:i/>
+          <w:iCs/>
+          <w:color w:val="0000C0"/>
+          <w:sz w:val="20"/>
+          <w:szCs w:val="20"/>
+        </w:rPr>
+        <w:t>modele_gamer</w:t>
+      </w:r>
+      <w:proofErr w:type="spellEnd"/>
+      <w:r>
+        <w:rPr>
+          <w:rFonts w:ascii="Consolas" w:hAnsi="Consolas" w:cs="Consolas"/>
+          <w:color w:val="000000"/>
+          <w:sz w:val="20"/>
+          <w:szCs w:val="20"/>
+        </w:rPr>
+        <w:t xml:space="preserve"> = </w:t>
+      </w:r>
+      <w:r>
+        <w:rPr>
+          <w:rFonts w:ascii="Consolas" w:hAnsi="Consolas" w:cs="Consolas"/>
+          <w:b/>
+          <w:bCs/>
+          <w:color w:val="7F0055"/>
+          <w:sz w:val="20"/>
+          <w:szCs w:val="20"/>
+        </w:rPr>
+        <w:t>new</w:t>
+      </w:r>
+      <w:r>
+        <w:rPr>
+          <w:rFonts w:ascii="Consolas" w:hAnsi="Consolas" w:cs="Consolas"/>
+          <w:color w:val="000000"/>
+          <w:sz w:val="20"/>
+          <w:szCs w:val="20"/>
+        </w:rPr>
+        <w:t xml:space="preserve"> </w:t>
+      </w:r>
+      <w:proofErr w:type="spellStart"/>
+      <w:proofErr w:type="gramStart"/>
+      <w:r>
+        <w:rPr>
+          <w:rFonts w:ascii="Consolas" w:hAnsi="Consolas" w:cs="Consolas"/>
+          <w:color w:val="000000"/>
+          <w:sz w:val="20"/>
+          <w:szCs w:val="20"/>
+        </w:rPr>
+        <w:t>Gamer</w:t>
+      </w:r>
+      <w:proofErr w:type="spellEnd"/>
+      <w:r>
+        <w:rPr>
+          <w:rFonts w:ascii="Consolas" w:hAnsi="Consolas" w:cs="Consolas"/>
+          <w:color w:val="000000"/>
+          <w:sz w:val="20"/>
+          <w:szCs w:val="20"/>
+        </w:rPr>
+        <w:t>(</w:t>
+      </w:r>
+      <w:proofErr w:type="gramEnd"/>
+      <w:r>
+        <w:rPr>
+          <w:rFonts w:ascii="Consolas" w:hAnsi="Consolas" w:cs="Consolas"/>
+          <w:color w:val="000000"/>
+          <w:sz w:val="20"/>
+          <w:szCs w:val="20"/>
+        </w:rPr>
+        <w:t>);</w:t>
+      </w:r>
+    </w:p>
+    <w:p>
+      <w:pPr>
+        <w:autoSpaceDE w:val="0"/>
+        <w:autoSpaceDN w:val="0"/>
+        <w:adjustRightInd w:val="0"/>
+        <w:spacing w:after="0" w:line="240" w:lineRule="auto"/>
+        <w:jc w:val="left"/>
+        <w:rPr>
+          <w:rFonts w:ascii="Consolas" w:hAnsi="Consolas" w:cs="Consolas"/>
+          <w:sz w:val="20"/>
+          <w:szCs w:val="20"/>
+        </w:rPr>
+      </w:pPr>
+      <w:r>
+        <w:rPr>
+          <w:rFonts w:ascii="Consolas" w:hAnsi="Consolas" w:cs="Consolas"/>
+          <w:color w:val="000000"/>
+          <w:sz w:val="20"/>
+          <w:szCs w:val="20"/>
+        </w:rPr>
+        <w:tab/>
+      </w:r>
+      <w:r>
+        <w:rPr>
+          <w:rFonts w:ascii="Consolas" w:hAnsi="Consolas" w:cs="Consolas"/>
+          <w:color w:val="000000"/>
+          <w:sz w:val="20"/>
+          <w:szCs w:val="20"/>
+        </w:rPr>
+        <w:tab/>
+      </w:r>
+      <w:proofErr w:type="spellStart"/>
+      <w:r>
+        <w:rPr>
+          <w:rFonts w:ascii="Consolas" w:hAnsi="Consolas" w:cs="Consolas"/>
+          <w:i/>
+          <w:iCs/>
+          <w:color w:val="0000C0"/>
+          <w:sz w:val="20"/>
+          <w:szCs w:val="20"/>
+        </w:rPr>
+        <w:t>modele_</w:t>
+      </w:r>
+      <w:proofErr w:type="gramStart"/>
+      <w:r>
+        <w:rPr>
+          <w:rFonts w:ascii="Consolas" w:hAnsi="Consolas" w:cs="Consolas"/>
+          <w:i/>
+          <w:iCs/>
+          <w:color w:val="0000C0"/>
+          <w:sz w:val="20"/>
+          <w:szCs w:val="20"/>
+        </w:rPr>
+        <w:t>gamer</w:t>
+      </w:r>
+      <w:r>
+        <w:rPr>
+          <w:rFonts w:ascii="Consolas" w:hAnsi="Consolas" w:cs="Consolas"/>
+          <w:color w:val="000000"/>
+          <w:sz w:val="20"/>
+          <w:szCs w:val="20"/>
+        </w:rPr>
+        <w:t>.launchConnexion</w:t>
+      </w:r>
+      <w:proofErr w:type="spellEnd"/>
+      <w:r>
+        <w:rPr>
+          <w:rFonts w:ascii="Consolas" w:hAnsi="Consolas" w:cs="Consolas"/>
+          <w:color w:val="000000"/>
+          <w:sz w:val="20"/>
+          <w:szCs w:val="20"/>
+        </w:rPr>
+        <w:t>(</w:t>
+      </w:r>
+      <w:proofErr w:type="gramEnd"/>
+      <w:r>
+        <w:rPr>
+          <w:rFonts w:ascii="Consolas" w:hAnsi="Consolas" w:cs="Consolas"/>
+          <w:color w:val="2A00FF"/>
+          <w:sz w:val="20"/>
+          <w:szCs w:val="20"/>
+        </w:rPr>
+        <w:t>"127.0.0.1"</w:t>
+      </w:r>
+      <w:r>
+        <w:rPr>
+          <w:rFonts w:ascii="Consolas" w:hAnsi="Consolas" w:cs="Consolas"/>
+          <w:color w:val="000000"/>
+          <w:sz w:val="20"/>
+          <w:szCs w:val="20"/>
+        </w:rPr>
+        <w:t>);</w:t>
+      </w:r>
+    </w:p>
+    <w:p>
+      <w:pPr>
+        <w:autoSpaceDE w:val="0"/>
+        <w:autoSpaceDN w:val="0"/>
+        <w:adjustRightInd w:val="0"/>
+        <w:spacing w:after="0" w:line="240" w:lineRule="auto"/>
+        <w:jc w:val="left"/>
+        <w:rPr>
+          <w:rFonts w:ascii="Consolas" w:hAnsi="Consolas" w:cs="Consolas"/>
+          <w:sz w:val="20"/>
+          <w:szCs w:val="20"/>
+        </w:rPr>
+      </w:pPr>
+      <w:r>
+        <w:rPr>
+          <w:rFonts w:ascii="Consolas" w:hAnsi="Consolas" w:cs="Consolas"/>
+          <w:color w:val="000000"/>
+          <w:sz w:val="20"/>
+          <w:szCs w:val="20"/>
+        </w:rPr>
+        <w:tab/>
+      </w:r>
+      <w:r>
+        <w:rPr>
+          <w:rFonts w:ascii="Consolas" w:hAnsi="Consolas" w:cs="Consolas"/>
+          <w:color w:val="000000"/>
+          <w:sz w:val="20"/>
+          <w:szCs w:val="20"/>
+        </w:rPr>
+        <w:tab/>
+      </w:r>
+      <w:proofErr w:type="spellStart"/>
+      <w:r>
+        <w:rPr>
+          <w:rFonts w:ascii="Consolas" w:hAnsi="Consolas" w:cs="Consolas"/>
+          <w:i/>
+          <w:iCs/>
+          <w:color w:val="0000C0"/>
+          <w:sz w:val="20"/>
+          <w:szCs w:val="20"/>
+        </w:rPr>
+        <w:t>modele_</w:t>
+      </w:r>
+      <w:proofErr w:type="gramStart"/>
+      <w:r>
+        <w:rPr>
+          <w:rFonts w:ascii="Consolas" w:hAnsi="Consolas" w:cs="Consolas"/>
+          <w:i/>
+          <w:iCs/>
+          <w:color w:val="0000C0"/>
+          <w:sz w:val="20"/>
+          <w:szCs w:val="20"/>
+        </w:rPr>
+        <w:t>gamer</w:t>
+      </w:r>
+      <w:r>
+        <w:rPr>
+          <w:rFonts w:ascii="Consolas" w:hAnsi="Consolas" w:cs="Consolas"/>
+          <w:color w:val="000000"/>
+          <w:sz w:val="20"/>
+          <w:szCs w:val="20"/>
+        </w:rPr>
+        <w:t>.getConnection</w:t>
+      </w:r>
+      <w:proofErr w:type="spellEnd"/>
+      <w:r>
+        <w:rPr>
+          <w:rFonts w:ascii="Consolas" w:hAnsi="Consolas" w:cs="Consolas"/>
+          <w:color w:val="000000"/>
+          <w:sz w:val="20"/>
+          <w:szCs w:val="20"/>
+        </w:rPr>
+        <w:t>(</w:t>
+      </w:r>
+      <w:proofErr w:type="gramEnd"/>
+      <w:r>
+        <w:rPr>
+          <w:rFonts w:ascii="Consolas" w:hAnsi="Consolas" w:cs="Consolas"/>
+          <w:color w:val="000000"/>
+          <w:sz w:val="20"/>
+          <w:szCs w:val="20"/>
+        </w:rPr>
+        <w:t>).</w:t>
+      </w:r>
+      <w:proofErr w:type="spellStart"/>
+      <w:r>
+        <w:rPr>
+          <w:rFonts w:ascii="Consolas" w:hAnsi="Consolas" w:cs="Consolas"/>
+          <w:color w:val="000000"/>
+          <w:sz w:val="20"/>
+          <w:szCs w:val="20"/>
+        </w:rPr>
+        <w:t>auth_anonymous_protocole</w:t>
+      </w:r>
+      <w:proofErr w:type="spellEnd"/>
+      <w:r>
+        <w:rPr>
+          <w:rFonts w:ascii="Consolas" w:hAnsi="Consolas" w:cs="Consolas"/>
+          <w:color w:val="000000"/>
+          <w:sz w:val="20"/>
+          <w:szCs w:val="20"/>
+        </w:rPr>
+        <w:t>();</w:t>
+      </w:r>
+    </w:p>
+    <w:p>
+      <w:pPr>
+        <w:autoSpaceDE w:val="0"/>
+        <w:autoSpaceDN w:val="0"/>
+        <w:adjustRightInd w:val="0"/>
+        <w:spacing w:after="0" w:line="240" w:lineRule="auto"/>
+        <w:jc w:val="left"/>
+        <w:rPr>
+          <w:rFonts w:ascii="Consolas" w:hAnsi="Consolas" w:cs="Consolas"/>
+          <w:sz w:val="20"/>
+          <w:szCs w:val="20"/>
+        </w:rPr>
+      </w:pPr>
+      <w:r>
+        <w:rPr>
+          <w:rFonts w:ascii="Consolas" w:hAnsi="Consolas" w:cs="Consolas"/>
+          <w:color w:val="000000"/>
+          <w:sz w:val="20"/>
+          <w:szCs w:val="20"/>
+        </w:rPr>
+        <w:tab/>
+      </w:r>
+      <w:r>
+        <w:rPr>
+          <w:rFonts w:ascii="Consolas" w:hAnsi="Consolas" w:cs="Consolas"/>
+          <w:color w:val="000000"/>
+          <w:sz w:val="20"/>
+          <w:szCs w:val="20"/>
+        </w:rPr>
+        <w:tab/>
+      </w:r>
+    </w:p>
+    <w:p>
+      <w:pPr>
+        <w:autoSpaceDE w:val="0"/>
+        <w:autoSpaceDN w:val="0"/>
+        <w:adjustRightInd w:val="0"/>
+        <w:spacing w:after="0" w:line="240" w:lineRule="auto"/>
+        <w:jc w:val="left"/>
+        <w:rPr>
+          <w:rFonts w:ascii="Consolas" w:hAnsi="Consolas" w:cs="Consolas"/>
+          <w:sz w:val="20"/>
+          <w:szCs w:val="20"/>
+        </w:rPr>
+      </w:pPr>
+      <w:r>
+        <w:rPr>
+          <w:rFonts w:ascii="Consolas" w:hAnsi="Consolas" w:cs="Consolas"/>
+          <w:color w:val="000000"/>
+          <w:sz w:val="20"/>
+          <w:szCs w:val="20"/>
+        </w:rPr>
+        <w:tab/>
+      </w:r>
+      <w:r>
+        <w:rPr>
+          <w:rFonts w:ascii="Consolas" w:hAnsi="Consolas" w:cs="Consolas"/>
+          <w:color w:val="000000"/>
+          <w:sz w:val="20"/>
+          <w:szCs w:val="20"/>
+        </w:rPr>
+        <w:tab/>
+      </w:r>
+      <w:proofErr w:type="spellStart"/>
+      <w:r>
+        <w:rPr>
+          <w:rFonts w:ascii="Consolas" w:hAnsi="Consolas" w:cs="Consolas"/>
+          <w:i/>
+          <w:iCs/>
+          <w:color w:val="0000C0"/>
+          <w:sz w:val="20"/>
+          <w:szCs w:val="20"/>
+        </w:rPr>
+        <w:t>modele_</w:t>
+      </w:r>
+      <w:proofErr w:type="gramStart"/>
+      <w:r>
+        <w:rPr>
+          <w:rFonts w:ascii="Consolas" w:hAnsi="Consolas" w:cs="Consolas"/>
+          <w:i/>
+          <w:iCs/>
+          <w:color w:val="0000C0"/>
+          <w:sz w:val="20"/>
+          <w:szCs w:val="20"/>
+        </w:rPr>
+        <w:t>gamer</w:t>
+      </w:r>
+      <w:r>
+        <w:rPr>
+          <w:rFonts w:ascii="Consolas" w:hAnsi="Consolas" w:cs="Consolas"/>
+          <w:color w:val="000000"/>
+          <w:sz w:val="20"/>
+          <w:szCs w:val="20"/>
+        </w:rPr>
+        <w:t>.getConnection</w:t>
+      </w:r>
+      <w:proofErr w:type="spellEnd"/>
+      <w:r>
+        <w:rPr>
+          <w:rFonts w:ascii="Consolas" w:hAnsi="Consolas" w:cs="Consolas"/>
+          <w:color w:val="000000"/>
+          <w:sz w:val="20"/>
+          <w:szCs w:val="20"/>
+        </w:rPr>
+        <w:t>(</w:t>
+      </w:r>
+      <w:proofErr w:type="gramEnd"/>
+      <w:r>
+        <w:rPr>
+          <w:rFonts w:ascii="Consolas" w:hAnsi="Consolas" w:cs="Consolas"/>
+          <w:color w:val="000000"/>
+          <w:sz w:val="20"/>
+          <w:szCs w:val="20"/>
+        </w:rPr>
+        <w:t>).</w:t>
+      </w:r>
+      <w:proofErr w:type="spellStart"/>
+      <w:r>
+        <w:rPr>
+          <w:rFonts w:ascii="Consolas" w:hAnsi="Consolas" w:cs="Consolas"/>
+          <w:color w:val="000000"/>
+          <w:sz w:val="20"/>
+          <w:szCs w:val="20"/>
+        </w:rPr>
+        <w:t>create_game_protocole</w:t>
+      </w:r>
+      <w:proofErr w:type="spellEnd"/>
+      <w:r>
+        <w:rPr>
+          <w:rFonts w:ascii="Consolas" w:hAnsi="Consolas" w:cs="Consolas"/>
+          <w:color w:val="000000"/>
+          <w:sz w:val="20"/>
+          <w:szCs w:val="20"/>
+        </w:rPr>
+        <w:t xml:space="preserve">(2, </w:t>
+      </w:r>
+      <w:r>
+        <w:rPr>
+          <w:rFonts w:ascii="Consolas" w:hAnsi="Consolas" w:cs="Consolas"/>
+          <w:b/>
+          <w:bCs/>
+          <w:color w:val="7F0055"/>
+          <w:sz w:val="20"/>
+          <w:szCs w:val="20"/>
+        </w:rPr>
+        <w:t>false</w:t>
+      </w:r>
+      <w:r>
+        <w:rPr>
+          <w:rFonts w:ascii="Consolas" w:hAnsi="Consolas" w:cs="Consolas"/>
+          <w:color w:val="000000"/>
+          <w:sz w:val="20"/>
+          <w:szCs w:val="20"/>
+        </w:rPr>
+        <w:t xml:space="preserve">, 4, </w:t>
+      </w:r>
+      <w:r>
+        <w:rPr>
+          <w:rFonts w:ascii="Consolas" w:hAnsi="Consolas" w:cs="Consolas"/>
+          <w:color w:val="2A00FF"/>
+          <w:sz w:val="20"/>
+          <w:szCs w:val="20"/>
+        </w:rPr>
+        <w:t>"Animaux"</w:t>
+      </w:r>
+      <w:r>
+        <w:rPr>
+          <w:rFonts w:ascii="Consolas" w:hAnsi="Consolas" w:cs="Consolas"/>
+          <w:color w:val="000000"/>
+          <w:sz w:val="20"/>
+          <w:szCs w:val="20"/>
+        </w:rPr>
+        <w:t>);</w:t>
+      </w:r>
+    </w:p>
+    <w:p>
+      <w:pPr>
+        <w:autoSpaceDE w:val="0"/>
+        <w:autoSpaceDN w:val="0"/>
+        <w:adjustRightInd w:val="0"/>
+        <w:spacing w:after="0" w:line="240" w:lineRule="auto"/>
+        <w:jc w:val="left"/>
+        <w:rPr>
+          <w:rFonts w:ascii="Consolas" w:hAnsi="Consolas" w:cs="Consolas"/>
+          <w:sz w:val="20"/>
+          <w:szCs w:val="20"/>
+        </w:rPr>
+      </w:pPr>
+      <w:r>
+        <w:rPr>
+          <w:rFonts w:ascii="Consolas" w:hAnsi="Consolas" w:cs="Consolas"/>
+          <w:color w:val="000000"/>
+          <w:sz w:val="20"/>
+          <w:szCs w:val="20"/>
+        </w:rPr>
+        <w:tab/>
+      </w:r>
+      <w:r>
+        <w:rPr>
+          <w:rFonts w:ascii="Consolas" w:hAnsi="Consolas" w:cs="Consolas"/>
+          <w:color w:val="000000"/>
+          <w:sz w:val="20"/>
+          <w:szCs w:val="20"/>
+        </w:rPr>
+        <w:tab/>
+      </w:r>
+      <w:r>
+        <w:rPr>
+          <w:rFonts w:ascii="Consolas" w:hAnsi="Consolas" w:cs="Consolas"/>
+          <w:color w:val="3F7F5F"/>
+          <w:sz w:val="20"/>
+          <w:szCs w:val="20"/>
+        </w:rPr>
+        <w:t>//</w:t>
+      </w:r>
+      <w:proofErr w:type="spellStart"/>
+      <w:r>
+        <w:rPr>
+          <w:rFonts w:ascii="Consolas" w:hAnsi="Consolas" w:cs="Consolas"/>
+          <w:color w:val="3F7F5F"/>
+          <w:sz w:val="20"/>
+          <w:szCs w:val="20"/>
+        </w:rPr>
+        <w:t>modele_gamer.getConnection</w:t>
+      </w:r>
+      <w:proofErr w:type="spellEnd"/>
+      <w:r>
+        <w:rPr>
+          <w:rFonts w:ascii="Consolas" w:hAnsi="Consolas" w:cs="Consolas"/>
+          <w:color w:val="3F7F5F"/>
+          <w:sz w:val="20"/>
+          <w:szCs w:val="20"/>
+        </w:rPr>
+        <w:t>().</w:t>
+      </w:r>
+      <w:proofErr w:type="spellStart"/>
+      <w:r>
+        <w:rPr>
+          <w:rFonts w:ascii="Consolas" w:hAnsi="Consolas" w:cs="Consolas"/>
+          <w:color w:val="3F7F5F"/>
+          <w:sz w:val="20"/>
+          <w:szCs w:val="20"/>
+        </w:rPr>
+        <w:t>join_game_protocole</w:t>
+      </w:r>
+      <w:proofErr w:type="spellEnd"/>
+      <w:r>
+        <w:rPr>
+          <w:rFonts w:ascii="Consolas" w:hAnsi="Consolas" w:cs="Consolas"/>
+          <w:color w:val="3F7F5F"/>
+          <w:sz w:val="20"/>
+          <w:szCs w:val="20"/>
+        </w:rPr>
+        <w:t xml:space="preserve">(new </w:t>
+      </w:r>
+      <w:proofErr w:type="gramStart"/>
+      <w:r>
+        <w:rPr>
+          <w:rFonts w:ascii="Consolas" w:hAnsi="Consolas" w:cs="Consolas"/>
+          <w:color w:val="3F7F5F"/>
+          <w:sz w:val="20"/>
+          <w:szCs w:val="20"/>
+        </w:rPr>
+        <w:t>Game(</w:t>
+      </w:r>
+      <w:proofErr w:type="gramEnd"/>
+      <w:r>
+        <w:rPr>
+          <w:rFonts w:ascii="Consolas" w:hAnsi="Consolas" w:cs="Consolas"/>
+          <w:color w:val="3F7F5F"/>
+          <w:sz w:val="20"/>
+          <w:szCs w:val="20"/>
+        </w:rPr>
+        <w:t>0,"</w:t>
+      </w:r>
+      <w:r>
+        <w:rPr>
+          <w:rFonts w:ascii="Consolas" w:hAnsi="Consolas" w:cs="Consolas"/>
+          <w:color w:val="3F7F5F"/>
+          <w:sz w:val="20"/>
+          <w:szCs w:val="20"/>
+          <w:u w:val="single"/>
+        </w:rPr>
+        <w:t>Animaux</w:t>
+      </w:r>
+      <w:r>
+        <w:rPr>
+          <w:rFonts w:ascii="Consolas" w:hAnsi="Consolas" w:cs="Consolas"/>
+          <w:color w:val="3F7F5F"/>
+          <w:sz w:val="20"/>
+          <w:szCs w:val="20"/>
+        </w:rPr>
+        <w:t>",4,false,"Anonyme_0",2), 0);</w:t>
+      </w:r>
+    </w:p>
+    <w:p>
+      <w:pPr>
+        <w:autoSpaceDE w:val="0"/>
+        <w:autoSpaceDN w:val="0"/>
+        <w:adjustRightInd w:val="0"/>
+        <w:spacing w:after="0" w:line="240" w:lineRule="auto"/>
+        <w:jc w:val="left"/>
+        <w:rPr>
+          <w:rFonts w:ascii="Consolas" w:hAnsi="Consolas" w:cs="Consolas"/>
+          <w:sz w:val="20"/>
+          <w:szCs w:val="20"/>
+        </w:rPr>
+      </w:pPr>
+      <w:r>
+        <w:rPr>
+          <w:rFonts w:ascii="Consolas" w:hAnsi="Consolas" w:cs="Consolas"/>
+          <w:color w:val="000000"/>
+          <w:sz w:val="20"/>
+          <w:szCs w:val="20"/>
+        </w:rPr>
+        <w:tab/>
+      </w:r>
+      <w:r>
+        <w:rPr>
+          <w:rFonts w:ascii="Consolas" w:hAnsi="Consolas" w:cs="Consolas"/>
+          <w:color w:val="000000"/>
+          <w:sz w:val="20"/>
+          <w:szCs w:val="20"/>
+        </w:rPr>
+        <w:tab/>
+      </w:r>
+    </w:p>
+    <w:p>
+      <w:pPr>
+        <w:autoSpaceDE w:val="0"/>
+        <w:autoSpaceDN w:val="0"/>
+        <w:adjustRightInd w:val="0"/>
+        <w:spacing w:after="0" w:line="240" w:lineRule="auto"/>
+        <w:jc w:val="left"/>
+        <w:rPr>
+          <w:rFonts w:ascii="Consolas" w:hAnsi="Consolas" w:cs="Consolas"/>
+          <w:sz w:val="20"/>
+          <w:szCs w:val="20"/>
+        </w:rPr>
+      </w:pPr>
+      <w:r>
+        <w:rPr>
+          <w:rFonts w:ascii="Consolas" w:hAnsi="Consolas" w:cs="Consolas"/>
+          <w:color w:val="000000"/>
+          <w:sz w:val="20"/>
+          <w:szCs w:val="20"/>
+        </w:rPr>
+        <w:tab/>
+      </w:r>
+      <w:r>
+        <w:rPr>
+          <w:rFonts w:ascii="Consolas" w:hAnsi="Consolas" w:cs="Consolas"/>
+          <w:color w:val="000000"/>
+          <w:sz w:val="20"/>
+          <w:szCs w:val="20"/>
+        </w:rPr>
+        <w:tab/>
+      </w:r>
+      <w:proofErr w:type="spellStart"/>
+      <w:r>
+        <w:rPr>
+          <w:rFonts w:ascii="Consolas" w:hAnsi="Consolas" w:cs="Consolas"/>
+          <w:i/>
+          <w:iCs/>
+          <w:color w:val="0000C0"/>
+          <w:sz w:val="20"/>
+          <w:szCs w:val="20"/>
+        </w:rPr>
+        <w:t>modele_</w:t>
+      </w:r>
+      <w:proofErr w:type="gramStart"/>
+      <w:r>
+        <w:rPr>
+          <w:rFonts w:ascii="Consolas" w:hAnsi="Consolas" w:cs="Consolas"/>
+          <w:i/>
+          <w:iCs/>
+          <w:color w:val="0000C0"/>
+          <w:sz w:val="20"/>
+          <w:szCs w:val="20"/>
+        </w:rPr>
+        <w:t>gamer</w:t>
+      </w:r>
+      <w:r>
+        <w:rPr>
+          <w:rFonts w:ascii="Consolas" w:hAnsi="Consolas" w:cs="Consolas"/>
+          <w:color w:val="000000"/>
+          <w:sz w:val="20"/>
+          <w:szCs w:val="20"/>
+        </w:rPr>
+        <w:t>.getGame</w:t>
+      </w:r>
+      <w:proofErr w:type="spellEnd"/>
+      <w:r>
+        <w:rPr>
+          <w:rFonts w:ascii="Consolas" w:hAnsi="Consolas" w:cs="Consolas"/>
+          <w:color w:val="000000"/>
+          <w:sz w:val="20"/>
+          <w:szCs w:val="20"/>
+        </w:rPr>
+        <w:t>(</w:t>
+      </w:r>
+      <w:proofErr w:type="gramEnd"/>
+      <w:r>
+        <w:rPr>
+          <w:rFonts w:ascii="Consolas" w:hAnsi="Consolas" w:cs="Consolas"/>
+          <w:color w:val="000000"/>
+          <w:sz w:val="20"/>
+          <w:szCs w:val="20"/>
+        </w:rPr>
+        <w:t>).</w:t>
+      </w:r>
+      <w:proofErr w:type="spellStart"/>
+      <w:r>
+        <w:rPr>
+          <w:rFonts w:ascii="Consolas" w:hAnsi="Consolas" w:cs="Consolas"/>
+          <w:color w:val="000000"/>
+          <w:sz w:val="20"/>
+          <w:szCs w:val="20"/>
+        </w:rPr>
+        <w:t>setClient</w:t>
+      </w:r>
+      <w:proofErr w:type="spellEnd"/>
+      <w:r>
+        <w:rPr>
+          <w:rFonts w:ascii="Consolas" w:hAnsi="Consolas" w:cs="Consolas"/>
+          <w:color w:val="000000"/>
+          <w:sz w:val="20"/>
+          <w:szCs w:val="20"/>
+        </w:rPr>
+        <w:t>(</w:t>
+      </w:r>
+      <w:r>
+        <w:rPr>
+          <w:rFonts w:ascii="Consolas" w:hAnsi="Consolas" w:cs="Consolas"/>
+          <w:b/>
+          <w:bCs/>
+          <w:color w:val="7F0055"/>
+          <w:sz w:val="20"/>
+          <w:szCs w:val="20"/>
+        </w:rPr>
+        <w:t>new</w:t>
+      </w:r>
+      <w:r>
+        <w:rPr>
+          <w:rFonts w:ascii="Consolas" w:hAnsi="Consolas" w:cs="Consolas"/>
+          <w:color w:val="000000"/>
+          <w:sz w:val="20"/>
+          <w:szCs w:val="20"/>
+        </w:rPr>
+        <w:t xml:space="preserve"> </w:t>
+      </w:r>
+      <w:proofErr w:type="spellStart"/>
+      <w:r>
+        <w:rPr>
+          <w:rFonts w:ascii="Consolas" w:hAnsi="Consolas" w:cs="Consolas"/>
+          <w:color w:val="000000"/>
+          <w:sz w:val="20"/>
+          <w:szCs w:val="20"/>
+        </w:rPr>
+        <w:t>JClient</w:t>
+      </w:r>
+      <w:proofErr w:type="spellEnd"/>
+      <w:r>
+        <w:rPr>
+          <w:rFonts w:ascii="Consolas" w:hAnsi="Consolas" w:cs="Consolas"/>
+          <w:color w:val="000000"/>
+          <w:sz w:val="20"/>
+          <w:szCs w:val="20"/>
+        </w:rPr>
+        <w:t>(</w:t>
+      </w:r>
+      <w:r>
+        <w:rPr>
+          <w:rFonts w:ascii="Consolas" w:hAnsi="Consolas" w:cs="Consolas"/>
+          <w:color w:val="2A00FF"/>
+          <w:sz w:val="20"/>
+          <w:szCs w:val="20"/>
+        </w:rPr>
+        <w:t>"test"</w:t>
+      </w:r>
+      <w:r>
+        <w:rPr>
+          <w:rFonts w:ascii="Consolas" w:hAnsi="Consolas" w:cs="Consolas"/>
+          <w:color w:val="000000"/>
+          <w:sz w:val="20"/>
+          <w:szCs w:val="20"/>
+        </w:rPr>
+        <w:t>));</w:t>
+      </w:r>
+    </w:p>
+    <w:p>
+      <w:pPr>
+        <w:rPr>
+          <w:rFonts w:ascii="Consolas" w:hAnsi="Consolas" w:cs="Consolas"/>
+          <w:color w:val="000000"/>
+          <w:sz w:val="20"/>
+          <w:szCs w:val="20"/>
+        </w:rPr>
+      </w:pPr>
+      <w:r>
+        <w:rPr>
+          <w:rFonts w:ascii="Consolas" w:hAnsi="Consolas" w:cs="Consolas"/>
+          <w:color w:val="000000"/>
+          <w:sz w:val="20"/>
+          <w:szCs w:val="20"/>
+        </w:rPr>
+        <w:tab/>
+        <w:t>}</w:t>
+      </w:r>
+    </w:p>
+    <w:p>
+      <w:pPr>
+        <w:rPr>
+          <w:rFonts w:ascii="Consolas" w:hAnsi="Consolas" w:cs="Consolas"/>
+          <w:color w:val="000000"/>
+          <w:sz w:val="20"/>
+          <w:szCs w:val="20"/>
+        </w:rPr>
+      </w:pPr>
+    </w:p>
+    <w:p>
+      <w:r>
+        <w:t>Les éléments graphiques  de l’interface ont été testés à la main. Il est possible d’automatiser également ces tests mais dans le cas de notre application ça n’a pas été nécessaire.</w:t>
+      </w:r>
+      <w:bookmarkStart w:id="26" w:name="_Toc390768674"/>
+    </w:p>
+    <w:p>
+      <w:pPr>
+        <w:jc w:val="left"/>
+      </w:pPr>
+      <w:r>
+        <w:br w:type="page"/>
       </w:r>
     </w:p>
     <w:p>
       <w:pPr>
         <w:pStyle w:val="Titre2"/>
       </w:pPr>
-      <w:bookmarkStart w:id="27" w:name="_Toc390768674"/>
       <w:r>
         <w:lastRenderedPageBreak/>
         <w:t>Stratégie d’intégration du code de chaque participant</w:t>
       </w:r>
+      <w:bookmarkEnd w:id="26"/>
+    </w:p>
+    <w:p>
+      <w:r>
+        <w:t xml:space="preserve">Les méthodes protocoles peuvent-être </w:t>
+      </w:r>
+      <w:r>
+        <w:t>modifiées</w:t>
+      </w:r>
+      <w:r>
+        <w:t xml:space="preserve"> indépendamment des autres tant que l’état de la partie reste cohérent par rapport au diagramme d’activité.</w:t>
+      </w:r>
+      <w:r>
+        <w:t xml:space="preserve"> Ainsi, tout le monde peut modifier ces méthodes tant </w:t>
+      </w:r>
+      <w:r>
+        <w:t>qu’il garantit l’état</w:t>
+      </w:r>
+      <w:r>
+        <w:t xml:space="preserve"> de la partie</w:t>
+      </w:r>
+      <w:r>
+        <w:t>.</w:t>
+      </w:r>
+    </w:p>
+    <w:p>
+      <w:r>
+        <w:t>En pratique, cela est difficile à mettre en place. Nous avons découpé le travail en deux groupes :</w:t>
+      </w:r>
+    </w:p>
+    <w:p>
+      <w:r>
+        <w:t>1 groupe qui s’est concentré sur les interfaces graphiques et un groupe qui s’est concentrés sur le protocole de communication.</w:t>
+      </w:r>
+    </w:p>
+    <w:p>
+      <w:pPr>
+        <w:pStyle w:val="Titre1"/>
+        <w:rPr>
+          <w:sz w:val="48"/>
+        </w:rPr>
+      </w:pPr>
+      <w:bookmarkStart w:id="27" w:name="_Toc390768675"/>
+      <w:r>
+        <w:rPr>
+          <w:sz w:val="48"/>
+        </w:rPr>
+        <w:t>Etat des lieux</w:t>
+      </w:r>
       <w:bookmarkEnd w:id="27"/>
     </w:p>
     <w:p>
       <w:pPr>
-        <w:pStyle w:val="Titre1"/>
-        <w:rPr>
-          <w:sz w:val="48"/>
-        </w:rPr>
-      </w:pPr>
-      <w:bookmarkStart w:id="28" w:name="_Toc390768675"/>
-      <w:r>
-        <w:rPr>
-          <w:sz w:val="48"/>
-        </w:rPr>
-        <w:t>Etat des lieux</w:t>
+        <w:pStyle w:val="Titre2"/>
+      </w:pPr>
+      <w:bookmarkStart w:id="28" w:name="_Toc390768676"/>
+      <w:r>
+        <w:t>Ce qui fonctionne (résultats des tests)</w:t>
       </w:r>
       <w:bookmarkEnd w:id="28"/>
     </w:p>
+    <w:p/>
     <w:p>
       <w:pPr>
         <w:pStyle w:val="Titre2"/>
       </w:pPr>
-      <w:bookmarkStart w:id="29" w:name="_Toc390768676"/>
-      <w:r>
-        <w:t>Ce qui fonctionne (résultats des tests)</w:t>
+      <w:bookmarkStart w:id="29" w:name="_Toc390768677"/>
+      <w:r>
+        <w:rPr>
+          <w:rStyle w:val="Titre2Car"/>
+        </w:rPr>
+        <w:t>Ce qu’il resterait à développer (en proposant une planification)</w:t>
       </w:r>
       <w:bookmarkEnd w:id="29"/>
-    </w:p>
-    <w:p>
-      <w:pPr>
-        <w:pStyle w:val="Titre2"/>
-      </w:pPr>
-      <w:bookmarkStart w:id="30" w:name="_Toc390768677"/>
-      <w:r>
-        <w:rPr>
-          <w:rStyle w:val="Titre2Car"/>
-        </w:rPr>
-        <w:t>Ce qu’il resterait à développer (en proposant une planification)</w:t>
-      </w:r>
-      <w:bookmarkEnd w:id="30"/>
     </w:p>
     <w:p>
       <w:pPr>
@@ -14731,7 +17719,7 @@
           <w:szCs w:val="32"/>
         </w:rPr>
       </w:pPr>
-      <w:bookmarkStart w:id="31" w:name="_Toc390768678"/>
+      <w:bookmarkStart w:id="30" w:name="_Toc390768678"/>
       <w:r>
         <w:rPr>
           <w:sz w:val="48"/>
@@ -14753,7 +17741,7 @@
         <w:lastRenderedPageBreak/>
         <w:t>Autocritique</w:t>
       </w:r>
-      <w:bookmarkEnd w:id="31"/>
+      <w:bookmarkEnd w:id="30"/>
     </w:p>
     <w:p>
       <w:pPr>
@@ -14765,8 +17753,16 @@
         <w:rPr>
           <w:b/>
         </w:rPr>
-        <w:t>Frédéric Saam</w:t>
-      </w:r>
+        <w:t xml:space="preserve">Frédéric </w:t>
+      </w:r>
+      <w:proofErr w:type="spellStart"/>
+      <w:r>
+        <w:rPr>
+          <w:b/>
+        </w:rPr>
+        <w:t>Saam</w:t>
+      </w:r>
+      <w:proofErr w:type="spellEnd"/>
     </w:p>
     <w:p>
       <w:r>
@@ -14793,8 +17789,16 @@
         <w:rPr>
           <w:b/>
         </w:rPr>
-        <w:t>Calixte Melly</w:t>
-      </w:r>
+        <w:t xml:space="preserve">Calixte </w:t>
+      </w:r>
+      <w:proofErr w:type="spellStart"/>
+      <w:r>
+        <w:rPr>
+          <w:b/>
+        </w:rPr>
+        <w:t>Melly</w:t>
+      </w:r>
+      <w:proofErr w:type="spellEnd"/>
     </w:p>
     <w:p>
       <w:r>
@@ -14821,8 +17825,16 @@
         <w:rPr>
           <w:b/>
         </w:rPr>
-        <w:t>Magali Frohlich</w:t>
-      </w:r>
+        <w:t xml:space="preserve">Magali </w:t>
+      </w:r>
+      <w:proofErr w:type="spellStart"/>
+      <w:r>
+        <w:rPr>
+          <w:b/>
+        </w:rPr>
+        <w:t>Frohlich</w:t>
+      </w:r>
+      <w:proofErr w:type="spellEnd"/>
     </w:p>
     <w:p>
       <w:r>
@@ -14845,11 +17857,19 @@
           <w:b/>
         </w:rPr>
       </w:pPr>
+      <w:proofErr w:type="spellStart"/>
       <w:r>
         <w:rPr>
           <w:b/>
         </w:rPr>
-        <w:t>Righitto Simone</w:t>
+        <w:t>Righitto</w:t>
+      </w:r>
+      <w:proofErr w:type="spellEnd"/>
+      <w:r>
+        <w:rPr>
+          <w:b/>
+        </w:rPr>
+        <w:t xml:space="preserve"> Simone</w:t>
       </w:r>
     </w:p>
     <w:p/>
@@ -14860,7 +17880,7 @@
           <w:sz w:val="48"/>
         </w:rPr>
       </w:pPr>
-      <w:bookmarkStart w:id="32" w:name="_Toc390768679"/>
+      <w:bookmarkStart w:id="31" w:name="_Toc390768679"/>
       <w:r>
         <w:rPr>
           <w:sz w:val="48"/>
@@ -14868,21 +17888,31 @@
         <w:lastRenderedPageBreak/>
         <w:t>Conclusion</w:t>
       </w:r>
+      <w:bookmarkEnd w:id="31"/>
+    </w:p>
+    <w:p>
+      <w:pPr>
+        <w:pStyle w:val="Titre1"/>
+        <w:rPr>
+          <w:sz w:val="48"/>
+        </w:rPr>
+      </w:pPr>
+      <w:bookmarkStart w:id="32" w:name="_Toc390768680"/>
+      <w:r>
+        <w:rPr>
+          <w:sz w:val="48"/>
+        </w:rPr>
+        <w:t>Annexe</w:t>
+      </w:r>
       <w:bookmarkEnd w:id="32"/>
     </w:p>
     <w:p>
       <w:pPr>
-        <w:pStyle w:val="Titre1"/>
-        <w:rPr>
-          <w:sz w:val="48"/>
-        </w:rPr>
-      </w:pPr>
-      <w:bookmarkStart w:id="33" w:name="_Toc390768680"/>
-      <w:r>
-        <w:rPr>
-          <w:sz w:val="48"/>
-        </w:rPr>
-        <w:t>Annexe</w:t>
+        <w:pStyle w:val="Titre2"/>
+      </w:pPr>
+      <w:bookmarkStart w:id="33" w:name="_Toc390768681"/>
+      <w:r>
+        <w:t>Manuel d’installation</w:t>
       </w:r>
       <w:bookmarkEnd w:id="33"/>
     </w:p>
@@ -14890,24 +17920,14 @@
       <w:pPr>
         <w:pStyle w:val="Titre2"/>
       </w:pPr>
-      <w:bookmarkStart w:id="34" w:name="_Toc390768681"/>
-      <w:r>
-        <w:t>Manuel d’installation</w:t>
+      <w:bookmarkStart w:id="34" w:name="_Toc390768682"/>
+      <w:r>
+        <w:t>Manuel d’utilisation</w:t>
       </w:r>
       <w:bookmarkEnd w:id="34"/>
     </w:p>
-    <w:p>
-      <w:pPr>
-        <w:pStyle w:val="Titre2"/>
-      </w:pPr>
-      <w:bookmarkStart w:id="35" w:name="_Toc390768682"/>
-      <w:r>
-        <w:t>Manuel d’utilisation</w:t>
-      </w:r>
-      <w:bookmarkEnd w:id="35"/>
-    </w:p>
     <w:sectPr>
-      <w:footerReference w:type="default" r:id="rId42"/>
+      <w:footerReference w:type="default" r:id="rId47"/>
       <w:pgSz w:w="11906" w:h="16838"/>
       <w:pgMar w:top="1418" w:right="1558" w:bottom="1418" w:left="993" w:header="510" w:footer="227" w:gutter="0"/>
       <w:pgBorders w:offsetFrom="page">
@@ -14971,7 +17991,7 @@
             <w:noProof/>
             <w:lang w:val="fr-FR"/>
           </w:rPr>
-          <w:t>18</w:t>
+          <w:t>15</w:t>
         </w:r>
         <w:r>
           <w:fldChar w:fldCharType="end"/>
@@ -14989,7 +18009,7 @@
         <w:rPr>
           <w:noProof/>
         </w:rPr>
-        <w:t>21</w:t>
+        <w:t>25</w:t>
       </w:r>
     </w:fldSimple>
   </w:p>
@@ -18989,6 +22009,24 @@
       <w:u w:val="single"/>
     </w:rPr>
   </w:style>
+  <w:style w:type="paragraph" w:styleId="NormalWeb">
+    <w:name w:val="Normal (Web)"/>
+    <w:basedOn w:val="Normal"/>
+    <w:uiPriority w:val="99"/>
+    <w:semiHidden/>
+    <w:unhideWhenUsed/>
+    <w:rsid w:val="002F2137"/>
+    <w:pPr>
+      <w:spacing w:before="100" w:beforeAutospacing="1" w:after="100" w:afterAutospacing="1" w:line="240" w:lineRule="auto"/>
+      <w:jc w:val="left"/>
+    </w:pPr>
+    <w:rPr>
+      <w:rFonts w:ascii="Times New Roman" w:eastAsiaTheme="minorEastAsia" w:hAnsi="Times New Roman" w:cs="Times New Roman"/>
+      <w:sz w:val="24"/>
+      <w:szCs w:val="24"/>
+      <w:lang w:eastAsia="fr-CH"/>
+    </w:rPr>
+  </w:style>
 </w:styles>
 </file>
 
@@ -19762,6 +22800,24 @@
       <w:u w:val="single"/>
     </w:rPr>
   </w:style>
+  <w:style w:type="paragraph" w:styleId="NormalWeb">
+    <w:name w:val="Normal (Web)"/>
+    <w:basedOn w:val="Normal"/>
+    <w:uiPriority w:val="99"/>
+    <w:semiHidden/>
+    <w:unhideWhenUsed/>
+    <w:rsid w:val="002F2137"/>
+    <w:pPr>
+      <w:spacing w:before="100" w:beforeAutospacing="1" w:after="100" w:afterAutospacing="1" w:line="240" w:lineRule="auto"/>
+      <w:jc w:val="left"/>
+    </w:pPr>
+    <w:rPr>
+      <w:rFonts w:ascii="Times New Roman" w:eastAsiaTheme="minorEastAsia" w:hAnsi="Times New Roman" w:cs="Times New Roman"/>
+      <w:sz w:val="24"/>
+      <w:szCs w:val="24"/>
+      <w:lang w:eastAsia="fr-CH"/>
+    </w:rPr>
+  </w:style>
 </w:styles>
 </file>
 
@@ -20031,7 +23087,7 @@
 </file>
 
 <file path=customXml/itemProps1.xml><?xml version="1.0" encoding="utf-8"?>
-<ds:datastoreItem xmlns:ds="http://schemas.openxmlformats.org/officeDocument/2006/customXml" ds:itemID="{1ADB635A-73D0-4084-A067-3253A8D9EF75}">
+<ds:datastoreItem xmlns:ds="http://schemas.openxmlformats.org/officeDocument/2006/customXml" ds:itemID="{AF8C553B-6152-4E74-9B85-6471936F9E92}">
   <ds:schemaRefs>
     <ds:schemaRef ds:uri="http://schemas.openxmlformats.org/officeDocument/2006/bibliography"/>
   </ds:schemaRefs>
